--- a/MATLAB_MPC/WP4 Document.docx
+++ b/MATLAB_MPC/WP4 Document.docx
@@ -1350,7 +1350,7 @@
                     </pic:cNvPicPr>
                   </pic:nvPicPr>
                   <pic:blipFill>
-                    <a:blip r:embed="rId7">
+                    <a:blip r:embed="rId8">
                       <a:extLst>
                         <a:ext uri="{28A0092B-C50C-407E-A947-70E740481C1C}">
                           <a14:useLocalDpi xmlns:a14="http://schemas.microsoft.com/office/drawing/2010/main" val="0"/>
@@ -2207,7 +2207,7 @@
                     </pic:cNvPicPr>
                   </pic:nvPicPr>
                   <pic:blipFill>
-                    <a:blip r:embed="rId8">
+                    <a:blip r:embed="rId9">
                       <a:extLst>
                         <a:ext uri="{28A0092B-C50C-407E-A947-70E740481C1C}">
                           <a14:useLocalDpi xmlns:a14="http://schemas.microsoft.com/office/drawing/2010/main" val="0"/>
@@ -2550,7 +2550,7 @@
                     </pic:cNvPicPr>
                   </pic:nvPicPr>
                   <pic:blipFill>
-                    <a:blip r:embed="rId9">
+                    <a:blip r:embed="rId10">
                       <a:extLst>
                         <a:ext uri="{28A0092B-C50C-407E-A947-70E740481C1C}">
                           <a14:useLocalDpi xmlns:a14="http://schemas.microsoft.com/office/drawing/2010/main" val="0"/>
@@ -2814,7 +2814,7 @@
                     </pic:cNvPicPr>
                   </pic:nvPicPr>
                   <pic:blipFill>
-                    <a:blip r:embed="rId10">
+                    <a:blip r:embed="rId11">
                       <a:extLst>
                         <a:ext uri="{28A0092B-C50C-407E-A947-70E740481C1C}">
                           <a14:useLocalDpi xmlns:a14="http://schemas.microsoft.com/office/drawing/2010/main" val="0"/>
@@ -2924,7 +2924,7 @@
                     </pic:cNvPicPr>
                   </pic:nvPicPr>
                   <pic:blipFill>
-                    <a:blip r:embed="rId11">
+                    <a:blip r:embed="rId12">
                       <a:extLst>
                         <a:ext uri="{28A0092B-C50C-407E-A947-70E740481C1C}">
                           <a14:useLocalDpi xmlns:a14="http://schemas.microsoft.com/office/drawing/2010/main" val="0"/>
@@ -3091,7 +3091,7 @@
                     </pic:cNvPicPr>
                   </pic:nvPicPr>
                   <pic:blipFill>
-                    <a:blip r:embed="rId12">
+                    <a:blip r:embed="rId13">
                       <a:extLst>
                         <a:ext uri="{28A0092B-C50C-407E-A947-70E740481C1C}">
                           <a14:useLocalDpi xmlns:a14="http://schemas.microsoft.com/office/drawing/2010/main" val="0"/>
@@ -3361,7 +3361,7 @@
                     </pic:cNvPicPr>
                   </pic:nvPicPr>
                   <pic:blipFill>
-                    <a:blip r:embed="rId13">
+                    <a:blip r:embed="rId14">
                       <a:extLst>
                         <a:ext uri="{28A0092B-C50C-407E-A947-70E740481C1C}">
                           <a14:useLocalDpi xmlns:a14="http://schemas.microsoft.com/office/drawing/2010/main" val="0"/>
@@ -3779,7 +3779,7 @@
                     </pic:cNvPicPr>
                   </pic:nvPicPr>
                   <pic:blipFill>
-                    <a:blip r:embed="rId14">
+                    <a:blip r:embed="rId15">
                       <a:extLst>
                         <a:ext uri="{28A0092B-C50C-407E-A947-70E740481C1C}">
                           <a14:useLocalDpi xmlns:a14="http://schemas.microsoft.com/office/drawing/2010/main" val="0"/>
@@ -6429,7 +6429,7 @@
                     </pic:cNvPicPr>
                   </pic:nvPicPr>
                   <pic:blipFill>
-                    <a:blip r:embed="rId15">
+                    <a:blip r:embed="rId16">
                       <a:extLst>
                         <a:ext uri="{28A0092B-C50C-407E-A947-70E740481C1C}">
                           <a14:useLocalDpi xmlns:a14="http://schemas.microsoft.com/office/drawing/2010/main" val="0"/>
@@ -6538,7 +6538,7 @@
                     </pic:cNvPicPr>
                   </pic:nvPicPr>
                   <pic:blipFill>
-                    <a:blip r:embed="rId16">
+                    <a:blip r:embed="rId17">
                       <a:extLst>
                         <a:ext uri="{28A0092B-C50C-407E-A947-70E740481C1C}">
                           <a14:useLocalDpi xmlns:a14="http://schemas.microsoft.com/office/drawing/2010/main" val="0"/>
@@ -8169,7 +8169,7 @@
                     <pic:cNvPicPr/>
                   </pic:nvPicPr>
                   <pic:blipFill>
-                    <a:blip r:embed="rId17"/>
+                    <a:blip r:embed="rId18"/>
                     <a:stretch>
                       <a:fillRect/>
                     </a:stretch>
@@ -8257,7 +8257,19 @@
         <w:jc w:val="both"/>
       </w:pPr>
       <w:r>
-        <w:t xml:space="preserve">The main choice is then the number of layers within the tank. Clearly, The higher the number of layers chosen, the more accurate the stratification effect is captured. However, this comes at the expense of the number of equations required (For each layer, one differential equation). Considering the model will be used as a predictive model in the MPC, a highly complicated is not desired from a computational expense point of view. Furthermore, if the temperatures are not measured withing the tank, an estimator is needed provide the temperature values. </w:t>
+        <w:t>The main choice is then the number of layers within the tank. Clearly, The higher the number of layers chosen, the more accurate the stratification effect is captured. However, this comes at the expense of the number of equations required (For each layer, one differential equation). Considering the model will be used as a predictive model in the MPC, a highly complicated</w:t>
+      </w:r>
+      <w:r>
+        <w:t xml:space="preserve"> model</w:t>
+      </w:r>
+      <w:r>
+        <w:t xml:space="preserve"> is not desired from a computational expense point of view. Furthermore, if the temperatures are not measured withing the tank, an estimator is needed </w:t>
+      </w:r>
+      <w:r>
+        <w:t xml:space="preserve">to </w:t>
+      </w:r>
+      <w:r>
+        <w:t xml:space="preserve">provide the temperature values. </w:t>
       </w:r>
     </w:p>
     <w:p>
@@ -8845,10 +8857,7 @@
         <w:t xml:space="preserve"> is the </w:t>
       </w:r>
       <w:r>
-        <w:t>Heat conductivity times area</w:t>
-      </w:r>
-      <w:r>
-        <w:t xml:space="preserve"> [W/</w:t>
+        <w:t>Heat conductivity times area [W/</w:t>
       </w:r>
       <w:proofErr w:type="spellStart"/>
       <w:r>
@@ -9380,14 +9389,2646 @@
       </w:r>
     </w:p>
     <w:p>
-      <w:r>
-        <w:t xml:space="preserve">Convection is the heat transfer due to the movement of warmer water from the bottom layers upwards. </w:t>
-      </w:r>
-      <w:r>
-        <w:t xml:space="preserve">The time constant of convection dynamics is much faster compared to the other terms in the balance equations, </w:t>
-      </w:r>
-      <w:r>
-        <w:t xml:space="preserve"> </w:t>
+      <w:pPr>
+        <w:jc w:val="both"/>
+      </w:pPr>
+      <w:r>
+        <w:t>Convection is the</w:t>
+      </w:r>
+      <w:r>
+        <w:t xml:space="preserve"> unidirectional</w:t>
+      </w:r>
+      <w:r>
+        <w:t xml:space="preserve"> heat transfer due to the movement of warmer water from the bottom layers upwards. </w:t>
+      </w:r>
+      <w:r>
+        <w:t>The time constant of convection dynamics is much faster compared to the other</w:t>
+      </w:r>
+      <w:r>
+        <w:t xml:space="preserve"> heat transfer </w:t>
+      </w:r>
+      <w:r>
+        <w:t xml:space="preserve"> terms in the balance equations</w:t>
+      </w:r>
+      <w:r>
+        <w:t>. Therefore, modelling the dynamics of convection in the form differential equations will force the choice of a very small sampling time in the simulation. This will cause the prediction algorithm to become inefficient.</w:t>
+      </w:r>
+    </w:p>
+    <w:p>
+      <w:pPr>
+        <w:jc w:val="both"/>
+      </w:pPr>
+      <w:r>
+        <w:t xml:space="preserve">Instead, the convection will modelled “statically”.  First, </w:t>
+      </w:r>
+      <w:r>
+        <w:t>the temperature of each layer is calculated from the heat balance equation, excluding the convection term</w:t>
+      </w:r>
+      <w:r>
+        <w:t xml:space="preserve">. Then, a check will be made to find where </w:t>
+      </w:r>
+      <w:r>
+        <w:rPr>
+          <w:i/>
+          <w:iCs/>
+        </w:rPr>
+        <w:t>inversion</w:t>
+      </w:r>
+      <w:r>
+        <w:t xml:space="preserve"> occurs (Inversion refers to the unrealistic situation in which a layer will have a higher temperature th</w:t>
+      </w:r>
+      <w:r>
+        <w:t>a</w:t>
+      </w:r>
+      <w:r>
+        <w:t xml:space="preserve">n the </w:t>
+      </w:r>
+      <w:r>
+        <w:t xml:space="preserve">one of the </w:t>
+      </w:r>
+      <w:r>
+        <w:t>layer</w:t>
+      </w:r>
+      <w:r>
+        <w:t>s</w:t>
+      </w:r>
+      <w:r>
+        <w:t xml:space="preserve"> above it). This check can be made with the following pseudocode:</w:t>
+      </w:r>
+    </w:p>
+    <w:p>
+      <w:pPr>
+        <w:jc w:val="both"/>
+      </w:pPr>
+      <w:r>
+        <w:rPr>
+          <w:noProof/>
+        </w:rPr>
+        <mc:AlternateContent>
+          <mc:Choice Requires="wps">
+            <w:drawing>
+              <wp:inline distT="0" distB="0" distL="0" distR="0" wp14:anchorId="75276B97" wp14:editId="613A0295">
+                <wp:extent cx="5695950" cy="1114425"/>
+                <wp:effectExtent l="0" t="0" r="15875" b="28575"/>
+                <wp:docPr id="17" name="Text Box 17"/>
+                <wp:cNvGraphicFramePr/>
+                <a:graphic xmlns:a="http://schemas.openxmlformats.org/drawingml/2006/main">
+                  <a:graphicData uri="http://schemas.microsoft.com/office/word/2010/wordprocessingShape">
+                    <wps:wsp>
+                      <wps:cNvSpPr txBox="1"/>
+                      <wps:spPr>
+                        <a:xfrm>
+                          <a:off x="0" y="0"/>
+                          <a:ext cx="5695950" cy="1114425"/>
+                        </a:xfrm>
+                        <a:prstGeom prst="rect">
+                          <a:avLst/>
+                        </a:prstGeom>
+                        <a:solidFill>
+                          <a:schemeClr val="lt1"/>
+                        </a:solidFill>
+                        <a:ln w="6350">
+                          <a:solidFill>
+                            <a:prstClr val="black"/>
+                          </a:solidFill>
+                        </a:ln>
+                      </wps:spPr>
+                      <wps:txbx>
+                        <w:txbxContent>
+                          <w:p>
+                            <w:pPr>
+                              <w:spacing w:line="240" w:lineRule="auto"/>
+                              <w:contextualSpacing/>
+                              <w:rPr>
+                                <w:rFonts w:ascii="Courier New" w:hAnsi="Courier New" w:cs="Courier New"/>
+                              </w:rPr>
+                            </w:pPr>
+                            <w:r>
+                              <w:rPr>
+                                <w:rFonts w:ascii="Courier New" w:hAnsi="Courier New" w:cs="Courier New"/>
+                              </w:rPr>
+                              <w:t xml:space="preserve">for </w:t>
+                            </w:r>
+                            <w:proofErr w:type="spellStart"/>
+                            <w:r>
+                              <w:rPr>
+                                <w:rFonts w:ascii="Courier New" w:hAnsi="Courier New" w:cs="Courier New"/>
+                              </w:rPr>
+                              <w:t>i</w:t>
+                            </w:r>
+                            <w:proofErr w:type="spellEnd"/>
+                            <w:r>
+                              <w:rPr>
+                                <w:rFonts w:ascii="Courier New" w:hAnsi="Courier New" w:cs="Courier New"/>
+                              </w:rPr>
+                              <w:t xml:space="preserve"> = 4:-1:1</w:t>
+                            </w:r>
+                          </w:p>
+                          <w:p>
+                            <w:pPr>
+                              <w:spacing w:line="240" w:lineRule="auto"/>
+                              <w:contextualSpacing/>
+                              <w:rPr>
+                                <w:rFonts w:ascii="Courier New" w:hAnsi="Courier New" w:cs="Courier New"/>
+                              </w:rPr>
+                            </w:pPr>
+                            <w:r>
+                              <w:rPr>
+                                <w:rFonts w:ascii="Courier New" w:hAnsi="Courier New" w:cs="Courier New"/>
+                              </w:rPr>
+                              <w:tab/>
+                              <w:t>if T(i+1) &gt;= T(</w:t>
+                            </w:r>
+                            <w:proofErr w:type="spellStart"/>
+                            <w:r>
+                              <w:rPr>
+                                <w:rFonts w:ascii="Courier New" w:hAnsi="Courier New" w:cs="Courier New"/>
+                              </w:rPr>
+                              <w:t>i</w:t>
+                            </w:r>
+                            <w:proofErr w:type="spellEnd"/>
+                            <w:r>
+                              <w:rPr>
+                                <w:rFonts w:ascii="Courier New" w:hAnsi="Courier New" w:cs="Courier New"/>
+                              </w:rPr>
+                              <w:t>)</w:t>
+                            </w:r>
+                          </w:p>
+                          <w:p>
+                            <w:pPr>
+                              <w:spacing w:line="240" w:lineRule="auto"/>
+                              <w:contextualSpacing/>
+                              <w:rPr>
+                                <w:rFonts w:ascii="Courier New" w:hAnsi="Courier New" w:cs="Courier New"/>
+                              </w:rPr>
+                            </w:pPr>
+                            <w:r>
+                              <w:rPr>
+                                <w:rFonts w:ascii="Courier New" w:hAnsi="Courier New" w:cs="Courier New"/>
+                              </w:rPr>
+                              <w:tab/>
+                            </w:r>
+                            <w:r>
+                              <w:rPr>
+                                <w:rFonts w:ascii="Courier New" w:hAnsi="Courier New" w:cs="Courier New"/>
+                              </w:rPr>
+                              <w:tab/>
+                            </w:r>
+                            <w:proofErr w:type="spellStart"/>
+                            <w:r>
+                              <w:rPr>
+                                <w:rFonts w:ascii="Courier New" w:hAnsi="Courier New" w:cs="Courier New"/>
+                              </w:rPr>
+                              <w:t>inversion_Index</w:t>
+                            </w:r>
+                            <w:proofErr w:type="spellEnd"/>
+                            <w:r>
+                              <w:rPr>
+                                <w:rFonts w:ascii="Courier New" w:hAnsi="Courier New" w:cs="Courier New"/>
+                              </w:rPr>
+                              <w:t xml:space="preserve"> = i</w:t>
+                            </w:r>
+                            <w:r>
+                              <w:rPr>
+                                <w:rFonts w:ascii="Courier New" w:hAnsi="Courier New" w:cs="Courier New"/>
+                              </w:rPr>
+                              <w:t>+1</w:t>
+                            </w:r>
+                            <w:r>
+                              <w:rPr>
+                                <w:rFonts w:ascii="Courier New" w:hAnsi="Courier New" w:cs="Courier New"/>
+                              </w:rPr>
+                              <w:t>;</w:t>
+                            </w:r>
+                          </w:p>
+                          <w:p>
+                            <w:pPr>
+                              <w:spacing w:line="240" w:lineRule="auto"/>
+                              <w:contextualSpacing/>
+                              <w:rPr>
+                                <w:rFonts w:ascii="Courier New" w:hAnsi="Courier New" w:cs="Courier New"/>
+                              </w:rPr>
+                            </w:pPr>
+                            <w:r>
+                              <w:rPr>
+                                <w:rFonts w:ascii="Courier New" w:hAnsi="Courier New" w:cs="Courier New"/>
+                              </w:rPr>
+                              <w:tab/>
+                            </w:r>
+                            <w:r>
+                              <w:rPr>
+                                <w:rFonts w:ascii="Courier New" w:hAnsi="Courier New" w:cs="Courier New"/>
+                              </w:rPr>
+                              <w:tab/>
+                              <w:t>break;</w:t>
+                            </w:r>
+                          </w:p>
+                          <w:p>
+                            <w:pPr>
+                              <w:spacing w:line="240" w:lineRule="auto"/>
+                              <w:contextualSpacing/>
+                              <w:rPr>
+                                <w:rFonts w:ascii="Courier New" w:hAnsi="Courier New" w:cs="Courier New"/>
+                              </w:rPr>
+                            </w:pPr>
+                            <w:r>
+                              <w:rPr>
+                                <w:rFonts w:ascii="Courier New" w:hAnsi="Courier New" w:cs="Courier New"/>
+                              </w:rPr>
+                              <w:tab/>
+                              <w:t>end</w:t>
+                            </w:r>
+                          </w:p>
+                          <w:p>
+                            <w:pPr>
+                              <w:spacing w:line="240" w:lineRule="auto"/>
+                              <w:contextualSpacing/>
+                              <w:rPr>
+                                <w:rFonts w:ascii="Courier New" w:hAnsi="Courier New" w:cs="Courier New"/>
+                              </w:rPr>
+                            </w:pPr>
+                            <w:r>
+                              <w:rPr>
+                                <w:rFonts w:ascii="Courier New" w:hAnsi="Courier New" w:cs="Courier New"/>
+                              </w:rPr>
+                              <w:t>end</w:t>
+                            </w:r>
+                          </w:p>
+                          <w:p>
+                            <w:pPr>
+                              <w:spacing w:line="240" w:lineRule="auto"/>
+                              <w:contextualSpacing/>
+                              <w:rPr>
+                                <w:rFonts w:ascii="Courier New" w:hAnsi="Courier New" w:cs="Courier New"/>
+                              </w:rPr>
+                            </w:pPr>
+                          </w:p>
+                        </w:txbxContent>
+                      </wps:txbx>
+                      <wps:bodyPr rot="0" spcFirstLastPara="0" vertOverflow="overflow" horzOverflow="overflow" vert="horz" wrap="none" lIns="91440" tIns="45720" rIns="91440" bIns="45720" numCol="1" spcCol="0" rtlCol="0" fromWordArt="0" anchor="t" anchorCtr="0" forceAA="0" compatLnSpc="1">
+                        <a:prstTxWarp prst="textNoShape">
+                          <a:avLst/>
+                        </a:prstTxWarp>
+                        <a:noAutofit/>
+                      </wps:bodyPr>
+                    </wps:wsp>
+                  </a:graphicData>
+                </a:graphic>
+              </wp:inline>
+            </w:drawing>
+          </mc:Choice>
+          <mc:Fallback>
+            <w:pict>
+              <v:shapetype w14:anchorId="75276B97" id="_x0000_t202" coordsize="21600,21600" o:spt="202" path="m,l,21600r21600,l21600,xe">
+                <v:stroke joinstyle="miter"/>
+                <v:path gradientshapeok="t" o:connecttype="rect"/>
+              </v:shapetype>
+              <v:shape id="Text Box 17" o:spid="_x0000_s1026" type="#_x0000_t202" style="width:448.5pt;height:87.75pt;visibility:visible;mso-wrap-style:none;mso-left-percent:-10001;mso-top-percent:-10001;mso-position-horizontal:absolute;mso-position-horizontal-relative:char;mso-position-vertical:absolute;mso-position-vertical-relative:line;mso-left-percent:-10001;mso-top-percent:-10001;v-text-anchor:top" o:gfxdata="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" fillcolor="white [3201]" strokeweight=".5pt">
+                <v:textbox>
+                  <w:txbxContent>
+                    <w:p>
+                      <w:pPr>
+                        <w:spacing w:line="240" w:lineRule="auto"/>
+                        <w:contextualSpacing/>
+                        <w:rPr>
+                          <w:rFonts w:ascii="Courier New" w:hAnsi="Courier New" w:cs="Courier New"/>
+                        </w:rPr>
+                      </w:pPr>
+                      <w:r>
+                        <w:rPr>
+                          <w:rFonts w:ascii="Courier New" w:hAnsi="Courier New" w:cs="Courier New"/>
+                        </w:rPr>
+                        <w:t xml:space="preserve">for </w:t>
+                      </w:r>
+                      <w:proofErr w:type="spellStart"/>
+                      <w:r>
+                        <w:rPr>
+                          <w:rFonts w:ascii="Courier New" w:hAnsi="Courier New" w:cs="Courier New"/>
+                        </w:rPr>
+                        <w:t>i</w:t>
+                      </w:r>
+                      <w:proofErr w:type="spellEnd"/>
+                      <w:r>
+                        <w:rPr>
+                          <w:rFonts w:ascii="Courier New" w:hAnsi="Courier New" w:cs="Courier New"/>
+                        </w:rPr>
+                        <w:t xml:space="preserve"> = 4:-1:1</w:t>
+                      </w:r>
+                    </w:p>
+                    <w:p>
+                      <w:pPr>
+                        <w:spacing w:line="240" w:lineRule="auto"/>
+                        <w:contextualSpacing/>
+                        <w:rPr>
+                          <w:rFonts w:ascii="Courier New" w:hAnsi="Courier New" w:cs="Courier New"/>
+                        </w:rPr>
+                      </w:pPr>
+                      <w:r>
+                        <w:rPr>
+                          <w:rFonts w:ascii="Courier New" w:hAnsi="Courier New" w:cs="Courier New"/>
+                        </w:rPr>
+                        <w:tab/>
+                        <w:t>if T(i+1) &gt;= T(</w:t>
+                      </w:r>
+                      <w:proofErr w:type="spellStart"/>
+                      <w:r>
+                        <w:rPr>
+                          <w:rFonts w:ascii="Courier New" w:hAnsi="Courier New" w:cs="Courier New"/>
+                        </w:rPr>
+                        <w:t>i</w:t>
+                      </w:r>
+                      <w:proofErr w:type="spellEnd"/>
+                      <w:r>
+                        <w:rPr>
+                          <w:rFonts w:ascii="Courier New" w:hAnsi="Courier New" w:cs="Courier New"/>
+                        </w:rPr>
+                        <w:t>)</w:t>
+                      </w:r>
+                    </w:p>
+                    <w:p>
+                      <w:pPr>
+                        <w:spacing w:line="240" w:lineRule="auto"/>
+                        <w:contextualSpacing/>
+                        <w:rPr>
+                          <w:rFonts w:ascii="Courier New" w:hAnsi="Courier New" w:cs="Courier New"/>
+                        </w:rPr>
+                      </w:pPr>
+                      <w:r>
+                        <w:rPr>
+                          <w:rFonts w:ascii="Courier New" w:hAnsi="Courier New" w:cs="Courier New"/>
+                        </w:rPr>
+                        <w:tab/>
+                      </w:r>
+                      <w:r>
+                        <w:rPr>
+                          <w:rFonts w:ascii="Courier New" w:hAnsi="Courier New" w:cs="Courier New"/>
+                        </w:rPr>
+                        <w:tab/>
+                      </w:r>
+                      <w:proofErr w:type="spellStart"/>
+                      <w:r>
+                        <w:rPr>
+                          <w:rFonts w:ascii="Courier New" w:hAnsi="Courier New" w:cs="Courier New"/>
+                        </w:rPr>
+                        <w:t>inversion_Index</w:t>
+                      </w:r>
+                      <w:proofErr w:type="spellEnd"/>
+                      <w:r>
+                        <w:rPr>
+                          <w:rFonts w:ascii="Courier New" w:hAnsi="Courier New" w:cs="Courier New"/>
+                        </w:rPr>
+                        <w:t xml:space="preserve"> = i</w:t>
+                      </w:r>
+                      <w:r>
+                        <w:rPr>
+                          <w:rFonts w:ascii="Courier New" w:hAnsi="Courier New" w:cs="Courier New"/>
+                        </w:rPr>
+                        <w:t>+1</w:t>
+                      </w:r>
+                      <w:r>
+                        <w:rPr>
+                          <w:rFonts w:ascii="Courier New" w:hAnsi="Courier New" w:cs="Courier New"/>
+                        </w:rPr>
+                        <w:t>;</w:t>
+                      </w:r>
+                    </w:p>
+                    <w:p>
+                      <w:pPr>
+                        <w:spacing w:line="240" w:lineRule="auto"/>
+                        <w:contextualSpacing/>
+                        <w:rPr>
+                          <w:rFonts w:ascii="Courier New" w:hAnsi="Courier New" w:cs="Courier New"/>
+                        </w:rPr>
+                      </w:pPr>
+                      <w:r>
+                        <w:rPr>
+                          <w:rFonts w:ascii="Courier New" w:hAnsi="Courier New" w:cs="Courier New"/>
+                        </w:rPr>
+                        <w:tab/>
+                      </w:r>
+                      <w:r>
+                        <w:rPr>
+                          <w:rFonts w:ascii="Courier New" w:hAnsi="Courier New" w:cs="Courier New"/>
+                        </w:rPr>
+                        <w:tab/>
+                        <w:t>break;</w:t>
+                      </w:r>
+                    </w:p>
+                    <w:p>
+                      <w:pPr>
+                        <w:spacing w:line="240" w:lineRule="auto"/>
+                        <w:contextualSpacing/>
+                        <w:rPr>
+                          <w:rFonts w:ascii="Courier New" w:hAnsi="Courier New" w:cs="Courier New"/>
+                        </w:rPr>
+                      </w:pPr>
+                      <w:r>
+                        <w:rPr>
+                          <w:rFonts w:ascii="Courier New" w:hAnsi="Courier New" w:cs="Courier New"/>
+                        </w:rPr>
+                        <w:tab/>
+                        <w:t>end</w:t>
+                      </w:r>
+                    </w:p>
+                    <w:p>
+                      <w:pPr>
+                        <w:spacing w:line="240" w:lineRule="auto"/>
+                        <w:contextualSpacing/>
+                        <w:rPr>
+                          <w:rFonts w:ascii="Courier New" w:hAnsi="Courier New" w:cs="Courier New"/>
+                        </w:rPr>
+                      </w:pPr>
+                      <w:r>
+                        <w:rPr>
+                          <w:rFonts w:ascii="Courier New" w:hAnsi="Courier New" w:cs="Courier New"/>
+                        </w:rPr>
+                        <w:t>end</w:t>
+                      </w:r>
+                    </w:p>
+                    <w:p>
+                      <w:pPr>
+                        <w:spacing w:line="240" w:lineRule="auto"/>
+                        <w:contextualSpacing/>
+                        <w:rPr>
+                          <w:rFonts w:ascii="Courier New" w:hAnsi="Courier New" w:cs="Courier New"/>
+                        </w:rPr>
+                      </w:pPr>
+                    </w:p>
+                  </w:txbxContent>
+                </v:textbox>
+                <w10:anchorlock/>
+              </v:shape>
+            </w:pict>
+          </mc:Fallback>
+        </mc:AlternateContent>
+      </w:r>
+    </w:p>
+    <w:p>
+      <w:pPr>
+        <w:rPr>
+          <w:rFonts w:eastAsiaTheme="minorEastAsia"/>
+        </w:rPr>
+      </w:pPr>
+      <w:r>
+        <w:t xml:space="preserve">If no inversion is present, </w:t>
+      </w:r>
+      <w:r>
+        <w:t xml:space="preserve">then </w:t>
+      </w:r>
+      <w:r>
+        <w:t xml:space="preserve">no </w:t>
+      </w:r>
+      <w:r>
+        <w:t xml:space="preserve">heat transfer due to </w:t>
+      </w:r>
+      <w:r>
+        <w:t xml:space="preserve">convection will take place. However, if inversion is detected, then </w:t>
+      </w:r>
+      <m:oMath>
+        <m:sSub>
+          <m:sSubPr>
+            <m:ctrlPr>
+              <w:rPr>
+                <w:rFonts w:ascii="Cambria Math" w:hAnsi="Cambria Math"/>
+                <w:i/>
+              </w:rPr>
+            </m:ctrlPr>
+          </m:sSubPr>
+          <m:e>
+            <m:r>
+              <w:rPr>
+                <w:rFonts w:ascii="Cambria Math" w:hAnsi="Cambria Math"/>
+              </w:rPr>
+              <m:t>Q</m:t>
+            </m:r>
+          </m:e>
+          <m:sub>
+            <m:r>
+              <w:rPr>
+                <w:rFonts w:ascii="Cambria Math" w:hAnsi="Cambria Math"/>
+              </w:rPr>
+              <m:t>convection</m:t>
+            </m:r>
+          </m:sub>
+        </m:sSub>
+      </m:oMath>
+      <w:r>
+        <w:rPr>
+          <w:rFonts w:eastAsiaTheme="minorEastAsia"/>
+        </w:rPr>
+        <w:t xml:space="preserve"> is calculated using the following equations:</w:t>
+      </w:r>
+    </w:p>
+    <w:p>
+      <w:pPr>
+        <w:rPr>
+          <w:rFonts w:eastAsiaTheme="minorEastAsia"/>
+        </w:rPr>
+      </w:pPr>
+      <m:oMathPara>
+        <m:oMath>
+          <m:sSub>
+            <m:sSubPr>
+              <m:ctrlPr>
+                <w:rPr>
+                  <w:rFonts w:ascii="Cambria Math" w:hAnsi="Cambria Math"/>
+                  <w:i/>
+                </w:rPr>
+              </m:ctrlPr>
+            </m:sSubPr>
+            <m:e>
+              <m:r>
+                <w:rPr>
+                  <w:rFonts w:ascii="Cambria Math" w:hAnsi="Cambria Math"/>
+                </w:rPr>
+                <m:t>T</m:t>
+              </m:r>
+            </m:e>
+            <m:sub>
+              <m:r>
+                <w:rPr>
+                  <w:rFonts w:ascii="Cambria Math" w:hAnsi="Cambria Math"/>
+                </w:rPr>
+                <m:t>mean</m:t>
+              </m:r>
+            </m:sub>
+          </m:sSub>
+          <m:r>
+            <w:rPr>
+              <w:rFonts w:ascii="Cambria Math" w:hAnsi="Cambria Math"/>
+            </w:rPr>
+            <m:t>=</m:t>
+          </m:r>
+          <m:f>
+            <m:fPr>
+              <m:ctrlPr>
+                <w:rPr>
+                  <w:rFonts w:ascii="Cambria Math" w:hAnsi="Cambria Math"/>
+                  <w:i/>
+                </w:rPr>
+              </m:ctrlPr>
+            </m:fPr>
+            <m:num>
+              <m:r>
+                <w:rPr>
+                  <w:rFonts w:ascii="Cambria Math" w:hAnsi="Cambria Math"/>
+                </w:rPr>
+                <m:t>1</m:t>
+              </m:r>
+            </m:num>
+            <m:den>
+              <m:sSub>
+                <m:sSubPr>
+                  <m:ctrlPr>
+                    <w:rPr>
+                      <w:rFonts w:ascii="Cambria Math" w:hAnsi="Cambria Math"/>
+                      <w:i/>
+                    </w:rPr>
+                  </m:ctrlPr>
+                </m:sSubPr>
+                <m:e>
+                  <m:r>
+                    <w:rPr>
+                      <w:rFonts w:ascii="Cambria Math" w:hAnsi="Cambria Math"/>
+                    </w:rPr>
+                    <m:t>n</m:t>
+                  </m:r>
+                </m:e>
+                <m:sub>
+                  <m:r>
+                    <w:rPr>
+                      <w:rFonts w:ascii="Cambria Math" w:hAnsi="Cambria Math"/>
+                    </w:rPr>
+                    <m:t>inversion</m:t>
+                  </m:r>
+                </m:sub>
+              </m:sSub>
+            </m:den>
+          </m:f>
+          <m:nary>
+            <m:naryPr>
+              <m:chr m:val="∑"/>
+              <m:limLoc m:val="undOvr"/>
+              <m:ctrlPr>
+                <w:rPr>
+                  <w:rFonts w:ascii="Cambria Math" w:hAnsi="Cambria Math"/>
+                  <w:i/>
+                </w:rPr>
+              </m:ctrlPr>
+            </m:naryPr>
+            <m:sub>
+              <m:r>
+                <w:rPr>
+                  <w:rFonts w:ascii="Cambria Math" w:hAnsi="Cambria Math"/>
+                </w:rPr>
+                <m:t>i=1</m:t>
+              </m:r>
+            </m:sub>
+            <m:sup>
+              <m:sSub>
+                <m:sSubPr>
+                  <m:ctrlPr>
+                    <w:rPr>
+                      <w:rFonts w:ascii="Cambria Math" w:hAnsi="Cambria Math"/>
+                      <w:i/>
+                    </w:rPr>
+                  </m:ctrlPr>
+                </m:sSubPr>
+                <m:e>
+                  <m:r>
+                    <w:rPr>
+                      <w:rFonts w:ascii="Cambria Math" w:hAnsi="Cambria Math"/>
+                    </w:rPr>
+                    <m:t>n</m:t>
+                  </m:r>
+                </m:e>
+                <m:sub>
+                  <m:r>
+                    <w:rPr>
+                      <w:rFonts w:ascii="Cambria Math" w:hAnsi="Cambria Math"/>
+                    </w:rPr>
+                    <m:t>inversion</m:t>
+                  </m:r>
+                </m:sub>
+              </m:sSub>
+            </m:sup>
+            <m:e>
+              <m:sSub>
+                <m:sSubPr>
+                  <m:ctrlPr>
+                    <w:rPr>
+                      <w:rFonts w:ascii="Cambria Math" w:hAnsi="Cambria Math"/>
+                      <w:i/>
+                    </w:rPr>
+                  </m:ctrlPr>
+                </m:sSubPr>
+                <m:e>
+                  <m:r>
+                    <w:rPr>
+                      <w:rFonts w:ascii="Cambria Math" w:hAnsi="Cambria Math"/>
+                    </w:rPr>
+                    <m:t>T</m:t>
+                  </m:r>
+                </m:e>
+                <m:sub>
+                  <m:r>
+                    <w:rPr>
+                      <w:rFonts w:ascii="Cambria Math" w:hAnsi="Cambria Math"/>
+                    </w:rPr>
+                    <m:t>i</m:t>
+                  </m:r>
+                </m:sub>
+              </m:sSub>
+            </m:e>
+          </m:nary>
+        </m:oMath>
+      </m:oMathPara>
+    </w:p>
+    <w:p>
+      <w:pPr>
+        <w:rPr>
+          <w:rFonts w:eastAsiaTheme="minorEastAsia"/>
+        </w:rPr>
+      </w:pPr>
+      <w:r>
+        <w:rPr>
+          <w:rFonts w:eastAsiaTheme="minorEastAsia"/>
+        </w:rPr>
+        <w:t>And:</w:t>
+      </w:r>
+    </w:p>
+    <w:p>
+      <w:pPr>
+        <w:rPr>
+          <w:rFonts w:eastAsiaTheme="minorEastAsia"/>
+        </w:rPr>
+      </w:pPr>
+      <m:oMathPara>
+        <m:oMath>
+          <m:sSub>
+            <m:sSubPr>
+              <m:ctrlPr>
+                <w:rPr>
+                  <w:rFonts w:ascii="Cambria Math" w:eastAsiaTheme="minorEastAsia" w:hAnsi="Cambria Math"/>
+                  <w:i/>
+                </w:rPr>
+              </m:ctrlPr>
+            </m:sSubPr>
+            <m:e>
+              <m:r>
+                <w:rPr>
+                  <w:rFonts w:ascii="Cambria Math" w:eastAsiaTheme="minorEastAsia" w:hAnsi="Cambria Math"/>
+                </w:rPr>
+                <m:t>Q</m:t>
+              </m:r>
+            </m:e>
+            <m:sub>
+              <m:r>
+                <w:rPr>
+                  <w:rFonts w:ascii="Cambria Math" w:eastAsiaTheme="minorEastAsia" w:hAnsi="Cambria Math"/>
+                </w:rPr>
+                <m:t>i</m:t>
+              </m:r>
+            </m:sub>
+          </m:sSub>
+          <m:r>
+            <w:rPr>
+              <w:rFonts w:ascii="Cambria Math" w:eastAsiaTheme="minorEastAsia" w:hAnsi="Cambria Math"/>
+            </w:rPr>
+            <m:t>=</m:t>
+          </m:r>
+          <m:f>
+            <m:fPr>
+              <m:ctrlPr>
+                <w:rPr>
+                  <w:rFonts w:ascii="Cambria Math" w:eastAsiaTheme="minorEastAsia" w:hAnsi="Cambria Math"/>
+                  <w:i/>
+                </w:rPr>
+              </m:ctrlPr>
+            </m:fPr>
+            <m:num>
+              <m:d>
+                <m:dPr>
+                  <m:ctrlPr>
+                    <w:rPr>
+                      <w:rFonts w:ascii="Cambria Math" w:eastAsiaTheme="minorEastAsia" w:hAnsi="Cambria Math"/>
+                      <w:i/>
+                    </w:rPr>
+                  </m:ctrlPr>
+                </m:dPr>
+                <m:e>
+                  <m:sSub>
+                    <m:sSubPr>
+                      <m:ctrlPr>
+                        <w:rPr>
+                          <w:rFonts w:ascii="Cambria Math" w:eastAsiaTheme="minorEastAsia" w:hAnsi="Cambria Math"/>
+                          <w:i/>
+                        </w:rPr>
+                      </m:ctrlPr>
+                    </m:sSubPr>
+                    <m:e>
+                      <m:r>
+                        <w:rPr>
+                          <w:rFonts w:ascii="Cambria Math" w:eastAsiaTheme="minorEastAsia" w:hAnsi="Cambria Math"/>
+                        </w:rPr>
+                        <m:t>T</m:t>
+                      </m:r>
+                    </m:e>
+                    <m:sub>
+                      <m:r>
+                        <w:rPr>
+                          <w:rFonts w:ascii="Cambria Math" w:eastAsiaTheme="minorEastAsia" w:hAnsi="Cambria Math"/>
+                        </w:rPr>
+                        <m:t>mean</m:t>
+                      </m:r>
+                    </m:sub>
+                  </m:sSub>
+                  <m:r>
+                    <w:rPr>
+                      <w:rFonts w:ascii="Cambria Math" w:eastAsiaTheme="minorEastAsia" w:hAnsi="Cambria Math"/>
+                    </w:rPr>
+                    <m:t>-</m:t>
+                  </m:r>
+                  <m:sSub>
+                    <m:sSubPr>
+                      <m:ctrlPr>
+                        <w:rPr>
+                          <w:rFonts w:ascii="Cambria Math" w:eastAsiaTheme="minorEastAsia" w:hAnsi="Cambria Math"/>
+                          <w:i/>
+                        </w:rPr>
+                      </m:ctrlPr>
+                    </m:sSubPr>
+                    <m:e>
+                      <m:r>
+                        <w:rPr>
+                          <w:rFonts w:ascii="Cambria Math" w:eastAsiaTheme="minorEastAsia" w:hAnsi="Cambria Math"/>
+                        </w:rPr>
+                        <m:t>T</m:t>
+                      </m:r>
+                    </m:e>
+                    <m:sub>
+                      <m:r>
+                        <w:rPr>
+                          <w:rFonts w:ascii="Cambria Math" w:eastAsiaTheme="minorEastAsia" w:hAnsi="Cambria Math"/>
+                        </w:rPr>
+                        <m:t>i</m:t>
+                      </m:r>
+                    </m:sub>
+                  </m:sSub>
+                </m:e>
+              </m:d>
+              <m:sSub>
+                <m:sSubPr>
+                  <m:ctrlPr>
+                    <w:rPr>
+                      <w:rFonts w:ascii="Cambria Math" w:eastAsiaTheme="minorEastAsia" w:hAnsi="Cambria Math"/>
+                      <w:i/>
+                    </w:rPr>
+                  </m:ctrlPr>
+                </m:sSubPr>
+                <m:e>
+                  <m:r>
+                    <w:rPr>
+                      <w:rFonts w:ascii="Cambria Math" w:eastAsiaTheme="minorEastAsia" w:hAnsi="Cambria Math"/>
+                    </w:rPr>
+                    <m:t>C</m:t>
+                  </m:r>
+                </m:e>
+                <m:sub>
+                  <m:r>
+                    <w:rPr>
+                      <w:rFonts w:ascii="Cambria Math" w:eastAsiaTheme="minorEastAsia" w:hAnsi="Cambria Math"/>
+                    </w:rPr>
+                    <m:t>element</m:t>
+                  </m:r>
+                </m:sub>
+              </m:sSub>
+            </m:num>
+            <m:den>
+              <m:r>
+                <w:rPr>
+                  <w:rFonts w:ascii="Cambria Math" w:eastAsiaTheme="minorEastAsia" w:hAnsi="Cambria Math"/>
+                </w:rPr>
+                <m:t>τ</m:t>
+              </m:r>
+            </m:den>
+          </m:f>
+        </m:oMath>
+      </m:oMathPara>
+    </w:p>
+    <w:p>
+      <w:pPr>
+        <w:rPr>
+          <w:rFonts w:eastAsiaTheme="minorEastAsia"/>
+        </w:rPr>
+      </w:pPr>
+      <w:r>
+        <w:t xml:space="preserve">For the unaffected layers (below the inversion), </w:t>
+      </w:r>
+      <m:oMath>
+        <m:sSub>
+          <m:sSubPr>
+            <m:ctrlPr>
+              <w:rPr>
+                <w:rFonts w:ascii="Cambria Math" w:hAnsi="Cambria Math"/>
+                <w:i/>
+              </w:rPr>
+            </m:ctrlPr>
+          </m:sSubPr>
+          <m:e>
+            <m:r>
+              <w:rPr>
+                <w:rFonts w:ascii="Cambria Math" w:hAnsi="Cambria Math"/>
+              </w:rPr>
+              <m:t>Q</m:t>
+            </m:r>
+          </m:e>
+          <m:sub>
+            <m:r>
+              <w:rPr>
+                <w:rFonts w:ascii="Cambria Math" w:hAnsi="Cambria Math"/>
+              </w:rPr>
+              <m:t>convection</m:t>
+            </m:r>
+          </m:sub>
+        </m:sSub>
+        <m:r>
+          <w:rPr>
+            <w:rFonts w:ascii="Cambria Math" w:hAnsi="Cambria Math"/>
+          </w:rPr>
+          <m:t>=0</m:t>
+        </m:r>
+      </m:oMath>
+    </w:p>
+    <w:p>
+      <w:pPr>
+        <w:pStyle w:val="Heading3"/>
+        <w:numPr>
+          <w:ilvl w:val="2"/>
+          <w:numId w:val="2"/>
+        </w:numPr>
+        <w:ind w:left="270"/>
+      </w:pPr>
+      <w:r>
+        <w:lastRenderedPageBreak/>
+        <w:t>Heat Loss:</w:t>
+      </w:r>
+    </w:p>
+    <w:p>
+      <w:pPr>
+        <w:jc w:val="both"/>
+      </w:pPr>
+      <w:r>
+        <w:t>The stationary heat loss refers</w:t>
+      </w:r>
+      <w:r>
+        <w:t xml:space="preserve"> to the heat loss from the water in the tank through the tank walls to the surrounding environment. This is characterized by:</w:t>
+      </w:r>
+    </w:p>
+    <w:p>
+      <w:pPr>
+        <w:rPr>
+          <w:rFonts w:eastAsiaTheme="minorEastAsia"/>
+        </w:rPr>
+      </w:pPr>
+      <m:oMathPara>
+        <m:oMath>
+          <m:sSub>
+            <m:sSubPr>
+              <m:ctrlPr>
+                <w:rPr>
+                  <w:rFonts w:ascii="Cambria Math" w:hAnsi="Cambria Math"/>
+                  <w:i/>
+                </w:rPr>
+              </m:ctrlPr>
+            </m:sSubPr>
+            <m:e>
+              <m:r>
+                <w:rPr>
+                  <w:rFonts w:ascii="Cambria Math" w:hAnsi="Cambria Math"/>
+                </w:rPr>
+                <m:t>Q</m:t>
+              </m:r>
+            </m:e>
+            <m:sub>
+              <m:r>
+                <w:rPr>
+                  <w:rFonts w:ascii="Cambria Math" w:hAnsi="Cambria Math"/>
+                </w:rPr>
+                <m:t>n</m:t>
+              </m:r>
+            </m:sub>
+          </m:sSub>
+          <m:r>
+            <w:rPr>
+              <w:rFonts w:ascii="Cambria Math" w:hAnsi="Cambria Math"/>
+            </w:rPr>
+            <m:t>=</m:t>
+          </m:r>
+          <m:f>
+            <m:fPr>
+              <m:ctrlPr>
+                <w:rPr>
+                  <w:rFonts w:ascii="Cambria Math" w:hAnsi="Cambria Math"/>
+                  <w:i/>
+                </w:rPr>
+              </m:ctrlPr>
+            </m:fPr>
+            <m:num>
+              <m:r>
+                <w:rPr>
+                  <w:rFonts w:ascii="Cambria Math" w:hAnsi="Cambria Math"/>
+                </w:rPr>
+                <m:t>1</m:t>
+              </m:r>
+            </m:num>
+            <m:den>
+              <m:r>
+                <w:rPr>
+                  <w:rFonts w:ascii="Cambria Math" w:hAnsi="Cambria Math"/>
+                </w:rPr>
+                <m:t>N</m:t>
+              </m:r>
+            </m:den>
+          </m:f>
+          <m:d>
+            <m:dPr>
+              <m:begChr m:val="["/>
+              <m:endChr m:val="]"/>
+              <m:ctrlPr>
+                <w:rPr>
+                  <w:rFonts w:ascii="Cambria Math" w:hAnsi="Cambria Math"/>
+                  <w:i/>
+                </w:rPr>
+              </m:ctrlPr>
+            </m:dPr>
+            <m:e>
+              <m:d>
+                <m:dPr>
+                  <m:ctrlPr>
+                    <w:rPr>
+                      <w:rFonts w:ascii="Cambria Math" w:hAnsi="Cambria Math"/>
+                      <w:i/>
+                    </w:rPr>
+                  </m:ctrlPr>
+                </m:dPr>
+                <m:e>
+                  <m:sSub>
+                    <m:sSubPr>
+                      <m:ctrlPr>
+                        <w:rPr>
+                          <w:rFonts w:ascii="Cambria Math" w:hAnsi="Cambria Math"/>
+                          <w:i/>
+                        </w:rPr>
+                      </m:ctrlPr>
+                    </m:sSubPr>
+                    <m:e>
+                      <m:r>
+                        <w:rPr>
+                          <w:rFonts w:ascii="Cambria Math" w:hAnsi="Cambria Math"/>
+                        </w:rPr>
+                        <m:t>T</m:t>
+                      </m:r>
+                    </m:e>
+                    <m:sub>
+                      <m:r>
+                        <w:rPr>
+                          <w:rFonts w:ascii="Cambria Math" w:hAnsi="Cambria Math"/>
+                        </w:rPr>
+                        <m:t>ambient</m:t>
+                      </m:r>
+                    </m:sub>
+                  </m:sSub>
+                  <m:r>
+                    <w:rPr>
+                      <w:rFonts w:ascii="Cambria Math" w:hAnsi="Cambria Math"/>
+                    </w:rPr>
+                    <m:t>-</m:t>
+                  </m:r>
+                  <m:sSub>
+                    <m:sSubPr>
+                      <m:ctrlPr>
+                        <w:rPr>
+                          <w:rFonts w:ascii="Cambria Math" w:hAnsi="Cambria Math"/>
+                          <w:i/>
+                        </w:rPr>
+                      </m:ctrlPr>
+                    </m:sSubPr>
+                    <m:e>
+                      <m:r>
+                        <w:rPr>
+                          <w:rFonts w:ascii="Cambria Math" w:hAnsi="Cambria Math"/>
+                        </w:rPr>
+                        <m:t>T</m:t>
+                      </m:r>
+                    </m:e>
+                    <m:sub>
+                      <m:r>
+                        <w:rPr>
+                          <w:rFonts w:ascii="Cambria Math" w:hAnsi="Cambria Math"/>
+                        </w:rPr>
+                        <m:t>n</m:t>
+                      </m:r>
+                    </m:sub>
+                  </m:sSub>
+                </m:e>
+              </m:d>
+              <m:r>
+                <w:rPr>
+                  <w:rFonts w:ascii="Cambria Math" w:hAnsi="Cambria Math"/>
+                </w:rPr>
+                <m:t>⋅</m:t>
+              </m:r>
+              <m:sSub>
+                <m:sSubPr>
+                  <m:ctrlPr>
+                    <w:rPr>
+                      <w:rFonts w:ascii="Cambria Math" w:hAnsi="Cambria Math"/>
+                      <w:i/>
+                    </w:rPr>
+                  </m:ctrlPr>
+                </m:sSubPr>
+                <m:e>
+                  <m:r>
+                    <w:rPr>
+                      <w:rFonts w:ascii="Cambria Math" w:hAnsi="Cambria Math"/>
+                    </w:rPr>
+                    <m:t>A</m:t>
+                  </m:r>
+                </m:e>
+                <m:sub>
+                  <m:r>
+                    <w:rPr>
+                      <w:rFonts w:ascii="Cambria Math" w:hAnsi="Cambria Math"/>
+                    </w:rPr>
+                    <m:t>outside</m:t>
+                  </m:r>
+                </m:sub>
+              </m:sSub>
+              <m:r>
+                <w:rPr>
+                  <w:rFonts w:ascii="Cambria Math" w:hAnsi="Cambria Math"/>
+                </w:rPr>
+                <m:t>⋅</m:t>
+              </m:r>
+              <m:sSub>
+                <m:sSubPr>
+                  <m:ctrlPr>
+                    <w:rPr>
+                      <w:rFonts w:ascii="Cambria Math" w:hAnsi="Cambria Math"/>
+                      <w:i/>
+                    </w:rPr>
+                  </m:ctrlPr>
+                </m:sSubPr>
+                <m:e>
+                  <m:r>
+                    <w:rPr>
+                      <w:rFonts w:ascii="Cambria Math" w:hAnsi="Cambria Math"/>
+                    </w:rPr>
+                    <m:t>K</m:t>
+                  </m:r>
+                </m:e>
+                <m:sub>
+                  <m:r>
+                    <w:rPr>
+                      <w:rFonts w:ascii="Cambria Math" w:hAnsi="Cambria Math"/>
+                    </w:rPr>
+                    <m:t>loss</m:t>
+                  </m:r>
+                </m:sub>
+              </m:sSub>
+            </m:e>
+          </m:d>
+        </m:oMath>
+      </m:oMathPara>
+    </w:p>
+    <w:p>
+      <w:pPr>
+        <w:jc w:val="both"/>
+        <w:rPr>
+          <w:rFonts w:eastAsiaTheme="minorEastAsia"/>
+        </w:rPr>
+      </w:pPr>
+      <w:r>
+        <w:rPr>
+          <w:rFonts w:eastAsiaTheme="minorEastAsia"/>
+        </w:rPr>
+        <w:t xml:space="preserve">Where N is the number of layers in the tank. </w:t>
+      </w:r>
+      <m:oMath>
+        <m:sSub>
+          <m:sSubPr>
+            <m:ctrlPr>
+              <w:rPr>
+                <w:rFonts w:ascii="Cambria Math" w:hAnsi="Cambria Math"/>
+                <w:i/>
+              </w:rPr>
+            </m:ctrlPr>
+          </m:sSubPr>
+          <m:e>
+            <m:r>
+              <w:rPr>
+                <w:rFonts w:ascii="Cambria Math" w:hAnsi="Cambria Math"/>
+              </w:rPr>
+              <m:t>T</m:t>
+            </m:r>
+          </m:e>
+          <m:sub>
+            <m:r>
+              <w:rPr>
+                <w:rFonts w:ascii="Cambria Math" w:hAnsi="Cambria Math"/>
+              </w:rPr>
+              <m:t>ambient</m:t>
+            </m:r>
+          </m:sub>
+        </m:sSub>
+      </m:oMath>
+      <w:r>
+        <w:rPr>
+          <w:rFonts w:eastAsiaTheme="minorEastAsia"/>
+        </w:rPr>
+        <w:t xml:space="preserve"> is the ambient temperature outside the tank. </w:t>
+      </w:r>
+      <m:oMath>
+        <m:sSub>
+          <m:sSubPr>
+            <m:ctrlPr>
+              <w:rPr>
+                <w:rFonts w:ascii="Cambria Math" w:hAnsi="Cambria Math"/>
+                <w:i/>
+              </w:rPr>
+            </m:ctrlPr>
+          </m:sSubPr>
+          <m:e>
+            <m:r>
+              <w:rPr>
+                <w:rFonts w:ascii="Cambria Math" w:hAnsi="Cambria Math"/>
+              </w:rPr>
+              <m:t>T</m:t>
+            </m:r>
+          </m:e>
+          <m:sub>
+            <m:r>
+              <w:rPr>
+                <w:rFonts w:ascii="Cambria Math" w:hAnsi="Cambria Math"/>
+              </w:rPr>
+              <m:t>n</m:t>
+            </m:r>
+          </m:sub>
+        </m:sSub>
+      </m:oMath>
+      <w:r>
+        <w:rPr>
+          <w:rFonts w:eastAsiaTheme="minorEastAsia"/>
+        </w:rPr>
+        <w:t xml:space="preserve"> is the temperature of layer n. </w:t>
+      </w:r>
+      <m:oMath>
+        <m:sSub>
+          <m:sSubPr>
+            <m:ctrlPr>
+              <w:rPr>
+                <w:rFonts w:ascii="Cambria Math" w:hAnsi="Cambria Math"/>
+                <w:i/>
+              </w:rPr>
+            </m:ctrlPr>
+          </m:sSubPr>
+          <m:e>
+            <m:r>
+              <w:rPr>
+                <w:rFonts w:ascii="Cambria Math" w:hAnsi="Cambria Math"/>
+              </w:rPr>
+              <m:t>A</m:t>
+            </m:r>
+          </m:e>
+          <m:sub>
+            <m:r>
+              <w:rPr>
+                <w:rFonts w:ascii="Cambria Math" w:hAnsi="Cambria Math"/>
+              </w:rPr>
+              <m:t>outside</m:t>
+            </m:r>
+          </m:sub>
+        </m:sSub>
+      </m:oMath>
+      <w:r>
+        <w:rPr>
+          <w:rFonts w:eastAsiaTheme="minorEastAsia"/>
+        </w:rPr>
+        <w:t xml:space="preserve"> is the external surface area of the tank, and </w:t>
+      </w:r>
+      <m:oMath>
+        <m:sSub>
+          <m:sSubPr>
+            <m:ctrlPr>
+              <w:rPr>
+                <w:rFonts w:ascii="Cambria Math" w:hAnsi="Cambria Math"/>
+                <w:i/>
+              </w:rPr>
+            </m:ctrlPr>
+          </m:sSubPr>
+          <m:e>
+            <m:r>
+              <w:rPr>
+                <w:rFonts w:ascii="Cambria Math" w:hAnsi="Cambria Math"/>
+              </w:rPr>
+              <m:t>K</m:t>
+            </m:r>
+          </m:e>
+          <m:sub>
+            <m:r>
+              <w:rPr>
+                <w:rFonts w:ascii="Cambria Math" w:hAnsi="Cambria Math"/>
+              </w:rPr>
+              <m:t>loss</m:t>
+            </m:r>
+          </m:sub>
+        </m:sSub>
+      </m:oMath>
+      <w:r>
+        <w:rPr>
+          <w:rFonts w:eastAsiaTheme="minorEastAsia"/>
+        </w:rPr>
+        <w:t xml:space="preserve">is the </w:t>
+      </w:r>
+      <w:r>
+        <w:rPr>
+          <w:rFonts w:eastAsiaTheme="minorEastAsia"/>
+        </w:rPr>
+        <w:t>heat</w:t>
+      </w:r>
+      <w:r>
+        <w:rPr>
+          <w:rFonts w:eastAsiaTheme="minorEastAsia"/>
+        </w:rPr>
+        <w:t xml:space="preserve"> loss coefficient of the tank surface [W/m2K].</w:t>
+      </w:r>
+    </w:p>
+    <w:p/>
+    <w:p>
+      <w:pPr>
+        <w:pStyle w:val="Heading3"/>
+        <w:numPr>
+          <w:ilvl w:val="2"/>
+          <w:numId w:val="2"/>
+        </w:numPr>
+        <w:ind w:left="270"/>
+      </w:pPr>
+      <w:r>
+        <w:t>Tapping:</w:t>
+      </w:r>
+    </w:p>
+    <w:p>
+      <w:pPr>
+        <w:jc w:val="both"/>
+      </w:pPr>
+      <w:r>
+        <w:t>Tapping refers to the change of the thermal energy content of the tank due to extraction of DHW and simultaneously adding cold water at the inlet. For the lowest layer, where cold water is added, this change in energy is captured by the equation:</w:t>
+      </w:r>
+    </w:p>
+    <w:p>
+      <w:pPr>
+        <w:rPr>
+          <w:rFonts w:eastAsiaTheme="minorEastAsia"/>
+        </w:rPr>
+      </w:pPr>
+      <m:oMathPara>
+        <m:oMath>
+          <m:sSub>
+            <m:sSubPr>
+              <m:ctrlPr>
+                <w:rPr>
+                  <w:rFonts w:ascii="Cambria Math" w:hAnsi="Cambria Math"/>
+                  <w:i/>
+                </w:rPr>
+              </m:ctrlPr>
+            </m:sSubPr>
+            <m:e>
+              <m:r>
+                <w:rPr>
+                  <w:rFonts w:ascii="Cambria Math" w:hAnsi="Cambria Math"/>
+                </w:rPr>
+                <m:t>Q</m:t>
+              </m:r>
+            </m:e>
+            <m:sub>
+              <m:r>
+                <w:rPr>
+                  <w:rFonts w:ascii="Cambria Math" w:hAnsi="Cambria Math"/>
+                </w:rPr>
+                <m:t>5</m:t>
+              </m:r>
+            </m:sub>
+          </m:sSub>
+          <m:r>
+            <w:rPr>
+              <w:rFonts w:ascii="Cambria Math" w:hAnsi="Cambria Math"/>
+            </w:rPr>
+            <m:t>=</m:t>
+          </m:r>
+          <m:sSub>
+            <m:sSubPr>
+              <m:ctrlPr>
+                <w:rPr>
+                  <w:rFonts w:ascii="Cambria Math" w:hAnsi="Cambria Math"/>
+                  <w:i/>
+                </w:rPr>
+              </m:ctrlPr>
+            </m:sSubPr>
+            <m:e>
+              <m:acc>
+                <m:accPr>
+                  <m:chr m:val="̇"/>
+                  <m:ctrlPr>
+                    <w:rPr>
+                      <w:rFonts w:ascii="Cambria Math" w:hAnsi="Cambria Math"/>
+                      <w:i/>
+                    </w:rPr>
+                  </m:ctrlPr>
+                </m:accPr>
+                <m:e>
+                  <m:r>
+                    <w:rPr>
+                      <w:rFonts w:ascii="Cambria Math" w:hAnsi="Cambria Math"/>
+                    </w:rPr>
+                    <m:t>m</m:t>
+                  </m:r>
+                </m:e>
+              </m:acc>
+            </m:e>
+            <m:sub>
+              <m:r>
+                <w:rPr>
+                  <w:rFonts w:ascii="Cambria Math" w:hAnsi="Cambria Math"/>
+                </w:rPr>
+                <m:t>tapping</m:t>
+              </m:r>
+            </m:sub>
+          </m:sSub>
+          <m:sSub>
+            <m:sSubPr>
+              <m:ctrlPr>
+                <w:rPr>
+                  <w:rFonts w:ascii="Cambria Math" w:hAnsi="Cambria Math"/>
+                  <w:i/>
+                </w:rPr>
+              </m:ctrlPr>
+            </m:sSubPr>
+            <m:e>
+              <m:r>
+                <w:rPr>
+                  <w:rFonts w:ascii="Cambria Math" w:hAnsi="Cambria Math"/>
+                </w:rPr>
+                <m:t>C</m:t>
+              </m:r>
+            </m:e>
+            <m:sub>
+              <m:r>
+                <w:rPr>
+                  <w:rFonts w:ascii="Cambria Math" w:hAnsi="Cambria Math"/>
+                </w:rPr>
+                <m:t>p</m:t>
+              </m:r>
+            </m:sub>
+          </m:sSub>
+          <m:r>
+            <w:rPr>
+              <w:rFonts w:ascii="Cambria Math" w:hAnsi="Cambria Math"/>
+            </w:rPr>
+            <m:t>(</m:t>
+          </m:r>
+          <m:sSub>
+            <m:sSubPr>
+              <m:ctrlPr>
+                <w:rPr>
+                  <w:rFonts w:ascii="Cambria Math" w:hAnsi="Cambria Math"/>
+                  <w:i/>
+                </w:rPr>
+              </m:ctrlPr>
+            </m:sSubPr>
+            <m:e>
+              <m:r>
+                <w:rPr>
+                  <w:rFonts w:ascii="Cambria Math" w:hAnsi="Cambria Math"/>
+                </w:rPr>
+                <m:t>T</m:t>
+              </m:r>
+            </m:e>
+            <m:sub>
+              <m:r>
+                <w:rPr>
+                  <w:rFonts w:ascii="Cambria Math" w:hAnsi="Cambria Math"/>
+                </w:rPr>
+                <m:t>inlet</m:t>
+              </m:r>
+            </m:sub>
+          </m:sSub>
+          <m:r>
+            <w:rPr>
+              <w:rFonts w:ascii="Cambria Math" w:hAnsi="Cambria Math"/>
+            </w:rPr>
+            <m:t>-</m:t>
+          </m:r>
+          <m:sSub>
+            <m:sSubPr>
+              <m:ctrlPr>
+                <w:rPr>
+                  <w:rFonts w:ascii="Cambria Math" w:hAnsi="Cambria Math"/>
+                  <w:i/>
+                </w:rPr>
+              </m:ctrlPr>
+            </m:sSubPr>
+            <m:e>
+              <m:r>
+                <w:rPr>
+                  <w:rFonts w:ascii="Cambria Math" w:hAnsi="Cambria Math"/>
+                </w:rPr>
+                <m:t>T</m:t>
+              </m:r>
+            </m:e>
+            <m:sub>
+              <m:r>
+                <w:rPr>
+                  <w:rFonts w:ascii="Cambria Math" w:hAnsi="Cambria Math"/>
+                </w:rPr>
+                <m:t>5</m:t>
+              </m:r>
+            </m:sub>
+          </m:sSub>
+          <m:r>
+            <w:rPr>
+              <w:rFonts w:ascii="Cambria Math" w:hAnsi="Cambria Math"/>
+            </w:rPr>
+            <m:t>)</m:t>
+          </m:r>
+        </m:oMath>
+      </m:oMathPara>
+    </w:p>
+    <w:p>
+      <w:r>
+        <w:t>And for the layers 1 to 4:</w:t>
+      </w:r>
+    </w:p>
+    <w:p>
+      <m:oMathPara>
+        <m:oMath>
+          <m:sSub>
+            <m:sSubPr>
+              <m:ctrlPr>
+                <w:rPr>
+                  <w:rFonts w:ascii="Cambria Math" w:hAnsi="Cambria Math"/>
+                  <w:i/>
+                </w:rPr>
+              </m:ctrlPr>
+            </m:sSubPr>
+            <m:e>
+              <m:r>
+                <w:rPr>
+                  <w:rFonts w:ascii="Cambria Math" w:hAnsi="Cambria Math"/>
+                </w:rPr>
+                <m:t>Q</m:t>
+              </m:r>
+            </m:e>
+            <m:sub>
+              <m:r>
+                <w:rPr>
+                  <w:rFonts w:ascii="Cambria Math" w:hAnsi="Cambria Math"/>
+                </w:rPr>
+                <m:t>n</m:t>
+              </m:r>
+            </m:sub>
+          </m:sSub>
+          <m:r>
+            <w:rPr>
+              <w:rFonts w:ascii="Cambria Math" w:hAnsi="Cambria Math"/>
+            </w:rPr>
+            <m:t>=</m:t>
+          </m:r>
+          <m:sSub>
+            <m:sSubPr>
+              <m:ctrlPr>
+                <w:rPr>
+                  <w:rFonts w:ascii="Cambria Math" w:hAnsi="Cambria Math"/>
+                  <w:i/>
+                </w:rPr>
+              </m:ctrlPr>
+            </m:sSubPr>
+            <m:e>
+              <m:acc>
+                <m:accPr>
+                  <m:chr m:val="̇"/>
+                  <m:ctrlPr>
+                    <w:rPr>
+                      <w:rFonts w:ascii="Cambria Math" w:hAnsi="Cambria Math"/>
+                      <w:i/>
+                    </w:rPr>
+                  </m:ctrlPr>
+                </m:accPr>
+                <m:e>
+                  <m:r>
+                    <w:rPr>
+                      <w:rFonts w:ascii="Cambria Math" w:hAnsi="Cambria Math"/>
+                    </w:rPr>
+                    <m:t>m</m:t>
+                  </m:r>
+                </m:e>
+              </m:acc>
+            </m:e>
+            <m:sub>
+              <m:r>
+                <w:rPr>
+                  <w:rFonts w:ascii="Cambria Math" w:hAnsi="Cambria Math"/>
+                </w:rPr>
+                <m:t>tapping</m:t>
+              </m:r>
+            </m:sub>
+          </m:sSub>
+          <m:sSub>
+            <m:sSubPr>
+              <m:ctrlPr>
+                <w:rPr>
+                  <w:rFonts w:ascii="Cambria Math" w:hAnsi="Cambria Math"/>
+                  <w:i/>
+                </w:rPr>
+              </m:ctrlPr>
+            </m:sSubPr>
+            <m:e>
+              <m:r>
+                <w:rPr>
+                  <w:rFonts w:ascii="Cambria Math" w:hAnsi="Cambria Math"/>
+                </w:rPr>
+                <m:t>C</m:t>
+              </m:r>
+            </m:e>
+            <m:sub>
+              <m:r>
+                <w:rPr>
+                  <w:rFonts w:ascii="Cambria Math" w:hAnsi="Cambria Math"/>
+                </w:rPr>
+                <m:t>p</m:t>
+              </m:r>
+            </m:sub>
+          </m:sSub>
+          <m:d>
+            <m:dPr>
+              <m:ctrlPr>
+                <w:rPr>
+                  <w:rFonts w:ascii="Cambria Math" w:hAnsi="Cambria Math"/>
+                  <w:i/>
+                </w:rPr>
+              </m:ctrlPr>
+            </m:dPr>
+            <m:e>
+              <m:sSub>
+                <m:sSubPr>
+                  <m:ctrlPr>
+                    <w:rPr>
+                      <w:rFonts w:ascii="Cambria Math" w:hAnsi="Cambria Math"/>
+                      <w:i/>
+                    </w:rPr>
+                  </m:ctrlPr>
+                </m:sSubPr>
+                <m:e>
+                  <m:r>
+                    <w:rPr>
+                      <w:rFonts w:ascii="Cambria Math" w:hAnsi="Cambria Math"/>
+                    </w:rPr>
+                    <m:t>T</m:t>
+                  </m:r>
+                </m:e>
+                <m:sub>
+                  <m:r>
+                    <w:rPr>
+                      <w:rFonts w:ascii="Cambria Math" w:hAnsi="Cambria Math"/>
+                    </w:rPr>
+                    <m:t>n+1</m:t>
+                  </m:r>
+                </m:sub>
+              </m:sSub>
+              <m:r>
+                <w:rPr>
+                  <w:rFonts w:ascii="Cambria Math" w:hAnsi="Cambria Math"/>
+                </w:rPr>
+                <m:t>-</m:t>
+              </m:r>
+              <m:sSub>
+                <m:sSubPr>
+                  <m:ctrlPr>
+                    <w:rPr>
+                      <w:rFonts w:ascii="Cambria Math" w:hAnsi="Cambria Math"/>
+                      <w:i/>
+                    </w:rPr>
+                  </m:ctrlPr>
+                </m:sSubPr>
+                <m:e>
+                  <m:r>
+                    <w:rPr>
+                      <w:rFonts w:ascii="Cambria Math" w:hAnsi="Cambria Math"/>
+                    </w:rPr>
+                    <m:t>T</m:t>
+                  </m:r>
+                </m:e>
+                <m:sub>
+                  <m:r>
+                    <w:rPr>
+                      <w:rFonts w:ascii="Cambria Math" w:hAnsi="Cambria Math"/>
+                    </w:rPr>
+                    <m:t>n</m:t>
+                  </m:r>
+                </m:sub>
+              </m:sSub>
+            </m:e>
+          </m:d>
+        </m:oMath>
+      </m:oMathPara>
+    </w:p>
+    <w:p>
+      <w:pPr>
+        <w:pStyle w:val="Heading3"/>
+        <w:numPr>
+          <w:ilvl w:val="2"/>
+          <w:numId w:val="2"/>
+        </w:numPr>
+        <w:ind w:left="360"/>
+      </w:pPr>
+      <w:r>
+        <w:t>Heating:</w:t>
+      </w:r>
+    </w:p>
+    <w:p>
+      <w:r>
+        <w:t>Heating refers to the thermal energy added to the tank via the heat exchanger coil that runs through layers 3 to 5. Here, it is assumed that the coil itself is divided into 3 sections (A,B,C). It’s also assumed that the temperature within each coil section is constant. Based on these conditions, the heat flux to the third layer can be written as:</w:t>
+      </w:r>
+    </w:p>
+    <w:p>
+      <w:pPr>
+        <w:rPr>
+          <w:rFonts w:eastAsiaTheme="minorEastAsia"/>
+        </w:rPr>
+      </w:pPr>
+      <m:oMathPara>
+        <m:oMath>
+          <m:sSub>
+            <m:sSubPr>
+              <m:ctrlPr>
+                <w:rPr>
+                  <w:rFonts w:ascii="Cambria Math" w:hAnsi="Cambria Math"/>
+                  <w:i/>
+                </w:rPr>
+              </m:ctrlPr>
+            </m:sSubPr>
+            <m:e>
+              <m:r>
+                <w:rPr>
+                  <w:rFonts w:ascii="Cambria Math" w:hAnsi="Cambria Math"/>
+                </w:rPr>
+                <m:t>Q</m:t>
+              </m:r>
+            </m:e>
+            <m:sub>
+              <m:r>
+                <w:rPr>
+                  <w:rFonts w:ascii="Cambria Math" w:hAnsi="Cambria Math"/>
+                </w:rPr>
+                <m:t>3</m:t>
+              </m:r>
+            </m:sub>
+          </m:sSub>
+          <m:r>
+            <w:rPr>
+              <w:rFonts w:ascii="Cambria Math" w:hAnsi="Cambria Math"/>
+            </w:rPr>
+            <m:t>=k</m:t>
+          </m:r>
+          <m:d>
+            <m:dPr>
+              <m:ctrlPr>
+                <w:rPr>
+                  <w:rFonts w:ascii="Cambria Math" w:hAnsi="Cambria Math"/>
+                  <w:i/>
+                </w:rPr>
+              </m:ctrlPr>
+            </m:dPr>
+            <m:e>
+              <m:sSub>
+                <m:sSubPr>
+                  <m:ctrlPr>
+                    <w:rPr>
+                      <w:rFonts w:ascii="Cambria Math" w:hAnsi="Cambria Math"/>
+                      <w:i/>
+                    </w:rPr>
+                  </m:ctrlPr>
+                </m:sSubPr>
+                <m:e>
+                  <m:r>
+                    <w:rPr>
+                      <w:rFonts w:ascii="Cambria Math" w:hAnsi="Cambria Math"/>
+                    </w:rPr>
+                    <m:t>T</m:t>
+                  </m:r>
+                </m:e>
+                <m:sub>
+                  <m:r>
+                    <w:rPr>
+                      <w:rFonts w:ascii="Cambria Math" w:hAnsi="Cambria Math"/>
+                    </w:rPr>
+                    <m:t>A</m:t>
+                  </m:r>
+                </m:sub>
+              </m:sSub>
+              <m:r>
+                <w:rPr>
+                  <w:rFonts w:ascii="Cambria Math" w:hAnsi="Cambria Math"/>
+                </w:rPr>
+                <m:t>-</m:t>
+              </m:r>
+              <m:sSub>
+                <m:sSubPr>
+                  <m:ctrlPr>
+                    <w:rPr>
+                      <w:rFonts w:ascii="Cambria Math" w:hAnsi="Cambria Math"/>
+                      <w:i/>
+                    </w:rPr>
+                  </m:ctrlPr>
+                </m:sSubPr>
+                <m:e>
+                  <m:r>
+                    <w:rPr>
+                      <w:rFonts w:ascii="Cambria Math" w:hAnsi="Cambria Math"/>
+                    </w:rPr>
+                    <m:t>T</m:t>
+                  </m:r>
+                </m:e>
+                <m:sub>
+                  <m:r>
+                    <w:rPr>
+                      <w:rFonts w:ascii="Cambria Math" w:hAnsi="Cambria Math"/>
+                    </w:rPr>
+                    <m:t>3</m:t>
+                  </m:r>
+                </m:sub>
+              </m:sSub>
+            </m:e>
+          </m:d>
+        </m:oMath>
+      </m:oMathPara>
+    </w:p>
+    <w:p>
+      <w:pPr>
+        <w:rPr>
+          <w:rFonts w:eastAsiaTheme="minorEastAsia"/>
+        </w:rPr>
+      </w:pPr>
+      <m:oMathPara>
+        <m:oMath>
+          <m:sSub>
+            <m:sSubPr>
+              <m:ctrlPr>
+                <w:rPr>
+                  <w:rFonts w:ascii="Cambria Math" w:eastAsiaTheme="minorEastAsia" w:hAnsi="Cambria Math"/>
+                  <w:i/>
+                </w:rPr>
+              </m:ctrlPr>
+            </m:sSubPr>
+            <m:e>
+              <m:r>
+                <w:rPr>
+                  <w:rFonts w:ascii="Cambria Math" w:eastAsiaTheme="minorEastAsia" w:hAnsi="Cambria Math"/>
+                </w:rPr>
+                <m:t>T</m:t>
+              </m:r>
+            </m:e>
+            <m:sub>
+              <m:r>
+                <w:rPr>
+                  <w:rFonts w:ascii="Cambria Math" w:eastAsiaTheme="minorEastAsia" w:hAnsi="Cambria Math"/>
+                </w:rPr>
+                <m:t>B</m:t>
+              </m:r>
+            </m:sub>
+          </m:sSub>
+          <m:r>
+            <w:rPr>
+              <w:rFonts w:ascii="Cambria Math" w:eastAsiaTheme="minorEastAsia" w:hAnsi="Cambria Math"/>
+            </w:rPr>
+            <m:t>=</m:t>
+          </m:r>
+          <m:sSub>
+            <m:sSubPr>
+              <m:ctrlPr>
+                <w:rPr>
+                  <w:rFonts w:ascii="Cambria Math" w:eastAsiaTheme="minorEastAsia" w:hAnsi="Cambria Math"/>
+                  <w:i/>
+                </w:rPr>
+              </m:ctrlPr>
+            </m:sSubPr>
+            <m:e>
+              <m:r>
+                <w:rPr>
+                  <w:rFonts w:ascii="Cambria Math" w:eastAsiaTheme="minorEastAsia" w:hAnsi="Cambria Math"/>
+                </w:rPr>
+                <m:t>T</m:t>
+              </m:r>
+            </m:e>
+            <m:sub>
+              <m:r>
+                <w:rPr>
+                  <w:rFonts w:ascii="Cambria Math" w:eastAsiaTheme="minorEastAsia" w:hAnsi="Cambria Math"/>
+                </w:rPr>
+                <m:t>A</m:t>
+              </m:r>
+            </m:sub>
+          </m:sSub>
+          <m:r>
+            <w:rPr>
+              <w:rFonts w:ascii="Cambria Math" w:eastAsiaTheme="minorEastAsia" w:hAnsi="Cambria Math"/>
+            </w:rPr>
+            <m:t>-</m:t>
+          </m:r>
+          <m:f>
+            <m:fPr>
+              <m:ctrlPr>
+                <w:rPr>
+                  <w:rFonts w:ascii="Cambria Math" w:eastAsiaTheme="minorEastAsia" w:hAnsi="Cambria Math"/>
+                  <w:i/>
+                </w:rPr>
+              </m:ctrlPr>
+            </m:fPr>
+            <m:num>
+              <m:sSub>
+                <m:sSubPr>
+                  <m:ctrlPr>
+                    <w:rPr>
+                      <w:rFonts w:ascii="Cambria Math" w:eastAsiaTheme="minorEastAsia" w:hAnsi="Cambria Math"/>
+                      <w:i/>
+                    </w:rPr>
+                  </m:ctrlPr>
+                </m:sSubPr>
+                <m:e>
+                  <m:r>
+                    <w:rPr>
+                      <w:rFonts w:ascii="Cambria Math" w:eastAsiaTheme="minorEastAsia" w:hAnsi="Cambria Math"/>
+                    </w:rPr>
+                    <m:t>Q</m:t>
+                  </m:r>
+                </m:e>
+                <m:sub>
+                  <m:r>
+                    <w:rPr>
+                      <w:rFonts w:ascii="Cambria Math" w:eastAsiaTheme="minorEastAsia" w:hAnsi="Cambria Math"/>
+                    </w:rPr>
+                    <m:t>3</m:t>
+                  </m:r>
+                </m:sub>
+              </m:sSub>
+            </m:num>
+            <m:den>
+              <m:acc>
+                <m:accPr>
+                  <m:chr m:val="̇"/>
+                  <m:ctrlPr>
+                    <w:rPr>
+                      <w:rFonts w:ascii="Cambria Math" w:eastAsiaTheme="minorEastAsia" w:hAnsi="Cambria Math"/>
+                      <w:i/>
+                    </w:rPr>
+                  </m:ctrlPr>
+                </m:accPr>
+                <m:e>
+                  <m:r>
+                    <w:rPr>
+                      <w:rFonts w:ascii="Cambria Math" w:eastAsiaTheme="minorEastAsia" w:hAnsi="Cambria Math"/>
+                    </w:rPr>
+                    <m:t>m</m:t>
+                  </m:r>
+                </m:e>
+              </m:acc>
+              <m:sSub>
+                <m:sSubPr>
+                  <m:ctrlPr>
+                    <w:rPr>
+                      <w:rFonts w:ascii="Cambria Math" w:eastAsiaTheme="minorEastAsia" w:hAnsi="Cambria Math"/>
+                      <w:i/>
+                    </w:rPr>
+                  </m:ctrlPr>
+                </m:sSubPr>
+                <m:e>
+                  <m:r>
+                    <w:rPr>
+                      <w:rFonts w:ascii="Cambria Math" w:eastAsiaTheme="minorEastAsia" w:hAnsi="Cambria Math"/>
+                    </w:rPr>
+                    <m:t>C</m:t>
+                  </m:r>
+                </m:e>
+                <m:sub>
+                  <m:r>
+                    <w:rPr>
+                      <w:rFonts w:ascii="Cambria Math" w:eastAsiaTheme="minorEastAsia" w:hAnsi="Cambria Math"/>
+                    </w:rPr>
+                    <m:t>p</m:t>
+                  </m:r>
+                </m:sub>
+              </m:sSub>
+            </m:den>
+          </m:f>
+        </m:oMath>
+      </m:oMathPara>
+    </w:p>
+    <w:p>
+      <w:pPr>
+        <w:rPr>
+          <w:rFonts w:eastAsiaTheme="minorEastAsia"/>
+        </w:rPr>
+      </w:pPr>
+      <w:r>
+        <w:rPr>
+          <w:rFonts w:eastAsiaTheme="minorEastAsia"/>
+        </w:rPr>
+        <w:t xml:space="preserve">Where </w:t>
+      </w:r>
+      <m:oMath>
+        <m:sSub>
+          <m:sSubPr>
+            <m:ctrlPr>
+              <w:rPr>
+                <w:rFonts w:ascii="Cambria Math" w:eastAsiaTheme="minorEastAsia" w:hAnsi="Cambria Math"/>
+                <w:i/>
+              </w:rPr>
+            </m:ctrlPr>
+          </m:sSubPr>
+          <m:e>
+            <m:r>
+              <w:rPr>
+                <w:rFonts w:ascii="Cambria Math" w:eastAsiaTheme="minorEastAsia" w:hAnsi="Cambria Math"/>
+              </w:rPr>
+              <m:t>T</m:t>
+            </m:r>
+          </m:e>
+          <m:sub>
+            <m:r>
+              <w:rPr>
+                <w:rFonts w:ascii="Cambria Math" w:eastAsiaTheme="minorEastAsia" w:hAnsi="Cambria Math"/>
+              </w:rPr>
+              <m:t>A</m:t>
+            </m:r>
+          </m:sub>
+        </m:sSub>
+      </m:oMath>
+      <w:r>
+        <w:rPr>
+          <w:rFonts w:eastAsiaTheme="minorEastAsia"/>
+        </w:rPr>
+        <w:t xml:space="preserve"> is the temperature of the incoming water to the heating coil from the heat pump </w:t>
+      </w:r>
+      <w:proofErr w:type="spellStart"/>
+      <w:r>
+        <w:rPr>
+          <w:rFonts w:eastAsiaTheme="minorEastAsia"/>
+        </w:rPr>
+        <w:t>condensor</w:t>
+      </w:r>
+      <w:proofErr w:type="spellEnd"/>
+      <w:r>
+        <w:rPr>
+          <w:rFonts w:eastAsiaTheme="minorEastAsia"/>
+        </w:rPr>
+        <w:t>.</w:t>
+      </w:r>
+    </w:p>
+    <w:p>
+      <w:pPr>
+        <w:rPr>
+          <w:rFonts w:eastAsiaTheme="minorEastAsia"/>
+        </w:rPr>
+      </w:pPr>
+      <w:r>
+        <w:rPr>
+          <w:rFonts w:eastAsiaTheme="minorEastAsia"/>
+        </w:rPr>
+        <w:t>Similarly for layer 4:</w:t>
+      </w:r>
+    </w:p>
+    <w:p>
+      <m:oMathPara>
+        <m:oMath>
+          <m:sSub>
+            <m:sSubPr>
+              <m:ctrlPr>
+                <w:rPr>
+                  <w:rFonts w:ascii="Cambria Math" w:hAnsi="Cambria Math"/>
+                  <w:i/>
+                </w:rPr>
+              </m:ctrlPr>
+            </m:sSubPr>
+            <m:e>
+              <m:r>
+                <w:rPr>
+                  <w:rFonts w:ascii="Cambria Math" w:hAnsi="Cambria Math"/>
+                </w:rPr>
+                <m:t>Q</m:t>
+              </m:r>
+            </m:e>
+            <m:sub>
+              <m:r>
+                <w:rPr>
+                  <w:rFonts w:ascii="Cambria Math" w:hAnsi="Cambria Math"/>
+                </w:rPr>
+                <m:t>4</m:t>
+              </m:r>
+            </m:sub>
+          </m:sSub>
+          <m:r>
+            <w:rPr>
+              <w:rFonts w:ascii="Cambria Math" w:hAnsi="Cambria Math"/>
+            </w:rPr>
+            <m:t>=k</m:t>
+          </m:r>
+          <m:d>
+            <m:dPr>
+              <m:ctrlPr>
+                <w:rPr>
+                  <w:rFonts w:ascii="Cambria Math" w:hAnsi="Cambria Math"/>
+                  <w:i/>
+                </w:rPr>
+              </m:ctrlPr>
+            </m:dPr>
+            <m:e>
+              <m:sSub>
+                <m:sSubPr>
+                  <m:ctrlPr>
+                    <w:rPr>
+                      <w:rFonts w:ascii="Cambria Math" w:hAnsi="Cambria Math"/>
+                      <w:i/>
+                    </w:rPr>
+                  </m:ctrlPr>
+                </m:sSubPr>
+                <m:e>
+                  <m:r>
+                    <w:rPr>
+                      <w:rFonts w:ascii="Cambria Math" w:hAnsi="Cambria Math"/>
+                    </w:rPr>
+                    <m:t>T</m:t>
+                  </m:r>
+                </m:e>
+                <m:sub>
+                  <m:r>
+                    <w:rPr>
+                      <w:rFonts w:ascii="Cambria Math" w:hAnsi="Cambria Math"/>
+                    </w:rPr>
+                    <m:t>B</m:t>
+                  </m:r>
+                </m:sub>
+              </m:sSub>
+              <m:r>
+                <w:rPr>
+                  <w:rFonts w:ascii="Cambria Math" w:hAnsi="Cambria Math"/>
+                </w:rPr>
+                <m:t>-</m:t>
+              </m:r>
+              <m:sSub>
+                <m:sSubPr>
+                  <m:ctrlPr>
+                    <w:rPr>
+                      <w:rFonts w:ascii="Cambria Math" w:hAnsi="Cambria Math"/>
+                      <w:i/>
+                    </w:rPr>
+                  </m:ctrlPr>
+                </m:sSubPr>
+                <m:e>
+                  <m:r>
+                    <w:rPr>
+                      <w:rFonts w:ascii="Cambria Math" w:hAnsi="Cambria Math"/>
+                    </w:rPr>
+                    <m:t>T</m:t>
+                  </m:r>
+                </m:e>
+                <m:sub>
+                  <m:r>
+                    <w:rPr>
+                      <w:rFonts w:ascii="Cambria Math" w:hAnsi="Cambria Math"/>
+                    </w:rPr>
+                    <m:t>4</m:t>
+                  </m:r>
+                </m:sub>
+              </m:sSub>
+            </m:e>
+          </m:d>
+        </m:oMath>
+      </m:oMathPara>
+    </w:p>
+    <w:p>
+      <m:oMathPara>
+        <m:oMath>
+          <m:sSub>
+            <m:sSubPr>
+              <m:ctrlPr>
+                <w:rPr>
+                  <w:rFonts w:ascii="Cambria Math" w:eastAsiaTheme="minorEastAsia" w:hAnsi="Cambria Math"/>
+                  <w:i/>
+                </w:rPr>
+              </m:ctrlPr>
+            </m:sSubPr>
+            <m:e>
+              <m:r>
+                <w:rPr>
+                  <w:rFonts w:ascii="Cambria Math" w:eastAsiaTheme="minorEastAsia" w:hAnsi="Cambria Math"/>
+                </w:rPr>
+                <m:t>T</m:t>
+              </m:r>
+            </m:e>
+            <m:sub>
+              <m:r>
+                <w:rPr>
+                  <w:rFonts w:ascii="Cambria Math" w:eastAsiaTheme="minorEastAsia" w:hAnsi="Cambria Math"/>
+                </w:rPr>
+                <m:t>C</m:t>
+              </m:r>
+            </m:sub>
+          </m:sSub>
+          <m:r>
+            <w:rPr>
+              <w:rFonts w:ascii="Cambria Math" w:eastAsiaTheme="minorEastAsia" w:hAnsi="Cambria Math"/>
+            </w:rPr>
+            <m:t>=</m:t>
+          </m:r>
+          <m:sSub>
+            <m:sSubPr>
+              <m:ctrlPr>
+                <w:rPr>
+                  <w:rFonts w:ascii="Cambria Math" w:eastAsiaTheme="minorEastAsia" w:hAnsi="Cambria Math"/>
+                  <w:i/>
+                </w:rPr>
+              </m:ctrlPr>
+            </m:sSubPr>
+            <m:e>
+              <m:r>
+                <w:rPr>
+                  <w:rFonts w:ascii="Cambria Math" w:eastAsiaTheme="minorEastAsia" w:hAnsi="Cambria Math"/>
+                </w:rPr>
+                <m:t>T</m:t>
+              </m:r>
+            </m:e>
+            <m:sub>
+              <m:r>
+                <w:rPr>
+                  <w:rFonts w:ascii="Cambria Math" w:eastAsiaTheme="minorEastAsia" w:hAnsi="Cambria Math"/>
+                </w:rPr>
+                <m:t>B</m:t>
+              </m:r>
+            </m:sub>
+          </m:sSub>
+          <m:r>
+            <w:rPr>
+              <w:rFonts w:ascii="Cambria Math" w:eastAsiaTheme="minorEastAsia" w:hAnsi="Cambria Math"/>
+            </w:rPr>
+            <m:t>-</m:t>
+          </m:r>
+          <m:f>
+            <m:fPr>
+              <m:ctrlPr>
+                <w:rPr>
+                  <w:rFonts w:ascii="Cambria Math" w:eastAsiaTheme="minorEastAsia" w:hAnsi="Cambria Math"/>
+                  <w:i/>
+                </w:rPr>
+              </m:ctrlPr>
+            </m:fPr>
+            <m:num>
+              <m:sSub>
+                <m:sSubPr>
+                  <m:ctrlPr>
+                    <w:rPr>
+                      <w:rFonts w:ascii="Cambria Math" w:eastAsiaTheme="minorEastAsia" w:hAnsi="Cambria Math"/>
+                      <w:i/>
+                    </w:rPr>
+                  </m:ctrlPr>
+                </m:sSubPr>
+                <m:e>
+                  <m:r>
+                    <w:rPr>
+                      <w:rFonts w:ascii="Cambria Math" w:eastAsiaTheme="minorEastAsia" w:hAnsi="Cambria Math"/>
+                    </w:rPr>
+                    <m:t>Q</m:t>
+                  </m:r>
+                </m:e>
+                <m:sub>
+                  <m:r>
+                    <w:rPr>
+                      <w:rFonts w:ascii="Cambria Math" w:eastAsiaTheme="minorEastAsia" w:hAnsi="Cambria Math"/>
+                    </w:rPr>
+                    <m:t>4</m:t>
+                  </m:r>
+                </m:sub>
+              </m:sSub>
+            </m:num>
+            <m:den>
+              <m:acc>
+                <m:accPr>
+                  <m:chr m:val="̇"/>
+                  <m:ctrlPr>
+                    <w:rPr>
+                      <w:rFonts w:ascii="Cambria Math" w:eastAsiaTheme="minorEastAsia" w:hAnsi="Cambria Math"/>
+                      <w:i/>
+                    </w:rPr>
+                  </m:ctrlPr>
+                </m:accPr>
+                <m:e>
+                  <m:r>
+                    <w:rPr>
+                      <w:rFonts w:ascii="Cambria Math" w:eastAsiaTheme="minorEastAsia" w:hAnsi="Cambria Math"/>
+                    </w:rPr>
+                    <m:t>m</m:t>
+                  </m:r>
+                </m:e>
+              </m:acc>
+              <m:sSub>
+                <m:sSubPr>
+                  <m:ctrlPr>
+                    <w:rPr>
+                      <w:rFonts w:ascii="Cambria Math" w:eastAsiaTheme="minorEastAsia" w:hAnsi="Cambria Math"/>
+                      <w:i/>
+                    </w:rPr>
+                  </m:ctrlPr>
+                </m:sSubPr>
+                <m:e>
+                  <m:r>
+                    <w:rPr>
+                      <w:rFonts w:ascii="Cambria Math" w:eastAsiaTheme="minorEastAsia" w:hAnsi="Cambria Math"/>
+                    </w:rPr>
+                    <m:t>C</m:t>
+                  </m:r>
+                </m:e>
+                <m:sub>
+                  <m:r>
+                    <w:rPr>
+                      <w:rFonts w:ascii="Cambria Math" w:eastAsiaTheme="minorEastAsia" w:hAnsi="Cambria Math"/>
+                    </w:rPr>
+                    <m:t>p</m:t>
+                  </m:r>
+                </m:sub>
+              </m:sSub>
+            </m:den>
+          </m:f>
+        </m:oMath>
+      </m:oMathPara>
+    </w:p>
+    <w:p>
+      <w:r>
+        <w:t>And for layer 5:</w:t>
+      </w:r>
+    </w:p>
+    <w:p>
+      <m:oMathPara>
+        <m:oMath>
+          <m:sSub>
+            <m:sSubPr>
+              <m:ctrlPr>
+                <w:rPr>
+                  <w:rFonts w:ascii="Cambria Math" w:hAnsi="Cambria Math"/>
+                  <w:i/>
+                </w:rPr>
+              </m:ctrlPr>
+            </m:sSubPr>
+            <m:e>
+              <m:r>
+                <w:rPr>
+                  <w:rFonts w:ascii="Cambria Math" w:hAnsi="Cambria Math"/>
+                </w:rPr>
+                <m:t>Q</m:t>
+              </m:r>
+            </m:e>
+            <m:sub>
+              <m:r>
+                <w:rPr>
+                  <w:rFonts w:ascii="Cambria Math" w:hAnsi="Cambria Math"/>
+                </w:rPr>
+                <m:t>5</m:t>
+              </m:r>
+            </m:sub>
+          </m:sSub>
+          <m:r>
+            <w:rPr>
+              <w:rFonts w:ascii="Cambria Math" w:hAnsi="Cambria Math"/>
+            </w:rPr>
+            <m:t>=k</m:t>
+          </m:r>
+          <m:d>
+            <m:dPr>
+              <m:ctrlPr>
+                <w:rPr>
+                  <w:rFonts w:ascii="Cambria Math" w:hAnsi="Cambria Math"/>
+                  <w:i/>
+                </w:rPr>
+              </m:ctrlPr>
+            </m:dPr>
+            <m:e>
+              <m:sSub>
+                <m:sSubPr>
+                  <m:ctrlPr>
+                    <w:rPr>
+                      <w:rFonts w:ascii="Cambria Math" w:hAnsi="Cambria Math"/>
+                      <w:i/>
+                    </w:rPr>
+                  </m:ctrlPr>
+                </m:sSubPr>
+                <m:e>
+                  <m:r>
+                    <w:rPr>
+                      <w:rFonts w:ascii="Cambria Math" w:hAnsi="Cambria Math"/>
+                    </w:rPr>
+                    <m:t>T</m:t>
+                  </m:r>
+                </m:e>
+                <m:sub>
+                  <m:r>
+                    <w:rPr>
+                      <w:rFonts w:ascii="Cambria Math" w:hAnsi="Cambria Math"/>
+                    </w:rPr>
+                    <m:t>C</m:t>
+                  </m:r>
+                </m:sub>
+              </m:sSub>
+              <m:r>
+                <w:rPr>
+                  <w:rFonts w:ascii="Cambria Math" w:hAnsi="Cambria Math"/>
+                </w:rPr>
+                <m:t>-</m:t>
+              </m:r>
+              <m:sSub>
+                <m:sSubPr>
+                  <m:ctrlPr>
+                    <w:rPr>
+                      <w:rFonts w:ascii="Cambria Math" w:hAnsi="Cambria Math"/>
+                      <w:i/>
+                    </w:rPr>
+                  </m:ctrlPr>
+                </m:sSubPr>
+                <m:e>
+                  <m:r>
+                    <w:rPr>
+                      <w:rFonts w:ascii="Cambria Math" w:hAnsi="Cambria Math"/>
+                    </w:rPr>
+                    <m:t>T</m:t>
+                  </m:r>
+                </m:e>
+                <m:sub>
+                  <m:r>
+                    <w:rPr>
+                      <w:rFonts w:ascii="Cambria Math" w:hAnsi="Cambria Math"/>
+                    </w:rPr>
+                    <m:t>5</m:t>
+                  </m:r>
+                </m:sub>
+              </m:sSub>
+            </m:e>
+          </m:d>
+        </m:oMath>
+      </m:oMathPara>
+    </w:p>
+    <w:p>
+      <m:oMathPara>
+        <m:oMath>
+          <m:sSub>
+            <m:sSubPr>
+              <m:ctrlPr>
+                <w:rPr>
+                  <w:rFonts w:ascii="Cambria Math" w:eastAsiaTheme="minorEastAsia" w:hAnsi="Cambria Math"/>
+                  <w:i/>
+                </w:rPr>
+              </m:ctrlPr>
+            </m:sSubPr>
+            <m:e>
+              <m:r>
+                <w:rPr>
+                  <w:rFonts w:ascii="Cambria Math" w:eastAsiaTheme="minorEastAsia" w:hAnsi="Cambria Math"/>
+                </w:rPr>
+                <m:t>T</m:t>
+              </m:r>
+            </m:e>
+            <m:sub>
+              <m:r>
+                <w:rPr>
+                  <w:rFonts w:ascii="Cambria Math" w:eastAsiaTheme="minorEastAsia" w:hAnsi="Cambria Math"/>
+                </w:rPr>
+                <m:t>D</m:t>
+              </m:r>
+            </m:sub>
+          </m:sSub>
+          <m:r>
+            <w:rPr>
+              <w:rFonts w:ascii="Cambria Math" w:eastAsiaTheme="minorEastAsia" w:hAnsi="Cambria Math"/>
+            </w:rPr>
+            <m:t>=</m:t>
+          </m:r>
+          <m:sSub>
+            <m:sSubPr>
+              <m:ctrlPr>
+                <w:rPr>
+                  <w:rFonts w:ascii="Cambria Math" w:eastAsiaTheme="minorEastAsia" w:hAnsi="Cambria Math"/>
+                  <w:i/>
+                </w:rPr>
+              </m:ctrlPr>
+            </m:sSubPr>
+            <m:e>
+              <m:r>
+                <w:rPr>
+                  <w:rFonts w:ascii="Cambria Math" w:eastAsiaTheme="minorEastAsia" w:hAnsi="Cambria Math"/>
+                </w:rPr>
+                <m:t>T</m:t>
+              </m:r>
+            </m:e>
+            <m:sub>
+              <m:r>
+                <w:rPr>
+                  <w:rFonts w:ascii="Cambria Math" w:eastAsiaTheme="minorEastAsia" w:hAnsi="Cambria Math"/>
+                </w:rPr>
+                <m:t>C</m:t>
+              </m:r>
+            </m:sub>
+          </m:sSub>
+          <m:r>
+            <w:rPr>
+              <w:rFonts w:ascii="Cambria Math" w:eastAsiaTheme="minorEastAsia" w:hAnsi="Cambria Math"/>
+            </w:rPr>
+            <m:t>-</m:t>
+          </m:r>
+          <m:f>
+            <m:fPr>
+              <m:ctrlPr>
+                <w:rPr>
+                  <w:rFonts w:ascii="Cambria Math" w:eastAsiaTheme="minorEastAsia" w:hAnsi="Cambria Math"/>
+                  <w:i/>
+                </w:rPr>
+              </m:ctrlPr>
+            </m:fPr>
+            <m:num>
+              <m:sSub>
+                <m:sSubPr>
+                  <m:ctrlPr>
+                    <w:rPr>
+                      <w:rFonts w:ascii="Cambria Math" w:eastAsiaTheme="minorEastAsia" w:hAnsi="Cambria Math"/>
+                      <w:i/>
+                    </w:rPr>
+                  </m:ctrlPr>
+                </m:sSubPr>
+                <m:e>
+                  <m:r>
+                    <w:rPr>
+                      <w:rFonts w:ascii="Cambria Math" w:eastAsiaTheme="minorEastAsia" w:hAnsi="Cambria Math"/>
+                    </w:rPr>
+                    <m:t>Q</m:t>
+                  </m:r>
+                </m:e>
+                <m:sub>
+                  <m:r>
+                    <w:rPr>
+                      <w:rFonts w:ascii="Cambria Math" w:eastAsiaTheme="minorEastAsia" w:hAnsi="Cambria Math"/>
+                    </w:rPr>
+                    <m:t>5</m:t>
+                  </m:r>
+                </m:sub>
+              </m:sSub>
+            </m:num>
+            <m:den>
+              <m:acc>
+                <m:accPr>
+                  <m:chr m:val="̇"/>
+                  <m:ctrlPr>
+                    <w:rPr>
+                      <w:rFonts w:ascii="Cambria Math" w:eastAsiaTheme="minorEastAsia" w:hAnsi="Cambria Math"/>
+                      <w:i/>
+                    </w:rPr>
+                  </m:ctrlPr>
+                </m:accPr>
+                <m:e>
+                  <m:r>
+                    <w:rPr>
+                      <w:rFonts w:ascii="Cambria Math" w:eastAsiaTheme="minorEastAsia" w:hAnsi="Cambria Math"/>
+                    </w:rPr>
+                    <m:t>m</m:t>
+                  </m:r>
+                </m:e>
+              </m:acc>
+              <m:sSub>
+                <m:sSubPr>
+                  <m:ctrlPr>
+                    <w:rPr>
+                      <w:rFonts w:ascii="Cambria Math" w:eastAsiaTheme="minorEastAsia" w:hAnsi="Cambria Math"/>
+                      <w:i/>
+                    </w:rPr>
+                  </m:ctrlPr>
+                </m:sSubPr>
+                <m:e>
+                  <m:r>
+                    <w:rPr>
+                      <w:rFonts w:ascii="Cambria Math" w:eastAsiaTheme="minorEastAsia" w:hAnsi="Cambria Math"/>
+                    </w:rPr>
+                    <m:t>C</m:t>
+                  </m:r>
+                </m:e>
+                <m:sub>
+                  <m:r>
+                    <w:rPr>
+                      <w:rFonts w:ascii="Cambria Math" w:eastAsiaTheme="minorEastAsia" w:hAnsi="Cambria Math"/>
+                    </w:rPr>
+                    <m:t>p</m:t>
+                  </m:r>
+                </m:sub>
+              </m:sSub>
+            </m:den>
+          </m:f>
+        </m:oMath>
+      </m:oMathPara>
+    </w:p>
+    <w:p>
+      <w:r>
+        <w:t xml:space="preserve">Where </w:t>
+      </w:r>
+      <m:oMath>
+        <m:sSub>
+          <m:sSubPr>
+            <m:ctrlPr>
+              <w:rPr>
+                <w:rFonts w:ascii="Cambria Math" w:eastAsiaTheme="minorEastAsia" w:hAnsi="Cambria Math"/>
+                <w:i/>
+              </w:rPr>
+            </m:ctrlPr>
+          </m:sSubPr>
+          <m:e>
+            <m:r>
+              <w:rPr>
+                <w:rFonts w:ascii="Cambria Math" w:eastAsiaTheme="minorEastAsia" w:hAnsi="Cambria Math"/>
+              </w:rPr>
+              <m:t>T</m:t>
+            </m:r>
+          </m:e>
+          <m:sub>
+            <m:r>
+              <w:rPr>
+                <w:rFonts w:ascii="Cambria Math" w:eastAsiaTheme="minorEastAsia" w:hAnsi="Cambria Math"/>
+              </w:rPr>
+              <m:t>D</m:t>
+            </m:r>
+          </m:sub>
+        </m:sSub>
+      </m:oMath>
+      <w:r>
+        <w:rPr>
+          <w:rFonts w:eastAsiaTheme="minorEastAsia"/>
+        </w:rPr>
+        <w:t xml:space="preserve"> is the temperature of the return water from the heating coil to the heat pump </w:t>
+      </w:r>
+      <w:proofErr w:type="spellStart"/>
+      <w:r>
+        <w:rPr>
+          <w:rFonts w:eastAsiaTheme="minorEastAsia"/>
+        </w:rPr>
+        <w:t>condensor</w:t>
+      </w:r>
+      <w:proofErr w:type="spellEnd"/>
+      <w:r>
+        <w:rPr>
+          <w:rFonts w:eastAsiaTheme="minorEastAsia"/>
+        </w:rPr>
+        <w:t>.</w:t>
       </w:r>
     </w:p>
     <w:p>
@@ -9395,20 +12036,2643 @@
         <w:pStyle w:val="ListParagraph"/>
         <w:ind w:left="1080" w:firstLine="0"/>
       </w:pPr>
+      <w:r>
+        <w:t xml:space="preserve"> </w:t>
+      </w:r>
     </w:p>
     <w:p>
       <w:pPr>
         <w:jc w:val="both"/>
       </w:pPr>
     </w:p>
+    <w:p>
+      <w:pPr>
+        <w:pStyle w:val="Heading1"/>
+        <w:numPr>
+          <w:ilvl w:val="0"/>
+          <w:numId w:val="2"/>
+        </w:numPr>
+        <w:ind w:left="0"/>
+      </w:pPr>
+      <w:r>
+        <w:lastRenderedPageBreak/>
+        <w:t>Model Predictive Controller (MPC)</w:t>
+      </w:r>
+    </w:p>
     <w:p/>
     <w:p>
       <w:pPr>
+        <w:jc w:val="both"/>
+      </w:pPr>
+      <w:r>
+        <w:t>Model predictive control (MPC) is a feedback control technique in which the control law (</w:t>
+      </w:r>
+      <w:proofErr w:type="spellStart"/>
+      <w:r>
+        <w:t>i.e</w:t>
+      </w:r>
+      <w:proofErr w:type="spellEnd"/>
+      <w:r>
+        <w:t xml:space="preserve"> </w:t>
+      </w:r>
+      <w:r>
+        <w:t xml:space="preserve">actuator setpoints) </w:t>
+      </w:r>
+      <w:r>
+        <w:t>are</w:t>
+      </w:r>
+      <w:r>
+        <w:t xml:space="preserve"> obtained by solving an optimization problem. MPC </w:t>
+      </w:r>
+      <w:r>
+        <w:t>utilizes a dynamic model to predict the future response of a plant, and computes the optimal control action as the solution of a suitably formulated optimization problem.</w:t>
+      </w:r>
+      <w:r>
+        <w:t xml:space="preserve"> MPC </w:t>
+      </w:r>
+      <w:r>
+        <w:t>has been in use in the process industries such as chemical plants and oil refineries since the 1980s</w:t>
+      </w:r>
+      <w:r>
+        <w:t xml:space="preserve">. </w:t>
+      </w:r>
+    </w:p>
+    <w:p>
+      <w:pPr>
+        <w:keepNext/>
+        <w:jc w:val="center"/>
+      </w:pPr>
+      <w:r>
+        <w:drawing>
+          <wp:inline distT="0" distB="0" distL="0" distR="0" wp14:anchorId="0A8F52A1" wp14:editId="76623430">
+            <wp:extent cx="5731510" cy="2993390"/>
+            <wp:effectExtent l="0" t="0" r="2540" b="0"/>
+            <wp:docPr id="18" name="Picture 18"/>
+            <wp:cNvGraphicFramePr>
+              <a:graphicFrameLocks xmlns:a="http://schemas.openxmlformats.org/drawingml/2006/main" noChangeAspect="1"/>
+            </wp:cNvGraphicFramePr>
+            <a:graphic xmlns:a="http://schemas.openxmlformats.org/drawingml/2006/main">
+              <a:graphicData uri="http://schemas.openxmlformats.org/drawingml/2006/picture">
+                <pic:pic xmlns:pic="http://schemas.openxmlformats.org/drawingml/2006/picture">
+                  <pic:nvPicPr>
+                    <pic:cNvPr id="1" name=""/>
+                    <pic:cNvPicPr/>
+                  </pic:nvPicPr>
+                  <pic:blipFill>
+                    <a:blip r:embed="rId19"/>
+                    <a:stretch>
+                      <a:fillRect/>
+                    </a:stretch>
+                  </pic:blipFill>
+                  <pic:spPr>
+                    <a:xfrm>
+                      <a:off x="0" y="0"/>
+                      <a:ext cx="5731510" cy="2993390"/>
+                    </a:xfrm>
+                    <a:prstGeom prst="rect">
+                      <a:avLst/>
+                    </a:prstGeom>
+                  </pic:spPr>
+                </pic:pic>
+              </a:graphicData>
+            </a:graphic>
+          </wp:inline>
+        </w:drawing>
+      </w:r>
+    </w:p>
+    <w:p>
+      <w:pPr>
+        <w:pStyle w:val="Caption"/>
+        <w:jc w:val="center"/>
+      </w:pPr>
+      <w:r>
+        <w:t xml:space="preserve">Figure </w:t>
+      </w:r>
+      <w:r>
+        <w:fldChar w:fldCharType="begin"/>
+      </w:r>
+      <w:r>
+        <w:instrText xml:space="preserve"> SEQ Figure \* ARABIC </w:instrText>
+      </w:r>
+      <w:r>
+        <w:fldChar w:fldCharType="separate"/>
+      </w:r>
+      <w:r>
+        <w:rPr>
+          <w:noProof/>
+        </w:rPr>
+        <w:t>12</w:t>
+      </w:r>
+      <w:r>
+        <w:fldChar w:fldCharType="end"/>
+      </w:r>
+      <w:r>
+        <w:t>: Structure of MPC control strategy</w:t>
+      </w:r>
+    </w:p>
+    <w:p>
+      <w:pPr>
+        <w:jc w:val="both"/>
+      </w:pPr>
+      <w:r>
+        <w:t>The figure above shows the structure of the MPC control strategy. To understand this structure, various definitions need to be introduced:</w:t>
+      </w:r>
+    </w:p>
+    <w:p>
+      <w:pPr>
+        <w:pStyle w:val="ListParagraph"/>
+        <w:numPr>
+          <w:ilvl w:val="0"/>
+          <w:numId w:val="8"/>
+        </w:numPr>
+      </w:pPr>
+      <w:r>
+        <w:rPr>
+          <w:b/>
+          <w:bCs/>
+        </w:rPr>
+        <w:t>Plant</w:t>
+      </w:r>
+      <w:r>
+        <w:t>: The system that needs to be controlled. In this case the water tank actuated by the heat pump and electric heater.</w:t>
+      </w:r>
+      <w:r>
+        <w:br/>
+      </w:r>
+    </w:p>
+    <w:p>
+      <w:pPr>
+        <w:pStyle w:val="ListParagraph"/>
+        <w:numPr>
+          <w:ilvl w:val="0"/>
+          <w:numId w:val="8"/>
+        </w:numPr>
+      </w:pPr>
+      <w:r>
+        <w:rPr>
+          <w:b/>
+          <w:bCs/>
+        </w:rPr>
+        <w:t>Measured outputs</w:t>
+      </w:r>
+      <w:r>
+        <w:t xml:space="preserve">: </w:t>
+      </w:r>
+      <w:r>
+        <w:t>The variables in the plant that need to be controlled. In this case, the variables that indicate the energy content of the tank, more specifically, the 5 temperatures across the tank.</w:t>
+      </w:r>
+    </w:p>
+    <w:p>
+      <w:pPr>
+        <w:pStyle w:val="ListParagraph"/>
+        <w:ind w:left="720" w:firstLine="0"/>
+      </w:pPr>
+    </w:p>
+    <w:p>
+      <w:pPr>
+        <w:pStyle w:val="ListParagraph"/>
+        <w:numPr>
+          <w:ilvl w:val="0"/>
+          <w:numId w:val="8"/>
+        </w:numPr>
+      </w:pPr>
+      <w:r>
+        <w:rPr>
+          <w:b/>
+          <w:bCs/>
+        </w:rPr>
+        <w:t>Unmeasured disturbances</w:t>
+      </w:r>
+      <w:r>
+        <w:t>: The variables that influence the plant, but are not taken into account in the modelling process or the measurement system.</w:t>
+      </w:r>
+    </w:p>
+    <w:p>
+      <w:pPr>
+        <w:pStyle w:val="ListParagraph"/>
+      </w:pPr>
+    </w:p>
+    <w:p>
+      <w:pPr>
+        <w:pStyle w:val="ListParagraph"/>
+        <w:numPr>
+          <w:ilvl w:val="0"/>
+          <w:numId w:val="8"/>
+        </w:numPr>
+      </w:pPr>
+      <w:r>
+        <w:rPr>
+          <w:b/>
+          <w:bCs/>
+        </w:rPr>
+        <w:t>Measured disturbances</w:t>
+      </w:r>
+      <w:r>
+        <w:t>: The external variables that influence the process, but are taken into account</w:t>
+      </w:r>
+      <w:r>
+        <w:t xml:space="preserve"> </w:t>
+      </w:r>
+      <w:r>
+        <w:t>in the modelling and the measurement system. In this case: the ambient temperature,</w:t>
+      </w:r>
+      <w:r>
+        <w:t xml:space="preserve"> the flow rate of water tapping from the tank.</w:t>
+      </w:r>
+    </w:p>
+    <w:p>
+      <w:pPr>
+        <w:pStyle w:val="ListParagraph"/>
+      </w:pPr>
+    </w:p>
+    <w:p>
+      <w:pPr>
+        <w:pStyle w:val="ListParagraph"/>
+        <w:numPr>
+          <w:ilvl w:val="0"/>
+          <w:numId w:val="8"/>
+        </w:numPr>
+        <w:rPr>
+          <w:b/>
+          <w:bCs/>
+        </w:rPr>
+      </w:pPr>
+      <w:r>
+        <w:rPr>
+          <w:b/>
+          <w:bCs/>
+        </w:rPr>
+        <w:t xml:space="preserve">Manipulated variables: </w:t>
+      </w:r>
+      <w:r>
+        <w:rPr>
+          <w:b/>
+          <w:bCs/>
+        </w:rPr>
+        <w:t xml:space="preserve"> </w:t>
+      </w:r>
+      <w:r>
+        <w:t>The actuators setpoint that are decided by the controller. In this case, the heat pump compressor power and the power of the electric heater.</w:t>
+      </w:r>
+    </w:p>
+    <w:p>
+      <w:pPr>
+        <w:pStyle w:val="ListParagraph"/>
+        <w:rPr>
+          <w:b/>
+          <w:bCs/>
+        </w:rPr>
+      </w:pPr>
+    </w:p>
+    <w:p>
+      <w:pPr>
+        <w:pStyle w:val="ListParagraph"/>
+        <w:numPr>
+          <w:ilvl w:val="0"/>
+          <w:numId w:val="8"/>
+        </w:numPr>
+        <w:rPr>
+          <w:b/>
+          <w:bCs/>
+        </w:rPr>
+      </w:pPr>
+      <w:r>
+        <w:rPr>
+          <w:b/>
+          <w:bCs/>
+        </w:rPr>
+        <w:t xml:space="preserve">Predicted disturbances: </w:t>
+      </w:r>
+      <w:r>
+        <w:t xml:space="preserve">Predictions of solar irradiation and ambient temperature. </w:t>
+      </w:r>
+    </w:p>
+    <w:p>
+      <w:pPr>
+        <w:jc w:val="both"/>
+      </w:pPr>
+    </w:p>
+    <w:p>
+      <w:pPr>
+        <w:jc w:val="both"/>
+      </w:pPr>
+      <w:r>
+        <w:t xml:space="preserve">  </w:t>
+      </w:r>
+    </w:p>
+    <w:p>
+      <w:pPr>
+        <w:pStyle w:val="Heading2"/>
+      </w:pPr>
+      <w:r>
+        <w:lastRenderedPageBreak/>
+        <w:t>5.1 The Optimization problem:</w:t>
+      </w:r>
+    </w:p>
+    <w:p>
+      <w:r>
+        <w:t xml:space="preserve">In MPC control strategy, the control signals </w:t>
+      </w:r>
+      <w:r>
+        <w:t xml:space="preserve">to drive the heat pump and the electric heaters </w:t>
+      </w:r>
+      <w:r>
+        <w:t xml:space="preserve">are obtained by solving an optimization problem at every sampling interval. In effect, every sampling interval </w:t>
+      </w:r>
+      <w:r>
+        <w:t xml:space="preserve">k, </w:t>
+      </w:r>
+      <w:r>
+        <w:t xml:space="preserve">the control law is decided by running the plant model P steps into the future. </w:t>
+      </w:r>
+      <w:r>
+        <w:t>The formulation of the optimization problem consists of:</w:t>
+      </w:r>
+    </w:p>
+    <w:p>
+      <w:pPr>
+        <w:pStyle w:val="ListParagraph"/>
+        <w:numPr>
+          <w:ilvl w:val="0"/>
+          <w:numId w:val="10"/>
+        </w:numPr>
+      </w:pPr>
+      <w:r>
+        <w:t>The Cost function.</w:t>
+      </w:r>
+    </w:p>
+    <w:p>
+      <w:pPr>
+        <w:pStyle w:val="ListParagraph"/>
+        <w:numPr>
+          <w:ilvl w:val="0"/>
+          <w:numId w:val="10"/>
+        </w:numPr>
+      </w:pPr>
+      <w:r>
+        <w:t>The inequality constraints.</w:t>
+      </w:r>
+    </w:p>
+    <w:p>
+      <w:pPr>
+        <w:pStyle w:val="ListParagraph"/>
+        <w:numPr>
+          <w:ilvl w:val="0"/>
+          <w:numId w:val="10"/>
+        </w:numPr>
+      </w:pPr>
+      <w:r>
+        <w:t>The equality constraints.</w:t>
+      </w:r>
+    </w:p>
+    <w:p>
+      <w:pPr>
+        <w:pStyle w:val="ListParagraph"/>
+        <w:ind w:left="720" w:firstLine="0"/>
+      </w:pPr>
+    </w:p>
+    <w:p>
+      <w:r>
+        <w:t>The cost function is given by:</w:t>
+      </w:r>
+    </w:p>
+    <w:p>
+      <w:pPr>
+        <w:rPr>
+          <w:rFonts w:eastAsiaTheme="minorEastAsia"/>
+        </w:rPr>
+      </w:pPr>
+      <m:oMathPara>
+        <m:oMath>
+          <m:r>
+            <w:rPr>
+              <w:rFonts w:ascii="Cambria Math" w:hAnsi="Cambria Math"/>
+            </w:rPr>
+            <m:t>J</m:t>
+          </m:r>
+          <m:d>
+            <m:dPr>
+              <m:ctrlPr>
+                <w:rPr>
+                  <w:rFonts w:ascii="Cambria Math" w:hAnsi="Cambria Math"/>
+                  <w:i/>
+                </w:rPr>
+              </m:ctrlPr>
+            </m:dPr>
+            <m:e>
+              <m:sSub>
+                <m:sSubPr>
+                  <m:ctrlPr>
+                    <w:rPr>
+                      <w:rFonts w:ascii="Cambria Math" w:hAnsi="Cambria Math"/>
+                      <w:i/>
+                    </w:rPr>
+                  </m:ctrlPr>
+                </m:sSubPr>
+                <m:e>
+                  <m:r>
+                    <w:rPr>
+                      <w:rFonts w:ascii="Cambria Math" w:hAnsi="Cambria Math"/>
+                    </w:rPr>
+                    <m:t>z</m:t>
+                  </m:r>
+                </m:e>
+                <m:sub>
+                  <m:r>
+                    <w:rPr>
+                      <w:rFonts w:ascii="Cambria Math" w:hAnsi="Cambria Math"/>
+                    </w:rPr>
+                    <m:t>k</m:t>
+                  </m:r>
+                </m:sub>
+              </m:sSub>
+            </m:e>
+          </m:d>
+          <m:r>
+            <w:rPr>
+              <w:rFonts w:ascii="Cambria Math" w:hAnsi="Cambria Math"/>
+            </w:rPr>
+            <m:t xml:space="preserve">= </m:t>
+          </m:r>
+          <m:nary>
+            <m:naryPr>
+              <m:chr m:val="∑"/>
+              <m:limLoc m:val="undOvr"/>
+              <m:ctrlPr>
+                <w:rPr>
+                  <w:rFonts w:ascii="Cambria Math" w:hAnsi="Cambria Math"/>
+                  <w:i/>
+                </w:rPr>
+              </m:ctrlPr>
+            </m:naryPr>
+            <m:sub>
+              <m:r>
+                <w:rPr>
+                  <w:rFonts w:ascii="Cambria Math" w:hAnsi="Cambria Math"/>
+                </w:rPr>
+                <m:t>i=0</m:t>
+              </m:r>
+            </m:sub>
+            <m:sup>
+              <m:r>
+                <w:rPr>
+                  <w:rFonts w:ascii="Cambria Math" w:hAnsi="Cambria Math"/>
+                </w:rPr>
+                <m:t>p-1</m:t>
+              </m:r>
+            </m:sup>
+            <m:e>
+              <m:sSubSup>
+                <m:sSubSupPr>
+                  <m:ctrlPr>
+                    <w:rPr>
+                      <w:rFonts w:ascii="Cambria Math" w:hAnsi="Cambria Math"/>
+                      <w:i/>
+                    </w:rPr>
+                  </m:ctrlPr>
+                </m:sSubSupPr>
+                <m:e>
+                  <m:r>
+                    <w:rPr>
+                      <w:rFonts w:ascii="Cambria Math" w:hAnsi="Cambria Math"/>
+                    </w:rPr>
+                    <m:t>e</m:t>
+                  </m:r>
+                </m:e>
+                <m:sub>
+                  <m:r>
+                    <w:rPr>
+                      <w:rFonts w:ascii="Cambria Math" w:hAnsi="Cambria Math"/>
+                    </w:rPr>
+                    <m:t>y</m:t>
+                  </m:r>
+                </m:sub>
+                <m:sup>
+                  <m:r>
+                    <w:rPr>
+                      <w:rFonts w:ascii="Cambria Math" w:hAnsi="Cambria Math"/>
+                    </w:rPr>
+                    <m:t>T</m:t>
+                  </m:r>
+                </m:sup>
+              </m:sSubSup>
+              <m:d>
+                <m:dPr>
+                  <m:ctrlPr>
+                    <w:rPr>
+                      <w:rFonts w:ascii="Cambria Math" w:hAnsi="Cambria Math"/>
+                      <w:i/>
+                    </w:rPr>
+                  </m:ctrlPr>
+                </m:dPr>
+                <m:e>
+                  <m:r>
+                    <w:rPr>
+                      <w:rFonts w:ascii="Cambria Math" w:hAnsi="Cambria Math"/>
+                    </w:rPr>
+                    <m:t>k+i</m:t>
+                  </m:r>
+                </m:e>
+              </m:d>
+              <m:r>
+                <w:rPr>
+                  <w:rFonts w:ascii="Cambria Math" w:hAnsi="Cambria Math"/>
+                </w:rPr>
+                <m:t xml:space="preserve"> </m:t>
+              </m:r>
+              <m:r>
+                <w:rPr>
+                  <w:rFonts w:ascii="Cambria Math" w:hAnsi="Cambria Math"/>
+                </w:rPr>
+                <m:t xml:space="preserve">Q </m:t>
+              </m:r>
+              <m:sSub>
+                <m:sSubPr>
+                  <m:ctrlPr>
+                    <w:rPr>
+                      <w:rFonts w:ascii="Cambria Math" w:hAnsi="Cambria Math"/>
+                      <w:i/>
+                    </w:rPr>
+                  </m:ctrlPr>
+                </m:sSubPr>
+                <m:e>
+                  <m:r>
+                    <w:rPr>
+                      <w:rFonts w:ascii="Cambria Math" w:hAnsi="Cambria Math"/>
+                    </w:rPr>
+                    <m:t>e</m:t>
+                  </m:r>
+                </m:e>
+                <m:sub>
+                  <m:r>
+                    <w:rPr>
+                      <w:rFonts w:ascii="Cambria Math" w:hAnsi="Cambria Math"/>
+                    </w:rPr>
+                    <m:t>y</m:t>
+                  </m:r>
+                </m:sub>
+              </m:sSub>
+              <m:d>
+                <m:dPr>
+                  <m:ctrlPr>
+                    <w:rPr>
+                      <w:rFonts w:ascii="Cambria Math" w:hAnsi="Cambria Math"/>
+                      <w:i/>
+                    </w:rPr>
+                  </m:ctrlPr>
+                </m:dPr>
+                <m:e>
+                  <m:r>
+                    <w:rPr>
+                      <w:rFonts w:ascii="Cambria Math" w:hAnsi="Cambria Math"/>
+                    </w:rPr>
+                    <m:t>k+i</m:t>
+                  </m:r>
+                </m:e>
+              </m:d>
+              <m:r>
+                <w:rPr>
+                  <w:rFonts w:ascii="Cambria Math" w:hAnsi="Cambria Math"/>
+                </w:rPr>
+                <m:t xml:space="preserve">+ </m:t>
+              </m:r>
+              <m:sSubSup>
+                <m:sSubSupPr>
+                  <m:ctrlPr>
+                    <w:rPr>
+                      <w:rFonts w:ascii="Cambria Math" w:hAnsi="Cambria Math"/>
+                      <w:i/>
+                    </w:rPr>
+                  </m:ctrlPr>
+                </m:sSubSupPr>
+                <m:e>
+                  <m:r>
+                    <w:rPr>
+                      <w:rFonts w:ascii="Cambria Math" w:hAnsi="Cambria Math"/>
+                    </w:rPr>
+                    <m:t>e</m:t>
+                  </m:r>
+                </m:e>
+                <m:sub>
+                  <m:r>
+                    <w:rPr>
+                      <w:rFonts w:ascii="Cambria Math" w:hAnsi="Cambria Math"/>
+                    </w:rPr>
+                    <m:t>u</m:t>
+                  </m:r>
+                </m:sub>
+                <m:sup>
+                  <m:r>
+                    <w:rPr>
+                      <w:rFonts w:ascii="Cambria Math" w:hAnsi="Cambria Math"/>
+                    </w:rPr>
+                    <m:t>T</m:t>
+                  </m:r>
+                </m:sup>
+              </m:sSubSup>
+              <m:d>
+                <m:dPr>
+                  <m:ctrlPr>
+                    <w:rPr>
+                      <w:rFonts w:ascii="Cambria Math" w:hAnsi="Cambria Math"/>
+                      <w:i/>
+                    </w:rPr>
+                  </m:ctrlPr>
+                </m:dPr>
+                <m:e>
+                  <m:r>
+                    <w:rPr>
+                      <w:rFonts w:ascii="Cambria Math" w:hAnsi="Cambria Math"/>
+                    </w:rPr>
+                    <m:t>k+i</m:t>
+                  </m:r>
+                </m:e>
+              </m:d>
+              <m:r>
+                <w:rPr>
+                  <w:rFonts w:ascii="Cambria Math" w:hAnsi="Cambria Math"/>
+                </w:rPr>
+                <m:t xml:space="preserve"> R </m:t>
+              </m:r>
+              <m:sSub>
+                <m:sSubPr>
+                  <m:ctrlPr>
+                    <w:rPr>
+                      <w:rFonts w:ascii="Cambria Math" w:hAnsi="Cambria Math"/>
+                      <w:i/>
+                    </w:rPr>
+                  </m:ctrlPr>
+                </m:sSubPr>
+                <m:e>
+                  <m:r>
+                    <w:rPr>
+                      <w:rFonts w:ascii="Cambria Math" w:hAnsi="Cambria Math"/>
+                    </w:rPr>
+                    <m:t>e</m:t>
+                  </m:r>
+                </m:e>
+                <m:sub>
+                  <m:r>
+                    <w:rPr>
+                      <w:rFonts w:ascii="Cambria Math" w:hAnsi="Cambria Math"/>
+                    </w:rPr>
+                    <m:t>u</m:t>
+                  </m:r>
+                </m:sub>
+              </m:sSub>
+              <m:d>
+                <m:dPr>
+                  <m:ctrlPr>
+                    <w:rPr>
+                      <w:rFonts w:ascii="Cambria Math" w:hAnsi="Cambria Math"/>
+                      <w:i/>
+                    </w:rPr>
+                  </m:ctrlPr>
+                </m:dPr>
+                <m:e>
+                  <m:r>
+                    <w:rPr>
+                      <w:rFonts w:ascii="Cambria Math" w:hAnsi="Cambria Math"/>
+                    </w:rPr>
+                    <m:t>k+i</m:t>
+                  </m:r>
+                </m:e>
+              </m:d>
+              <m:r>
+                <w:rPr>
+                  <w:rFonts w:ascii="Cambria Math" w:hAnsi="Cambria Math"/>
+                </w:rPr>
+                <m:t xml:space="preserve">+ ζ </m:t>
+              </m:r>
+            </m:e>
+          </m:nary>
+        </m:oMath>
+      </m:oMathPara>
+    </w:p>
+    <w:p>
+      <w:pPr>
+        <w:rPr>
+          <w:rFonts w:eastAsiaTheme="minorEastAsia"/>
+        </w:rPr>
+      </w:pPr>
+      <w:r>
+        <w:rPr>
+          <w:rFonts w:eastAsiaTheme="minorEastAsia"/>
+        </w:rPr>
+        <w:t>Where:</w:t>
+      </w:r>
+    </w:p>
+    <w:p>
+      <w:pPr>
+        <w:rPr>
+          <w:rFonts w:eastAsiaTheme="minorEastAsia"/>
+        </w:rPr>
+      </w:pPr>
+      <m:oMath>
+        <m:sSub>
+          <m:sSubPr>
+            <m:ctrlPr>
+              <w:rPr>
+                <w:rFonts w:ascii="Cambria Math" w:hAnsi="Cambria Math"/>
+                <w:i/>
+              </w:rPr>
+            </m:ctrlPr>
+          </m:sSubPr>
+          <m:e>
+            <m:r>
+              <w:rPr>
+                <w:rFonts w:ascii="Cambria Math" w:hAnsi="Cambria Math"/>
+              </w:rPr>
+              <m:t>z</m:t>
+            </m:r>
+          </m:e>
+          <m:sub>
+            <m:r>
+              <w:rPr>
+                <w:rFonts w:ascii="Cambria Math" w:hAnsi="Cambria Math"/>
+              </w:rPr>
+              <m:t>k</m:t>
+            </m:r>
+          </m:sub>
+        </m:sSub>
+      </m:oMath>
+      <w:r>
+        <w:rPr>
+          <w:rFonts w:eastAsiaTheme="minorEastAsia"/>
+        </w:rPr>
+        <w:t xml:space="preserve">is the vector of manipulated variables that minimize the cost function </w:t>
+      </w:r>
+      <m:oMath>
+        <m:r>
+          <w:rPr>
+            <w:rFonts w:ascii="Cambria Math" w:hAnsi="Cambria Math"/>
+          </w:rPr>
+          <m:t>J</m:t>
+        </m:r>
+        <m:d>
+          <m:dPr>
+            <m:ctrlPr>
+              <w:rPr>
+                <w:rFonts w:ascii="Cambria Math" w:hAnsi="Cambria Math"/>
+                <w:i/>
+              </w:rPr>
+            </m:ctrlPr>
+          </m:dPr>
+          <m:e>
+            <m:sSub>
+              <m:sSubPr>
+                <m:ctrlPr>
+                  <w:rPr>
+                    <w:rFonts w:ascii="Cambria Math" w:hAnsi="Cambria Math"/>
+                    <w:i/>
+                  </w:rPr>
+                </m:ctrlPr>
+              </m:sSubPr>
+              <m:e>
+                <m:r>
+                  <w:rPr>
+                    <w:rFonts w:ascii="Cambria Math" w:hAnsi="Cambria Math"/>
+                  </w:rPr>
+                  <m:t>z</m:t>
+                </m:r>
+              </m:e>
+              <m:sub>
+                <m:r>
+                  <w:rPr>
+                    <w:rFonts w:ascii="Cambria Math" w:hAnsi="Cambria Math"/>
+                  </w:rPr>
+                  <m:t>k</m:t>
+                </m:r>
+              </m:sub>
+            </m:sSub>
+          </m:e>
+        </m:d>
+      </m:oMath>
+      <w:r>
+        <w:rPr>
+          <w:rFonts w:eastAsiaTheme="minorEastAsia"/>
+        </w:rPr>
+        <w:t xml:space="preserve"> over the prediction horizon p.</w:t>
+      </w:r>
+    </w:p>
+    <w:p>
+      <w:pPr>
+        <w:rPr>
+          <w:rFonts w:eastAsiaTheme="minorEastAsia"/>
+        </w:rPr>
+      </w:pPr>
+      <m:oMathPara>
+        <m:oMathParaPr>
+          <m:jc m:val="center"/>
+        </m:oMathParaPr>
+        <m:oMath>
+          <m:sSub>
+            <m:sSubPr>
+              <m:ctrlPr>
+                <w:rPr>
+                  <w:rFonts w:ascii="Cambria Math" w:hAnsi="Cambria Math"/>
+                  <w:i/>
+                </w:rPr>
+              </m:ctrlPr>
+            </m:sSubPr>
+            <m:e>
+              <m:r>
+                <w:rPr>
+                  <w:rFonts w:ascii="Cambria Math" w:hAnsi="Cambria Math"/>
+                </w:rPr>
+                <m:t>z</m:t>
+              </m:r>
+            </m:e>
+            <m:sub>
+              <m:r>
+                <w:rPr>
+                  <w:rFonts w:ascii="Cambria Math" w:hAnsi="Cambria Math"/>
+                </w:rPr>
+                <m:t>k</m:t>
+              </m:r>
+            </m:sub>
+          </m:sSub>
+          <m:r>
+            <w:rPr>
+              <w:rFonts w:ascii="Cambria Math" w:hAnsi="Cambria Math"/>
+            </w:rPr>
+            <m:t xml:space="preserve">=[ </m:t>
+          </m:r>
+          <m:m>
+            <m:mPr>
+              <m:mcs>
+                <m:mc>
+                  <m:mcPr>
+                    <m:count m:val="2"/>
+                    <m:mcJc m:val="center"/>
+                  </m:mcPr>
+                </m:mc>
+              </m:mcs>
+              <m:ctrlPr>
+                <w:rPr>
+                  <w:rFonts w:ascii="Cambria Math" w:hAnsi="Cambria Math"/>
+                  <w:i/>
+                </w:rPr>
+              </m:ctrlPr>
+            </m:mPr>
+            <m:mr>
+              <m:e>
+                <m:r>
+                  <w:rPr>
+                    <w:rFonts w:ascii="Cambria Math" w:hAnsi="Cambria Math"/>
+                  </w:rPr>
+                  <m:t>u</m:t>
+                </m:r>
+                <m:d>
+                  <m:dPr>
+                    <m:ctrlPr>
+                      <w:rPr>
+                        <w:rFonts w:ascii="Cambria Math" w:hAnsi="Cambria Math"/>
+                        <w:i/>
+                      </w:rPr>
+                    </m:ctrlPr>
+                  </m:dPr>
+                  <m:e>
+                    <m:r>
+                      <w:rPr>
+                        <w:rFonts w:ascii="Cambria Math" w:hAnsi="Cambria Math"/>
+                      </w:rPr>
+                      <m:t>k</m:t>
+                    </m:r>
+                  </m:e>
+                </m:d>
+              </m:e>
+              <m:e>
+                <m:r>
+                  <w:rPr>
+                    <w:rFonts w:ascii="Cambria Math" w:hAnsi="Cambria Math"/>
+                  </w:rPr>
+                  <m:t>u</m:t>
+                </m:r>
+                <m:d>
+                  <m:dPr>
+                    <m:ctrlPr>
+                      <w:rPr>
+                        <w:rFonts w:ascii="Cambria Math" w:hAnsi="Cambria Math"/>
+                        <w:i/>
+                      </w:rPr>
+                    </m:ctrlPr>
+                  </m:dPr>
+                  <m:e>
+                    <m:r>
+                      <w:rPr>
+                        <w:rFonts w:ascii="Cambria Math" w:hAnsi="Cambria Math"/>
+                      </w:rPr>
+                      <m:t>k+1</m:t>
+                    </m:r>
+                  </m:e>
+                </m:d>
+              </m:e>
+            </m:mr>
+          </m:m>
+          <m:r>
+            <w:rPr>
+              <w:rFonts w:ascii="Cambria Math" w:hAnsi="Cambria Math"/>
+            </w:rPr>
+            <m:t>⋯</m:t>
+          </m:r>
+          <m:r>
+            <w:rPr>
+              <w:rFonts w:ascii="Cambria Math" w:hAnsi="Cambria Math"/>
+            </w:rPr>
+            <m:t xml:space="preserve"> u(k+p-1)</m:t>
+          </m:r>
+          <m:sSup>
+            <m:sSupPr>
+              <m:ctrlPr>
+                <w:rPr>
+                  <w:rFonts w:ascii="Cambria Math" w:hAnsi="Cambria Math"/>
+                  <w:i/>
+                </w:rPr>
+              </m:ctrlPr>
+            </m:sSupPr>
+            <m:e>
+              <m:r>
+                <w:rPr>
+                  <w:rFonts w:ascii="Cambria Math" w:hAnsi="Cambria Math"/>
+                </w:rPr>
+                <m:t>]</m:t>
+              </m:r>
+            </m:e>
+            <m:sup>
+              <m:r>
+                <w:rPr>
+                  <w:rFonts w:ascii="Cambria Math" w:hAnsi="Cambria Math"/>
+                </w:rPr>
+                <m:t>T</m:t>
+              </m:r>
+            </m:sup>
+          </m:sSup>
+        </m:oMath>
+      </m:oMathPara>
+    </w:p>
+    <w:p>
+      <w:pPr>
+        <w:rPr>
+          <w:rFonts w:eastAsiaTheme="minorEastAsia"/>
+        </w:rPr>
+      </w:pPr>
+      <w:r>
+        <w:rPr>
+          <w:rFonts w:eastAsiaTheme="minorEastAsia"/>
+        </w:rPr>
+        <w:t>And u(k) is the vector of setpoints:</w:t>
+      </w:r>
+    </w:p>
+    <w:p>
+      <m:oMathPara>
+        <m:oMathParaPr>
+          <m:jc m:val="center"/>
+        </m:oMathParaPr>
+        <m:oMath>
+          <m:r>
+            <w:rPr>
+              <w:rFonts w:ascii="Cambria Math" w:hAnsi="Cambria Math"/>
+            </w:rPr>
+            <m:t>u</m:t>
+          </m:r>
+          <m:d>
+            <m:dPr>
+              <m:ctrlPr>
+                <w:rPr>
+                  <w:rFonts w:ascii="Cambria Math" w:hAnsi="Cambria Math"/>
+                  <w:i/>
+                </w:rPr>
+              </m:ctrlPr>
+            </m:dPr>
+            <m:e>
+              <m:r>
+                <w:rPr>
+                  <w:rFonts w:ascii="Cambria Math" w:hAnsi="Cambria Math"/>
+                </w:rPr>
+                <m:t>k</m:t>
+              </m:r>
+            </m:e>
+          </m:d>
+          <m:r>
+            <w:rPr>
+              <w:rFonts w:ascii="Cambria Math" w:hAnsi="Cambria Math"/>
+            </w:rPr>
+            <m:t xml:space="preserve">= </m:t>
+          </m:r>
+          <m:d>
+            <m:dPr>
+              <m:begChr m:val="["/>
+              <m:endChr m:val="]"/>
+              <m:ctrlPr>
+                <w:rPr>
+                  <w:rFonts w:ascii="Cambria Math" w:hAnsi="Cambria Math"/>
+                  <w:i/>
+                </w:rPr>
+              </m:ctrlPr>
+            </m:dPr>
+            <m:e>
+              <m:m>
+                <m:mPr>
+                  <m:mcs>
+                    <m:mc>
+                      <m:mcPr>
+                        <m:count m:val="2"/>
+                        <m:mcJc m:val="center"/>
+                      </m:mcPr>
+                    </m:mc>
+                  </m:mcs>
+                  <m:ctrlPr>
+                    <w:rPr>
+                      <w:rFonts w:ascii="Cambria Math" w:hAnsi="Cambria Math"/>
+                      <w:i/>
+                    </w:rPr>
+                  </m:ctrlPr>
+                </m:mPr>
+                <m:mr>
+                  <m:e>
+                    <m:sSub>
+                      <m:sSubPr>
+                        <m:ctrlPr>
+                          <w:rPr>
+                            <w:rFonts w:ascii="Cambria Math" w:hAnsi="Cambria Math"/>
+                            <w:i/>
+                          </w:rPr>
+                        </m:ctrlPr>
+                      </m:sSubPr>
+                      <m:e>
+                        <m:r>
+                          <w:rPr>
+                            <w:rFonts w:ascii="Cambria Math" w:hAnsi="Cambria Math"/>
+                          </w:rPr>
+                          <m:t>P</m:t>
+                        </m:r>
+                      </m:e>
+                      <m:sub>
+                        <m:r>
+                          <w:rPr>
+                            <w:rFonts w:ascii="Cambria Math" w:hAnsi="Cambria Math"/>
+                          </w:rPr>
+                          <m:t>hp</m:t>
+                        </m:r>
+                      </m:sub>
+                    </m:sSub>
+                    <m:r>
+                      <w:rPr>
+                        <w:rFonts w:ascii="Cambria Math" w:hAnsi="Cambria Math"/>
+                      </w:rPr>
+                      <m:t>(k)</m:t>
+                    </m:r>
+                  </m:e>
+                  <m:e>
+                    <m:sSub>
+                      <m:sSubPr>
+                        <m:ctrlPr>
+                          <w:rPr>
+                            <w:rFonts w:ascii="Cambria Math" w:hAnsi="Cambria Math"/>
+                            <w:i/>
+                          </w:rPr>
+                        </m:ctrlPr>
+                      </m:sSubPr>
+                      <m:e>
+                        <m:r>
+                          <w:rPr>
+                            <w:rFonts w:ascii="Cambria Math" w:hAnsi="Cambria Math"/>
+                          </w:rPr>
+                          <m:t>P</m:t>
+                        </m:r>
+                      </m:e>
+                      <m:sub>
+                        <m:r>
+                          <w:rPr>
+                            <w:rFonts w:ascii="Cambria Math" w:hAnsi="Cambria Math"/>
+                          </w:rPr>
+                          <m:t>elec</m:t>
+                        </m:r>
+                      </m:sub>
+                    </m:sSub>
+                    <m:r>
+                      <w:rPr>
+                        <w:rFonts w:ascii="Cambria Math" w:hAnsi="Cambria Math"/>
+                      </w:rPr>
+                      <m:t>(k)</m:t>
+                    </m:r>
+                  </m:e>
+                </m:mr>
+              </m:m>
+            </m:e>
+          </m:d>
+        </m:oMath>
+      </m:oMathPara>
+    </w:p>
+    <w:p/>
+    <w:p>
+      <w:pPr>
+        <w:rPr>
+          <w:rFonts w:eastAsiaTheme="minorEastAsia"/>
+        </w:rPr>
+      </w:pPr>
+      <w:r>
+        <w:t xml:space="preserve">The variable </w:t>
+      </w:r>
+      <m:oMath>
+        <m:sSub>
+          <m:sSubPr>
+            <m:ctrlPr>
+              <w:rPr>
+                <w:rFonts w:ascii="Cambria Math" w:hAnsi="Cambria Math"/>
+                <w:i/>
+              </w:rPr>
+            </m:ctrlPr>
+          </m:sSubPr>
+          <m:e>
+            <m:r>
+              <w:rPr>
+                <w:rFonts w:ascii="Cambria Math" w:hAnsi="Cambria Math"/>
+              </w:rPr>
+              <m:t>e</m:t>
+            </m:r>
+          </m:e>
+          <m:sub>
+            <m:r>
+              <w:rPr>
+                <w:rFonts w:ascii="Cambria Math" w:hAnsi="Cambria Math"/>
+              </w:rPr>
+              <m:t>y</m:t>
+            </m:r>
+          </m:sub>
+        </m:sSub>
+        <m:d>
+          <m:dPr>
+            <m:ctrlPr>
+              <w:rPr>
+                <w:rFonts w:ascii="Cambria Math" w:hAnsi="Cambria Math"/>
+                <w:i/>
+              </w:rPr>
+            </m:ctrlPr>
+          </m:dPr>
+          <m:e>
+            <m:r>
+              <w:rPr>
+                <w:rFonts w:ascii="Cambria Math" w:hAnsi="Cambria Math"/>
+              </w:rPr>
+              <m:t>k</m:t>
+            </m:r>
+          </m:e>
+        </m:d>
+      </m:oMath>
+      <w:r>
+        <w:rPr>
+          <w:rFonts w:eastAsiaTheme="minorEastAsia"/>
+        </w:rPr>
+        <w:t xml:space="preserve"> represents the deviation between the reference values of the output (The tank temperatures), and the predicted value of the outputs.</w:t>
+      </w:r>
+    </w:p>
+    <w:p>
+      <w:pPr>
+        <w:rPr>
+          <w:rFonts w:eastAsiaTheme="minorEastAsia"/>
+        </w:rPr>
+      </w:pPr>
+      <m:oMathPara>
+        <m:oMath>
+          <m:sSub>
+            <m:sSubPr>
+              <m:ctrlPr>
+                <w:rPr>
+                  <w:rFonts w:ascii="Cambria Math" w:hAnsi="Cambria Math"/>
+                  <w:i/>
+                </w:rPr>
+              </m:ctrlPr>
+            </m:sSubPr>
+            <m:e>
+              <m:r>
+                <w:rPr>
+                  <w:rFonts w:ascii="Cambria Math" w:hAnsi="Cambria Math"/>
+                </w:rPr>
+                <m:t>e</m:t>
+              </m:r>
+            </m:e>
+            <m:sub>
+              <m:r>
+                <w:rPr>
+                  <w:rFonts w:ascii="Cambria Math" w:hAnsi="Cambria Math"/>
+                </w:rPr>
+                <m:t>y</m:t>
+              </m:r>
+            </m:sub>
+          </m:sSub>
+          <m:d>
+            <m:dPr>
+              <m:ctrlPr>
+                <w:rPr>
+                  <w:rFonts w:ascii="Cambria Math" w:hAnsi="Cambria Math"/>
+                  <w:i/>
+                </w:rPr>
+              </m:ctrlPr>
+            </m:dPr>
+            <m:e>
+              <m:r>
+                <w:rPr>
+                  <w:rFonts w:ascii="Cambria Math" w:hAnsi="Cambria Math"/>
+                </w:rPr>
+                <m:t>k</m:t>
+              </m:r>
+            </m:e>
+          </m:d>
+          <m:r>
+            <w:rPr>
+              <w:rFonts w:ascii="Cambria Math" w:eastAsiaTheme="minorEastAsia" w:hAnsi="Cambria Math"/>
+            </w:rPr>
+            <m:t xml:space="preserve">= </m:t>
+          </m:r>
+          <m:sSub>
+            <m:sSubPr>
+              <m:ctrlPr>
+                <w:rPr>
+                  <w:rFonts w:ascii="Cambria Math" w:eastAsiaTheme="minorEastAsia" w:hAnsi="Cambria Math"/>
+                  <w:i/>
+                </w:rPr>
+              </m:ctrlPr>
+            </m:sSubPr>
+            <m:e>
+              <m:r>
+                <w:rPr>
+                  <w:rFonts w:ascii="Cambria Math" w:eastAsiaTheme="minorEastAsia" w:hAnsi="Cambria Math"/>
+                </w:rPr>
+                <m:t>T</m:t>
+              </m:r>
+            </m:e>
+            <m:sub>
+              <m:r>
+                <w:rPr>
+                  <w:rFonts w:ascii="Cambria Math" w:eastAsiaTheme="minorEastAsia" w:hAnsi="Cambria Math"/>
+                </w:rPr>
+                <m:t>tank</m:t>
+              </m:r>
+            </m:sub>
+          </m:sSub>
+          <m:d>
+            <m:dPr>
+              <m:ctrlPr>
+                <w:rPr>
+                  <w:rFonts w:ascii="Cambria Math" w:eastAsiaTheme="minorEastAsia" w:hAnsi="Cambria Math"/>
+                  <w:i/>
+                </w:rPr>
+              </m:ctrlPr>
+            </m:dPr>
+            <m:e>
+              <m:r>
+                <w:rPr>
+                  <w:rFonts w:ascii="Cambria Math" w:eastAsiaTheme="minorEastAsia" w:hAnsi="Cambria Math"/>
+                </w:rPr>
+                <m:t>k</m:t>
+              </m:r>
+            </m:e>
+          </m:d>
+          <m:r>
+            <w:rPr>
+              <w:rFonts w:ascii="Cambria Math" w:eastAsiaTheme="minorEastAsia" w:hAnsi="Cambria Math"/>
+            </w:rPr>
+            <m:t xml:space="preserve">- </m:t>
+          </m:r>
+          <m:sSub>
+            <m:sSubPr>
+              <m:ctrlPr>
+                <w:rPr>
+                  <w:rFonts w:ascii="Cambria Math" w:eastAsiaTheme="minorEastAsia" w:hAnsi="Cambria Math"/>
+                  <w:i/>
+                </w:rPr>
+              </m:ctrlPr>
+            </m:sSubPr>
+            <m:e>
+              <m:r>
+                <w:rPr>
+                  <w:rFonts w:ascii="Cambria Math" w:eastAsiaTheme="minorEastAsia" w:hAnsi="Cambria Math"/>
+                </w:rPr>
+                <m:t>T</m:t>
+              </m:r>
+            </m:e>
+            <m:sub>
+              <m:r>
+                <w:rPr>
+                  <w:rFonts w:ascii="Cambria Math" w:eastAsiaTheme="minorEastAsia" w:hAnsi="Cambria Math"/>
+                </w:rPr>
+                <m:t>ref</m:t>
+              </m:r>
+            </m:sub>
+          </m:sSub>
+          <m:r>
+            <w:rPr>
+              <w:rFonts w:ascii="Cambria Math" w:eastAsiaTheme="minorEastAsia" w:hAnsi="Cambria Math"/>
+            </w:rPr>
+            <m:t>(k)</m:t>
+          </m:r>
+        </m:oMath>
+      </m:oMathPara>
+    </w:p>
+    <w:p>
+      <w:pPr>
+        <w:rPr>
+          <w:rFonts w:eastAsiaTheme="minorEastAsia"/>
+        </w:rPr>
+      </w:pPr>
+      <w:r>
+        <w:rPr>
+          <w:rFonts w:eastAsiaTheme="minorEastAsia"/>
+        </w:rPr>
+        <w:t xml:space="preserve">Where  </w:t>
+      </w:r>
+      <m:oMath>
+        <m:sSub>
+          <m:sSubPr>
+            <m:ctrlPr>
+              <w:rPr>
+                <w:rFonts w:ascii="Cambria Math" w:eastAsiaTheme="minorEastAsia" w:hAnsi="Cambria Math"/>
+                <w:i/>
+              </w:rPr>
+            </m:ctrlPr>
+          </m:sSubPr>
+          <m:e>
+            <m:r>
+              <w:rPr>
+                <w:rFonts w:ascii="Cambria Math" w:eastAsiaTheme="minorEastAsia" w:hAnsi="Cambria Math"/>
+              </w:rPr>
+              <m:t>T</m:t>
+            </m:r>
+          </m:e>
+          <m:sub>
+            <m:r>
+              <w:rPr>
+                <w:rFonts w:ascii="Cambria Math" w:eastAsiaTheme="minorEastAsia" w:hAnsi="Cambria Math"/>
+              </w:rPr>
+              <m:t>tank</m:t>
+            </m:r>
+          </m:sub>
+        </m:sSub>
+        <m:d>
+          <m:dPr>
+            <m:ctrlPr>
+              <w:rPr>
+                <w:rFonts w:ascii="Cambria Math" w:eastAsiaTheme="minorEastAsia" w:hAnsi="Cambria Math"/>
+                <w:i/>
+              </w:rPr>
+            </m:ctrlPr>
+          </m:dPr>
+          <m:e>
+            <m:r>
+              <w:rPr>
+                <w:rFonts w:ascii="Cambria Math" w:eastAsiaTheme="minorEastAsia" w:hAnsi="Cambria Math"/>
+              </w:rPr>
+              <m:t>k</m:t>
+            </m:r>
+          </m:e>
+        </m:d>
+      </m:oMath>
+      <w:r>
+        <w:rPr>
+          <w:rFonts w:eastAsiaTheme="minorEastAsia"/>
+        </w:rPr>
+        <w:t xml:space="preserve"> is the predicted tank temperatures at time k:</w:t>
+      </w:r>
+    </w:p>
+    <w:p>
+      <m:oMathPara>
+        <m:oMath>
+          <m:sSub>
+            <m:sSubPr>
+              <m:ctrlPr>
+                <w:rPr>
+                  <w:rFonts w:ascii="Cambria Math" w:eastAsiaTheme="minorEastAsia" w:hAnsi="Cambria Math"/>
+                  <w:i/>
+                </w:rPr>
+              </m:ctrlPr>
+            </m:sSubPr>
+            <m:e>
+              <m:r>
+                <w:rPr>
+                  <w:rFonts w:ascii="Cambria Math" w:eastAsiaTheme="minorEastAsia" w:hAnsi="Cambria Math"/>
+                </w:rPr>
+                <m:t>T</m:t>
+              </m:r>
+            </m:e>
+            <m:sub>
+              <m:r>
+                <w:rPr>
+                  <w:rFonts w:ascii="Cambria Math" w:eastAsiaTheme="minorEastAsia" w:hAnsi="Cambria Math"/>
+                </w:rPr>
+                <m:t>tank</m:t>
+              </m:r>
+            </m:sub>
+          </m:sSub>
+          <m:d>
+            <m:dPr>
+              <m:ctrlPr>
+                <w:rPr>
+                  <w:rFonts w:ascii="Cambria Math" w:eastAsiaTheme="minorEastAsia" w:hAnsi="Cambria Math"/>
+                  <w:i/>
+                </w:rPr>
+              </m:ctrlPr>
+            </m:dPr>
+            <m:e>
+              <m:r>
+                <w:rPr>
+                  <w:rFonts w:ascii="Cambria Math" w:eastAsiaTheme="minorEastAsia" w:hAnsi="Cambria Math"/>
+                </w:rPr>
+                <m:t>k</m:t>
+              </m:r>
+            </m:e>
+          </m:d>
+          <m:r>
+            <w:rPr>
+              <w:rFonts w:ascii="Cambria Math" w:eastAsiaTheme="minorEastAsia" w:hAnsi="Cambria Math"/>
+            </w:rPr>
+            <m:t>=[</m:t>
+          </m:r>
+          <m:m>
+            <m:mPr>
+              <m:mcs>
+                <m:mc>
+                  <m:mcPr>
+                    <m:count m:val="3"/>
+                    <m:mcJc m:val="center"/>
+                  </m:mcPr>
+                </m:mc>
+              </m:mcs>
+              <m:ctrlPr>
+                <w:rPr>
+                  <w:rFonts w:ascii="Cambria Math" w:eastAsiaTheme="minorEastAsia" w:hAnsi="Cambria Math"/>
+                  <w:i/>
+                </w:rPr>
+              </m:ctrlPr>
+            </m:mPr>
+            <m:mr>
+              <m:e>
+                <m:sSub>
+                  <m:sSubPr>
+                    <m:ctrlPr>
+                      <w:rPr>
+                        <w:rFonts w:ascii="Cambria Math" w:eastAsiaTheme="minorEastAsia" w:hAnsi="Cambria Math"/>
+                        <w:i/>
+                      </w:rPr>
+                    </m:ctrlPr>
+                  </m:sSubPr>
+                  <m:e>
+                    <m:r>
+                      <w:rPr>
+                        <w:rFonts w:ascii="Cambria Math" w:eastAsiaTheme="minorEastAsia" w:hAnsi="Cambria Math"/>
+                      </w:rPr>
+                      <m:t>T</m:t>
+                    </m:r>
+                  </m:e>
+                  <m:sub>
+                    <m:r>
+                      <w:rPr>
+                        <w:rFonts w:ascii="Cambria Math" w:eastAsiaTheme="minorEastAsia" w:hAnsi="Cambria Math"/>
+                      </w:rPr>
+                      <m:t>1</m:t>
+                    </m:r>
+                  </m:sub>
+                </m:sSub>
+                <m:r>
+                  <w:rPr>
+                    <w:rFonts w:ascii="Cambria Math" w:eastAsiaTheme="minorEastAsia" w:hAnsi="Cambria Math"/>
+                  </w:rPr>
+                  <m:t>(k)</m:t>
+                </m:r>
+              </m:e>
+              <m:e>
+                <m:m>
+                  <m:mPr>
+                    <m:mcs>
+                      <m:mc>
+                        <m:mcPr>
+                          <m:count m:val="2"/>
+                          <m:mcJc m:val="center"/>
+                        </m:mcPr>
+                      </m:mc>
+                    </m:mcs>
+                    <m:ctrlPr>
+                      <w:rPr>
+                        <w:rFonts w:ascii="Cambria Math" w:eastAsiaTheme="minorEastAsia" w:hAnsi="Cambria Math"/>
+                        <w:i/>
+                      </w:rPr>
+                    </m:ctrlPr>
+                  </m:mPr>
+                  <m:mr>
+                    <m:e>
+                      <m:sSub>
+                        <m:sSubPr>
+                          <m:ctrlPr>
+                            <w:rPr>
+                              <w:rFonts w:ascii="Cambria Math" w:eastAsiaTheme="minorEastAsia" w:hAnsi="Cambria Math"/>
+                              <w:i/>
+                            </w:rPr>
+                          </m:ctrlPr>
+                        </m:sSubPr>
+                        <m:e>
+                          <m:r>
+                            <w:rPr>
+                              <w:rFonts w:ascii="Cambria Math" w:eastAsiaTheme="minorEastAsia" w:hAnsi="Cambria Math"/>
+                            </w:rPr>
+                            <m:t>T</m:t>
+                          </m:r>
+                        </m:e>
+                        <m:sub>
+                          <m:r>
+                            <w:rPr>
+                              <w:rFonts w:ascii="Cambria Math" w:eastAsiaTheme="minorEastAsia" w:hAnsi="Cambria Math"/>
+                            </w:rPr>
+                            <m:t>2</m:t>
+                          </m:r>
+                        </m:sub>
+                      </m:sSub>
+                      <m:r>
+                        <w:rPr>
+                          <w:rFonts w:ascii="Cambria Math" w:eastAsiaTheme="minorEastAsia" w:hAnsi="Cambria Math"/>
+                        </w:rPr>
+                        <m:t>(k)</m:t>
+                      </m:r>
+                    </m:e>
+                    <m:e>
+                      <m:sSub>
+                        <m:sSubPr>
+                          <m:ctrlPr>
+                            <w:rPr>
+                              <w:rFonts w:ascii="Cambria Math" w:eastAsiaTheme="minorEastAsia" w:hAnsi="Cambria Math"/>
+                              <w:i/>
+                            </w:rPr>
+                          </m:ctrlPr>
+                        </m:sSubPr>
+                        <m:e>
+                          <m:r>
+                            <w:rPr>
+                              <w:rFonts w:ascii="Cambria Math" w:eastAsiaTheme="minorEastAsia" w:hAnsi="Cambria Math"/>
+                            </w:rPr>
+                            <m:t>T</m:t>
+                          </m:r>
+                        </m:e>
+                        <m:sub>
+                          <m:r>
+                            <w:rPr>
+                              <w:rFonts w:ascii="Cambria Math" w:eastAsiaTheme="minorEastAsia" w:hAnsi="Cambria Math"/>
+                            </w:rPr>
+                            <m:t>3</m:t>
+                          </m:r>
+                        </m:sub>
+                      </m:sSub>
+                      <m:r>
+                        <w:rPr>
+                          <w:rFonts w:ascii="Cambria Math" w:eastAsiaTheme="minorEastAsia" w:hAnsi="Cambria Math"/>
+                        </w:rPr>
+                        <m:t>(k)</m:t>
+                      </m:r>
+                    </m:e>
+                  </m:mr>
+                </m:m>
+              </m:e>
+              <m:e>
+                <m:m>
+                  <m:mPr>
+                    <m:mcs>
+                      <m:mc>
+                        <m:mcPr>
+                          <m:count m:val="2"/>
+                          <m:mcJc m:val="center"/>
+                        </m:mcPr>
+                      </m:mc>
+                    </m:mcs>
+                    <m:ctrlPr>
+                      <w:rPr>
+                        <w:rFonts w:ascii="Cambria Math" w:eastAsiaTheme="minorEastAsia" w:hAnsi="Cambria Math"/>
+                        <w:i/>
+                      </w:rPr>
+                    </m:ctrlPr>
+                  </m:mPr>
+                  <m:mr>
+                    <m:e>
+                      <m:sSub>
+                        <m:sSubPr>
+                          <m:ctrlPr>
+                            <w:rPr>
+                              <w:rFonts w:ascii="Cambria Math" w:eastAsiaTheme="minorEastAsia" w:hAnsi="Cambria Math"/>
+                              <w:i/>
+                            </w:rPr>
+                          </m:ctrlPr>
+                        </m:sSubPr>
+                        <m:e>
+                          <m:r>
+                            <w:rPr>
+                              <w:rFonts w:ascii="Cambria Math" w:eastAsiaTheme="minorEastAsia" w:hAnsi="Cambria Math"/>
+                            </w:rPr>
+                            <m:t>T</m:t>
+                          </m:r>
+                        </m:e>
+                        <m:sub>
+                          <m:r>
+                            <w:rPr>
+                              <w:rFonts w:ascii="Cambria Math" w:eastAsiaTheme="minorEastAsia" w:hAnsi="Cambria Math"/>
+                            </w:rPr>
+                            <m:t>4</m:t>
+                          </m:r>
+                        </m:sub>
+                      </m:sSub>
+                      <m:r>
+                        <w:rPr>
+                          <w:rFonts w:ascii="Cambria Math" w:eastAsiaTheme="minorEastAsia" w:hAnsi="Cambria Math"/>
+                        </w:rPr>
+                        <m:t>(k)</m:t>
+                      </m:r>
+                    </m:e>
+                    <m:e>
+                      <m:sSub>
+                        <m:sSubPr>
+                          <m:ctrlPr>
+                            <w:rPr>
+                              <w:rFonts w:ascii="Cambria Math" w:eastAsiaTheme="minorEastAsia" w:hAnsi="Cambria Math"/>
+                              <w:i/>
+                            </w:rPr>
+                          </m:ctrlPr>
+                        </m:sSubPr>
+                        <m:e>
+                          <m:r>
+                            <w:rPr>
+                              <w:rFonts w:ascii="Cambria Math" w:eastAsiaTheme="minorEastAsia" w:hAnsi="Cambria Math"/>
+                            </w:rPr>
+                            <m:t>T</m:t>
+                          </m:r>
+                        </m:e>
+                        <m:sub>
+                          <m:r>
+                            <w:rPr>
+                              <w:rFonts w:ascii="Cambria Math" w:eastAsiaTheme="minorEastAsia" w:hAnsi="Cambria Math"/>
+                            </w:rPr>
+                            <m:t>5</m:t>
+                          </m:r>
+                        </m:sub>
+                      </m:sSub>
+                      <m:r>
+                        <w:rPr>
+                          <w:rFonts w:ascii="Cambria Math" w:eastAsiaTheme="minorEastAsia" w:hAnsi="Cambria Math"/>
+                        </w:rPr>
+                        <m:t>(k)</m:t>
+                      </m:r>
+                    </m:e>
+                  </m:mr>
+                </m:m>
+              </m:e>
+            </m:mr>
+          </m:m>
+          <m:r>
+            <w:rPr>
+              <w:rFonts w:ascii="Cambria Math" w:eastAsiaTheme="minorEastAsia" w:hAnsi="Cambria Math"/>
+            </w:rPr>
+            <m:t xml:space="preserve"> </m:t>
+          </m:r>
+          <m:sSup>
+            <m:sSupPr>
+              <m:ctrlPr>
+                <w:rPr>
+                  <w:rFonts w:ascii="Cambria Math" w:eastAsiaTheme="minorEastAsia" w:hAnsi="Cambria Math"/>
+                  <w:i/>
+                </w:rPr>
+              </m:ctrlPr>
+            </m:sSupPr>
+            <m:e>
+              <m:r>
+                <w:rPr>
+                  <w:rFonts w:ascii="Cambria Math" w:eastAsiaTheme="minorEastAsia" w:hAnsi="Cambria Math"/>
+                </w:rPr>
+                <m:t>]</m:t>
+              </m:r>
+            </m:e>
+            <m:sup>
+              <m:r>
+                <w:rPr>
+                  <w:rFonts w:ascii="Cambria Math" w:eastAsiaTheme="minorEastAsia" w:hAnsi="Cambria Math"/>
+                </w:rPr>
+                <m:t>T</m:t>
+              </m:r>
+            </m:sup>
+          </m:sSup>
+        </m:oMath>
+      </m:oMathPara>
+    </w:p>
+    <w:p>
+      <w:r>
+        <w:t>And the temperatures T1 to T5 are as defined in the</w:t>
+      </w:r>
+      <w:r>
+        <w:t xml:space="preserve"> dynamic model presented in the previous section.</w:t>
+      </w:r>
+    </w:p>
+    <w:p>
+      <w:pPr>
+        <w:rPr>
+          <w:rFonts w:eastAsiaTheme="minorEastAsia"/>
+        </w:rPr>
+      </w:pPr>
+      <w:r>
+        <w:t xml:space="preserve">Furthermore, </w:t>
+      </w:r>
+      <m:oMath>
+        <m:sSub>
+          <m:sSubPr>
+            <m:ctrlPr>
+              <w:rPr>
+                <w:rFonts w:ascii="Cambria Math" w:hAnsi="Cambria Math"/>
+                <w:i/>
+              </w:rPr>
+            </m:ctrlPr>
+          </m:sSubPr>
+          <m:e>
+            <m:r>
+              <w:rPr>
+                <w:rFonts w:ascii="Cambria Math" w:hAnsi="Cambria Math"/>
+              </w:rPr>
+              <m:t>e</m:t>
+            </m:r>
+          </m:e>
+          <m:sub>
+            <m:r>
+              <w:rPr>
+                <w:rFonts w:ascii="Cambria Math" w:hAnsi="Cambria Math"/>
+              </w:rPr>
+              <m:t>u</m:t>
+            </m:r>
+          </m:sub>
+        </m:sSub>
+        <m:d>
+          <m:dPr>
+            <m:ctrlPr>
+              <w:rPr>
+                <w:rFonts w:ascii="Cambria Math" w:hAnsi="Cambria Math"/>
+                <w:i/>
+              </w:rPr>
+            </m:ctrlPr>
+          </m:dPr>
+          <m:e>
+            <m:r>
+              <w:rPr>
+                <w:rFonts w:ascii="Cambria Math" w:hAnsi="Cambria Math"/>
+              </w:rPr>
+              <m:t>k</m:t>
+            </m:r>
+          </m:e>
+        </m:d>
+      </m:oMath>
+      <w:r>
+        <w:rPr>
+          <w:rFonts w:eastAsiaTheme="minorEastAsia"/>
+        </w:rPr>
+        <w:t xml:space="preserve"> represents the deviation of the manipulated variables u(k) from their nominal values at time step k.</w:t>
+      </w:r>
+    </w:p>
+    <w:p>
+      <w:pPr>
+        <w:rPr>
+          <w:rFonts w:eastAsiaTheme="minorEastAsia"/>
+        </w:rPr>
+      </w:pPr>
+      <m:oMathPara>
+        <m:oMath>
+          <m:sSub>
+            <m:sSubPr>
+              <m:ctrlPr>
+                <w:rPr>
+                  <w:rFonts w:ascii="Cambria Math" w:hAnsi="Cambria Math"/>
+                  <w:i/>
+                </w:rPr>
+              </m:ctrlPr>
+            </m:sSubPr>
+            <m:e>
+              <m:r>
+                <w:rPr>
+                  <w:rFonts w:ascii="Cambria Math" w:hAnsi="Cambria Math"/>
+                </w:rPr>
+                <m:t>e</m:t>
+              </m:r>
+            </m:e>
+            <m:sub>
+              <m:r>
+                <w:rPr>
+                  <w:rFonts w:ascii="Cambria Math" w:hAnsi="Cambria Math"/>
+                </w:rPr>
+                <m:t>u</m:t>
+              </m:r>
+            </m:sub>
+          </m:sSub>
+          <m:d>
+            <m:dPr>
+              <m:ctrlPr>
+                <w:rPr>
+                  <w:rFonts w:ascii="Cambria Math" w:hAnsi="Cambria Math"/>
+                  <w:i/>
+                </w:rPr>
+              </m:ctrlPr>
+            </m:dPr>
+            <m:e>
+              <m:r>
+                <w:rPr>
+                  <w:rFonts w:ascii="Cambria Math" w:hAnsi="Cambria Math"/>
+                </w:rPr>
+                <m:t>k</m:t>
+              </m:r>
+            </m:e>
+          </m:d>
+          <m:r>
+            <w:rPr>
+              <w:rFonts w:ascii="Cambria Math" w:hAnsi="Cambria Math"/>
+            </w:rPr>
+            <m:t>= u</m:t>
+          </m:r>
+          <m:d>
+            <m:dPr>
+              <m:ctrlPr>
+                <w:rPr>
+                  <w:rFonts w:ascii="Cambria Math" w:hAnsi="Cambria Math"/>
+                  <w:i/>
+                </w:rPr>
+              </m:ctrlPr>
+            </m:dPr>
+            <m:e>
+              <m:r>
+                <w:rPr>
+                  <w:rFonts w:ascii="Cambria Math" w:hAnsi="Cambria Math"/>
+                </w:rPr>
+                <m:t>k</m:t>
+              </m:r>
+            </m:e>
+          </m:d>
+          <m:r>
+            <w:rPr>
+              <w:rFonts w:ascii="Cambria Math" w:hAnsi="Cambria Math"/>
+            </w:rPr>
+            <m:t xml:space="preserve">- </m:t>
+          </m:r>
+          <m:sSub>
+            <m:sSubPr>
+              <m:ctrlPr>
+                <w:rPr>
+                  <w:rFonts w:ascii="Cambria Math" w:hAnsi="Cambria Math"/>
+                  <w:i/>
+                </w:rPr>
+              </m:ctrlPr>
+            </m:sSubPr>
+            <m:e>
+              <m:r>
+                <w:rPr>
+                  <w:rFonts w:ascii="Cambria Math" w:hAnsi="Cambria Math"/>
+                </w:rPr>
+                <m:t>u</m:t>
+              </m:r>
+            </m:e>
+            <m:sub>
+              <m:r>
+                <w:rPr>
+                  <w:rFonts w:ascii="Cambria Math" w:hAnsi="Cambria Math"/>
+                </w:rPr>
+                <m:t>nominal</m:t>
+              </m:r>
+            </m:sub>
+          </m:sSub>
+          <m:d>
+            <m:dPr>
+              <m:ctrlPr>
+                <w:rPr>
+                  <w:rFonts w:ascii="Cambria Math" w:hAnsi="Cambria Math"/>
+                  <w:i/>
+                </w:rPr>
+              </m:ctrlPr>
+            </m:dPr>
+            <m:e>
+              <m:r>
+                <w:rPr>
+                  <w:rFonts w:ascii="Cambria Math" w:hAnsi="Cambria Math"/>
+                </w:rPr>
+                <m:t>k</m:t>
+              </m:r>
+            </m:e>
+          </m:d>
+        </m:oMath>
+      </m:oMathPara>
+    </w:p>
+    <w:p>
+      <w:pPr>
+        <w:rPr>
+          <w:rFonts w:eastAsiaTheme="minorEastAsia"/>
+        </w:rPr>
+      </w:pPr>
+      <w:r>
+        <w:rPr>
+          <w:rFonts w:eastAsiaTheme="minorEastAsia"/>
+        </w:rPr>
+        <w:t xml:space="preserve">The matrices Q and R are weight matrices </w:t>
+      </w:r>
+      <w:r>
+        <w:rPr>
+          <w:rFonts w:eastAsiaTheme="minorEastAsia"/>
+        </w:rPr>
+        <w:t xml:space="preserve">for the outputs and inputs, respectively. The role of the weight matrices is to “tune” the behavior of the controlled system. For example, assigning a high weight in the </w:t>
+      </w:r>
+      <w:proofErr w:type="spellStart"/>
+      <w:r>
+        <w:rPr>
+          <w:rFonts w:eastAsiaTheme="minorEastAsia"/>
+        </w:rPr>
+        <w:t>matrics</w:t>
+      </w:r>
+      <w:proofErr w:type="spellEnd"/>
+      <w:r>
+        <w:rPr>
+          <w:rFonts w:eastAsiaTheme="minorEastAsia"/>
+        </w:rPr>
+        <w:t xml:space="preserve"> Q relative to R will place more emphasis on keeping the temperatures of the tank close to their reference values. Conversely, assigning a high weight in R relative to Q, will place more emphasis on keeping the electric heater and heat pump power close o their nominal values on the expense of allowing the temperatures in the tank to deviate from their reference values. </w:t>
+      </w:r>
+    </w:p>
+    <w:p>
+      <w:pPr>
+        <w:rPr>
+          <w:rFonts w:eastAsiaTheme="minorEastAsia"/>
+        </w:rPr>
+      </w:pPr>
+    </w:p>
+    <w:p>
+      <w:pPr>
+        <w:rPr>
+          <w:rFonts w:eastAsiaTheme="minorEastAsia"/>
+        </w:rPr>
+      </w:pPr>
+    </w:p>
+    <w:p>
+      <w:pPr>
+        <w:rPr>
+          <w:rFonts w:eastAsiaTheme="minorEastAsia"/>
+        </w:rPr>
+      </w:pPr>
+      <w:r>
+        <w:rPr>
+          <w:rFonts w:eastAsiaTheme="minorEastAsia"/>
+        </w:rPr>
+        <w:lastRenderedPageBreak/>
+        <w:t>The optimization problem must be solved while meeting inequality constraints for both the inputs and the outputs. Th e inequality constraints for the inputs follow from the ratings of the actuators, which can be expressed as follows:</w:t>
+      </w:r>
+    </w:p>
+    <w:p>
+      <m:oMathPara>
+        <m:oMath>
+          <m:d>
+            <m:dPr>
+              <m:begChr m:val="["/>
+              <m:endChr m:val="]"/>
+              <m:ctrlPr>
+                <w:rPr>
+                  <w:rFonts w:ascii="Cambria Math" w:hAnsi="Cambria Math"/>
+                  <w:i/>
+                </w:rPr>
+              </m:ctrlPr>
+            </m:dPr>
+            <m:e>
+              <m:m>
+                <m:mPr>
+                  <m:mcs>
+                    <m:mc>
+                      <m:mcPr>
+                        <m:count m:val="2"/>
+                        <m:mcJc m:val="center"/>
+                      </m:mcPr>
+                    </m:mc>
+                  </m:mcs>
+                  <m:ctrlPr>
+                    <w:rPr>
+                      <w:rFonts w:ascii="Cambria Math" w:hAnsi="Cambria Math"/>
+                      <w:i/>
+                    </w:rPr>
+                  </m:ctrlPr>
+                </m:mPr>
+                <m:mr>
+                  <m:e>
+                    <m:r>
+                      <w:rPr>
+                        <w:rFonts w:ascii="Cambria Math" w:hAnsi="Cambria Math"/>
+                      </w:rPr>
+                      <m:t>0</m:t>
+                    </m:r>
+                  </m:e>
+                  <m:e>
+                    <m:r>
+                      <w:rPr>
+                        <w:rFonts w:ascii="Cambria Math" w:hAnsi="Cambria Math"/>
+                      </w:rPr>
+                      <m:t>0</m:t>
+                    </m:r>
+                  </m:e>
+                </m:mr>
+              </m:m>
+            </m:e>
+          </m:d>
+          <m:r>
+            <w:rPr>
+              <w:rFonts w:ascii="Cambria Math" w:hAnsi="Cambria Math"/>
+            </w:rPr>
+            <m:t>≤u</m:t>
+          </m:r>
+          <m:d>
+            <m:dPr>
+              <m:ctrlPr>
+                <w:rPr>
+                  <w:rFonts w:ascii="Cambria Math" w:hAnsi="Cambria Math"/>
+                  <w:i/>
+                </w:rPr>
+              </m:ctrlPr>
+            </m:dPr>
+            <m:e>
+              <m:r>
+                <w:rPr>
+                  <w:rFonts w:ascii="Cambria Math" w:hAnsi="Cambria Math"/>
+                </w:rPr>
+                <m:t>k</m:t>
+              </m:r>
+            </m:e>
+          </m:d>
+          <m:r>
+            <w:rPr>
+              <w:rFonts w:ascii="Cambria Math" w:hAnsi="Cambria Math"/>
+            </w:rPr>
+            <m:t xml:space="preserve"> ≤ </m:t>
+          </m:r>
+          <m:d>
+            <m:dPr>
+              <m:begChr m:val="["/>
+              <m:endChr m:val="]"/>
+              <m:ctrlPr>
+                <w:rPr>
+                  <w:rFonts w:ascii="Cambria Math" w:hAnsi="Cambria Math"/>
+                  <w:i/>
+                </w:rPr>
+              </m:ctrlPr>
+            </m:dPr>
+            <m:e>
+              <m:m>
+                <m:mPr>
+                  <m:mcs>
+                    <m:mc>
+                      <m:mcPr>
+                        <m:count m:val="2"/>
+                        <m:mcJc m:val="center"/>
+                      </m:mcPr>
+                    </m:mc>
+                  </m:mcs>
+                  <m:ctrlPr>
+                    <w:rPr>
+                      <w:rFonts w:ascii="Cambria Math" w:hAnsi="Cambria Math"/>
+                      <w:i/>
+                    </w:rPr>
+                  </m:ctrlPr>
+                </m:mPr>
+                <m:mr>
+                  <m:e>
+                    <m:sSubSup>
+                      <m:sSubSupPr>
+                        <m:ctrlPr>
+                          <w:rPr>
+                            <w:rFonts w:ascii="Cambria Math" w:hAnsi="Cambria Math"/>
+                            <w:i/>
+                          </w:rPr>
+                        </m:ctrlPr>
+                      </m:sSubSupPr>
+                      <m:e>
+                        <m:r>
+                          <w:rPr>
+                            <w:rFonts w:ascii="Cambria Math" w:hAnsi="Cambria Math"/>
+                          </w:rPr>
+                          <m:t>P</m:t>
+                        </m:r>
+                      </m:e>
+                      <m:sub>
+                        <m:r>
+                          <w:rPr>
+                            <w:rFonts w:ascii="Cambria Math" w:hAnsi="Cambria Math"/>
+                          </w:rPr>
+                          <m:t>hp</m:t>
+                        </m:r>
+                      </m:sub>
+                      <m:sup>
+                        <m:r>
+                          <w:rPr>
+                            <w:rFonts w:ascii="Cambria Math" w:hAnsi="Cambria Math"/>
+                          </w:rPr>
+                          <m:t>max</m:t>
+                        </m:r>
+                      </m:sup>
+                    </m:sSubSup>
+                  </m:e>
+                  <m:e>
+                    <m:sSubSup>
+                      <m:sSubSupPr>
+                        <m:ctrlPr>
+                          <w:rPr>
+                            <w:rFonts w:ascii="Cambria Math" w:hAnsi="Cambria Math"/>
+                            <w:i/>
+                          </w:rPr>
+                        </m:ctrlPr>
+                      </m:sSubSupPr>
+                      <m:e>
+                        <m:r>
+                          <w:rPr>
+                            <w:rFonts w:ascii="Cambria Math" w:hAnsi="Cambria Math"/>
+                          </w:rPr>
+                          <m:t>P</m:t>
+                        </m:r>
+                      </m:e>
+                      <m:sub>
+                        <m:r>
+                          <w:rPr>
+                            <w:rFonts w:ascii="Cambria Math" w:hAnsi="Cambria Math"/>
+                          </w:rPr>
+                          <m:t>electric</m:t>
+                        </m:r>
+                      </m:sub>
+                      <m:sup>
+                        <m:r>
+                          <w:rPr>
+                            <w:rFonts w:ascii="Cambria Math" w:hAnsi="Cambria Math"/>
+                          </w:rPr>
+                          <m:t>max</m:t>
+                        </m:r>
+                      </m:sup>
+                    </m:sSubSup>
+                  </m:e>
+                </m:mr>
+              </m:m>
+            </m:e>
+          </m:d>
+        </m:oMath>
+      </m:oMathPara>
+    </w:p>
+    <w:p>
+      <w:pPr>
+        <w:rPr>
+          <w:rFonts w:eastAsiaTheme="minorEastAsia"/>
+        </w:rPr>
+      </w:pPr>
+      <w:r>
+        <w:t xml:space="preserve">Where </w:t>
+      </w:r>
+      <m:oMath>
+        <m:sSubSup>
+          <m:sSubSupPr>
+            <m:ctrlPr>
+              <w:rPr>
+                <w:rFonts w:ascii="Cambria Math" w:hAnsi="Cambria Math"/>
+                <w:i/>
+              </w:rPr>
+            </m:ctrlPr>
+          </m:sSubSupPr>
+          <m:e>
+            <m:r>
+              <w:rPr>
+                <w:rFonts w:ascii="Cambria Math" w:hAnsi="Cambria Math"/>
+              </w:rPr>
+              <m:t>P</m:t>
+            </m:r>
+          </m:e>
+          <m:sub>
+            <m:r>
+              <w:rPr>
+                <w:rFonts w:ascii="Cambria Math" w:hAnsi="Cambria Math"/>
+              </w:rPr>
+              <m:t>hp</m:t>
+            </m:r>
+          </m:sub>
+          <m:sup>
+            <m:r>
+              <w:rPr>
+                <w:rFonts w:ascii="Cambria Math" w:hAnsi="Cambria Math"/>
+              </w:rPr>
+              <m:t>max</m:t>
+            </m:r>
+          </m:sup>
+        </m:sSubSup>
+      </m:oMath>
+      <w:r>
+        <w:rPr>
+          <w:rFonts w:eastAsiaTheme="minorEastAsia"/>
+        </w:rPr>
+        <w:t xml:space="preserve"> and </w:t>
+      </w:r>
+      <m:oMath>
+        <m:sSubSup>
+          <m:sSubSupPr>
+            <m:ctrlPr>
+              <w:rPr>
+                <w:rFonts w:ascii="Cambria Math" w:hAnsi="Cambria Math"/>
+                <w:i/>
+              </w:rPr>
+            </m:ctrlPr>
+          </m:sSubSupPr>
+          <m:e>
+            <m:r>
+              <w:rPr>
+                <w:rFonts w:ascii="Cambria Math" w:hAnsi="Cambria Math"/>
+              </w:rPr>
+              <m:t>P</m:t>
+            </m:r>
+          </m:e>
+          <m:sub>
+            <m:r>
+              <w:rPr>
+                <w:rFonts w:ascii="Cambria Math" w:hAnsi="Cambria Math"/>
+              </w:rPr>
+              <m:t>electric</m:t>
+            </m:r>
+          </m:sub>
+          <m:sup>
+            <m:r>
+              <w:rPr>
+                <w:rFonts w:ascii="Cambria Math" w:hAnsi="Cambria Math"/>
+              </w:rPr>
+              <m:t>max</m:t>
+            </m:r>
+          </m:sup>
+        </m:sSubSup>
+      </m:oMath>
+      <w:r>
+        <w:rPr>
+          <w:rFonts w:eastAsiaTheme="minorEastAsia"/>
+        </w:rPr>
+        <w:t xml:space="preserve">are the maximum rating power of the heat pump and the electric heater, respectively. Note that in the controller, for numerical uniformity, the control signals are normalized between zero (for zero power), and one (for maximum power). </w:t>
+      </w:r>
+    </w:p>
+    <w:p>
+      <w:pPr>
+        <w:rPr>
+          <w:rFonts w:eastAsiaTheme="minorEastAsia"/>
+        </w:rPr>
+      </w:pPr>
+      <w:r>
+        <w:rPr>
+          <w:rFonts w:eastAsiaTheme="minorEastAsia"/>
+        </w:rPr>
+        <w:t xml:space="preserve">The inequality constraints for the output temperatures follow from the health regulations of the DHW [insert reference here]. </w:t>
+      </w:r>
+      <w:r>
+        <w:rPr>
+          <w:rFonts w:eastAsiaTheme="minorEastAsia"/>
+        </w:rPr>
+        <w:t xml:space="preserve">Water temperatures below 40 C can cause buildup of </w:t>
+      </w:r>
+      <w:r>
+        <w:rPr>
+          <w:rFonts w:eastAsiaTheme="minorEastAsia"/>
+        </w:rPr>
+        <w:t>Legionella</w:t>
+      </w:r>
+      <w:r>
+        <w:rPr>
+          <w:rFonts w:eastAsiaTheme="minorEastAsia"/>
+        </w:rPr>
+        <w:t xml:space="preserve"> bacteria, while temperatures above 60 C can cause scolding burns to the skin. Based on that, the following constraint is adopted:</w:t>
+      </w:r>
+    </w:p>
+    <w:p>
+      <w:pPr>
+        <w:jc w:val="center"/>
+        <w:rPr>
+          <w:rFonts w:eastAsiaTheme="minorEastAsia"/>
+        </w:rPr>
+      </w:pPr>
+      <m:oMathPara>
+        <m:oMath>
+          <m:r>
+            <w:rPr>
+              <w:rFonts w:ascii="Cambria Math" w:eastAsiaTheme="minorEastAsia" w:hAnsi="Cambria Math"/>
+            </w:rPr>
+            <m:t xml:space="preserve">40 ≤ </m:t>
+          </m:r>
+          <m:sSub>
+            <m:sSubPr>
+              <m:ctrlPr>
+                <w:rPr>
+                  <w:rFonts w:ascii="Cambria Math" w:eastAsiaTheme="minorEastAsia" w:hAnsi="Cambria Math"/>
+                  <w:i/>
+                </w:rPr>
+              </m:ctrlPr>
+            </m:sSubPr>
+            <m:e>
+              <m:r>
+                <w:rPr>
+                  <w:rFonts w:ascii="Cambria Math" w:eastAsiaTheme="minorEastAsia" w:hAnsi="Cambria Math"/>
+                </w:rPr>
+                <m:t>T</m:t>
+              </m:r>
+            </m:e>
+            <m:sub>
+              <m:r>
+                <w:rPr>
+                  <w:rFonts w:ascii="Cambria Math" w:eastAsiaTheme="minorEastAsia" w:hAnsi="Cambria Math"/>
+                </w:rPr>
+                <m:t>ank</m:t>
+              </m:r>
+            </m:sub>
+          </m:sSub>
+          <m:d>
+            <m:dPr>
+              <m:ctrlPr>
+                <w:rPr>
+                  <w:rFonts w:ascii="Cambria Math" w:eastAsiaTheme="minorEastAsia" w:hAnsi="Cambria Math"/>
+                  <w:i/>
+                </w:rPr>
+              </m:ctrlPr>
+            </m:dPr>
+            <m:e>
+              <m:r>
+                <w:rPr>
+                  <w:rFonts w:ascii="Cambria Math" w:eastAsiaTheme="minorEastAsia" w:hAnsi="Cambria Math"/>
+                </w:rPr>
+                <m:t>k</m:t>
+              </m:r>
+            </m:e>
+          </m:d>
+          <m:r>
+            <w:rPr>
+              <w:rFonts w:ascii="Cambria Math" w:eastAsiaTheme="minorEastAsia" w:hAnsi="Cambria Math"/>
+            </w:rPr>
+            <m:t xml:space="preserve"> ≤60</m:t>
+          </m:r>
+        </m:oMath>
+      </m:oMathPara>
+    </w:p>
+    <w:p>
+      <w:r>
+        <w:t>In addition to the inequality constraints, the solution of the optimization problem must obey the dynamics of the system as described by the model presented in the previous section. The dynamic model describes the evolution of the temperature in the water in the tank. When the model equations are linearized and discretized, they take the form</w:t>
+      </w:r>
+      <w:r>
+        <w:t xml:space="preserve"> of the equality constraint</w:t>
+      </w:r>
+      <w:r>
+        <w:t>:</w:t>
+      </w:r>
+    </w:p>
+    <w:p>
+      <w:pPr>
+        <w:jc w:val="center"/>
+        <w:rPr>
+          <w:rFonts w:eastAsiaTheme="minorEastAsia"/>
+        </w:rPr>
+      </w:pPr>
+      <m:oMathPara>
+        <m:oMath>
+          <m:sSub>
+            <m:sSubPr>
+              <m:ctrlPr>
+                <w:rPr>
+                  <w:rFonts w:ascii="Cambria Math" w:hAnsi="Cambria Math"/>
+                  <w:i/>
+                </w:rPr>
+              </m:ctrlPr>
+            </m:sSubPr>
+            <m:e>
+              <m:r>
+                <w:rPr>
+                  <w:rFonts w:ascii="Cambria Math" w:hAnsi="Cambria Math"/>
+                </w:rPr>
+                <m:t>T</m:t>
+              </m:r>
+            </m:e>
+            <m:sub>
+              <m:r>
+                <w:rPr>
+                  <w:rFonts w:ascii="Cambria Math" w:hAnsi="Cambria Math"/>
+                </w:rPr>
+                <m:t>tank</m:t>
+              </m:r>
+            </m:sub>
+          </m:sSub>
+          <m:d>
+            <m:dPr>
+              <m:ctrlPr>
+                <w:rPr>
+                  <w:rFonts w:ascii="Cambria Math" w:hAnsi="Cambria Math"/>
+                  <w:i/>
+                </w:rPr>
+              </m:ctrlPr>
+            </m:dPr>
+            <m:e>
+              <m:r>
+                <w:rPr>
+                  <w:rFonts w:ascii="Cambria Math" w:hAnsi="Cambria Math"/>
+                </w:rPr>
+                <m:t>k+1</m:t>
+              </m:r>
+            </m:e>
+          </m:d>
+          <m:r>
+            <w:rPr>
+              <w:rFonts w:ascii="Cambria Math" w:hAnsi="Cambria Math"/>
+            </w:rPr>
+            <m:t xml:space="preserve">=A </m:t>
+          </m:r>
+          <m:sSub>
+            <m:sSubPr>
+              <m:ctrlPr>
+                <w:rPr>
+                  <w:rFonts w:ascii="Cambria Math" w:hAnsi="Cambria Math"/>
+                  <w:i/>
+                </w:rPr>
+              </m:ctrlPr>
+            </m:sSubPr>
+            <m:e>
+              <m:r>
+                <w:rPr>
+                  <w:rFonts w:ascii="Cambria Math" w:hAnsi="Cambria Math"/>
+                </w:rPr>
+                <m:t>T</m:t>
+              </m:r>
+            </m:e>
+            <m:sub>
+              <m:r>
+                <w:rPr>
+                  <w:rFonts w:ascii="Cambria Math" w:hAnsi="Cambria Math"/>
+                </w:rPr>
+                <m:t>tank</m:t>
+              </m:r>
+            </m:sub>
+          </m:sSub>
+          <m:d>
+            <m:dPr>
+              <m:ctrlPr>
+                <w:rPr>
+                  <w:rFonts w:ascii="Cambria Math" w:hAnsi="Cambria Math"/>
+                  <w:i/>
+                </w:rPr>
+              </m:ctrlPr>
+            </m:dPr>
+            <m:e>
+              <m:r>
+                <w:rPr>
+                  <w:rFonts w:ascii="Cambria Math" w:hAnsi="Cambria Math"/>
+                </w:rPr>
+                <m:t>k</m:t>
+              </m:r>
+            </m:e>
+          </m:d>
+          <m:r>
+            <w:rPr>
+              <w:rFonts w:ascii="Cambria Math" w:hAnsi="Cambria Math"/>
+            </w:rPr>
+            <m:t xml:space="preserve"> +B u(k)</m:t>
+          </m:r>
+        </m:oMath>
+      </m:oMathPara>
+    </w:p>
+    <w:p>
+      <w:pPr>
+        <w:rPr>
+          <w:rFonts w:eastAsiaTheme="minorEastAsia"/>
+        </w:rPr>
+      </w:pPr>
+      <w:r>
+        <w:rPr>
+          <w:rFonts w:eastAsiaTheme="minorEastAsia"/>
+        </w:rPr>
+        <w:t>Where A and B are matrices of constants related</w:t>
+      </w:r>
+      <w:r>
+        <w:rPr>
+          <w:rFonts w:eastAsiaTheme="minorEastAsia"/>
+        </w:rPr>
+        <w:t xml:space="preserve"> </w:t>
+      </w:r>
+      <w:r>
+        <w:rPr>
+          <w:rFonts w:eastAsiaTheme="minorEastAsia"/>
+        </w:rPr>
+        <w:t>to the parameters of the system.</w:t>
+      </w:r>
+    </w:p>
+    <w:p>
+      <w:pPr>
+        <w:pStyle w:val="Heading2"/>
+        <w:numPr>
+          <w:ilvl w:val="1"/>
+          <w:numId w:val="2"/>
+        </w:numPr>
         <w:ind w:left="360"/>
       </w:pPr>
+      <w:r>
+        <w:t>Tuning the MPC parameters:</w:t>
+      </w:r>
+    </w:p>
+    <w:p>
+      <w:r>
+        <w:t>From the brief exposition above, it can be seen that the performance of the MPC is influenced by the following tunable parameters:</w:t>
+      </w:r>
+    </w:p>
+    <w:p>
+      <w:pPr>
+        <w:pStyle w:val="ListParagraph"/>
+        <w:numPr>
+          <w:ilvl w:val="0"/>
+          <w:numId w:val="11"/>
+        </w:numPr>
+      </w:pPr>
+      <w:r>
+        <w:t xml:space="preserve">The </w:t>
+      </w:r>
+      <w:r>
+        <w:t xml:space="preserve">controller </w:t>
+      </w:r>
+      <w:r>
+        <w:t>step size (the sampling time).</w:t>
+      </w:r>
+    </w:p>
+    <w:p>
+      <w:pPr>
+        <w:pStyle w:val="ListParagraph"/>
+        <w:numPr>
+          <w:ilvl w:val="0"/>
+          <w:numId w:val="11"/>
+        </w:numPr>
+      </w:pPr>
+      <w:r>
+        <w:t>The prediction horizon p.</w:t>
+      </w:r>
+    </w:p>
+    <w:p>
+      <w:pPr>
+        <w:pStyle w:val="ListParagraph"/>
+        <w:numPr>
+          <w:ilvl w:val="0"/>
+          <w:numId w:val="11"/>
+        </w:numPr>
+      </w:pPr>
+      <w:r>
+        <w:t>The control horizon c.</w:t>
+      </w:r>
+    </w:p>
+    <w:p>
+      <w:pPr>
+        <w:pStyle w:val="ListParagraph"/>
+        <w:numPr>
+          <w:ilvl w:val="0"/>
+          <w:numId w:val="11"/>
+        </w:numPr>
+      </w:pPr>
+      <w:r>
+        <w:t xml:space="preserve">The outputs weight </w:t>
+      </w:r>
+      <w:proofErr w:type="spellStart"/>
+      <w:r>
+        <w:t>matrics</w:t>
+      </w:r>
+      <w:proofErr w:type="spellEnd"/>
+      <w:r>
+        <w:t xml:space="preserve"> Q.</w:t>
+      </w:r>
+    </w:p>
+    <w:p>
+      <w:pPr>
+        <w:pStyle w:val="ListParagraph"/>
+        <w:numPr>
+          <w:ilvl w:val="0"/>
+          <w:numId w:val="11"/>
+        </w:numPr>
+      </w:pPr>
+      <w:r>
+        <w:t xml:space="preserve">The inputs weight </w:t>
+      </w:r>
+      <w:proofErr w:type="spellStart"/>
+      <w:r>
+        <w:t>matrics</w:t>
+      </w:r>
+      <w:proofErr w:type="spellEnd"/>
+      <w:r>
+        <w:t xml:space="preserve"> R.</w:t>
+      </w:r>
+    </w:p>
+    <w:p/>
+    <w:p>
+      <w:r>
+        <w:t xml:space="preserve">The choice of the controller sampling time depends on several factors; The dominant time constants of the process, the characteristics of the actuators, and the available processing power. The choice of the sampling time should be small enough to capture the process dynamics. However, a very small sampling time is not preferable for the controller, since this will lead to excessive switching (movement) of the actuators (for example excessive change in the compressor setpoint). In addition, a very small sampling time will require the collection of large amount of datapoints to </w:t>
+      </w:r>
+      <w:r>
+        <w:t>predict the same sampling interval compared to a larger sampling time. For example, if the sampling time is chosen as 1 second, then it will require 3600 data points to predict the next hour, while the same prediction horizon (1 hour)  can be achieved with 60 datapoints if the sampling interval is reduced to 1 minute.</w:t>
+      </w:r>
+    </w:p>
+    <w:p>
+      <w:r>
+        <w:t xml:space="preserve">A similar argument can be made about the choice of the prediction horizon p .  </w:t>
+      </w:r>
+    </w:p>
+    <w:p>
+      <w:pPr>
+        <w:pStyle w:val="ListParagraph"/>
+        <w:ind w:left="744" w:firstLine="0"/>
+      </w:pPr>
     </w:p>
     <w:sectPr>
-      <w:footerReference w:type="default" r:id="rId18"/>
+      <w:footerReference w:type="default" r:id="rId20"/>
       <w:pgSz w:w="11906" w:h="16838"/>
       <w:pgMar w:top="1440" w:right="1440" w:bottom="1440" w:left="1440" w:header="720" w:footer="720" w:gutter="0"/>
       <w:cols w:space="720"/>
@@ -9757,6 +15021,232 @@
     </w:lvl>
   </w:abstractNum>
   <w:abstractNum w:abstractNumId="2" w15:restartNumberingAfterBreak="0">
+    <w:nsid w:val="149A0C22"/>
+    <w:multiLevelType w:val="hybridMultilevel"/>
+    <w:tmpl w:val="68EA5EF4"/>
+    <w:lvl w:ilvl="0" w:tplc="20000001">
+      <w:start w:val="1"/>
+      <w:numFmt w:val="bullet"/>
+      <w:lvlText w:val=""/>
+      <w:lvlJc w:val="left"/>
+      <w:pPr>
+        <w:ind w:left="720" w:hanging="360"/>
+      </w:pPr>
+      <w:rPr>
+        <w:rFonts w:ascii="Symbol" w:hAnsi="Symbol" w:hint="default"/>
+      </w:rPr>
+    </w:lvl>
+    <w:lvl w:ilvl="1" w:tplc="20000003" w:tentative="1">
+      <w:start w:val="1"/>
+      <w:numFmt w:val="bullet"/>
+      <w:lvlText w:val="o"/>
+      <w:lvlJc w:val="left"/>
+      <w:pPr>
+        <w:ind w:left="1440" w:hanging="360"/>
+      </w:pPr>
+      <w:rPr>
+        <w:rFonts w:ascii="Courier New" w:hAnsi="Courier New" w:cs="Courier New" w:hint="default"/>
+      </w:rPr>
+    </w:lvl>
+    <w:lvl w:ilvl="2" w:tplc="20000005" w:tentative="1">
+      <w:start w:val="1"/>
+      <w:numFmt w:val="bullet"/>
+      <w:lvlText w:val=""/>
+      <w:lvlJc w:val="left"/>
+      <w:pPr>
+        <w:ind w:left="2160" w:hanging="360"/>
+      </w:pPr>
+      <w:rPr>
+        <w:rFonts w:ascii="Wingdings" w:hAnsi="Wingdings" w:hint="default"/>
+      </w:rPr>
+    </w:lvl>
+    <w:lvl w:ilvl="3" w:tplc="20000001" w:tentative="1">
+      <w:start w:val="1"/>
+      <w:numFmt w:val="bullet"/>
+      <w:lvlText w:val=""/>
+      <w:lvlJc w:val="left"/>
+      <w:pPr>
+        <w:ind w:left="2880" w:hanging="360"/>
+      </w:pPr>
+      <w:rPr>
+        <w:rFonts w:ascii="Symbol" w:hAnsi="Symbol" w:hint="default"/>
+      </w:rPr>
+    </w:lvl>
+    <w:lvl w:ilvl="4" w:tplc="20000003" w:tentative="1">
+      <w:start w:val="1"/>
+      <w:numFmt w:val="bullet"/>
+      <w:lvlText w:val="o"/>
+      <w:lvlJc w:val="left"/>
+      <w:pPr>
+        <w:ind w:left="3600" w:hanging="360"/>
+      </w:pPr>
+      <w:rPr>
+        <w:rFonts w:ascii="Courier New" w:hAnsi="Courier New" w:cs="Courier New" w:hint="default"/>
+      </w:rPr>
+    </w:lvl>
+    <w:lvl w:ilvl="5" w:tplc="20000005" w:tentative="1">
+      <w:start w:val="1"/>
+      <w:numFmt w:val="bullet"/>
+      <w:lvlText w:val=""/>
+      <w:lvlJc w:val="left"/>
+      <w:pPr>
+        <w:ind w:left="4320" w:hanging="360"/>
+      </w:pPr>
+      <w:rPr>
+        <w:rFonts w:ascii="Wingdings" w:hAnsi="Wingdings" w:hint="default"/>
+      </w:rPr>
+    </w:lvl>
+    <w:lvl w:ilvl="6" w:tplc="20000001" w:tentative="1">
+      <w:start w:val="1"/>
+      <w:numFmt w:val="bullet"/>
+      <w:lvlText w:val=""/>
+      <w:lvlJc w:val="left"/>
+      <w:pPr>
+        <w:ind w:left="5040" w:hanging="360"/>
+      </w:pPr>
+      <w:rPr>
+        <w:rFonts w:ascii="Symbol" w:hAnsi="Symbol" w:hint="default"/>
+      </w:rPr>
+    </w:lvl>
+    <w:lvl w:ilvl="7" w:tplc="20000003" w:tentative="1">
+      <w:start w:val="1"/>
+      <w:numFmt w:val="bullet"/>
+      <w:lvlText w:val="o"/>
+      <w:lvlJc w:val="left"/>
+      <w:pPr>
+        <w:ind w:left="5760" w:hanging="360"/>
+      </w:pPr>
+      <w:rPr>
+        <w:rFonts w:ascii="Courier New" w:hAnsi="Courier New" w:cs="Courier New" w:hint="default"/>
+      </w:rPr>
+    </w:lvl>
+    <w:lvl w:ilvl="8" w:tplc="20000005" w:tentative="1">
+      <w:start w:val="1"/>
+      <w:numFmt w:val="bullet"/>
+      <w:lvlText w:val=""/>
+      <w:lvlJc w:val="left"/>
+      <w:pPr>
+        <w:ind w:left="6480" w:hanging="360"/>
+      </w:pPr>
+      <w:rPr>
+        <w:rFonts w:ascii="Wingdings" w:hAnsi="Wingdings" w:hint="default"/>
+      </w:rPr>
+    </w:lvl>
+  </w:abstractNum>
+  <w:abstractNum w:abstractNumId="3" w15:restartNumberingAfterBreak="0">
+    <w:nsid w:val="16253006"/>
+    <w:multiLevelType w:val="hybridMultilevel"/>
+    <w:tmpl w:val="0E2606E0"/>
+    <w:lvl w:ilvl="0" w:tplc="20000001">
+      <w:start w:val="1"/>
+      <w:numFmt w:val="bullet"/>
+      <w:lvlText w:val=""/>
+      <w:lvlJc w:val="left"/>
+      <w:pPr>
+        <w:ind w:left="768" w:hanging="360"/>
+      </w:pPr>
+      <w:rPr>
+        <w:rFonts w:ascii="Symbol" w:hAnsi="Symbol" w:hint="default"/>
+      </w:rPr>
+    </w:lvl>
+    <w:lvl w:ilvl="1" w:tplc="20000003" w:tentative="1">
+      <w:start w:val="1"/>
+      <w:numFmt w:val="bullet"/>
+      <w:lvlText w:val="o"/>
+      <w:lvlJc w:val="left"/>
+      <w:pPr>
+        <w:ind w:left="1488" w:hanging="360"/>
+      </w:pPr>
+      <w:rPr>
+        <w:rFonts w:ascii="Courier New" w:hAnsi="Courier New" w:cs="Courier New" w:hint="default"/>
+      </w:rPr>
+    </w:lvl>
+    <w:lvl w:ilvl="2" w:tplc="20000005" w:tentative="1">
+      <w:start w:val="1"/>
+      <w:numFmt w:val="bullet"/>
+      <w:lvlText w:val=""/>
+      <w:lvlJc w:val="left"/>
+      <w:pPr>
+        <w:ind w:left="2208" w:hanging="360"/>
+      </w:pPr>
+      <w:rPr>
+        <w:rFonts w:ascii="Wingdings" w:hAnsi="Wingdings" w:hint="default"/>
+      </w:rPr>
+    </w:lvl>
+    <w:lvl w:ilvl="3" w:tplc="20000001" w:tentative="1">
+      <w:start w:val="1"/>
+      <w:numFmt w:val="bullet"/>
+      <w:lvlText w:val=""/>
+      <w:lvlJc w:val="left"/>
+      <w:pPr>
+        <w:ind w:left="2928" w:hanging="360"/>
+      </w:pPr>
+      <w:rPr>
+        <w:rFonts w:ascii="Symbol" w:hAnsi="Symbol" w:hint="default"/>
+      </w:rPr>
+    </w:lvl>
+    <w:lvl w:ilvl="4" w:tplc="20000003" w:tentative="1">
+      <w:start w:val="1"/>
+      <w:numFmt w:val="bullet"/>
+      <w:lvlText w:val="o"/>
+      <w:lvlJc w:val="left"/>
+      <w:pPr>
+        <w:ind w:left="3648" w:hanging="360"/>
+      </w:pPr>
+      <w:rPr>
+        <w:rFonts w:ascii="Courier New" w:hAnsi="Courier New" w:cs="Courier New" w:hint="default"/>
+      </w:rPr>
+    </w:lvl>
+    <w:lvl w:ilvl="5" w:tplc="20000005" w:tentative="1">
+      <w:start w:val="1"/>
+      <w:numFmt w:val="bullet"/>
+      <w:lvlText w:val=""/>
+      <w:lvlJc w:val="left"/>
+      <w:pPr>
+        <w:ind w:left="4368" w:hanging="360"/>
+      </w:pPr>
+      <w:rPr>
+        <w:rFonts w:ascii="Wingdings" w:hAnsi="Wingdings" w:hint="default"/>
+      </w:rPr>
+    </w:lvl>
+    <w:lvl w:ilvl="6" w:tplc="20000001" w:tentative="1">
+      <w:start w:val="1"/>
+      <w:numFmt w:val="bullet"/>
+      <w:lvlText w:val=""/>
+      <w:lvlJc w:val="left"/>
+      <w:pPr>
+        <w:ind w:left="5088" w:hanging="360"/>
+      </w:pPr>
+      <w:rPr>
+        <w:rFonts w:ascii="Symbol" w:hAnsi="Symbol" w:hint="default"/>
+      </w:rPr>
+    </w:lvl>
+    <w:lvl w:ilvl="7" w:tplc="20000003" w:tentative="1">
+      <w:start w:val="1"/>
+      <w:numFmt w:val="bullet"/>
+      <w:lvlText w:val="o"/>
+      <w:lvlJc w:val="left"/>
+      <w:pPr>
+        <w:ind w:left="5808" w:hanging="360"/>
+      </w:pPr>
+      <w:rPr>
+        <w:rFonts w:ascii="Courier New" w:hAnsi="Courier New" w:cs="Courier New" w:hint="default"/>
+      </w:rPr>
+    </w:lvl>
+    <w:lvl w:ilvl="8" w:tplc="20000005" w:tentative="1">
+      <w:start w:val="1"/>
+      <w:numFmt w:val="bullet"/>
+      <w:lvlText w:val=""/>
+      <w:lvlJc w:val="left"/>
+      <w:pPr>
+        <w:ind w:left="6528" w:hanging="360"/>
+      </w:pPr>
+      <w:rPr>
+        <w:rFonts w:ascii="Wingdings" w:hAnsi="Wingdings" w:hint="default"/>
+      </w:rPr>
+    </w:lvl>
+  </w:abstractNum>
+  <w:abstractNum w:abstractNumId="4" w15:restartNumberingAfterBreak="0">
     <w:nsid w:val="16CC4819"/>
     <w:multiLevelType w:val="hybridMultilevel"/>
     <w:tmpl w:val="5DE470C4"/>
@@ -9864,7 +15354,233 @@
       </w:rPr>
     </w:lvl>
   </w:abstractNum>
-  <w:abstractNum w:abstractNumId="3" w15:restartNumberingAfterBreak="0">
+  <w:abstractNum w:abstractNumId="5" w15:restartNumberingAfterBreak="0">
+    <w:nsid w:val="254F1048"/>
+    <w:multiLevelType w:val="hybridMultilevel"/>
+    <w:tmpl w:val="C0200D2A"/>
+    <w:lvl w:ilvl="0" w:tplc="20000001">
+      <w:start w:val="1"/>
+      <w:numFmt w:val="bullet"/>
+      <w:lvlText w:val=""/>
+      <w:lvlJc w:val="left"/>
+      <w:pPr>
+        <w:ind w:left="720" w:hanging="360"/>
+      </w:pPr>
+      <w:rPr>
+        <w:rFonts w:ascii="Symbol" w:hAnsi="Symbol" w:hint="default"/>
+      </w:rPr>
+    </w:lvl>
+    <w:lvl w:ilvl="1" w:tplc="20000003" w:tentative="1">
+      <w:start w:val="1"/>
+      <w:numFmt w:val="bullet"/>
+      <w:lvlText w:val="o"/>
+      <w:lvlJc w:val="left"/>
+      <w:pPr>
+        <w:ind w:left="1440" w:hanging="360"/>
+      </w:pPr>
+      <w:rPr>
+        <w:rFonts w:ascii="Courier New" w:hAnsi="Courier New" w:cs="Courier New" w:hint="default"/>
+      </w:rPr>
+    </w:lvl>
+    <w:lvl w:ilvl="2" w:tplc="20000005" w:tentative="1">
+      <w:start w:val="1"/>
+      <w:numFmt w:val="bullet"/>
+      <w:lvlText w:val=""/>
+      <w:lvlJc w:val="left"/>
+      <w:pPr>
+        <w:ind w:left="2160" w:hanging="360"/>
+      </w:pPr>
+      <w:rPr>
+        <w:rFonts w:ascii="Wingdings" w:hAnsi="Wingdings" w:hint="default"/>
+      </w:rPr>
+    </w:lvl>
+    <w:lvl w:ilvl="3" w:tplc="20000001" w:tentative="1">
+      <w:start w:val="1"/>
+      <w:numFmt w:val="bullet"/>
+      <w:lvlText w:val=""/>
+      <w:lvlJc w:val="left"/>
+      <w:pPr>
+        <w:ind w:left="2880" w:hanging="360"/>
+      </w:pPr>
+      <w:rPr>
+        <w:rFonts w:ascii="Symbol" w:hAnsi="Symbol" w:hint="default"/>
+      </w:rPr>
+    </w:lvl>
+    <w:lvl w:ilvl="4" w:tplc="20000003" w:tentative="1">
+      <w:start w:val="1"/>
+      <w:numFmt w:val="bullet"/>
+      <w:lvlText w:val="o"/>
+      <w:lvlJc w:val="left"/>
+      <w:pPr>
+        <w:ind w:left="3600" w:hanging="360"/>
+      </w:pPr>
+      <w:rPr>
+        <w:rFonts w:ascii="Courier New" w:hAnsi="Courier New" w:cs="Courier New" w:hint="default"/>
+      </w:rPr>
+    </w:lvl>
+    <w:lvl w:ilvl="5" w:tplc="20000005" w:tentative="1">
+      <w:start w:val="1"/>
+      <w:numFmt w:val="bullet"/>
+      <w:lvlText w:val=""/>
+      <w:lvlJc w:val="left"/>
+      <w:pPr>
+        <w:ind w:left="4320" w:hanging="360"/>
+      </w:pPr>
+      <w:rPr>
+        <w:rFonts w:ascii="Wingdings" w:hAnsi="Wingdings" w:hint="default"/>
+      </w:rPr>
+    </w:lvl>
+    <w:lvl w:ilvl="6" w:tplc="20000001" w:tentative="1">
+      <w:start w:val="1"/>
+      <w:numFmt w:val="bullet"/>
+      <w:lvlText w:val=""/>
+      <w:lvlJc w:val="left"/>
+      <w:pPr>
+        <w:ind w:left="5040" w:hanging="360"/>
+      </w:pPr>
+      <w:rPr>
+        <w:rFonts w:ascii="Symbol" w:hAnsi="Symbol" w:hint="default"/>
+      </w:rPr>
+    </w:lvl>
+    <w:lvl w:ilvl="7" w:tplc="20000003" w:tentative="1">
+      <w:start w:val="1"/>
+      <w:numFmt w:val="bullet"/>
+      <w:lvlText w:val="o"/>
+      <w:lvlJc w:val="left"/>
+      <w:pPr>
+        <w:ind w:left="5760" w:hanging="360"/>
+      </w:pPr>
+      <w:rPr>
+        <w:rFonts w:ascii="Courier New" w:hAnsi="Courier New" w:cs="Courier New" w:hint="default"/>
+      </w:rPr>
+    </w:lvl>
+    <w:lvl w:ilvl="8" w:tplc="20000005" w:tentative="1">
+      <w:start w:val="1"/>
+      <w:numFmt w:val="bullet"/>
+      <w:lvlText w:val=""/>
+      <w:lvlJc w:val="left"/>
+      <w:pPr>
+        <w:ind w:left="6480" w:hanging="360"/>
+      </w:pPr>
+      <w:rPr>
+        <w:rFonts w:ascii="Wingdings" w:hAnsi="Wingdings" w:hint="default"/>
+      </w:rPr>
+    </w:lvl>
+  </w:abstractNum>
+  <w:abstractNum w:abstractNumId="6" w15:restartNumberingAfterBreak="0">
+    <w:nsid w:val="29DF1B3F"/>
+    <w:multiLevelType w:val="hybridMultilevel"/>
+    <w:tmpl w:val="F43C4F66"/>
+    <w:lvl w:ilvl="0" w:tplc="20000001">
+      <w:start w:val="1"/>
+      <w:numFmt w:val="bullet"/>
+      <w:lvlText w:val=""/>
+      <w:lvlJc w:val="left"/>
+      <w:pPr>
+        <w:ind w:left="720" w:hanging="360"/>
+      </w:pPr>
+      <w:rPr>
+        <w:rFonts w:ascii="Symbol" w:hAnsi="Symbol" w:hint="default"/>
+      </w:rPr>
+    </w:lvl>
+    <w:lvl w:ilvl="1" w:tplc="20000003" w:tentative="1">
+      <w:start w:val="1"/>
+      <w:numFmt w:val="bullet"/>
+      <w:lvlText w:val="o"/>
+      <w:lvlJc w:val="left"/>
+      <w:pPr>
+        <w:ind w:left="1440" w:hanging="360"/>
+      </w:pPr>
+      <w:rPr>
+        <w:rFonts w:ascii="Courier New" w:hAnsi="Courier New" w:cs="Courier New" w:hint="default"/>
+      </w:rPr>
+    </w:lvl>
+    <w:lvl w:ilvl="2" w:tplc="20000005" w:tentative="1">
+      <w:start w:val="1"/>
+      <w:numFmt w:val="bullet"/>
+      <w:lvlText w:val=""/>
+      <w:lvlJc w:val="left"/>
+      <w:pPr>
+        <w:ind w:left="2160" w:hanging="360"/>
+      </w:pPr>
+      <w:rPr>
+        <w:rFonts w:ascii="Wingdings" w:hAnsi="Wingdings" w:hint="default"/>
+      </w:rPr>
+    </w:lvl>
+    <w:lvl w:ilvl="3" w:tplc="20000001" w:tentative="1">
+      <w:start w:val="1"/>
+      <w:numFmt w:val="bullet"/>
+      <w:lvlText w:val=""/>
+      <w:lvlJc w:val="left"/>
+      <w:pPr>
+        <w:ind w:left="2880" w:hanging="360"/>
+      </w:pPr>
+      <w:rPr>
+        <w:rFonts w:ascii="Symbol" w:hAnsi="Symbol" w:hint="default"/>
+      </w:rPr>
+    </w:lvl>
+    <w:lvl w:ilvl="4" w:tplc="20000003" w:tentative="1">
+      <w:start w:val="1"/>
+      <w:numFmt w:val="bullet"/>
+      <w:lvlText w:val="o"/>
+      <w:lvlJc w:val="left"/>
+      <w:pPr>
+        <w:ind w:left="3600" w:hanging="360"/>
+      </w:pPr>
+      <w:rPr>
+        <w:rFonts w:ascii="Courier New" w:hAnsi="Courier New" w:cs="Courier New" w:hint="default"/>
+      </w:rPr>
+    </w:lvl>
+    <w:lvl w:ilvl="5" w:tplc="20000005" w:tentative="1">
+      <w:start w:val="1"/>
+      <w:numFmt w:val="bullet"/>
+      <w:lvlText w:val=""/>
+      <w:lvlJc w:val="left"/>
+      <w:pPr>
+        <w:ind w:left="4320" w:hanging="360"/>
+      </w:pPr>
+      <w:rPr>
+        <w:rFonts w:ascii="Wingdings" w:hAnsi="Wingdings" w:hint="default"/>
+      </w:rPr>
+    </w:lvl>
+    <w:lvl w:ilvl="6" w:tplc="20000001" w:tentative="1">
+      <w:start w:val="1"/>
+      <w:numFmt w:val="bullet"/>
+      <w:lvlText w:val=""/>
+      <w:lvlJc w:val="left"/>
+      <w:pPr>
+        <w:ind w:left="5040" w:hanging="360"/>
+      </w:pPr>
+      <w:rPr>
+        <w:rFonts w:ascii="Symbol" w:hAnsi="Symbol" w:hint="default"/>
+      </w:rPr>
+    </w:lvl>
+    <w:lvl w:ilvl="7" w:tplc="20000003" w:tentative="1">
+      <w:start w:val="1"/>
+      <w:numFmt w:val="bullet"/>
+      <w:lvlText w:val="o"/>
+      <w:lvlJc w:val="left"/>
+      <w:pPr>
+        <w:ind w:left="5760" w:hanging="360"/>
+      </w:pPr>
+      <w:rPr>
+        <w:rFonts w:ascii="Courier New" w:hAnsi="Courier New" w:cs="Courier New" w:hint="default"/>
+      </w:rPr>
+    </w:lvl>
+    <w:lvl w:ilvl="8" w:tplc="20000005" w:tentative="1">
+      <w:start w:val="1"/>
+      <w:numFmt w:val="bullet"/>
+      <w:lvlText w:val=""/>
+      <w:lvlJc w:val="left"/>
+      <w:pPr>
+        <w:ind w:left="6480" w:hanging="360"/>
+      </w:pPr>
+      <w:rPr>
+        <w:rFonts w:ascii="Wingdings" w:hAnsi="Wingdings" w:hint="default"/>
+      </w:rPr>
+    </w:lvl>
+  </w:abstractNum>
+  <w:abstractNum w:abstractNumId="7" w15:restartNumberingAfterBreak="0">
     <w:nsid w:val="3CEC5F98"/>
     <w:multiLevelType w:val="hybridMultilevel"/>
     <w:tmpl w:val="43C2DA02"/>
@@ -9953,17 +15669,17 @@
       </w:pPr>
     </w:lvl>
   </w:abstractNum>
-  <w:abstractNum w:abstractNumId="4" w15:restartNumberingAfterBreak="0">
-    <w:nsid w:val="57076F0C"/>
+  <w:abstractNum w:abstractNumId="8" w15:restartNumberingAfterBreak="0">
+    <w:nsid w:val="4E4E4E4E"/>
     <w:multiLevelType w:val="hybridMultilevel"/>
-    <w:tmpl w:val="7974B9CA"/>
+    <w:tmpl w:val="8C2A9390"/>
     <w:lvl w:ilvl="0" w:tplc="20000001">
       <w:start w:val="1"/>
       <w:numFmt w:val="bullet"/>
       <w:lvlText w:val=""/>
       <w:lvlJc w:val="left"/>
       <w:pPr>
-        <w:ind w:left="768" w:hanging="360"/>
+        <w:ind w:left="720" w:hanging="360"/>
       </w:pPr>
       <w:rPr>
         <w:rFonts w:ascii="Symbol" w:hAnsi="Symbol" w:hint="default"/>
@@ -9975,7 +15691,7 @@
       <w:lvlText w:val="o"/>
       <w:lvlJc w:val="left"/>
       <w:pPr>
-        <w:ind w:left="1488" w:hanging="360"/>
+        <w:ind w:left="1440" w:hanging="360"/>
       </w:pPr>
       <w:rPr>
         <w:rFonts w:ascii="Courier New" w:hAnsi="Courier New" w:cs="Courier New" w:hint="default"/>
@@ -9987,7 +15703,7 @@
       <w:lvlText w:val=""/>
       <w:lvlJc w:val="left"/>
       <w:pPr>
-        <w:ind w:left="2208" w:hanging="360"/>
+        <w:ind w:left="2160" w:hanging="360"/>
       </w:pPr>
       <w:rPr>
         <w:rFonts w:ascii="Wingdings" w:hAnsi="Wingdings" w:hint="default"/>
@@ -9999,7 +15715,7 @@
       <w:lvlText w:val=""/>
       <w:lvlJc w:val="left"/>
       <w:pPr>
-        <w:ind w:left="2928" w:hanging="360"/>
+        <w:ind w:left="2880" w:hanging="360"/>
       </w:pPr>
       <w:rPr>
         <w:rFonts w:ascii="Symbol" w:hAnsi="Symbol" w:hint="default"/>
@@ -10011,7 +15727,7 @@
       <w:lvlText w:val="o"/>
       <w:lvlJc w:val="left"/>
       <w:pPr>
-        <w:ind w:left="3648" w:hanging="360"/>
+        <w:ind w:left="3600" w:hanging="360"/>
       </w:pPr>
       <w:rPr>
         <w:rFonts w:ascii="Courier New" w:hAnsi="Courier New" w:cs="Courier New" w:hint="default"/>
@@ -10023,7 +15739,7 @@
       <w:lvlText w:val=""/>
       <w:lvlJc w:val="left"/>
       <w:pPr>
-        <w:ind w:left="4368" w:hanging="360"/>
+        <w:ind w:left="4320" w:hanging="360"/>
       </w:pPr>
       <w:rPr>
         <w:rFonts w:ascii="Wingdings" w:hAnsi="Wingdings" w:hint="default"/>
@@ -10035,7 +15751,7 @@
       <w:lvlText w:val=""/>
       <w:lvlJc w:val="left"/>
       <w:pPr>
-        <w:ind w:left="5088" w:hanging="360"/>
+        <w:ind w:left="5040" w:hanging="360"/>
       </w:pPr>
       <w:rPr>
         <w:rFonts w:ascii="Symbol" w:hAnsi="Symbol" w:hint="default"/>
@@ -10047,7 +15763,7 @@
       <w:lvlText w:val="o"/>
       <w:lvlJc w:val="left"/>
       <w:pPr>
-        <w:ind w:left="5808" w:hanging="360"/>
+        <w:ind w:left="5760" w:hanging="360"/>
       </w:pPr>
       <w:rPr>
         <w:rFonts w:ascii="Courier New" w:hAnsi="Courier New" w:cs="Courier New" w:hint="default"/>
@@ -10059,24 +15775,24 @@
       <w:lvlText w:val=""/>
       <w:lvlJc w:val="left"/>
       <w:pPr>
-        <w:ind w:left="6528" w:hanging="360"/>
+        <w:ind w:left="6480" w:hanging="360"/>
       </w:pPr>
       <w:rPr>
         <w:rFonts w:ascii="Wingdings" w:hAnsi="Wingdings" w:hint="default"/>
       </w:rPr>
     </w:lvl>
   </w:abstractNum>
-  <w:abstractNum w:abstractNumId="5" w15:restartNumberingAfterBreak="0">
-    <w:nsid w:val="63E21FFB"/>
+  <w:abstractNum w:abstractNumId="9" w15:restartNumberingAfterBreak="0">
+    <w:nsid w:val="57076F0C"/>
     <w:multiLevelType w:val="hybridMultilevel"/>
-    <w:tmpl w:val="34561140"/>
+    <w:tmpl w:val="7974B9CA"/>
     <w:lvl w:ilvl="0" w:tplc="20000001">
       <w:start w:val="1"/>
       <w:numFmt w:val="bullet"/>
       <w:lvlText w:val=""/>
       <w:lvlJc w:val="left"/>
       <w:pPr>
-        <w:ind w:left="720" w:hanging="360"/>
+        <w:ind w:left="768" w:hanging="360"/>
       </w:pPr>
       <w:rPr>
         <w:rFonts w:ascii="Symbol" w:hAnsi="Symbol" w:hint="default"/>
@@ -10088,7 +15804,7 @@
       <w:lvlText w:val="o"/>
       <w:lvlJc w:val="left"/>
       <w:pPr>
-        <w:ind w:left="1440" w:hanging="360"/>
+        <w:ind w:left="1488" w:hanging="360"/>
       </w:pPr>
       <w:rPr>
         <w:rFonts w:ascii="Courier New" w:hAnsi="Courier New" w:cs="Courier New" w:hint="default"/>
@@ -10100,7 +15816,7 @@
       <w:lvlText w:val=""/>
       <w:lvlJc w:val="left"/>
       <w:pPr>
-        <w:ind w:left="2160" w:hanging="360"/>
+        <w:ind w:left="2208" w:hanging="360"/>
       </w:pPr>
       <w:rPr>
         <w:rFonts w:ascii="Wingdings" w:hAnsi="Wingdings" w:hint="default"/>
@@ -10112,7 +15828,7 @@
       <w:lvlText w:val=""/>
       <w:lvlJc w:val="left"/>
       <w:pPr>
-        <w:ind w:left="2880" w:hanging="360"/>
+        <w:ind w:left="2928" w:hanging="360"/>
       </w:pPr>
       <w:rPr>
         <w:rFonts w:ascii="Symbol" w:hAnsi="Symbol" w:hint="default"/>
@@ -10124,7 +15840,7 @@
       <w:lvlText w:val="o"/>
       <w:lvlJc w:val="left"/>
       <w:pPr>
-        <w:ind w:left="3600" w:hanging="360"/>
+        <w:ind w:left="3648" w:hanging="360"/>
       </w:pPr>
       <w:rPr>
         <w:rFonts w:ascii="Courier New" w:hAnsi="Courier New" w:cs="Courier New" w:hint="default"/>
@@ -10136,7 +15852,7 @@
       <w:lvlText w:val=""/>
       <w:lvlJc w:val="left"/>
       <w:pPr>
-        <w:ind w:left="4320" w:hanging="360"/>
+        <w:ind w:left="4368" w:hanging="360"/>
       </w:pPr>
       <w:rPr>
         <w:rFonts w:ascii="Wingdings" w:hAnsi="Wingdings" w:hint="default"/>
@@ -10148,7 +15864,7 @@
       <w:lvlText w:val=""/>
       <w:lvlJc w:val="left"/>
       <w:pPr>
-        <w:ind w:left="5040" w:hanging="360"/>
+        <w:ind w:left="5088" w:hanging="360"/>
       </w:pPr>
       <w:rPr>
         <w:rFonts w:ascii="Symbol" w:hAnsi="Symbol" w:hint="default"/>
@@ -10160,7 +15876,7 @@
       <w:lvlText w:val="o"/>
       <w:lvlJc w:val="left"/>
       <w:pPr>
-        <w:ind w:left="5760" w:hanging="360"/>
+        <w:ind w:left="5808" w:hanging="360"/>
       </w:pPr>
       <w:rPr>
         <w:rFonts w:ascii="Courier New" w:hAnsi="Courier New" w:cs="Courier New" w:hint="default"/>
@@ -10172,6 +15888,119 @@
       <w:lvlText w:val=""/>
       <w:lvlJc w:val="left"/>
       <w:pPr>
+        <w:ind w:left="6528" w:hanging="360"/>
+      </w:pPr>
+      <w:rPr>
+        <w:rFonts w:ascii="Wingdings" w:hAnsi="Wingdings" w:hint="default"/>
+      </w:rPr>
+    </w:lvl>
+  </w:abstractNum>
+  <w:abstractNum w:abstractNumId="10" w15:restartNumberingAfterBreak="0">
+    <w:nsid w:val="63E21FFB"/>
+    <w:multiLevelType w:val="hybridMultilevel"/>
+    <w:tmpl w:val="34561140"/>
+    <w:lvl w:ilvl="0" w:tplc="20000001">
+      <w:start w:val="1"/>
+      <w:numFmt w:val="bullet"/>
+      <w:lvlText w:val=""/>
+      <w:lvlJc w:val="left"/>
+      <w:pPr>
+        <w:ind w:left="720" w:hanging="360"/>
+      </w:pPr>
+      <w:rPr>
+        <w:rFonts w:ascii="Symbol" w:hAnsi="Symbol" w:hint="default"/>
+      </w:rPr>
+    </w:lvl>
+    <w:lvl w:ilvl="1" w:tplc="20000003" w:tentative="1">
+      <w:start w:val="1"/>
+      <w:numFmt w:val="bullet"/>
+      <w:lvlText w:val="o"/>
+      <w:lvlJc w:val="left"/>
+      <w:pPr>
+        <w:ind w:left="1440" w:hanging="360"/>
+      </w:pPr>
+      <w:rPr>
+        <w:rFonts w:ascii="Courier New" w:hAnsi="Courier New" w:cs="Courier New" w:hint="default"/>
+      </w:rPr>
+    </w:lvl>
+    <w:lvl w:ilvl="2" w:tplc="20000005" w:tentative="1">
+      <w:start w:val="1"/>
+      <w:numFmt w:val="bullet"/>
+      <w:lvlText w:val=""/>
+      <w:lvlJc w:val="left"/>
+      <w:pPr>
+        <w:ind w:left="2160" w:hanging="360"/>
+      </w:pPr>
+      <w:rPr>
+        <w:rFonts w:ascii="Wingdings" w:hAnsi="Wingdings" w:hint="default"/>
+      </w:rPr>
+    </w:lvl>
+    <w:lvl w:ilvl="3" w:tplc="20000001" w:tentative="1">
+      <w:start w:val="1"/>
+      <w:numFmt w:val="bullet"/>
+      <w:lvlText w:val=""/>
+      <w:lvlJc w:val="left"/>
+      <w:pPr>
+        <w:ind w:left="2880" w:hanging="360"/>
+      </w:pPr>
+      <w:rPr>
+        <w:rFonts w:ascii="Symbol" w:hAnsi="Symbol" w:hint="default"/>
+      </w:rPr>
+    </w:lvl>
+    <w:lvl w:ilvl="4" w:tplc="20000003" w:tentative="1">
+      <w:start w:val="1"/>
+      <w:numFmt w:val="bullet"/>
+      <w:lvlText w:val="o"/>
+      <w:lvlJc w:val="left"/>
+      <w:pPr>
+        <w:ind w:left="3600" w:hanging="360"/>
+      </w:pPr>
+      <w:rPr>
+        <w:rFonts w:ascii="Courier New" w:hAnsi="Courier New" w:cs="Courier New" w:hint="default"/>
+      </w:rPr>
+    </w:lvl>
+    <w:lvl w:ilvl="5" w:tplc="20000005" w:tentative="1">
+      <w:start w:val="1"/>
+      <w:numFmt w:val="bullet"/>
+      <w:lvlText w:val=""/>
+      <w:lvlJc w:val="left"/>
+      <w:pPr>
+        <w:ind w:left="4320" w:hanging="360"/>
+      </w:pPr>
+      <w:rPr>
+        <w:rFonts w:ascii="Wingdings" w:hAnsi="Wingdings" w:hint="default"/>
+      </w:rPr>
+    </w:lvl>
+    <w:lvl w:ilvl="6" w:tplc="20000001" w:tentative="1">
+      <w:start w:val="1"/>
+      <w:numFmt w:val="bullet"/>
+      <w:lvlText w:val=""/>
+      <w:lvlJc w:val="left"/>
+      <w:pPr>
+        <w:ind w:left="5040" w:hanging="360"/>
+      </w:pPr>
+      <w:rPr>
+        <w:rFonts w:ascii="Symbol" w:hAnsi="Symbol" w:hint="default"/>
+      </w:rPr>
+    </w:lvl>
+    <w:lvl w:ilvl="7" w:tplc="20000003" w:tentative="1">
+      <w:start w:val="1"/>
+      <w:numFmt w:val="bullet"/>
+      <w:lvlText w:val="o"/>
+      <w:lvlJc w:val="left"/>
+      <w:pPr>
+        <w:ind w:left="5760" w:hanging="360"/>
+      </w:pPr>
+      <w:rPr>
+        <w:rFonts w:ascii="Courier New" w:hAnsi="Courier New" w:cs="Courier New" w:hint="default"/>
+      </w:rPr>
+    </w:lvl>
+    <w:lvl w:ilvl="8" w:tplc="20000005" w:tentative="1">
+      <w:start w:val="1"/>
+      <w:numFmt w:val="bullet"/>
+      <w:lvlText w:val=""/>
+      <w:lvlJc w:val="left"/>
+      <w:pPr>
         <w:ind w:left="6480" w:hanging="360"/>
       </w:pPr>
       <w:rPr>
@@ -10180,7 +16009,7 @@
     </w:lvl>
   </w:abstractNum>
   <w:num w:numId="1">
-    <w:abstractNumId w:val="3"/>
+    <w:abstractNumId w:val="7"/>
   </w:num>
   <w:num w:numId="2">
     <w:abstractNumId w:val="1"/>
@@ -10189,13 +16018,28 @@
     <w:abstractNumId w:val="0"/>
   </w:num>
   <w:num w:numId="4">
+    <w:abstractNumId w:val="10"/>
+  </w:num>
+  <w:num w:numId="5">
+    <w:abstractNumId w:val="4"/>
+  </w:num>
+  <w:num w:numId="6">
+    <w:abstractNumId w:val="9"/>
+  </w:num>
+  <w:num w:numId="7">
+    <w:abstractNumId w:val="3"/>
+  </w:num>
+  <w:num w:numId="8">
     <w:abstractNumId w:val="5"/>
   </w:num>
-  <w:num w:numId="5">
+  <w:num w:numId="9">
     <w:abstractNumId w:val="2"/>
   </w:num>
-  <w:num w:numId="6">
-    <w:abstractNumId w:val="4"/>
+  <w:num w:numId="10">
+    <w:abstractNumId w:val="6"/>
+  </w:num>
+  <w:num w:numId="11">
+    <w:abstractNumId w:val="8"/>
   </w:num>
 </w:numbering>
 </file>
@@ -10958,6 +16802,28 @@
       <w:lang w:val="en-US"/>
     </w:rPr>
   </w:style>
+  <w:style w:type="table" w:styleId="TableGrid">
+    <w:name w:val="Table Grid"/>
+    <w:basedOn w:val="TableNormal"/>
+    <w:uiPriority w:val="39"/>
+    <w:rsid w:val="004245CB"/>
+    <w:pPr>
+      <w:spacing w:after="0" w:line="240" w:lineRule="auto"/>
+    </w:pPr>
+    <w:rPr>
+      <w:lang w:val="nl-NL"/>
+    </w:rPr>
+    <w:tblPr>
+      <w:tblBorders>
+        <w:top w:val="single" w:sz="4" w:space="0" w:color="auto"/>
+        <w:left w:val="single" w:sz="4" w:space="0" w:color="auto"/>
+        <w:bottom w:val="single" w:sz="4" w:space="0" w:color="auto"/>
+        <w:right w:val="single" w:sz="4" w:space="0" w:color="auto"/>
+        <w:insideH w:val="single" w:sz="4" w:space="0" w:color="auto"/>
+        <w:insideV w:val="single" w:sz="4" w:space="0" w:color="auto"/>
+      </w:tblBorders>
+    </w:tblPr>
+  </w:style>
 </w:styles>
 </file>
 
@@ -11254,4 +17120,16 @@
     </a:ext>
   </a:extLst>
 </a:theme>
+</file>
+
+<file path=customXml/item1.xml><?xml version="1.0" encoding="utf-8"?>
+<b:Sources xmlns:b="http://schemas.openxmlformats.org/officeDocument/2006/bibliography" xmlns="http://schemas.openxmlformats.org/officeDocument/2006/bibliography" SelectedStyle="\APASixthEditionOfficeOnline.xsl" StyleName="APA" Version="6"/>
+</file>
+
+<file path=customXml/itemProps1.xml><?xml version="1.0" encoding="utf-8"?>
+<ds:datastoreItem xmlns:ds="http://schemas.openxmlformats.org/officeDocument/2006/customXml" ds:itemID="{CFF313E6-4E5C-42F1-9580-89F41E3355C7}">
+  <ds:schemaRefs>
+    <ds:schemaRef ds:uri="http://schemas.openxmlformats.org/officeDocument/2006/bibliography"/>
+  </ds:schemaRefs>
+</ds:datastoreItem>
 </file>
--- a/MATLAB_MPC/WP4 Document.docx
+++ b/MATLAB_MPC/WP4 Document.docx
@@ -6671,13 +6671,7 @@
                 <w:rPr>
                   <w:rFonts w:ascii="Cambria Math" w:hAnsi="Cambria Math"/>
                 </w:rPr>
-                <m:t>d</m:t>
-              </m:r>
-              <m:r>
-                <w:rPr>
-                  <w:rFonts w:ascii="Cambria Math" w:hAnsi="Cambria Math"/>
-                </w:rPr>
-                <m:t xml:space="preserve"> </m:t>
+                <m:t xml:space="preserve">d </m:t>
               </m:r>
               <m:sSub>
                 <m:sSubPr>
@@ -6709,13 +6703,7 @@
                 <w:rPr>
                   <w:rFonts w:ascii="Cambria Math" w:hAnsi="Cambria Math"/>
                 </w:rPr>
-                <m:t>(t)</m:t>
-              </m:r>
-              <m:r>
-                <w:rPr>
-                  <w:rFonts w:ascii="Cambria Math" w:hAnsi="Cambria Math"/>
-                </w:rPr>
-                <m:t xml:space="preserve"> </m:t>
+                <m:t xml:space="preserve">(t) </m:t>
               </m:r>
             </m:num>
             <m:den>
@@ -6844,13 +6832,7 @@
                     <w:rPr>
                       <w:rFonts w:ascii="Cambria Math" w:hAnsi="Cambria Math"/>
                     </w:rPr>
-                    <m:t>ai</m:t>
-                  </m:r>
-                  <m:r>
-                    <w:rPr>
-                      <w:rFonts w:ascii="Cambria Math" w:hAnsi="Cambria Math"/>
-                    </w:rPr>
-                    <m:t>n</m:t>
+                    <m:t>ain</m:t>
                   </m:r>
                 </m:sub>
               </m:sSub>
@@ -8153,6 +8135,9 @@
         <w:jc w:val="center"/>
       </w:pPr>
       <w:r>
+        <w:rPr>
+          <w:noProof/>
+        </w:rPr>
         <w:drawing>
           <wp:inline distT="0" distB="0" distL="0" distR="0" wp14:anchorId="4944BF41" wp14:editId="3879ACDF">
             <wp:extent cx="5281930" cy="1922936"/>
@@ -9507,21 +9492,7 @@
                               <w:rPr>
                                 <w:rFonts w:ascii="Courier New" w:hAnsi="Courier New" w:cs="Courier New"/>
                               </w:rPr>
-                              <w:t xml:space="preserve">for </w:t>
-                            </w:r>
-                            <w:proofErr w:type="spellStart"/>
-                            <w:r>
-                              <w:rPr>
-                                <w:rFonts w:ascii="Courier New" w:hAnsi="Courier New" w:cs="Courier New"/>
-                              </w:rPr>
-                              <w:t>i</w:t>
-                            </w:r>
-                            <w:proofErr w:type="spellEnd"/>
-                            <w:r>
-                              <w:rPr>
-                                <w:rFonts w:ascii="Courier New" w:hAnsi="Courier New" w:cs="Courier New"/>
-                              </w:rPr>
-                              <w:t xml:space="preserve"> = 4:-1:1</w:t>
+                              <w:t>for i = 4:-1:1</w:t>
                             </w:r>
                           </w:p>
                           <w:p>
@@ -9537,21 +9508,7 @@
                                 <w:rFonts w:ascii="Courier New" w:hAnsi="Courier New" w:cs="Courier New"/>
                               </w:rPr>
                               <w:tab/>
-                              <w:t>if T(i+1) &gt;= T(</w:t>
-                            </w:r>
-                            <w:proofErr w:type="spellStart"/>
-                            <w:r>
-                              <w:rPr>
-                                <w:rFonts w:ascii="Courier New" w:hAnsi="Courier New" w:cs="Courier New"/>
-                              </w:rPr>
-                              <w:t>i</w:t>
-                            </w:r>
-                            <w:proofErr w:type="spellEnd"/>
-                            <w:r>
-                              <w:rPr>
-                                <w:rFonts w:ascii="Courier New" w:hAnsi="Courier New" w:cs="Courier New"/>
-                              </w:rPr>
-                              <w:t>)</w:t>
+                              <w:t>if T(i+1) &gt;= T(i)</w:t>
                             </w:r>
                           </w:p>
                           <w:p>
@@ -9574,19 +9531,11 @@
                               </w:rPr>
                               <w:tab/>
                             </w:r>
-                            <w:proofErr w:type="spellStart"/>
                             <w:r>
                               <w:rPr>
                                 <w:rFonts w:ascii="Courier New" w:hAnsi="Courier New" w:cs="Courier New"/>
                               </w:rPr>
-                              <w:t>inversion_Index</w:t>
-                            </w:r>
-                            <w:proofErr w:type="spellEnd"/>
-                            <w:r>
-                              <w:rPr>
-                                <w:rFonts w:ascii="Courier New" w:hAnsi="Courier New" w:cs="Courier New"/>
-                              </w:rPr>
-                              <w:t xml:space="preserve"> = i</w:t>
+                              <w:t>inversion_Index = i</w:t>
                             </w:r>
                             <w:r>
                               <w:rPr>
@@ -9698,21 +9647,7 @@
                         <w:rPr>
                           <w:rFonts w:ascii="Courier New" w:hAnsi="Courier New" w:cs="Courier New"/>
                         </w:rPr>
-                        <w:t xml:space="preserve">for </w:t>
-                      </w:r>
-                      <w:proofErr w:type="spellStart"/>
-                      <w:r>
-                        <w:rPr>
-                          <w:rFonts w:ascii="Courier New" w:hAnsi="Courier New" w:cs="Courier New"/>
-                        </w:rPr>
-                        <w:t>i</w:t>
-                      </w:r>
-                      <w:proofErr w:type="spellEnd"/>
-                      <w:r>
-                        <w:rPr>
-                          <w:rFonts w:ascii="Courier New" w:hAnsi="Courier New" w:cs="Courier New"/>
-                        </w:rPr>
-                        <w:t xml:space="preserve"> = 4:-1:1</w:t>
+                        <w:t>for i = 4:-1:1</w:t>
                       </w:r>
                     </w:p>
                     <w:p>
@@ -9728,21 +9663,7 @@
                           <w:rFonts w:ascii="Courier New" w:hAnsi="Courier New" w:cs="Courier New"/>
                         </w:rPr>
                         <w:tab/>
-                        <w:t>if T(i+1) &gt;= T(</w:t>
-                      </w:r>
-                      <w:proofErr w:type="spellStart"/>
-                      <w:r>
-                        <w:rPr>
-                          <w:rFonts w:ascii="Courier New" w:hAnsi="Courier New" w:cs="Courier New"/>
-                        </w:rPr>
-                        <w:t>i</w:t>
-                      </w:r>
-                      <w:proofErr w:type="spellEnd"/>
-                      <w:r>
-                        <w:rPr>
-                          <w:rFonts w:ascii="Courier New" w:hAnsi="Courier New" w:cs="Courier New"/>
-                        </w:rPr>
-                        <w:t>)</w:t>
+                        <w:t>if T(i+1) &gt;= T(i)</w:t>
                       </w:r>
                     </w:p>
                     <w:p>
@@ -9765,19 +9686,11 @@
                         </w:rPr>
                         <w:tab/>
                       </w:r>
-                      <w:proofErr w:type="spellStart"/>
                       <w:r>
                         <w:rPr>
                           <w:rFonts w:ascii="Courier New" w:hAnsi="Courier New" w:cs="Courier New"/>
                         </w:rPr>
-                        <w:t>inversion_Index</w:t>
-                      </w:r>
-                      <w:proofErr w:type="spellEnd"/>
-                      <w:r>
-                        <w:rPr>
-                          <w:rFonts w:ascii="Courier New" w:hAnsi="Courier New" w:cs="Courier New"/>
-                        </w:rPr>
-                        <w:t xml:space="preserve"> = i</w:t>
+                        <w:t>inversion_Index = i</w:t>
                       </w:r>
                       <w:r>
                         <w:rPr>
@@ -12103,6 +12016,9 @@
         <w:jc w:val="center"/>
       </w:pPr>
       <w:r>
+        <w:rPr>
+          <w:noProof/>
+        </w:rPr>
         <w:drawing>
           <wp:inline distT="0" distB="0" distL="0" distR="0" wp14:anchorId="0A8F52A1" wp14:editId="76623430">
             <wp:extent cx="5731510" cy="2993390"/>
@@ -12578,13 +12494,7 @@
                 <w:rPr>
                   <w:rFonts w:ascii="Cambria Math" w:hAnsi="Cambria Math"/>
                 </w:rPr>
-                <m:t xml:space="preserve"> </m:t>
-              </m:r>
-              <m:r>
-                <w:rPr>
-                  <w:rFonts w:ascii="Cambria Math" w:hAnsi="Cambria Math"/>
-                </w:rPr>
-                <m:t xml:space="preserve">Q </m:t>
+                <m:t xml:space="preserve"> Q </m:t>
               </m:r>
               <m:sSub>
                 <m:sSubPr>
@@ -12974,13 +12884,7 @@
             <w:rPr>
               <w:rFonts w:ascii="Cambria Math" w:hAnsi="Cambria Math"/>
             </w:rPr>
-            <m:t>⋯</m:t>
-          </m:r>
-          <m:r>
-            <w:rPr>
-              <w:rFonts w:ascii="Cambria Math" w:hAnsi="Cambria Math"/>
-            </w:rPr>
-            <m:t xml:space="preserve"> u(k+p-1)</m:t>
+            <m:t>⋯ u(k+p-1)</m:t>
           </m:r>
           <m:sSup>
             <m:sSupPr>
@@ -14653,16 +14557,129 @@
     </w:p>
     <w:p/>
     <w:p>
+      <w:pPr>
+        <w:pStyle w:val="Heading3"/>
+      </w:pPr>
+      <w:r>
+        <w:t>5.2.1 The controller sampling time:</w:t>
+      </w:r>
+    </w:p>
+    <w:p>
+      <w:pPr>
+        <w:jc w:val="both"/>
+      </w:pPr>
       <w:r>
         <w:t xml:space="preserve">The choice of the controller sampling time depends on several factors; The dominant time constants of the process, the characteristics of the actuators, and the available processing power. The choice of the sampling time should be small enough to capture the process dynamics. However, a very small sampling time is not preferable for the controller, since this will lead to excessive switching (movement) of the actuators (for example excessive change in the compressor setpoint). In addition, a very small sampling time will require the collection of large amount of datapoints to </w:t>
       </w:r>
       <w:r>
         <w:t>predict the same sampling interval compared to a larger sampling time. For example, if the sampling time is chosen as 1 second, then it will require 3600 data points to predict the next hour, while the same prediction horizon (1 hour)  can be achieved with 60 datapoints if the sampling interval is reduced to 1 minute.</w:t>
       </w:r>
-    </w:p>
-    <w:p>
-      <w:r>
-        <w:t xml:space="preserve">A similar argument can be made about the choice of the prediction horizon p .  </w:t>
+      <w:r>
+        <w:t xml:space="preserve"> Therefore, the controller sampling time is chosen as 10 minutes.</w:t>
+      </w:r>
+    </w:p>
+    <w:p>
+      <w:pPr>
+        <w:jc w:val="both"/>
+      </w:pPr>
+    </w:p>
+    <w:p>
+      <w:pPr>
+        <w:jc w:val="both"/>
+      </w:pPr>
+    </w:p>
+    <w:p>
+      <w:pPr>
+        <w:jc w:val="both"/>
+      </w:pPr>
+    </w:p>
+    <w:p>
+      <w:pPr>
+        <w:pStyle w:val="Heading3"/>
+      </w:pPr>
+      <w:r>
+        <w:lastRenderedPageBreak/>
+        <w:t>5.2.3 The prediction horizon p:</w:t>
+      </w:r>
+    </w:p>
+    <w:p>
+      <w:pPr>
+        <w:jc w:val="both"/>
+      </w:pPr>
+      <w:r>
+        <w:t>A similar argument can be made about the choice of the prediction horizon p.</w:t>
+      </w:r>
+      <w:r>
+        <w:t xml:space="preserve"> Considering the major disturbances in this process, namely; The solar irradiation (which affects the availability and the price of electric energy), the ambient temperature (which directly affects the COP of the heat pump) and the hot water tapping profile (which directly affects the thermal energy content of the tank). </w:t>
+      </w:r>
+      <w:r>
+        <w:t xml:space="preserve">  </w:t>
+      </w:r>
+      <w:r>
+        <w:t xml:space="preserve">The first two disturbances do not – usually- change </w:t>
+      </w:r>
+      <w:r>
+        <w:t>significantly</w:t>
+      </w:r>
+      <w:r>
+        <w:t xml:space="preserve"> in the time scale of seconds </w:t>
+      </w:r>
+      <w:r>
+        <w:t>t</w:t>
+      </w:r>
+      <w:r>
+        <w:t xml:space="preserve">o </w:t>
+      </w:r>
+      <w:r>
+        <w:t xml:space="preserve">few </w:t>
+      </w:r>
+      <w:r>
+        <w:t>minutes (Unless shading occurs)</w:t>
+      </w:r>
+      <w:r>
+        <w:t xml:space="preserve">. Furthermore, the thermal energy content of the water within the tank does not change significantly when there no tapping (For the majority of the day, there is no tapping). Therefore, choosing a prediction horizon of a few minutes will cause redundancy in the computations. In this work, a prediction horizon of 2 hours (12 samples) is chosen. </w:t>
+      </w:r>
+    </w:p>
+    <w:p>
+      <w:pPr>
+        <w:pStyle w:val="Heading3"/>
+      </w:pPr>
+      <w:r>
+        <w:t>5.2.4 The control horizon c:</w:t>
+      </w:r>
+    </w:p>
+    <w:p>
+      <w:pPr>
+        <w:jc w:val="both"/>
+      </w:pPr>
+      <w:r>
+        <w:t>Control horizon</w:t>
+      </w:r>
+      <w:r>
+        <w:t xml:space="preserve"> c </w:t>
+      </w:r>
+      <w:r>
+        <w:t xml:space="preserve">: </w:t>
+      </w:r>
+      <w:r>
+        <w:t>At each controller sampling interval, the optimization problem described in the previous section is solved, the solution yields the controller “moves” for the next p interval (</w:t>
+      </w:r>
+      <w:proofErr w:type="spellStart"/>
+      <w:r>
+        <w:t>i.e</w:t>
+      </w:r>
+      <w:proofErr w:type="spellEnd"/>
+      <w:r>
+        <w:t xml:space="preserve"> a vector of p elements representing the controller moves). The control horizon refers to how many of these moves are actually sent to the controller. For instance, if the control horizon is set to c=1, only the next controller move is sent to the actuator, while the rest is discarded. If the control horizon is set to c =p, then all the next p controller moves are determined </w:t>
+      </w:r>
+      <w:r>
+        <w:t xml:space="preserve">at </w:t>
+      </w:r>
+      <w:r>
+        <w:t>the current time step.</w:t>
+      </w:r>
+      <w:r>
+        <w:t xml:space="preserve"> In this application, the control horizon is set to 1. This allows the controller to respond to deviations between the predicted disturbances and the actual disturbances. </w:t>
       </w:r>
     </w:p>
     <w:p>

--- a/MATLAB_MPC/WP4 Document.docx
+++ b/MATLAB_MPC/WP4 Document.docx
@@ -858,21 +858,7 @@
         <w:rPr>
           <w:w w:val="105"/>
         </w:rPr>
-        <w:t xml:space="preserve">System Layout: The system layout: Heat generation, transport, </w:t>
-      </w:r>
-      <w:proofErr w:type="spellStart"/>
-      <w:r>
-        <w:rPr>
-          <w:w w:val="105"/>
-        </w:rPr>
-        <w:t>stor</w:t>
-      </w:r>
-      <w:proofErr w:type="spellEnd"/>
-      <w:r>
-        <w:rPr>
-          <w:w w:val="105"/>
-        </w:rPr>
-        <w:t xml:space="preserve">- age and delivery will </w:t>
+        <w:t xml:space="preserve">System Layout: The system layout: Heat generation, transport, stor- age and delivery will </w:t>
       </w:r>
       <w:r>
         <w:rPr>
@@ -1612,37 +1598,12 @@
         </w:rPr>
         <w:t xml:space="preserve">Ter </w:t>
       </w:r>
-      <w:proofErr w:type="spellStart"/>
       <w:r>
         <w:rPr>
           <w:color w:val="FF0000"/>
           <w:w w:val="105"/>
         </w:rPr>
-        <w:t>Steeg</w:t>
-      </w:r>
-      <w:proofErr w:type="spellEnd"/>
-      <w:r>
-        <w:rPr>
-          <w:color w:val="FF0000"/>
-          <w:w w:val="105"/>
-        </w:rPr>
-        <w:t xml:space="preserve"> in </w:t>
-      </w:r>
-      <w:proofErr w:type="spellStart"/>
-      <w:r>
-        <w:rPr>
-          <w:color w:val="FF0000"/>
-          <w:w w:val="105"/>
-        </w:rPr>
-        <w:t>HPLaunch</w:t>
-      </w:r>
-      <w:proofErr w:type="spellEnd"/>
-      <w:r>
-        <w:rPr>
-          <w:color w:val="FF0000"/>
-          <w:w w:val="105"/>
-        </w:rPr>
-        <w:t>)</w:t>
+        <w:t>Steeg in HPLaunch)</w:t>
       </w:r>
       <w:r>
         <w:rPr>
@@ -2711,31 +2672,7 @@
         <w:jc w:val="both"/>
       </w:pPr>
       <w:r>
-        <w:t xml:space="preserve">It's clear that the tools that belong in the final category are the ones of interest for the purpose of this project. In order to find out these tools, a search tool (BEST) l7j created by the US department of energy is used. The directory of all HVAC software can be searched based on capabilities. The search results show that the most prominent software products under this category are ESP-r l8j , </w:t>
-      </w:r>
-      <w:proofErr w:type="spellStart"/>
-      <w:r>
-        <w:t>EnergyPlus</w:t>
-      </w:r>
-      <w:proofErr w:type="spellEnd"/>
-      <w:r>
-        <w:t xml:space="preserve"> l9j and TRNSYS l10j. In l11j and l12j a comparison is made between the performance of TRNSYS and </w:t>
-      </w:r>
-      <w:proofErr w:type="spellStart"/>
-      <w:r>
-        <w:t>EnergyPlus</w:t>
-      </w:r>
-      <w:proofErr w:type="spellEnd"/>
-      <w:r>
-        <w:t xml:space="preserve">, the findings show that both tools provide similar results that agree with experimental data.  For the purposes of this project, </w:t>
-      </w:r>
-      <w:proofErr w:type="spellStart"/>
-      <w:r>
-        <w:t>EnergyPlus</w:t>
-      </w:r>
-      <w:proofErr w:type="spellEnd"/>
-      <w:r>
-        <w:t xml:space="preserve"> is preferable because it is an open source platform.</w:t>
+        <w:t>It's clear that the tools that belong in the final category are the ones of interest for the purpose of this project. In order to find out these tools, a search tool (BEST) l7j created by the US department of energy is used. The directory of all HVAC software can be searched based on capabilities. The search results show that the most prominent software products under this category are ESP-r l8j , EnergyPlus l9j and TRNSYS l10j. In l11j and l12j a comparison is made between the performance of TRNSYS and EnergyPlus, the findings show that both tools provide similar results that agree with experimental data.  For the purposes of this project, EnergyPlus is preferable because it is an open source platform.</w:t>
       </w:r>
     </w:p>
     <w:p>
@@ -2757,29 +2694,13 @@
         <w:t>software tools</w:t>
       </w:r>
       <w:r>
-        <w:t xml:space="preserve"> in order to execute. For example, using </w:t>
-      </w:r>
-      <w:proofErr w:type="spellStart"/>
-      <w:r>
-        <w:t>EnergyPlus</w:t>
-      </w:r>
-      <w:proofErr w:type="spellEnd"/>
-      <w:r>
-        <w:t xml:space="preserve"> to simulate the </w:t>
+        <w:t xml:space="preserve"> in order to execute. For example, using EnergyPlus to simulate the </w:t>
       </w:r>
       <w:r>
         <w:t>plant</w:t>
       </w:r>
       <w:r>
-        <w:t xml:space="preserve"> and MATLAB to </w:t>
-      </w:r>
-      <w:proofErr w:type="spellStart"/>
-      <w:r>
-        <w:t>to</w:t>
-      </w:r>
-      <w:proofErr w:type="spellEnd"/>
-      <w:r>
-        <w:t xml:space="preserve"> simulate the controller,  while data is being passed between the two at each sampling interval, as explored in l14j.</w:t>
+        <w:t xml:space="preserve"> and MATLAB to to simulate the controller,  while data is being passed between the two at each sampling interval, as explored in l14j.</w:t>
       </w:r>
     </w:p>
     <w:p>
@@ -3162,15 +3083,7 @@
         <w:t>s</w:t>
       </w:r>
       <w:r>
-        <w:t xml:space="preserve"> of </w:t>
-      </w:r>
-      <w:proofErr w:type="spellStart"/>
-      <w:r>
-        <w:t>contol</w:t>
-      </w:r>
-      <w:proofErr w:type="spellEnd"/>
-      <w:r>
-        <w:t xml:space="preserve"> </w:t>
+        <w:t xml:space="preserve"> of contol </w:t>
       </w:r>
       <w:r>
         <w:t>s</w:t>
@@ -3523,7 +3436,6 @@
         </w:rPr>
         <w:t>and under</w:t>
       </w:r>
-      <w:proofErr w:type="spellStart"/>
       <w:r>
         <w:rPr>
           <w:rFonts w:ascii="F16" w:hAnsi="F16" w:cs="F16"/>
@@ -3543,7 +3455,6 @@
         </w:rPr>
         <w:t>oor</w:t>
       </w:r>
-      <w:proofErr w:type="spellEnd"/>
       <w:r>
         <w:rPr>
           <w:rFonts w:ascii="F16" w:hAnsi="F16" w:cs="F16"/>
@@ -3596,7 +3507,6 @@
         </w:rPr>
         <w:t>of the radiators with under</w:t>
       </w:r>
-      <w:proofErr w:type="spellStart"/>
       <w:r>
         <w:rPr>
           <w:rFonts w:ascii="F16" w:hAnsi="F16" w:cs="F16"/>
@@ -3614,78 +3524,52 @@
           <w:rFonts w:ascii="F16" w:hAnsi="F16" w:cs="F16"/>
           <w:lang w:val="en-NL"/>
         </w:rPr>
-        <w:t>oor</w:t>
-      </w:r>
-      <w:proofErr w:type="spellEnd"/>
+        <w:t xml:space="preserve">oor heaters, which requires less </w:t>
+      </w:r>
+      <w:r>
+        <w:rPr>
+          <w:rFonts w:ascii="F16" w:hAnsi="F16" w:cs="F16"/>
+        </w:rPr>
+        <w:t>f</w:t>
+      </w:r>
+      <w:r>
+        <w:rPr>
+          <w:rFonts w:ascii="F16" w:hAnsi="F16" w:cs="F16"/>
+        </w:rPr>
+        <w:t>l</w:t>
+      </w:r>
       <w:r>
         <w:rPr>
           <w:rFonts w:ascii="F16" w:hAnsi="F16" w:cs="F16"/>
           <w:lang w:val="en-NL"/>
         </w:rPr>
-        <w:t xml:space="preserve"> heaters, which requires less </w:t>
-      </w:r>
-      <w:proofErr w:type="spellStart"/>
+        <w:t>uid temperature</w:t>
+      </w:r>
       <w:r>
         <w:rPr>
           <w:rFonts w:ascii="F16" w:hAnsi="F16" w:cs="F16"/>
         </w:rPr>
-        <w:t>f</w:t>
-      </w:r>
-      <w:r>
-        <w:rPr>
-          <w:rFonts w:ascii="F16" w:hAnsi="F16" w:cs="F16"/>
-        </w:rPr>
-        <w:t>l</w:t>
+        <w:t xml:space="preserve"> </w:t>
       </w:r>
       <w:r>
         <w:rPr>
           <w:rFonts w:ascii="F16" w:hAnsi="F16" w:cs="F16"/>
           <w:lang w:val="en-NL"/>
         </w:rPr>
-        <w:t>uid</w:t>
-      </w:r>
-      <w:proofErr w:type="spellEnd"/>
+        <w:t>compared to the radiators. In addition, under</w:t>
+      </w:r>
+      <w:r>
+        <w:rPr>
+          <w:rFonts w:ascii="F16" w:hAnsi="F16" w:cs="F16"/>
+        </w:rPr>
+        <w:t>f</w:t>
+      </w:r>
       <w:r>
         <w:rPr>
           <w:rFonts w:ascii="F16" w:hAnsi="F16" w:cs="F16"/>
           <w:lang w:val="en-NL"/>
         </w:rPr>
-        <w:t xml:space="preserve"> temperature</w:t>
-      </w:r>
-      <w:r>
-        <w:rPr>
-          <w:rFonts w:ascii="F16" w:hAnsi="F16" w:cs="F16"/>
-        </w:rPr>
-        <w:t xml:space="preserve"> </w:t>
-      </w:r>
-      <w:r>
-        <w:rPr>
-          <w:rFonts w:ascii="F16" w:hAnsi="F16" w:cs="F16"/>
-          <w:lang w:val="en-NL"/>
-        </w:rPr>
-        <w:t>compared to the radiators. In addition, under</w:t>
-      </w:r>
-      <w:r>
-        <w:rPr>
-          <w:rFonts w:ascii="F16" w:hAnsi="F16" w:cs="F16"/>
-        </w:rPr>
-        <w:t>f</w:t>
-      </w:r>
-      <w:proofErr w:type="spellStart"/>
-      <w:r>
-        <w:rPr>
-          <w:rFonts w:ascii="F16" w:hAnsi="F16" w:cs="F16"/>
-          <w:lang w:val="en-NL"/>
-        </w:rPr>
-        <w:t>oor</w:t>
-      </w:r>
-      <w:proofErr w:type="spellEnd"/>
-      <w:r>
-        <w:rPr>
-          <w:rFonts w:ascii="F16" w:hAnsi="F16" w:cs="F16"/>
-          <w:lang w:val="en-NL"/>
-        </w:rPr>
-        <w:t xml:space="preserve"> heaters have a</w:t>
+        <w:t>oor heaters have a</w:t>
       </w:r>
       <w:r>
         <w:rPr>
@@ -3736,15 +3620,7 @@
         <w:jc w:val="both"/>
       </w:pPr>
       <w:r>
-        <w:t xml:space="preserve">As mentioned in section 2.3, the design of a predictive energy management strategy (model predictive controller) requires a dynamic model of the plant. This dynamic model is run by the MPC internally to </w:t>
-      </w:r>
-      <w:proofErr w:type="spellStart"/>
-      <w:r>
-        <w:t>to</w:t>
-      </w:r>
-      <w:proofErr w:type="spellEnd"/>
-      <w:r>
-        <w:t xml:space="preserve"> predict the future states of the plant as depicted in the figure below.</w:t>
+        <w:t>As mentioned in section 2.3, the design of a predictive energy management strategy (model predictive controller) requires a dynamic model of the plant. This dynamic model is run by the MPC internally to to predict the future states of the plant as depicted in the figure below.</w:t>
       </w:r>
     </w:p>
     <w:p>
@@ -6485,15 +6361,7 @@
         <w:fldChar w:fldCharType="end"/>
       </w:r>
       <w:r>
-        <w:t xml:space="preserve">: Relationship between COP and </w:t>
-      </w:r>
-      <w:proofErr w:type="spellStart"/>
-      <w:r>
-        <w:t>condensor</w:t>
-      </w:r>
-      <w:proofErr w:type="spellEnd"/>
-      <w:r>
-        <w:t>/evaporator temperatures [20]</w:t>
+        <w:t>: Relationship between COP and condensor/evaporator temperatures [20]</w:t>
       </w:r>
     </w:p>
     <w:p>
@@ -7009,7 +6877,6 @@
       <w:r>
         <w:t xml:space="preserve">is the heat capacity of the evaporator. </w:t>
       </w:r>
-      <w:proofErr w:type="spellStart"/>
       <w:r>
         <w:rPr>
           <w:rFonts w:ascii="Bookman Old Style" w:hAnsi="Bookman Old Style"/>
@@ -7025,7 +6892,6 @@
         </w:rPr>
         <w:t>ain</w:t>
       </w:r>
-      <w:proofErr w:type="spellEnd"/>
       <w:r>
         <w:rPr>
           <w:rFonts w:ascii="Bookman Old Style" w:hAnsi="Bookman Old Style"/>
@@ -7036,7 +6902,6 @@
       <w:r>
         <w:t xml:space="preserve">and </w:t>
       </w:r>
-      <w:proofErr w:type="spellStart"/>
       <w:r>
         <w:rPr>
           <w:rFonts w:ascii="Bookman Old Style" w:hAnsi="Bookman Old Style"/>
@@ -7052,17 +6917,7 @@
           <w:spacing w:val="3"/>
           <w:vertAlign w:val="subscript"/>
         </w:rPr>
-        <w:t>aout</w:t>
-      </w:r>
-      <w:proofErr w:type="spellEnd"/>
-      <w:r>
-        <w:rPr>
-          <w:rFonts w:ascii="Bookman Old Style" w:hAnsi="Bookman Old Style"/>
-          <w:i/>
-          <w:spacing w:val="3"/>
-          <w:vertAlign w:val="subscript"/>
-        </w:rPr>
-        <w:t xml:space="preserve"> </w:t>
+        <w:t xml:space="preserve">aout </w:t>
       </w:r>
       <w:r>
         <w:rPr>
@@ -8118,15 +7973,7 @@
         <w:jc w:val="both"/>
       </w:pPr>
       <w:r>
-        <w:t xml:space="preserve">The water tank represents the storage element in this system. Thermal energy is added to the storage via a spiral heat exchanger. </w:t>
-      </w:r>
-      <w:proofErr w:type="spellStart"/>
-      <w:r>
-        <w:t>Hor</w:t>
-      </w:r>
-      <w:proofErr w:type="spellEnd"/>
-      <w:r>
-        <w:t xml:space="preserve"> water can be extracted for DHW use from the top of the tank, while cold water is added from the bottom to maintain constant water volume. The layout of the storage tank is shown in the figure</w:t>
+        <w:t>The water tank represents the storage element in this system. Thermal energy is added to the storage via a spiral heat exchanger. Hor water can be extracted for DHW use from the top of the tank, while cold water is added from the bottom to maintain constant water volume. The layout of the storage tank is shown in the figure</w:t>
       </w:r>
     </w:p>
     <w:p>
@@ -8842,15 +8689,7 @@
         <w:t xml:space="preserve"> is the </w:t>
       </w:r>
       <w:r>
-        <w:t>Heat conductivity times area [W/</w:t>
-      </w:r>
-      <w:proofErr w:type="spellStart"/>
-      <w:r>
-        <w:t>mK</w:t>
-      </w:r>
-      <w:proofErr w:type="spellEnd"/>
-      <w:r>
-        <w:t xml:space="preserve"> ]. And dx is the length of the layer [m]. </w:t>
+        <w:t xml:space="preserve">Heat conductivity times area [W/mK ]. And dx is the length of the layer [m]. </w:t>
       </w:r>
       <w:r>
         <w:rPr>
@@ -11330,21 +11169,7 @@
         <w:rPr>
           <w:rFonts w:eastAsiaTheme="minorEastAsia"/>
         </w:rPr>
-        <w:t xml:space="preserve"> is the temperature of the incoming water to the heating coil from the heat pump </w:t>
-      </w:r>
-      <w:proofErr w:type="spellStart"/>
-      <w:r>
-        <w:rPr>
-          <w:rFonts w:eastAsiaTheme="minorEastAsia"/>
-        </w:rPr>
-        <w:t>condensor</w:t>
-      </w:r>
-      <w:proofErr w:type="spellEnd"/>
-      <w:r>
-        <w:rPr>
-          <w:rFonts w:eastAsiaTheme="minorEastAsia"/>
-        </w:rPr>
-        <w:t>.</w:t>
+        <w:t xml:space="preserve"> is the temperature of the incoming water to the heating coil from the heat pump condensor.</w:t>
       </w:r>
     </w:p>
     <w:p>
@@ -11892,6 +11717,11 @@
       </m:oMathPara>
     </w:p>
     <w:p>
+      <w:pPr>
+        <w:rPr>
+          <w:rFonts w:eastAsiaTheme="minorEastAsia"/>
+        </w:rPr>
+      </w:pPr>
       <w:r>
         <w:t xml:space="preserve">Where </w:t>
       </w:r>
@@ -11929,14 +11759,12 @@
         </w:rPr>
         <w:t xml:space="preserve"> is the temperature of the return water from the heating coil to the heat pump </w:t>
       </w:r>
-      <w:proofErr w:type="spellStart"/>
       <w:r>
         <w:rPr>
           <w:rFonts w:eastAsiaTheme="minorEastAsia"/>
         </w:rPr>
-        <w:t>condensor</w:t>
-      </w:r>
-      <w:proofErr w:type="spellEnd"/>
+        <w:t>condenser</w:t>
+      </w:r>
       <w:r>
         <w:rPr>
           <w:rFonts w:eastAsiaTheme="minorEastAsia"/>
@@ -11946,84 +11774,1154 @@
     </w:p>
     <w:p>
       <w:pPr>
-        <w:pStyle w:val="ListParagraph"/>
-        <w:ind w:left="1080" w:firstLine="0"/>
-      </w:pPr>
-      <w:r>
-        <w:t xml:space="preserve"> </w:t>
-      </w:r>
-    </w:p>
-    <w:p>
-      <w:pPr>
-        <w:jc w:val="both"/>
-      </w:pPr>
-    </w:p>
-    <w:p>
-      <w:pPr>
-        <w:pStyle w:val="Heading1"/>
+        <w:rPr>
+          <w:rFonts w:eastAsiaTheme="minorEastAsia"/>
+        </w:rPr>
+      </w:pPr>
+    </w:p>
+    <w:p>
+      <w:pPr>
+        <w:rPr>
+          <w:rFonts w:eastAsiaTheme="minorEastAsia"/>
+        </w:rPr>
+      </w:pPr>
+    </w:p>
+    <w:p>
+      <w:pPr>
+        <w:rPr>
+          <w:rFonts w:eastAsiaTheme="minorEastAsia"/>
+        </w:rPr>
+      </w:pPr>
+    </w:p>
+    <w:p>
+      <w:pPr>
+        <w:rPr>
+          <w:rFonts w:eastAsiaTheme="minorEastAsia"/>
+        </w:rPr>
+      </w:pPr>
+    </w:p>
+    <w:p>
+      <w:pPr>
+        <w:rPr>
+          <w:rFonts w:eastAsiaTheme="minorEastAsia"/>
+        </w:rPr>
+      </w:pPr>
+    </w:p>
+    <w:tbl>
+      <w:tblPr>
+        <w:tblStyle w:val="PlainTable2"/>
+        <w:tblW w:w="9385" w:type="dxa"/>
+        <w:tblLook w:val="04A0" w:firstRow="1" w:lastRow="0" w:firstColumn="1" w:lastColumn="0" w:noHBand="0" w:noVBand="1"/>
+      </w:tblPr>
+      <w:tblGrid>
+        <w:gridCol w:w="1429"/>
+        <w:gridCol w:w="4762"/>
+        <w:gridCol w:w="3194"/>
+      </w:tblGrid>
+      <w:tr>
+        <w:trPr>
+          <w:cnfStyle w:val="100000000000" w:firstRow="1" w:lastRow="0" w:firstColumn="0" w:lastColumn="0" w:oddVBand="0" w:evenVBand="0" w:oddHBand="0" w:evenHBand="0" w:firstRowFirstColumn="0" w:firstRowLastColumn="0" w:lastRowFirstColumn="0" w:lastRowLastColumn="0"/>
+        </w:trPr>
+        <w:tc>
+          <w:tcPr>
+            <w:cnfStyle w:val="001000000000" w:firstRow="0" w:lastRow="0" w:firstColumn="1" w:lastColumn="0" w:oddVBand="0" w:evenVBand="0" w:oddHBand="0" w:evenHBand="0" w:firstRowFirstColumn="0" w:firstRowLastColumn="0" w:lastRowFirstColumn="0" w:lastRowLastColumn="0"/>
+            <w:tcW w:w="1429" w:type="dxa"/>
+          </w:tcPr>
+          <w:p>
+            <w:r>
+              <w:t>Parameter</w:t>
+            </w:r>
+          </w:p>
+        </w:tc>
+        <w:tc>
+          <w:tcPr>
+            <w:tcW w:w="4762" w:type="dxa"/>
+          </w:tcPr>
+          <w:p>
+            <w:pPr>
+              <w:cnfStyle w:val="100000000000" w:firstRow="1" w:lastRow="0" w:firstColumn="0" w:lastColumn="0" w:oddVBand="0" w:evenVBand="0" w:oddHBand="0" w:evenHBand="0" w:firstRowFirstColumn="0" w:firstRowLastColumn="0" w:lastRowFirstColumn="0" w:lastRowLastColumn="0"/>
+            </w:pPr>
+            <w:r>
+              <w:t>Definition</w:t>
+            </w:r>
+          </w:p>
+        </w:tc>
+        <w:tc>
+          <w:tcPr>
+            <w:tcW w:w="3194" w:type="dxa"/>
+          </w:tcPr>
+          <w:p>
+            <w:pPr>
+              <w:cnfStyle w:val="100000000000" w:firstRow="1" w:lastRow="0" w:firstColumn="0" w:lastColumn="0" w:oddVBand="0" w:evenVBand="0" w:oddHBand="0" w:evenHBand="0" w:firstRowFirstColumn="0" w:firstRowLastColumn="0" w:lastRowFirstColumn="0" w:lastRowLastColumn="0"/>
+            </w:pPr>
+            <w:r>
+              <w:t>Value</w:t>
+            </w:r>
+          </w:p>
+        </w:tc>
+      </w:tr>
+      <w:tr>
+        <w:trPr>
+          <w:cnfStyle w:val="000000100000" w:firstRow="0" w:lastRow="0" w:firstColumn="0" w:lastColumn="0" w:oddVBand="0" w:evenVBand="0" w:oddHBand="1" w:evenHBand="0" w:firstRowFirstColumn="0" w:firstRowLastColumn="0" w:lastRowFirstColumn="0" w:lastRowLastColumn="0"/>
+        </w:trPr>
+        <w:tc>
+          <w:tcPr>
+            <w:cnfStyle w:val="001000000000" w:firstRow="0" w:lastRow="0" w:firstColumn="1" w:lastColumn="0" w:oddVBand="0" w:evenVBand="0" w:oddHBand="0" w:evenHBand="0" w:firstRowFirstColumn="0" w:firstRowLastColumn="0" w:lastRowFirstColumn="0" w:lastRowLastColumn="0"/>
+            <w:tcW w:w="1429" w:type="dxa"/>
+          </w:tcPr>
+          <w:p>
+            <w:r>
+              <w:t>k</w:t>
+            </w:r>
+          </w:p>
+        </w:tc>
+        <w:tc>
+          <w:tcPr>
+            <w:tcW w:w="4762" w:type="dxa"/>
+          </w:tcPr>
+          <w:p>
+            <w:pPr>
+              <w:cnfStyle w:val="000000100000" w:firstRow="0" w:lastRow="0" w:firstColumn="0" w:lastColumn="0" w:oddVBand="0" w:evenVBand="0" w:oddHBand="1" w:evenHBand="0" w:firstRowFirstColumn="0" w:firstRowLastColumn="0" w:lastRowFirstColumn="0" w:lastRowLastColumn="0"/>
+            </w:pPr>
+            <w:r>
+              <w:t>Heat conduction coefficient of h</w:t>
+            </w:r>
+            <w:r>
+              <w:t>eating coil</w:t>
+            </w:r>
+          </w:p>
+        </w:tc>
+        <w:tc>
+          <w:tcPr>
+            <w:tcW w:w="3194" w:type="dxa"/>
+          </w:tcPr>
+          <w:p>
+            <w:pPr>
+              <w:cnfStyle w:val="000000100000" w:firstRow="0" w:lastRow="0" w:firstColumn="0" w:lastColumn="0" w:oddVBand="0" w:evenVBand="0" w:oddHBand="1" w:evenHBand="0" w:firstRowFirstColumn="0" w:firstRowLastColumn="0" w:lastRowFirstColumn="0" w:lastRowLastColumn="0"/>
+              <w:rPr>
+                <w:color w:val="FF0000"/>
+              </w:rPr>
+            </w:pPr>
+            <w:r>
+              <w:t>0.469 kW/K</w:t>
+            </w:r>
+          </w:p>
+        </w:tc>
+      </w:tr>
+      <w:tr>
+        <w:tc>
+          <w:tcPr>
+            <w:cnfStyle w:val="001000000000" w:firstRow="0" w:lastRow="0" w:firstColumn="1" w:lastColumn="0" w:oddVBand="0" w:evenVBand="0" w:oddHBand="0" w:evenHBand="0" w:firstRowFirstColumn="0" w:firstRowLastColumn="0" w:lastRowFirstColumn="0" w:lastRowLastColumn="0"/>
+            <w:tcW w:w="1429" w:type="dxa"/>
+          </w:tcPr>
+          <w:p>
+            <m:oMathPara>
+              <m:oMathParaPr>
+                <m:jc m:val="left"/>
+              </m:oMathParaPr>
+              <m:oMath>
+                <m:sSub>
+                  <m:sSubPr>
+                    <m:ctrlPr>
+                      <w:rPr>
+                        <w:rFonts w:ascii="Cambria Math" w:hAnsi="Cambria Math"/>
+                        <w:b w:val="0"/>
+                        <w:bCs w:val="0"/>
+                        <w:i/>
+                      </w:rPr>
+                    </m:ctrlPr>
+                  </m:sSubPr>
+                  <m:e>
+                    <m:r>
+                      <m:rPr>
+                        <m:sty m:val="bi"/>
+                      </m:rPr>
+                      <w:rPr>
+                        <w:rFonts w:ascii="Cambria Math" w:hAnsi="Cambria Math"/>
+                      </w:rPr>
+                      <m:t>C</m:t>
+                    </m:r>
+                    <m:ctrlPr>
+                      <w:rPr>
+                        <w:rFonts w:ascii="Cambria Math" w:hAnsi="Cambria Math"/>
+                        <w:i/>
+                      </w:rPr>
+                    </m:ctrlPr>
+                  </m:e>
+                  <m:sub>
+                    <m:r>
+                      <m:rPr>
+                        <m:sty m:val="bi"/>
+                      </m:rPr>
+                      <w:rPr>
+                        <w:rFonts w:ascii="Cambria Math" w:hAnsi="Cambria Math"/>
+                      </w:rPr>
+                      <m:t>p</m:t>
+                    </m:r>
+                  </m:sub>
+                </m:sSub>
+              </m:oMath>
+            </m:oMathPara>
+          </w:p>
+        </w:tc>
+        <w:tc>
+          <w:tcPr>
+            <w:tcW w:w="4762" w:type="dxa"/>
+          </w:tcPr>
+          <w:p>
+            <w:pPr>
+              <w:cnfStyle w:val="000000000000" w:firstRow="0" w:lastRow="0" w:firstColumn="0" w:lastColumn="0" w:oddVBand="0" w:evenVBand="0" w:oddHBand="0" w:evenHBand="0" w:firstRowFirstColumn="0" w:firstRowLastColumn="0" w:lastRowFirstColumn="0" w:lastRowLastColumn="0"/>
+            </w:pPr>
+            <w:r>
+              <w:t>Specific heat coefficient (at constant pressure) of water</w:t>
+            </w:r>
+          </w:p>
+        </w:tc>
+        <w:tc>
+          <w:tcPr>
+            <w:tcW w:w="3194" w:type="dxa"/>
+          </w:tcPr>
+          <w:p>
+            <w:pPr>
+              <w:cnfStyle w:val="000000000000" w:firstRow="0" w:lastRow="0" w:firstColumn="0" w:lastColumn="0" w:oddVBand="0" w:evenVBand="0" w:oddHBand="0" w:evenHBand="0" w:firstRowFirstColumn="0" w:firstRowLastColumn="0" w:lastRowFirstColumn="0" w:lastRowLastColumn="0"/>
+            </w:pPr>
+            <w:r>
+              <w:t>4.18 kJ/(kg*K)</w:t>
+            </w:r>
+          </w:p>
+        </w:tc>
+      </w:tr>
+      <w:tr>
+        <w:trPr>
+          <w:cnfStyle w:val="000000100000" w:firstRow="0" w:lastRow="0" w:firstColumn="0" w:lastColumn="0" w:oddVBand="0" w:evenVBand="0" w:oddHBand="1" w:evenHBand="0" w:firstRowFirstColumn="0" w:firstRowLastColumn="0" w:lastRowFirstColumn="0" w:lastRowLastColumn="0"/>
+        </w:trPr>
+        <w:tc>
+          <w:tcPr>
+            <w:cnfStyle w:val="001000000000" w:firstRow="0" w:lastRow="0" w:firstColumn="1" w:lastColumn="0" w:oddVBand="0" w:evenVBand="0" w:oddHBand="0" w:evenHBand="0" w:firstRowFirstColumn="0" w:firstRowLastColumn="0" w:lastRowFirstColumn="0" w:lastRowLastColumn="0"/>
+            <w:tcW w:w="1429" w:type="dxa"/>
+          </w:tcPr>
+          <w:p>
+            <m:oMathPara>
+              <m:oMathParaPr>
+                <m:jc m:val="left"/>
+              </m:oMathParaPr>
+              <m:oMath>
+                <m:acc>
+                  <m:accPr>
+                    <m:chr m:val="̇"/>
+                    <m:ctrlPr>
+                      <w:rPr>
+                        <w:rFonts w:ascii="Cambria Math" w:hAnsi="Cambria Math"/>
+                        <w:b w:val="0"/>
+                        <w:bCs w:val="0"/>
+                        <w:i/>
+                      </w:rPr>
+                    </m:ctrlPr>
+                  </m:accPr>
+                  <m:e>
+                    <m:r>
+                      <m:rPr>
+                        <m:sty m:val="bi"/>
+                      </m:rPr>
+                      <w:rPr>
+                        <w:rFonts w:ascii="Cambria Math" w:hAnsi="Cambria Math"/>
+                      </w:rPr>
+                      <m:t>m</m:t>
+                    </m:r>
+                    <m:ctrlPr>
+                      <w:rPr>
+                        <w:rFonts w:ascii="Cambria Math" w:hAnsi="Cambria Math"/>
+                        <w:i/>
+                      </w:rPr>
+                    </m:ctrlPr>
+                  </m:e>
+                </m:acc>
+              </m:oMath>
+            </m:oMathPara>
+          </w:p>
+        </w:tc>
+        <w:tc>
+          <w:tcPr>
+            <w:tcW w:w="4762" w:type="dxa"/>
+          </w:tcPr>
+          <w:p>
+            <w:pPr>
+              <w:cnfStyle w:val="000000100000" w:firstRow="0" w:lastRow="0" w:firstColumn="0" w:lastColumn="0" w:oddVBand="0" w:evenVBand="0" w:oddHBand="1" w:evenHBand="0" w:firstRowFirstColumn="0" w:firstRowLastColumn="0" w:lastRowFirstColumn="0" w:lastRowLastColumn="0"/>
+            </w:pPr>
+            <w:r>
+              <w:t>Mass flow of heating water through coil</w:t>
+            </w:r>
+          </w:p>
+        </w:tc>
+        <w:tc>
+          <w:tcPr>
+            <w:tcW w:w="3194" w:type="dxa"/>
+          </w:tcPr>
+          <w:p>
+            <w:pPr>
+              <w:cnfStyle w:val="000000100000" w:firstRow="0" w:lastRow="0" w:firstColumn="0" w:lastColumn="0" w:oddVBand="0" w:evenVBand="0" w:oddHBand="1" w:evenHBand="0" w:firstRowFirstColumn="0" w:firstRowLastColumn="0" w:lastRowFirstColumn="0" w:lastRowLastColumn="0"/>
+              <w:rPr>
+                <w:lang w:val="nl-NL"/>
+              </w:rPr>
+            </w:pPr>
+            <w:r>
+              <w:rPr>
+                <w:highlight w:val="yellow"/>
+                <w:lang w:val="nl-NL"/>
+              </w:rPr>
+              <w:t>0.167 [Kg/min]</w:t>
+            </w:r>
+          </w:p>
+        </w:tc>
+      </w:tr>
+      <w:tr>
+        <w:tc>
+          <w:tcPr>
+            <w:cnfStyle w:val="001000000000" w:firstRow="0" w:lastRow="0" w:firstColumn="1" w:lastColumn="0" w:oddVBand="0" w:evenVBand="0" w:oddHBand="0" w:evenHBand="0" w:firstRowFirstColumn="0" w:firstRowLastColumn="0" w:lastRowFirstColumn="0" w:lastRowLastColumn="0"/>
+            <w:tcW w:w="1429" w:type="dxa"/>
+          </w:tcPr>
+          <w:p>
+            <m:oMathPara>
+              <m:oMathParaPr>
+                <m:jc m:val="left"/>
+              </m:oMathParaPr>
+              <m:oMath>
+                <m:r>
+                  <m:rPr>
+                    <m:sty m:val="bi"/>
+                  </m:rPr>
+                  <w:rPr>
+                    <w:rFonts w:ascii="Cambria Math" w:hAnsi="Cambria Math"/>
+                  </w:rPr>
+                  <m:t>dx</m:t>
+                </m:r>
+              </m:oMath>
+            </m:oMathPara>
+          </w:p>
+        </w:tc>
+        <w:tc>
+          <w:tcPr>
+            <w:tcW w:w="4762" w:type="dxa"/>
+          </w:tcPr>
+          <w:p>
+            <w:pPr>
+              <w:cnfStyle w:val="000000000000" w:firstRow="0" w:lastRow="0" w:firstColumn="0" w:lastColumn="0" w:oddVBand="0" w:evenVBand="0" w:oddHBand="0" w:evenHBand="0" w:firstRowFirstColumn="0" w:firstRowLastColumn="0" w:lastRowFirstColumn="0" w:lastRowLastColumn="0"/>
+            </w:pPr>
+            <w:r>
+              <w:t>Length of layer</w:t>
+            </w:r>
+          </w:p>
+        </w:tc>
+        <w:tc>
+          <w:tcPr>
+            <w:tcW w:w="3194" w:type="dxa"/>
+          </w:tcPr>
+          <w:p>
+            <w:pPr>
+              <w:cnfStyle w:val="000000000000" w:firstRow="0" w:lastRow="0" w:firstColumn="0" w:lastColumn="0" w:oddVBand="0" w:evenVBand="0" w:oddHBand="0" w:evenHBand="0" w:firstRowFirstColumn="0" w:firstRowLastColumn="0" w:lastRowFirstColumn="0" w:lastRowLastColumn="0"/>
+              <w:rPr>
+                <w:lang w:val="nl-NL"/>
+              </w:rPr>
+            </w:pPr>
+            <w:r>
+              <w:t>0.2147 m</w:t>
+            </w:r>
+          </w:p>
+        </w:tc>
+      </w:tr>
+      <w:tr>
+        <w:trPr>
+          <w:cnfStyle w:val="000000100000" w:firstRow="0" w:lastRow="0" w:firstColumn="0" w:lastColumn="0" w:oddVBand="0" w:evenVBand="0" w:oddHBand="1" w:evenHBand="0" w:firstRowFirstColumn="0" w:firstRowLastColumn="0" w:lastRowFirstColumn="0" w:lastRowLastColumn="0"/>
+        </w:trPr>
+        <w:tc>
+          <w:tcPr>
+            <w:cnfStyle w:val="001000000000" w:firstRow="0" w:lastRow="0" w:firstColumn="1" w:lastColumn="0" w:oddVBand="0" w:evenVBand="0" w:oddHBand="0" w:evenHBand="0" w:firstRowFirstColumn="0" w:firstRowLastColumn="0" w:lastRowFirstColumn="0" w:lastRowLastColumn="0"/>
+            <w:tcW w:w="1429" w:type="dxa"/>
+          </w:tcPr>
+          <w:p>
+            <m:oMathPara>
+              <m:oMathParaPr>
+                <m:jc m:val="left"/>
+              </m:oMathParaPr>
+              <m:oMath>
+                <m:r>
+                  <m:rPr>
+                    <m:sty m:val="bi"/>
+                  </m:rPr>
+                  <w:rPr>
+                    <w:rFonts w:ascii="Cambria Math" w:hAnsi="Cambria Math"/>
+                  </w:rPr>
+                  <m:t>λ</m:t>
+                </m:r>
+              </m:oMath>
+            </m:oMathPara>
+          </w:p>
+        </w:tc>
+        <w:tc>
+          <w:tcPr>
+            <w:tcW w:w="4762" w:type="dxa"/>
+          </w:tcPr>
+          <w:p>
+            <w:pPr>
+              <w:cnfStyle w:val="000000100000" w:firstRow="0" w:lastRow="0" w:firstColumn="0" w:lastColumn="0" w:oddVBand="0" w:evenVBand="0" w:oddHBand="1" w:evenHBand="0" w:firstRowFirstColumn="0" w:firstRowLastColumn="0" w:lastRowFirstColumn="0" w:lastRowLastColumn="0"/>
+            </w:pPr>
+            <w:r>
+              <w:t>Conductivity</w:t>
+            </w:r>
+          </w:p>
+        </w:tc>
+        <w:tc>
+          <w:tcPr>
+            <w:tcW w:w="3194" w:type="dxa"/>
+          </w:tcPr>
+          <w:p>
+            <w:pPr>
+              <w:cnfStyle w:val="000000100000" w:firstRow="0" w:lastRow="0" w:firstColumn="0" w:lastColumn="0" w:oddVBand="0" w:evenVBand="0" w:oddHBand="1" w:evenHBand="0" w:firstRowFirstColumn="0" w:firstRowLastColumn="0" w:lastRowFirstColumn="0" w:lastRowLastColumn="0"/>
+            </w:pPr>
+            <w:r>
+              <w:t>For water: 0.000591 kW / (m K)</w:t>
+            </w:r>
+          </w:p>
+          <w:p>
+            <w:pPr>
+              <w:cnfStyle w:val="000000100000" w:firstRow="0" w:lastRow="0" w:firstColumn="0" w:lastColumn="0" w:oddVBand="0" w:evenVBand="0" w:oddHBand="1" w:evenHBand="0" w:firstRowFirstColumn="0" w:firstRowLastColumn="0" w:lastRowFirstColumn="0" w:lastRowLastColumn="0"/>
+            </w:pPr>
+            <w:r>
+              <w:t>For steel: 0.0144 kW / (m K)</w:t>
+            </w:r>
+          </w:p>
+        </w:tc>
+      </w:tr>
+      <w:tr>
+        <w:tc>
+          <w:tcPr>
+            <w:cnfStyle w:val="001000000000" w:firstRow="0" w:lastRow="0" w:firstColumn="1" w:lastColumn="0" w:oddVBand="0" w:evenVBand="0" w:oddHBand="0" w:evenHBand="0" w:firstRowFirstColumn="0" w:firstRowLastColumn="0" w:lastRowFirstColumn="0" w:lastRowLastColumn="0"/>
+            <w:tcW w:w="1429" w:type="dxa"/>
+          </w:tcPr>
+          <w:p>
+            <m:oMathPara>
+              <m:oMathParaPr>
+                <m:jc m:val="left"/>
+              </m:oMathParaPr>
+              <m:oMath>
+                <m:sSub>
+                  <m:sSubPr>
+                    <m:ctrlPr>
+                      <w:rPr>
+                        <w:rFonts w:ascii="Cambria Math" w:hAnsi="Cambria Math"/>
+                        <w:b w:val="0"/>
+                        <w:bCs w:val="0"/>
+                        <w:i/>
+                      </w:rPr>
+                    </m:ctrlPr>
+                  </m:sSubPr>
+                  <m:e>
+                    <m:r>
+                      <m:rPr>
+                        <m:sty m:val="bi"/>
+                      </m:rPr>
+                      <w:rPr>
+                        <w:rFonts w:ascii="Cambria Math" w:hAnsi="Cambria Math"/>
+                      </w:rPr>
+                      <m:t>T</m:t>
+                    </m:r>
+                    <m:ctrlPr>
+                      <w:rPr>
+                        <w:rFonts w:ascii="Cambria Math" w:hAnsi="Cambria Math"/>
+                        <w:i/>
+                      </w:rPr>
+                    </m:ctrlPr>
+                  </m:e>
+                  <m:sub>
+                    <m:r>
+                      <m:rPr>
+                        <m:sty m:val="bi"/>
+                      </m:rPr>
+                      <w:rPr>
+                        <w:rFonts w:ascii="Cambria Math" w:hAnsi="Cambria Math"/>
+                      </w:rPr>
+                      <m:t>inlet</m:t>
+                    </m:r>
+                  </m:sub>
+                </m:sSub>
+              </m:oMath>
+            </m:oMathPara>
+          </w:p>
+        </w:tc>
+        <w:tc>
+          <w:tcPr>
+            <w:tcW w:w="4762" w:type="dxa"/>
+          </w:tcPr>
+          <w:p>
+            <w:pPr>
+              <w:cnfStyle w:val="000000000000" w:firstRow="0" w:lastRow="0" w:firstColumn="0" w:lastColumn="0" w:oddVBand="0" w:evenVBand="0" w:oddHBand="0" w:evenHBand="0" w:firstRowFirstColumn="0" w:firstRowLastColumn="0" w:lastRowFirstColumn="0" w:lastRowLastColumn="0"/>
+            </w:pPr>
+            <w:r>
+              <w:t>Temperature of inlet water</w:t>
+            </w:r>
+          </w:p>
+        </w:tc>
+        <w:tc>
+          <w:tcPr>
+            <w:tcW w:w="3194" w:type="dxa"/>
+          </w:tcPr>
+          <w:p>
+            <w:pPr>
+              <w:cnfStyle w:val="000000000000" w:firstRow="0" w:lastRow="0" w:firstColumn="0" w:lastColumn="0" w:oddVBand="0" w:evenVBand="0" w:oddHBand="0" w:evenHBand="0" w:firstRowFirstColumn="0" w:firstRowLastColumn="0" w:lastRowFirstColumn="0" w:lastRowLastColumn="0"/>
+            </w:pPr>
+            <w:r>
+              <w:t xml:space="preserve">10 °C </w:t>
+            </w:r>
+          </w:p>
+        </w:tc>
+      </w:tr>
+      <w:tr>
+        <w:trPr>
+          <w:cnfStyle w:val="000000100000" w:firstRow="0" w:lastRow="0" w:firstColumn="0" w:lastColumn="0" w:oddVBand="0" w:evenVBand="0" w:oddHBand="1" w:evenHBand="0" w:firstRowFirstColumn="0" w:firstRowLastColumn="0" w:lastRowFirstColumn="0" w:lastRowLastColumn="0"/>
+        </w:trPr>
+        <w:tc>
+          <w:tcPr>
+            <w:cnfStyle w:val="001000000000" w:firstRow="0" w:lastRow="0" w:firstColumn="1" w:lastColumn="0" w:oddVBand="0" w:evenVBand="0" w:oddHBand="0" w:evenHBand="0" w:firstRowFirstColumn="0" w:firstRowLastColumn="0" w:lastRowFirstColumn="0" w:lastRowLastColumn="0"/>
+            <w:tcW w:w="1429" w:type="dxa"/>
+          </w:tcPr>
+          <w:p>
+            <m:oMath>
+              <m:sSub>
+                <m:sSubPr>
+                  <m:ctrlPr>
+                    <w:rPr>
+                      <w:rFonts w:ascii="Cambria Math" w:eastAsia="Calibri" w:hAnsi="Cambria Math" w:cs="Times New Roman"/>
+                      <w:i/>
+                    </w:rPr>
+                  </m:ctrlPr>
+                </m:sSubPr>
+                <m:e>
+                  <m:r>
+                    <m:rPr>
+                      <m:sty m:val="bi"/>
+                    </m:rPr>
+                    <w:rPr>
+                      <w:rFonts w:ascii="Cambria Math" w:eastAsia="Calibri" w:hAnsi="Cambria Math" w:cs="Times New Roman"/>
+                    </w:rPr>
+                    <m:t>C</m:t>
+                  </m:r>
+                  <m:ctrlPr>
+                    <w:rPr>
+                      <w:rFonts w:ascii="Cambria Math" w:eastAsia="Calibri" w:hAnsi="Cambria Math" w:cs="Times New Roman"/>
+                      <w:b w:val="0"/>
+                      <w:bCs w:val="0"/>
+                      <w:i/>
+                    </w:rPr>
+                  </m:ctrlPr>
+                </m:e>
+                <m:sub>
+                  <m:r>
+                    <m:rPr>
+                      <m:sty m:val="bi"/>
+                    </m:rPr>
+                    <w:rPr>
+                      <w:rFonts w:ascii="Cambria Math" w:eastAsia="Calibri" w:hAnsi="Cambria Math" w:cs="Times New Roman"/>
+                    </w:rPr>
+                    <m:t>element</m:t>
+                  </m:r>
+                </m:sub>
+              </m:sSub>
+            </m:oMath>
+            <w:r>
+              <w:rPr>
+                <w:rFonts w:ascii="Calibri" w:eastAsia="Calibri" w:hAnsi="Calibri" w:cs="Times New Roman"/>
+              </w:rPr>
+              <w:t xml:space="preserve"> </w:t>
+            </w:r>
+          </w:p>
+        </w:tc>
+        <w:tc>
+          <w:tcPr>
+            <w:tcW w:w="4762" w:type="dxa"/>
+          </w:tcPr>
+          <w:p>
+            <w:pPr>
+              <w:cnfStyle w:val="000000100000" w:firstRow="0" w:lastRow="0" w:firstColumn="0" w:lastColumn="0" w:oddVBand="0" w:evenVBand="0" w:oddHBand="1" w:evenHBand="0" w:firstRowFirstColumn="0" w:firstRowLastColumn="0" w:lastRowFirstColumn="0" w:lastRowLastColumn="0"/>
+            </w:pPr>
+            <w:r>
+              <w:t xml:space="preserve">Heat capacity of single </w:t>
+            </w:r>
+            <w:r>
+              <w:t>layer</w:t>
+            </w:r>
+            <w:r>
+              <w:t xml:space="preserve"> (including water volume and wall capacity)</w:t>
+            </w:r>
+          </w:p>
+        </w:tc>
+        <w:tc>
+          <w:tcPr>
+            <w:tcW w:w="3194" w:type="dxa"/>
+          </w:tcPr>
+          <w:p>
+            <w:pPr>
+              <w:cnfStyle w:val="000000100000" w:firstRow="0" w:lastRow="0" w:firstColumn="0" w:lastColumn="0" w:oddVBand="0" w:evenVBand="0" w:oddHBand="1" w:evenHBand="0" w:firstRowFirstColumn="0" w:firstRowLastColumn="0" w:lastRowFirstColumn="0" w:lastRowLastColumn="0"/>
+            </w:pPr>
+            <w:r>
+              <w:t>191.4 kJ/K</w:t>
+            </w:r>
+          </w:p>
+        </w:tc>
+      </w:tr>
+      <w:tr>
+        <w:tc>
+          <w:tcPr>
+            <w:cnfStyle w:val="001000000000" w:firstRow="0" w:lastRow="0" w:firstColumn="1" w:lastColumn="0" w:oddVBand="0" w:evenVBand="0" w:oddHBand="0" w:evenHBand="0" w:firstRowFirstColumn="0" w:firstRowLastColumn="0" w:lastRowFirstColumn="0" w:lastRowLastColumn="0"/>
+            <w:tcW w:w="1429" w:type="dxa"/>
+          </w:tcPr>
+          <w:p>
+            <m:oMathPara>
+              <m:oMathParaPr>
+                <m:jc m:val="left"/>
+              </m:oMathParaPr>
+              <m:oMath>
+                <m:sSub>
+                  <m:sSubPr>
+                    <m:ctrlPr>
+                      <w:rPr>
+                        <w:rFonts w:ascii="Cambria Math" w:eastAsia="Calibri" w:hAnsi="Cambria Math" w:cs="Times New Roman"/>
+                        <w:i/>
+                      </w:rPr>
+                    </m:ctrlPr>
+                  </m:sSubPr>
+                  <m:e>
+                    <m:r>
+                      <m:rPr>
+                        <m:sty m:val="bi"/>
+                      </m:rPr>
+                      <w:rPr>
+                        <w:rFonts w:ascii="Cambria Math" w:eastAsia="Calibri" w:hAnsi="Cambria Math" w:cs="Times New Roman"/>
+                      </w:rPr>
+                      <m:t>λ</m:t>
+                    </m:r>
+                  </m:e>
+                  <m:sub>
+                    <m:r>
+                      <m:rPr>
+                        <m:sty m:val="bi"/>
+                      </m:rPr>
+                      <w:rPr>
+                        <w:rFonts w:ascii="Cambria Math" w:eastAsia="Calibri" w:hAnsi="Cambria Math" w:cs="Times New Roman"/>
+                      </w:rPr>
+                      <m:t>water</m:t>
+                    </m:r>
+                  </m:sub>
+                </m:sSub>
+                <m:sSub>
+                  <m:sSubPr>
+                    <m:ctrlPr>
+                      <w:rPr>
+                        <w:rFonts w:ascii="Cambria Math" w:eastAsia="Calibri" w:hAnsi="Cambria Math" w:cs="Times New Roman"/>
+                        <w:i/>
+                      </w:rPr>
+                    </m:ctrlPr>
+                  </m:sSubPr>
+                  <m:e>
+                    <m:r>
+                      <m:rPr>
+                        <m:sty m:val="bi"/>
+                      </m:rPr>
+                      <w:rPr>
+                        <w:rFonts w:ascii="Cambria Math" w:eastAsia="Calibri" w:hAnsi="Cambria Math" w:cs="Times New Roman"/>
+                      </w:rPr>
+                      <m:t>A</m:t>
+                    </m:r>
+                  </m:e>
+                  <m:sub>
+                    <m:r>
+                      <m:rPr>
+                        <m:sty m:val="bi"/>
+                      </m:rPr>
+                      <w:rPr>
+                        <w:rFonts w:ascii="Cambria Math" w:eastAsia="Calibri" w:hAnsi="Cambria Math" w:cs="Times New Roman"/>
+                      </w:rPr>
+                      <m:t>tank</m:t>
+                    </m:r>
+                  </m:sub>
+                </m:sSub>
+                <m:r>
+                  <m:rPr>
+                    <m:sty m:val="bi"/>
+                  </m:rPr>
+                  <w:rPr>
+                    <w:rFonts w:ascii="Cambria Math" w:eastAsia="Calibri" w:hAnsi="Cambria Math" w:cs="Times New Roman"/>
+                  </w:rPr>
+                  <m:t>+</m:t>
+                </m:r>
+                <m:sSub>
+                  <m:sSubPr>
+                    <m:ctrlPr>
+                      <w:rPr>
+                        <w:rFonts w:ascii="Cambria Math" w:eastAsia="Calibri" w:hAnsi="Cambria Math" w:cs="Times New Roman"/>
+                        <w:i/>
+                      </w:rPr>
+                    </m:ctrlPr>
+                  </m:sSubPr>
+                  <m:e>
+                    <m:r>
+                      <m:rPr>
+                        <m:sty m:val="bi"/>
+                      </m:rPr>
+                      <w:rPr>
+                        <w:rFonts w:ascii="Cambria Math" w:eastAsia="Calibri" w:hAnsi="Cambria Math" w:cs="Times New Roman"/>
+                      </w:rPr>
+                      <m:t>λ</m:t>
+                    </m:r>
+                  </m:e>
+                  <m:sub>
+                    <m:r>
+                      <m:rPr>
+                        <m:sty m:val="bi"/>
+                      </m:rPr>
+                      <w:rPr>
+                        <w:rFonts w:ascii="Cambria Math" w:eastAsia="Calibri" w:hAnsi="Cambria Math" w:cs="Times New Roman"/>
+                      </w:rPr>
+                      <m:t>tank</m:t>
+                    </m:r>
+                  </m:sub>
+                </m:sSub>
+                <m:sSub>
+                  <m:sSubPr>
+                    <m:ctrlPr>
+                      <w:rPr>
+                        <w:rFonts w:ascii="Cambria Math" w:eastAsia="Calibri" w:hAnsi="Cambria Math" w:cs="Times New Roman"/>
+                        <w:i/>
+                      </w:rPr>
+                    </m:ctrlPr>
+                  </m:sSubPr>
+                  <m:e>
+                    <m:r>
+                      <m:rPr>
+                        <m:sty m:val="bi"/>
+                      </m:rPr>
+                      <w:rPr>
+                        <w:rFonts w:ascii="Cambria Math" w:eastAsia="Calibri" w:hAnsi="Cambria Math" w:cs="Times New Roman"/>
+                      </w:rPr>
+                      <m:t>A</m:t>
+                    </m:r>
+                  </m:e>
+                  <m:sub>
+                    <m:r>
+                      <m:rPr>
+                        <m:sty m:val="bi"/>
+                      </m:rPr>
+                      <w:rPr>
+                        <w:rFonts w:ascii="Cambria Math" w:eastAsia="Calibri" w:hAnsi="Cambria Math" w:cs="Times New Roman"/>
+                      </w:rPr>
+                      <m:t>wall</m:t>
+                    </m:r>
+                  </m:sub>
+                </m:sSub>
+              </m:oMath>
+            </m:oMathPara>
+          </w:p>
+        </w:tc>
+        <w:tc>
+          <w:tcPr>
+            <w:tcW w:w="4762" w:type="dxa"/>
+          </w:tcPr>
+          <w:p>
+            <w:pPr>
+              <w:cnfStyle w:val="000000000000" w:firstRow="0" w:lastRow="0" w:firstColumn="0" w:lastColumn="0" w:oddVBand="0" w:evenVBand="0" w:oddHBand="0" w:evenHBand="0" w:firstRowFirstColumn="0" w:firstRowLastColumn="0" w:lastRowFirstColumn="0" w:lastRowLastColumn="0"/>
+            </w:pPr>
+            <w:r>
+              <w:t>Heat conductivity times area; tank (and fluid) property</w:t>
+            </w:r>
+          </w:p>
+        </w:tc>
+        <w:tc>
+          <w:tcPr>
+            <w:tcW w:w="3194" w:type="dxa"/>
+          </w:tcPr>
+          <w:p>
+            <w:pPr>
+              <w:cnfStyle w:val="000000000000" w:firstRow="0" w:lastRow="0" w:firstColumn="0" w:lastColumn="0" w:oddVBand="0" w:evenVBand="0" w:oddHBand="0" w:evenHBand="0" w:firstRowFirstColumn="0" w:firstRowLastColumn="0" w:lastRowFirstColumn="0" w:lastRowLastColumn="0"/>
+            </w:pPr>
+            <w:r>
+              <w:t>2.072e-4 kW*m/K</w:t>
+            </w:r>
+          </w:p>
+        </w:tc>
+      </w:tr>
+      <w:tr>
+        <w:trPr>
+          <w:cnfStyle w:val="000000100000" w:firstRow="0" w:lastRow="0" w:firstColumn="0" w:lastColumn="0" w:oddVBand="0" w:evenVBand="0" w:oddHBand="1" w:evenHBand="0" w:firstRowFirstColumn="0" w:firstRowLastColumn="0" w:lastRowFirstColumn="0" w:lastRowLastColumn="0"/>
+        </w:trPr>
+        <w:tc>
+          <w:tcPr>
+            <w:cnfStyle w:val="001000000000" w:firstRow="0" w:lastRow="0" w:firstColumn="1" w:lastColumn="0" w:oddVBand="0" w:evenVBand="0" w:oddHBand="0" w:evenHBand="0" w:firstRowFirstColumn="0" w:firstRowLastColumn="0" w:lastRowFirstColumn="0" w:lastRowLastColumn="0"/>
+            <w:tcW w:w="1429" w:type="dxa"/>
+          </w:tcPr>
+          <w:p>
+            <w:pPr>
+              <w:rPr>
+                <w:rFonts w:ascii="Calibri" w:eastAsia="Calibri" w:hAnsi="Calibri" w:cs="Times New Roman"/>
+                <w:b w:val="0"/>
+                <w:bCs w:val="0"/>
+              </w:rPr>
+            </w:pPr>
+            <m:oMath>
+              <m:sSub>
+                <m:sSubPr>
+                  <m:ctrlPr>
+                    <w:rPr>
+                      <w:rFonts w:ascii="Cambria Math" w:eastAsia="Calibri" w:hAnsi="Cambria Math" w:cs="Times New Roman"/>
+                      <w:b w:val="0"/>
+                      <w:bCs w:val="0"/>
+                      <w:i/>
+                    </w:rPr>
+                  </m:ctrlPr>
+                </m:sSubPr>
+                <m:e>
+                  <m:r>
+                    <m:rPr>
+                      <m:sty m:val="bi"/>
+                    </m:rPr>
+                    <w:rPr>
+                      <w:rFonts w:ascii="Cambria Math" w:eastAsia="Calibri" w:hAnsi="Cambria Math" w:cs="Times New Roman"/>
+                    </w:rPr>
+                    <m:t>K</m:t>
+                  </m:r>
+                  <m:ctrlPr>
+                    <w:rPr>
+                      <w:rFonts w:ascii="Cambria Math" w:eastAsia="Calibri" w:hAnsi="Cambria Math" w:cs="Times New Roman"/>
+                      <w:i/>
+                    </w:rPr>
+                  </m:ctrlPr>
+                </m:e>
+                <m:sub>
+                  <m:r>
+                    <m:rPr>
+                      <m:sty m:val="bi"/>
+                    </m:rPr>
+                    <w:rPr>
+                      <w:rFonts w:ascii="Cambria Math" w:eastAsia="Calibri" w:hAnsi="Cambria Math" w:cs="Times New Roman"/>
+                    </w:rPr>
+                    <m:t>loss</m:t>
+                  </m:r>
+                </m:sub>
+              </m:sSub>
+            </m:oMath>
+            <w:r>
+              <w:rPr>
+                <w:rFonts w:ascii="Calibri" w:eastAsia="Calibri" w:hAnsi="Calibri" w:cs="Times New Roman"/>
+                <w:b w:val="0"/>
+                <w:bCs w:val="0"/>
+              </w:rPr>
+              <w:t xml:space="preserve"> </w:t>
+            </w:r>
+          </w:p>
+        </w:tc>
+        <w:tc>
+          <w:tcPr>
+            <w:tcW w:w="4762" w:type="dxa"/>
+          </w:tcPr>
+          <w:p>
+            <w:pPr>
+              <w:cnfStyle w:val="000000100000" w:firstRow="0" w:lastRow="0" w:firstColumn="0" w:lastColumn="0" w:oddVBand="0" w:evenVBand="0" w:oddHBand="1" w:evenHBand="0" w:firstRowFirstColumn="0" w:firstRowLastColumn="0" w:lastRowFirstColumn="0" w:lastRowLastColumn="0"/>
+            </w:pPr>
+            <w:r>
+              <w:t>Heat loss coefficient of outside of tank</w:t>
+            </w:r>
+          </w:p>
+        </w:tc>
+        <w:tc>
+          <w:tcPr>
+            <w:tcW w:w="3194" w:type="dxa"/>
+          </w:tcPr>
+          <w:p>
+            <w:pPr>
+              <w:cnfStyle w:val="000000100000" w:firstRow="0" w:lastRow="0" w:firstColumn="0" w:lastColumn="0" w:oddVBand="0" w:evenVBand="0" w:oddHBand="1" w:evenHBand="0" w:firstRowFirstColumn="0" w:firstRowLastColumn="0" w:lastRowFirstColumn="0" w:lastRowLastColumn="0"/>
+            </w:pPr>
+            <w:r>
+              <w:t>3.82 W/(m</w:t>
+            </w:r>
+            <w:r>
+              <w:rPr>
+                <w:vertAlign w:val="superscript"/>
+              </w:rPr>
+              <w:t>2</w:t>
+            </w:r>
+            <w:r>
+              <w:t>K)</w:t>
+            </w:r>
+          </w:p>
+        </w:tc>
+      </w:tr>
+      <w:tr>
+        <w:tc>
+          <w:tcPr>
+            <w:cnfStyle w:val="001000000000" w:firstRow="0" w:lastRow="0" w:firstColumn="1" w:lastColumn="0" w:oddVBand="0" w:evenVBand="0" w:oddHBand="0" w:evenHBand="0" w:firstRowFirstColumn="0" w:firstRowLastColumn="0" w:lastRowFirstColumn="0" w:lastRowLastColumn="0"/>
+            <w:tcW w:w="1429" w:type="dxa"/>
+          </w:tcPr>
+          <w:p>
+            <w:pPr>
+              <w:rPr>
+                <w:rFonts w:ascii="Calibri" w:eastAsia="Calibri" w:hAnsi="Calibri" w:cs="Times New Roman"/>
+              </w:rPr>
+            </w:pPr>
+            <m:oMath>
+              <m:sSub>
+                <m:sSubPr>
+                  <m:ctrlPr>
+                    <w:rPr>
+                      <w:rFonts w:ascii="Cambria Math" w:eastAsia="Calibri" w:hAnsi="Cambria Math" w:cs="Times New Roman"/>
+                      <w:b w:val="0"/>
+                      <w:bCs w:val="0"/>
+                      <w:i/>
+                    </w:rPr>
+                  </m:ctrlPr>
+                </m:sSubPr>
+                <m:e>
+                  <m:r>
+                    <m:rPr>
+                      <m:sty m:val="bi"/>
+                    </m:rPr>
+                    <w:rPr>
+                      <w:rFonts w:ascii="Cambria Math" w:eastAsia="Calibri" w:hAnsi="Cambria Math" w:cs="Times New Roman"/>
+                    </w:rPr>
+                    <m:t>A</m:t>
+                  </m:r>
+                  <m:ctrlPr>
+                    <w:rPr>
+                      <w:rFonts w:ascii="Cambria Math" w:eastAsia="Calibri" w:hAnsi="Cambria Math" w:cs="Times New Roman"/>
+                      <w:i/>
+                    </w:rPr>
+                  </m:ctrlPr>
+                </m:e>
+                <m:sub>
+                  <m:r>
+                    <m:rPr>
+                      <m:sty m:val="bi"/>
+                    </m:rPr>
+                    <w:rPr>
+                      <w:rFonts w:ascii="Cambria Math" w:eastAsia="Calibri" w:hAnsi="Cambria Math" w:cs="Times New Roman"/>
+                    </w:rPr>
+                    <m:t>outside</m:t>
+                  </m:r>
+                </m:sub>
+              </m:sSub>
+            </m:oMath>
+            <w:r>
+              <w:rPr>
+                <w:rFonts w:ascii="Calibri" w:eastAsia="Calibri" w:hAnsi="Calibri" w:cs="Times New Roman"/>
+                <w:b w:val="0"/>
+                <w:bCs w:val="0"/>
+              </w:rPr>
+              <w:t xml:space="preserve"> </w:t>
+            </w:r>
+          </w:p>
+        </w:tc>
+        <w:tc>
+          <w:tcPr>
+            <w:tcW w:w="4762" w:type="dxa"/>
+          </w:tcPr>
+          <w:p>
+            <w:pPr>
+              <w:cnfStyle w:val="000000000000" w:firstRow="0" w:lastRow="0" w:firstColumn="0" w:lastColumn="0" w:oddVBand="0" w:evenVBand="0" w:oddHBand="0" w:evenHBand="0" w:firstRowFirstColumn="0" w:firstRowLastColumn="0" w:lastRowFirstColumn="0" w:lastRowLastColumn="0"/>
+            </w:pPr>
+            <w:r>
+              <w:t>Outside area of tank</w:t>
+            </w:r>
+          </w:p>
+        </w:tc>
+        <w:tc>
+          <w:tcPr>
+            <w:tcW w:w="3194" w:type="dxa"/>
+          </w:tcPr>
+          <w:p>
+            <w:pPr>
+              <w:cnfStyle w:val="000000000000" w:firstRow="0" w:lastRow="0" w:firstColumn="0" w:lastColumn="0" w:oddVBand="0" w:evenVBand="0" w:oddHBand="0" w:evenHBand="0" w:firstRowFirstColumn="0" w:firstRowLastColumn="0" w:lastRowFirstColumn="0" w:lastRowLastColumn="0"/>
+            </w:pPr>
+            <w:r>
+              <w:t>1.69 m</w:t>
+            </w:r>
+            <w:r>
+              <w:rPr>
+                <w:vertAlign w:val="superscript"/>
+              </w:rPr>
+              <w:t>2</w:t>
+            </w:r>
+          </w:p>
+        </w:tc>
+      </w:tr>
+      <w:tr>
+        <w:trPr>
+          <w:cnfStyle w:val="000000100000" w:firstRow="0" w:lastRow="0" w:firstColumn="0" w:lastColumn="0" w:oddVBand="0" w:evenVBand="0" w:oddHBand="1" w:evenHBand="0" w:firstRowFirstColumn="0" w:firstRowLastColumn="0" w:lastRowFirstColumn="0" w:lastRowLastColumn="0"/>
+        </w:trPr>
+        <w:tc>
+          <w:tcPr>
+            <w:cnfStyle w:val="001000000000" w:firstRow="0" w:lastRow="0" w:firstColumn="1" w:lastColumn="0" w:oddVBand="0" w:evenVBand="0" w:oddHBand="0" w:evenHBand="0" w:firstRowFirstColumn="0" w:firstRowLastColumn="0" w:lastRowFirstColumn="0" w:lastRowLastColumn="0"/>
+            <w:tcW w:w="1429" w:type="dxa"/>
+          </w:tcPr>
+          <w:p>
+            <w:pPr>
+              <w:rPr>
+                <w:rFonts w:ascii="Calibri" w:eastAsia="Calibri" w:hAnsi="Calibri" w:cs="Times New Roman"/>
+              </w:rPr>
+            </w:pPr>
+            <m:oMath>
+              <m:r>
+                <m:rPr>
+                  <m:sty m:val="bi"/>
+                </m:rPr>
+                <w:rPr>
+                  <w:rFonts w:ascii="Cambria Math" w:eastAsia="Calibri" w:hAnsi="Cambria Math" w:cs="Times New Roman"/>
+                </w:rPr>
+                <m:t>τ</m:t>
+              </m:r>
+            </m:oMath>
+            <w:r>
+              <w:rPr>
+                <w:rFonts w:ascii="Calibri" w:eastAsia="Calibri" w:hAnsi="Calibri" w:cs="Times New Roman"/>
+              </w:rPr>
+              <w:t xml:space="preserve"> </w:t>
+            </w:r>
+          </w:p>
+        </w:tc>
+        <w:tc>
+          <w:tcPr>
+            <w:tcW w:w="4762" w:type="dxa"/>
+          </w:tcPr>
+          <w:p>
+            <w:pPr>
+              <w:cnfStyle w:val="000000100000" w:firstRow="0" w:lastRow="0" w:firstColumn="0" w:lastColumn="0" w:oddVBand="0" w:evenVBand="0" w:oddHBand="1" w:evenHBand="0" w:firstRowFirstColumn="0" w:firstRowLastColumn="0" w:lastRowFirstColumn="0" w:lastRowLastColumn="0"/>
+            </w:pPr>
+            <w:r>
+              <w:t xml:space="preserve">Time-constant for convection speed. </w:t>
+            </w:r>
+          </w:p>
+        </w:tc>
+        <w:tc>
+          <w:tcPr>
+            <w:tcW w:w="3194" w:type="dxa"/>
+          </w:tcPr>
+          <w:p>
+            <w:pPr>
+              <w:cnfStyle w:val="000000100000" w:firstRow="0" w:lastRow="0" w:firstColumn="0" w:lastColumn="0" w:oddVBand="0" w:evenVBand="0" w:oddHBand="1" w:evenHBand="0" w:firstRowFirstColumn="0" w:firstRowLastColumn="0" w:lastRowFirstColumn="0" w:lastRowLastColumn="0"/>
+            </w:pPr>
+            <w:r>
+              <w:t>10 s</w:t>
+            </w:r>
+          </w:p>
+        </w:tc>
+      </w:tr>
+    </w:tbl>
+    <w:p>
+      <w:pPr>
+        <w:pStyle w:val="Caption"/>
+        <w:jc w:val="center"/>
+        <w:rPr>
+          <w:rFonts w:eastAsiaTheme="minorEastAsia"/>
+        </w:rPr>
+      </w:pPr>
+      <w:r>
+        <w:t xml:space="preserve">Figure </w:t>
+      </w:r>
+      <w:r>
+        <w:fldChar w:fldCharType="begin"/>
+      </w:r>
+      <w:r>
+        <w:instrText xml:space="preserve"> SEQ Figure \* ARABIC </w:instrText>
+      </w:r>
+      <w:r>
+        <w:fldChar w:fldCharType="separate"/>
+      </w:r>
+      <w:r>
+        <w:rPr>
+          <w:noProof/>
+        </w:rPr>
+        <w:t>12</w:t>
+      </w:r>
+      <w:r>
+        <w:fldChar w:fldCharType="end"/>
+      </w:r>
+      <w:r>
+        <w:t>: Physical Parameters of the storage tank</w:t>
+      </w:r>
+    </w:p>
+    <w:p>
+      <w:pPr>
+        <w:rPr>
+          <w:rFonts w:eastAsiaTheme="minorEastAsia"/>
+        </w:rPr>
+      </w:pPr>
+      <w:r>
+        <w:rPr>
+          <w:rFonts w:eastAsiaTheme="minorEastAsia"/>
+        </w:rPr>
+        <w:br w:type="page"/>
+      </w:r>
+    </w:p>
+    <w:p>
+      <w:pPr>
+        <w:pStyle w:val="Heading2"/>
         <w:numPr>
-          <w:ilvl w:val="0"/>
+          <w:ilvl w:val="1"/>
           <w:numId w:val="2"/>
         </w:numPr>
-        <w:ind w:left="0"/>
-      </w:pPr>
-      <w:r>
+        <w:ind w:left="270"/>
+        <w:rPr>
+          <w:rFonts w:eastAsiaTheme="minorEastAsia"/>
+        </w:rPr>
+      </w:pPr>
+      <w:r>
+        <w:rPr>
+          <w:rFonts w:eastAsiaTheme="minorEastAsia"/>
+        </w:rPr>
         <w:lastRenderedPageBreak/>
-        <w:t>Model Predictive Controller (MPC)</w:t>
+        <w:t xml:space="preserve">Simulink </w:t>
+      </w:r>
+      <w:r>
+        <w:rPr>
+          <w:rFonts w:eastAsiaTheme="minorEastAsia"/>
+        </w:rPr>
+        <w:t>Implementation</w:t>
+      </w:r>
+      <w:r>
+        <w:rPr>
+          <w:rFonts w:eastAsiaTheme="minorEastAsia"/>
+        </w:rPr>
+        <w:t>:</w:t>
+      </w:r>
+    </w:p>
+    <w:p>
+      <w:r>
+        <w:t xml:space="preserve">The mathematical models presented </w:t>
+      </w:r>
+      <w:r>
+        <w:t>in</w:t>
+      </w:r>
+      <w:r>
+        <w:t xml:space="preserve"> the previous section were implemented in Simulink. The figures below provide an overview of the implementation of the </w:t>
+      </w:r>
+      <w:r>
+        <w:t xml:space="preserve">various </w:t>
+      </w:r>
+      <w:r>
+        <w:t xml:space="preserve">subsystems. </w:t>
+      </w:r>
+      <w:r>
+        <w:t xml:space="preserve">Due to the complexity of the inner sub models, only the outer layers are shown. </w:t>
       </w:r>
     </w:p>
     <w:p/>
-    <w:p>
-      <w:pPr>
-        <w:jc w:val="both"/>
-      </w:pPr>
-      <w:r>
-        <w:t>Model predictive control (MPC) is a feedback control technique in which the control law (</w:t>
-      </w:r>
-      <w:proofErr w:type="spellStart"/>
-      <w:r>
-        <w:t>i.e</w:t>
-      </w:r>
-      <w:proofErr w:type="spellEnd"/>
-      <w:r>
-        <w:t xml:space="preserve"> </w:t>
-      </w:r>
-      <w:r>
-        <w:t xml:space="preserve">actuator setpoints) </w:t>
-      </w:r>
-      <w:r>
-        <w:t>are</w:t>
-      </w:r>
-      <w:r>
-        <w:t xml:space="preserve"> obtained by solving an optimization problem. MPC </w:t>
-      </w:r>
-      <w:r>
-        <w:t>utilizes a dynamic model to predict the future response of a plant, and computes the optimal control action as the solution of a suitably formulated optimization problem.</w:t>
-      </w:r>
-      <w:r>
-        <w:t xml:space="preserve"> MPC </w:t>
-      </w:r>
-      <w:r>
-        <w:t>has been in use in the process industries such as chemical plants and oil refineries since the 1980s</w:t>
-      </w:r>
-      <w:r>
-        <w:t xml:space="preserve">. </w:t>
-      </w:r>
-    </w:p>
     <w:p>
       <w:pPr>
         <w:keepNext/>
         <w:jc w:val="center"/>
       </w:pPr>
       <w:r>
-        <w:rPr>
-          <w:noProof/>
-        </w:rPr>
         <w:drawing>
-          <wp:inline distT="0" distB="0" distL="0" distR="0" wp14:anchorId="0A8F52A1" wp14:editId="76623430">
-            <wp:extent cx="5731510" cy="2993390"/>
-            <wp:effectExtent l="0" t="0" r="2540" b="0"/>
-            <wp:docPr id="18" name="Picture 18"/>
+          <wp:inline distT="0" distB="0" distL="0" distR="0" wp14:anchorId="15C9666F" wp14:editId="3B696C9D">
+            <wp:extent cx="3108960" cy="1535084"/>
+            <wp:effectExtent l="0" t="0" r="0" b="8255"/>
+            <wp:docPr id="13" name="Picture 13"/>
             <wp:cNvGraphicFramePr>
               <a:graphicFrameLocks xmlns:a="http://schemas.openxmlformats.org/drawingml/2006/main" noChangeAspect="1"/>
             </wp:cNvGraphicFramePr>
@@ -12043,6 +12941,475 @@
                   <pic:spPr>
                     <a:xfrm>
                       <a:off x="0" y="0"/>
+                      <a:ext cx="3132198" cy="1546558"/>
+                    </a:xfrm>
+                    <a:prstGeom prst="rect">
+                      <a:avLst/>
+                    </a:prstGeom>
+                  </pic:spPr>
+                </pic:pic>
+              </a:graphicData>
+            </a:graphic>
+          </wp:inline>
+        </w:drawing>
+      </w:r>
+    </w:p>
+    <w:p>
+      <w:pPr>
+        <w:pStyle w:val="Caption"/>
+        <w:jc w:val="center"/>
+      </w:pPr>
+      <w:r>
+        <w:t xml:space="preserve">Figure </w:t>
+      </w:r>
+      <w:r>
+        <w:fldChar w:fldCharType="begin"/>
+      </w:r>
+      <w:r>
+        <w:instrText xml:space="preserve"> SEQ Figure \* ARABIC </w:instrText>
+      </w:r>
+      <w:r>
+        <w:fldChar w:fldCharType="separate"/>
+      </w:r>
+      <w:r>
+        <w:rPr>
+          <w:noProof/>
+        </w:rPr>
+        <w:t>13</w:t>
+      </w:r>
+      <w:r>
+        <w:fldChar w:fldCharType="end"/>
+      </w:r>
+      <w:r>
+        <w:t>: Solar panels Model</w:t>
+      </w:r>
+    </w:p>
+    <w:p/>
+    <w:p>
+      <w:pPr>
+        <w:keepNext/>
+        <w:jc w:val="center"/>
+      </w:pPr>
+      <w:r>
+        <w:drawing>
+          <wp:inline distT="0" distB="0" distL="0" distR="0" wp14:anchorId="403C0661" wp14:editId="7C4A3996">
+            <wp:extent cx="3116580" cy="1695715"/>
+            <wp:effectExtent l="0" t="0" r="7620" b="0"/>
+            <wp:docPr id="15" name="Picture 15"/>
+            <wp:cNvGraphicFramePr>
+              <a:graphicFrameLocks xmlns:a="http://schemas.openxmlformats.org/drawingml/2006/main" noChangeAspect="1"/>
+            </wp:cNvGraphicFramePr>
+            <a:graphic xmlns:a="http://schemas.openxmlformats.org/drawingml/2006/main">
+              <a:graphicData uri="http://schemas.openxmlformats.org/drawingml/2006/picture">
+                <pic:pic xmlns:pic="http://schemas.openxmlformats.org/drawingml/2006/picture">
+                  <pic:nvPicPr>
+                    <pic:cNvPr id="1" name=""/>
+                    <pic:cNvPicPr/>
+                  </pic:nvPicPr>
+                  <pic:blipFill>
+                    <a:blip r:embed="rId20"/>
+                    <a:stretch>
+                      <a:fillRect/>
+                    </a:stretch>
+                  </pic:blipFill>
+                  <pic:spPr>
+                    <a:xfrm>
+                      <a:off x="0" y="0"/>
+                      <a:ext cx="3141019" cy="1709012"/>
+                    </a:xfrm>
+                    <a:prstGeom prst="rect">
+                      <a:avLst/>
+                    </a:prstGeom>
+                  </pic:spPr>
+                </pic:pic>
+              </a:graphicData>
+            </a:graphic>
+          </wp:inline>
+        </w:drawing>
+      </w:r>
+    </w:p>
+    <w:p>
+      <w:pPr>
+        <w:pStyle w:val="Caption"/>
+        <w:jc w:val="center"/>
+      </w:pPr>
+      <w:r>
+        <w:t xml:space="preserve">Figure </w:t>
+      </w:r>
+      <w:r>
+        <w:fldChar w:fldCharType="begin"/>
+      </w:r>
+      <w:r>
+        <w:instrText xml:space="preserve"> SEQ Figure \* ARABIC </w:instrText>
+      </w:r>
+      <w:r>
+        <w:fldChar w:fldCharType="separate"/>
+      </w:r>
+      <w:r>
+        <w:rPr>
+          <w:noProof/>
+        </w:rPr>
+        <w:t>14</w:t>
+      </w:r>
+      <w:r>
+        <w:fldChar w:fldCharType="end"/>
+      </w:r>
+      <w:r>
+        <w:t>: Heat pump subsystem</w:t>
+      </w:r>
+    </w:p>
+    <w:p>
+      <w:pPr>
+        <w:pStyle w:val="ListParagraph"/>
+        <w:ind w:left="744" w:firstLine="0"/>
+        <w:rPr>
+          <w:rFonts w:eastAsiaTheme="minorEastAsia"/>
+        </w:rPr>
+      </w:pPr>
+    </w:p>
+    <w:p>
+      <w:pPr>
+        <w:keepNext/>
+        <w:jc w:val="center"/>
+      </w:pPr>
+      <w:r>
+        <w:drawing>
+          <wp:inline distT="0" distB="0" distL="0" distR="0" wp14:anchorId="7DA43DB0" wp14:editId="576EEC74">
+            <wp:extent cx="2736850" cy="2755177"/>
+            <wp:effectExtent l="0" t="0" r="6350" b="7620"/>
+            <wp:docPr id="3" name="Picture 3"/>
+            <wp:cNvGraphicFramePr>
+              <a:graphicFrameLocks xmlns:a="http://schemas.openxmlformats.org/drawingml/2006/main" noChangeAspect="1"/>
+            </wp:cNvGraphicFramePr>
+            <a:graphic xmlns:a="http://schemas.openxmlformats.org/drawingml/2006/main">
+              <a:graphicData uri="http://schemas.openxmlformats.org/drawingml/2006/picture">
+                <pic:pic xmlns:pic="http://schemas.openxmlformats.org/drawingml/2006/picture">
+                  <pic:nvPicPr>
+                    <pic:cNvPr id="1" name=""/>
+                    <pic:cNvPicPr/>
+                  </pic:nvPicPr>
+                  <pic:blipFill>
+                    <a:blip r:embed="rId21"/>
+                    <a:stretch>
+                      <a:fillRect/>
+                    </a:stretch>
+                  </pic:blipFill>
+                  <pic:spPr>
+                    <a:xfrm>
+                      <a:off x="0" y="0"/>
+                      <a:ext cx="2743725" cy="2762098"/>
+                    </a:xfrm>
+                    <a:prstGeom prst="rect">
+                      <a:avLst/>
+                    </a:prstGeom>
+                  </pic:spPr>
+                </pic:pic>
+              </a:graphicData>
+            </a:graphic>
+          </wp:inline>
+        </w:drawing>
+      </w:r>
+    </w:p>
+    <w:p>
+      <w:pPr>
+        <w:pStyle w:val="Caption"/>
+        <w:jc w:val="center"/>
+      </w:pPr>
+      <w:r>
+        <w:t xml:space="preserve">Figure </w:t>
+      </w:r>
+      <w:r>
+        <w:fldChar w:fldCharType="begin"/>
+      </w:r>
+      <w:r>
+        <w:instrText xml:space="preserve"> SEQ Figure \* ARABIC </w:instrText>
+      </w:r>
+      <w:r>
+        <w:fldChar w:fldCharType="separate"/>
+      </w:r>
+      <w:r>
+        <w:rPr>
+          <w:noProof/>
+        </w:rPr>
+        <w:t>15</w:t>
+      </w:r>
+      <w:r>
+        <w:fldChar w:fldCharType="end"/>
+      </w:r>
+      <w:r>
+        <w:t>: Simulink Model of the stratified tank</w:t>
+      </w:r>
+    </w:p>
+    <w:p/>
+    <w:p>
+      <w:pPr>
+        <w:keepNext/>
+        <w:jc w:val="center"/>
+      </w:pPr>
+      <w:r>
+        <w:drawing>
+          <wp:inline distT="0" distB="0" distL="0" distR="0" wp14:anchorId="00732A37" wp14:editId="411382EB">
+            <wp:extent cx="6156363" cy="3901440"/>
+            <wp:effectExtent l="0" t="0" r="0" b="3810"/>
+            <wp:docPr id="19" name="Picture 19"/>
+            <wp:cNvGraphicFramePr>
+              <a:graphicFrameLocks xmlns:a="http://schemas.openxmlformats.org/drawingml/2006/main" noChangeAspect="1"/>
+            </wp:cNvGraphicFramePr>
+            <a:graphic xmlns:a="http://schemas.openxmlformats.org/drawingml/2006/main">
+              <a:graphicData uri="http://schemas.openxmlformats.org/drawingml/2006/picture">
+                <pic:pic xmlns:pic="http://schemas.openxmlformats.org/drawingml/2006/picture">
+                  <pic:nvPicPr>
+                    <pic:cNvPr id="1" name=""/>
+                    <pic:cNvPicPr/>
+                  </pic:nvPicPr>
+                  <pic:blipFill>
+                    <a:blip r:embed="rId22"/>
+                    <a:stretch>
+                      <a:fillRect/>
+                    </a:stretch>
+                  </pic:blipFill>
+                  <pic:spPr>
+                    <a:xfrm>
+                      <a:off x="0" y="0"/>
+                      <a:ext cx="6157585" cy="3902214"/>
+                    </a:xfrm>
+                    <a:prstGeom prst="rect">
+                      <a:avLst/>
+                    </a:prstGeom>
+                  </pic:spPr>
+                </pic:pic>
+              </a:graphicData>
+            </a:graphic>
+          </wp:inline>
+        </w:drawing>
+      </w:r>
+    </w:p>
+    <w:p>
+      <w:pPr>
+        <w:pStyle w:val="Caption"/>
+        <w:jc w:val="center"/>
+      </w:pPr>
+      <w:r>
+        <w:t xml:space="preserve">Figure </w:t>
+      </w:r>
+      <w:r>
+        <w:fldChar w:fldCharType="begin"/>
+      </w:r>
+      <w:r>
+        <w:instrText xml:space="preserve"> SEQ Figure \* ARABIC </w:instrText>
+      </w:r>
+      <w:r>
+        <w:fldChar w:fldCharType="separate"/>
+      </w:r>
+      <w:r>
+        <w:rPr>
+          <w:noProof/>
+        </w:rPr>
+        <w:t>16</w:t>
+      </w:r>
+      <w:r>
+        <w:fldChar w:fldCharType="end"/>
+      </w:r>
+      <w:r>
+        <w:t xml:space="preserve">: Overview of the </w:t>
+      </w:r>
+      <w:r>
+        <w:t xml:space="preserve">complete </w:t>
+      </w:r>
+      <w:r>
+        <w:t>plant model in Simulink</w:t>
+      </w:r>
+    </w:p>
+    <w:p>
+      <w:r>
+        <w:t>Remarks:</w:t>
+      </w:r>
+    </w:p>
+    <w:p>
+      <w:pPr>
+        <w:pStyle w:val="ListParagraph"/>
+        <w:numPr>
+          <w:ilvl w:val="0"/>
+          <w:numId w:val="12"/>
+        </w:numPr>
+      </w:pPr>
+      <w:r>
+        <w:t>The outputs of the plant model are the temperature gradient inside the buffer (T1 to T5).</w:t>
+      </w:r>
+      <w:r>
+        <w:br/>
+      </w:r>
+    </w:p>
+    <w:p>
+      <w:pPr>
+        <w:pStyle w:val="ListParagraph"/>
+        <w:numPr>
+          <w:ilvl w:val="0"/>
+          <w:numId w:val="12"/>
+        </w:numPr>
+      </w:pPr>
+      <w:r>
+        <w:t>For the purposes of the simulation, the model uses ambient temperature and global irradiation datasets obtained from KNMI.</w:t>
+      </w:r>
+      <w:r>
+        <w:br/>
+        <w:t xml:space="preserve"> </w:t>
+      </w:r>
+    </w:p>
+    <w:p>
+      <w:pPr>
+        <w:pStyle w:val="ListParagraph"/>
+        <w:numPr>
+          <w:ilvl w:val="0"/>
+          <w:numId w:val="12"/>
+        </w:numPr>
+      </w:pPr>
+      <w:r>
+        <w:t>The daily hot water (DHW) usage profile is generated by a software developed by the university of Kessel.</w:t>
+      </w:r>
+      <w:r>
+        <w:br/>
+      </w:r>
+    </w:p>
+    <w:p>
+      <w:pPr>
+        <w:pStyle w:val="ListParagraph"/>
+        <w:numPr>
+          <w:ilvl w:val="0"/>
+          <w:numId w:val="12"/>
+        </w:numPr>
+      </w:pPr>
+      <w:r>
+        <w:t>The temperature of the tank surroundings is assumed to be constant at 20 C.</w:t>
+      </w:r>
+      <w:r>
+        <w:t xml:space="preserve">  </w:t>
+      </w:r>
+    </w:p>
+    <w:p>
+      <w:pPr>
+        <w:pStyle w:val="ListParagraph"/>
+        <w:ind w:left="720" w:firstLine="0"/>
+      </w:pPr>
+    </w:p>
+    <w:p>
+      <w:pPr>
+        <w:pStyle w:val="ListParagraph"/>
+        <w:numPr>
+          <w:ilvl w:val="0"/>
+          <w:numId w:val="12"/>
+        </w:numPr>
+      </w:pPr>
+      <w:r>
+        <w:t>The model is simulated with a sampling interval of 60 [s].</w:t>
+      </w:r>
+    </w:p>
+    <w:p>
+      <w:pPr>
+        <w:pStyle w:val="ListParagraph"/>
+      </w:pPr>
+    </w:p>
+    <w:p>
+      <w:pPr>
+        <w:pStyle w:val="ListParagraph"/>
+        <w:numPr>
+          <w:ilvl w:val="0"/>
+          <w:numId w:val="12"/>
+        </w:numPr>
+      </w:pPr>
+      <w:r>
+        <w:t xml:space="preserve">The compressor setpoint, and the electric heater setpoint, are the actuator values to be determined by the model predictive controller (MPC). </w:t>
+      </w:r>
+      <w:r>
+        <w:t xml:space="preserve"> </w:t>
+      </w:r>
+    </w:p>
+    <w:p/>
+    <w:p/>
+    <w:p/>
+    <w:p/>
+    <w:p/>
+    <w:p/>
+    <w:p>
+      <w:pPr>
+        <w:pStyle w:val="Heading1"/>
+        <w:numPr>
+          <w:ilvl w:val="0"/>
+          <w:numId w:val="2"/>
+        </w:numPr>
+        <w:ind w:left="0"/>
+      </w:pPr>
+      <w:r>
+        <w:lastRenderedPageBreak/>
+        <w:t>Model Predictive Controller (MPC)</w:t>
+      </w:r>
+    </w:p>
+    <w:p/>
+    <w:p>
+      <w:pPr>
+        <w:jc w:val="both"/>
+      </w:pPr>
+      <w:r>
+        <w:t>Model predictive control (MPC) is a feedback control technique in which the control law (</w:t>
+      </w:r>
+      <w:r>
+        <w:t xml:space="preserve">i.e </w:t>
+      </w:r>
+      <w:r>
+        <w:t xml:space="preserve">actuator setpoints) </w:t>
+      </w:r>
+      <w:r>
+        <w:t>are</w:t>
+      </w:r>
+      <w:r>
+        <w:t xml:space="preserve"> obtained by solving an optimization problem. MPC </w:t>
+      </w:r>
+      <w:r>
+        <w:t>utilizes a dynamic model to predict the future response of a plant, and computes the optimal control action as the solution of a suitably formulated optimization problem.</w:t>
+      </w:r>
+      <w:r>
+        <w:t xml:space="preserve"> MPC </w:t>
+      </w:r>
+      <w:r>
+        <w:t>has been in use in the process industries such as chemical plants and oil refineries since the 1980s</w:t>
+      </w:r>
+      <w:r>
+        <w:t xml:space="preserve">. </w:t>
+      </w:r>
+    </w:p>
+    <w:p>
+      <w:pPr>
+        <w:keepNext/>
+        <w:jc w:val="center"/>
+      </w:pPr>
+      <w:r>
+        <w:rPr>
+          <w:noProof/>
+        </w:rPr>
+        <w:drawing>
+          <wp:inline distT="0" distB="0" distL="0" distR="0" wp14:anchorId="0A8F52A1" wp14:editId="76623430">
+            <wp:extent cx="5731510" cy="2993390"/>
+            <wp:effectExtent l="0" t="0" r="2540" b="0"/>
+            <wp:docPr id="18" name="Picture 18"/>
+            <wp:cNvGraphicFramePr>
+              <a:graphicFrameLocks xmlns:a="http://schemas.openxmlformats.org/drawingml/2006/main" noChangeAspect="1"/>
+            </wp:cNvGraphicFramePr>
+            <a:graphic xmlns:a="http://schemas.openxmlformats.org/drawingml/2006/main">
+              <a:graphicData uri="http://schemas.openxmlformats.org/drawingml/2006/picture">
+                <pic:pic xmlns:pic="http://schemas.openxmlformats.org/drawingml/2006/picture">
+                  <pic:nvPicPr>
+                    <pic:cNvPr id="1" name=""/>
+                    <pic:cNvPicPr/>
+                  </pic:nvPicPr>
+                  <pic:blipFill>
+                    <a:blip r:embed="rId23"/>
+                    <a:stretch>
+                      <a:fillRect/>
+                    </a:stretch>
+                  </pic:blipFill>
+                  <pic:spPr>
+                    <a:xfrm>
+                      <a:off x="0" y="0"/>
                       <a:ext cx="5731510" cy="2993390"/>
                     </a:xfrm>
                     <a:prstGeom prst="rect">
@@ -12077,7 +13444,7 @@
         <w:rPr>
           <w:noProof/>
         </w:rPr>
-        <w:t>12</w:t>
+        <w:t>17</w:t>
       </w:r>
       <w:r>
         <w:fldChar w:fldCharType="end"/>
@@ -13877,21 +15244,7 @@
         <w:rPr>
           <w:rFonts w:eastAsiaTheme="minorEastAsia"/>
         </w:rPr>
-        <w:t xml:space="preserve">for the outputs and inputs, respectively. The role of the weight matrices is to “tune” the behavior of the controlled system. For example, assigning a high weight in the </w:t>
-      </w:r>
-      <w:proofErr w:type="spellStart"/>
-      <w:r>
-        <w:rPr>
-          <w:rFonts w:eastAsiaTheme="minorEastAsia"/>
-        </w:rPr>
-        <w:t>matrics</w:t>
-      </w:r>
-      <w:proofErr w:type="spellEnd"/>
-      <w:r>
-        <w:rPr>
-          <w:rFonts w:eastAsiaTheme="minorEastAsia"/>
-        </w:rPr>
-        <w:t xml:space="preserve"> Q relative to R will place more emphasis on keeping the temperatures of the tank close to their reference values. Conversely, assigning a high weight in R relative to Q, will place more emphasis on keeping the electric heater and heat pump power close o their nominal values on the expense of allowing the temperatures in the tank to deviate from their reference values. </w:t>
+        <w:t xml:space="preserve">for the outputs and inputs, respectively. The role of the weight matrices is to “tune” the behavior of the controlled system. For example, assigning a high weight in the matrics Q relative to R will place more emphasis on keeping the temperatures of the tank close to their reference values. Conversely, assigning a high weight in R relative to Q, will place more emphasis on keeping the electric heater and heat pump power close o their nominal values on the expense of allowing the temperatures in the tank to deviate from their reference values. </w:t>
       </w:r>
     </w:p>
     <w:p>
@@ -14524,15 +15877,7 @@
         </w:numPr>
       </w:pPr>
       <w:r>
-        <w:t xml:space="preserve">The outputs weight </w:t>
-      </w:r>
-      <w:proofErr w:type="spellStart"/>
-      <w:r>
-        <w:t>matrics</w:t>
-      </w:r>
-      <w:proofErr w:type="spellEnd"/>
-      <w:r>
-        <w:t xml:space="preserve"> Q.</w:t>
+        <w:t>The outputs weight matrics Q.</w:t>
       </w:r>
     </w:p>
     <w:p>
@@ -14544,15 +15889,7 @@
         </w:numPr>
       </w:pPr>
       <w:r>
-        <w:t xml:space="preserve">The inputs weight </w:t>
-      </w:r>
-      <w:proofErr w:type="spellStart"/>
-      <w:r>
-        <w:t>matrics</w:t>
-      </w:r>
-      <w:proofErr w:type="spellEnd"/>
-      <w:r>
-        <w:t xml:space="preserve"> R.</w:t>
+        <w:t>The inputs weight matrics R.</w:t>
       </w:r>
     </w:p>
     <w:p/>
@@ -14577,16 +15914,6 @@
       <w:r>
         <w:t xml:space="preserve"> Therefore, the controller sampling time is chosen as 10 minutes.</w:t>
       </w:r>
-    </w:p>
-    <w:p>
-      <w:pPr>
-        <w:jc w:val="both"/>
-      </w:pPr>
-    </w:p>
-    <w:p>
-      <w:pPr>
-        <w:jc w:val="both"/>
-      </w:pPr>
     </w:p>
     <w:p>
       <w:pPr>
@@ -14662,15 +15989,7 @@
         <w:t xml:space="preserve">: </w:t>
       </w:r>
       <w:r>
-        <w:t>At each controller sampling interval, the optimization problem described in the previous section is solved, the solution yields the controller “moves” for the next p interval (</w:t>
-      </w:r>
-      <w:proofErr w:type="spellStart"/>
-      <w:r>
-        <w:t>i.e</w:t>
-      </w:r>
-      <w:proofErr w:type="spellEnd"/>
-      <w:r>
-        <w:t xml:space="preserve"> a vector of p elements representing the controller moves). The control horizon refers to how many of these moves are actually sent to the controller. For instance, if the control horizon is set to c=1, only the next controller move is sent to the actuator, while the rest is discarded. If the control horizon is set to c =p, then all the next p controller moves are determined </w:t>
+        <w:t xml:space="preserve">At each controller sampling interval, the optimization problem described in the previous section is solved, the solution yields the controller “moves” for the next p interval (i.e a vector of p elements representing the controller moves). The control horizon refers to how many of these moves are actually sent to the controller. For instance, if the control horizon is set to c=1, only the next controller move is sent to the actuator, while the rest is discarded. If the control horizon is set to c =p, then all the next p controller moves are determined </w:t>
       </w:r>
       <w:r>
         <w:t xml:space="preserve">at </w:t>
@@ -14682,6 +16001,1407 @@
         <w:t xml:space="preserve"> In this application, the control horizon is set to 1. This allows the controller to respond to deviations between the predicted disturbances and the actual disturbances. </w:t>
       </w:r>
     </w:p>
+    <w:p>
+      <w:pPr>
+        <w:jc w:val="both"/>
+      </w:pPr>
+    </w:p>
+    <w:p>
+      <w:pPr>
+        <w:pStyle w:val="Heading3"/>
+      </w:pPr>
+      <w:r>
+        <w:t>5.2.5 The</w:t>
+      </w:r>
+      <w:r>
+        <w:t xml:space="preserve"> output</w:t>
+      </w:r>
+      <w:r>
+        <w:t xml:space="preserve"> weight matri</w:t>
+      </w:r>
+      <w:r>
+        <w:t>x Q</w:t>
+      </w:r>
+      <w:r>
+        <w:t>:</w:t>
+      </w:r>
+    </w:p>
+    <w:p>
+      <w:pPr>
+        <w:jc w:val="both"/>
+      </w:pPr>
+      <w:r>
+        <w:t>As mentioned above, the matri</w:t>
+      </w:r>
+      <w:r>
+        <w:t>x</w:t>
+      </w:r>
+      <w:r>
+        <w:t xml:space="preserve"> Q in the cost function “punishes” the deviation of the output from the reference value. </w:t>
+      </w:r>
+      <w:r>
+        <w:t xml:space="preserve">The matrix Q is a 5x5 matrix (Since the system has 5 outputs) whose diagonal elements represent the weight of each output. In this work, the </w:t>
+      </w:r>
+      <w:r>
+        <w:t>convention</w:t>
+      </w:r>
+      <w:r>
+        <w:t xml:space="preserve"> used for the weights is that the value of each weight is between zero and one (Zero: output not important at all. One : Output is </w:t>
+      </w:r>
+      <w:r>
+        <w:t>the most important).</w:t>
+      </w:r>
+    </w:p>
+    <w:p>
+      <w:pPr>
+        <w:jc w:val="both"/>
+      </w:pPr>
+      <w:r>
+        <w:t xml:space="preserve">The goal of the MPC is to satisfy the demand of DHW while minimizing the required energy. </w:t>
+      </w:r>
+      <w:r>
+        <w:t xml:space="preserve">Therefore, it is reasonable to design this matrices in relation to the daily hot water profile. In other words, when there is hot water demand, The </w:t>
+      </w:r>
+      <w:r>
+        <w:t xml:space="preserve">output </w:t>
+      </w:r>
+      <w:r>
+        <w:t>weight should be high</w:t>
+      </w:r>
+      <w:r>
+        <w:t>, which will ensure the hot water is close to the reference value. Conversely,</w:t>
+      </w:r>
+      <w:r>
+        <w:t xml:space="preserve"> in periods where there is no demand</w:t>
+      </w:r>
+      <w:r>
+        <w:t xml:space="preserve"> (e.g at night while occupants are asleep)</w:t>
+      </w:r>
+      <w:r>
+        <w:t xml:space="preserve">, the </w:t>
+      </w:r>
+      <w:r>
+        <w:t xml:space="preserve">output </w:t>
+      </w:r>
+      <w:r>
+        <w:t>weight can be lower</w:t>
+      </w:r>
+      <w:r>
+        <w:t xml:space="preserve"> and therefore the temperature of the hot water is allowed to drift (while still being within the constraint value).</w:t>
+      </w:r>
+    </w:p>
+    <w:p>
+      <w:pPr>
+        <w:jc w:val="both"/>
+      </w:pPr>
+      <m:oMathPara>
+        <m:oMath>
+          <m:r>
+            <w:rPr>
+              <w:rFonts w:ascii="Cambria Math" w:eastAsiaTheme="minorEastAsia" w:hAnsi="Cambria Math"/>
+            </w:rPr>
+            <m:t xml:space="preserve"> </m:t>
+          </m:r>
+          <m:r>
+            <w:rPr>
+              <w:rFonts w:ascii="Cambria Math" w:hAnsi="Cambria Math"/>
+            </w:rPr>
+            <m:t xml:space="preserve">g </m:t>
+          </m:r>
+          <m:d>
+            <m:dPr>
+              <m:ctrlPr>
+                <w:rPr>
+                  <w:rFonts w:ascii="Cambria Math" w:hAnsi="Cambria Math"/>
+                  <w:i/>
+                </w:rPr>
+              </m:ctrlPr>
+            </m:dPr>
+            <m:e>
+              <m:sSub>
+                <m:sSubPr>
+                  <m:ctrlPr>
+                    <w:rPr>
+                      <w:rFonts w:ascii="Cambria Math" w:eastAsiaTheme="minorEastAsia" w:hAnsi="Cambria Math"/>
+                      <w:i/>
+                    </w:rPr>
+                  </m:ctrlPr>
+                </m:sSubPr>
+                <m:e>
+                  <m:r>
+                    <w:rPr>
+                      <w:rFonts w:ascii="Cambria Math" w:eastAsiaTheme="minorEastAsia" w:hAnsi="Cambria Math"/>
+                    </w:rPr>
+                    <m:t>f</m:t>
+                  </m:r>
+                </m:e>
+                <m:sub>
+                  <m:r>
+                    <w:rPr>
+                      <w:rFonts w:ascii="Cambria Math" w:eastAsiaTheme="minorEastAsia" w:hAnsi="Cambria Math"/>
+                    </w:rPr>
+                    <m:t>dhw</m:t>
+                  </m:r>
+                </m:sub>
+              </m:sSub>
+              <m:d>
+                <m:dPr>
+                  <m:ctrlPr>
+                    <w:rPr>
+                      <w:rFonts w:ascii="Cambria Math" w:eastAsiaTheme="minorEastAsia" w:hAnsi="Cambria Math"/>
+                      <w:i/>
+                    </w:rPr>
+                  </m:ctrlPr>
+                </m:dPr>
+                <m:e>
+                  <m:r>
+                    <w:rPr>
+                      <w:rFonts w:ascii="Cambria Math" w:eastAsiaTheme="minorEastAsia" w:hAnsi="Cambria Math"/>
+                    </w:rPr>
+                    <m:t>t</m:t>
+                  </m:r>
+                </m:e>
+              </m:d>
+              <m:ctrlPr>
+                <w:rPr>
+                  <w:rFonts w:ascii="Cambria Math" w:eastAsiaTheme="minorEastAsia" w:hAnsi="Cambria Math"/>
+                  <w:i/>
+                </w:rPr>
+              </m:ctrlPr>
+            </m:e>
+          </m:d>
+          <m:r>
+            <w:rPr>
+              <w:rFonts w:ascii="Cambria Math" w:hAnsi="Cambria Math"/>
+            </w:rPr>
+            <m:t>=</m:t>
+          </m:r>
+          <m:d>
+            <m:dPr>
+              <m:begChr m:val="{"/>
+              <m:endChr m:val=""/>
+              <m:ctrlPr>
+                <w:rPr>
+                  <w:rFonts w:ascii="Cambria Math" w:eastAsiaTheme="minorEastAsia" w:hAnsi="Cambria Math"/>
+                  <w:i/>
+                </w:rPr>
+              </m:ctrlPr>
+            </m:dPr>
+            <m:e>
+              <m:eqArr>
+                <m:eqArrPr>
+                  <m:ctrlPr>
+                    <w:rPr>
+                      <w:rFonts w:ascii="Cambria Math" w:eastAsiaTheme="minorEastAsia" w:hAnsi="Cambria Math"/>
+                      <w:i/>
+                    </w:rPr>
+                  </m:ctrlPr>
+                </m:eqArrPr>
+                <m:e>
+                  <m:r>
+                    <w:rPr>
+                      <w:rFonts w:ascii="Cambria Math" w:hAnsi="Cambria Math"/>
+                    </w:rPr>
+                    <m:t>1</m:t>
+                  </m:r>
+                  <m:r>
+                    <w:rPr>
+                      <w:rFonts w:ascii="Cambria Math" w:hAnsi="Cambria Math"/>
+                    </w:rPr>
+                    <m:t>,  &amp;</m:t>
+                  </m:r>
+                  <m:sSub>
+                    <m:sSubPr>
+                      <m:ctrlPr>
+                        <w:rPr>
+                          <w:rFonts w:ascii="Cambria Math" w:eastAsiaTheme="minorEastAsia" w:hAnsi="Cambria Math"/>
+                          <w:i/>
+                        </w:rPr>
+                      </m:ctrlPr>
+                    </m:sSubPr>
+                    <m:e>
+                      <m:r>
+                        <w:rPr>
+                          <w:rFonts w:ascii="Cambria Math" w:eastAsiaTheme="minorEastAsia" w:hAnsi="Cambria Math"/>
+                        </w:rPr>
+                        <m:t>f</m:t>
+                      </m:r>
+                    </m:e>
+                    <m:sub>
+                      <m:r>
+                        <w:rPr>
+                          <w:rFonts w:ascii="Cambria Math" w:eastAsiaTheme="minorEastAsia" w:hAnsi="Cambria Math"/>
+                        </w:rPr>
+                        <m:t>dhw</m:t>
+                      </m:r>
+                    </m:sub>
+                  </m:sSub>
+                  <m:d>
+                    <m:dPr>
+                      <m:ctrlPr>
+                        <w:rPr>
+                          <w:rFonts w:ascii="Cambria Math" w:eastAsiaTheme="minorEastAsia" w:hAnsi="Cambria Math"/>
+                          <w:i/>
+                        </w:rPr>
+                      </m:ctrlPr>
+                    </m:dPr>
+                    <m:e>
+                      <m:r>
+                        <w:rPr>
+                          <w:rFonts w:ascii="Cambria Math" w:eastAsiaTheme="minorEastAsia" w:hAnsi="Cambria Math"/>
+                        </w:rPr>
+                        <m:t>t</m:t>
+                      </m:r>
+                    </m:e>
+                  </m:d>
+                  <m:r>
+                    <w:rPr>
+                      <w:rFonts w:ascii="Cambria Math" w:hAnsi="Cambria Math"/>
+                    </w:rPr>
+                    <m:t xml:space="preserve">&gt; </m:t>
+                  </m:r>
+                  <m:r>
+                    <w:rPr>
+                      <w:rFonts w:ascii="Cambria Math" w:hAnsi="Cambria Math"/>
+                    </w:rPr>
+                    <m:t>0</m:t>
+                  </m:r>
+                </m:e>
+                <m:e>
+                  <m:r>
+                    <w:rPr>
+                      <w:rFonts w:ascii="Cambria Math" w:hAnsi="Cambria Math"/>
+                    </w:rPr>
+                    <m:t>0</m:t>
+                  </m:r>
+                  <m:r>
+                    <w:rPr>
+                      <w:rFonts w:ascii="Cambria Math" w:hAnsi="Cambria Math"/>
+                    </w:rPr>
+                    <m:t>,  &amp;</m:t>
+                  </m:r>
+                  <m:sSub>
+                    <m:sSubPr>
+                      <m:ctrlPr>
+                        <w:rPr>
+                          <w:rFonts w:ascii="Cambria Math" w:eastAsiaTheme="minorEastAsia" w:hAnsi="Cambria Math"/>
+                          <w:i/>
+                        </w:rPr>
+                      </m:ctrlPr>
+                    </m:sSubPr>
+                    <m:e>
+                      <m:r>
+                        <w:rPr>
+                          <w:rFonts w:ascii="Cambria Math" w:eastAsiaTheme="minorEastAsia" w:hAnsi="Cambria Math"/>
+                        </w:rPr>
+                        <m:t>f</m:t>
+                      </m:r>
+                    </m:e>
+                    <m:sub>
+                      <m:r>
+                        <w:rPr>
+                          <w:rFonts w:ascii="Cambria Math" w:eastAsiaTheme="minorEastAsia" w:hAnsi="Cambria Math"/>
+                        </w:rPr>
+                        <m:t>dhw</m:t>
+                      </m:r>
+                    </m:sub>
+                  </m:sSub>
+                  <m:d>
+                    <m:dPr>
+                      <m:ctrlPr>
+                        <w:rPr>
+                          <w:rFonts w:ascii="Cambria Math" w:eastAsiaTheme="minorEastAsia" w:hAnsi="Cambria Math"/>
+                          <w:i/>
+                        </w:rPr>
+                      </m:ctrlPr>
+                    </m:dPr>
+                    <m:e>
+                      <m:r>
+                        <w:rPr>
+                          <w:rFonts w:ascii="Cambria Math" w:eastAsiaTheme="minorEastAsia" w:hAnsi="Cambria Math"/>
+                        </w:rPr>
+                        <m:t>t</m:t>
+                      </m:r>
+                    </m:e>
+                  </m:d>
+                  <m:r>
+                    <w:rPr>
+                      <w:rFonts w:ascii="Cambria Math" w:hAnsi="Cambria Math"/>
+                    </w:rPr>
+                    <m:t xml:space="preserve">= </m:t>
+                  </m:r>
+                  <m:r>
+                    <w:rPr>
+                      <w:rFonts w:ascii="Cambria Math" w:hAnsi="Cambria Math"/>
+                    </w:rPr>
+                    <m:t>0</m:t>
+                  </m:r>
+                </m:e>
+              </m:eqArr>
+            </m:e>
+          </m:d>
+        </m:oMath>
+      </m:oMathPara>
+    </w:p>
+    <w:p>
+      <w:pPr>
+        <w:jc w:val="both"/>
+      </w:pPr>
+      <w:r>
+        <w:t>Furthermore, since the hot water demand is always extracted from the upper layer of the tank,</w:t>
+      </w:r>
+      <w:r>
+        <w:t xml:space="preserve"> the controller’s cost function will focus on the upper two layers.</w:t>
+      </w:r>
+      <w:r>
+        <w:t xml:space="preserve"> This results in the following output weight matrix.</w:t>
+      </w:r>
+      <w:r>
+        <w:t xml:space="preserve"> </w:t>
+      </w:r>
+      <w:r>
+        <w:t xml:space="preserve"> </w:t>
+      </w:r>
+    </w:p>
+    <w:p>
+      <w:pPr>
+        <w:jc w:val="both"/>
+      </w:pPr>
+    </w:p>
+    <w:p>
+      <w:pPr>
+        <w:jc w:val="both"/>
+      </w:pPr>
+      <m:oMathPara>
+        <m:oMath>
+          <m:r>
+            <w:rPr>
+              <w:rFonts w:ascii="Cambria Math" w:hAnsi="Cambria Math"/>
+            </w:rPr>
+            <m:t xml:space="preserve">Q= </m:t>
+          </m:r>
+          <m:d>
+            <m:dPr>
+              <m:begChr m:val="["/>
+              <m:endChr m:val="]"/>
+              <m:ctrlPr>
+                <w:rPr>
+                  <w:rFonts w:ascii="Cambria Math" w:hAnsi="Cambria Math"/>
+                  <w:i/>
+                </w:rPr>
+              </m:ctrlPr>
+            </m:dPr>
+            <m:e>
+              <m:m>
+                <m:mPr>
+                  <m:mcs>
+                    <m:mc>
+                      <m:mcPr>
+                        <m:count m:val="5"/>
+                        <m:mcJc m:val="center"/>
+                      </m:mcPr>
+                    </m:mc>
+                  </m:mcs>
+                  <m:ctrlPr>
+                    <w:rPr>
+                      <w:rFonts w:ascii="Cambria Math" w:hAnsi="Cambria Math"/>
+                      <w:i/>
+                    </w:rPr>
+                  </m:ctrlPr>
+                </m:mPr>
+                <m:mr>
+                  <m:e>
+                    <m:r>
+                      <w:rPr>
+                        <w:rFonts w:ascii="Cambria Math" w:hAnsi="Cambria Math"/>
+                      </w:rPr>
+                      <m:t>g (</m:t>
+                    </m:r>
+                    <m:sSub>
+                      <m:sSubPr>
+                        <m:ctrlPr>
+                          <w:rPr>
+                            <w:rFonts w:ascii="Cambria Math" w:eastAsiaTheme="minorEastAsia" w:hAnsi="Cambria Math"/>
+                            <w:i/>
+                          </w:rPr>
+                        </m:ctrlPr>
+                      </m:sSubPr>
+                      <m:e>
+                        <m:r>
+                          <w:rPr>
+                            <w:rFonts w:ascii="Cambria Math" w:eastAsiaTheme="minorEastAsia" w:hAnsi="Cambria Math"/>
+                          </w:rPr>
+                          <m:t>f</m:t>
+                        </m:r>
+                      </m:e>
+                      <m:sub>
+                        <m:r>
+                          <w:rPr>
+                            <w:rFonts w:ascii="Cambria Math" w:eastAsiaTheme="minorEastAsia" w:hAnsi="Cambria Math"/>
+                          </w:rPr>
+                          <m:t>dhw</m:t>
+                        </m:r>
+                      </m:sub>
+                    </m:sSub>
+                    <m:d>
+                      <m:dPr>
+                        <m:ctrlPr>
+                          <w:rPr>
+                            <w:rFonts w:ascii="Cambria Math" w:eastAsiaTheme="minorEastAsia" w:hAnsi="Cambria Math"/>
+                            <w:i/>
+                          </w:rPr>
+                        </m:ctrlPr>
+                      </m:dPr>
+                      <m:e>
+                        <m:r>
+                          <w:rPr>
+                            <w:rFonts w:ascii="Cambria Math" w:eastAsiaTheme="minorEastAsia" w:hAnsi="Cambria Math"/>
+                          </w:rPr>
+                          <m:t>t</m:t>
+                        </m:r>
+                      </m:e>
+                    </m:d>
+                    <m:r>
+                      <w:rPr>
+                        <w:rFonts w:ascii="Cambria Math" w:eastAsiaTheme="minorEastAsia" w:hAnsi="Cambria Math"/>
+                      </w:rPr>
+                      <m:t>)</m:t>
+                    </m:r>
+                  </m:e>
+                  <m:e>
+                    <m:r>
+                      <w:rPr>
+                        <w:rFonts w:ascii="Cambria Math" w:hAnsi="Cambria Math"/>
+                      </w:rPr>
+                      <m:t>0</m:t>
+                    </m:r>
+                  </m:e>
+                  <m:e>
+                    <m:r>
+                      <w:rPr>
+                        <w:rFonts w:ascii="Cambria Math" w:hAnsi="Cambria Math"/>
+                      </w:rPr>
+                      <m:t>0</m:t>
+                    </m:r>
+                  </m:e>
+                  <m:e>
+                    <m:r>
+                      <w:rPr>
+                        <w:rFonts w:ascii="Cambria Math" w:hAnsi="Cambria Math"/>
+                      </w:rPr>
+                      <m:t>0</m:t>
+                    </m:r>
+                    <m:ctrlPr>
+                      <w:rPr>
+                        <w:rFonts w:ascii="Cambria Math" w:eastAsia="Cambria Math" w:hAnsi="Cambria Math" w:cs="Cambria Math"/>
+                        <w:i/>
+                      </w:rPr>
+                    </m:ctrlPr>
+                  </m:e>
+                  <m:e>
+                    <m:r>
+                      <w:rPr>
+                        <w:rFonts w:ascii="Cambria Math" w:eastAsia="Cambria Math" w:hAnsi="Cambria Math" w:cs="Cambria Math"/>
+                      </w:rPr>
+                      <m:t>0</m:t>
+                    </m:r>
+                    <m:ctrlPr>
+                      <w:rPr>
+                        <w:rFonts w:ascii="Cambria Math" w:eastAsia="Cambria Math" w:hAnsi="Cambria Math" w:cs="Cambria Math"/>
+                        <w:i/>
+                      </w:rPr>
+                    </m:ctrlPr>
+                  </m:e>
+                </m:mr>
+                <m:mr>
+                  <m:e>
+                    <m:r>
+                      <w:rPr>
+                        <w:rFonts w:ascii="Cambria Math" w:eastAsia="Cambria Math" w:hAnsi="Cambria Math" w:cs="Cambria Math"/>
+                      </w:rPr>
+                      <m:t>0</m:t>
+                    </m:r>
+                  </m:e>
+                  <m:e>
+                    <m:r>
+                      <w:rPr>
+                        <w:rFonts w:ascii="Cambria Math" w:hAnsi="Cambria Math"/>
+                      </w:rPr>
+                      <m:t>g (</m:t>
+                    </m:r>
+                    <m:sSub>
+                      <m:sSubPr>
+                        <m:ctrlPr>
+                          <w:rPr>
+                            <w:rFonts w:ascii="Cambria Math" w:eastAsiaTheme="minorEastAsia" w:hAnsi="Cambria Math"/>
+                            <w:i/>
+                          </w:rPr>
+                        </m:ctrlPr>
+                      </m:sSubPr>
+                      <m:e>
+                        <m:r>
+                          <w:rPr>
+                            <w:rFonts w:ascii="Cambria Math" w:eastAsiaTheme="minorEastAsia" w:hAnsi="Cambria Math"/>
+                          </w:rPr>
+                          <m:t>f</m:t>
+                        </m:r>
+                      </m:e>
+                      <m:sub>
+                        <m:r>
+                          <w:rPr>
+                            <w:rFonts w:ascii="Cambria Math" w:eastAsiaTheme="minorEastAsia" w:hAnsi="Cambria Math"/>
+                          </w:rPr>
+                          <m:t>dhw</m:t>
+                        </m:r>
+                      </m:sub>
+                    </m:sSub>
+                    <m:d>
+                      <m:dPr>
+                        <m:ctrlPr>
+                          <w:rPr>
+                            <w:rFonts w:ascii="Cambria Math" w:eastAsiaTheme="minorEastAsia" w:hAnsi="Cambria Math"/>
+                            <w:i/>
+                          </w:rPr>
+                        </m:ctrlPr>
+                      </m:dPr>
+                      <m:e>
+                        <m:r>
+                          <w:rPr>
+                            <w:rFonts w:ascii="Cambria Math" w:eastAsiaTheme="minorEastAsia" w:hAnsi="Cambria Math"/>
+                          </w:rPr>
+                          <m:t>t</m:t>
+                        </m:r>
+                      </m:e>
+                    </m:d>
+                    <m:r>
+                      <w:rPr>
+                        <w:rFonts w:ascii="Cambria Math" w:eastAsiaTheme="minorEastAsia" w:hAnsi="Cambria Math"/>
+                      </w:rPr>
+                      <m:t>)</m:t>
+                    </m:r>
+                  </m:e>
+                  <m:e>
+                    <m:r>
+                      <w:rPr>
+                        <w:rFonts w:ascii="Cambria Math" w:hAnsi="Cambria Math"/>
+                      </w:rPr>
+                      <m:t>0</m:t>
+                    </m:r>
+                  </m:e>
+                  <m:e>
+                    <m:r>
+                      <w:rPr>
+                        <w:rFonts w:ascii="Cambria Math" w:hAnsi="Cambria Math"/>
+                      </w:rPr>
+                      <m:t>0</m:t>
+                    </m:r>
+                    <m:ctrlPr>
+                      <w:rPr>
+                        <w:rFonts w:ascii="Cambria Math" w:eastAsia="Cambria Math" w:hAnsi="Cambria Math" w:cs="Cambria Math"/>
+                        <w:i/>
+                      </w:rPr>
+                    </m:ctrlPr>
+                  </m:e>
+                  <m:e>
+                    <m:r>
+                      <w:rPr>
+                        <w:rFonts w:ascii="Cambria Math" w:eastAsia="Cambria Math" w:hAnsi="Cambria Math" w:cs="Cambria Math"/>
+                      </w:rPr>
+                      <m:t>0</m:t>
+                    </m:r>
+                    <m:ctrlPr>
+                      <w:rPr>
+                        <w:rFonts w:ascii="Cambria Math" w:eastAsia="Cambria Math" w:hAnsi="Cambria Math" w:cs="Cambria Math"/>
+                        <w:i/>
+                      </w:rPr>
+                    </m:ctrlPr>
+                  </m:e>
+                </m:mr>
+                <m:mr>
+                  <m:e>
+                    <m:r>
+                      <w:rPr>
+                        <w:rFonts w:ascii="Cambria Math" w:eastAsia="Cambria Math" w:hAnsi="Cambria Math" w:cs="Cambria Math"/>
+                      </w:rPr>
+                      <m:t>0</m:t>
+                    </m:r>
+                  </m:e>
+                  <m:e>
+                    <m:r>
+                      <w:rPr>
+                        <w:rFonts w:ascii="Cambria Math" w:hAnsi="Cambria Math"/>
+                      </w:rPr>
+                      <m:t>0</m:t>
+                    </m:r>
+                  </m:e>
+                  <m:e>
+                    <m:r>
+                      <w:rPr>
+                        <w:rFonts w:ascii="Cambria Math" w:hAnsi="Cambria Math"/>
+                      </w:rPr>
+                      <m:t>0</m:t>
+                    </m:r>
+                    <m:ctrlPr>
+                      <w:rPr>
+                        <w:rFonts w:ascii="Cambria Math" w:eastAsia="Cambria Math" w:hAnsi="Cambria Math" w:cs="Cambria Math"/>
+                        <w:i/>
+                      </w:rPr>
+                    </m:ctrlPr>
+                  </m:e>
+                  <m:e>
+                    <m:r>
+                      <w:rPr>
+                        <w:rFonts w:ascii="Cambria Math" w:eastAsia="Cambria Math" w:hAnsi="Cambria Math" w:cs="Cambria Math"/>
+                      </w:rPr>
+                      <m:t>0</m:t>
+                    </m:r>
+                    <m:ctrlPr>
+                      <w:rPr>
+                        <w:rFonts w:ascii="Cambria Math" w:eastAsia="Cambria Math" w:hAnsi="Cambria Math" w:cs="Cambria Math"/>
+                        <w:i/>
+                      </w:rPr>
+                    </m:ctrlPr>
+                  </m:e>
+                  <m:e>
+                    <m:r>
+                      <w:rPr>
+                        <w:rFonts w:ascii="Cambria Math" w:eastAsia="Cambria Math" w:hAnsi="Cambria Math" w:cs="Cambria Math"/>
+                      </w:rPr>
+                      <m:t>0</m:t>
+                    </m:r>
+                    <m:ctrlPr>
+                      <w:rPr>
+                        <w:rFonts w:ascii="Cambria Math" w:eastAsia="Cambria Math" w:hAnsi="Cambria Math" w:cs="Cambria Math"/>
+                        <w:i/>
+                      </w:rPr>
+                    </m:ctrlPr>
+                  </m:e>
+                </m:mr>
+                <m:mr>
+                  <m:e>
+                    <m:r>
+                      <w:rPr>
+                        <w:rFonts w:ascii="Cambria Math" w:eastAsia="Cambria Math" w:hAnsi="Cambria Math" w:cs="Cambria Math"/>
+                      </w:rPr>
+                      <m:t>0</m:t>
+                    </m:r>
+                    <m:ctrlPr>
+                      <w:rPr>
+                        <w:rFonts w:ascii="Cambria Math" w:eastAsia="Cambria Math" w:hAnsi="Cambria Math" w:cs="Cambria Math"/>
+                        <w:i/>
+                      </w:rPr>
+                    </m:ctrlPr>
+                  </m:e>
+                  <m:e>
+                    <m:r>
+                      <w:rPr>
+                        <w:rFonts w:ascii="Cambria Math" w:eastAsia="Cambria Math" w:hAnsi="Cambria Math" w:cs="Cambria Math"/>
+                      </w:rPr>
+                      <m:t>0</m:t>
+                    </m:r>
+                    <m:ctrlPr>
+                      <w:rPr>
+                        <w:rFonts w:ascii="Cambria Math" w:eastAsia="Cambria Math" w:hAnsi="Cambria Math" w:cs="Cambria Math"/>
+                        <w:i/>
+                      </w:rPr>
+                    </m:ctrlPr>
+                  </m:e>
+                  <m:e>
+                    <m:r>
+                      <w:rPr>
+                        <w:rFonts w:ascii="Cambria Math" w:eastAsia="Cambria Math" w:hAnsi="Cambria Math" w:cs="Cambria Math"/>
+                      </w:rPr>
+                      <m:t>0</m:t>
+                    </m:r>
+                    <m:ctrlPr>
+                      <w:rPr>
+                        <w:rFonts w:ascii="Cambria Math" w:eastAsia="Cambria Math" w:hAnsi="Cambria Math" w:cs="Cambria Math"/>
+                        <w:i/>
+                      </w:rPr>
+                    </m:ctrlPr>
+                  </m:e>
+                  <m:e>
+                    <m:r>
+                      <w:rPr>
+                        <w:rFonts w:ascii="Cambria Math" w:eastAsia="Cambria Math" w:hAnsi="Cambria Math" w:cs="Cambria Math"/>
+                      </w:rPr>
+                      <m:t>0</m:t>
+                    </m:r>
+                    <m:ctrlPr>
+                      <w:rPr>
+                        <w:rFonts w:ascii="Cambria Math" w:eastAsia="Cambria Math" w:hAnsi="Cambria Math" w:cs="Cambria Math"/>
+                        <w:i/>
+                      </w:rPr>
+                    </m:ctrlPr>
+                  </m:e>
+                  <m:e>
+                    <m:r>
+                      <w:rPr>
+                        <w:rFonts w:ascii="Cambria Math" w:eastAsia="Cambria Math" w:hAnsi="Cambria Math" w:cs="Cambria Math"/>
+                      </w:rPr>
+                      <m:t>0</m:t>
+                    </m:r>
+                    <m:ctrlPr>
+                      <w:rPr>
+                        <w:rFonts w:ascii="Cambria Math" w:eastAsia="Cambria Math" w:hAnsi="Cambria Math" w:cs="Cambria Math"/>
+                        <w:i/>
+                      </w:rPr>
+                    </m:ctrlPr>
+                  </m:e>
+                </m:mr>
+                <m:mr>
+                  <m:e>
+                    <m:r>
+                      <w:rPr>
+                        <w:rFonts w:ascii="Cambria Math" w:eastAsia="Cambria Math" w:hAnsi="Cambria Math" w:cs="Cambria Math"/>
+                      </w:rPr>
+                      <m:t>0</m:t>
+                    </m:r>
+                    <m:ctrlPr>
+                      <w:rPr>
+                        <w:rFonts w:ascii="Cambria Math" w:eastAsia="Cambria Math" w:hAnsi="Cambria Math" w:cs="Cambria Math"/>
+                        <w:i/>
+                      </w:rPr>
+                    </m:ctrlPr>
+                  </m:e>
+                  <m:e>
+                    <m:r>
+                      <w:rPr>
+                        <w:rFonts w:ascii="Cambria Math" w:eastAsia="Cambria Math" w:hAnsi="Cambria Math" w:cs="Cambria Math"/>
+                      </w:rPr>
+                      <m:t>0</m:t>
+                    </m:r>
+                    <m:ctrlPr>
+                      <w:rPr>
+                        <w:rFonts w:ascii="Cambria Math" w:eastAsia="Cambria Math" w:hAnsi="Cambria Math" w:cs="Cambria Math"/>
+                        <w:i/>
+                      </w:rPr>
+                    </m:ctrlPr>
+                  </m:e>
+                  <m:e>
+                    <m:r>
+                      <w:rPr>
+                        <w:rFonts w:ascii="Cambria Math" w:eastAsia="Cambria Math" w:hAnsi="Cambria Math" w:cs="Cambria Math"/>
+                      </w:rPr>
+                      <m:t>0</m:t>
+                    </m:r>
+                    <m:ctrlPr>
+                      <w:rPr>
+                        <w:rFonts w:ascii="Cambria Math" w:eastAsia="Cambria Math" w:hAnsi="Cambria Math" w:cs="Cambria Math"/>
+                        <w:i/>
+                      </w:rPr>
+                    </m:ctrlPr>
+                  </m:e>
+                  <m:e>
+                    <m:r>
+                      <w:rPr>
+                        <w:rFonts w:ascii="Cambria Math" w:eastAsia="Cambria Math" w:hAnsi="Cambria Math" w:cs="Cambria Math"/>
+                      </w:rPr>
+                      <m:t>0</m:t>
+                    </m:r>
+                    <m:ctrlPr>
+                      <w:rPr>
+                        <w:rFonts w:ascii="Cambria Math" w:eastAsia="Cambria Math" w:hAnsi="Cambria Math" w:cs="Cambria Math"/>
+                        <w:i/>
+                      </w:rPr>
+                    </m:ctrlPr>
+                  </m:e>
+                  <m:e>
+                    <m:r>
+                      <w:rPr>
+                        <w:rFonts w:ascii="Cambria Math" w:eastAsia="Cambria Math" w:hAnsi="Cambria Math" w:cs="Cambria Math"/>
+                      </w:rPr>
+                      <m:t>0</m:t>
+                    </m:r>
+                  </m:e>
+                </m:mr>
+              </m:m>
+            </m:e>
+          </m:d>
+        </m:oMath>
+      </m:oMathPara>
+    </w:p>
+    <w:p>
+      <w:pPr>
+        <w:pStyle w:val="Heading3"/>
+      </w:pPr>
+      <w:r>
+        <w:lastRenderedPageBreak/>
+        <w:t>5.2.6 The input weight matrix R:</w:t>
+      </w:r>
+    </w:p>
+    <w:p>
+      <w:r>
+        <w:t>In the cost function, the input weight matrix R punishes the deviation of the inputs from the reference point. Since the inputs of the system are the electric power to the compressor, and the electric power to the electric heater, the choice of the input weights directly affects the energy consumption of the system.</w:t>
+      </w:r>
+    </w:p>
+    <w:p>
+      <w:r>
+        <w:t xml:space="preserve">The input weight matrix is a 2x2 matrix (because there are 2 inputs) with the weights on the diagonal. </w:t>
+      </w:r>
+      <w:r>
+        <w:t>A similar convention is used for the values of the input weights. The weight is a number between zero and one, where zero means the input will not be punished at all, while a value of one means the input will be punished the most.</w:t>
+      </w:r>
+    </w:p>
+    <w:p>
+      <w:pPr>
+        <w:rPr>
+          <w:rFonts w:eastAsiaTheme="minorEastAsia"/>
+        </w:rPr>
+      </w:pPr>
+      <w:r>
+        <w:rPr>
+          <w:rFonts w:eastAsiaTheme="minorEastAsia"/>
+        </w:rPr>
+        <w:t>T</w:t>
+      </w:r>
+      <w:r>
+        <w:rPr>
+          <w:rFonts w:eastAsiaTheme="minorEastAsia"/>
+        </w:rPr>
+        <w:t xml:space="preserve">he choice of </w:t>
+      </w:r>
+      <w:r>
+        <w:rPr>
+          <w:rFonts w:eastAsiaTheme="minorEastAsia"/>
+        </w:rPr>
+        <w:t>t</w:t>
+      </w:r>
+      <w:r>
+        <w:rPr>
+          <w:rFonts w:eastAsiaTheme="minorEastAsia"/>
+        </w:rPr>
+        <w:t>he weights of the input</w:t>
+      </w:r>
+      <w:r>
+        <w:rPr>
+          <w:rFonts w:eastAsiaTheme="minorEastAsia"/>
+        </w:rPr>
+        <w:t>s</w:t>
+      </w:r>
+      <w:r>
+        <w:rPr>
+          <w:rFonts w:eastAsiaTheme="minorEastAsia"/>
+        </w:rPr>
+        <w:t xml:space="preserve"> can be </w:t>
+      </w:r>
+      <w:r>
+        <w:rPr>
+          <w:rFonts w:eastAsiaTheme="minorEastAsia"/>
+        </w:rPr>
+        <w:t>motivated</w:t>
+      </w:r>
+      <w:r>
+        <w:rPr>
+          <w:rFonts w:eastAsiaTheme="minorEastAsia"/>
+        </w:rPr>
+        <w:t xml:space="preserve"> in relation to the </w:t>
+      </w:r>
+      <w:r>
+        <w:rPr>
+          <w:rFonts w:eastAsiaTheme="minorEastAsia"/>
+        </w:rPr>
+        <w:t>device</w:t>
+      </w:r>
+      <w:r>
+        <w:rPr>
+          <w:rFonts w:eastAsiaTheme="minorEastAsia"/>
+        </w:rPr>
+        <w:t xml:space="preserve"> characteristics. For example, the electric heating element can be used when there is </w:t>
+      </w:r>
+      <w:r>
+        <w:rPr>
+          <w:rFonts w:eastAsiaTheme="minorEastAsia"/>
+        </w:rPr>
+        <w:t xml:space="preserve">an </w:t>
+      </w:r>
+      <w:r>
+        <w:rPr>
+          <w:rFonts w:eastAsiaTheme="minorEastAsia"/>
+        </w:rPr>
+        <w:t>abundance of solar energy</w:t>
+      </w:r>
+      <w:r>
+        <w:rPr>
+          <w:rFonts w:eastAsiaTheme="minorEastAsia"/>
+        </w:rPr>
+        <w:t>. Therefore, the weight of the electric heater can be chosen as inversely proportional to the PV power. Alternatively, if dynamic prices of electricity exist. The weight can be chosen proportional to the price of electricity.</w:t>
+      </w:r>
+    </w:p>
+    <w:p>
+      <w:pPr>
+        <w:rPr>
+          <w:rFonts w:eastAsiaTheme="minorEastAsia"/>
+        </w:rPr>
+      </w:pPr>
+      <m:oMathPara>
+        <m:oMath>
+          <m:sSub>
+            <m:sSubPr>
+              <m:ctrlPr>
+                <w:rPr>
+                  <w:rFonts w:ascii="Cambria Math" w:eastAsiaTheme="minorEastAsia" w:hAnsi="Cambria Math"/>
+                  <w:i/>
+                </w:rPr>
+              </m:ctrlPr>
+            </m:sSubPr>
+            <m:e>
+              <m:r>
+                <w:rPr>
+                  <w:rFonts w:ascii="Cambria Math" w:eastAsiaTheme="minorEastAsia" w:hAnsi="Cambria Math"/>
+                </w:rPr>
+                <m:t>W</m:t>
+              </m:r>
+            </m:e>
+            <m:sub>
+              <m:r>
+                <w:rPr>
+                  <w:rFonts w:ascii="Cambria Math" w:eastAsiaTheme="minorEastAsia" w:hAnsi="Cambria Math"/>
+                </w:rPr>
+                <m:t>electric_heater</m:t>
+              </m:r>
+            </m:sub>
+          </m:sSub>
+          <m:r>
+            <w:rPr>
+              <w:rFonts w:ascii="Cambria Math" w:eastAsiaTheme="minorEastAsia" w:hAnsi="Cambria Math"/>
+            </w:rPr>
+            <m:t>=</m:t>
+          </m:r>
+          <m:sSub>
+            <m:sSubPr>
+              <m:ctrlPr>
+                <w:rPr>
+                  <w:rFonts w:ascii="Cambria Math" w:eastAsiaTheme="minorEastAsia" w:hAnsi="Cambria Math"/>
+                  <w:i/>
+                </w:rPr>
+              </m:ctrlPr>
+            </m:sSubPr>
+            <m:e>
+              <m:r>
+                <w:rPr>
+                  <w:rFonts w:ascii="Cambria Math" w:eastAsiaTheme="minorEastAsia" w:hAnsi="Cambria Math"/>
+                </w:rPr>
+                <m:t>f</m:t>
+              </m:r>
+            </m:e>
+            <m:sub>
+              <m:r>
+                <w:rPr>
+                  <w:rFonts w:ascii="Cambria Math" w:eastAsiaTheme="minorEastAsia" w:hAnsi="Cambria Math"/>
+                </w:rPr>
+                <m:t>2</m:t>
+              </m:r>
+            </m:sub>
+          </m:sSub>
+          <m:d>
+            <m:dPr>
+              <m:ctrlPr>
+                <w:rPr>
+                  <w:rFonts w:ascii="Cambria Math" w:eastAsiaTheme="minorEastAsia" w:hAnsi="Cambria Math"/>
+                  <w:i/>
+                </w:rPr>
+              </m:ctrlPr>
+            </m:dPr>
+            <m:e>
+              <m:sSub>
+                <m:sSubPr>
+                  <m:ctrlPr>
+                    <w:rPr>
+                      <w:rFonts w:ascii="Cambria Math" w:eastAsiaTheme="minorEastAsia" w:hAnsi="Cambria Math"/>
+                      <w:i/>
+                    </w:rPr>
+                  </m:ctrlPr>
+                </m:sSubPr>
+                <m:e>
+                  <m:r>
+                    <w:rPr>
+                      <w:rFonts w:ascii="Cambria Math" w:eastAsiaTheme="minorEastAsia" w:hAnsi="Cambria Math"/>
+                    </w:rPr>
+                    <m:t>P</m:t>
+                  </m:r>
+                </m:e>
+                <m:sub>
+                  <m:r>
+                    <w:rPr>
+                      <w:rFonts w:ascii="Cambria Math" w:eastAsiaTheme="minorEastAsia" w:hAnsi="Cambria Math"/>
+                    </w:rPr>
+                    <m:t>pv</m:t>
+                  </m:r>
+                </m:sub>
+              </m:sSub>
+              <m:d>
+                <m:dPr>
+                  <m:ctrlPr>
+                    <w:rPr>
+                      <w:rFonts w:ascii="Cambria Math" w:eastAsiaTheme="minorEastAsia" w:hAnsi="Cambria Math"/>
+                      <w:i/>
+                    </w:rPr>
+                  </m:ctrlPr>
+                </m:dPr>
+                <m:e>
+                  <m:r>
+                    <w:rPr>
+                      <w:rFonts w:ascii="Cambria Math" w:eastAsiaTheme="minorEastAsia" w:hAnsi="Cambria Math"/>
+                    </w:rPr>
+                    <m:t>t</m:t>
+                  </m:r>
+                </m:e>
+              </m:d>
+            </m:e>
+          </m:d>
+          <m:r>
+            <w:rPr>
+              <w:rFonts w:ascii="Cambria Math" w:eastAsiaTheme="minorEastAsia" w:hAnsi="Cambria Math"/>
+            </w:rPr>
+            <m:t xml:space="preserve">= </m:t>
+          </m:r>
+          <m:f>
+            <m:fPr>
+              <m:ctrlPr>
+                <w:rPr>
+                  <w:rFonts w:ascii="Cambria Math" w:eastAsiaTheme="minorEastAsia" w:hAnsi="Cambria Math"/>
+                  <w:i/>
+                </w:rPr>
+              </m:ctrlPr>
+            </m:fPr>
+            <m:num>
+              <m:r>
+                <w:rPr>
+                  <w:rFonts w:ascii="Cambria Math" w:eastAsiaTheme="minorEastAsia" w:hAnsi="Cambria Math"/>
+                </w:rPr>
+                <m:t>1</m:t>
+              </m:r>
+            </m:num>
+            <m:den>
+              <m:sSub>
+                <m:sSubPr>
+                  <m:ctrlPr>
+                    <w:rPr>
+                      <w:rFonts w:ascii="Cambria Math" w:eastAsiaTheme="minorEastAsia" w:hAnsi="Cambria Math"/>
+                      <w:i/>
+                    </w:rPr>
+                  </m:ctrlPr>
+                </m:sSubPr>
+                <m:e>
+                  <m:r>
+                    <w:rPr>
+                      <w:rFonts w:ascii="Cambria Math" w:eastAsiaTheme="minorEastAsia" w:hAnsi="Cambria Math"/>
+                    </w:rPr>
+                    <m:t>P</m:t>
+                  </m:r>
+                </m:e>
+                <m:sub>
+                  <m:r>
+                    <w:rPr>
+                      <w:rFonts w:ascii="Cambria Math" w:eastAsiaTheme="minorEastAsia" w:hAnsi="Cambria Math"/>
+                    </w:rPr>
+                    <m:t>pv</m:t>
+                  </m:r>
+                </m:sub>
+              </m:sSub>
+              <m:d>
+                <m:dPr>
+                  <m:ctrlPr>
+                    <w:rPr>
+                      <w:rFonts w:ascii="Cambria Math" w:eastAsiaTheme="minorEastAsia" w:hAnsi="Cambria Math"/>
+                      <w:i/>
+                    </w:rPr>
+                  </m:ctrlPr>
+                </m:dPr>
+                <m:e>
+                  <m:r>
+                    <w:rPr>
+                      <w:rFonts w:ascii="Cambria Math" w:eastAsiaTheme="minorEastAsia" w:hAnsi="Cambria Math"/>
+                    </w:rPr>
+                    <m:t>t</m:t>
+                  </m:r>
+                </m:e>
+              </m:d>
+            </m:den>
+          </m:f>
+        </m:oMath>
+      </m:oMathPara>
+    </w:p>
+    <w:p>
+      <w:pPr>
+        <w:rPr>
+          <w:rFonts w:eastAsiaTheme="minorEastAsia"/>
+        </w:rPr>
+      </w:pPr>
+      <w:r>
+        <w:rPr>
+          <w:rFonts w:eastAsiaTheme="minorEastAsia"/>
+        </w:rPr>
+        <w:t>Similar reasoning can be applied to the choice of the weight of the heat pump compressor. T</w:t>
+      </w:r>
+      <w:r>
+        <w:rPr>
+          <w:rFonts w:eastAsiaTheme="minorEastAsia"/>
+        </w:rPr>
+        <w:t>he use of the heat pump is preferred when the COP is high. In other words, the weight of the H</w:t>
+      </w:r>
+      <w:r>
+        <w:rPr>
+          <w:rFonts w:eastAsiaTheme="minorEastAsia"/>
+        </w:rPr>
+        <w:t>eat pump compressor</w:t>
+      </w:r>
+      <w:r>
+        <w:rPr>
+          <w:rFonts w:eastAsiaTheme="minorEastAsia"/>
+        </w:rPr>
+        <w:t xml:space="preserve"> power is a function of the ambient temperature</w:t>
+      </w:r>
+      <w:r>
+        <w:rPr>
+          <w:rFonts w:eastAsiaTheme="minorEastAsia"/>
+        </w:rPr>
+        <w:t>.</w:t>
+      </w:r>
+    </w:p>
+    <w:p>
+      <w:pPr>
+        <w:rPr>
+          <w:rFonts w:eastAsiaTheme="minorEastAsia"/>
+        </w:rPr>
+      </w:pPr>
+    </w:p>
+    <w:p>
+      <w:pPr>
+        <w:rPr>
+          <w:rFonts w:eastAsiaTheme="minorEastAsia"/>
+        </w:rPr>
+      </w:pPr>
+    </w:p>
+    <w:p>
+      <w:pPr>
+        <w:jc w:val="center"/>
+        <w:rPr>
+          <w:rFonts w:eastAsiaTheme="minorEastAsia"/>
+        </w:rPr>
+      </w:pPr>
+      <m:oMathPara>
+        <m:oMath>
+          <m:r>
+            <w:rPr>
+              <w:rFonts w:ascii="Cambria Math" w:eastAsiaTheme="minorEastAsia" w:hAnsi="Cambria Math"/>
+            </w:rPr>
+            <m:t xml:space="preserve">R= </m:t>
+          </m:r>
+          <m:d>
+            <m:dPr>
+              <m:begChr m:val="["/>
+              <m:endChr m:val="]"/>
+              <m:ctrlPr>
+                <w:rPr>
+                  <w:rFonts w:ascii="Cambria Math" w:eastAsiaTheme="minorEastAsia" w:hAnsi="Cambria Math"/>
+                  <w:i/>
+                </w:rPr>
+              </m:ctrlPr>
+            </m:dPr>
+            <m:e>
+              <m:m>
+                <m:mPr>
+                  <m:mcs>
+                    <m:mc>
+                      <m:mcPr>
+                        <m:count m:val="2"/>
+                        <m:mcJc m:val="center"/>
+                      </m:mcPr>
+                    </m:mc>
+                  </m:mcs>
+                  <m:ctrlPr>
+                    <w:rPr>
+                      <w:rFonts w:ascii="Cambria Math" w:eastAsiaTheme="minorEastAsia" w:hAnsi="Cambria Math"/>
+                      <w:i/>
+                    </w:rPr>
+                  </m:ctrlPr>
+                </m:mPr>
+                <m:mr>
+                  <m:e>
+                    <m:sSub>
+                      <m:sSubPr>
+                        <m:ctrlPr>
+                          <w:rPr>
+                            <w:rFonts w:ascii="Cambria Math" w:eastAsiaTheme="minorEastAsia" w:hAnsi="Cambria Math"/>
+                            <w:i/>
+                          </w:rPr>
+                        </m:ctrlPr>
+                      </m:sSubPr>
+                      <m:e>
+                        <m:r>
+                          <w:rPr>
+                            <w:rFonts w:ascii="Cambria Math" w:eastAsiaTheme="minorEastAsia" w:hAnsi="Cambria Math"/>
+                          </w:rPr>
+                          <m:t>f</m:t>
+                        </m:r>
+                      </m:e>
+                      <m:sub>
+                        <m:r>
+                          <w:rPr>
+                            <w:rFonts w:ascii="Cambria Math" w:eastAsiaTheme="minorEastAsia" w:hAnsi="Cambria Math"/>
+                          </w:rPr>
+                          <m:t>1</m:t>
+                        </m:r>
+                      </m:sub>
+                    </m:sSub>
+                    <m:r>
+                      <w:rPr>
+                        <w:rFonts w:ascii="Cambria Math" w:eastAsiaTheme="minorEastAsia" w:hAnsi="Cambria Math"/>
+                      </w:rPr>
+                      <m:t xml:space="preserve"> (</m:t>
+                    </m:r>
+                    <m:sSub>
+                      <m:sSubPr>
+                        <m:ctrlPr>
+                          <w:rPr>
+                            <w:rFonts w:ascii="Cambria Math" w:eastAsiaTheme="minorEastAsia" w:hAnsi="Cambria Math"/>
+                            <w:i/>
+                          </w:rPr>
+                        </m:ctrlPr>
+                      </m:sSubPr>
+                      <m:e>
+                        <m:r>
+                          <w:rPr>
+                            <w:rFonts w:ascii="Cambria Math" w:eastAsiaTheme="minorEastAsia" w:hAnsi="Cambria Math"/>
+                          </w:rPr>
+                          <m:t>T</m:t>
+                        </m:r>
+                      </m:e>
+                      <m:sub>
+                        <m:r>
+                          <w:rPr>
+                            <w:rFonts w:ascii="Cambria Math" w:eastAsiaTheme="minorEastAsia" w:hAnsi="Cambria Math"/>
+                          </w:rPr>
+                          <m:t>amb</m:t>
+                        </m:r>
+                      </m:sub>
+                    </m:sSub>
+                    <m:d>
+                      <m:dPr>
+                        <m:ctrlPr>
+                          <w:rPr>
+                            <w:rFonts w:ascii="Cambria Math" w:eastAsiaTheme="minorEastAsia" w:hAnsi="Cambria Math"/>
+                            <w:i/>
+                          </w:rPr>
+                        </m:ctrlPr>
+                      </m:dPr>
+                      <m:e>
+                        <m:r>
+                          <w:rPr>
+                            <w:rFonts w:ascii="Cambria Math" w:eastAsiaTheme="minorEastAsia" w:hAnsi="Cambria Math"/>
+                          </w:rPr>
+                          <m:t>t</m:t>
+                        </m:r>
+                      </m:e>
+                    </m:d>
+                    <m:r>
+                      <w:rPr>
+                        <w:rFonts w:ascii="Cambria Math" w:eastAsiaTheme="minorEastAsia" w:hAnsi="Cambria Math"/>
+                      </w:rPr>
+                      <m:t>)</m:t>
+                    </m:r>
+                  </m:e>
+                  <m:e>
+                    <m:r>
+                      <w:rPr>
+                        <w:rFonts w:ascii="Cambria Math" w:eastAsiaTheme="minorEastAsia" w:hAnsi="Cambria Math"/>
+                      </w:rPr>
+                      <m:t>0</m:t>
+                    </m:r>
+                  </m:e>
+                </m:mr>
+                <m:mr>
+                  <m:e>
+                    <m:r>
+                      <w:rPr>
+                        <w:rFonts w:ascii="Cambria Math" w:eastAsiaTheme="minorEastAsia" w:hAnsi="Cambria Math"/>
+                      </w:rPr>
+                      <m:t>0</m:t>
+                    </m:r>
+                  </m:e>
+                  <m:e>
+                    <m:sSub>
+                      <m:sSubPr>
+                        <m:ctrlPr>
+                          <w:rPr>
+                            <w:rFonts w:ascii="Cambria Math" w:eastAsiaTheme="minorEastAsia" w:hAnsi="Cambria Math"/>
+                            <w:i/>
+                          </w:rPr>
+                        </m:ctrlPr>
+                      </m:sSubPr>
+                      <m:e>
+                        <m:r>
+                          <w:rPr>
+                            <w:rFonts w:ascii="Cambria Math" w:eastAsiaTheme="minorEastAsia" w:hAnsi="Cambria Math"/>
+                          </w:rPr>
+                          <m:t>f</m:t>
+                        </m:r>
+                      </m:e>
+                      <m:sub>
+                        <m:r>
+                          <w:rPr>
+                            <w:rFonts w:ascii="Cambria Math" w:eastAsiaTheme="minorEastAsia" w:hAnsi="Cambria Math"/>
+                          </w:rPr>
+                          <m:t>2</m:t>
+                        </m:r>
+                      </m:sub>
+                    </m:sSub>
+                    <m:r>
+                      <w:rPr>
+                        <w:rFonts w:ascii="Cambria Math" w:eastAsiaTheme="minorEastAsia" w:hAnsi="Cambria Math"/>
+                      </w:rPr>
+                      <m:t>(</m:t>
+                    </m:r>
+                    <m:sSub>
+                      <m:sSubPr>
+                        <m:ctrlPr>
+                          <w:rPr>
+                            <w:rFonts w:ascii="Cambria Math" w:eastAsiaTheme="minorEastAsia" w:hAnsi="Cambria Math"/>
+                            <w:i/>
+                          </w:rPr>
+                        </m:ctrlPr>
+                      </m:sSubPr>
+                      <m:e>
+                        <m:r>
+                          <w:rPr>
+                            <w:rFonts w:ascii="Cambria Math" w:eastAsiaTheme="minorEastAsia" w:hAnsi="Cambria Math"/>
+                          </w:rPr>
+                          <m:t>P</m:t>
+                        </m:r>
+                      </m:e>
+                      <m:sub>
+                        <m:r>
+                          <w:rPr>
+                            <w:rFonts w:ascii="Cambria Math" w:eastAsiaTheme="minorEastAsia" w:hAnsi="Cambria Math"/>
+                          </w:rPr>
+                          <m:t>pv</m:t>
+                        </m:r>
+                      </m:sub>
+                    </m:sSub>
+                    <m:r>
+                      <w:rPr>
+                        <w:rFonts w:ascii="Cambria Math" w:eastAsiaTheme="minorEastAsia" w:hAnsi="Cambria Math"/>
+                      </w:rPr>
+                      <m:t>(t))</m:t>
+                    </m:r>
+                  </m:e>
+                </m:mr>
+              </m:m>
+            </m:e>
+          </m:d>
+        </m:oMath>
+      </m:oMathPara>
+    </w:p>
+    <w:p>
+      <w:pPr>
+        <w:rPr>
+          <w:rFonts w:eastAsiaTheme="minorEastAsia"/>
+        </w:rPr>
+      </w:pPr>
+    </w:p>
+    <w:p/>
     <w:p>
       <w:pPr>
         <w:pStyle w:val="ListParagraph"/>
@@ -14689,7 +17409,7 @@
       </w:pPr>
     </w:p>
     <w:sectPr>
-      <w:footerReference w:type="default" r:id="rId20"/>
+      <w:footerReference w:type="default" r:id="rId24"/>
       <w:pgSz w:w="11906" w:h="16838"/>
       <w:pgMar w:top="1440" w:right="1440" w:bottom="1440" w:left="1440" w:header="720" w:footer="720" w:gutter="0"/>
       <w:cols w:space="720"/>
@@ -16025,6 +18745,119 @@
       </w:rPr>
     </w:lvl>
   </w:abstractNum>
+  <w:abstractNum w:abstractNumId="11" w15:restartNumberingAfterBreak="0">
+    <w:nsid w:val="6B1960AE"/>
+    <w:multiLevelType w:val="hybridMultilevel"/>
+    <w:tmpl w:val="A2B0D904"/>
+    <w:lvl w:ilvl="0" w:tplc="20000001">
+      <w:start w:val="1"/>
+      <w:numFmt w:val="bullet"/>
+      <w:lvlText w:val=""/>
+      <w:lvlJc w:val="left"/>
+      <w:pPr>
+        <w:ind w:left="720" w:hanging="360"/>
+      </w:pPr>
+      <w:rPr>
+        <w:rFonts w:ascii="Symbol" w:hAnsi="Symbol" w:hint="default"/>
+      </w:rPr>
+    </w:lvl>
+    <w:lvl w:ilvl="1" w:tplc="20000003" w:tentative="1">
+      <w:start w:val="1"/>
+      <w:numFmt w:val="bullet"/>
+      <w:lvlText w:val="o"/>
+      <w:lvlJc w:val="left"/>
+      <w:pPr>
+        <w:ind w:left="1440" w:hanging="360"/>
+      </w:pPr>
+      <w:rPr>
+        <w:rFonts w:ascii="Courier New" w:hAnsi="Courier New" w:cs="Courier New" w:hint="default"/>
+      </w:rPr>
+    </w:lvl>
+    <w:lvl w:ilvl="2" w:tplc="20000005" w:tentative="1">
+      <w:start w:val="1"/>
+      <w:numFmt w:val="bullet"/>
+      <w:lvlText w:val=""/>
+      <w:lvlJc w:val="left"/>
+      <w:pPr>
+        <w:ind w:left="2160" w:hanging="360"/>
+      </w:pPr>
+      <w:rPr>
+        <w:rFonts w:ascii="Wingdings" w:hAnsi="Wingdings" w:hint="default"/>
+      </w:rPr>
+    </w:lvl>
+    <w:lvl w:ilvl="3" w:tplc="20000001" w:tentative="1">
+      <w:start w:val="1"/>
+      <w:numFmt w:val="bullet"/>
+      <w:lvlText w:val=""/>
+      <w:lvlJc w:val="left"/>
+      <w:pPr>
+        <w:ind w:left="2880" w:hanging="360"/>
+      </w:pPr>
+      <w:rPr>
+        <w:rFonts w:ascii="Symbol" w:hAnsi="Symbol" w:hint="default"/>
+      </w:rPr>
+    </w:lvl>
+    <w:lvl w:ilvl="4" w:tplc="20000003" w:tentative="1">
+      <w:start w:val="1"/>
+      <w:numFmt w:val="bullet"/>
+      <w:lvlText w:val="o"/>
+      <w:lvlJc w:val="left"/>
+      <w:pPr>
+        <w:ind w:left="3600" w:hanging="360"/>
+      </w:pPr>
+      <w:rPr>
+        <w:rFonts w:ascii="Courier New" w:hAnsi="Courier New" w:cs="Courier New" w:hint="default"/>
+      </w:rPr>
+    </w:lvl>
+    <w:lvl w:ilvl="5" w:tplc="20000005" w:tentative="1">
+      <w:start w:val="1"/>
+      <w:numFmt w:val="bullet"/>
+      <w:lvlText w:val=""/>
+      <w:lvlJc w:val="left"/>
+      <w:pPr>
+        <w:ind w:left="4320" w:hanging="360"/>
+      </w:pPr>
+      <w:rPr>
+        <w:rFonts w:ascii="Wingdings" w:hAnsi="Wingdings" w:hint="default"/>
+      </w:rPr>
+    </w:lvl>
+    <w:lvl w:ilvl="6" w:tplc="20000001" w:tentative="1">
+      <w:start w:val="1"/>
+      <w:numFmt w:val="bullet"/>
+      <w:lvlText w:val=""/>
+      <w:lvlJc w:val="left"/>
+      <w:pPr>
+        <w:ind w:left="5040" w:hanging="360"/>
+      </w:pPr>
+      <w:rPr>
+        <w:rFonts w:ascii="Symbol" w:hAnsi="Symbol" w:hint="default"/>
+      </w:rPr>
+    </w:lvl>
+    <w:lvl w:ilvl="7" w:tplc="20000003" w:tentative="1">
+      <w:start w:val="1"/>
+      <w:numFmt w:val="bullet"/>
+      <w:lvlText w:val="o"/>
+      <w:lvlJc w:val="left"/>
+      <w:pPr>
+        <w:ind w:left="5760" w:hanging="360"/>
+      </w:pPr>
+      <w:rPr>
+        <w:rFonts w:ascii="Courier New" w:hAnsi="Courier New" w:cs="Courier New" w:hint="default"/>
+      </w:rPr>
+    </w:lvl>
+    <w:lvl w:ilvl="8" w:tplc="20000005" w:tentative="1">
+      <w:start w:val="1"/>
+      <w:numFmt w:val="bullet"/>
+      <w:lvlText w:val=""/>
+      <w:lvlJc w:val="left"/>
+      <w:pPr>
+        <w:ind w:left="6480" w:hanging="360"/>
+      </w:pPr>
+      <w:rPr>
+        <w:rFonts w:ascii="Wingdings" w:hAnsi="Wingdings" w:hint="default"/>
+      </w:rPr>
+    </w:lvl>
+  </w:abstractNum>
   <w:num w:numId="1">
     <w:abstractNumId w:val="7"/>
   </w:num>
@@ -16057,6 +18890,9 @@
   </w:num>
   <w:num w:numId="11">
     <w:abstractNumId w:val="8"/>
+  </w:num>
+  <w:num w:numId="12">
+    <w:abstractNumId w:val="11"/>
   </w:num>
 </w:numbering>
 </file>
@@ -16841,6 +19677,89 @@
       </w:tblBorders>
     </w:tblPr>
   </w:style>
+  <w:style w:type="table" w:styleId="PlainTable2">
+    <w:name w:val="Plain Table 2"/>
+    <w:basedOn w:val="TableNormal"/>
+    <w:uiPriority w:val="42"/>
+    <w:rsid w:val="00FB1A2B"/>
+    <w:pPr>
+      <w:spacing w:after="0" w:line="240" w:lineRule="auto"/>
+    </w:pPr>
+    <w:rPr>
+      <w:lang w:val="nl-NL"/>
+    </w:rPr>
+    <w:tblPr>
+      <w:tblStyleRowBandSize w:val="1"/>
+      <w:tblStyleColBandSize w:val="1"/>
+      <w:tblBorders>
+        <w:top w:val="single" w:sz="4" w:space="0" w:color="7F7F7F" w:themeColor="text1" w:themeTint="80"/>
+        <w:bottom w:val="single" w:sz="4" w:space="0" w:color="7F7F7F" w:themeColor="text1" w:themeTint="80"/>
+      </w:tblBorders>
+    </w:tblPr>
+    <w:tblStylePr w:type="firstRow">
+      <w:rPr>
+        <w:b/>
+        <w:bCs/>
+      </w:rPr>
+      <w:tblPr/>
+      <w:tcPr>
+        <w:tcBorders>
+          <w:bottom w:val="single" w:sz="4" w:space="0" w:color="7F7F7F" w:themeColor="text1" w:themeTint="80"/>
+        </w:tcBorders>
+      </w:tcPr>
+    </w:tblStylePr>
+    <w:tblStylePr w:type="lastRow">
+      <w:rPr>
+        <w:b/>
+        <w:bCs/>
+      </w:rPr>
+      <w:tblPr/>
+      <w:tcPr>
+        <w:tcBorders>
+          <w:top w:val="single" w:sz="4" w:space="0" w:color="7F7F7F" w:themeColor="text1" w:themeTint="80"/>
+        </w:tcBorders>
+      </w:tcPr>
+    </w:tblStylePr>
+    <w:tblStylePr w:type="firstCol">
+      <w:rPr>
+        <w:b/>
+        <w:bCs/>
+      </w:rPr>
+    </w:tblStylePr>
+    <w:tblStylePr w:type="lastCol">
+      <w:rPr>
+        <w:b/>
+        <w:bCs/>
+      </w:rPr>
+    </w:tblStylePr>
+    <w:tblStylePr w:type="band1Vert">
+      <w:tblPr/>
+      <w:tcPr>
+        <w:tcBorders>
+          <w:left w:val="single" w:sz="4" w:space="0" w:color="7F7F7F" w:themeColor="text1" w:themeTint="80"/>
+          <w:right w:val="single" w:sz="4" w:space="0" w:color="7F7F7F" w:themeColor="text1" w:themeTint="80"/>
+        </w:tcBorders>
+      </w:tcPr>
+    </w:tblStylePr>
+    <w:tblStylePr w:type="band2Vert">
+      <w:tblPr/>
+      <w:tcPr>
+        <w:tcBorders>
+          <w:left w:val="single" w:sz="4" w:space="0" w:color="7F7F7F" w:themeColor="text1" w:themeTint="80"/>
+          <w:right w:val="single" w:sz="4" w:space="0" w:color="7F7F7F" w:themeColor="text1" w:themeTint="80"/>
+        </w:tcBorders>
+      </w:tcPr>
+    </w:tblStylePr>
+    <w:tblStylePr w:type="band1Horz">
+      <w:tblPr/>
+      <w:tcPr>
+        <w:tcBorders>
+          <w:top w:val="single" w:sz="4" w:space="0" w:color="7F7F7F" w:themeColor="text1" w:themeTint="80"/>
+          <w:bottom w:val="single" w:sz="4" w:space="0" w:color="7F7F7F" w:themeColor="text1" w:themeTint="80"/>
+        </w:tcBorders>
+      </w:tcPr>
+    </w:tblStylePr>
+  </w:style>
 </w:styles>
 </file>
 

--- a/MATLAB_MPC/WP4 Document.docx
+++ b/MATLAB_MPC/WP4 Document.docx
@@ -858,7 +858,21 @@
         <w:rPr>
           <w:w w:val="105"/>
         </w:rPr>
-        <w:t xml:space="preserve">System Layout: The system layout: Heat generation, transport, stor- age and delivery will </w:t>
+        <w:t xml:space="preserve">System Layout: The system layout: Heat generation, transport, </w:t>
+      </w:r>
+      <w:proofErr w:type="spellStart"/>
+      <w:r>
+        <w:rPr>
+          <w:w w:val="105"/>
+        </w:rPr>
+        <w:t>stor</w:t>
+      </w:r>
+      <w:proofErr w:type="spellEnd"/>
+      <w:r>
+        <w:rPr>
+          <w:w w:val="105"/>
+        </w:rPr>
+        <w:t xml:space="preserve">- age and delivery will </w:t>
       </w:r>
       <w:r>
         <w:rPr>
@@ -1598,12 +1612,37 @@
         </w:rPr>
         <w:t xml:space="preserve">Ter </w:t>
       </w:r>
+      <w:proofErr w:type="spellStart"/>
       <w:r>
         <w:rPr>
           <w:color w:val="FF0000"/>
           <w:w w:val="105"/>
         </w:rPr>
-        <w:t>Steeg in HPLaunch)</w:t>
+        <w:t>Steeg</w:t>
+      </w:r>
+      <w:proofErr w:type="spellEnd"/>
+      <w:r>
+        <w:rPr>
+          <w:color w:val="FF0000"/>
+          <w:w w:val="105"/>
+        </w:rPr>
+        <w:t xml:space="preserve"> in </w:t>
+      </w:r>
+      <w:proofErr w:type="spellStart"/>
+      <w:r>
+        <w:rPr>
+          <w:color w:val="FF0000"/>
+          <w:w w:val="105"/>
+        </w:rPr>
+        <w:t>HPLaunch</w:t>
+      </w:r>
+      <w:proofErr w:type="spellEnd"/>
+      <w:r>
+        <w:rPr>
+          <w:color w:val="FF0000"/>
+          <w:w w:val="105"/>
+        </w:rPr>
+        <w:t>)</w:t>
       </w:r>
       <w:r>
         <w:rPr>
@@ -2672,7 +2711,31 @@
         <w:jc w:val="both"/>
       </w:pPr>
       <w:r>
-        <w:t>It's clear that the tools that belong in the final category are the ones of interest for the purpose of this project. In order to find out these tools, a search tool (BEST) l7j created by the US department of energy is used. The directory of all HVAC software can be searched based on capabilities. The search results show that the most prominent software products under this category are ESP-r l8j , EnergyPlus l9j and TRNSYS l10j. In l11j and l12j a comparison is made between the performance of TRNSYS and EnergyPlus, the findings show that both tools provide similar results that agree with experimental data.  For the purposes of this project, EnergyPlus is preferable because it is an open source platform.</w:t>
+        <w:t xml:space="preserve">It's clear that the tools that belong in the final category are the ones of interest for the purpose of this project. In order to find out these tools, a search tool (BEST) l7j created by the US department of energy is used. The directory of all HVAC software can be searched based on capabilities. The search results show that the most prominent software products under this category are ESP-r l8j , </w:t>
+      </w:r>
+      <w:proofErr w:type="spellStart"/>
+      <w:r>
+        <w:t>EnergyPlus</w:t>
+      </w:r>
+      <w:proofErr w:type="spellEnd"/>
+      <w:r>
+        <w:t xml:space="preserve"> l9j and TRNSYS l10j. In l11j and l12j a comparison is made between the performance of TRNSYS and </w:t>
+      </w:r>
+      <w:proofErr w:type="spellStart"/>
+      <w:r>
+        <w:t>EnergyPlus</w:t>
+      </w:r>
+      <w:proofErr w:type="spellEnd"/>
+      <w:r>
+        <w:t xml:space="preserve">, the findings show that both tools provide similar results that agree with experimental data.  For the purposes of this project, </w:t>
+      </w:r>
+      <w:proofErr w:type="spellStart"/>
+      <w:r>
+        <w:t>EnergyPlus</w:t>
+      </w:r>
+      <w:proofErr w:type="spellEnd"/>
+      <w:r>
+        <w:t xml:space="preserve"> is preferable because it is an open source platform.</w:t>
       </w:r>
     </w:p>
     <w:p>
@@ -2694,13 +2757,29 @@
         <w:t>software tools</w:t>
       </w:r>
       <w:r>
-        <w:t xml:space="preserve"> in order to execute. For example, using EnergyPlus to simulate the </w:t>
+        <w:t xml:space="preserve"> in order to execute. For example, using </w:t>
+      </w:r>
+      <w:proofErr w:type="spellStart"/>
+      <w:r>
+        <w:t>EnergyPlus</w:t>
+      </w:r>
+      <w:proofErr w:type="spellEnd"/>
+      <w:r>
+        <w:t xml:space="preserve"> to simulate the </w:t>
       </w:r>
       <w:r>
         <w:t>plant</w:t>
       </w:r>
       <w:r>
-        <w:t xml:space="preserve"> and MATLAB to to simulate the controller,  while data is being passed between the two at each sampling interval, as explored in l14j.</w:t>
+        <w:t xml:space="preserve"> and MATLAB to </w:t>
+      </w:r>
+      <w:proofErr w:type="spellStart"/>
+      <w:r>
+        <w:t>to</w:t>
+      </w:r>
+      <w:proofErr w:type="spellEnd"/>
+      <w:r>
+        <w:t xml:space="preserve"> simulate the controller,  while data is being passed between the two at each sampling interval, as explored in l14j.</w:t>
       </w:r>
     </w:p>
     <w:p>
@@ -3083,7 +3162,15 @@
         <w:t>s</w:t>
       </w:r>
       <w:r>
-        <w:t xml:space="preserve"> of contol </w:t>
+        <w:t xml:space="preserve"> of </w:t>
+      </w:r>
+      <w:proofErr w:type="spellStart"/>
+      <w:r>
+        <w:t>contol</w:t>
+      </w:r>
+      <w:proofErr w:type="spellEnd"/>
+      <w:r>
+        <w:t xml:space="preserve"> </w:t>
       </w:r>
       <w:r>
         <w:t>s</w:t>
@@ -3436,6 +3523,7 @@
         </w:rPr>
         <w:t>and under</w:t>
       </w:r>
+      <w:proofErr w:type="spellStart"/>
       <w:r>
         <w:rPr>
           <w:rFonts w:ascii="F16" w:hAnsi="F16" w:cs="F16"/>
@@ -3455,6 +3543,7 @@
         </w:rPr>
         <w:t>oor</w:t>
       </w:r>
+      <w:proofErr w:type="spellEnd"/>
       <w:r>
         <w:rPr>
           <w:rFonts w:ascii="F16" w:hAnsi="F16" w:cs="F16"/>
@@ -3507,6 +3596,7 @@
         </w:rPr>
         <w:t>of the radiators with under</w:t>
       </w:r>
+      <w:proofErr w:type="spellStart"/>
       <w:r>
         <w:rPr>
           <w:rFonts w:ascii="F16" w:hAnsi="F16" w:cs="F16"/>
@@ -3524,52 +3614,78 @@
           <w:rFonts w:ascii="F16" w:hAnsi="F16" w:cs="F16"/>
           <w:lang w:val="en-NL"/>
         </w:rPr>
-        <w:t xml:space="preserve">oor heaters, which requires less </w:t>
-      </w:r>
-      <w:r>
-        <w:rPr>
-          <w:rFonts w:ascii="F16" w:hAnsi="F16" w:cs="F16"/>
-        </w:rPr>
-        <w:t>f</w:t>
-      </w:r>
-      <w:r>
-        <w:rPr>
-          <w:rFonts w:ascii="F16" w:hAnsi="F16" w:cs="F16"/>
-        </w:rPr>
-        <w:t>l</w:t>
-      </w:r>
+        <w:t>oor</w:t>
+      </w:r>
+      <w:proofErr w:type="spellEnd"/>
       <w:r>
         <w:rPr>
           <w:rFonts w:ascii="F16" w:hAnsi="F16" w:cs="F16"/>
           <w:lang w:val="en-NL"/>
         </w:rPr>
-        <w:t>uid temperature</w:t>
-      </w:r>
+        <w:t xml:space="preserve"> heaters, which requires less </w:t>
+      </w:r>
+      <w:proofErr w:type="spellStart"/>
       <w:r>
         <w:rPr>
           <w:rFonts w:ascii="F16" w:hAnsi="F16" w:cs="F16"/>
         </w:rPr>
-        <w:t xml:space="preserve"> </w:t>
+        <w:t>f</w:t>
+      </w:r>
+      <w:r>
+        <w:rPr>
+          <w:rFonts w:ascii="F16" w:hAnsi="F16" w:cs="F16"/>
+        </w:rPr>
+        <w:t>l</w:t>
       </w:r>
       <w:r>
         <w:rPr>
           <w:rFonts w:ascii="F16" w:hAnsi="F16" w:cs="F16"/>
           <w:lang w:val="en-NL"/>
         </w:rPr>
-        <w:t>compared to the radiators. In addition, under</w:t>
-      </w:r>
-      <w:r>
-        <w:rPr>
-          <w:rFonts w:ascii="F16" w:hAnsi="F16" w:cs="F16"/>
-        </w:rPr>
-        <w:t>f</w:t>
-      </w:r>
+        <w:t>uid</w:t>
+      </w:r>
+      <w:proofErr w:type="spellEnd"/>
       <w:r>
         <w:rPr>
           <w:rFonts w:ascii="F16" w:hAnsi="F16" w:cs="F16"/>
           <w:lang w:val="en-NL"/>
         </w:rPr>
-        <w:t>oor heaters have a</w:t>
+        <w:t xml:space="preserve"> temperature</w:t>
+      </w:r>
+      <w:r>
+        <w:rPr>
+          <w:rFonts w:ascii="F16" w:hAnsi="F16" w:cs="F16"/>
+        </w:rPr>
+        <w:t xml:space="preserve"> </w:t>
+      </w:r>
+      <w:r>
+        <w:rPr>
+          <w:rFonts w:ascii="F16" w:hAnsi="F16" w:cs="F16"/>
+          <w:lang w:val="en-NL"/>
+        </w:rPr>
+        <w:t>compared to the radiators. In addition, under</w:t>
+      </w:r>
+      <w:r>
+        <w:rPr>
+          <w:rFonts w:ascii="F16" w:hAnsi="F16" w:cs="F16"/>
+        </w:rPr>
+        <w:t>f</w:t>
+      </w:r>
+      <w:proofErr w:type="spellStart"/>
+      <w:r>
+        <w:rPr>
+          <w:rFonts w:ascii="F16" w:hAnsi="F16" w:cs="F16"/>
+          <w:lang w:val="en-NL"/>
+        </w:rPr>
+        <w:t>oor</w:t>
+      </w:r>
+      <w:proofErr w:type="spellEnd"/>
+      <w:r>
+        <w:rPr>
+          <w:rFonts w:ascii="F16" w:hAnsi="F16" w:cs="F16"/>
+          <w:lang w:val="en-NL"/>
+        </w:rPr>
+        <w:t xml:space="preserve"> heaters have a</w:t>
       </w:r>
       <w:r>
         <w:rPr>
@@ -3620,7 +3736,15 @@
         <w:jc w:val="both"/>
       </w:pPr>
       <w:r>
-        <w:t>As mentioned in section 2.3, the design of a predictive energy management strategy (model predictive controller) requires a dynamic model of the plant. This dynamic model is run by the MPC internally to to predict the future states of the plant as depicted in the figure below.</w:t>
+        <w:t xml:space="preserve">As mentioned in section 2.3, the design of a predictive energy management strategy (model predictive controller) requires a dynamic model of the plant. This dynamic model is run by the MPC internally to </w:t>
+      </w:r>
+      <w:proofErr w:type="spellStart"/>
+      <w:r>
+        <w:t>to</w:t>
+      </w:r>
+      <w:proofErr w:type="spellEnd"/>
+      <w:r>
+        <w:t xml:space="preserve"> predict the future states of the plant as depicted in the figure below.</w:t>
       </w:r>
     </w:p>
     <w:p>
@@ -6361,7 +6485,15 @@
         <w:fldChar w:fldCharType="end"/>
       </w:r>
       <w:r>
-        <w:t>: Relationship between COP and condensor/evaporator temperatures [20]</w:t>
+        <w:t xml:space="preserve">: Relationship between COP and </w:t>
+      </w:r>
+      <w:proofErr w:type="spellStart"/>
+      <w:r>
+        <w:t>condensor</w:t>
+      </w:r>
+      <w:proofErr w:type="spellEnd"/>
+      <w:r>
+        <w:t>/evaporator temperatures [20]</w:t>
       </w:r>
     </w:p>
     <w:p>
@@ -6877,6 +7009,7 @@
       <w:r>
         <w:t xml:space="preserve">is the heat capacity of the evaporator. </w:t>
       </w:r>
+      <w:proofErr w:type="spellStart"/>
       <w:r>
         <w:rPr>
           <w:rFonts w:ascii="Bookman Old Style" w:hAnsi="Bookman Old Style"/>
@@ -6892,6 +7025,7 @@
         </w:rPr>
         <w:t>ain</w:t>
       </w:r>
+      <w:proofErr w:type="spellEnd"/>
       <w:r>
         <w:rPr>
           <w:rFonts w:ascii="Bookman Old Style" w:hAnsi="Bookman Old Style"/>
@@ -6902,6 +7036,7 @@
       <w:r>
         <w:t xml:space="preserve">and </w:t>
       </w:r>
+      <w:proofErr w:type="spellStart"/>
       <w:r>
         <w:rPr>
           <w:rFonts w:ascii="Bookman Old Style" w:hAnsi="Bookman Old Style"/>
@@ -6917,7 +7052,17 @@
           <w:spacing w:val="3"/>
           <w:vertAlign w:val="subscript"/>
         </w:rPr>
-        <w:t xml:space="preserve">aout </w:t>
+        <w:t>aout</w:t>
+      </w:r>
+      <w:proofErr w:type="spellEnd"/>
+      <w:r>
+        <w:rPr>
+          <w:rFonts w:ascii="Bookman Old Style" w:hAnsi="Bookman Old Style"/>
+          <w:i/>
+          <w:spacing w:val="3"/>
+          <w:vertAlign w:val="subscript"/>
+        </w:rPr>
+        <w:t xml:space="preserve"> </w:t>
       </w:r>
       <w:r>
         <w:rPr>
@@ -7973,7 +8118,15 @@
         <w:jc w:val="both"/>
       </w:pPr>
       <w:r>
-        <w:t>The water tank represents the storage element in this system. Thermal energy is added to the storage via a spiral heat exchanger. Hor water can be extracted for DHW use from the top of the tank, while cold water is added from the bottom to maintain constant water volume. The layout of the storage tank is shown in the figure</w:t>
+        <w:t xml:space="preserve">The water tank represents the storage element in this system. Thermal energy is added to the storage via a spiral heat exchanger. </w:t>
+      </w:r>
+      <w:proofErr w:type="spellStart"/>
+      <w:r>
+        <w:t>Hor</w:t>
+      </w:r>
+      <w:proofErr w:type="spellEnd"/>
+      <w:r>
+        <w:t xml:space="preserve"> water can be extracted for DHW use from the top of the tank, while cold water is added from the bottom to maintain constant water volume. The layout of the storage tank is shown in the figure</w:t>
       </w:r>
     </w:p>
     <w:p>
@@ -8689,7 +8842,15 @@
         <w:t xml:space="preserve"> is the </w:t>
       </w:r>
       <w:r>
-        <w:t xml:space="preserve">Heat conductivity times area [W/mK ]. And dx is the length of the layer [m]. </w:t>
+        <w:t>Heat conductivity times area [W/</w:t>
+      </w:r>
+      <w:proofErr w:type="spellStart"/>
+      <w:r>
+        <w:t>mK</w:t>
+      </w:r>
+      <w:proofErr w:type="spellEnd"/>
+      <w:r>
+        <w:t xml:space="preserve"> ]. And dx is the length of the layer [m]. </w:t>
       </w:r>
       <w:r>
         <w:rPr>
@@ -11169,7 +11330,21 @@
         <w:rPr>
           <w:rFonts w:eastAsiaTheme="minorEastAsia"/>
         </w:rPr>
-        <w:t xml:space="preserve"> is the temperature of the incoming water to the heating coil from the heat pump condensor.</w:t>
+        <w:t xml:space="preserve"> is the temperature of the incoming water to the heating coil from the heat pump </w:t>
+      </w:r>
+      <w:proofErr w:type="spellStart"/>
+      <w:r>
+        <w:rPr>
+          <w:rFonts w:eastAsiaTheme="minorEastAsia"/>
+        </w:rPr>
+        <w:t>condensor</w:t>
+      </w:r>
+      <w:proofErr w:type="spellEnd"/>
+      <w:r>
+        <w:rPr>
+          <w:rFonts w:eastAsiaTheme="minorEastAsia"/>
+        </w:rPr>
+        <w:t>.</w:t>
       </w:r>
     </w:p>
     <w:p>
@@ -13352,8 +13527,13 @@
       <w:r>
         <w:t>Model predictive control (MPC) is a feedback control technique in which the control law (</w:t>
       </w:r>
-      <w:r>
-        <w:t xml:space="preserve">i.e </w:t>
+      <w:proofErr w:type="spellStart"/>
+      <w:r>
+        <w:t>i.e</w:t>
+      </w:r>
+      <w:proofErr w:type="spellEnd"/>
+      <w:r>
+        <w:t xml:space="preserve"> </w:t>
       </w:r>
       <w:r>
         <w:t xml:space="preserve">actuator setpoints) </w:t>
@@ -15244,7 +15424,21 @@
         <w:rPr>
           <w:rFonts w:eastAsiaTheme="minorEastAsia"/>
         </w:rPr>
-        <w:t xml:space="preserve">for the outputs and inputs, respectively. The role of the weight matrices is to “tune” the behavior of the controlled system. For example, assigning a high weight in the matrics Q relative to R will place more emphasis on keeping the temperatures of the tank close to their reference values. Conversely, assigning a high weight in R relative to Q, will place more emphasis on keeping the electric heater and heat pump power close o their nominal values on the expense of allowing the temperatures in the tank to deviate from their reference values. </w:t>
+        <w:t xml:space="preserve">for the outputs and inputs, respectively. The role of the weight matrices is to “tune” the behavior of the controlled system. For example, assigning a high weight in the </w:t>
+      </w:r>
+      <w:proofErr w:type="spellStart"/>
+      <w:r>
+        <w:rPr>
+          <w:rFonts w:eastAsiaTheme="minorEastAsia"/>
+        </w:rPr>
+        <w:t>matrics</w:t>
+      </w:r>
+      <w:proofErr w:type="spellEnd"/>
+      <w:r>
+        <w:rPr>
+          <w:rFonts w:eastAsiaTheme="minorEastAsia"/>
+        </w:rPr>
+        <w:t xml:space="preserve"> Q relative to R will place more emphasis on keeping the temperatures of the tank close to their reference values. Conversely, assigning a high weight in R relative to Q, will place more emphasis on keeping the electric heater and heat pump power close o their nominal values on the expense of allowing the temperatures in the tank to deviate from their reference values. </w:t>
       </w:r>
     </w:p>
     <w:p>
@@ -15877,7 +16071,15 @@
         </w:numPr>
       </w:pPr>
       <w:r>
-        <w:t>The outputs weight matrics Q.</w:t>
+        <w:t xml:space="preserve">The outputs weight </w:t>
+      </w:r>
+      <w:proofErr w:type="spellStart"/>
+      <w:r>
+        <w:t>matrics</w:t>
+      </w:r>
+      <w:proofErr w:type="spellEnd"/>
+      <w:r>
+        <w:t xml:space="preserve"> Q.</w:t>
       </w:r>
     </w:p>
     <w:p>
@@ -15889,7 +16091,15 @@
         </w:numPr>
       </w:pPr>
       <w:r>
-        <w:t>The inputs weight matrics R.</w:t>
+        <w:t xml:space="preserve">The inputs weight </w:t>
+      </w:r>
+      <w:proofErr w:type="spellStart"/>
+      <w:r>
+        <w:t>matrics</w:t>
+      </w:r>
+      <w:proofErr w:type="spellEnd"/>
+      <w:r>
+        <w:t xml:space="preserve"> R.</w:t>
       </w:r>
     </w:p>
     <w:p/>
@@ -15989,7 +16199,15 @@
         <w:t xml:space="preserve">: </w:t>
       </w:r>
       <w:r>
-        <w:t xml:space="preserve">At each controller sampling interval, the optimization problem described in the previous section is solved, the solution yields the controller “moves” for the next p interval (i.e a vector of p elements representing the controller moves). The control horizon refers to how many of these moves are actually sent to the controller. For instance, if the control horizon is set to c=1, only the next controller move is sent to the actuator, while the rest is discarded. If the control horizon is set to c =p, then all the next p controller moves are determined </w:t>
+        <w:t>At each controller sampling interval, the optimization problem described in the previous section is solved, the solution yields the controller “moves” for the next p interval (</w:t>
+      </w:r>
+      <w:proofErr w:type="spellStart"/>
+      <w:r>
+        <w:t>i.e</w:t>
+      </w:r>
+      <w:proofErr w:type="spellEnd"/>
+      <w:r>
+        <w:t xml:space="preserve"> a vector of p elements representing the controller moves). The control horizon refers to how many of these moves are actually sent to the controller. For instance, if the control horizon is set to c=1, only the next controller move is sent to the actuator, while the rest is discarded. If the control horizon is set to c =p, then all the next p controller moves are determined </w:t>
       </w:r>
       <w:r>
         <w:t xml:space="preserve">at </w:t>
@@ -16075,7 +16293,15 @@
         <w:t xml:space="preserve"> in periods where there is no demand</w:t>
       </w:r>
       <w:r>
-        <w:t xml:space="preserve"> (e.g at night while occupants are asleep)</w:t>
+        <w:t xml:space="preserve"> (</w:t>
+      </w:r>
+      <w:proofErr w:type="spellStart"/>
+      <w:r>
+        <w:t>e.g</w:t>
+      </w:r>
+      <w:proofErr w:type="spellEnd"/>
+      <w:r>
+        <w:t xml:space="preserve"> at night while occupants are asleep)</w:t>
       </w:r>
       <w:r>
         <w:t xml:space="preserve">, the </w:t>
@@ -17396,11 +17622,131 @@
     </w:p>
     <w:p>
       <w:pPr>
+        <w:pStyle w:val="Heading2"/>
         <w:rPr>
           <w:rFonts w:eastAsiaTheme="minorEastAsia"/>
         </w:rPr>
       </w:pPr>
-    </w:p>
+      <w:r>
+        <w:rPr>
+          <w:rFonts w:eastAsiaTheme="minorEastAsia"/>
+        </w:rPr>
+        <w:t>5.3 Controller Design in Simulink:</w:t>
+      </w:r>
+    </w:p>
+    <w:p>
+      <w:r>
+        <w:t xml:space="preserve">The previous section presented the structure of the MPC and the choice of the various parameters. This section presents the design and simulation of the MPC in Simulink. </w:t>
+      </w:r>
+      <w:r>
+        <w:t>Model Predictive Control Toolbox™ provides functions</w:t>
+      </w:r>
+      <w:r>
+        <w:t xml:space="preserve"> and</w:t>
+      </w:r>
+      <w:r>
+        <w:t xml:space="preserve"> Simulink® blocks for designing and simulating controllers using linear and nonlinear model predictive control (MPC). The toolbox lets</w:t>
+      </w:r>
+      <w:r>
+        <w:t xml:space="preserve"> the user</w:t>
+      </w:r>
+      <w:r>
+        <w:t xml:space="preserve"> specify plant and disturbance models, horizons, constraints, and weights. By running closed-loop simulations, </w:t>
+      </w:r>
+      <w:r>
+        <w:t>the user</w:t>
+      </w:r>
+      <w:r>
+        <w:t xml:space="preserve"> can evaluate controller performance.</w:t>
+      </w:r>
+    </w:p>
+    <w:p>
+      <w:r>
+        <w:t xml:space="preserve">The figure below shows the structure of the MPC and the plant in Simulink. The “MPC controller” block has 3 input ports and one output port. The input ports are the reference temperature for the 5 layers in the tank, the ‘MO’ port is connected to the measured outputs of the plant (The 5 temperatures). The ‘MD’ port is connected to the measured disturbances (the </w:t>
+      </w:r>
+      <w:r>
+        <w:t>ambient temperature and the DHW usage profile).</w:t>
+      </w:r>
+    </w:p>
+    <w:p/>
+    <w:p/>
+    <w:p/>
+    <w:p/>
+    <w:p/>
+    <w:p>
+      <w:pPr>
+        <w:keepNext/>
+      </w:pPr>
+      <w:r>
+        <w:lastRenderedPageBreak/>
+        <w:drawing>
+          <wp:inline distT="0" distB="0" distL="0" distR="0" wp14:anchorId="2D01B670" wp14:editId="72818E35">
+            <wp:extent cx="5731510" cy="3727450"/>
+            <wp:effectExtent l="0" t="0" r="2540" b="6350"/>
+            <wp:docPr id="20" name="Picture 20"/>
+            <wp:cNvGraphicFramePr>
+              <a:graphicFrameLocks xmlns:a="http://schemas.openxmlformats.org/drawingml/2006/main" noChangeAspect="1"/>
+            </wp:cNvGraphicFramePr>
+            <a:graphic xmlns:a="http://schemas.openxmlformats.org/drawingml/2006/main">
+              <a:graphicData uri="http://schemas.openxmlformats.org/drawingml/2006/picture">
+                <pic:pic xmlns:pic="http://schemas.openxmlformats.org/drawingml/2006/picture">
+                  <pic:nvPicPr>
+                    <pic:cNvPr id="1" name=""/>
+                    <pic:cNvPicPr/>
+                  </pic:nvPicPr>
+                  <pic:blipFill>
+                    <a:blip r:embed="rId24"/>
+                    <a:stretch>
+                      <a:fillRect/>
+                    </a:stretch>
+                  </pic:blipFill>
+                  <pic:spPr>
+                    <a:xfrm>
+                      <a:off x="0" y="0"/>
+                      <a:ext cx="5731510" cy="3727450"/>
+                    </a:xfrm>
+                    <a:prstGeom prst="rect">
+                      <a:avLst/>
+                    </a:prstGeom>
+                  </pic:spPr>
+                </pic:pic>
+              </a:graphicData>
+            </a:graphic>
+          </wp:inline>
+        </w:drawing>
+      </w:r>
+    </w:p>
+    <w:p>
+      <w:pPr>
+        <w:pStyle w:val="Caption"/>
+        <w:jc w:val="center"/>
+      </w:pPr>
+      <w:r>
+        <w:t xml:space="preserve">Figure </w:t>
+      </w:r>
+      <w:r>
+        <w:fldChar w:fldCharType="begin"/>
+      </w:r>
+      <w:r>
+        <w:instrText xml:space="preserve"> SEQ Figure \* ARABIC </w:instrText>
+      </w:r>
+      <w:r>
+        <w:fldChar w:fldCharType="separate"/>
+      </w:r>
+      <w:r>
+        <w:rPr>
+          <w:noProof/>
+        </w:rPr>
+        <w:t>18</w:t>
+      </w:r>
+      <w:r>
+        <w:fldChar w:fldCharType="end"/>
+      </w:r>
+      <w:r>
+        <w:t>: Structure of the MPC and the plant in Simulink</w:t>
+      </w:r>
+    </w:p>
+    <w:p/>
     <w:p/>
     <w:p>
       <w:pPr>
@@ -17409,7 +17755,7 @@
       </w:pPr>
     </w:p>
     <w:sectPr>
-      <w:footerReference w:type="default" r:id="rId24"/>
+      <w:footerReference w:type="default" r:id="rId25"/>
       <w:pgSz w:w="11906" w:h="16838"/>
       <w:pgMar w:top="1440" w:right="1440" w:bottom="1440" w:left="1440" w:header="720" w:footer="720" w:gutter="0"/>
       <w:cols w:space="720"/>

--- a/MATLAB_MPC/WP4 Document.docx
+++ b/MATLAB_MPC/WP4 Document.docx
@@ -11330,21 +11330,7 @@
         <w:rPr>
           <w:rFonts w:eastAsiaTheme="minorEastAsia"/>
         </w:rPr>
-        <w:t xml:space="preserve"> is the temperature of the incoming water to the heating coil from the heat pump </w:t>
-      </w:r>
-      <w:proofErr w:type="spellStart"/>
-      <w:r>
-        <w:rPr>
-          <w:rFonts w:eastAsiaTheme="minorEastAsia"/>
-        </w:rPr>
-        <w:t>condensor</w:t>
-      </w:r>
-      <w:proofErr w:type="spellEnd"/>
-      <w:r>
-        <w:rPr>
-          <w:rFonts w:eastAsiaTheme="minorEastAsia"/>
-        </w:rPr>
-        <w:t>.</w:t>
+        <w:t xml:space="preserve"> is the temperature of the incoming water to the heating coil from the heat pump condensor.</w:t>
       </w:r>
     </w:p>
     <w:p>
@@ -12519,13 +12505,7 @@
               <w:cnfStyle w:val="000000100000" w:firstRow="0" w:lastRow="0" w:firstColumn="0" w:lastColumn="0" w:oddVBand="0" w:evenVBand="0" w:oddHBand="1" w:evenHBand="0" w:firstRowFirstColumn="0" w:firstRowLastColumn="0" w:lastRowFirstColumn="0" w:lastRowLastColumn="0"/>
             </w:pPr>
             <w:r>
-              <w:t xml:space="preserve">Heat capacity of single </w:t>
-            </w:r>
-            <w:r>
-              <w:t>layer</w:t>
-            </w:r>
-            <w:r>
-              <w:t xml:space="preserve"> (including water volume and wall capacity)</w:t>
+              <w:t>Heat capacity of single layer (including water volume and wall capacity)</w:t>
             </w:r>
           </w:p>
         </w:tc>
@@ -13092,6 +13072,9 @@
         <w:jc w:val="center"/>
       </w:pPr>
       <w:r>
+        <w:rPr>
+          <w:noProof/>
+        </w:rPr>
         <w:drawing>
           <wp:inline distT="0" distB="0" distL="0" distR="0" wp14:anchorId="15C9666F" wp14:editId="3B696C9D">
             <wp:extent cx="3108960" cy="1535084"/>
@@ -13166,6 +13149,9 @@
         <w:jc w:val="center"/>
       </w:pPr>
       <w:r>
+        <w:rPr>
+          <w:noProof/>
+        </w:rPr>
         <w:drawing>
           <wp:inline distT="0" distB="0" distL="0" distR="0" wp14:anchorId="403C0661" wp14:editId="7C4A3996">
             <wp:extent cx="3116580" cy="1695715"/>
@@ -13248,6 +13234,9 @@
         <w:jc w:val="center"/>
       </w:pPr>
       <w:r>
+        <w:rPr>
+          <w:noProof/>
+        </w:rPr>
         <w:drawing>
           <wp:inline distT="0" distB="0" distL="0" distR="0" wp14:anchorId="7DA43DB0" wp14:editId="576EEC74">
             <wp:extent cx="2736850" cy="2755177"/>
@@ -13322,6 +13311,9 @@
         <w:jc w:val="center"/>
       </w:pPr>
       <w:r>
+        <w:rPr>
+          <w:noProof/>
+        </w:rPr>
         <w:drawing>
           <wp:inline distT="0" distB="0" distL="0" distR="0" wp14:anchorId="00732A37" wp14:editId="411382EB">
             <wp:extent cx="6156363" cy="3901440"/>
@@ -15418,12 +15410,26 @@
         <w:rPr>
           <w:rFonts w:eastAsiaTheme="minorEastAsia"/>
         </w:rPr>
-        <w:t xml:space="preserve">The matrices Q and R are weight matrices </w:t>
-      </w:r>
+        <w:t xml:space="preserve">The matrices Q and </w:t>
+      </w:r>
+      <w:proofErr w:type="spellStart"/>
       <w:r>
         <w:rPr>
           <w:rFonts w:eastAsiaTheme="minorEastAsia"/>
         </w:rPr>
+        <w:t>R are</w:t>
+      </w:r>
+      <w:proofErr w:type="spellEnd"/>
+      <w:r>
+        <w:rPr>
+          <w:rFonts w:eastAsiaTheme="minorEastAsia"/>
+        </w:rPr>
+        <w:t xml:space="preserve"> weight matrices </w:t>
+      </w:r>
+      <w:r>
+        <w:rPr>
+          <w:rFonts w:eastAsiaTheme="minorEastAsia"/>
+        </w:rPr>
         <w:t xml:space="preserve">for the outputs and inputs, respectively. The role of the weight matrices is to “tune” the behavior of the controlled system. For example, assigning a high weight in the </w:t>
       </w:r>
       <w:proofErr w:type="spellStart"/>
@@ -15438,7 +15444,21 @@
         <w:rPr>
           <w:rFonts w:eastAsiaTheme="minorEastAsia"/>
         </w:rPr>
-        <w:t xml:space="preserve"> Q relative to R will place more emphasis on keeping the temperatures of the tank close to their reference values. Conversely, assigning a high weight in R relative to Q, will place more emphasis on keeping the electric heater and heat pump power close o their nominal values on the expense of allowing the temperatures in the tank to deviate from their reference values. </w:t>
+        <w:t xml:space="preserve"> Q relative to R will place more emphasis on keeping the temperatures of the tank close to their reference values. Conversely, assigning a high weight in R relative to Q, will place more emphasis on keeping the electric heater and heat pump power close </w:t>
+      </w:r>
+      <w:proofErr w:type="spellStart"/>
+      <w:r>
+        <w:rPr>
+          <w:rFonts w:eastAsiaTheme="minorEastAsia"/>
+        </w:rPr>
+        <w:t>o</w:t>
+      </w:r>
+      <w:proofErr w:type="spellEnd"/>
+      <w:r>
+        <w:rPr>
+          <w:rFonts w:eastAsiaTheme="minorEastAsia"/>
+        </w:rPr>
+        <w:t xml:space="preserve"> their nominal values on the expense of allowing the temperatures in the tank to deviate from their reference values. </w:t>
       </w:r>
     </w:p>
     <w:p>
@@ -16001,6 +16021,12 @@
         </w:rPr>
         <w:t>to the parameters of the system.</w:t>
       </w:r>
+      <w:r>
+        <w:rPr>
+          <w:rFonts w:eastAsiaTheme="minorEastAsia"/>
+        </w:rPr>
+        <w:t xml:space="preserve"> The linearized model will be further elaborated in the design section of  this report.</w:t>
+      </w:r>
     </w:p>
     <w:p>
       <w:pPr>
@@ -16428,13 +16454,7 @@
                     <w:rPr>
                       <w:rFonts w:ascii="Cambria Math" w:hAnsi="Cambria Math"/>
                     </w:rPr>
-                    <m:t>1</m:t>
-                  </m:r>
-                  <m:r>
-                    <w:rPr>
-                      <w:rFonts w:ascii="Cambria Math" w:hAnsi="Cambria Math"/>
-                    </w:rPr>
-                    <m:t>,  &amp;</m:t>
+                    <m:t>1,  &amp;</m:t>
                   </m:r>
                   <m:sSub>
                     <m:sSubPr>
@@ -16484,13 +16504,7 @@
                     <w:rPr>
                       <w:rFonts w:ascii="Cambria Math" w:hAnsi="Cambria Math"/>
                     </w:rPr>
-                    <m:t xml:space="preserve">&gt; </m:t>
-                  </m:r>
-                  <m:r>
-                    <w:rPr>
-                      <w:rFonts w:ascii="Cambria Math" w:hAnsi="Cambria Math"/>
-                    </w:rPr>
-                    <m:t>0</m:t>
+                    <m:t>&gt; 0</m:t>
                   </m:r>
                 </m:e>
                 <m:e>
@@ -16498,13 +16512,7 @@
                     <w:rPr>
                       <w:rFonts w:ascii="Cambria Math" w:hAnsi="Cambria Math"/>
                     </w:rPr>
-                    <m:t>0</m:t>
-                  </m:r>
-                  <m:r>
-                    <w:rPr>
-                      <w:rFonts w:ascii="Cambria Math" w:hAnsi="Cambria Math"/>
-                    </w:rPr>
-                    <m:t>,  &amp;</m:t>
+                    <m:t>0,  &amp;</m:t>
                   </m:r>
                   <m:sSub>
                     <m:sSubPr>
@@ -16554,13 +16562,7 @@
                     <w:rPr>
                       <w:rFonts w:ascii="Cambria Math" w:hAnsi="Cambria Math"/>
                     </w:rPr>
-                    <m:t xml:space="preserve">= </m:t>
-                  </m:r>
-                  <m:r>
-                    <w:rPr>
-                      <w:rFonts w:ascii="Cambria Math" w:hAnsi="Cambria Math"/>
-                    </w:rPr>
-                    <m:t>0</m:t>
+                    <m:t>= 0</m:t>
                   </m:r>
                 </m:e>
               </m:eqArr>
@@ -17151,7 +17153,31 @@
         <w:rPr>
           <w:rFonts w:eastAsiaTheme="minorEastAsia"/>
         </w:rPr>
-        <w:t>. Therefore, the weight of the electric heater can be chosen as inversely proportional to the PV power. Alternatively, if dynamic prices of electricity exist. The weight can be chosen proportional to the price of electricity.</w:t>
+        <w:t>. Therefore, the weight of the electric heater can be chosen as inversely proportional to the PV power. Alternatively, if dynamic prices of electricity exist</w:t>
+      </w:r>
+      <w:r>
+        <w:rPr>
+          <w:rFonts w:eastAsiaTheme="minorEastAsia"/>
+        </w:rPr>
+        <w:t>,</w:t>
+      </w:r>
+      <w:r>
+        <w:rPr>
+          <w:rFonts w:eastAsiaTheme="minorEastAsia"/>
+        </w:rPr>
+        <w:t xml:space="preserve"> </w:t>
+      </w:r>
+      <w:r>
+        <w:rPr>
+          <w:rFonts w:eastAsiaTheme="minorEastAsia"/>
+        </w:rPr>
+        <w:t>t</w:t>
+      </w:r>
+      <w:r>
+        <w:rPr>
+          <w:rFonts w:eastAsiaTheme="minorEastAsia"/>
+        </w:rPr>
+        <w:t>he weight can be chosen proportional to the price of electricity.</w:t>
       </w:r>
     </w:p>
     <w:p>
@@ -17359,7 +17385,13 @@
         <w:rPr>
           <w:rFonts w:eastAsiaTheme="minorEastAsia"/>
         </w:rPr>
-        <w:t>Similar reasoning can be applied to the choice of the weight of the heat pump compressor. T</w:t>
+        <w:t>Now, a s</w:t>
+      </w:r>
+      <w:r>
+        <w:rPr>
+          <w:rFonts w:eastAsiaTheme="minorEastAsia"/>
+        </w:rPr>
+        <w:t>imilar reasoning can be applied to the choice of the weight of the heat pump compressor. T</w:t>
       </w:r>
       <w:r>
         <w:rPr>
@@ -17678,6 +17710,9 @@
         <w:keepNext/>
       </w:pPr>
       <w:r>
+        <w:rPr>
+          <w:noProof/>
+        </w:rPr>
         <w:lastRenderedPageBreak/>
         <w:drawing>
           <wp:inline distT="0" distB="0" distL="0" distR="0" wp14:anchorId="2D01B670" wp14:editId="72818E35">
@@ -17747,15 +17782,1463 @@
       </w:r>
     </w:p>
     <w:p/>
-    <w:p/>
+    <w:p>
+      <w:r>
+        <w:t xml:space="preserve">The MPC design procedure in </w:t>
+      </w:r>
+      <w:proofErr w:type="spellStart"/>
+      <w:r>
+        <w:t>simulink</w:t>
+      </w:r>
+      <w:proofErr w:type="spellEnd"/>
+      <w:r>
+        <w:t xml:space="preserve"> starts with specifying the controller structure. The structure has been defined in the previous section. It’s implemented in Simulink as follows:</w:t>
+      </w:r>
+    </w:p>
+    <w:p>
+      <w:pPr>
+        <w:keepNext/>
+        <w:jc w:val="center"/>
+      </w:pPr>
+      <w:r>
+        <w:rPr>
+          <w:noProof/>
+        </w:rPr>
+        <w:drawing>
+          <wp:inline distT="0" distB="0" distL="0" distR="0" wp14:anchorId="142C7A83" wp14:editId="726075F5">
+            <wp:extent cx="3817620" cy="3387049"/>
+            <wp:effectExtent l="0" t="0" r="0" b="4445"/>
+            <wp:docPr id="21" name="Picture 21"/>
+            <wp:cNvGraphicFramePr>
+              <a:graphicFrameLocks xmlns:a="http://schemas.openxmlformats.org/drawingml/2006/main" noChangeAspect="1"/>
+            </wp:cNvGraphicFramePr>
+            <a:graphic xmlns:a="http://schemas.openxmlformats.org/drawingml/2006/main">
+              <a:graphicData uri="http://schemas.openxmlformats.org/drawingml/2006/picture">
+                <pic:pic xmlns:pic="http://schemas.openxmlformats.org/drawingml/2006/picture">
+                  <pic:nvPicPr>
+                    <pic:cNvPr id="1" name=""/>
+                    <pic:cNvPicPr/>
+                  </pic:nvPicPr>
+                  <pic:blipFill>
+                    <a:blip r:embed="rId25"/>
+                    <a:stretch>
+                      <a:fillRect/>
+                    </a:stretch>
+                  </pic:blipFill>
+                  <pic:spPr>
+                    <a:xfrm>
+                      <a:off x="0" y="0"/>
+                      <a:ext cx="3824559" cy="3393205"/>
+                    </a:xfrm>
+                    <a:prstGeom prst="rect">
+                      <a:avLst/>
+                    </a:prstGeom>
+                  </pic:spPr>
+                </pic:pic>
+              </a:graphicData>
+            </a:graphic>
+          </wp:inline>
+        </w:drawing>
+      </w:r>
+    </w:p>
+    <w:p>
+      <w:pPr>
+        <w:pStyle w:val="Caption"/>
+        <w:jc w:val="center"/>
+      </w:pPr>
+      <w:r>
+        <w:t xml:space="preserve">Figure </w:t>
+      </w:r>
+      <w:r>
+        <w:fldChar w:fldCharType="begin"/>
+      </w:r>
+      <w:r>
+        <w:instrText xml:space="preserve"> SEQ Figure \* ARABIC </w:instrText>
+      </w:r>
+      <w:r>
+        <w:fldChar w:fldCharType="separate"/>
+      </w:r>
+      <w:r>
+        <w:rPr>
+          <w:noProof/>
+        </w:rPr>
+        <w:t>19</w:t>
+      </w:r>
+      <w:r>
+        <w:fldChar w:fldCharType="end"/>
+      </w:r>
+      <w:r>
+        <w:t>: Defining the controller structure in Simulink</w:t>
+      </w:r>
+    </w:p>
     <w:p>
       <w:pPr>
         <w:pStyle w:val="ListParagraph"/>
         <w:ind w:left="744" w:firstLine="0"/>
       </w:pPr>
     </w:p>
+    <w:p>
+      <w:pPr>
+        <w:pStyle w:val="BodyText"/>
+        <w:jc w:val="both"/>
+      </w:pPr>
+      <w:r>
+        <w:lastRenderedPageBreak/>
+        <w:t>After defining the controller structure, the input/output signal attributes must be defined. The attributes of a signal are its name, unit, nominal value and scale factor. The system has 3 input signals, 2 of them are manipulated variables: The electric heater set point and the heat pump compressor setpoint. In addition to one measured disturbance ‘MD’, which is the flow rate of the DHW.</w:t>
+      </w:r>
+    </w:p>
+    <w:p>
+      <w:pPr>
+        <w:pStyle w:val="ListParagraph"/>
+        <w:ind w:left="0" w:firstLine="0"/>
+      </w:pPr>
+    </w:p>
+    <w:p>
+      <w:pPr>
+        <w:pStyle w:val="BodyText"/>
+        <w:jc w:val="both"/>
+      </w:pPr>
+      <w:r>
+        <w:t>The scale fac</w:t>
+      </w:r>
+      <w:r>
+        <w:t>t</w:t>
+      </w:r>
+      <w:r>
+        <w:t>ors</w:t>
+      </w:r>
+      <w:r>
+        <w:t xml:space="preserve"> are used in order to make the terms of the cost function numerically in the same order of magnitude. Originally, the output signals (</w:t>
+      </w:r>
+      <w:proofErr w:type="spellStart"/>
+      <w:r>
+        <w:t>i.e</w:t>
+      </w:r>
+      <w:proofErr w:type="spellEnd"/>
+      <w:r>
+        <w:t xml:space="preserve"> the temperatures) are in [C], while the input signals (</w:t>
+      </w:r>
+      <w:proofErr w:type="spellStart"/>
+      <w:r>
+        <w:t>i.e</w:t>
+      </w:r>
+      <w:proofErr w:type="spellEnd"/>
+      <w:r>
+        <w:t xml:space="preserve"> the setpoints) are always between zero and one. Therefore, the output signals are always  about 40 times higher in magnitude than the input signals. This will result in making the changes in the input signals to become insignificant in the cost function, which is undesirable. Therefore, scale factors are introduced.  </w:t>
+      </w:r>
+      <w:r>
+        <w:t xml:space="preserve">  </w:t>
+      </w:r>
+    </w:p>
+    <w:p>
+      <w:pPr>
+        <w:pStyle w:val="ListParagraph"/>
+        <w:ind w:left="0" w:firstLine="0"/>
+      </w:pPr>
+    </w:p>
+    <w:p>
+      <w:pPr>
+        <w:pStyle w:val="ListParagraph"/>
+        <w:keepNext/>
+        <w:ind w:left="0" w:firstLine="0"/>
+        <w:jc w:val="center"/>
+      </w:pPr>
+      <w:r>
+        <w:rPr>
+          <w:noProof/>
+        </w:rPr>
+        <w:drawing>
+          <wp:inline distT="0" distB="0" distL="0" distR="0" wp14:anchorId="1A25EEF2" wp14:editId="190260C0">
+            <wp:extent cx="3910330" cy="3004447"/>
+            <wp:effectExtent l="0" t="0" r="0" b="5715"/>
+            <wp:docPr id="22" name="Picture 22"/>
+            <wp:cNvGraphicFramePr>
+              <a:graphicFrameLocks xmlns:a="http://schemas.openxmlformats.org/drawingml/2006/main" noChangeAspect="1"/>
+            </wp:cNvGraphicFramePr>
+            <a:graphic xmlns:a="http://schemas.openxmlformats.org/drawingml/2006/main">
+              <a:graphicData uri="http://schemas.openxmlformats.org/drawingml/2006/picture">
+                <pic:pic xmlns:pic="http://schemas.openxmlformats.org/drawingml/2006/picture">
+                  <pic:nvPicPr>
+                    <pic:cNvPr id="1" name=""/>
+                    <pic:cNvPicPr/>
+                  </pic:nvPicPr>
+                  <pic:blipFill>
+                    <a:blip r:embed="rId26"/>
+                    <a:stretch>
+                      <a:fillRect/>
+                    </a:stretch>
+                  </pic:blipFill>
+                  <pic:spPr>
+                    <a:xfrm>
+                      <a:off x="0" y="0"/>
+                      <a:ext cx="3913826" cy="3007133"/>
+                    </a:xfrm>
+                    <a:prstGeom prst="rect">
+                      <a:avLst/>
+                    </a:prstGeom>
+                  </pic:spPr>
+                </pic:pic>
+              </a:graphicData>
+            </a:graphic>
+          </wp:inline>
+        </w:drawing>
+      </w:r>
+    </w:p>
+    <w:p>
+      <w:pPr>
+        <w:pStyle w:val="Caption"/>
+        <w:jc w:val="center"/>
+      </w:pPr>
+      <w:r>
+        <w:t xml:space="preserve">Figure </w:t>
+      </w:r>
+      <w:r>
+        <w:fldChar w:fldCharType="begin"/>
+      </w:r>
+      <w:r>
+        <w:instrText xml:space="preserve"> SEQ Figure \* ARABIC </w:instrText>
+      </w:r>
+      <w:r>
+        <w:fldChar w:fldCharType="separate"/>
+      </w:r>
+      <w:r>
+        <w:rPr>
+          <w:noProof/>
+        </w:rPr>
+        <w:t>20</w:t>
+      </w:r>
+      <w:r>
+        <w:fldChar w:fldCharType="end"/>
+      </w:r>
+      <w:r>
+        <w:t>: Specifying the input/output channel attributes</w:t>
+      </w:r>
+    </w:p>
+    <w:p>
+      <w:r>
+        <w:t>The next step in the design procedure is to define the internal model that the MPC will use for prediction. As mentioned before, th</w:t>
+      </w:r>
+      <w:r>
+        <w:t>e</w:t>
+      </w:r>
+      <w:r>
+        <w:t xml:space="preserve"> model </w:t>
+      </w:r>
+      <w:r>
+        <w:t xml:space="preserve">equations </w:t>
+      </w:r>
+      <w:r>
+        <w:t>will represent the equality constraint</w:t>
+      </w:r>
+      <w:r>
+        <w:t>s</w:t>
+      </w:r>
+      <w:r>
+        <w:t xml:space="preserve"> for the optimization problem. </w:t>
+      </w:r>
+      <w:r>
+        <w:t>The model presented in the previous chapter contains several nonlinearities and will therefore need to be linearized.</w:t>
+      </w:r>
+    </w:p>
+    <w:p>
+      <w:r>
+        <w:t>Generally, a nonlinear model will have the form:</w:t>
+      </w:r>
+    </w:p>
+    <w:p>
+      <m:oMathPara>
+        <m:oMath>
+          <m:acc>
+            <m:accPr>
+              <m:chr m:val="̇"/>
+              <m:ctrlPr>
+                <w:rPr>
+                  <w:rFonts w:ascii="Cambria Math" w:hAnsi="Cambria Math"/>
+                  <w:i/>
+                </w:rPr>
+              </m:ctrlPr>
+            </m:accPr>
+            <m:e>
+              <m:r>
+                <w:rPr>
+                  <w:rFonts w:ascii="Cambria Math" w:hAnsi="Cambria Math"/>
+                </w:rPr>
+                <m:t>x</m:t>
+              </m:r>
+            </m:e>
+          </m:acc>
+          <m:d>
+            <m:dPr>
+              <m:ctrlPr>
+                <w:rPr>
+                  <w:rFonts w:ascii="Cambria Math" w:hAnsi="Cambria Math"/>
+                  <w:i/>
+                </w:rPr>
+              </m:ctrlPr>
+            </m:dPr>
+            <m:e>
+              <m:r>
+                <w:rPr>
+                  <w:rFonts w:ascii="Cambria Math" w:hAnsi="Cambria Math"/>
+                </w:rPr>
+                <m:t>t</m:t>
+              </m:r>
+            </m:e>
+          </m:d>
+          <m:r>
+            <w:rPr>
+              <w:rFonts w:ascii="Cambria Math" w:hAnsi="Cambria Math"/>
+            </w:rPr>
+            <m:t>=f(x</m:t>
+          </m:r>
+          <m:d>
+            <m:dPr>
+              <m:ctrlPr>
+                <w:rPr>
+                  <w:rFonts w:ascii="Cambria Math" w:hAnsi="Cambria Math"/>
+                  <w:i/>
+                </w:rPr>
+              </m:ctrlPr>
+            </m:dPr>
+            <m:e>
+              <m:r>
+                <w:rPr>
+                  <w:rFonts w:ascii="Cambria Math" w:hAnsi="Cambria Math"/>
+                </w:rPr>
+                <m:t>t</m:t>
+              </m:r>
+            </m:e>
+          </m:d>
+          <m:r>
+            <w:rPr>
+              <w:rFonts w:ascii="Cambria Math" w:hAnsi="Cambria Math"/>
+            </w:rPr>
+            <m:t>, u</m:t>
+          </m:r>
+          <m:d>
+            <m:dPr>
+              <m:ctrlPr>
+                <w:rPr>
+                  <w:rFonts w:ascii="Cambria Math" w:hAnsi="Cambria Math"/>
+                  <w:i/>
+                </w:rPr>
+              </m:ctrlPr>
+            </m:dPr>
+            <m:e>
+              <m:r>
+                <w:rPr>
+                  <w:rFonts w:ascii="Cambria Math" w:hAnsi="Cambria Math"/>
+                </w:rPr>
+                <m:t>t</m:t>
+              </m:r>
+            </m:e>
+          </m:d>
+          <m:r>
+            <w:rPr>
+              <w:rFonts w:ascii="Cambria Math" w:hAnsi="Cambria Math"/>
+            </w:rPr>
+            <m:t>)</m:t>
+          </m:r>
+        </m:oMath>
+      </m:oMathPara>
+    </w:p>
+    <w:p>
+      <w:pPr>
+        <w:rPr>
+          <w:rFonts w:eastAsiaTheme="minorEastAsia"/>
+        </w:rPr>
+      </w:pPr>
+      <w:r>
+        <w:t xml:space="preserve">Where x(t) is the state vector, u(t) is the input vector and f is the function that relates the derivates of the states to the states and inputs. This model can be linearized by, first selecting an operating point </w:t>
+      </w:r>
+      <m:oMath>
+        <m:r>
+          <w:rPr>
+            <w:rFonts w:ascii="Cambria Math" w:hAnsi="Cambria Math"/>
+          </w:rPr>
+          <m:t>(</m:t>
+        </m:r>
+        <m:sSub>
+          <m:sSubPr>
+            <m:ctrlPr>
+              <w:rPr>
+                <w:rFonts w:ascii="Cambria Math" w:hAnsi="Cambria Math"/>
+                <w:i/>
+              </w:rPr>
+            </m:ctrlPr>
+          </m:sSubPr>
+          <m:e>
+            <m:r>
+              <w:rPr>
+                <w:rFonts w:ascii="Cambria Math" w:hAnsi="Cambria Math"/>
+              </w:rPr>
+              <m:t>x</m:t>
+            </m:r>
+          </m:e>
+          <m:sub>
+            <m:r>
+              <w:rPr>
+                <w:rFonts w:ascii="Cambria Math" w:hAnsi="Cambria Math"/>
+              </w:rPr>
+              <m:t>0</m:t>
+            </m:r>
+          </m:sub>
+        </m:sSub>
+        <m:r>
+          <w:rPr>
+            <w:rFonts w:ascii="Cambria Math" w:hAnsi="Cambria Math"/>
+          </w:rPr>
+          <m:t xml:space="preserve">, </m:t>
+        </m:r>
+        <m:sSub>
+          <m:sSubPr>
+            <m:ctrlPr>
+              <w:rPr>
+                <w:rFonts w:ascii="Cambria Math" w:hAnsi="Cambria Math"/>
+                <w:i/>
+              </w:rPr>
+            </m:ctrlPr>
+          </m:sSubPr>
+          <m:e>
+            <m:r>
+              <w:rPr>
+                <w:rFonts w:ascii="Cambria Math" w:hAnsi="Cambria Math"/>
+              </w:rPr>
+              <m:t>u</m:t>
+            </m:r>
+          </m:e>
+          <m:sub>
+            <m:r>
+              <w:rPr>
+                <w:rFonts w:ascii="Cambria Math" w:hAnsi="Cambria Math"/>
+              </w:rPr>
+              <m:t>0</m:t>
+            </m:r>
+          </m:sub>
+        </m:sSub>
+        <m:r>
+          <w:rPr>
+            <w:rFonts w:ascii="Cambria Math" w:hAnsi="Cambria Math"/>
+          </w:rPr>
+          <m:t>)</m:t>
+        </m:r>
+      </m:oMath>
+      <w:r>
+        <w:rPr>
+          <w:rFonts w:eastAsiaTheme="minorEastAsia"/>
+        </w:rPr>
+        <w:t>. Then the linear state space matrices can be found by:</w:t>
+      </w:r>
+    </w:p>
+    <w:p>
+      <w:pPr>
+        <w:rPr>
+          <w:rFonts w:eastAsiaTheme="minorEastAsia"/>
+        </w:rPr>
+      </w:pPr>
+      <m:oMathPara>
+        <m:oMath>
+          <m:r>
+            <w:rPr>
+              <w:rFonts w:ascii="Cambria Math" w:hAnsi="Cambria Math"/>
+            </w:rPr>
+            <m:t xml:space="preserve">A= </m:t>
+          </m:r>
+          <m:f>
+            <m:fPr>
+              <m:ctrlPr>
+                <w:rPr>
+                  <w:rFonts w:ascii="Cambria Math" w:hAnsi="Cambria Math"/>
+                  <w:i/>
+                </w:rPr>
+              </m:ctrlPr>
+            </m:fPr>
+            <m:num>
+              <m:r>
+                <w:rPr>
+                  <w:rFonts w:ascii="Cambria Math" w:hAnsi="Cambria Math"/>
+                </w:rPr>
+                <m:t>∂f</m:t>
+              </m:r>
+            </m:num>
+            <m:den>
+              <m:r>
+                <w:rPr>
+                  <w:rFonts w:ascii="Cambria Math" w:hAnsi="Cambria Math"/>
+                </w:rPr>
+                <m:t>∂x</m:t>
+              </m:r>
+            </m:den>
+          </m:f>
+          <m:sSub>
+            <m:sSubPr>
+              <m:ctrlPr>
+                <w:rPr>
+                  <w:rFonts w:ascii="Cambria Math" w:hAnsi="Cambria Math"/>
+                  <w:i/>
+                </w:rPr>
+              </m:ctrlPr>
+            </m:sSubPr>
+            <m:e>
+              <m:r>
+                <w:rPr>
+                  <w:rFonts w:ascii="Cambria Math" w:hAnsi="Cambria Math"/>
+                </w:rPr>
+                <m:t>|</m:t>
+              </m:r>
+            </m:e>
+            <m:sub>
+              <m:r>
+                <w:rPr>
+                  <w:rFonts w:ascii="Cambria Math" w:hAnsi="Cambria Math"/>
+                </w:rPr>
+                <m:t>(</m:t>
+              </m:r>
+              <m:sSub>
+                <m:sSubPr>
+                  <m:ctrlPr>
+                    <w:rPr>
+                      <w:rFonts w:ascii="Cambria Math" w:hAnsi="Cambria Math"/>
+                      <w:i/>
+                    </w:rPr>
+                  </m:ctrlPr>
+                </m:sSubPr>
+                <m:e>
+                  <m:r>
+                    <w:rPr>
+                      <w:rFonts w:ascii="Cambria Math" w:hAnsi="Cambria Math"/>
+                    </w:rPr>
+                    <m:t>x</m:t>
+                  </m:r>
+                </m:e>
+                <m:sub>
+                  <m:r>
+                    <w:rPr>
+                      <w:rFonts w:ascii="Cambria Math" w:hAnsi="Cambria Math"/>
+                    </w:rPr>
+                    <m:t>0</m:t>
+                  </m:r>
+                </m:sub>
+              </m:sSub>
+              <m:r>
+                <w:rPr>
+                  <w:rFonts w:ascii="Cambria Math" w:hAnsi="Cambria Math"/>
+                </w:rPr>
+                <m:t xml:space="preserve">, </m:t>
+              </m:r>
+              <m:sSub>
+                <m:sSubPr>
+                  <m:ctrlPr>
+                    <w:rPr>
+                      <w:rFonts w:ascii="Cambria Math" w:hAnsi="Cambria Math"/>
+                      <w:i/>
+                    </w:rPr>
+                  </m:ctrlPr>
+                </m:sSubPr>
+                <m:e>
+                  <m:r>
+                    <w:rPr>
+                      <w:rFonts w:ascii="Cambria Math" w:hAnsi="Cambria Math"/>
+                    </w:rPr>
+                    <m:t>u</m:t>
+                  </m:r>
+                </m:e>
+                <m:sub>
+                  <m:r>
+                    <w:rPr>
+                      <w:rFonts w:ascii="Cambria Math" w:hAnsi="Cambria Math"/>
+                    </w:rPr>
+                    <m:t>0</m:t>
+                  </m:r>
+                </m:sub>
+              </m:sSub>
+              <m:r>
+                <w:rPr>
+                  <w:rFonts w:ascii="Cambria Math" w:hAnsi="Cambria Math"/>
+                </w:rPr>
+                <m:t>)</m:t>
+              </m:r>
+            </m:sub>
+          </m:sSub>
+          <m:r>
+            <w:rPr>
+              <w:rFonts w:ascii="Cambria Math" w:hAnsi="Cambria Math"/>
+            </w:rPr>
+            <m:t xml:space="preserve">                B= </m:t>
+          </m:r>
+          <m:f>
+            <m:fPr>
+              <m:ctrlPr>
+                <w:rPr>
+                  <w:rFonts w:ascii="Cambria Math" w:hAnsi="Cambria Math"/>
+                  <w:i/>
+                </w:rPr>
+              </m:ctrlPr>
+            </m:fPr>
+            <m:num>
+              <m:r>
+                <w:rPr>
+                  <w:rFonts w:ascii="Cambria Math" w:hAnsi="Cambria Math"/>
+                </w:rPr>
+                <m:t>∂f</m:t>
+              </m:r>
+            </m:num>
+            <m:den>
+              <m:r>
+                <w:rPr>
+                  <w:rFonts w:ascii="Cambria Math" w:hAnsi="Cambria Math"/>
+                </w:rPr>
+                <m:t>∂u</m:t>
+              </m:r>
+            </m:den>
+          </m:f>
+          <m:sSub>
+            <m:sSubPr>
+              <m:ctrlPr>
+                <w:rPr>
+                  <w:rFonts w:ascii="Cambria Math" w:hAnsi="Cambria Math"/>
+                  <w:i/>
+                </w:rPr>
+              </m:ctrlPr>
+            </m:sSubPr>
+            <m:e>
+              <m:r>
+                <w:rPr>
+                  <w:rFonts w:ascii="Cambria Math" w:hAnsi="Cambria Math"/>
+                </w:rPr>
+                <m:t>|</m:t>
+              </m:r>
+            </m:e>
+            <m:sub>
+              <m:r>
+                <w:rPr>
+                  <w:rFonts w:ascii="Cambria Math" w:hAnsi="Cambria Math"/>
+                </w:rPr>
+                <m:t>(</m:t>
+              </m:r>
+              <m:sSub>
+                <m:sSubPr>
+                  <m:ctrlPr>
+                    <w:rPr>
+                      <w:rFonts w:ascii="Cambria Math" w:hAnsi="Cambria Math"/>
+                      <w:i/>
+                    </w:rPr>
+                  </m:ctrlPr>
+                </m:sSubPr>
+                <m:e>
+                  <m:r>
+                    <w:rPr>
+                      <w:rFonts w:ascii="Cambria Math" w:hAnsi="Cambria Math"/>
+                    </w:rPr>
+                    <m:t>x</m:t>
+                  </m:r>
+                </m:e>
+                <m:sub>
+                  <m:r>
+                    <w:rPr>
+                      <w:rFonts w:ascii="Cambria Math" w:hAnsi="Cambria Math"/>
+                    </w:rPr>
+                    <m:t>0</m:t>
+                  </m:r>
+                </m:sub>
+              </m:sSub>
+              <m:r>
+                <w:rPr>
+                  <w:rFonts w:ascii="Cambria Math" w:hAnsi="Cambria Math"/>
+                </w:rPr>
+                <m:t xml:space="preserve">, </m:t>
+              </m:r>
+              <m:sSub>
+                <m:sSubPr>
+                  <m:ctrlPr>
+                    <w:rPr>
+                      <w:rFonts w:ascii="Cambria Math" w:hAnsi="Cambria Math"/>
+                      <w:i/>
+                    </w:rPr>
+                  </m:ctrlPr>
+                </m:sSubPr>
+                <m:e>
+                  <m:r>
+                    <w:rPr>
+                      <w:rFonts w:ascii="Cambria Math" w:hAnsi="Cambria Math"/>
+                    </w:rPr>
+                    <m:t>u</m:t>
+                  </m:r>
+                </m:e>
+                <m:sub>
+                  <m:r>
+                    <w:rPr>
+                      <w:rFonts w:ascii="Cambria Math" w:hAnsi="Cambria Math"/>
+                    </w:rPr>
+                    <m:t>0</m:t>
+                  </m:r>
+                </m:sub>
+              </m:sSub>
+              <m:r>
+                <w:rPr>
+                  <w:rFonts w:ascii="Cambria Math" w:hAnsi="Cambria Math"/>
+                </w:rPr>
+                <m:t>)</m:t>
+              </m:r>
+            </m:sub>
+          </m:sSub>
+        </m:oMath>
+      </m:oMathPara>
+    </w:p>
+    <w:p>
+      <w:pPr>
+        <w:rPr>
+          <w:rFonts w:eastAsiaTheme="minorEastAsia"/>
+        </w:rPr>
+      </w:pPr>
+      <w:r>
+        <w:rPr>
+          <w:rFonts w:eastAsiaTheme="minorEastAsia"/>
+        </w:rPr>
+        <w:t>Which results in the standard linear state space model:</w:t>
+      </w:r>
+    </w:p>
+    <w:p>
+      <w:pPr>
+        <w:jc w:val="center"/>
+        <w:rPr>
+          <w:rFonts w:eastAsiaTheme="minorEastAsia"/>
+        </w:rPr>
+      </w:pPr>
+      <m:oMathPara>
+        <m:oMath>
+          <m:r>
+            <w:rPr>
+              <w:rFonts w:ascii="Cambria Math" w:hAnsi="Cambria Math"/>
+            </w:rPr>
+            <m:t>x</m:t>
+          </m:r>
+          <m:d>
+            <m:dPr>
+              <m:ctrlPr>
+                <w:rPr>
+                  <w:rFonts w:ascii="Cambria Math" w:hAnsi="Cambria Math"/>
+                  <w:i/>
+                </w:rPr>
+              </m:ctrlPr>
+            </m:dPr>
+            <m:e>
+              <m:r>
+                <w:rPr>
+                  <w:rFonts w:ascii="Cambria Math" w:hAnsi="Cambria Math"/>
+                </w:rPr>
+                <m:t>k+1</m:t>
+              </m:r>
+            </m:e>
+          </m:d>
+          <m:r>
+            <w:rPr>
+              <w:rFonts w:ascii="Cambria Math" w:hAnsi="Cambria Math"/>
+            </w:rPr>
+            <m:t>=A x</m:t>
+          </m:r>
+          <m:d>
+            <m:dPr>
+              <m:ctrlPr>
+                <w:rPr>
+                  <w:rFonts w:ascii="Cambria Math" w:hAnsi="Cambria Math"/>
+                  <w:i/>
+                </w:rPr>
+              </m:ctrlPr>
+            </m:dPr>
+            <m:e>
+              <m:r>
+                <w:rPr>
+                  <w:rFonts w:ascii="Cambria Math" w:hAnsi="Cambria Math"/>
+                </w:rPr>
+                <m:t>k</m:t>
+              </m:r>
+            </m:e>
+          </m:d>
+          <m:r>
+            <w:rPr>
+              <w:rFonts w:ascii="Cambria Math" w:hAnsi="Cambria Math"/>
+            </w:rPr>
+            <m:t xml:space="preserve"> +B </m:t>
+          </m:r>
+          <m:r>
+            <w:rPr>
+              <w:rFonts w:ascii="Cambria Math" w:hAnsi="Cambria Math"/>
+            </w:rPr>
+            <m:t>u</m:t>
+          </m:r>
+          <m:r>
+            <w:rPr>
+              <w:rFonts w:ascii="Cambria Math" w:hAnsi="Cambria Math"/>
+            </w:rPr>
+            <m:t>(k)</m:t>
+          </m:r>
+        </m:oMath>
+      </m:oMathPara>
+    </w:p>
+    <w:p/>
+    <w:p/>
+    <w:p>
+      <w:r>
+        <w:lastRenderedPageBreak/>
+        <w:t xml:space="preserve">In Simulink, the linearization can be carried out during the design. </w:t>
+      </w:r>
+      <w:r>
+        <w:t>The operating point for linearization was chosen as 40 [C]. This is a reasonable choice since the system will always be controlled around this temperature.</w:t>
+      </w:r>
+    </w:p>
+    <w:p>
+      <w:pPr>
+        <w:keepNext/>
+      </w:pPr>
+      <w:r>
+        <w:rPr>
+          <w:noProof/>
+        </w:rPr>
+        <w:drawing>
+          <wp:inline distT="0" distB="0" distL="0" distR="0" wp14:anchorId="1BB8F5EB" wp14:editId="21CED525">
+            <wp:extent cx="5731510" cy="2722245"/>
+            <wp:effectExtent l="0" t="0" r="2540" b="1905"/>
+            <wp:docPr id="23" name="Picture 23"/>
+            <wp:cNvGraphicFramePr>
+              <a:graphicFrameLocks xmlns:a="http://schemas.openxmlformats.org/drawingml/2006/main" noChangeAspect="1"/>
+            </wp:cNvGraphicFramePr>
+            <a:graphic xmlns:a="http://schemas.openxmlformats.org/drawingml/2006/main">
+              <a:graphicData uri="http://schemas.openxmlformats.org/drawingml/2006/picture">
+                <pic:pic xmlns:pic="http://schemas.openxmlformats.org/drawingml/2006/picture">
+                  <pic:nvPicPr>
+                    <pic:cNvPr id="1" name=""/>
+                    <pic:cNvPicPr/>
+                  </pic:nvPicPr>
+                  <pic:blipFill>
+                    <a:blip r:embed="rId27"/>
+                    <a:stretch>
+                      <a:fillRect/>
+                    </a:stretch>
+                  </pic:blipFill>
+                  <pic:spPr>
+                    <a:xfrm>
+                      <a:off x="0" y="0"/>
+                      <a:ext cx="5731510" cy="2722245"/>
+                    </a:xfrm>
+                    <a:prstGeom prst="rect">
+                      <a:avLst/>
+                    </a:prstGeom>
+                  </pic:spPr>
+                </pic:pic>
+              </a:graphicData>
+            </a:graphic>
+          </wp:inline>
+        </w:drawing>
+      </w:r>
+    </w:p>
+    <w:p>
+      <w:pPr>
+        <w:pStyle w:val="Caption"/>
+        <w:jc w:val="center"/>
+      </w:pPr>
+      <w:r>
+        <w:t xml:space="preserve">Figure </w:t>
+      </w:r>
+      <w:r>
+        <w:fldChar w:fldCharType="begin"/>
+      </w:r>
+      <w:r>
+        <w:instrText xml:space="preserve"> SEQ Figure \* ARABIC </w:instrText>
+      </w:r>
+      <w:r>
+        <w:fldChar w:fldCharType="separate"/>
+      </w:r>
+      <w:r>
+        <w:rPr>
+          <w:noProof/>
+        </w:rPr>
+        <w:t>21</w:t>
+      </w:r>
+      <w:r>
+        <w:fldChar w:fldCharType="end"/>
+      </w:r>
+      <w:r>
+        <w:t>: Model linearization for MPC design</w:t>
+      </w:r>
+    </w:p>
+    <w:p>
+      <w:r>
+        <w:t>This results in the following linear model matrices A and B:</w:t>
+      </w:r>
+    </w:p>
+    <w:p>
+      <w:pPr>
+        <w:keepNext/>
+      </w:pPr>
+      <w:r>
+        <w:rPr>
+          <w:noProof/>
+        </w:rPr>
+        <w:drawing>
+          <wp:inline distT="0" distB="0" distL="0" distR="0" wp14:anchorId="404419F9" wp14:editId="040635F7">
+            <wp:extent cx="5731510" cy="2745740"/>
+            <wp:effectExtent l="0" t="0" r="2540" b="0"/>
+            <wp:docPr id="24" name="Picture 24"/>
+            <wp:cNvGraphicFramePr>
+              <a:graphicFrameLocks xmlns:a="http://schemas.openxmlformats.org/drawingml/2006/main" noChangeAspect="1"/>
+            </wp:cNvGraphicFramePr>
+            <a:graphic xmlns:a="http://schemas.openxmlformats.org/drawingml/2006/main">
+              <a:graphicData uri="http://schemas.openxmlformats.org/drawingml/2006/picture">
+                <pic:pic xmlns:pic="http://schemas.openxmlformats.org/drawingml/2006/picture">
+                  <pic:nvPicPr>
+                    <pic:cNvPr id="1" name=""/>
+                    <pic:cNvPicPr/>
+                  </pic:nvPicPr>
+                  <pic:blipFill>
+                    <a:blip r:embed="rId28"/>
+                    <a:stretch>
+                      <a:fillRect/>
+                    </a:stretch>
+                  </pic:blipFill>
+                  <pic:spPr>
+                    <a:xfrm>
+                      <a:off x="0" y="0"/>
+                      <a:ext cx="5731510" cy="2745740"/>
+                    </a:xfrm>
+                    <a:prstGeom prst="rect">
+                      <a:avLst/>
+                    </a:prstGeom>
+                  </pic:spPr>
+                </pic:pic>
+              </a:graphicData>
+            </a:graphic>
+          </wp:inline>
+        </w:drawing>
+      </w:r>
+    </w:p>
+    <w:p>
+      <w:pPr>
+        <w:pStyle w:val="Caption"/>
+        <w:jc w:val="center"/>
+      </w:pPr>
+      <w:r>
+        <w:t xml:space="preserve">Figure </w:t>
+      </w:r>
+      <w:r>
+        <w:fldChar w:fldCharType="begin"/>
+      </w:r>
+      <w:r>
+        <w:instrText xml:space="preserve"> SEQ Figure \* ARABIC </w:instrText>
+      </w:r>
+      <w:r>
+        <w:fldChar w:fldCharType="separate"/>
+      </w:r>
+      <w:r>
+        <w:rPr>
+          <w:noProof/>
+        </w:rPr>
+        <w:t>22</w:t>
+      </w:r>
+      <w:r>
+        <w:fldChar w:fldCharType="end"/>
+      </w:r>
+      <w:r>
+        <w:t>: The linearized model computed by Simulink</w:t>
+      </w:r>
+      <w:r>
+        <w:t xml:space="preserve">. Linearized </w:t>
+      </w:r>
+      <w:r>
+        <w:t xml:space="preserve"> at operating point 40 [C]</w:t>
+      </w:r>
+    </w:p>
+    <w:p/>
+    <w:p/>
+    <w:p/>
+    <w:p/>
+    <w:p/>
+    <w:p/>
+    <w:p>
+      <w:pPr>
+        <w:jc w:val="both"/>
+      </w:pPr>
+      <w:r>
+        <w:lastRenderedPageBreak/>
+        <w:t>Next, the constraints values are set for the input and output variables. As explained before, the input constraints follows from the physical properties of the actuators. A setpoint can only be between 0% and 100%. The constraints on the output temperature follows from the health guidelines, a minimum temperature of 40 is required to prevent the build up of bacteria, while temperatures above 60 [C] can cause scolding of the skin. The constraint for the upper two layers in the tank was chosen as 55 [C]. Notice that the max constraint for the lower layers was left as ‘infinite’. This has no effect on the controller, since the dynamics of the tank dictate that the upper layers (which are already constrained) will always have a higher temperature than the lower layers.</w:t>
+      </w:r>
+    </w:p>
+    <w:p/>
+    <w:p>
+      <w:pPr>
+        <w:keepNext/>
+        <w:jc w:val="center"/>
+      </w:pPr>
+      <w:r>
+        <w:drawing>
+          <wp:inline distT="0" distB="0" distL="0" distR="0" wp14:anchorId="7CBBA73F" wp14:editId="3DB57E4C">
+            <wp:extent cx="3447415" cy="2791965"/>
+            <wp:effectExtent l="0" t="0" r="635" b="8890"/>
+            <wp:docPr id="5" name="Picture 5"/>
+            <wp:cNvGraphicFramePr>
+              <a:graphicFrameLocks xmlns:a="http://schemas.openxmlformats.org/drawingml/2006/main" noChangeAspect="1"/>
+            </wp:cNvGraphicFramePr>
+            <a:graphic xmlns:a="http://schemas.openxmlformats.org/drawingml/2006/main">
+              <a:graphicData uri="http://schemas.openxmlformats.org/drawingml/2006/picture">
+                <pic:pic xmlns:pic="http://schemas.openxmlformats.org/drawingml/2006/picture">
+                  <pic:nvPicPr>
+                    <pic:cNvPr id="1" name=""/>
+                    <pic:cNvPicPr/>
+                  </pic:nvPicPr>
+                  <pic:blipFill>
+                    <a:blip r:embed="rId29"/>
+                    <a:stretch>
+                      <a:fillRect/>
+                    </a:stretch>
+                  </pic:blipFill>
+                  <pic:spPr>
+                    <a:xfrm>
+                      <a:off x="0" y="0"/>
+                      <a:ext cx="3461123" cy="2803067"/>
+                    </a:xfrm>
+                    <a:prstGeom prst="rect">
+                      <a:avLst/>
+                    </a:prstGeom>
+                  </pic:spPr>
+                </pic:pic>
+              </a:graphicData>
+            </a:graphic>
+          </wp:inline>
+        </w:drawing>
+      </w:r>
+    </w:p>
+    <w:p>
+      <w:pPr>
+        <w:pStyle w:val="Caption"/>
+        <w:jc w:val="center"/>
+      </w:pPr>
+      <w:r>
+        <w:t xml:space="preserve">Figure </w:t>
+      </w:r>
+      <w:r>
+        <w:fldChar w:fldCharType="begin"/>
+      </w:r>
+      <w:r>
+        <w:instrText xml:space="preserve"> SEQ Figure \* ARABIC </w:instrText>
+      </w:r>
+      <w:r>
+        <w:fldChar w:fldCharType="separate"/>
+      </w:r>
+      <w:r>
+        <w:rPr>
+          <w:noProof/>
+        </w:rPr>
+        <w:t>23</w:t>
+      </w:r>
+      <w:r>
+        <w:fldChar w:fldCharType="end"/>
+      </w:r>
+      <w:r>
+        <w:t>: Constraints on the input and output variables</w:t>
+      </w:r>
+    </w:p>
+    <w:p>
+      <w:r>
+        <w:br w:type="page"/>
+      </w:r>
+    </w:p>
+    <w:p>
+      <w:pPr>
+        <w:pStyle w:val="Heading2"/>
+        <w:numPr>
+          <w:ilvl w:val="1"/>
+          <w:numId w:val="13"/>
+        </w:numPr>
+        <w:ind w:left="0"/>
+      </w:pPr>
+      <w:r>
+        <w:lastRenderedPageBreak/>
+        <w:t>Verification of the design:</w:t>
+      </w:r>
+    </w:p>
+    <w:p>
+      <w:pPr>
+        <w:ind w:left="-90"/>
+      </w:pPr>
+      <w:r>
+        <w:t xml:space="preserve">The previous section detailed the design procedure of the model predictive controller. This section will present the analysis and the tests performed in order to ensure the stability and robustness. The figure below shows the summary of the tests performed and their outcomes. </w:t>
+      </w:r>
+    </w:p>
+    <w:p/>
+    <w:p>
+      <w:pPr>
+        <w:keepNext/>
+        <w:jc w:val="center"/>
+      </w:pPr>
+      <w:r>
+        <w:drawing>
+          <wp:inline distT="0" distB="0" distL="0" distR="0" wp14:anchorId="0C11D7C5" wp14:editId="6D0F224D">
+            <wp:extent cx="2714625" cy="2846281"/>
+            <wp:effectExtent l="0" t="0" r="0" b="0"/>
+            <wp:docPr id="7" name="Picture 7"/>
+            <wp:cNvGraphicFramePr>
+              <a:graphicFrameLocks xmlns:a="http://schemas.openxmlformats.org/drawingml/2006/main" noChangeAspect="1"/>
+            </wp:cNvGraphicFramePr>
+            <a:graphic xmlns:a="http://schemas.openxmlformats.org/drawingml/2006/main">
+              <a:graphicData uri="http://schemas.openxmlformats.org/drawingml/2006/picture">
+                <pic:pic xmlns:pic="http://schemas.openxmlformats.org/drawingml/2006/picture">
+                  <pic:nvPicPr>
+                    <pic:cNvPr id="1" name=""/>
+                    <pic:cNvPicPr/>
+                  </pic:nvPicPr>
+                  <pic:blipFill>
+                    <a:blip r:embed="rId30"/>
+                    <a:stretch>
+                      <a:fillRect/>
+                    </a:stretch>
+                  </pic:blipFill>
+                  <pic:spPr>
+                    <a:xfrm>
+                      <a:off x="0" y="0"/>
+                      <a:ext cx="2723527" cy="2855615"/>
+                    </a:xfrm>
+                    <a:prstGeom prst="rect">
+                      <a:avLst/>
+                    </a:prstGeom>
+                  </pic:spPr>
+                </pic:pic>
+              </a:graphicData>
+            </a:graphic>
+          </wp:inline>
+        </w:drawing>
+      </w:r>
+    </w:p>
+    <w:p>
+      <w:pPr>
+        <w:pStyle w:val="Caption"/>
+        <w:jc w:val="center"/>
+      </w:pPr>
+      <w:r>
+        <w:t xml:space="preserve">Figure </w:t>
+      </w:r>
+      <w:r>
+        <w:fldChar w:fldCharType="begin"/>
+      </w:r>
+      <w:r>
+        <w:instrText xml:space="preserve"> SEQ Figure \* ARABIC </w:instrText>
+      </w:r>
+      <w:r>
+        <w:fldChar w:fldCharType="separate"/>
+      </w:r>
+      <w:r>
+        <w:rPr>
+          <w:noProof/>
+        </w:rPr>
+        <w:t>24</w:t>
+      </w:r>
+      <w:r>
+        <w:fldChar w:fldCharType="end"/>
+      </w:r>
+      <w:r>
+        <w:t>: Summary of the performed tests</w:t>
+      </w:r>
+    </w:p>
+    <w:p>
+      <w:pPr>
+        <w:pStyle w:val="ListParagraph"/>
+        <w:numPr>
+          <w:ilvl w:val="0"/>
+          <w:numId w:val="14"/>
+        </w:numPr>
+        <w:ind w:left="0"/>
+      </w:pPr>
+      <w:r>
+        <w:rPr>
+          <w:b/>
+          <w:bCs/>
+        </w:rPr>
+        <w:t xml:space="preserve">MPC </w:t>
+      </w:r>
+      <w:r>
+        <w:rPr>
+          <w:b/>
+          <w:bCs/>
+        </w:rPr>
+        <w:t>O</w:t>
+      </w:r>
+      <w:r>
+        <w:rPr>
+          <w:b/>
+          <w:bCs/>
+        </w:rPr>
+        <w:t xml:space="preserve">bject </w:t>
+      </w:r>
+      <w:r>
+        <w:rPr>
+          <w:b/>
+          <w:bCs/>
+        </w:rPr>
+        <w:t>C</w:t>
+      </w:r>
+      <w:r>
+        <w:rPr>
+          <w:b/>
+          <w:bCs/>
+        </w:rPr>
+        <w:t>reation:</w:t>
+      </w:r>
+      <w:r>
+        <w:t xml:space="preserve"> </w:t>
+      </w:r>
+      <w:r>
+        <w:rPr>
+          <w:rFonts w:ascii="Arial" w:hAnsi="Arial" w:cs="Arial"/>
+          <w:color w:val="1A1A1A"/>
+          <w:sz w:val="20"/>
+          <w:szCs w:val="20"/>
+          <w:shd w:val="clear" w:color="auto" w:fill="FFFFFF"/>
+        </w:rPr>
+        <w:t> Test whether the controller specifications generate a valid MPC controller</w:t>
+      </w:r>
+      <w:r>
+        <w:rPr>
+          <w:rFonts w:ascii="Arial" w:hAnsi="Arial" w:cs="Arial"/>
+          <w:color w:val="1A1A1A"/>
+          <w:sz w:val="20"/>
+          <w:szCs w:val="20"/>
+          <w:shd w:val="clear" w:color="auto" w:fill="FFFFFF"/>
+        </w:rPr>
+        <w:t>. And that no errors exist in the code.</w:t>
+      </w:r>
+    </w:p>
+    <w:p>
+      <w:pPr>
+        <w:pStyle w:val="ListParagraph"/>
+        <w:ind w:left="0" w:firstLine="0"/>
+      </w:pPr>
+    </w:p>
+    <w:p>
+      <w:pPr>
+        <w:pStyle w:val="ListParagraph"/>
+        <w:numPr>
+          <w:ilvl w:val="0"/>
+          <w:numId w:val="14"/>
+        </w:numPr>
+        <w:ind w:left="0"/>
+        <w:jc w:val="both"/>
+        <w:rPr>
+          <w:b/>
+          <w:bCs/>
+        </w:rPr>
+      </w:pPr>
+      <w:r>
+        <w:rPr>
+          <w:b/>
+          <w:bCs/>
+        </w:rPr>
+        <w:t>QP Hessian Matrix Validity</w:t>
+      </w:r>
+      <w:r>
+        <w:rPr>
+          <w:b/>
+          <w:bCs/>
+        </w:rPr>
+        <w:t xml:space="preserve">: </w:t>
+      </w:r>
+      <w:r>
+        <w:t>The MPC applies quadratic programming</w:t>
+      </w:r>
+      <w:r>
+        <w:t xml:space="preserve"> (QP)</w:t>
+      </w:r>
+      <w:r>
+        <w:t xml:space="preserve"> to solve the optimization problem. </w:t>
+      </w:r>
+      <w:r>
+        <w:t>For the QP problem to have a unique solution, the QP’s Hessian matrix must be positive definite. One way to guarantee a positive -definite Hessian is setting weights of the manipulated variables rate comparable to the manipulated variables weight. However, as a design choice, no weight was imposed on the rate of the manipulated variable, hence the warning. Nevertheless, the test is passed because the Hessian matrix was indeed positive-definite.</w:t>
+      </w:r>
+    </w:p>
+    <w:p>
+      <w:pPr>
+        <w:pStyle w:val="ListParagraph"/>
+        <w:rPr>
+          <w:b/>
+          <w:bCs/>
+        </w:rPr>
+      </w:pPr>
+    </w:p>
+    <w:p>
+      <w:pPr>
+        <w:pStyle w:val="ListParagraph"/>
+        <w:numPr>
+          <w:ilvl w:val="0"/>
+          <w:numId w:val="14"/>
+        </w:numPr>
+        <w:ind w:left="0"/>
+        <w:jc w:val="both"/>
+        <w:rPr>
+          <w:b/>
+          <w:bCs/>
+        </w:rPr>
+      </w:pPr>
+      <w:r>
+        <w:rPr>
+          <w:b/>
+          <w:bCs/>
+        </w:rPr>
+        <w:t xml:space="preserve">Closed-Loop Internal Stability: </w:t>
+      </w:r>
+      <w:r>
+        <w:t xml:space="preserve">This test extracts the A matrix from the unconstrained controller's state space realization, and then calculates its eigenvalues. </w:t>
+      </w:r>
+      <w:r>
+        <w:t>T</w:t>
+      </w:r>
+      <w:r>
+        <w:t xml:space="preserve">he absolute value of each eigenvalue </w:t>
+      </w:r>
+      <w:r>
+        <w:t>was less than 1, therefore</w:t>
+      </w:r>
+      <w:r>
+        <w:t xml:space="preserve"> the plant is stable</w:t>
+      </w:r>
+      <w:r>
+        <w:t>.</w:t>
+      </w:r>
+    </w:p>
+    <w:p>
+      <w:pPr>
+        <w:pStyle w:val="ListParagraph"/>
+        <w:rPr>
+          <w:b/>
+          <w:bCs/>
+        </w:rPr>
+      </w:pPr>
+    </w:p>
+    <w:p>
+      <w:pPr>
+        <w:pStyle w:val="ListParagraph"/>
+        <w:numPr>
+          <w:ilvl w:val="0"/>
+          <w:numId w:val="14"/>
+        </w:numPr>
+        <w:ind w:left="0"/>
+        <w:jc w:val="both"/>
+      </w:pPr>
+      <w:r>
+        <w:rPr>
+          <w:b/>
+          <w:bCs/>
+        </w:rPr>
+        <w:t xml:space="preserve">Closed-Loop Nominal stability: </w:t>
+      </w:r>
+      <w:r>
+        <w:t xml:space="preserve">This test obtains the discrete-time state-space realization of the closed-loop system -- the plant and controller connected in a feedback configuration. It extracts the A matrix from this and calculates its eigenvalues. </w:t>
+      </w:r>
+      <w:r>
+        <w:t>T</w:t>
+      </w:r>
+      <w:r>
+        <w:t xml:space="preserve">he absolute value of each such eigenvalue </w:t>
+      </w:r>
+      <w:r>
+        <w:t>was found to be less than 1. Therefore,</w:t>
+      </w:r>
+      <w:r>
+        <w:t xml:space="preserve"> the nominal (unconstrained) system is stable.</w:t>
+      </w:r>
+    </w:p>
+    <w:p>
+      <w:pPr>
+        <w:pStyle w:val="ListParagraph"/>
+      </w:pPr>
+    </w:p>
+    <w:p>
+      <w:pPr>
+        <w:pStyle w:val="ListParagraph"/>
+        <w:numPr>
+          <w:ilvl w:val="0"/>
+          <w:numId w:val="14"/>
+        </w:numPr>
+        <w:ind w:left="0"/>
+        <w:jc w:val="both"/>
+      </w:pPr>
+      <w:r>
+        <w:rPr>
+          <w:b/>
+          <w:bCs/>
+        </w:rPr>
+        <w:t>Closed-Loop Steady-State Gains</w:t>
+      </w:r>
+      <w:r>
+        <w:rPr>
+          <w:b/>
+          <w:bCs/>
+        </w:rPr>
+        <w:t xml:space="preserve">: </w:t>
+      </w:r>
+      <w:r>
+        <w:t>This test</w:t>
+      </w:r>
+      <w:r>
+        <w:t xml:space="preserve"> determine</w:t>
+      </w:r>
+      <w:r>
+        <w:t>s</w:t>
+      </w:r>
+      <w:r>
+        <w:t xml:space="preserve"> whether the controller forces all controlled output variables to their targets at steady state, in the absence of constraints.</w:t>
+      </w:r>
+      <w:r>
+        <w:t xml:space="preserve"> Now, in this system, there are 2 actuators and 5 output variables (System is “underactuated”). </w:t>
+      </w:r>
+      <w:r>
+        <w:t>Furthermore,</w:t>
+      </w:r>
+      <w:r>
+        <w:t xml:space="preserve"> the interconnection between the layers</w:t>
+      </w:r>
+      <w:r>
+        <w:t xml:space="preserve"> would prevent all of the temperature to be driven to chosen references. The test concludes, as expected, that this cannot be done. However, since it’s not important for the system to control each layer temperature separately. This is not an issue.</w:t>
+      </w:r>
+    </w:p>
+    <w:p>
+      <w:pPr>
+        <w:pStyle w:val="ListParagraph"/>
+      </w:pPr>
+    </w:p>
+    <w:p>
+      <w:pPr>
+        <w:pStyle w:val="ListParagraph"/>
+        <w:ind w:left="0" w:firstLine="0"/>
+        <w:jc w:val="both"/>
+      </w:pPr>
+    </w:p>
+    <w:p>
+      <w:pPr>
+        <w:pStyle w:val="ListParagraph"/>
+      </w:pPr>
+    </w:p>
+    <w:p>
+      <w:pPr>
+        <w:pStyle w:val="ListParagraph"/>
+        <w:numPr>
+          <w:ilvl w:val="0"/>
+          <w:numId w:val="14"/>
+        </w:numPr>
+        <w:ind w:left="0"/>
+        <w:jc w:val="both"/>
+      </w:pPr>
+    </w:p>
+    <w:p>
+      <w:pPr>
+        <w:pStyle w:val="ListParagraph"/>
+        <w:ind w:left="744" w:firstLine="0"/>
+      </w:pPr>
+    </w:p>
+    <w:p/>
+    <w:p/>
+    <w:p/>
+    <w:p/>
+    <w:p/>
     <w:sectPr>
-      <w:footerReference w:type="default" r:id="rId25"/>
+      <w:footerReference w:type="default" r:id="rId31"/>
       <w:pgSz w:w="11906" w:h="16838"/>
       <w:pgMar w:top="1440" w:right="1440" w:bottom="1440" w:left="1440" w:header="720" w:footer="720" w:gutter="0"/>
       <w:cols w:space="720"/>
@@ -18551,9 +20034,9 @@
     </w:lvl>
   </w:abstractNum>
   <w:abstractNum w:abstractNumId="6" w15:restartNumberingAfterBreak="0">
-    <w:nsid w:val="29DF1B3F"/>
+    <w:nsid w:val="2810211A"/>
     <w:multiLevelType w:val="hybridMultilevel"/>
-    <w:tmpl w:val="F43C4F66"/>
+    <w:tmpl w:val="49140B54"/>
     <w:lvl w:ilvl="0" w:tplc="20000001">
       <w:start w:val="1"/>
       <w:numFmt w:val="bullet"/>
@@ -18664,6 +20147,232 @@
     </w:lvl>
   </w:abstractNum>
   <w:abstractNum w:abstractNumId="7" w15:restartNumberingAfterBreak="0">
+    <w:nsid w:val="29DF1B3F"/>
+    <w:multiLevelType w:val="hybridMultilevel"/>
+    <w:tmpl w:val="F43C4F66"/>
+    <w:lvl w:ilvl="0" w:tplc="20000001">
+      <w:start w:val="1"/>
+      <w:numFmt w:val="bullet"/>
+      <w:lvlText w:val=""/>
+      <w:lvlJc w:val="left"/>
+      <w:pPr>
+        <w:ind w:left="720" w:hanging="360"/>
+      </w:pPr>
+      <w:rPr>
+        <w:rFonts w:ascii="Symbol" w:hAnsi="Symbol" w:hint="default"/>
+      </w:rPr>
+    </w:lvl>
+    <w:lvl w:ilvl="1" w:tplc="20000003" w:tentative="1">
+      <w:start w:val="1"/>
+      <w:numFmt w:val="bullet"/>
+      <w:lvlText w:val="o"/>
+      <w:lvlJc w:val="left"/>
+      <w:pPr>
+        <w:ind w:left="1440" w:hanging="360"/>
+      </w:pPr>
+      <w:rPr>
+        <w:rFonts w:ascii="Courier New" w:hAnsi="Courier New" w:cs="Courier New" w:hint="default"/>
+      </w:rPr>
+    </w:lvl>
+    <w:lvl w:ilvl="2" w:tplc="20000005" w:tentative="1">
+      <w:start w:val="1"/>
+      <w:numFmt w:val="bullet"/>
+      <w:lvlText w:val=""/>
+      <w:lvlJc w:val="left"/>
+      <w:pPr>
+        <w:ind w:left="2160" w:hanging="360"/>
+      </w:pPr>
+      <w:rPr>
+        <w:rFonts w:ascii="Wingdings" w:hAnsi="Wingdings" w:hint="default"/>
+      </w:rPr>
+    </w:lvl>
+    <w:lvl w:ilvl="3" w:tplc="20000001" w:tentative="1">
+      <w:start w:val="1"/>
+      <w:numFmt w:val="bullet"/>
+      <w:lvlText w:val=""/>
+      <w:lvlJc w:val="left"/>
+      <w:pPr>
+        <w:ind w:left="2880" w:hanging="360"/>
+      </w:pPr>
+      <w:rPr>
+        <w:rFonts w:ascii="Symbol" w:hAnsi="Symbol" w:hint="default"/>
+      </w:rPr>
+    </w:lvl>
+    <w:lvl w:ilvl="4" w:tplc="20000003" w:tentative="1">
+      <w:start w:val="1"/>
+      <w:numFmt w:val="bullet"/>
+      <w:lvlText w:val="o"/>
+      <w:lvlJc w:val="left"/>
+      <w:pPr>
+        <w:ind w:left="3600" w:hanging="360"/>
+      </w:pPr>
+      <w:rPr>
+        <w:rFonts w:ascii="Courier New" w:hAnsi="Courier New" w:cs="Courier New" w:hint="default"/>
+      </w:rPr>
+    </w:lvl>
+    <w:lvl w:ilvl="5" w:tplc="20000005" w:tentative="1">
+      <w:start w:val="1"/>
+      <w:numFmt w:val="bullet"/>
+      <w:lvlText w:val=""/>
+      <w:lvlJc w:val="left"/>
+      <w:pPr>
+        <w:ind w:left="4320" w:hanging="360"/>
+      </w:pPr>
+      <w:rPr>
+        <w:rFonts w:ascii="Wingdings" w:hAnsi="Wingdings" w:hint="default"/>
+      </w:rPr>
+    </w:lvl>
+    <w:lvl w:ilvl="6" w:tplc="20000001" w:tentative="1">
+      <w:start w:val="1"/>
+      <w:numFmt w:val="bullet"/>
+      <w:lvlText w:val=""/>
+      <w:lvlJc w:val="left"/>
+      <w:pPr>
+        <w:ind w:left="5040" w:hanging="360"/>
+      </w:pPr>
+      <w:rPr>
+        <w:rFonts w:ascii="Symbol" w:hAnsi="Symbol" w:hint="default"/>
+      </w:rPr>
+    </w:lvl>
+    <w:lvl w:ilvl="7" w:tplc="20000003" w:tentative="1">
+      <w:start w:val="1"/>
+      <w:numFmt w:val="bullet"/>
+      <w:lvlText w:val="o"/>
+      <w:lvlJc w:val="left"/>
+      <w:pPr>
+        <w:ind w:left="5760" w:hanging="360"/>
+      </w:pPr>
+      <w:rPr>
+        <w:rFonts w:ascii="Courier New" w:hAnsi="Courier New" w:cs="Courier New" w:hint="default"/>
+      </w:rPr>
+    </w:lvl>
+    <w:lvl w:ilvl="8" w:tplc="20000005" w:tentative="1">
+      <w:start w:val="1"/>
+      <w:numFmt w:val="bullet"/>
+      <w:lvlText w:val=""/>
+      <w:lvlJc w:val="left"/>
+      <w:pPr>
+        <w:ind w:left="6480" w:hanging="360"/>
+      </w:pPr>
+      <w:rPr>
+        <w:rFonts w:ascii="Wingdings" w:hAnsi="Wingdings" w:hint="default"/>
+      </w:rPr>
+    </w:lvl>
+  </w:abstractNum>
+  <w:abstractNum w:abstractNumId="8" w15:restartNumberingAfterBreak="0">
+    <w:nsid w:val="32843076"/>
+    <w:multiLevelType w:val="multilevel"/>
+    <w:tmpl w:val="C8062C92"/>
+    <w:lvl w:ilvl="0">
+      <w:start w:val="5"/>
+      <w:numFmt w:val="decimal"/>
+      <w:lvlText w:val="%1"/>
+      <w:lvlJc w:val="left"/>
+      <w:pPr>
+        <w:ind w:left="360" w:hanging="360"/>
+      </w:pPr>
+      <w:rPr>
+        <w:rFonts w:hint="default"/>
+      </w:rPr>
+    </w:lvl>
+    <w:lvl w:ilvl="1">
+      <w:start w:val="4"/>
+      <w:numFmt w:val="decimal"/>
+      <w:lvlText w:val="%1.%2"/>
+      <w:lvlJc w:val="left"/>
+      <w:pPr>
+        <w:ind w:left="720" w:hanging="360"/>
+      </w:pPr>
+      <w:rPr>
+        <w:rFonts w:hint="default"/>
+      </w:rPr>
+    </w:lvl>
+    <w:lvl w:ilvl="2">
+      <w:start w:val="1"/>
+      <w:numFmt w:val="decimal"/>
+      <w:lvlText w:val="%1.%2.%3"/>
+      <w:lvlJc w:val="left"/>
+      <w:pPr>
+        <w:ind w:left="1440" w:hanging="720"/>
+      </w:pPr>
+      <w:rPr>
+        <w:rFonts w:hint="default"/>
+      </w:rPr>
+    </w:lvl>
+    <w:lvl w:ilvl="3">
+      <w:start w:val="1"/>
+      <w:numFmt w:val="decimal"/>
+      <w:lvlText w:val="%1.%2.%3.%4"/>
+      <w:lvlJc w:val="left"/>
+      <w:pPr>
+        <w:ind w:left="1800" w:hanging="720"/>
+      </w:pPr>
+      <w:rPr>
+        <w:rFonts w:hint="default"/>
+      </w:rPr>
+    </w:lvl>
+    <w:lvl w:ilvl="4">
+      <w:start w:val="1"/>
+      <w:numFmt w:val="decimal"/>
+      <w:lvlText w:val="%1.%2.%3.%4.%5"/>
+      <w:lvlJc w:val="left"/>
+      <w:pPr>
+        <w:ind w:left="2520" w:hanging="1080"/>
+      </w:pPr>
+      <w:rPr>
+        <w:rFonts w:hint="default"/>
+      </w:rPr>
+    </w:lvl>
+    <w:lvl w:ilvl="5">
+      <w:start w:val="1"/>
+      <w:numFmt w:val="decimal"/>
+      <w:lvlText w:val="%1.%2.%3.%4.%5.%6"/>
+      <w:lvlJc w:val="left"/>
+      <w:pPr>
+        <w:ind w:left="3240" w:hanging="1440"/>
+      </w:pPr>
+      <w:rPr>
+        <w:rFonts w:hint="default"/>
+      </w:rPr>
+    </w:lvl>
+    <w:lvl w:ilvl="6">
+      <w:start w:val="1"/>
+      <w:numFmt w:val="decimal"/>
+      <w:lvlText w:val="%1.%2.%3.%4.%5.%6.%7"/>
+      <w:lvlJc w:val="left"/>
+      <w:pPr>
+        <w:ind w:left="3600" w:hanging="1440"/>
+      </w:pPr>
+      <w:rPr>
+        <w:rFonts w:hint="default"/>
+      </w:rPr>
+    </w:lvl>
+    <w:lvl w:ilvl="7">
+      <w:start w:val="1"/>
+      <w:numFmt w:val="decimal"/>
+      <w:lvlText w:val="%1.%2.%3.%4.%5.%6.%7.%8"/>
+      <w:lvlJc w:val="left"/>
+      <w:pPr>
+        <w:ind w:left="4320" w:hanging="1800"/>
+      </w:pPr>
+      <w:rPr>
+        <w:rFonts w:hint="default"/>
+      </w:rPr>
+    </w:lvl>
+    <w:lvl w:ilvl="8">
+      <w:start w:val="1"/>
+      <w:numFmt w:val="decimal"/>
+      <w:lvlText w:val="%1.%2.%3.%4.%5.%6.%7.%8.%9"/>
+      <w:lvlJc w:val="left"/>
+      <w:pPr>
+        <w:ind w:left="4680" w:hanging="1800"/>
+      </w:pPr>
+      <w:rPr>
+        <w:rFonts w:hint="default"/>
+      </w:rPr>
+    </w:lvl>
+  </w:abstractNum>
+  <w:abstractNum w:abstractNumId="9" w15:restartNumberingAfterBreak="0">
     <w:nsid w:val="3CEC5F98"/>
     <w:multiLevelType w:val="hybridMultilevel"/>
     <w:tmpl w:val="43C2DA02"/>
@@ -18752,7 +20461,7 @@
       </w:pPr>
     </w:lvl>
   </w:abstractNum>
-  <w:abstractNum w:abstractNumId="8" w15:restartNumberingAfterBreak="0">
+  <w:abstractNum w:abstractNumId="10" w15:restartNumberingAfterBreak="0">
     <w:nsid w:val="4E4E4E4E"/>
     <w:multiLevelType w:val="hybridMultilevel"/>
     <w:tmpl w:val="8C2A9390"/>
@@ -18865,7 +20574,7 @@
       </w:rPr>
     </w:lvl>
   </w:abstractNum>
-  <w:abstractNum w:abstractNumId="9" w15:restartNumberingAfterBreak="0">
+  <w:abstractNum w:abstractNumId="11" w15:restartNumberingAfterBreak="0">
     <w:nsid w:val="57076F0C"/>
     <w:multiLevelType w:val="hybridMultilevel"/>
     <w:tmpl w:val="7974B9CA"/>
@@ -18978,7 +20687,7 @@
       </w:rPr>
     </w:lvl>
   </w:abstractNum>
-  <w:abstractNum w:abstractNumId="10" w15:restartNumberingAfterBreak="0">
+  <w:abstractNum w:abstractNumId="12" w15:restartNumberingAfterBreak="0">
     <w:nsid w:val="63E21FFB"/>
     <w:multiLevelType w:val="hybridMultilevel"/>
     <w:tmpl w:val="34561140"/>
@@ -19091,7 +20800,7 @@
       </w:rPr>
     </w:lvl>
   </w:abstractNum>
-  <w:abstractNum w:abstractNumId="11" w15:restartNumberingAfterBreak="0">
+  <w:abstractNum w:abstractNumId="13" w15:restartNumberingAfterBreak="0">
     <w:nsid w:val="6B1960AE"/>
     <w:multiLevelType w:val="hybridMultilevel"/>
     <w:tmpl w:val="A2B0D904"/>
@@ -19205,7 +20914,7 @@
     </w:lvl>
   </w:abstractNum>
   <w:num w:numId="1">
-    <w:abstractNumId w:val="7"/>
+    <w:abstractNumId w:val="9"/>
   </w:num>
   <w:num w:numId="2">
     <w:abstractNumId w:val="1"/>
@@ -19214,13 +20923,13 @@
     <w:abstractNumId w:val="0"/>
   </w:num>
   <w:num w:numId="4">
-    <w:abstractNumId w:val="10"/>
+    <w:abstractNumId w:val="12"/>
   </w:num>
   <w:num w:numId="5">
     <w:abstractNumId w:val="4"/>
   </w:num>
   <w:num w:numId="6">
-    <w:abstractNumId w:val="9"/>
+    <w:abstractNumId w:val="11"/>
   </w:num>
   <w:num w:numId="7">
     <w:abstractNumId w:val="3"/>
@@ -19232,13 +20941,19 @@
     <w:abstractNumId w:val="2"/>
   </w:num>
   <w:num w:numId="10">
-    <w:abstractNumId w:val="6"/>
+    <w:abstractNumId w:val="7"/>
   </w:num>
   <w:num w:numId="11">
+    <w:abstractNumId w:val="10"/>
+  </w:num>
+  <w:num w:numId="12">
+    <w:abstractNumId w:val="13"/>
+  </w:num>
+  <w:num w:numId="13">
     <w:abstractNumId w:val="8"/>
   </w:num>
-  <w:num w:numId="12">
-    <w:abstractNumId w:val="11"/>
+  <w:num w:numId="14">
+    <w:abstractNumId w:val="6"/>
   </w:num>
 </w:numbering>
 </file>
@@ -19713,7 +21428,6 @@
   <w:style w:type="character" w:default="1" w:styleId="DefaultParagraphFont">
     <w:name w:val="Default Paragraph Font"/>
     <w:uiPriority w:val="1"/>
-    <w:semiHidden/>
     <w:unhideWhenUsed/>
   </w:style>
   <w:style w:type="table" w:default="1" w:styleId="TableNormal">

--- a/MATLAB_MPC/WP4 Document.docx
+++ b/MATLAB_MPC/WP4 Document.docx
@@ -858,21 +858,7 @@
         <w:rPr>
           <w:w w:val="105"/>
         </w:rPr>
-        <w:t xml:space="preserve">System Layout: The system layout: Heat generation, transport, </w:t>
-      </w:r>
-      <w:proofErr w:type="spellStart"/>
-      <w:r>
-        <w:rPr>
-          <w:w w:val="105"/>
-        </w:rPr>
-        <w:t>stor</w:t>
-      </w:r>
-      <w:proofErr w:type="spellEnd"/>
-      <w:r>
-        <w:rPr>
-          <w:w w:val="105"/>
-        </w:rPr>
-        <w:t xml:space="preserve">- age and delivery will </w:t>
+        <w:t xml:space="preserve">System Layout: The system layout: Heat generation, transport, stor- age and delivery will </w:t>
       </w:r>
       <w:r>
         <w:rPr>
@@ -1612,37 +1598,12 @@
         </w:rPr>
         <w:t xml:space="preserve">Ter </w:t>
       </w:r>
-      <w:proofErr w:type="spellStart"/>
       <w:r>
         <w:rPr>
           <w:color w:val="FF0000"/>
           <w:w w:val="105"/>
         </w:rPr>
-        <w:t>Steeg</w:t>
-      </w:r>
-      <w:proofErr w:type="spellEnd"/>
-      <w:r>
-        <w:rPr>
-          <w:color w:val="FF0000"/>
-          <w:w w:val="105"/>
-        </w:rPr>
-        <w:t xml:space="preserve"> in </w:t>
-      </w:r>
-      <w:proofErr w:type="spellStart"/>
-      <w:r>
-        <w:rPr>
-          <w:color w:val="FF0000"/>
-          <w:w w:val="105"/>
-        </w:rPr>
-        <w:t>HPLaunch</w:t>
-      </w:r>
-      <w:proofErr w:type="spellEnd"/>
-      <w:r>
-        <w:rPr>
-          <w:color w:val="FF0000"/>
-          <w:w w:val="105"/>
-        </w:rPr>
-        <w:t>)</w:t>
+        <w:t>Steeg in HPLaunch)</w:t>
       </w:r>
       <w:r>
         <w:rPr>
@@ -2711,31 +2672,7 @@
         <w:jc w:val="both"/>
       </w:pPr>
       <w:r>
-        <w:t xml:space="preserve">It's clear that the tools that belong in the final category are the ones of interest for the purpose of this project. In order to find out these tools, a search tool (BEST) l7j created by the US department of energy is used. The directory of all HVAC software can be searched based on capabilities. The search results show that the most prominent software products under this category are ESP-r l8j , </w:t>
-      </w:r>
-      <w:proofErr w:type="spellStart"/>
-      <w:r>
-        <w:t>EnergyPlus</w:t>
-      </w:r>
-      <w:proofErr w:type="spellEnd"/>
-      <w:r>
-        <w:t xml:space="preserve"> l9j and TRNSYS l10j. In l11j and l12j a comparison is made between the performance of TRNSYS and </w:t>
-      </w:r>
-      <w:proofErr w:type="spellStart"/>
-      <w:r>
-        <w:t>EnergyPlus</w:t>
-      </w:r>
-      <w:proofErr w:type="spellEnd"/>
-      <w:r>
-        <w:t xml:space="preserve">, the findings show that both tools provide similar results that agree with experimental data.  For the purposes of this project, </w:t>
-      </w:r>
-      <w:proofErr w:type="spellStart"/>
-      <w:r>
-        <w:t>EnergyPlus</w:t>
-      </w:r>
-      <w:proofErr w:type="spellEnd"/>
-      <w:r>
-        <w:t xml:space="preserve"> is preferable because it is an open source platform.</w:t>
+        <w:t>It's clear that the tools that belong in the final category are the ones of interest for the purpose of this project. In order to find out these tools, a search tool (BEST) l7j created by the US department of energy is used. The directory of all HVAC software can be searched based on capabilities. The search results show that the most prominent software products under this category are ESP-r l8j , EnergyPlus l9j and TRNSYS l10j. In l11j and l12j a comparison is made between the performance of TRNSYS and EnergyPlus, the findings show that both tools provide similar results that agree with experimental data.  For the purposes of this project, EnergyPlus is preferable because it is an open source platform.</w:t>
       </w:r>
     </w:p>
     <w:p>
@@ -2757,29 +2694,13 @@
         <w:t>software tools</w:t>
       </w:r>
       <w:r>
-        <w:t xml:space="preserve"> in order to execute. For example, using </w:t>
-      </w:r>
-      <w:proofErr w:type="spellStart"/>
-      <w:r>
-        <w:t>EnergyPlus</w:t>
-      </w:r>
-      <w:proofErr w:type="spellEnd"/>
-      <w:r>
-        <w:t xml:space="preserve"> to simulate the </w:t>
+        <w:t xml:space="preserve"> in order to execute. For example, using EnergyPlus to simulate the </w:t>
       </w:r>
       <w:r>
         <w:t>plant</w:t>
       </w:r>
       <w:r>
-        <w:t xml:space="preserve"> and MATLAB to </w:t>
-      </w:r>
-      <w:proofErr w:type="spellStart"/>
-      <w:r>
-        <w:t>to</w:t>
-      </w:r>
-      <w:proofErr w:type="spellEnd"/>
-      <w:r>
-        <w:t xml:space="preserve"> simulate the controller,  while data is being passed between the two at each sampling interval, as explored in l14j.</w:t>
+        <w:t xml:space="preserve"> and MATLAB to to simulate the controller,  while data is being passed between the two at each sampling interval, as explored in l14j.</w:t>
       </w:r>
     </w:p>
     <w:p>
@@ -3162,15 +3083,7 @@
         <w:t>s</w:t>
       </w:r>
       <w:r>
-        <w:t xml:space="preserve"> of </w:t>
-      </w:r>
-      <w:proofErr w:type="spellStart"/>
-      <w:r>
-        <w:t>contol</w:t>
-      </w:r>
-      <w:proofErr w:type="spellEnd"/>
-      <w:r>
-        <w:t xml:space="preserve"> </w:t>
+        <w:t xml:space="preserve"> of contol </w:t>
       </w:r>
       <w:r>
         <w:t>s</w:t>
@@ -3523,7 +3436,6 @@
         </w:rPr>
         <w:t>and under</w:t>
       </w:r>
-      <w:proofErr w:type="spellStart"/>
       <w:r>
         <w:rPr>
           <w:rFonts w:ascii="F16" w:hAnsi="F16" w:cs="F16"/>
@@ -3543,7 +3455,6 @@
         </w:rPr>
         <w:t>oor</w:t>
       </w:r>
-      <w:proofErr w:type="spellEnd"/>
       <w:r>
         <w:rPr>
           <w:rFonts w:ascii="F16" w:hAnsi="F16" w:cs="F16"/>
@@ -3596,7 +3507,6 @@
         </w:rPr>
         <w:t>of the radiators with under</w:t>
       </w:r>
-      <w:proofErr w:type="spellStart"/>
       <w:r>
         <w:rPr>
           <w:rFonts w:ascii="F16" w:hAnsi="F16" w:cs="F16"/>
@@ -3614,78 +3524,52 @@
           <w:rFonts w:ascii="F16" w:hAnsi="F16" w:cs="F16"/>
           <w:lang w:val="en-NL"/>
         </w:rPr>
-        <w:t>oor</w:t>
-      </w:r>
-      <w:proofErr w:type="spellEnd"/>
+        <w:t xml:space="preserve">oor heaters, which requires less </w:t>
+      </w:r>
+      <w:r>
+        <w:rPr>
+          <w:rFonts w:ascii="F16" w:hAnsi="F16" w:cs="F16"/>
+        </w:rPr>
+        <w:t>f</w:t>
+      </w:r>
+      <w:r>
+        <w:rPr>
+          <w:rFonts w:ascii="F16" w:hAnsi="F16" w:cs="F16"/>
+        </w:rPr>
+        <w:t>l</w:t>
+      </w:r>
       <w:r>
         <w:rPr>
           <w:rFonts w:ascii="F16" w:hAnsi="F16" w:cs="F16"/>
           <w:lang w:val="en-NL"/>
         </w:rPr>
-        <w:t xml:space="preserve"> heaters, which requires less </w:t>
-      </w:r>
-      <w:proofErr w:type="spellStart"/>
+        <w:t>uid temperature</w:t>
+      </w:r>
       <w:r>
         <w:rPr>
           <w:rFonts w:ascii="F16" w:hAnsi="F16" w:cs="F16"/>
         </w:rPr>
-        <w:t>f</w:t>
-      </w:r>
-      <w:r>
-        <w:rPr>
-          <w:rFonts w:ascii="F16" w:hAnsi="F16" w:cs="F16"/>
-        </w:rPr>
-        <w:t>l</w:t>
+        <w:t xml:space="preserve"> </w:t>
       </w:r>
       <w:r>
         <w:rPr>
           <w:rFonts w:ascii="F16" w:hAnsi="F16" w:cs="F16"/>
           <w:lang w:val="en-NL"/>
         </w:rPr>
-        <w:t>uid</w:t>
-      </w:r>
-      <w:proofErr w:type="spellEnd"/>
+        <w:t>compared to the radiators. In addition, under</w:t>
+      </w:r>
+      <w:r>
+        <w:rPr>
+          <w:rFonts w:ascii="F16" w:hAnsi="F16" w:cs="F16"/>
+        </w:rPr>
+        <w:t>f</w:t>
+      </w:r>
       <w:r>
         <w:rPr>
           <w:rFonts w:ascii="F16" w:hAnsi="F16" w:cs="F16"/>
           <w:lang w:val="en-NL"/>
         </w:rPr>
-        <w:t xml:space="preserve"> temperature</w:t>
-      </w:r>
-      <w:r>
-        <w:rPr>
-          <w:rFonts w:ascii="F16" w:hAnsi="F16" w:cs="F16"/>
-        </w:rPr>
-        <w:t xml:space="preserve"> </w:t>
-      </w:r>
-      <w:r>
-        <w:rPr>
-          <w:rFonts w:ascii="F16" w:hAnsi="F16" w:cs="F16"/>
-          <w:lang w:val="en-NL"/>
-        </w:rPr>
-        <w:t>compared to the radiators. In addition, under</w:t>
-      </w:r>
-      <w:r>
-        <w:rPr>
-          <w:rFonts w:ascii="F16" w:hAnsi="F16" w:cs="F16"/>
-        </w:rPr>
-        <w:t>f</w:t>
-      </w:r>
-      <w:proofErr w:type="spellStart"/>
-      <w:r>
-        <w:rPr>
-          <w:rFonts w:ascii="F16" w:hAnsi="F16" w:cs="F16"/>
-          <w:lang w:val="en-NL"/>
-        </w:rPr>
-        <w:t>oor</w:t>
-      </w:r>
-      <w:proofErr w:type="spellEnd"/>
-      <w:r>
-        <w:rPr>
-          <w:rFonts w:ascii="F16" w:hAnsi="F16" w:cs="F16"/>
-          <w:lang w:val="en-NL"/>
-        </w:rPr>
-        <w:t xml:space="preserve"> heaters have a</w:t>
+        <w:t>oor heaters have a</w:t>
       </w:r>
       <w:r>
         <w:rPr>
@@ -3736,15 +3620,7 @@
         <w:jc w:val="both"/>
       </w:pPr>
       <w:r>
-        <w:t xml:space="preserve">As mentioned in section 2.3, the design of a predictive energy management strategy (model predictive controller) requires a dynamic model of the plant. This dynamic model is run by the MPC internally to </w:t>
-      </w:r>
-      <w:proofErr w:type="spellStart"/>
-      <w:r>
-        <w:t>to</w:t>
-      </w:r>
-      <w:proofErr w:type="spellEnd"/>
-      <w:r>
-        <w:t xml:space="preserve"> predict the future states of the plant as depicted in the figure below.</w:t>
+        <w:t>As mentioned in section 2.3, the design of a predictive energy management strategy (model predictive controller) requires a dynamic model of the plant. This dynamic model is run by the MPC internally to to predict the future states of the plant as depicted in the figure below.</w:t>
       </w:r>
     </w:p>
     <w:p>
@@ -6485,15 +6361,7 @@
         <w:fldChar w:fldCharType="end"/>
       </w:r>
       <w:r>
-        <w:t xml:space="preserve">: Relationship between COP and </w:t>
-      </w:r>
-      <w:proofErr w:type="spellStart"/>
-      <w:r>
-        <w:t>condensor</w:t>
-      </w:r>
-      <w:proofErr w:type="spellEnd"/>
-      <w:r>
-        <w:t>/evaporator temperatures [20]</w:t>
+        <w:t>: Relationship between COP and condensor/evaporator temperatures [20]</w:t>
       </w:r>
     </w:p>
     <w:p>
@@ -7009,7 +6877,6 @@
       <w:r>
         <w:t xml:space="preserve">is the heat capacity of the evaporator. </w:t>
       </w:r>
-      <w:proofErr w:type="spellStart"/>
       <w:r>
         <w:rPr>
           <w:rFonts w:ascii="Bookman Old Style" w:hAnsi="Bookman Old Style"/>
@@ -7025,7 +6892,6 @@
         </w:rPr>
         <w:t>ain</w:t>
       </w:r>
-      <w:proofErr w:type="spellEnd"/>
       <w:r>
         <w:rPr>
           <w:rFonts w:ascii="Bookman Old Style" w:hAnsi="Bookman Old Style"/>
@@ -7036,7 +6902,6 @@
       <w:r>
         <w:t xml:space="preserve">and </w:t>
       </w:r>
-      <w:proofErr w:type="spellStart"/>
       <w:r>
         <w:rPr>
           <w:rFonts w:ascii="Bookman Old Style" w:hAnsi="Bookman Old Style"/>
@@ -7052,17 +6917,7 @@
           <w:spacing w:val="3"/>
           <w:vertAlign w:val="subscript"/>
         </w:rPr>
-        <w:t>aout</w:t>
-      </w:r>
-      <w:proofErr w:type="spellEnd"/>
-      <w:r>
-        <w:rPr>
-          <w:rFonts w:ascii="Bookman Old Style" w:hAnsi="Bookman Old Style"/>
-          <w:i/>
-          <w:spacing w:val="3"/>
-          <w:vertAlign w:val="subscript"/>
-        </w:rPr>
-        <w:t xml:space="preserve"> </w:t>
+        <w:t xml:space="preserve">aout </w:t>
       </w:r>
       <w:r>
         <w:rPr>
@@ -8118,15 +7973,7 @@
         <w:jc w:val="both"/>
       </w:pPr>
       <w:r>
-        <w:t xml:space="preserve">The water tank represents the storage element in this system. Thermal energy is added to the storage via a spiral heat exchanger. </w:t>
-      </w:r>
-      <w:proofErr w:type="spellStart"/>
-      <w:r>
-        <w:t>Hor</w:t>
-      </w:r>
-      <w:proofErr w:type="spellEnd"/>
-      <w:r>
-        <w:t xml:space="preserve"> water can be extracted for DHW use from the top of the tank, while cold water is added from the bottom to maintain constant water volume. The layout of the storage tank is shown in the figure</w:t>
+        <w:t>The water tank represents the storage element in this system. Thermal energy is added to the storage via a spiral heat exchanger. Hor water can be extracted for DHW use from the top of the tank, while cold water is added from the bottom to maintain constant water volume. The layout of the storage tank is shown in the figure</w:t>
       </w:r>
     </w:p>
     <w:p>
@@ -8842,15 +8689,7 @@
         <w:t xml:space="preserve"> is the </w:t>
       </w:r>
       <w:r>
-        <w:t>Heat conductivity times area [W/</w:t>
-      </w:r>
-      <w:proofErr w:type="spellStart"/>
-      <w:r>
-        <w:t>mK</w:t>
-      </w:r>
-      <w:proofErr w:type="spellEnd"/>
-      <w:r>
-        <w:t xml:space="preserve"> ]. And dx is the length of the layer [m]. </w:t>
+        <w:t xml:space="preserve">Heat conductivity times area [W/mK ]. And dx is the length of the layer [m]. </w:t>
       </w:r>
       <w:r>
         <w:rPr>
@@ -13519,13 +13358,8 @@
       <w:r>
         <w:t>Model predictive control (MPC) is a feedback control technique in which the control law (</w:t>
       </w:r>
-      <w:proofErr w:type="spellStart"/>
-      <w:r>
-        <w:t>i.e</w:t>
-      </w:r>
-      <w:proofErr w:type="spellEnd"/>
-      <w:r>
-        <w:t xml:space="preserve"> </w:t>
+      <w:r>
+        <w:t xml:space="preserve">i.e </w:t>
       </w:r>
       <w:r>
         <w:t xml:space="preserve">actuator setpoints) </w:t>
@@ -15410,55 +15244,13 @@
         <w:rPr>
           <w:rFonts w:eastAsiaTheme="minorEastAsia"/>
         </w:rPr>
-        <w:t xml:space="preserve">The matrices Q and </w:t>
-      </w:r>
-      <w:proofErr w:type="spellStart"/>
+        <w:t xml:space="preserve">The matrices Q and R are weight matrices </w:t>
+      </w:r>
       <w:r>
         <w:rPr>
           <w:rFonts w:eastAsiaTheme="minorEastAsia"/>
         </w:rPr>
-        <w:t>R are</w:t>
-      </w:r>
-      <w:proofErr w:type="spellEnd"/>
-      <w:r>
-        <w:rPr>
-          <w:rFonts w:eastAsiaTheme="minorEastAsia"/>
-        </w:rPr>
-        <w:t xml:space="preserve"> weight matrices </w:t>
-      </w:r>
-      <w:r>
-        <w:rPr>
-          <w:rFonts w:eastAsiaTheme="minorEastAsia"/>
-        </w:rPr>
-        <w:t xml:space="preserve">for the outputs and inputs, respectively. The role of the weight matrices is to “tune” the behavior of the controlled system. For example, assigning a high weight in the </w:t>
-      </w:r>
-      <w:proofErr w:type="spellStart"/>
-      <w:r>
-        <w:rPr>
-          <w:rFonts w:eastAsiaTheme="minorEastAsia"/>
-        </w:rPr>
-        <w:t>matrics</w:t>
-      </w:r>
-      <w:proofErr w:type="spellEnd"/>
-      <w:r>
-        <w:rPr>
-          <w:rFonts w:eastAsiaTheme="minorEastAsia"/>
-        </w:rPr>
-        <w:t xml:space="preserve"> Q relative to R will place more emphasis on keeping the temperatures of the tank close to their reference values. Conversely, assigning a high weight in R relative to Q, will place more emphasis on keeping the electric heater and heat pump power close </w:t>
-      </w:r>
-      <w:proofErr w:type="spellStart"/>
-      <w:r>
-        <w:rPr>
-          <w:rFonts w:eastAsiaTheme="minorEastAsia"/>
-        </w:rPr>
-        <w:t>o</w:t>
-      </w:r>
-      <w:proofErr w:type="spellEnd"/>
-      <w:r>
-        <w:rPr>
-          <w:rFonts w:eastAsiaTheme="minorEastAsia"/>
-        </w:rPr>
-        <w:t xml:space="preserve"> their nominal values on the expense of allowing the temperatures in the tank to deviate from their reference values. </w:t>
+        <w:t xml:space="preserve">for the outputs and inputs, respectively. The role of the weight matrices is to “tune” the behavior of the controlled system. For example, assigning a high weight in the matrics Q relative to R will place more emphasis on keeping the temperatures of the tank close to their reference values. Conversely, assigning a high weight in R relative to Q, will place more emphasis on keeping the electric heater and heat pump power close o their nominal values on the expense of allowing the temperatures in the tank to deviate from their reference values. </w:t>
       </w:r>
     </w:p>
     <w:p>
@@ -16097,15 +15889,7 @@
         </w:numPr>
       </w:pPr>
       <w:r>
-        <w:t xml:space="preserve">The outputs weight </w:t>
-      </w:r>
-      <w:proofErr w:type="spellStart"/>
-      <w:r>
-        <w:t>matrics</w:t>
-      </w:r>
-      <w:proofErr w:type="spellEnd"/>
-      <w:r>
-        <w:t xml:space="preserve"> Q.</w:t>
+        <w:t>The outputs weight matrics Q.</w:t>
       </w:r>
     </w:p>
     <w:p>
@@ -16117,15 +15901,7 @@
         </w:numPr>
       </w:pPr>
       <w:r>
-        <w:t xml:space="preserve">The inputs weight </w:t>
-      </w:r>
-      <w:proofErr w:type="spellStart"/>
-      <w:r>
-        <w:t>matrics</w:t>
-      </w:r>
-      <w:proofErr w:type="spellEnd"/>
-      <w:r>
-        <w:t xml:space="preserve"> R.</w:t>
+        <w:t>The inputs weight matrics R.</w:t>
       </w:r>
     </w:p>
     <w:p/>
@@ -16225,15 +16001,7 @@
         <w:t xml:space="preserve">: </w:t>
       </w:r>
       <w:r>
-        <w:t>At each controller sampling interval, the optimization problem described in the previous section is solved, the solution yields the controller “moves” for the next p interval (</w:t>
-      </w:r>
-      <w:proofErr w:type="spellStart"/>
-      <w:r>
-        <w:t>i.e</w:t>
-      </w:r>
-      <w:proofErr w:type="spellEnd"/>
-      <w:r>
-        <w:t xml:space="preserve"> a vector of p elements representing the controller moves). The control horizon refers to how many of these moves are actually sent to the controller. For instance, if the control horizon is set to c=1, only the next controller move is sent to the actuator, while the rest is discarded. If the control horizon is set to c =p, then all the next p controller moves are determined </w:t>
+        <w:t xml:space="preserve">At each controller sampling interval, the optimization problem described in the previous section is solved, the solution yields the controller “moves” for the next p interval (i.e a vector of p elements representing the controller moves). The control horizon refers to how many of these moves are actually sent to the controller. For instance, if the control horizon is set to c=1, only the next controller move is sent to the actuator, while the rest is discarded. If the control horizon is set to c =p, then all the next p controller moves are determined </w:t>
       </w:r>
       <w:r>
         <w:t xml:space="preserve">at </w:t>
@@ -16319,15 +16087,7 @@
         <w:t xml:space="preserve"> in periods where there is no demand</w:t>
       </w:r>
       <w:r>
-        <w:t xml:space="preserve"> (</w:t>
-      </w:r>
-      <w:proofErr w:type="spellStart"/>
-      <w:r>
-        <w:t>e.g</w:t>
-      </w:r>
-      <w:proofErr w:type="spellEnd"/>
-      <w:r>
-        <w:t xml:space="preserve"> at night while occupants are asleep)</w:t>
+        <w:t xml:space="preserve"> (e.g at night while occupants are asleep)</w:t>
       </w:r>
       <w:r>
         <w:t xml:space="preserve">, the </w:t>
@@ -17784,15 +17544,7 @@
     <w:p/>
     <w:p>
       <w:r>
-        <w:t xml:space="preserve">The MPC design procedure in </w:t>
-      </w:r>
-      <w:proofErr w:type="spellStart"/>
-      <w:r>
-        <w:t>simulink</w:t>
-      </w:r>
-      <w:proofErr w:type="spellEnd"/>
-      <w:r>
-        <w:t xml:space="preserve"> starts with specifying the controller structure. The structure has been defined in the previous section. It’s implemented in Simulink as follows:</w:t>
+        <w:t>The MPC design procedure in simulink starts with specifying the controller structure. The structure has been defined in the previous section. It’s implemented in Simulink as follows:</w:t>
       </w:r>
     </w:p>
     <w:p>
@@ -17908,23 +17660,7 @@
         <w:t>ors</w:t>
       </w:r>
       <w:r>
-        <w:t xml:space="preserve"> are used in order to make the terms of the cost function numerically in the same order of magnitude. Originally, the output signals (</w:t>
-      </w:r>
-      <w:proofErr w:type="spellStart"/>
-      <w:r>
-        <w:t>i.e</w:t>
-      </w:r>
-      <w:proofErr w:type="spellEnd"/>
-      <w:r>
-        <w:t xml:space="preserve"> the temperatures) are in [C], while the input signals (</w:t>
-      </w:r>
-      <w:proofErr w:type="spellStart"/>
-      <w:r>
-        <w:t>i.e</w:t>
-      </w:r>
-      <w:proofErr w:type="spellEnd"/>
-      <w:r>
-        <w:t xml:space="preserve"> the setpoints) are always between zero and one. Therefore, the output signals are always  about 40 times higher in magnitude than the input signals. This will result in making the changes in the input signals to become insignificant in the cost function, which is undesirable. Therefore, scale factors are introduced.  </w:t>
+        <w:t xml:space="preserve"> are used in order to make the terms of the cost function numerically in the same order of magnitude. Originally, the output signals (i.e the temperatures) are in [C], while the input signals (i.e the setpoints) are always between zero and one. Therefore, the output signals are always  about 40 times higher in magnitude than the input signals. This will result in making the changes in the input signals to become insignificant in the cost function, which is undesirable. Therefore, scale factors are introduced.  </w:t>
       </w:r>
       <w:r>
         <w:t xml:space="preserve">  </w:t>
@@ -18872,9 +18608,9 @@
       </w:pPr>
       <w:r>
         <w:drawing>
-          <wp:inline distT="0" distB="0" distL="0" distR="0" wp14:anchorId="0C11D7C5" wp14:editId="6D0F224D">
-            <wp:extent cx="2714625" cy="2846281"/>
-            <wp:effectExtent l="0" t="0" r="0" b="0"/>
+          <wp:inline distT="0" distB="0" distL="0" distR="0" wp14:anchorId="0C11D7C5" wp14:editId="1ADB2246">
+            <wp:extent cx="2447724" cy="2566435"/>
+            <wp:effectExtent l="0" t="0" r="0" b="5715"/>
             <wp:docPr id="7" name="Picture 7"/>
             <wp:cNvGraphicFramePr>
               <a:graphicFrameLocks xmlns:a="http://schemas.openxmlformats.org/drawingml/2006/main" noChangeAspect="1"/>
@@ -18895,7 +18631,7 @@
                   <pic:spPr>
                     <a:xfrm>
                       <a:off x="0" y="0"/>
-                      <a:ext cx="2723527" cy="2855615"/>
+                      <a:ext cx="2465317" cy="2584881"/>
                     </a:xfrm>
                     <a:prstGeom prst="rect">
                       <a:avLst/>
@@ -19195,7 +18931,25 @@
         <w:t xml:space="preserve"> the interconnection between the layers</w:t>
       </w:r>
       <w:r>
-        <w:t xml:space="preserve"> would prevent all of the temperature to be driven to chosen references. The test concludes, as expected, that this cannot be done. However, since it’s not important for the system to control each layer temperature separately. This is not an issue.</w:t>
+        <w:t xml:space="preserve"> would prevent all of the </w:t>
+      </w:r>
+      <w:r>
+        <w:t xml:space="preserve">5 </w:t>
+      </w:r>
+      <w:r>
+        <w:t>temperature</w:t>
+      </w:r>
+      <w:r>
+        <w:t>s</w:t>
+      </w:r>
+      <w:r>
+        <w:t xml:space="preserve"> to be driven to chosen references. The test concludes, as expected, that this cannot be done. However, since it’s not important for the system to control each layer temperature </w:t>
+      </w:r>
+      <w:r>
+        <w:t>independently</w:t>
+      </w:r>
+      <w:r>
+        <w:t>. This is not an issue.</w:t>
       </w:r>
     </w:p>
     <w:p>
@@ -19217,28 +18971,176 @@
     </w:p>
     <w:p>
       <w:pPr>
-        <w:pStyle w:val="ListParagraph"/>
+        <w:pStyle w:val="Heading1"/>
         <w:numPr>
           <w:ilvl w:val="0"/>
-          <w:numId w:val="14"/>
+          <w:numId w:val="2"/>
         </w:numPr>
-        <w:ind w:left="0"/>
-        <w:jc w:val="both"/>
-      </w:pPr>
-    </w:p>
+        <w:ind w:left="-90"/>
+      </w:pPr>
+      <w:r>
+        <w:lastRenderedPageBreak/>
+        <w:t>Simulation Results:</w:t>
+      </w:r>
+    </w:p>
+    <w:p/>
+    <w:p>
+      <w:pPr>
+        <w:keepNext/>
+        <w:jc w:val="center"/>
+      </w:pPr>
+      <w:r>
+        <w:rPr>
+          <w:noProof/>
+        </w:rPr>
+        <w:drawing>
+          <wp:inline distT="0" distB="0" distL="0" distR="0" wp14:anchorId="46AAAF60" wp14:editId="14B76770">
+            <wp:extent cx="5326380" cy="3992880"/>
+            <wp:effectExtent l="0" t="0" r="0" b="0"/>
+            <wp:docPr id="25" name="Picture 25"/>
+            <wp:cNvGraphicFramePr>
+              <a:graphicFrameLocks xmlns:a="http://schemas.openxmlformats.org/drawingml/2006/main" noChangeAspect="1"/>
+            </wp:cNvGraphicFramePr>
+            <a:graphic xmlns:a="http://schemas.openxmlformats.org/drawingml/2006/main">
+              <a:graphicData uri="http://schemas.openxmlformats.org/drawingml/2006/picture">
+                <pic:pic xmlns:pic="http://schemas.openxmlformats.org/drawingml/2006/picture">
+                  <pic:nvPicPr>
+                    <pic:cNvPr id="0" name="Picture 1"/>
+                    <pic:cNvPicPr>
+                      <a:picLocks noChangeAspect="1" noChangeArrowheads="1"/>
+                    </pic:cNvPicPr>
+                  </pic:nvPicPr>
+                  <pic:blipFill>
+                    <a:blip r:embed="rId31">
+                      <a:extLst>
+                        <a:ext uri="{28A0092B-C50C-407E-A947-70E740481C1C}">
+                          <a14:useLocalDpi xmlns:a14="http://schemas.microsoft.com/office/drawing/2010/main" val="0"/>
+                        </a:ext>
+                      </a:extLst>
+                    </a:blip>
+                    <a:srcRect/>
+                    <a:stretch>
+                      <a:fillRect/>
+                    </a:stretch>
+                  </pic:blipFill>
+                  <pic:spPr bwMode="auto">
+                    <a:xfrm>
+                      <a:off x="0" y="0"/>
+                      <a:ext cx="5326380" cy="3992880"/>
+                    </a:xfrm>
+                    <a:prstGeom prst="rect">
+                      <a:avLst/>
+                    </a:prstGeom>
+                    <a:noFill/>
+                    <a:ln>
+                      <a:noFill/>
+                    </a:ln>
+                  </pic:spPr>
+                </pic:pic>
+              </a:graphicData>
+            </a:graphic>
+          </wp:inline>
+        </w:drawing>
+      </w:r>
+    </w:p>
+    <w:p>
+      <w:pPr>
+        <w:pStyle w:val="Caption"/>
+        <w:jc w:val="center"/>
+      </w:pPr>
+      <w:r>
+        <w:t xml:space="preserve">Figure </w:t>
+      </w:r>
+      <w:r>
+        <w:fldChar w:fldCharType="begin"/>
+      </w:r>
+      <w:r>
+        <w:instrText xml:space="preserve"> SEQ Figure \* ARABIC </w:instrText>
+      </w:r>
+      <w:r>
+        <w:fldChar w:fldCharType="separate"/>
+      </w:r>
+      <w:r>
+        <w:rPr>
+          <w:noProof/>
+        </w:rPr>
+        <w:t>25</w:t>
+      </w:r>
+      <w:r>
+        <w:fldChar w:fldCharType="end"/>
+      </w:r>
+      <w:r>
+        <w:t>: Temperatures within the 5 layers of the DHW tank</w:t>
+      </w:r>
+    </w:p>
+    <w:p/>
     <w:p>
       <w:pPr>
         <w:pStyle w:val="ListParagraph"/>
         <w:ind w:left="744" w:firstLine="0"/>
       </w:pPr>
     </w:p>
-    <w:p/>
+    <w:p>
+      <w:r>
+        <w:rPr>
+          <w:noProof/>
+        </w:rPr>
+        <w:drawing>
+          <wp:inline distT="0" distB="0" distL="0" distR="0" wp14:anchorId="2C2219E4" wp14:editId="25714000">
+            <wp:extent cx="5731510" cy="3348355"/>
+            <wp:effectExtent l="0" t="0" r="0" b="0"/>
+            <wp:docPr id="26" name="Picture 26"/>
+            <wp:cNvGraphicFramePr>
+              <a:graphicFrameLocks xmlns:a="http://schemas.openxmlformats.org/drawingml/2006/main" noChangeAspect="1"/>
+            </wp:cNvGraphicFramePr>
+            <a:graphic xmlns:a="http://schemas.openxmlformats.org/drawingml/2006/main">
+              <a:graphicData uri="http://schemas.openxmlformats.org/drawingml/2006/picture">
+                <pic:pic xmlns:pic="http://schemas.openxmlformats.org/drawingml/2006/picture">
+                  <pic:nvPicPr>
+                    <pic:cNvPr id="0" name="Picture 2"/>
+                    <pic:cNvPicPr>
+                      <a:picLocks noChangeAspect="1" noChangeArrowheads="1"/>
+                    </pic:cNvPicPr>
+                  </pic:nvPicPr>
+                  <pic:blipFill>
+                    <a:blip r:embed="rId32">
+                      <a:extLst>
+                        <a:ext uri="{28A0092B-C50C-407E-A947-70E740481C1C}">
+                          <a14:useLocalDpi xmlns:a14="http://schemas.microsoft.com/office/drawing/2010/main" val="0"/>
+                        </a:ext>
+                      </a:extLst>
+                    </a:blip>
+                    <a:srcRect/>
+                    <a:stretch>
+                      <a:fillRect/>
+                    </a:stretch>
+                  </pic:blipFill>
+                  <pic:spPr bwMode="auto">
+                    <a:xfrm>
+                      <a:off x="0" y="0"/>
+                      <a:ext cx="5731510" cy="3348355"/>
+                    </a:xfrm>
+                    <a:prstGeom prst="rect">
+                      <a:avLst/>
+                    </a:prstGeom>
+                    <a:noFill/>
+                    <a:ln>
+                      <a:noFill/>
+                    </a:ln>
+                  </pic:spPr>
+                </pic:pic>
+              </a:graphicData>
+            </a:graphic>
+          </wp:inline>
+        </w:drawing>
+      </w:r>
+    </w:p>
     <w:p/>
     <w:p/>
     <w:p/>
     <w:p/>
     <w:sectPr>
-      <w:footerReference w:type="default" r:id="rId31"/>
+      <w:footerReference w:type="default" r:id="rId33"/>
       <w:pgSz w:w="11906" w:h="16838"/>
       <w:pgMar w:top="1440" w:right="1440" w:bottom="1440" w:left="1440" w:header="720" w:footer="720" w:gutter="0"/>
       <w:cols w:space="720"/>

--- a/MATLAB_MPC/WP4 Document.docx
+++ b/MATLAB_MPC/WP4 Document.docx
@@ -4945,7 +4945,15 @@
         </w:sdtContent>
       </w:sdt>
       <w:r>
-        <w:t xml:space="preserve"> , EnergyPlus </w:t>
+        <w:t xml:space="preserve"> , </w:t>
+      </w:r>
+      <w:proofErr w:type="spellStart"/>
+      <w:r>
+        <w:t>EnergyPlus</w:t>
+      </w:r>
+      <w:proofErr w:type="spellEnd"/>
+      <w:r>
+        <w:t xml:space="preserve"> </w:t>
       </w:r>
       <w:r>
         <w:t xml:space="preserve"> </w:t>
@@ -5072,9 +5080,22 @@
       <w:r>
         <w:t xml:space="preserve"> a comparison is made between the performance of TRNSYS and </w:t>
       </w:r>
+      <w:proofErr w:type="spellStart"/>
       <w:r>
         <w:lastRenderedPageBreak/>
-        <w:t>EnergyPlus, the findings show that both tools provide similar results that agree with experimental data.  For the purposes of this project, EnergyPlus is preferable because it is an open source platform.</w:t>
+        <w:t>EnergyPlus</w:t>
+      </w:r>
+      <w:proofErr w:type="spellEnd"/>
+      <w:r>
+        <w:t xml:space="preserve">, the findings show that both tools provide similar results that agree with experimental data.  For the purposes of this project, </w:t>
+      </w:r>
+      <w:proofErr w:type="spellStart"/>
+      <w:r>
+        <w:t>EnergyPlus</w:t>
+      </w:r>
+      <w:proofErr w:type="spellEnd"/>
+      <w:r>
+        <w:t xml:space="preserve"> is preferable because it is an open source platform.</w:t>
       </w:r>
     </w:p>
     <w:p>
@@ -5096,13 +5117,29 @@
         <w:t>software tools</w:t>
       </w:r>
       <w:r>
-        <w:t xml:space="preserve"> in order to execute. For example, using EnergyPlus to simulate the </w:t>
+        <w:t xml:space="preserve"> in order to execute. For example, using </w:t>
+      </w:r>
+      <w:proofErr w:type="spellStart"/>
+      <w:r>
+        <w:t>EnergyPlus</w:t>
+      </w:r>
+      <w:proofErr w:type="spellEnd"/>
+      <w:r>
+        <w:t xml:space="preserve"> to simulate the </w:t>
       </w:r>
       <w:r>
         <w:t>plant</w:t>
       </w:r>
       <w:r>
-        <w:t xml:space="preserve"> and MATLAB to to simulate the controller,  while data is being passed between the two at each sampling interval, as explored in </w:t>
+        <w:t xml:space="preserve"> and MATLAB to </w:t>
+      </w:r>
+      <w:proofErr w:type="spellStart"/>
+      <w:r>
+        <w:t>to</w:t>
+      </w:r>
+      <w:proofErr w:type="spellEnd"/>
+      <w:r>
+        <w:t xml:space="preserve"> simulate the controller,  while data is being passed between the two at each sampling interval, as explored in </w:t>
       </w:r>
       <w:sdt>
         <w:sdtPr>
@@ -6107,6 +6144,7 @@
         </w:rPr>
         <w:t>and under</w:t>
       </w:r>
+      <w:proofErr w:type="spellStart"/>
       <w:r>
         <w:rPr>
           <w:rFonts w:ascii="F16" w:hAnsi="F16" w:cs="F16"/>
@@ -6126,6 +6164,7 @@
         </w:rPr>
         <w:t>oor</w:t>
       </w:r>
+      <w:proofErr w:type="spellEnd"/>
       <w:r>
         <w:rPr>
           <w:rFonts w:ascii="F16" w:hAnsi="F16" w:cs="F16"/>
@@ -6178,6 +6217,7 @@
         </w:rPr>
         <w:t>of the radiators with under</w:t>
       </w:r>
+      <w:proofErr w:type="spellStart"/>
       <w:r>
         <w:rPr>
           <w:rFonts w:ascii="F16" w:hAnsi="F16" w:cs="F16"/>
@@ -6195,46 +6235,63 @@
           <w:rFonts w:ascii="F16" w:hAnsi="F16" w:cs="F16"/>
           <w:lang w:val="en-NL"/>
         </w:rPr>
-        <w:t xml:space="preserve">oor heaters, which requires less </w:t>
-      </w:r>
-      <w:r>
-        <w:rPr>
-          <w:rFonts w:ascii="F16" w:hAnsi="F16" w:cs="F16"/>
-        </w:rPr>
-        <w:t>fluid</w:t>
-      </w:r>
+        <w:t>oor</w:t>
+      </w:r>
+      <w:proofErr w:type="spellEnd"/>
       <w:r>
         <w:rPr>
           <w:rFonts w:ascii="F16" w:hAnsi="F16" w:cs="F16"/>
           <w:lang w:val="en-NL"/>
         </w:rPr>
-        <w:t xml:space="preserve"> temperature</w:t>
+        <w:t xml:space="preserve"> heaters, which requires less </w:t>
       </w:r>
       <w:r>
         <w:rPr>
           <w:rFonts w:ascii="F16" w:hAnsi="F16" w:cs="F16"/>
         </w:rPr>
-        <w:t xml:space="preserve"> </w:t>
+        <w:t>fluid</w:t>
       </w:r>
       <w:r>
         <w:rPr>
           <w:rFonts w:ascii="F16" w:hAnsi="F16" w:cs="F16"/>
           <w:lang w:val="en-NL"/>
         </w:rPr>
-        <w:t>compared to the radiators. In addition, under</w:t>
+        <w:t xml:space="preserve"> temperature</w:t>
       </w:r>
       <w:r>
         <w:rPr>
           <w:rFonts w:ascii="F16" w:hAnsi="F16" w:cs="F16"/>
         </w:rPr>
-        <w:t>f</w:t>
+        <w:t xml:space="preserve"> </w:t>
       </w:r>
       <w:r>
         <w:rPr>
           <w:rFonts w:ascii="F16" w:hAnsi="F16" w:cs="F16"/>
           <w:lang w:val="en-NL"/>
         </w:rPr>
-        <w:t>oor heaters have a</w:t>
+        <w:t>compared to the radiators. In addition, under</w:t>
+      </w:r>
+      <w:r>
+        <w:rPr>
+          <w:rFonts w:ascii="F16" w:hAnsi="F16" w:cs="F16"/>
+        </w:rPr>
+        <w:t>f</w:t>
+      </w:r>
+      <w:proofErr w:type="spellStart"/>
+      <w:r>
+        <w:rPr>
+          <w:rFonts w:ascii="F16" w:hAnsi="F16" w:cs="F16"/>
+          <w:lang w:val="en-NL"/>
+        </w:rPr>
+        <w:t>oor</w:t>
+      </w:r>
+      <w:proofErr w:type="spellEnd"/>
+      <w:r>
+        <w:rPr>
+          <w:rFonts w:ascii="F16" w:hAnsi="F16" w:cs="F16"/>
+          <w:lang w:val="en-NL"/>
+        </w:rPr>
+        <w:t xml:space="preserve"> heaters have a</w:t>
       </w:r>
       <w:r>
         <w:rPr>
@@ -6275,7 +6332,15 @@
     </w:p>
     <w:p>
       <w:r>
-        <w:t>As mentioned in section 2.3, the design of a predictive energy management strategy (model predictive controller) requires a dynamic model of the plant. This dynamic model is run by the MPC internally to to predict the future states of the plant as depicted in the figure below.</w:t>
+        <w:t xml:space="preserve">As mentioned in section 2.3, the design of a predictive energy management strategy (model predictive controller) requires a dynamic model of the plant. This dynamic model is run by the MPC internally to </w:t>
+      </w:r>
+      <w:proofErr w:type="spellStart"/>
+      <w:r>
+        <w:t>to</w:t>
+      </w:r>
+      <w:proofErr w:type="spellEnd"/>
+      <w:r>
+        <w:t xml:space="preserve"> predict the future states of the plant as depicted in the figure below.</w:t>
       </w:r>
     </w:p>
     <w:p/>
@@ -7217,9 +7282,11 @@
       <w:r>
         <w:t xml:space="preserve"> i</w:t>
       </w:r>
+      <w:proofErr w:type="spellStart"/>
       <w:r>
         <w:t>s</w:t>
       </w:r>
+      <w:proofErr w:type="spellEnd"/>
       <w:r>
         <w:t xml:space="preserve"> the reference  efficiency. </w:t>
       </w:r>
@@ -7254,9 +7321,11 @@
       <w:r>
         <w:t xml:space="preserve">  i</w:t>
       </w:r>
+      <w:proofErr w:type="spellStart"/>
       <w:r>
         <w:t>s</w:t>
       </w:r>
+      <w:proofErr w:type="spellEnd"/>
       <w:r>
         <w:t xml:space="preserve">  the  temperature  coefficient. The value</w:t>
       </w:r>
@@ -7295,7 +7364,15 @@
         </m:sSub>
       </m:oMath>
       <w:r>
-        <w:t xml:space="preserve"> and βref  are given by  the manufacturer at </w:t>
+        <w:t xml:space="preserve"> and βref  are given by  the manufact</w:t>
+      </w:r>
+      <w:proofErr w:type="spellStart"/>
+      <w:r>
+        <w:t>urer</w:t>
+      </w:r>
+      <w:proofErr w:type="spellEnd"/>
+      <w:r>
+        <w:t xml:space="preserve"> at </w:t>
       </w:r>
       <m:oMath>
         <m:sSub>
@@ -7377,9 +7454,11 @@
       <w:r>
         <w:t xml:space="preserve"> i</w:t>
       </w:r>
+      <w:proofErr w:type="spellStart"/>
       <w:r>
         <w:t>s</w:t>
       </w:r>
+      <w:proofErr w:type="spellEnd"/>
       <w:r>
         <w:t xml:space="preserve">  the  cell  temperature,  which  can  be e</w:t>
       </w:r>
@@ -7615,9 +7694,11 @@
       <w:r>
         <w:t xml:space="preserve"> i</w:t>
       </w:r>
+      <w:proofErr w:type="spellStart"/>
       <w:r>
         <w:t>s</w:t>
       </w:r>
+      <w:proofErr w:type="spellEnd"/>
       <w:r>
         <w:t xml:space="preserve"> the  ambient  temperature.  </w:t>
       </w:r>
@@ -7652,9 +7733,11 @@
       <w:r>
         <w:t xml:space="preserve">  i</w:t>
       </w:r>
+      <w:proofErr w:type="spellStart"/>
       <w:r>
         <w:t>s</w:t>
       </w:r>
+      <w:proofErr w:type="spellEnd"/>
       <w:r>
         <w:t xml:space="preserve">  the  nominal  operating cell temperature,</w:t>
       </w:r>
@@ -9011,7 +9094,15 @@
         <w:fldChar w:fldCharType="end"/>
       </w:r>
       <w:r>
-        <w:t xml:space="preserve">: Relationship between COP and condensor/evaporator temperatures </w:t>
+        <w:t xml:space="preserve">: Relationship between COP and </w:t>
+      </w:r>
+      <w:proofErr w:type="spellStart"/>
+      <w:r>
+        <w:t>condensor</w:t>
+      </w:r>
+      <w:proofErr w:type="spellEnd"/>
+      <w:r>
+        <w:t xml:space="preserve">/evaporator temperatures </w:t>
       </w:r>
       <w:sdt>
         <w:sdtPr>
@@ -9547,6 +9638,7 @@
       <w:r>
         <w:t xml:space="preserve">is the heat capacity of the evaporator. </w:t>
       </w:r>
+      <w:proofErr w:type="spellStart"/>
       <w:r>
         <w:rPr>
           <w:rFonts w:ascii="Bookman Old Style" w:hAnsi="Bookman Old Style"/>
@@ -9562,6 +9654,7 @@
         </w:rPr>
         <w:t>ain</w:t>
       </w:r>
+      <w:proofErr w:type="spellEnd"/>
       <w:r>
         <w:rPr>
           <w:rFonts w:ascii="Bookman Old Style" w:hAnsi="Bookman Old Style"/>
@@ -9572,6 +9665,7 @@
       <w:r>
         <w:t xml:space="preserve">and </w:t>
       </w:r>
+      <w:proofErr w:type="spellStart"/>
       <w:r>
         <w:rPr>
           <w:rFonts w:ascii="Bookman Old Style" w:hAnsi="Bookman Old Style"/>
@@ -9587,7 +9681,17 @@
           <w:spacing w:val="3"/>
           <w:vertAlign w:val="subscript"/>
         </w:rPr>
-        <w:t xml:space="preserve">aout </w:t>
+        <w:t>aout</w:t>
+      </w:r>
+      <w:proofErr w:type="spellEnd"/>
+      <w:r>
+        <w:rPr>
+          <w:rFonts w:ascii="Bookman Old Style" w:hAnsi="Bookman Old Style"/>
+          <w:i/>
+          <w:spacing w:val="3"/>
+          <w:vertAlign w:val="subscript"/>
+        </w:rPr>
+        <w:t xml:space="preserve"> </w:t>
       </w:r>
       <w:r>
         <w:rPr>
@@ -10634,7 +10738,15 @@
     <w:p/>
     <w:p>
       <w:r>
-        <w:t>The water tank represents the storage element in this system. Thermal energy is added to the storage via a spiral heat exchanger. Hor water can be extracted for DHW use from the top of the tank, while cold water is added from the bottom to maintain constant water volume. The layout of the storage tank is shown in the figure</w:t>
+        <w:t xml:space="preserve">The water tank represents the storage element in this system. Thermal energy is added to the storage via a spiral heat exchanger. </w:t>
+      </w:r>
+      <w:proofErr w:type="spellStart"/>
+      <w:r>
+        <w:t>Hor</w:t>
+      </w:r>
+      <w:proofErr w:type="spellEnd"/>
+      <w:r>
+        <w:t xml:space="preserve"> water can be extracted for DHW use from the top of the tank, while cold water is added from the bottom to maintain constant water volume. The layout of the storage tank is shown in the figure</w:t>
       </w:r>
     </w:p>
     <w:p>
@@ -11340,7 +11452,15 @@
         <w:t xml:space="preserve"> is the </w:t>
       </w:r>
       <w:r>
-        <w:t xml:space="preserve">Heat conductivity times area [W/mK ]. And dx is the length of the layer [m]. </w:t>
+        <w:t>Heat conductivity times area [W/</w:t>
+      </w:r>
+      <w:proofErr w:type="spellStart"/>
+      <w:r>
+        <w:t>mK</w:t>
+      </w:r>
+      <w:proofErr w:type="spellEnd"/>
+      <w:r>
+        <w:t xml:space="preserve"> ]. And dx is the length of the layer [m]. </w:t>
       </w:r>
       <w:r>
         <w:rPr>
@@ -16001,8 +16121,13 @@
       <w:r>
         <w:t>Model predictive control (MPC) is a feedback control technique in which the control law (</w:t>
       </w:r>
-      <w:r>
-        <w:t xml:space="preserve">i.e </w:t>
+      <w:proofErr w:type="spellStart"/>
+      <w:r>
+        <w:t>i.e</w:t>
+      </w:r>
+      <w:proofErr w:type="spellEnd"/>
+      <w:r>
+        <w:t xml:space="preserve"> </w:t>
       </w:r>
       <w:r>
         <w:t xml:space="preserve">actuator setpoints) </w:t>
@@ -18036,7 +18161,21 @@
         <w:rPr>
           <w:rFonts w:eastAsiaTheme="minorEastAsia"/>
         </w:rPr>
-        <w:t xml:space="preserve">The matrices Q and R are weight matrices </w:t>
+        <w:t xml:space="preserve">The matrices Q and </w:t>
+      </w:r>
+      <w:proofErr w:type="spellStart"/>
+      <w:r>
+        <w:rPr>
+          <w:rFonts w:eastAsiaTheme="minorEastAsia"/>
+        </w:rPr>
+        <w:t>R are</w:t>
+      </w:r>
+      <w:proofErr w:type="spellEnd"/>
+      <w:r>
+        <w:rPr>
+          <w:rFonts w:eastAsiaTheme="minorEastAsia"/>
+        </w:rPr>
+        <w:t xml:space="preserve"> weight matrices </w:t>
       </w:r>
       <w:r>
         <w:rPr>
@@ -18061,7 +18200,21 @@
         <w:rPr>
           <w:rFonts w:eastAsiaTheme="minorEastAsia"/>
         </w:rPr>
-        <w:t xml:space="preserve"> Q relative to R will place more emphasis on keeping the temperatures of the tank close to their reference values. Conversely, assigning a high weight in R relative to Q, will place more emphasis on keeping the electric heater and heat pump power close o their nominal values on the expense of allowing the temperatures in the tank to deviate from their reference values. </w:t>
+        <w:t xml:space="preserve"> Q relative to R will place more emphasis on keeping the temperatures of the tank close to their reference values. Conversely, assigning a high weight in R relative to Q, will place more emphasis on keeping the electric heater and heat pump power close </w:t>
+      </w:r>
+      <w:proofErr w:type="spellStart"/>
+      <w:r>
+        <w:rPr>
+          <w:rFonts w:eastAsiaTheme="minorEastAsia"/>
+        </w:rPr>
+        <w:t>o</w:t>
+      </w:r>
+      <w:proofErr w:type="spellEnd"/>
+      <w:r>
+        <w:rPr>
+          <w:rFonts w:eastAsiaTheme="minorEastAsia"/>
+        </w:rPr>
+        <w:t xml:space="preserve"> their nominal values on the expense of allowing the temperatures in the tank to deviate from their reference values. </w:t>
       </w:r>
     </w:p>
     <w:p>
@@ -18701,7 +18854,15 @@
         </w:numPr>
       </w:pPr>
       <w:r>
-        <w:t>The outputs weight matrics Q.</w:t>
+        <w:t xml:space="preserve">The outputs weight </w:t>
+      </w:r>
+      <w:proofErr w:type="spellStart"/>
+      <w:r>
+        <w:t>matrics</w:t>
+      </w:r>
+      <w:proofErr w:type="spellEnd"/>
+      <w:r>
+        <w:t xml:space="preserve"> Q.</w:t>
       </w:r>
     </w:p>
     <w:p>
@@ -18713,7 +18874,15 @@
         </w:numPr>
       </w:pPr>
       <w:r>
-        <w:t>The inputs weight matrics R.</w:t>
+        <w:t xml:space="preserve">The inputs weight </w:t>
+      </w:r>
+      <w:proofErr w:type="spellStart"/>
+      <w:r>
+        <w:t>matrics</w:t>
+      </w:r>
+      <w:proofErr w:type="spellEnd"/>
+      <w:r>
+        <w:t xml:space="preserve"> R.</w:t>
       </w:r>
     </w:p>
     <w:p/>
@@ -18809,7 +18978,15 @@
         <w:t xml:space="preserve">: </w:t>
       </w:r>
       <w:r>
-        <w:t xml:space="preserve">At each controller sampling interval, the optimization problem described in the previous section is solved, the solution yields the controller “moves” for the next p interval (i.e a vector of p elements representing the controller moves). The control horizon refers to how many of these moves are actually sent to the controller. For instance, if the control horizon is set to c=1, only the next controller move is sent to the actuator, while the rest is discarded. If the control horizon is set to c =p, then all the next p controller moves are determined </w:t>
+        <w:t>At each controller sampling interval, the optimization problem described in the previous section is solved, the solution yields the controller “moves” for the next p interval (</w:t>
+      </w:r>
+      <w:proofErr w:type="spellStart"/>
+      <w:r>
+        <w:t>i.e</w:t>
+      </w:r>
+      <w:proofErr w:type="spellEnd"/>
+      <w:r>
+        <w:t xml:space="preserve"> a vector of p elements representing the controller moves). The control horizon refers to how many of these moves are actually sent to the controller. For instance, if the control horizon is set to c=1, only the next controller move is sent to the actuator, while the rest is discarded. If the control horizon is set to c =p, then all the next p controller moves are determined </w:t>
       </w:r>
       <w:r>
         <w:t xml:space="preserve">at </w:t>
@@ -18887,7 +19064,15 @@
         <w:t xml:space="preserve"> in periods where there is no demand</w:t>
       </w:r>
       <w:r>
-        <w:t xml:space="preserve"> (e.g at night while occupants are asleep)</w:t>
+        <w:t xml:space="preserve"> (</w:t>
+      </w:r>
+      <w:proofErr w:type="spellStart"/>
+      <w:r>
+        <w:t>e.g</w:t>
+      </w:r>
+      <w:proofErr w:type="spellEnd"/>
+      <w:r>
+        <w:t xml:space="preserve"> at night while occupants are asleep)</w:t>
       </w:r>
       <w:r>
         <w:t xml:space="preserve">, the </w:t>
@@ -20442,7 +20627,23 @@
         <w:t>ors</w:t>
       </w:r>
       <w:r>
-        <w:t xml:space="preserve"> are used in order to make the terms of the cost function numerically in the same order of magnitude. Originally, the output signals (i.e the temperatures) are in [C], while the input signals (i.e the setpoints) are always between zero and one. Therefore, the output signals are always  about 40 times higher in magnitude than the input signals. This will result in making the changes in the input signals to become insignificant in the cost function, which is undesirable. Therefore, scale factors are introduced.  </w:t>
+        <w:t xml:space="preserve"> are used in order to make the terms of the cost function numerically in the same order of magnitude. Originally, the output signals (</w:t>
+      </w:r>
+      <w:proofErr w:type="spellStart"/>
+      <w:r>
+        <w:t>i.e</w:t>
+      </w:r>
+      <w:proofErr w:type="spellEnd"/>
+      <w:r>
+        <w:t xml:space="preserve"> the temperatures) are in [C], while the input signals (</w:t>
+      </w:r>
+      <w:proofErr w:type="spellStart"/>
+      <w:r>
+        <w:t>i.e</w:t>
+      </w:r>
+      <w:proofErr w:type="spellEnd"/>
+      <w:r>
+        <w:t xml:space="preserve"> the setpoints) are always between zero and one. Therefore, the output signals are always  about 40 times higher in magnitude than the input signals. This will result in making the changes in the input signals to become insignificant in the cost function, which is undesirable. Therefore, scale factors are introduced.  </w:t>
       </w:r>
       <w:r>
         <w:t xml:space="preserve">  </w:t>
@@ -20752,7 +20953,21 @@
         <w:rPr>
           <w:rFonts w:eastAsiaTheme="minorEastAsia"/>
         </w:rPr>
-        <w:t>. Then the linear state space matrices can be found by:</w:t>
+        <w:t>. Then the linear state space ma</w:t>
+      </w:r>
+      <w:proofErr w:type="spellStart"/>
+      <w:r>
+        <w:rPr>
+          <w:rFonts w:eastAsiaTheme="minorEastAsia"/>
+        </w:rPr>
+        <w:t>trices</w:t>
+      </w:r>
+      <w:proofErr w:type="spellEnd"/>
+      <w:r>
+        <w:rPr>
+          <w:rFonts w:eastAsiaTheme="minorEastAsia"/>
+        </w:rPr>
+        <w:t xml:space="preserve"> can be found by:</w:t>
       </w:r>
     </w:p>
     <w:p>
@@ -21273,7 +21488,15 @@
       </w:r>
       <w:r>
         <w:lastRenderedPageBreak/>
-        <w:t>temperature of 40 is required to prevent the build up of bacteria, while temperatures above 60 [C] can cause scolding of the skin. The constraint for the upper two layers in the tank was chosen as 55 [C]. Notice that the max constraint for the lower layers was left as ‘infinite’. This has no effect on the controller, since the dynamics of the tank dictate that the upper layers (which are already constrained) will always have a higher temperature than the lower layers.</w:t>
+        <w:t xml:space="preserve">temperature of 40 is required to prevent the </w:t>
+      </w:r>
+      <w:proofErr w:type="spellStart"/>
+      <w:r>
+        <w:t>build up</w:t>
+      </w:r>
+      <w:proofErr w:type="spellEnd"/>
+      <w:r>
+        <w:t xml:space="preserve"> of bacteria, while temperatures above 60 [C] can cause scolding of the skin. The constraint for the upper two layers in the tank was chosen as 55 [C]. Notice that the max constraint for the lower layers was left as ‘infinite’. This has no effect on the controller, since the dynamics of the tank dictate that the upper layers (which are already constrained) will always have a higher temperature than the lower layers.</w:t>
       </w:r>
     </w:p>
     <w:p/>
@@ -22133,24 +22356,44 @@
       <w:r>
         <w:t>: Temperatures within the 5 layers of the DHW tank</w:t>
       </w:r>
+      <w:r>
+        <w:br w:type="page"/>
+      </w:r>
+    </w:p>
+    <w:p>
+      <w:pPr>
+        <w:pStyle w:val="Heading1"/>
+        <w:numPr>
+          <w:ilvl w:val="0"/>
+          <w:numId w:val="2"/>
+        </w:numPr>
+        <w:ind w:left="90"/>
+      </w:pPr>
+      <w:r>
+        <w:lastRenderedPageBreak/>
+        <w:t>Controller Implementation:</w:t>
+      </w:r>
     </w:p>
     <w:p/>
     <w:p>
       <w:pPr>
-        <w:pStyle w:val="ListParagraph"/>
-        <w:ind w:left="744" w:firstLine="0"/>
-      </w:pPr>
-    </w:p>
-    <w:p>
-      <w:r>
-        <w:rPr>
-          <w:noProof/>
-        </w:rPr>
+        <w:jc w:val="left"/>
+      </w:pPr>
+      <w:r>
+        <w:t>The previous chapters dealt with the design, verification and simulation of the controller, which was done in MATLAB/ Simulink. This chapter deals with the controller implementation on the hardware. In separate WP of this project, the hardware architecture is discussed in detail. The figure below shows the hardware architecture.</w:t>
+      </w:r>
+    </w:p>
+    <w:p>
+      <w:pPr>
+        <w:keepNext/>
+        <w:jc w:val="left"/>
+      </w:pPr>
+      <w:r>
         <w:drawing>
-          <wp:inline distT="0" distB="0" distL="0" distR="0" wp14:anchorId="2C2219E4" wp14:editId="25714000">
-            <wp:extent cx="5731510" cy="3348355"/>
-            <wp:effectExtent l="0" t="0" r="0" b="0"/>
-            <wp:docPr id="26" name="Picture 26"/>
+          <wp:inline distT="0" distB="0" distL="0" distR="0" wp14:anchorId="1EB00CF3" wp14:editId="2795C5B0">
+            <wp:extent cx="5731510" cy="2214880"/>
+            <wp:effectExtent l="0" t="0" r="2540" b="0"/>
+            <wp:docPr id="30" name="Picture 30"/>
             <wp:cNvGraphicFramePr>
               <a:graphicFrameLocks xmlns:a="http://schemas.openxmlformats.org/drawingml/2006/main" noChangeAspect="1"/>
             </wp:cNvGraphicFramePr>
@@ -22158,36 +22401,23 @@
               <a:graphicData uri="http://schemas.openxmlformats.org/drawingml/2006/picture">
                 <pic:pic xmlns:pic="http://schemas.openxmlformats.org/drawingml/2006/picture">
                   <pic:nvPicPr>
-                    <pic:cNvPr id="0" name="Picture 2"/>
-                    <pic:cNvPicPr>
-                      <a:picLocks noChangeAspect="1" noChangeArrowheads="1"/>
-                    </pic:cNvPicPr>
+                    <pic:cNvPr id="1" name=""/>
+                    <pic:cNvPicPr/>
                   </pic:nvPicPr>
                   <pic:blipFill>
-                    <a:blip r:embed="rId36">
-                      <a:extLst>
-                        <a:ext uri="{28A0092B-C50C-407E-A947-70E740481C1C}">
-                          <a14:useLocalDpi xmlns:a14="http://schemas.microsoft.com/office/drawing/2010/main" val="0"/>
-                        </a:ext>
-                      </a:extLst>
-                    </a:blip>
-                    <a:srcRect/>
+                    <a:blip r:embed="rId36"/>
                     <a:stretch>
                       <a:fillRect/>
                     </a:stretch>
                   </pic:blipFill>
-                  <pic:spPr bwMode="auto">
+                  <pic:spPr>
                     <a:xfrm>
                       <a:off x="0" y="0"/>
-                      <a:ext cx="5731510" cy="3348355"/>
+                      <a:ext cx="5731510" cy="2214880"/>
                     </a:xfrm>
                     <a:prstGeom prst="rect">
                       <a:avLst/>
                     </a:prstGeom>
-                    <a:noFill/>
-                    <a:ln>
-                      <a:noFill/>
-                    </a:ln>
                   </pic:spPr>
                 </pic:pic>
               </a:graphicData>
@@ -22196,33 +22426,163 @@
         </w:drawing>
       </w:r>
     </w:p>
+    <w:p>
+      <w:pPr>
+        <w:pStyle w:val="Caption"/>
+        <w:jc w:val="center"/>
+      </w:pPr>
+      <w:r>
+        <w:t xml:space="preserve">Figure </w:t>
+      </w:r>
+      <w:r>
+        <w:fldChar w:fldCharType="begin"/>
+      </w:r>
+      <w:r>
+        <w:instrText xml:space="preserve"> SEQ Figure \* ARABIC </w:instrText>
+      </w:r>
+      <w:r>
+        <w:fldChar w:fldCharType="separate"/>
+      </w:r>
+      <w:r>
+        <w:rPr>
+          <w:noProof/>
+        </w:rPr>
+        <w:t>30</w:t>
+      </w:r>
+      <w:r>
+        <w:fldChar w:fldCharType="end"/>
+      </w:r>
+      <w:r>
+        <w:t>: Hardware architecture for controller implementation</w:t>
+      </w:r>
+    </w:p>
+    <w:p>
+      <w:r>
+        <w:t>In this architecture, the sensors and actuators are interfaced via</w:t>
+      </w:r>
+      <w:r>
+        <w:t xml:space="preserve"> an</w:t>
+      </w:r>
+      <w:r>
+        <w:t xml:space="preserve"> MCU STM32L4 microcontroller. A </w:t>
+      </w:r>
+      <w:proofErr w:type="spellStart"/>
+      <w:r>
+        <w:t>TinyPico</w:t>
+      </w:r>
+      <w:proofErr w:type="spellEnd"/>
+      <w:r>
+        <w:t xml:space="preserve"> microcontroller </w:t>
+      </w:r>
+      <w:r>
+        <w:t>acts as</w:t>
+      </w:r>
+      <w:r>
+        <w:t xml:space="preserve"> the </w:t>
+      </w:r>
+      <w:r>
+        <w:rPr>
+          <w:i/>
+          <w:iCs/>
+        </w:rPr>
+        <w:t>middle man</w:t>
+      </w:r>
+      <w:r>
+        <w:t xml:space="preserve"> between the </w:t>
+      </w:r>
+      <w:r>
+        <w:t>MCU STM32L4</w:t>
+      </w:r>
+      <w:r>
+        <w:t xml:space="preserve"> and the </w:t>
+      </w:r>
+      <w:proofErr w:type="spellStart"/>
+      <w:r>
+        <w:t>Raspbrrry</w:t>
+      </w:r>
+      <w:proofErr w:type="spellEnd"/>
+      <w:r>
+        <w:t xml:space="preserve"> PI, where the control</w:t>
+      </w:r>
+      <w:r>
+        <w:t xml:space="preserve"> algorithm</w:t>
+      </w:r>
+      <w:r>
+        <w:t xml:space="preserve"> is deployed. The communication between the </w:t>
+      </w:r>
+      <w:proofErr w:type="spellStart"/>
+      <w:r>
+        <w:t>TinyPico</w:t>
+      </w:r>
+      <w:proofErr w:type="spellEnd"/>
+      <w:r>
+        <w:t xml:space="preserve"> and the RPI is over WIFI as shown in the figure.</w:t>
+      </w:r>
+    </w:p>
+    <w:p>
+      <w:r>
+        <w:t>As mentioned before, the detailed hardware design is the subject of a separate WP in this project. In this section ,the focus will be on the implementation of the model predictive controller into the RPI processor.</w:t>
+      </w:r>
+      <w:r>
+        <w:t xml:space="preserve"> Since the design, verification and simulation tests were done in Simulink environment, the implementation of the MPC controller will be performed with the same tool. </w:t>
+      </w:r>
+    </w:p>
+    <w:p>
+      <w:pPr>
+        <w:pStyle w:val="Heading2"/>
+        <w:numPr>
+          <w:ilvl w:val="1"/>
+          <w:numId w:val="18"/>
+        </w:numPr>
+        <w:ind w:left="0"/>
+      </w:pPr>
+      <w:r>
+        <w:t>Raspberry Pi Support from Simulink</w:t>
+      </w:r>
+    </w:p>
+    <w:p>
+      <w:r>
+        <w:t>Simulink® Support Package for Raspberry P</w:t>
+      </w:r>
+      <w:r>
+        <w:t>i</w:t>
+      </w:r>
+      <w:r>
+        <w:t xml:space="preserve"> </w:t>
+      </w:r>
+      <w:r>
+        <w:t>allows to</w:t>
+      </w:r>
+      <w:r>
+        <w:t xml:space="preserve"> develop algorithms that run standalone on  Raspberry Pi. The support package extends Simulink with blocks to drive Raspberry Pi  I/O and read and write data from them. After creating </w:t>
+      </w:r>
+      <w:r>
+        <w:t>the</w:t>
+      </w:r>
+      <w:r>
+        <w:t xml:space="preserve"> Simulink model, </w:t>
+      </w:r>
+      <w:r>
+        <w:t>the user</w:t>
+      </w:r>
+      <w:r>
+        <w:t xml:space="preserve"> can simulate it and download the completed algorithm for standalone execution on the device. One particularly useful (and unique) capability offered by Simulink is the ability to tune parameters live from </w:t>
+      </w:r>
+      <w:r>
+        <w:t>the</w:t>
+      </w:r>
+      <w:r>
+        <w:t xml:space="preserve"> Simulink model while the algorithm runs on the hardware.</w:t>
+      </w:r>
+    </w:p>
+    <w:p>
+      <w:r>
+        <w:t xml:space="preserve"> </w:t>
+      </w:r>
+    </w:p>
     <w:p/>
-    <w:p>
-      <w:pPr>
-        <w:jc w:val="left"/>
-      </w:pPr>
-      <w:r>
-        <w:br w:type="page"/>
-      </w:r>
-      <w:r>
-        <w:lastRenderedPageBreak/>
-        <w:br w:type="page"/>
-      </w:r>
-    </w:p>
-    <w:p>
-      <w:pPr>
-        <w:pStyle w:val="Heading1"/>
-        <w:numPr>
-          <w:ilvl w:val="0"/>
-          <w:numId w:val="2"/>
-        </w:numPr>
-        <w:ind w:left="90"/>
-      </w:pPr>
-      <w:r>
-        <w:lastRenderedPageBreak/>
-        <w:t>Controller Implementation:</w:t>
-      </w:r>
-    </w:p>
+    <w:p/>
+    <w:p/>
     <w:p/>
     <w:sdt>
       <w:sdtPr>
@@ -23075,7 +23435,6 @@
                       <w:rPr>
                         <w:noProof/>
                       </w:rPr>
-                      <w:lastRenderedPageBreak/>
                       <w:t xml:space="preserve">[14] </w:t>
                     </w:r>
                   </w:p>
@@ -23196,6 +23555,7 @@
                       <w:rPr>
                         <w:noProof/>
                       </w:rPr>
+                      <w:lastRenderedPageBreak/>
                       <w:t xml:space="preserve">[16] </w:t>
                     </w:r>
                   </w:p>
@@ -24138,6 +24498,119 @@
     </w:lvl>
   </w:abstractNum>
   <w:abstractNum w:abstractNumId="1" w15:restartNumberingAfterBreak="0">
+    <w:nsid w:val="04556F64"/>
+    <w:multiLevelType w:val="multilevel"/>
+    <w:tmpl w:val="585E6FBA"/>
+    <w:lvl w:ilvl="0">
+      <w:start w:val="7"/>
+      <w:numFmt w:val="decimal"/>
+      <w:lvlText w:val="%1"/>
+      <w:lvlJc w:val="left"/>
+      <w:pPr>
+        <w:ind w:left="360" w:hanging="360"/>
+      </w:pPr>
+      <w:rPr>
+        <w:rFonts w:hint="default"/>
+      </w:rPr>
+    </w:lvl>
+    <w:lvl w:ilvl="1">
+      <w:start w:val="1"/>
+      <w:numFmt w:val="decimal"/>
+      <w:lvlText w:val="%1.%2"/>
+      <w:lvlJc w:val="left"/>
+      <w:pPr>
+        <w:ind w:left="720" w:hanging="360"/>
+      </w:pPr>
+      <w:rPr>
+        <w:rFonts w:hint="default"/>
+      </w:rPr>
+    </w:lvl>
+    <w:lvl w:ilvl="2">
+      <w:start w:val="1"/>
+      <w:numFmt w:val="decimal"/>
+      <w:lvlText w:val="%1.%2.%3"/>
+      <w:lvlJc w:val="left"/>
+      <w:pPr>
+        <w:ind w:left="1440" w:hanging="720"/>
+      </w:pPr>
+      <w:rPr>
+        <w:rFonts w:hint="default"/>
+      </w:rPr>
+    </w:lvl>
+    <w:lvl w:ilvl="3">
+      <w:start w:val="1"/>
+      <w:numFmt w:val="decimal"/>
+      <w:lvlText w:val="%1.%2.%3.%4"/>
+      <w:lvlJc w:val="left"/>
+      <w:pPr>
+        <w:ind w:left="1800" w:hanging="720"/>
+      </w:pPr>
+      <w:rPr>
+        <w:rFonts w:hint="default"/>
+      </w:rPr>
+    </w:lvl>
+    <w:lvl w:ilvl="4">
+      <w:start w:val="1"/>
+      <w:numFmt w:val="decimal"/>
+      <w:lvlText w:val="%1.%2.%3.%4.%5"/>
+      <w:lvlJc w:val="left"/>
+      <w:pPr>
+        <w:ind w:left="2520" w:hanging="1080"/>
+      </w:pPr>
+      <w:rPr>
+        <w:rFonts w:hint="default"/>
+      </w:rPr>
+    </w:lvl>
+    <w:lvl w:ilvl="5">
+      <w:start w:val="1"/>
+      <w:numFmt w:val="decimal"/>
+      <w:lvlText w:val="%1.%2.%3.%4.%5.%6"/>
+      <w:lvlJc w:val="left"/>
+      <w:pPr>
+        <w:ind w:left="3240" w:hanging="1440"/>
+      </w:pPr>
+      <w:rPr>
+        <w:rFonts w:hint="default"/>
+      </w:rPr>
+    </w:lvl>
+    <w:lvl w:ilvl="6">
+      <w:start w:val="1"/>
+      <w:numFmt w:val="decimal"/>
+      <w:lvlText w:val="%1.%2.%3.%4.%5.%6.%7"/>
+      <w:lvlJc w:val="left"/>
+      <w:pPr>
+        <w:ind w:left="3600" w:hanging="1440"/>
+      </w:pPr>
+      <w:rPr>
+        <w:rFonts w:hint="default"/>
+      </w:rPr>
+    </w:lvl>
+    <w:lvl w:ilvl="7">
+      <w:start w:val="1"/>
+      <w:numFmt w:val="decimal"/>
+      <w:lvlText w:val="%1.%2.%3.%4.%5.%6.%7.%8"/>
+      <w:lvlJc w:val="left"/>
+      <w:pPr>
+        <w:ind w:left="4320" w:hanging="1800"/>
+      </w:pPr>
+      <w:rPr>
+        <w:rFonts w:hint="default"/>
+      </w:rPr>
+    </w:lvl>
+    <w:lvl w:ilvl="8">
+      <w:start w:val="1"/>
+      <w:numFmt w:val="decimal"/>
+      <w:lvlText w:val="%1.%2.%3.%4.%5.%6.%7.%8.%9"/>
+      <w:lvlJc w:val="left"/>
+      <w:pPr>
+        <w:ind w:left="4680" w:hanging="1800"/>
+      </w:pPr>
+      <w:rPr>
+        <w:rFonts w:hint="default"/>
+      </w:rPr>
+    </w:lvl>
+  </w:abstractNum>
+  <w:abstractNum w:abstractNumId="2" w15:restartNumberingAfterBreak="0">
     <w:nsid w:val="0B434185"/>
     <w:multiLevelType w:val="multilevel"/>
     <w:tmpl w:val="47C84114"/>
@@ -24258,7 +24731,7 @@
       </w:rPr>
     </w:lvl>
   </w:abstractNum>
-  <w:abstractNum w:abstractNumId="2" w15:restartNumberingAfterBreak="0">
+  <w:abstractNum w:abstractNumId="3" w15:restartNumberingAfterBreak="0">
     <w:nsid w:val="10721AB9"/>
     <w:multiLevelType w:val="hybridMultilevel"/>
     <w:tmpl w:val="C21E69CC"/>
@@ -24371,7 +24844,7 @@
       </w:rPr>
     </w:lvl>
   </w:abstractNum>
-  <w:abstractNum w:abstractNumId="3" w15:restartNumberingAfterBreak="0">
+  <w:abstractNum w:abstractNumId="4" w15:restartNumberingAfterBreak="0">
     <w:nsid w:val="149A0C22"/>
     <w:multiLevelType w:val="hybridMultilevel"/>
     <w:tmpl w:val="68EA5EF4"/>
@@ -24484,7 +24957,7 @@
       </w:rPr>
     </w:lvl>
   </w:abstractNum>
-  <w:abstractNum w:abstractNumId="4" w15:restartNumberingAfterBreak="0">
+  <w:abstractNum w:abstractNumId="5" w15:restartNumberingAfterBreak="0">
     <w:nsid w:val="16253006"/>
     <w:multiLevelType w:val="hybridMultilevel"/>
     <w:tmpl w:val="0E2606E0"/>
@@ -24597,7 +25070,7 @@
       </w:rPr>
     </w:lvl>
   </w:abstractNum>
-  <w:abstractNum w:abstractNumId="5" w15:restartNumberingAfterBreak="0">
+  <w:abstractNum w:abstractNumId="6" w15:restartNumberingAfterBreak="0">
     <w:nsid w:val="16CC4819"/>
     <w:multiLevelType w:val="hybridMultilevel"/>
     <w:tmpl w:val="5DE470C4"/>
@@ -24705,7 +25178,7 @@
       </w:rPr>
     </w:lvl>
   </w:abstractNum>
-  <w:abstractNum w:abstractNumId="6" w15:restartNumberingAfterBreak="0">
+  <w:abstractNum w:abstractNumId="7" w15:restartNumberingAfterBreak="0">
     <w:nsid w:val="254F1048"/>
     <w:multiLevelType w:val="hybridMultilevel"/>
     <w:tmpl w:val="C0200D2A"/>
@@ -24818,7 +25291,7 @@
       </w:rPr>
     </w:lvl>
   </w:abstractNum>
-  <w:abstractNum w:abstractNumId="7" w15:restartNumberingAfterBreak="0">
+  <w:abstractNum w:abstractNumId="8" w15:restartNumberingAfterBreak="0">
     <w:nsid w:val="2810211A"/>
     <w:multiLevelType w:val="hybridMultilevel"/>
     <w:tmpl w:val="49140B54"/>
@@ -24931,7 +25404,7 @@
       </w:rPr>
     </w:lvl>
   </w:abstractNum>
-  <w:abstractNum w:abstractNumId="8" w15:restartNumberingAfterBreak="0">
+  <w:abstractNum w:abstractNumId="9" w15:restartNumberingAfterBreak="0">
     <w:nsid w:val="28F0401D"/>
     <w:multiLevelType w:val="hybridMultilevel"/>
     <w:tmpl w:val="B6125A0E"/>
@@ -25044,7 +25517,7 @@
       </w:rPr>
     </w:lvl>
   </w:abstractNum>
-  <w:abstractNum w:abstractNumId="9" w15:restartNumberingAfterBreak="0">
+  <w:abstractNum w:abstractNumId="10" w15:restartNumberingAfterBreak="0">
     <w:nsid w:val="29DF1B3F"/>
     <w:multiLevelType w:val="hybridMultilevel"/>
     <w:tmpl w:val="F43C4F66"/>
@@ -25157,7 +25630,7 @@
       </w:rPr>
     </w:lvl>
   </w:abstractNum>
-  <w:abstractNum w:abstractNumId="10" w15:restartNumberingAfterBreak="0">
+  <w:abstractNum w:abstractNumId="11" w15:restartNumberingAfterBreak="0">
     <w:nsid w:val="32843076"/>
     <w:multiLevelType w:val="multilevel"/>
     <w:tmpl w:val="C8062C92"/>
@@ -25270,7 +25743,7 @@
       </w:rPr>
     </w:lvl>
   </w:abstractNum>
-  <w:abstractNum w:abstractNumId="11" w15:restartNumberingAfterBreak="0">
+  <w:abstractNum w:abstractNumId="12" w15:restartNumberingAfterBreak="0">
     <w:nsid w:val="3CEC5F98"/>
     <w:multiLevelType w:val="hybridMultilevel"/>
     <w:tmpl w:val="43C2DA02"/>
@@ -25359,7 +25832,7 @@
       </w:pPr>
     </w:lvl>
   </w:abstractNum>
-  <w:abstractNum w:abstractNumId="12" w15:restartNumberingAfterBreak="0">
+  <w:abstractNum w:abstractNumId="13" w15:restartNumberingAfterBreak="0">
     <w:nsid w:val="4E4E4E4E"/>
     <w:multiLevelType w:val="hybridMultilevel"/>
     <w:tmpl w:val="8C2A9390"/>
@@ -25472,7 +25945,7 @@
       </w:rPr>
     </w:lvl>
   </w:abstractNum>
-  <w:abstractNum w:abstractNumId="13" w15:restartNumberingAfterBreak="0">
+  <w:abstractNum w:abstractNumId="14" w15:restartNumberingAfterBreak="0">
     <w:nsid w:val="57076F0C"/>
     <w:multiLevelType w:val="hybridMultilevel"/>
     <w:tmpl w:val="7974B9CA"/>
@@ -25585,7 +26058,7 @@
       </w:rPr>
     </w:lvl>
   </w:abstractNum>
-  <w:abstractNum w:abstractNumId="14" w15:restartNumberingAfterBreak="0">
+  <w:abstractNum w:abstractNumId="15" w15:restartNumberingAfterBreak="0">
     <w:nsid w:val="63E21FFB"/>
     <w:multiLevelType w:val="hybridMultilevel"/>
     <w:tmpl w:val="34561140"/>
@@ -25698,7 +26171,7 @@
       </w:rPr>
     </w:lvl>
   </w:abstractNum>
-  <w:abstractNum w:abstractNumId="15" w15:restartNumberingAfterBreak="0">
+  <w:abstractNum w:abstractNumId="16" w15:restartNumberingAfterBreak="0">
     <w:nsid w:val="6B1960AE"/>
     <w:multiLevelType w:val="hybridMultilevel"/>
     <w:tmpl w:val="A2B0D904"/>
@@ -25811,7 +26284,7 @@
       </w:rPr>
     </w:lvl>
   </w:abstractNum>
-  <w:abstractNum w:abstractNumId="16" w15:restartNumberingAfterBreak="0">
+  <w:abstractNum w:abstractNumId="17" w15:restartNumberingAfterBreak="0">
     <w:nsid w:val="732C2950"/>
     <w:multiLevelType w:val="multilevel"/>
     <w:tmpl w:val="31420610"/>
@@ -25925,55 +26398,58 @@
     </w:lvl>
   </w:abstractNum>
   <w:num w:numId="1">
-    <w:abstractNumId w:val="11"/>
+    <w:abstractNumId w:val="12"/>
   </w:num>
   <w:num w:numId="2">
-    <w:abstractNumId w:val="1"/>
+    <w:abstractNumId w:val="2"/>
   </w:num>
   <w:num w:numId="3">
     <w:abstractNumId w:val="0"/>
   </w:num>
   <w:num w:numId="4">
+    <w:abstractNumId w:val="15"/>
+  </w:num>
+  <w:num w:numId="5">
+    <w:abstractNumId w:val="6"/>
+  </w:num>
+  <w:num w:numId="6">
     <w:abstractNumId w:val="14"/>
   </w:num>
-  <w:num w:numId="5">
+  <w:num w:numId="7">
     <w:abstractNumId w:val="5"/>
   </w:num>
-  <w:num w:numId="6">
+  <w:num w:numId="8">
+    <w:abstractNumId w:val="7"/>
+  </w:num>
+  <w:num w:numId="9">
+    <w:abstractNumId w:val="4"/>
+  </w:num>
+  <w:num w:numId="10">
+    <w:abstractNumId w:val="10"/>
+  </w:num>
+  <w:num w:numId="11">
     <w:abstractNumId w:val="13"/>
   </w:num>
-  <w:num w:numId="7">
-    <w:abstractNumId w:val="4"/>
+  <w:num w:numId="12">
+    <w:abstractNumId w:val="16"/>
   </w:num>
-  <w:num w:numId="8">
-    <w:abstractNumId w:val="6"/>
+  <w:num w:numId="13">
+    <w:abstractNumId w:val="11"/>
   </w:num>
-  <w:num w:numId="9">
+  <w:num w:numId="14">
+    <w:abstractNumId w:val="8"/>
+  </w:num>
+  <w:num w:numId="15">
+    <w:abstractNumId w:val="9"/>
+  </w:num>
+  <w:num w:numId="16">
     <w:abstractNumId w:val="3"/>
   </w:num>
-  <w:num w:numId="10">
-    <w:abstractNumId w:val="9"/>
+  <w:num w:numId="17">
+    <w:abstractNumId w:val="17"/>
   </w:num>
-  <w:num w:numId="11">
-    <w:abstractNumId w:val="12"/>
-  </w:num>
-  <w:num w:numId="12">
-    <w:abstractNumId w:val="15"/>
-  </w:num>
-  <w:num w:numId="13">
-    <w:abstractNumId w:val="10"/>
-  </w:num>
-  <w:num w:numId="14">
-    <w:abstractNumId w:val="7"/>
-  </w:num>
-  <w:num w:numId="15">
-    <w:abstractNumId w:val="8"/>
-  </w:num>
-  <w:num w:numId="16">
-    <w:abstractNumId w:val="2"/>
-  </w:num>
-  <w:num w:numId="17">
-    <w:abstractNumId w:val="16"/>
+  <w:num w:numId="18">
+    <w:abstractNumId w:val="1"/>
   </w:num>
 </w:numbering>
 </file>

--- a/MATLAB_MPC/WP4 Document.docx
+++ b/MATLAB_MPC/WP4 Document.docx
@@ -7,6 +7,36 @@
         <w:pStyle w:val="Title"/>
         <w:jc w:val="center"/>
       </w:pPr>
+    </w:p>
+    <w:p>
+      <w:pPr>
+        <w:pStyle w:val="Title"/>
+        <w:jc w:val="center"/>
+      </w:pPr>
+    </w:p>
+    <w:p>
+      <w:pPr>
+        <w:pStyle w:val="Title"/>
+        <w:jc w:val="center"/>
+      </w:pPr>
+    </w:p>
+    <w:p>
+      <w:pPr>
+        <w:pStyle w:val="Title"/>
+        <w:jc w:val="center"/>
+      </w:pPr>
+    </w:p>
+    <w:p>
+      <w:pPr>
+        <w:pStyle w:val="Title"/>
+        <w:jc w:val="center"/>
+      </w:pPr>
+    </w:p>
+    <w:p>
+      <w:pPr>
+        <w:pStyle w:val="Title"/>
+        <w:jc w:val="center"/>
+      </w:pPr>
       <w:r>
         <w:t xml:space="preserve">Model Predictive Controller for </w:t>
       </w:r>
@@ -26,6 +56,8 @@
         <w:t>WP4 Document</w:t>
       </w:r>
     </w:p>
+    <w:p/>
+    <w:p/>
     <w:p>
       <w:pPr>
         <w:rPr>
@@ -82,7 +114,9 @@
               <w:tab w:val="right" w:leader="dot" w:pos="9016"/>
             </w:tabs>
             <w:rPr>
+              <w:rFonts w:eastAsiaTheme="minorEastAsia"/>
               <w:noProof/>
+              <w:lang w:val="en-NL" w:eastAsia="en-NL"/>
             </w:rPr>
           </w:pPr>
           <w:r>
@@ -94,7 +128,7 @@
           <w:r>
             <w:fldChar w:fldCharType="separate"/>
           </w:r>
-          <w:hyperlink w:anchor="_Toc75346984" w:history="1">
+          <w:hyperlink w:anchor="_Toc76474212" w:history="1">
             <w:r>
               <w:rPr>
                 <w:rStyle w:val="Hyperlink"/>
@@ -104,7 +138,9 @@
             </w:r>
             <w:r>
               <w:rPr>
-                <w:noProof/>
+                <w:rFonts w:eastAsiaTheme="minorEastAsia"/>
+                <w:noProof/>
+                <w:lang w:val="en-NL" w:eastAsia="en-NL"/>
               </w:rPr>
               <w:tab/>
             </w:r>
@@ -134,7 +170,7 @@
                 <w:noProof/>
                 <w:webHidden/>
               </w:rPr>
-              <w:instrText xml:space="preserve"> PAGEREF _Toc75346984 \h </w:instrText>
+              <w:instrText xml:space="preserve"> PAGEREF _Toc76474212 \h </w:instrText>
             </w:r>
             <w:r>
               <w:rPr>
@@ -154,7 +190,304 @@
                 <w:noProof/>
                 <w:webHidden/>
               </w:rPr>
-              <w:t>1</w:t>
+              <w:t>4</w:t>
+            </w:r>
+            <w:r>
+              <w:rPr>
+                <w:noProof/>
+                <w:webHidden/>
+              </w:rPr>
+              <w:fldChar w:fldCharType="end"/>
+            </w:r>
+          </w:hyperlink>
+        </w:p>
+        <w:p>
+          <w:pPr>
+            <w:pStyle w:val="TOC2"/>
+            <w:tabs>
+              <w:tab w:val="left" w:pos="880"/>
+              <w:tab w:val="right" w:leader="dot" w:pos="9016"/>
+            </w:tabs>
+            <w:rPr>
+              <w:rFonts w:eastAsiaTheme="minorEastAsia"/>
+              <w:noProof/>
+              <w:lang w:val="en-NL" w:eastAsia="en-NL"/>
+            </w:rPr>
+          </w:pPr>
+          <w:hyperlink w:anchor="_Toc76474213" w:history="1">
+            <w:r>
+              <w:rPr>
+                <w:rStyle w:val="Hyperlink"/>
+                <w:noProof/>
+              </w:rPr>
+              <w:t>1.1</w:t>
+            </w:r>
+            <w:r>
+              <w:rPr>
+                <w:rFonts w:eastAsiaTheme="minorEastAsia"/>
+                <w:noProof/>
+                <w:lang w:val="en-NL" w:eastAsia="en-NL"/>
+              </w:rPr>
+              <w:tab/>
+            </w:r>
+            <w:r>
+              <w:rPr>
+                <w:rStyle w:val="Hyperlink"/>
+                <w:noProof/>
+              </w:rPr>
+              <w:t>Background</w:t>
+            </w:r>
+            <w:r>
+              <w:rPr>
+                <w:noProof/>
+                <w:webHidden/>
+              </w:rPr>
+              <w:tab/>
+            </w:r>
+            <w:r>
+              <w:rPr>
+                <w:noProof/>
+                <w:webHidden/>
+              </w:rPr>
+              <w:fldChar w:fldCharType="begin"/>
+            </w:r>
+            <w:r>
+              <w:rPr>
+                <w:noProof/>
+                <w:webHidden/>
+              </w:rPr>
+              <w:instrText xml:space="preserve"> PAGEREF _Toc76474213 \h </w:instrText>
+            </w:r>
+            <w:r>
+              <w:rPr>
+                <w:noProof/>
+                <w:webHidden/>
+              </w:rPr>
+            </w:r>
+            <w:r>
+              <w:rPr>
+                <w:noProof/>
+                <w:webHidden/>
+              </w:rPr>
+              <w:fldChar w:fldCharType="separate"/>
+            </w:r>
+            <w:r>
+              <w:rPr>
+                <w:noProof/>
+                <w:webHidden/>
+              </w:rPr>
+              <w:t>4</w:t>
+            </w:r>
+            <w:r>
+              <w:rPr>
+                <w:noProof/>
+                <w:webHidden/>
+              </w:rPr>
+              <w:fldChar w:fldCharType="end"/>
+            </w:r>
+          </w:hyperlink>
+        </w:p>
+        <w:p>
+          <w:pPr>
+            <w:pStyle w:val="TOC2"/>
+            <w:tabs>
+              <w:tab w:val="right" w:leader="dot" w:pos="9016"/>
+            </w:tabs>
+            <w:rPr>
+              <w:rFonts w:eastAsiaTheme="minorEastAsia"/>
+              <w:noProof/>
+              <w:lang w:val="en-NL" w:eastAsia="en-NL"/>
+            </w:rPr>
+          </w:pPr>
+          <w:hyperlink w:anchor="_Toc76474214" w:history="1">
+            <w:r>
+              <w:rPr>
+                <w:rStyle w:val="Hyperlink"/>
+                <w:noProof/>
+              </w:rPr>
+              <w:t>1.2 Definitions</w:t>
+            </w:r>
+            <w:r>
+              <w:rPr>
+                <w:noProof/>
+                <w:webHidden/>
+              </w:rPr>
+              <w:tab/>
+            </w:r>
+            <w:r>
+              <w:rPr>
+                <w:noProof/>
+                <w:webHidden/>
+              </w:rPr>
+              <w:fldChar w:fldCharType="begin"/>
+            </w:r>
+            <w:r>
+              <w:rPr>
+                <w:noProof/>
+                <w:webHidden/>
+              </w:rPr>
+              <w:instrText xml:space="preserve"> PAGEREF _Toc76474214 \h </w:instrText>
+            </w:r>
+            <w:r>
+              <w:rPr>
+                <w:noProof/>
+                <w:webHidden/>
+              </w:rPr>
+            </w:r>
+            <w:r>
+              <w:rPr>
+                <w:noProof/>
+                <w:webHidden/>
+              </w:rPr>
+              <w:fldChar w:fldCharType="separate"/>
+            </w:r>
+            <w:r>
+              <w:rPr>
+                <w:noProof/>
+                <w:webHidden/>
+              </w:rPr>
+              <w:t>4</w:t>
+            </w:r>
+            <w:r>
+              <w:rPr>
+                <w:noProof/>
+                <w:webHidden/>
+              </w:rPr>
+              <w:fldChar w:fldCharType="end"/>
+            </w:r>
+          </w:hyperlink>
+        </w:p>
+        <w:p>
+          <w:pPr>
+            <w:pStyle w:val="TOC2"/>
+            <w:tabs>
+              <w:tab w:val="right" w:leader="dot" w:pos="9016"/>
+            </w:tabs>
+            <w:rPr>
+              <w:rFonts w:eastAsiaTheme="minorEastAsia"/>
+              <w:noProof/>
+              <w:lang w:val="en-NL" w:eastAsia="en-NL"/>
+            </w:rPr>
+          </w:pPr>
+          <w:hyperlink w:anchor="_Toc76474215" w:history="1">
+            <w:r>
+              <w:rPr>
+                <w:rStyle w:val="Hyperlink"/>
+                <w:noProof/>
+                <w:w w:val="110"/>
+              </w:rPr>
+              <w:t>1.3 Activities</w:t>
+            </w:r>
+            <w:r>
+              <w:rPr>
+                <w:noProof/>
+                <w:webHidden/>
+              </w:rPr>
+              <w:tab/>
+            </w:r>
+            <w:r>
+              <w:rPr>
+                <w:noProof/>
+                <w:webHidden/>
+              </w:rPr>
+              <w:fldChar w:fldCharType="begin"/>
+            </w:r>
+            <w:r>
+              <w:rPr>
+                <w:noProof/>
+                <w:webHidden/>
+              </w:rPr>
+              <w:instrText xml:space="preserve"> PAGEREF _Toc76474215 \h </w:instrText>
+            </w:r>
+            <w:r>
+              <w:rPr>
+                <w:noProof/>
+                <w:webHidden/>
+              </w:rPr>
+            </w:r>
+            <w:r>
+              <w:rPr>
+                <w:noProof/>
+                <w:webHidden/>
+              </w:rPr>
+              <w:fldChar w:fldCharType="separate"/>
+            </w:r>
+            <w:r>
+              <w:rPr>
+                <w:noProof/>
+                <w:webHidden/>
+              </w:rPr>
+              <w:t>4</w:t>
+            </w:r>
+            <w:r>
+              <w:rPr>
+                <w:noProof/>
+                <w:webHidden/>
+              </w:rPr>
+              <w:fldChar w:fldCharType="end"/>
+            </w:r>
+          </w:hyperlink>
+        </w:p>
+        <w:p>
+          <w:pPr>
+            <w:pStyle w:val="TOC2"/>
+            <w:tabs>
+              <w:tab w:val="right" w:leader="dot" w:pos="9016"/>
+            </w:tabs>
+            <w:rPr>
+              <w:rFonts w:eastAsiaTheme="minorEastAsia"/>
+              <w:noProof/>
+              <w:lang w:val="en-NL" w:eastAsia="en-NL"/>
+            </w:rPr>
+          </w:pPr>
+          <w:hyperlink w:anchor="_Toc76474216" w:history="1">
+            <w:r>
+              <w:rPr>
+                <w:rStyle w:val="Hyperlink"/>
+                <w:noProof/>
+              </w:rPr>
+              <w:t>1.4 Method</w:t>
+            </w:r>
+            <w:r>
+              <w:rPr>
+                <w:noProof/>
+                <w:webHidden/>
+              </w:rPr>
+              <w:tab/>
+            </w:r>
+            <w:r>
+              <w:rPr>
+                <w:noProof/>
+                <w:webHidden/>
+              </w:rPr>
+              <w:fldChar w:fldCharType="begin"/>
+            </w:r>
+            <w:r>
+              <w:rPr>
+                <w:noProof/>
+                <w:webHidden/>
+              </w:rPr>
+              <w:instrText xml:space="preserve"> PAGEREF _Toc76474216 \h </w:instrText>
+            </w:r>
+            <w:r>
+              <w:rPr>
+                <w:noProof/>
+                <w:webHidden/>
+              </w:rPr>
+            </w:r>
+            <w:r>
+              <w:rPr>
+                <w:noProof/>
+                <w:webHidden/>
+              </w:rPr>
+              <w:fldChar w:fldCharType="separate"/>
+            </w:r>
+            <w:r>
+              <w:rPr>
+                <w:noProof/>
+                <w:webHidden/>
+              </w:rPr>
+              <w:t>5</w:t>
             </w:r>
             <w:r>
               <w:rPr>
@@ -173,10 +506,12 @@
               <w:tab w:val="right" w:leader="dot" w:pos="9016"/>
             </w:tabs>
             <w:rPr>
+              <w:rFonts w:eastAsiaTheme="minorEastAsia"/>
               <w:noProof/>
+              <w:lang w:val="en-NL" w:eastAsia="en-NL"/>
             </w:rPr>
           </w:pPr>
-          <w:hyperlink w:anchor="_Toc75346985" w:history="1">
+          <w:hyperlink w:anchor="_Toc76474217" w:history="1">
             <w:r>
               <w:rPr>
                 <w:rStyle w:val="Hyperlink"/>
@@ -186,7 +521,9 @@
             </w:r>
             <w:r>
               <w:rPr>
-                <w:noProof/>
+                <w:rFonts w:eastAsiaTheme="minorEastAsia"/>
+                <w:noProof/>
+                <w:lang w:val="en-NL" w:eastAsia="en-NL"/>
               </w:rPr>
               <w:tab/>
             </w:r>
@@ -216,7 +553,7 @@
                 <w:noProof/>
                 <w:webHidden/>
               </w:rPr>
-              <w:instrText xml:space="preserve"> PAGEREF _Toc75346985 \h </w:instrText>
+              <w:instrText xml:space="preserve"> PAGEREF _Toc76474217 \h </w:instrText>
             </w:r>
             <w:r>
               <w:rPr>
@@ -236,7 +573,7 @@
                 <w:noProof/>
                 <w:webHidden/>
               </w:rPr>
-              <w:t>2</w:t>
+              <w:t>5</w:t>
             </w:r>
             <w:r>
               <w:rPr>
@@ -255,10 +592,12 @@
               <w:tab w:val="right" w:leader="dot" w:pos="9016"/>
             </w:tabs>
             <w:rPr>
+              <w:rFonts w:eastAsiaTheme="minorEastAsia"/>
               <w:noProof/>
+              <w:lang w:val="en-NL" w:eastAsia="en-NL"/>
             </w:rPr>
           </w:pPr>
-          <w:hyperlink w:anchor="_Toc75346986" w:history="1">
+          <w:hyperlink w:anchor="_Toc76474218" w:history="1">
             <w:r>
               <w:rPr>
                 <w:rStyle w:val="Hyperlink"/>
@@ -268,7 +607,9 @@
             </w:r>
             <w:r>
               <w:rPr>
-                <w:noProof/>
+                <w:rFonts w:eastAsiaTheme="minorEastAsia"/>
+                <w:noProof/>
+                <w:lang w:val="en-NL" w:eastAsia="en-NL"/>
               </w:rPr>
               <w:tab/>
             </w:r>
@@ -298,7 +639,7 @@
                 <w:noProof/>
                 <w:webHidden/>
               </w:rPr>
-              <w:instrText xml:space="preserve"> PAGEREF _Toc75346986 \h </w:instrText>
+              <w:instrText xml:space="preserve"> PAGEREF _Toc76474218 \h </w:instrText>
             </w:r>
             <w:r>
               <w:rPr>
@@ -318,7 +659,7 @@
                 <w:noProof/>
                 <w:webHidden/>
               </w:rPr>
-              <w:t>4</w:t>
+              <w:t>7</w:t>
             </w:r>
             <w:r>
               <w:rPr>
@@ -337,10 +678,12 @@
               <w:tab w:val="right" w:leader="dot" w:pos="9016"/>
             </w:tabs>
             <w:rPr>
+              <w:rFonts w:eastAsiaTheme="minorEastAsia"/>
               <w:noProof/>
+              <w:lang w:val="en-NL" w:eastAsia="en-NL"/>
             </w:rPr>
           </w:pPr>
-          <w:hyperlink w:anchor="_Toc75346987" w:history="1">
+          <w:hyperlink w:anchor="_Toc76474219" w:history="1">
             <w:r>
               <w:rPr>
                 <w:rStyle w:val="Hyperlink"/>
@@ -350,7 +693,9 @@
             </w:r>
             <w:r>
               <w:rPr>
-                <w:noProof/>
+                <w:rFonts w:eastAsiaTheme="minorEastAsia"/>
+                <w:noProof/>
+                <w:lang w:val="en-NL" w:eastAsia="en-NL"/>
               </w:rPr>
               <w:tab/>
             </w:r>
@@ -380,7 +725,7 @@
                 <w:noProof/>
                 <w:webHidden/>
               </w:rPr>
-              <w:instrText xml:space="preserve"> PAGEREF _Toc75346987 \h </w:instrText>
+              <w:instrText xml:space="preserve"> PAGEREF _Toc76474219 \h </w:instrText>
             </w:r>
             <w:r>
               <w:rPr>
@@ -400,7 +745,7 @@
                 <w:noProof/>
                 <w:webHidden/>
               </w:rPr>
-              <w:t>5</w:t>
+              <w:t>8</w:t>
             </w:r>
             <w:r>
               <w:rPr>
@@ -419,10 +764,12 @@
               <w:tab w:val="right" w:leader="dot" w:pos="9016"/>
             </w:tabs>
             <w:rPr>
+              <w:rFonts w:eastAsiaTheme="minorEastAsia"/>
               <w:noProof/>
+              <w:lang w:val="en-NL" w:eastAsia="en-NL"/>
             </w:rPr>
           </w:pPr>
-          <w:hyperlink w:anchor="_Toc75346988" w:history="1">
+          <w:hyperlink w:anchor="_Toc76474220" w:history="1">
             <w:r>
               <w:rPr>
                 <w:rStyle w:val="Hyperlink"/>
@@ -432,7 +779,9 @@
             </w:r>
             <w:r>
               <w:rPr>
-                <w:noProof/>
+                <w:rFonts w:eastAsiaTheme="minorEastAsia"/>
+                <w:noProof/>
+                <w:lang w:val="en-NL" w:eastAsia="en-NL"/>
               </w:rPr>
               <w:tab/>
             </w:r>
@@ -462,7 +811,7 @@
                 <w:noProof/>
                 <w:webHidden/>
               </w:rPr>
-              <w:instrText xml:space="preserve"> PAGEREF _Toc75346988 \h </w:instrText>
+              <w:instrText xml:space="preserve"> PAGEREF _Toc76474220 \h </w:instrText>
             </w:r>
             <w:r>
               <w:rPr>
@@ -482,7 +831,7 @@
                 <w:noProof/>
                 <w:webHidden/>
               </w:rPr>
-              <w:t>6</w:t>
+              <w:t>9</w:t>
             </w:r>
             <w:r>
               <w:rPr>
@@ -501,10 +850,12 @@
               <w:tab w:val="right" w:leader="dot" w:pos="9016"/>
             </w:tabs>
             <w:rPr>
+              <w:rFonts w:eastAsiaTheme="minorEastAsia"/>
               <w:noProof/>
+              <w:lang w:val="en-NL" w:eastAsia="en-NL"/>
             </w:rPr>
           </w:pPr>
-          <w:hyperlink w:anchor="_Toc75346989" w:history="1">
+          <w:hyperlink w:anchor="_Toc76474221" w:history="1">
             <w:r>
               <w:rPr>
                 <w:rStyle w:val="Hyperlink"/>
@@ -514,7 +865,9 @@
             </w:r>
             <w:r>
               <w:rPr>
-                <w:noProof/>
+                <w:rFonts w:eastAsiaTheme="minorEastAsia"/>
+                <w:noProof/>
+                <w:lang w:val="en-NL" w:eastAsia="en-NL"/>
               </w:rPr>
               <w:tab/>
             </w:r>
@@ -544,7 +897,7 @@
                 <w:noProof/>
                 <w:webHidden/>
               </w:rPr>
-              <w:instrText xml:space="preserve"> PAGEREF _Toc75346989 \h </w:instrText>
+              <w:instrText xml:space="preserve"> PAGEREF _Toc76474221 \h </w:instrText>
             </w:r>
             <w:r>
               <w:rPr>
@@ -564,7 +917,7 @@
                 <w:noProof/>
                 <w:webHidden/>
               </w:rPr>
-              <w:t>7</w:t>
+              <w:t>10</w:t>
             </w:r>
             <w:r>
               <w:rPr>
@@ -582,10 +935,12 @@
               <w:tab w:val="right" w:leader="dot" w:pos="9016"/>
             </w:tabs>
             <w:rPr>
+              <w:rFonts w:eastAsiaTheme="minorEastAsia"/>
               <w:noProof/>
+              <w:lang w:val="en-NL" w:eastAsia="en-NL"/>
             </w:rPr>
           </w:pPr>
-          <w:hyperlink w:anchor="_Toc75346990" w:history="1">
+          <w:hyperlink w:anchor="_Toc76474222" w:history="1">
             <w:r>
               <w:rPr>
                 <w:rStyle w:val="Hyperlink"/>
@@ -612,7 +967,7 @@
                 <w:noProof/>
                 <w:webHidden/>
               </w:rPr>
-              <w:instrText xml:space="preserve"> PAGEREF _Toc75346990 \h </w:instrText>
+              <w:instrText xml:space="preserve"> PAGEREF _Toc76474222 \h </w:instrText>
             </w:r>
             <w:r>
               <w:rPr>
@@ -632,7 +987,7 @@
                 <w:noProof/>
                 <w:webHidden/>
               </w:rPr>
-              <w:t>7</w:t>
+              <w:t>11</w:t>
             </w:r>
             <w:r>
               <w:rPr>
@@ -651,10 +1006,12 @@
               <w:tab w:val="right" w:leader="dot" w:pos="9016"/>
             </w:tabs>
             <w:rPr>
+              <w:rFonts w:eastAsiaTheme="minorEastAsia"/>
               <w:noProof/>
+              <w:lang w:val="en-NL" w:eastAsia="en-NL"/>
             </w:rPr>
           </w:pPr>
-          <w:hyperlink w:anchor="_Toc75346991" w:history="1">
+          <w:hyperlink w:anchor="_Toc76474223" w:history="1">
             <w:r>
               <w:rPr>
                 <w:rStyle w:val="Hyperlink"/>
@@ -664,7 +1021,9 @@
             </w:r>
             <w:r>
               <w:rPr>
-                <w:noProof/>
+                <w:rFonts w:eastAsiaTheme="minorEastAsia"/>
+                <w:noProof/>
+                <w:lang w:val="en-NL" w:eastAsia="en-NL"/>
               </w:rPr>
               <w:tab/>
             </w:r>
@@ -694,7 +1053,7 @@
                 <w:noProof/>
                 <w:webHidden/>
               </w:rPr>
-              <w:instrText xml:space="preserve"> PAGEREF _Toc75346991 \h </w:instrText>
+              <w:instrText xml:space="preserve"> PAGEREF _Toc76474223 \h </w:instrText>
             </w:r>
             <w:r>
               <w:rPr>
@@ -714,7 +1073,7 @@
                 <w:noProof/>
                 <w:webHidden/>
               </w:rPr>
-              <w:t>8</w:t>
+              <w:t>11</w:t>
             </w:r>
             <w:r>
               <w:rPr>
@@ -733,10 +1092,12 @@
               <w:tab w:val="right" w:leader="dot" w:pos="9016"/>
             </w:tabs>
             <w:rPr>
+              <w:rFonts w:eastAsiaTheme="minorEastAsia"/>
               <w:noProof/>
+              <w:lang w:val="en-NL" w:eastAsia="en-NL"/>
             </w:rPr>
           </w:pPr>
-          <w:hyperlink w:anchor="_Toc75346992" w:history="1">
+          <w:hyperlink w:anchor="_Toc76474224" w:history="1">
             <w:r>
               <w:rPr>
                 <w:rStyle w:val="Hyperlink"/>
@@ -746,7 +1107,9 @@
             </w:r>
             <w:r>
               <w:rPr>
-                <w:noProof/>
+                <w:rFonts w:eastAsiaTheme="minorEastAsia"/>
+                <w:noProof/>
+                <w:lang w:val="en-NL" w:eastAsia="en-NL"/>
               </w:rPr>
               <w:tab/>
             </w:r>
@@ -776,7 +1139,7 @@
                 <w:noProof/>
                 <w:webHidden/>
               </w:rPr>
-              <w:instrText xml:space="preserve"> PAGEREF _Toc75346992 \h </w:instrText>
+              <w:instrText xml:space="preserve"> PAGEREF _Toc76474224 \h </w:instrText>
             </w:r>
             <w:r>
               <w:rPr>
@@ -796,7 +1159,7 @@
                 <w:noProof/>
                 <w:webHidden/>
               </w:rPr>
-              <w:t>10</w:t>
+              <w:t>14</w:t>
             </w:r>
             <w:r>
               <w:rPr>
@@ -815,10 +1178,12 @@
               <w:tab w:val="right" w:leader="dot" w:pos="9016"/>
             </w:tabs>
             <w:rPr>
+              <w:rFonts w:eastAsiaTheme="minorEastAsia"/>
               <w:noProof/>
+              <w:lang w:val="en-NL" w:eastAsia="en-NL"/>
             </w:rPr>
           </w:pPr>
-          <w:hyperlink w:anchor="_Toc75346993" w:history="1">
+          <w:hyperlink w:anchor="_Toc76474225" w:history="1">
             <w:r>
               <w:rPr>
                 <w:rStyle w:val="Hyperlink"/>
@@ -828,7 +1193,9 @@
             </w:r>
             <w:r>
               <w:rPr>
-                <w:noProof/>
+                <w:rFonts w:eastAsiaTheme="minorEastAsia"/>
+                <w:noProof/>
+                <w:lang w:val="en-NL" w:eastAsia="en-NL"/>
               </w:rPr>
               <w:tab/>
             </w:r>
@@ -858,7 +1225,7 @@
                 <w:noProof/>
                 <w:webHidden/>
               </w:rPr>
-              <w:instrText xml:space="preserve"> PAGEREF _Toc75346993 \h </w:instrText>
+              <w:instrText xml:space="preserve"> PAGEREF _Toc76474225 \h </w:instrText>
             </w:r>
             <w:r>
               <w:rPr>
@@ -878,7 +1245,7 @@
                 <w:noProof/>
                 <w:webHidden/>
               </w:rPr>
-              <w:t>11</w:t>
+              <w:t>15</w:t>
             </w:r>
             <w:r>
               <w:rPr>
@@ -897,10 +1264,12 @@
               <w:tab w:val="right" w:leader="dot" w:pos="9016"/>
             </w:tabs>
             <w:rPr>
+              <w:rFonts w:eastAsiaTheme="minorEastAsia"/>
               <w:noProof/>
+              <w:lang w:val="en-NL" w:eastAsia="en-NL"/>
             </w:rPr>
           </w:pPr>
-          <w:hyperlink w:anchor="_Toc75346994" w:history="1">
+          <w:hyperlink w:anchor="_Toc76474226" w:history="1">
             <w:r>
               <w:rPr>
                 <w:rStyle w:val="Hyperlink"/>
@@ -910,7 +1279,9 @@
             </w:r>
             <w:r>
               <w:rPr>
-                <w:noProof/>
+                <w:rFonts w:eastAsiaTheme="minorEastAsia"/>
+                <w:noProof/>
+                <w:lang w:val="en-NL" w:eastAsia="en-NL"/>
               </w:rPr>
               <w:tab/>
             </w:r>
@@ -940,7 +1311,7 @@
                 <w:noProof/>
                 <w:webHidden/>
               </w:rPr>
-              <w:instrText xml:space="preserve"> PAGEREF _Toc75346994 \h </w:instrText>
+              <w:instrText xml:space="preserve"> PAGEREF _Toc76474226 \h </w:instrText>
             </w:r>
             <w:r>
               <w:rPr>
@@ -960,7 +1331,7 @@
                 <w:noProof/>
                 <w:webHidden/>
               </w:rPr>
-              <w:t>11</w:t>
+              <w:t>15</w:t>
             </w:r>
             <w:r>
               <w:rPr>
@@ -979,10 +1350,12 @@
               <w:tab w:val="right" w:leader="dot" w:pos="9016"/>
             </w:tabs>
             <w:rPr>
+              <w:rFonts w:eastAsiaTheme="minorEastAsia"/>
               <w:noProof/>
+              <w:lang w:val="en-NL" w:eastAsia="en-NL"/>
             </w:rPr>
           </w:pPr>
-          <w:hyperlink w:anchor="_Toc75346995" w:history="1">
+          <w:hyperlink w:anchor="_Toc76474227" w:history="1">
             <w:r>
               <w:rPr>
                 <w:rStyle w:val="Hyperlink"/>
@@ -992,7 +1365,9 @@
             </w:r>
             <w:r>
               <w:rPr>
-                <w:noProof/>
+                <w:rFonts w:eastAsiaTheme="minorEastAsia"/>
+                <w:noProof/>
+                <w:lang w:val="en-NL" w:eastAsia="en-NL"/>
               </w:rPr>
               <w:tab/>
             </w:r>
@@ -1022,7 +1397,7 @@
                 <w:noProof/>
                 <w:webHidden/>
               </w:rPr>
-              <w:instrText xml:space="preserve"> PAGEREF _Toc75346995 \h </w:instrText>
+              <w:instrText xml:space="preserve"> PAGEREF _Toc76474227 \h </w:instrText>
             </w:r>
             <w:r>
               <w:rPr>
@@ -1042,7 +1417,7 @@
                 <w:noProof/>
                 <w:webHidden/>
               </w:rPr>
-              <w:t>12</w:t>
+              <w:t>16</w:t>
             </w:r>
             <w:r>
               <w:rPr>
@@ -1061,10 +1436,12 @@
               <w:tab w:val="right" w:leader="dot" w:pos="9016"/>
             </w:tabs>
             <w:rPr>
+              <w:rFonts w:eastAsiaTheme="minorEastAsia"/>
               <w:noProof/>
+              <w:lang w:val="en-NL" w:eastAsia="en-NL"/>
             </w:rPr>
           </w:pPr>
-          <w:hyperlink w:anchor="_Toc75346996" w:history="1">
+          <w:hyperlink w:anchor="_Toc76474228" w:history="1">
             <w:r>
               <w:rPr>
                 <w:rStyle w:val="Hyperlink"/>
@@ -1074,7 +1451,9 @@
             </w:r>
             <w:r>
               <w:rPr>
-                <w:noProof/>
+                <w:rFonts w:eastAsiaTheme="minorEastAsia"/>
+                <w:noProof/>
+                <w:lang w:val="en-NL" w:eastAsia="en-NL"/>
               </w:rPr>
               <w:tab/>
             </w:r>
@@ -1104,7 +1483,7 @@
                 <w:noProof/>
                 <w:webHidden/>
               </w:rPr>
-              <w:instrText xml:space="preserve"> PAGEREF _Toc75346996 \h </w:instrText>
+              <w:instrText xml:space="preserve"> PAGEREF _Toc76474228 \h </w:instrText>
             </w:r>
             <w:r>
               <w:rPr>
@@ -1124,7 +1503,7 @@
                 <w:noProof/>
                 <w:webHidden/>
               </w:rPr>
-              <w:t>12</w:t>
+              <w:t>16</w:t>
             </w:r>
             <w:r>
               <w:rPr>
@@ -1143,10 +1522,12 @@
               <w:tab w:val="right" w:leader="dot" w:pos="9016"/>
             </w:tabs>
             <w:rPr>
+              <w:rFonts w:eastAsiaTheme="minorEastAsia"/>
               <w:noProof/>
+              <w:lang w:val="en-NL" w:eastAsia="en-NL"/>
             </w:rPr>
           </w:pPr>
-          <w:hyperlink w:anchor="_Toc75346997" w:history="1">
+          <w:hyperlink w:anchor="_Toc76474229" w:history="1">
             <w:r>
               <w:rPr>
                 <w:rStyle w:val="Hyperlink"/>
@@ -1156,7 +1537,9 @@
             </w:r>
             <w:r>
               <w:rPr>
-                <w:noProof/>
+                <w:rFonts w:eastAsiaTheme="minorEastAsia"/>
+                <w:noProof/>
+                <w:lang w:val="en-NL" w:eastAsia="en-NL"/>
               </w:rPr>
               <w:tab/>
             </w:r>
@@ -1186,7 +1569,7 @@
                 <w:noProof/>
                 <w:webHidden/>
               </w:rPr>
-              <w:instrText xml:space="preserve"> PAGEREF _Toc75346997 \h </w:instrText>
+              <w:instrText xml:space="preserve"> PAGEREF _Toc76474229 \h </w:instrText>
             </w:r>
             <w:r>
               <w:rPr>
@@ -1206,7 +1589,7 @@
                 <w:noProof/>
                 <w:webHidden/>
               </w:rPr>
-              <w:t>12</w:t>
+              <w:t>16</w:t>
             </w:r>
             <w:r>
               <w:rPr>
@@ -1225,10 +1608,12 @@
               <w:tab w:val="right" w:leader="dot" w:pos="9016"/>
             </w:tabs>
             <w:rPr>
+              <w:rFonts w:eastAsiaTheme="minorEastAsia"/>
               <w:noProof/>
+              <w:lang w:val="en-NL" w:eastAsia="en-NL"/>
             </w:rPr>
           </w:pPr>
-          <w:hyperlink w:anchor="_Toc75346998" w:history="1">
+          <w:hyperlink w:anchor="_Toc76474230" w:history="1">
             <w:r>
               <w:rPr>
                 <w:rStyle w:val="Hyperlink"/>
@@ -1238,7 +1623,9 @@
             </w:r>
             <w:r>
               <w:rPr>
-                <w:noProof/>
+                <w:rFonts w:eastAsiaTheme="minorEastAsia"/>
+                <w:noProof/>
+                <w:lang w:val="en-NL" w:eastAsia="en-NL"/>
               </w:rPr>
               <w:tab/>
             </w:r>
@@ -1268,7 +1655,7 @@
                 <w:noProof/>
                 <w:webHidden/>
               </w:rPr>
-              <w:instrText xml:space="preserve"> PAGEREF _Toc75346998 \h </w:instrText>
+              <w:instrText xml:space="preserve"> PAGEREF _Toc76474230 \h </w:instrText>
             </w:r>
             <w:r>
               <w:rPr>
@@ -1288,7 +1675,7 @@
                 <w:noProof/>
                 <w:webHidden/>
               </w:rPr>
-              <w:t>14</w:t>
+              <w:t>18</w:t>
             </w:r>
             <w:r>
               <w:rPr>
@@ -1307,10 +1694,12 @@
               <w:tab w:val="right" w:leader="dot" w:pos="9016"/>
             </w:tabs>
             <w:rPr>
+              <w:rFonts w:eastAsiaTheme="minorEastAsia"/>
               <w:noProof/>
+              <w:lang w:val="en-NL" w:eastAsia="en-NL"/>
             </w:rPr>
           </w:pPr>
-          <w:hyperlink w:anchor="_Toc75346999" w:history="1">
+          <w:hyperlink w:anchor="_Toc76474231" w:history="1">
             <w:r>
               <w:rPr>
                 <w:rStyle w:val="Hyperlink"/>
@@ -1320,7 +1709,9 @@
             </w:r>
             <w:r>
               <w:rPr>
-                <w:noProof/>
+                <w:rFonts w:eastAsiaTheme="minorEastAsia"/>
+                <w:noProof/>
+                <w:lang w:val="en-NL" w:eastAsia="en-NL"/>
               </w:rPr>
               <w:tab/>
             </w:r>
@@ -1329,7 +1720,7 @@
                 <w:rStyle w:val="Hyperlink"/>
                 <w:noProof/>
               </w:rPr>
-              <w:t>Model Predictive Controller (MPC)</w:t>
+              <w:t>Controller Design</w:t>
             </w:r>
             <w:r>
               <w:rPr>
@@ -1350,7 +1741,7 @@
                 <w:noProof/>
                 <w:webHidden/>
               </w:rPr>
-              <w:instrText xml:space="preserve"> PAGEREF _Toc75346999 \h </w:instrText>
+              <w:instrText xml:space="preserve"> PAGEREF _Toc76474231 \h </w:instrText>
             </w:r>
             <w:r>
               <w:rPr>
@@ -1370,7 +1761,7 @@
                 <w:noProof/>
                 <w:webHidden/>
               </w:rPr>
-              <w:t>16</w:t>
+              <w:t>20</w:t>
             </w:r>
             <w:r>
               <w:rPr>
@@ -1388,15 +1779,157 @@
               <w:tab w:val="right" w:leader="dot" w:pos="9016"/>
             </w:tabs>
             <w:rPr>
+              <w:rFonts w:eastAsiaTheme="minorEastAsia"/>
               <w:noProof/>
+              <w:lang w:val="en-NL" w:eastAsia="en-NL"/>
             </w:rPr>
           </w:pPr>
-          <w:hyperlink w:anchor="_Toc75347000" w:history="1">
+          <w:hyperlink w:anchor="_Toc76474232" w:history="1">
             <w:r>
               <w:rPr>
                 <w:rStyle w:val="Hyperlink"/>
                 <w:noProof/>
               </w:rPr>
+              <w:t>5.1 The Control Goals:</w:t>
+            </w:r>
+            <w:r>
+              <w:rPr>
+                <w:noProof/>
+                <w:webHidden/>
+              </w:rPr>
+              <w:tab/>
+            </w:r>
+            <w:r>
+              <w:rPr>
+                <w:noProof/>
+                <w:webHidden/>
+              </w:rPr>
+              <w:fldChar w:fldCharType="begin"/>
+            </w:r>
+            <w:r>
+              <w:rPr>
+                <w:noProof/>
+                <w:webHidden/>
+              </w:rPr>
+              <w:instrText xml:space="preserve"> PAGEREF _Toc76474232 \h </w:instrText>
+            </w:r>
+            <w:r>
+              <w:rPr>
+                <w:noProof/>
+                <w:webHidden/>
+              </w:rPr>
+            </w:r>
+            <w:r>
+              <w:rPr>
+                <w:noProof/>
+                <w:webHidden/>
+              </w:rPr>
+              <w:fldChar w:fldCharType="separate"/>
+            </w:r>
+            <w:r>
+              <w:rPr>
+                <w:noProof/>
+                <w:webHidden/>
+              </w:rPr>
+              <w:t>20</w:t>
+            </w:r>
+            <w:r>
+              <w:rPr>
+                <w:noProof/>
+                <w:webHidden/>
+              </w:rPr>
+              <w:fldChar w:fldCharType="end"/>
+            </w:r>
+          </w:hyperlink>
+        </w:p>
+        <w:p>
+          <w:pPr>
+            <w:pStyle w:val="TOC2"/>
+            <w:tabs>
+              <w:tab w:val="right" w:leader="dot" w:pos="9016"/>
+            </w:tabs>
+            <w:rPr>
+              <w:rFonts w:eastAsiaTheme="minorEastAsia"/>
+              <w:noProof/>
+              <w:lang w:val="en-NL" w:eastAsia="en-NL"/>
+            </w:rPr>
+          </w:pPr>
+          <w:hyperlink w:anchor="_Toc76474233" w:history="1">
+            <w:r>
+              <w:rPr>
+                <w:rStyle w:val="Hyperlink"/>
+                <w:noProof/>
+              </w:rPr>
+              <w:t>5.2 Model Predictive Control:</w:t>
+            </w:r>
+            <w:r>
+              <w:rPr>
+                <w:noProof/>
+                <w:webHidden/>
+              </w:rPr>
+              <w:tab/>
+            </w:r>
+            <w:r>
+              <w:rPr>
+                <w:noProof/>
+                <w:webHidden/>
+              </w:rPr>
+              <w:fldChar w:fldCharType="begin"/>
+            </w:r>
+            <w:r>
+              <w:rPr>
+                <w:noProof/>
+                <w:webHidden/>
+              </w:rPr>
+              <w:instrText xml:space="preserve"> PAGEREF _Toc76474233 \h </w:instrText>
+            </w:r>
+            <w:r>
+              <w:rPr>
+                <w:noProof/>
+                <w:webHidden/>
+              </w:rPr>
+            </w:r>
+            <w:r>
+              <w:rPr>
+                <w:noProof/>
+                <w:webHidden/>
+              </w:rPr>
+              <w:fldChar w:fldCharType="separate"/>
+            </w:r>
+            <w:r>
+              <w:rPr>
+                <w:noProof/>
+                <w:webHidden/>
+              </w:rPr>
+              <w:t>20</w:t>
+            </w:r>
+            <w:r>
+              <w:rPr>
+                <w:noProof/>
+                <w:webHidden/>
+              </w:rPr>
+              <w:fldChar w:fldCharType="end"/>
+            </w:r>
+          </w:hyperlink>
+        </w:p>
+        <w:p>
+          <w:pPr>
+            <w:pStyle w:val="TOC2"/>
+            <w:tabs>
+              <w:tab w:val="right" w:leader="dot" w:pos="9016"/>
+            </w:tabs>
+            <w:rPr>
+              <w:rFonts w:eastAsiaTheme="minorEastAsia"/>
+              <w:noProof/>
+              <w:lang w:val="en-NL" w:eastAsia="en-NL"/>
+            </w:rPr>
+          </w:pPr>
+          <w:hyperlink w:anchor="_Toc76474234" w:history="1">
+            <w:r>
+              <w:rPr>
+                <w:rStyle w:val="Hyperlink"/>
+                <w:noProof/>
+              </w:rPr>
               <w:t>5.1 The Optimization problem:</w:t>
             </w:r>
             <w:r>
@@ -1418,7 +1951,7 @@
                 <w:noProof/>
                 <w:webHidden/>
               </w:rPr>
-              <w:instrText xml:space="preserve"> PAGEREF _Toc75347000 \h </w:instrText>
+              <w:instrText xml:space="preserve"> PAGEREF _Toc76474234 \h </w:instrText>
             </w:r>
             <w:r>
               <w:rPr>
@@ -1438,7 +1971,7 @@
                 <w:noProof/>
                 <w:webHidden/>
               </w:rPr>
-              <w:t>17</w:t>
+              <w:t>21</w:t>
             </w:r>
             <w:r>
               <w:rPr>
@@ -1457,10 +1990,12 @@
               <w:tab w:val="right" w:leader="dot" w:pos="9016"/>
             </w:tabs>
             <w:rPr>
+              <w:rFonts w:eastAsiaTheme="minorEastAsia"/>
               <w:noProof/>
+              <w:lang w:val="en-NL" w:eastAsia="en-NL"/>
             </w:rPr>
           </w:pPr>
-          <w:hyperlink w:anchor="_Toc75347001" w:history="1">
+          <w:hyperlink w:anchor="_Toc76474235" w:history="1">
             <w:r>
               <w:rPr>
                 <w:rStyle w:val="Hyperlink"/>
@@ -1470,7 +2005,9 @@
             </w:r>
             <w:r>
               <w:rPr>
-                <w:noProof/>
+                <w:rFonts w:eastAsiaTheme="minorEastAsia"/>
+                <w:noProof/>
+                <w:lang w:val="en-NL" w:eastAsia="en-NL"/>
               </w:rPr>
               <w:tab/>
             </w:r>
@@ -1500,7 +2037,7 @@
                 <w:noProof/>
                 <w:webHidden/>
               </w:rPr>
-              <w:instrText xml:space="preserve"> PAGEREF _Toc75347001 \h </w:instrText>
+              <w:instrText xml:space="preserve"> PAGEREF _Toc76474235 \h </w:instrText>
             </w:r>
             <w:r>
               <w:rPr>
@@ -1520,7 +2057,7 @@
                 <w:noProof/>
                 <w:webHidden/>
               </w:rPr>
-              <w:t>18</w:t>
+              <w:t>23</w:t>
             </w:r>
             <w:r>
               <w:rPr>
@@ -1538,10 +2075,12 @@
               <w:tab w:val="right" w:leader="dot" w:pos="9016"/>
             </w:tabs>
             <w:rPr>
+              <w:rFonts w:eastAsiaTheme="minorEastAsia"/>
               <w:noProof/>
+              <w:lang w:val="en-NL" w:eastAsia="en-NL"/>
             </w:rPr>
           </w:pPr>
-          <w:hyperlink w:anchor="_Toc75347002" w:history="1">
+          <w:hyperlink w:anchor="_Toc76474236" w:history="1">
             <w:r>
               <w:rPr>
                 <w:rStyle w:val="Hyperlink"/>
@@ -1568,7 +2107,7 @@
                 <w:noProof/>
                 <w:webHidden/>
               </w:rPr>
-              <w:instrText xml:space="preserve"> PAGEREF _Toc75347002 \h </w:instrText>
+              <w:instrText xml:space="preserve"> PAGEREF _Toc76474236 \h </w:instrText>
             </w:r>
             <w:r>
               <w:rPr>
@@ -1588,7 +2127,7 @@
                 <w:noProof/>
                 <w:webHidden/>
               </w:rPr>
-              <w:t>18</w:t>
+              <w:t>23</w:t>
             </w:r>
             <w:r>
               <w:rPr>
@@ -1606,10 +2145,12 @@
               <w:tab w:val="right" w:leader="dot" w:pos="9016"/>
             </w:tabs>
             <w:rPr>
+              <w:rFonts w:eastAsiaTheme="minorEastAsia"/>
               <w:noProof/>
+              <w:lang w:val="en-NL" w:eastAsia="en-NL"/>
             </w:rPr>
           </w:pPr>
-          <w:hyperlink w:anchor="_Toc75347003" w:history="1">
+          <w:hyperlink w:anchor="_Toc76474237" w:history="1">
             <w:r>
               <w:rPr>
                 <w:rStyle w:val="Hyperlink"/>
@@ -1636,7 +2177,7 @@
                 <w:noProof/>
                 <w:webHidden/>
               </w:rPr>
-              <w:instrText xml:space="preserve"> PAGEREF _Toc75347003 \h </w:instrText>
+              <w:instrText xml:space="preserve"> PAGEREF _Toc76474237 \h </w:instrText>
             </w:r>
             <w:r>
               <w:rPr>
@@ -1656,7 +2197,7 @@
                 <w:noProof/>
                 <w:webHidden/>
               </w:rPr>
-              <w:t>19</w:t>
+              <w:t>23</w:t>
             </w:r>
             <w:r>
               <w:rPr>
@@ -1674,10 +2215,12 @@
               <w:tab w:val="right" w:leader="dot" w:pos="9016"/>
             </w:tabs>
             <w:rPr>
+              <w:rFonts w:eastAsiaTheme="minorEastAsia"/>
               <w:noProof/>
+              <w:lang w:val="en-NL" w:eastAsia="en-NL"/>
             </w:rPr>
           </w:pPr>
-          <w:hyperlink w:anchor="_Toc75347004" w:history="1">
+          <w:hyperlink w:anchor="_Toc76474238" w:history="1">
             <w:r>
               <w:rPr>
                 <w:rStyle w:val="Hyperlink"/>
@@ -1704,7 +2247,7 @@
                 <w:noProof/>
                 <w:webHidden/>
               </w:rPr>
-              <w:instrText xml:space="preserve"> PAGEREF _Toc75347004 \h </w:instrText>
+              <w:instrText xml:space="preserve"> PAGEREF _Toc76474238 \h </w:instrText>
             </w:r>
             <w:r>
               <w:rPr>
@@ -1724,7 +2267,7 @@
                 <w:noProof/>
                 <w:webHidden/>
               </w:rPr>
-              <w:t>19</w:t>
+              <w:t>23</w:t>
             </w:r>
             <w:r>
               <w:rPr>
@@ -1742,10 +2285,12 @@
               <w:tab w:val="right" w:leader="dot" w:pos="9016"/>
             </w:tabs>
             <w:rPr>
+              <w:rFonts w:eastAsiaTheme="minorEastAsia"/>
               <w:noProof/>
+              <w:lang w:val="en-NL" w:eastAsia="en-NL"/>
             </w:rPr>
           </w:pPr>
-          <w:hyperlink w:anchor="_Toc75347005" w:history="1">
+          <w:hyperlink w:anchor="_Toc76474239" w:history="1">
             <w:r>
               <w:rPr>
                 <w:rStyle w:val="Hyperlink"/>
@@ -1772,7 +2317,7 @@
                 <w:noProof/>
                 <w:webHidden/>
               </w:rPr>
-              <w:instrText xml:space="preserve"> PAGEREF _Toc75347005 \h </w:instrText>
+              <w:instrText xml:space="preserve"> PAGEREF _Toc76474239 \h </w:instrText>
             </w:r>
             <w:r>
               <w:rPr>
@@ -1792,7 +2337,7 @@
                 <w:noProof/>
                 <w:webHidden/>
               </w:rPr>
-              <w:t>19</w:t>
+              <w:t>24</w:t>
             </w:r>
             <w:r>
               <w:rPr>
@@ -1810,10 +2355,12 @@
               <w:tab w:val="right" w:leader="dot" w:pos="9016"/>
             </w:tabs>
             <w:rPr>
+              <w:rFonts w:eastAsiaTheme="minorEastAsia"/>
               <w:noProof/>
+              <w:lang w:val="en-NL" w:eastAsia="en-NL"/>
             </w:rPr>
           </w:pPr>
-          <w:hyperlink w:anchor="_Toc75347006" w:history="1">
+          <w:hyperlink w:anchor="_Toc76474240" w:history="1">
             <w:r>
               <w:rPr>
                 <w:rStyle w:val="Hyperlink"/>
@@ -1840,7 +2387,7 @@
                 <w:noProof/>
                 <w:webHidden/>
               </w:rPr>
-              <w:instrText xml:space="preserve"> PAGEREF _Toc75347006 \h </w:instrText>
+              <w:instrText xml:space="preserve"> PAGEREF _Toc76474240 \h </w:instrText>
             </w:r>
             <w:r>
               <w:rPr>
@@ -1860,7 +2407,7 @@
                 <w:noProof/>
                 <w:webHidden/>
               </w:rPr>
-              <w:t>20</w:t>
+              <w:t>24</w:t>
             </w:r>
             <w:r>
               <w:rPr>
@@ -1878,10 +2425,12 @@
               <w:tab w:val="right" w:leader="dot" w:pos="9016"/>
             </w:tabs>
             <w:rPr>
+              <w:rFonts w:eastAsiaTheme="minorEastAsia"/>
               <w:noProof/>
+              <w:lang w:val="en-NL" w:eastAsia="en-NL"/>
             </w:rPr>
           </w:pPr>
-          <w:hyperlink w:anchor="_Toc75347007" w:history="1">
+          <w:hyperlink w:anchor="_Toc76474241" w:history="1">
             <w:r>
               <w:rPr>
                 <w:rStyle w:val="Hyperlink"/>
@@ -1908,7 +2457,7 @@
                 <w:noProof/>
                 <w:webHidden/>
               </w:rPr>
-              <w:instrText xml:space="preserve"> PAGEREF _Toc75347007 \h </w:instrText>
+              <w:instrText xml:space="preserve"> PAGEREF _Toc76474241 \h </w:instrText>
             </w:r>
             <w:r>
               <w:rPr>
@@ -1928,7 +2477,7 @@
                 <w:noProof/>
                 <w:webHidden/>
               </w:rPr>
-              <w:t>20</w:t>
+              <w:t>25</w:t>
             </w:r>
             <w:r>
               <w:rPr>
@@ -1947,10 +2496,12 @@
               <w:tab w:val="right" w:leader="dot" w:pos="9016"/>
             </w:tabs>
             <w:rPr>
+              <w:rFonts w:eastAsiaTheme="minorEastAsia"/>
               <w:noProof/>
+              <w:lang w:val="en-NL" w:eastAsia="en-NL"/>
             </w:rPr>
           </w:pPr>
-          <w:hyperlink w:anchor="_Toc75347008" w:history="1">
+          <w:hyperlink w:anchor="_Toc76474242" w:history="1">
             <w:r>
               <w:rPr>
                 <w:rStyle w:val="Hyperlink"/>
@@ -1960,7 +2511,9 @@
             </w:r>
             <w:r>
               <w:rPr>
-                <w:noProof/>
+                <w:rFonts w:eastAsiaTheme="minorEastAsia"/>
+                <w:noProof/>
+                <w:lang w:val="en-NL" w:eastAsia="en-NL"/>
               </w:rPr>
               <w:tab/>
             </w:r>
@@ -1990,7 +2543,7 @@
                 <w:noProof/>
                 <w:webHidden/>
               </w:rPr>
-              <w:instrText xml:space="preserve"> PAGEREF _Toc75347008 \h </w:instrText>
+              <w:instrText xml:space="preserve"> PAGEREF _Toc76474242 \h </w:instrText>
             </w:r>
             <w:r>
               <w:rPr>
@@ -2010,7 +2563,7 @@
                 <w:noProof/>
                 <w:webHidden/>
               </w:rPr>
-              <w:t>25</w:t>
+              <w:t>30</w:t>
             </w:r>
             <w:r>
               <w:rPr>
@@ -2029,10 +2582,12 @@
               <w:tab w:val="right" w:leader="dot" w:pos="9016"/>
             </w:tabs>
             <w:rPr>
+              <w:rFonts w:eastAsiaTheme="minorEastAsia"/>
               <w:noProof/>
+              <w:lang w:val="en-NL" w:eastAsia="en-NL"/>
             </w:rPr>
           </w:pPr>
-          <w:hyperlink w:anchor="_Toc75347009" w:history="1">
+          <w:hyperlink w:anchor="_Toc76474243" w:history="1">
             <w:r>
               <w:rPr>
                 <w:rStyle w:val="Hyperlink"/>
@@ -2042,7 +2597,9 @@
             </w:r>
             <w:r>
               <w:rPr>
-                <w:noProof/>
+                <w:rFonts w:eastAsiaTheme="minorEastAsia"/>
+                <w:noProof/>
+                <w:lang w:val="en-NL" w:eastAsia="en-NL"/>
               </w:rPr>
               <w:tab/>
             </w:r>
@@ -2072,7 +2629,7 @@
                 <w:noProof/>
                 <w:webHidden/>
               </w:rPr>
-              <w:instrText xml:space="preserve"> PAGEREF _Toc75347009 \h </w:instrText>
+              <w:instrText xml:space="preserve"> PAGEREF _Toc76474243 \h </w:instrText>
             </w:r>
             <w:r>
               <w:rPr>
@@ -2092,7 +2649,249 @@
                 <w:noProof/>
                 <w:webHidden/>
               </w:rPr>
-              <w:t>26</w:t>
+              <w:t>31</w:t>
+            </w:r>
+            <w:r>
+              <w:rPr>
+                <w:noProof/>
+                <w:webHidden/>
+              </w:rPr>
+              <w:fldChar w:fldCharType="end"/>
+            </w:r>
+          </w:hyperlink>
+        </w:p>
+        <w:p>
+          <w:pPr>
+            <w:pStyle w:val="TOC1"/>
+            <w:tabs>
+              <w:tab w:val="left" w:pos="440"/>
+              <w:tab w:val="right" w:leader="dot" w:pos="9016"/>
+            </w:tabs>
+            <w:rPr>
+              <w:rFonts w:eastAsiaTheme="minorEastAsia"/>
+              <w:noProof/>
+              <w:lang w:val="en-NL" w:eastAsia="en-NL"/>
+            </w:rPr>
+          </w:pPr>
+          <w:hyperlink w:anchor="_Toc76474244" w:history="1">
+            <w:r>
+              <w:rPr>
+                <w:rStyle w:val="Hyperlink"/>
+                <w:noProof/>
+              </w:rPr>
+              <w:t>7.</w:t>
+            </w:r>
+            <w:r>
+              <w:rPr>
+                <w:rFonts w:eastAsiaTheme="minorEastAsia"/>
+                <w:noProof/>
+                <w:lang w:val="en-NL" w:eastAsia="en-NL"/>
+              </w:rPr>
+              <w:tab/>
+            </w:r>
+            <w:r>
+              <w:rPr>
+                <w:rStyle w:val="Hyperlink"/>
+                <w:noProof/>
+              </w:rPr>
+              <w:t>Controller Implementation:</w:t>
+            </w:r>
+            <w:r>
+              <w:rPr>
+                <w:noProof/>
+                <w:webHidden/>
+              </w:rPr>
+              <w:tab/>
+            </w:r>
+            <w:r>
+              <w:rPr>
+                <w:noProof/>
+                <w:webHidden/>
+              </w:rPr>
+              <w:fldChar w:fldCharType="begin"/>
+            </w:r>
+            <w:r>
+              <w:rPr>
+                <w:noProof/>
+                <w:webHidden/>
+              </w:rPr>
+              <w:instrText xml:space="preserve"> PAGEREF _Toc76474244 \h </w:instrText>
+            </w:r>
+            <w:r>
+              <w:rPr>
+                <w:noProof/>
+                <w:webHidden/>
+              </w:rPr>
+            </w:r>
+            <w:r>
+              <w:rPr>
+                <w:noProof/>
+                <w:webHidden/>
+              </w:rPr>
+              <w:fldChar w:fldCharType="separate"/>
+            </w:r>
+            <w:r>
+              <w:rPr>
+                <w:noProof/>
+                <w:webHidden/>
+              </w:rPr>
+              <w:t>33</w:t>
+            </w:r>
+            <w:r>
+              <w:rPr>
+                <w:noProof/>
+                <w:webHidden/>
+              </w:rPr>
+              <w:fldChar w:fldCharType="end"/>
+            </w:r>
+          </w:hyperlink>
+        </w:p>
+        <w:p>
+          <w:pPr>
+            <w:pStyle w:val="TOC2"/>
+            <w:tabs>
+              <w:tab w:val="left" w:pos="880"/>
+              <w:tab w:val="right" w:leader="dot" w:pos="9016"/>
+            </w:tabs>
+            <w:rPr>
+              <w:rFonts w:eastAsiaTheme="minorEastAsia"/>
+              <w:noProof/>
+              <w:lang w:val="en-NL" w:eastAsia="en-NL"/>
+            </w:rPr>
+          </w:pPr>
+          <w:hyperlink w:anchor="_Toc76474245" w:history="1">
+            <w:r>
+              <w:rPr>
+                <w:rStyle w:val="Hyperlink"/>
+                <w:noProof/>
+              </w:rPr>
+              <w:t>7.1</w:t>
+            </w:r>
+            <w:r>
+              <w:rPr>
+                <w:rFonts w:eastAsiaTheme="minorEastAsia"/>
+                <w:noProof/>
+                <w:lang w:val="en-NL" w:eastAsia="en-NL"/>
+              </w:rPr>
+              <w:tab/>
+            </w:r>
+            <w:r>
+              <w:rPr>
+                <w:rStyle w:val="Hyperlink"/>
+                <w:noProof/>
+              </w:rPr>
+              <w:t>Raspberry Pi Support from Simulink</w:t>
+            </w:r>
+            <w:r>
+              <w:rPr>
+                <w:noProof/>
+                <w:webHidden/>
+              </w:rPr>
+              <w:tab/>
+            </w:r>
+            <w:r>
+              <w:rPr>
+                <w:noProof/>
+                <w:webHidden/>
+              </w:rPr>
+              <w:fldChar w:fldCharType="begin"/>
+            </w:r>
+            <w:r>
+              <w:rPr>
+                <w:noProof/>
+                <w:webHidden/>
+              </w:rPr>
+              <w:instrText xml:space="preserve"> PAGEREF _Toc76474245 \h </w:instrText>
+            </w:r>
+            <w:r>
+              <w:rPr>
+                <w:noProof/>
+                <w:webHidden/>
+              </w:rPr>
+            </w:r>
+            <w:r>
+              <w:rPr>
+                <w:noProof/>
+                <w:webHidden/>
+              </w:rPr>
+              <w:fldChar w:fldCharType="separate"/>
+            </w:r>
+            <w:r>
+              <w:rPr>
+                <w:noProof/>
+                <w:webHidden/>
+              </w:rPr>
+              <w:t>33</w:t>
+            </w:r>
+            <w:r>
+              <w:rPr>
+                <w:noProof/>
+                <w:webHidden/>
+              </w:rPr>
+              <w:fldChar w:fldCharType="end"/>
+            </w:r>
+          </w:hyperlink>
+        </w:p>
+        <w:p>
+          <w:pPr>
+            <w:pStyle w:val="TOC1"/>
+            <w:tabs>
+              <w:tab w:val="right" w:leader="dot" w:pos="9016"/>
+            </w:tabs>
+            <w:rPr>
+              <w:rFonts w:eastAsiaTheme="minorEastAsia"/>
+              <w:noProof/>
+              <w:lang w:val="en-NL" w:eastAsia="en-NL"/>
+            </w:rPr>
+          </w:pPr>
+          <w:hyperlink w:anchor="_Toc76474246" w:history="1">
+            <w:r>
+              <w:rPr>
+                <w:rStyle w:val="Hyperlink"/>
+                <w:noProof/>
+              </w:rPr>
+              <w:t>Bibliography</w:t>
+            </w:r>
+            <w:r>
+              <w:rPr>
+                <w:noProof/>
+                <w:webHidden/>
+              </w:rPr>
+              <w:tab/>
+            </w:r>
+            <w:r>
+              <w:rPr>
+                <w:noProof/>
+                <w:webHidden/>
+              </w:rPr>
+              <w:fldChar w:fldCharType="begin"/>
+            </w:r>
+            <w:r>
+              <w:rPr>
+                <w:noProof/>
+                <w:webHidden/>
+              </w:rPr>
+              <w:instrText xml:space="preserve"> PAGEREF _Toc76474246 \h </w:instrText>
+            </w:r>
+            <w:r>
+              <w:rPr>
+                <w:noProof/>
+                <w:webHidden/>
+              </w:rPr>
+            </w:r>
+            <w:r>
+              <w:rPr>
+                <w:noProof/>
+                <w:webHidden/>
+              </w:rPr>
+              <w:fldChar w:fldCharType="separate"/>
+            </w:r>
+            <w:r>
+              <w:rPr>
+                <w:noProof/>
+                <w:webHidden/>
+              </w:rPr>
+              <w:t>34</w:t>
             </w:r>
             <w:r>
               <w:rPr>
@@ -2129,7 +2928,7 @@
         </w:numPr>
         <w:ind w:left="90"/>
       </w:pPr>
-      <w:bookmarkStart w:id="0" w:name="_Toc75346984"/>
+      <w:bookmarkStart w:id="0" w:name="_Toc76474212"/>
       <w:r>
         <w:lastRenderedPageBreak/>
         <w:t>Introduction:</w:t>
@@ -2145,9 +2944,11 @@
           <w:numId w:val="17"/>
         </w:numPr>
       </w:pPr>
+      <w:bookmarkStart w:id="1" w:name="_Toc76474213"/>
       <w:r>
         <w:t>Background</w:t>
       </w:r>
+      <w:bookmarkEnd w:id="1"/>
     </w:p>
     <w:p>
       <w:pPr>
@@ -2176,9 +2977,11 @@
       <w:pPr>
         <w:pStyle w:val="Heading2"/>
       </w:pPr>
+      <w:bookmarkStart w:id="2" w:name="_Toc76474214"/>
       <w:r>
         <w:t>1.2 Definitions</w:t>
       </w:r>
+      <w:bookmarkEnd w:id="2"/>
     </w:p>
     <w:p>
       <w:r>
@@ -2895,12 +3698,14 @@
           <w:w w:val="110"/>
         </w:rPr>
       </w:pPr>
+      <w:bookmarkStart w:id="3" w:name="_Toc76474215"/>
       <w:r>
         <w:rPr>
           <w:w w:val="110"/>
         </w:rPr>
         <w:t>1.3 Activities</w:t>
       </w:r>
+      <w:bookmarkEnd w:id="3"/>
     </w:p>
     <w:p>
       <w:r>
@@ -3034,9 +3839,11 @@
       <w:pPr>
         <w:pStyle w:val="Heading2"/>
       </w:pPr>
+      <w:bookmarkStart w:id="4" w:name="_Toc76474216"/>
       <w:r>
         <w:t>1.4 Method</w:t>
       </w:r>
+      <w:bookmarkEnd w:id="4"/>
     </w:p>
     <w:p/>
     <w:p>
@@ -3142,11 +3949,11 @@
         </w:numPr>
         <w:ind w:left="90"/>
       </w:pPr>
-      <w:bookmarkStart w:id="1" w:name="_Toc75346985"/>
+      <w:bookmarkStart w:id="5" w:name="_Toc76474217"/>
       <w:r>
         <w:t>Literature Review:</w:t>
       </w:r>
-      <w:bookmarkEnd w:id="1"/>
+      <w:bookmarkEnd w:id="5"/>
     </w:p>
     <w:p>
       <w:r>
@@ -4755,11 +5562,11 @@
         </w:numPr>
         <w:ind w:left="270"/>
       </w:pPr>
-      <w:bookmarkStart w:id="2" w:name="_Toc75346986"/>
+      <w:bookmarkStart w:id="6" w:name="_Toc76474218"/>
       <w:r>
         <w:t>Modelling &amp; Controller Design Software tools:</w:t>
       </w:r>
-      <w:bookmarkEnd w:id="2"/>
+      <w:bookmarkEnd w:id="6"/>
     </w:p>
     <w:p>
       <w:r>
@@ -5330,11 +6137,11 @@
         </w:numPr>
         <w:ind w:left="180"/>
       </w:pPr>
-      <w:bookmarkStart w:id="3" w:name="_Toc75346987"/>
+      <w:bookmarkStart w:id="7" w:name="_Toc76474219"/>
       <w:r>
         <w:t>Control Strategies:</w:t>
       </w:r>
-      <w:bookmarkEnd w:id="3"/>
+      <w:bookmarkEnd w:id="7"/>
     </w:p>
     <w:p>
       <w:r>
@@ -5826,11 +6633,11 @@
         </w:numPr>
         <w:ind w:left="90"/>
       </w:pPr>
-      <w:bookmarkStart w:id="4" w:name="_Toc75346988"/>
+      <w:bookmarkStart w:id="8" w:name="_Toc76474220"/>
       <w:r>
         <w:t>System Description:</w:t>
       </w:r>
-      <w:bookmarkEnd w:id="4"/>
+      <w:bookmarkEnd w:id="8"/>
     </w:p>
     <w:p/>
     <w:p>
@@ -6324,11 +7131,11 @@
         </w:numPr>
         <w:ind w:left="90"/>
       </w:pPr>
-      <w:bookmarkStart w:id="5" w:name="_Toc75346989"/>
+      <w:bookmarkStart w:id="9" w:name="_Toc76474221"/>
       <w:r>
         <w:t>Plant Modelling:</w:t>
       </w:r>
-      <w:bookmarkEnd w:id="5"/>
+      <w:bookmarkEnd w:id="9"/>
     </w:p>
     <w:p>
       <w:r>
@@ -6521,11 +7328,11 @@
       <w:pPr>
         <w:pStyle w:val="Heading2"/>
       </w:pPr>
-      <w:bookmarkStart w:id="6" w:name="_Toc75346990"/>
+      <w:bookmarkStart w:id="10" w:name="_Toc76474222"/>
       <w:r>
         <w:t>4.1 Solar Panels model:</w:t>
       </w:r>
-      <w:bookmarkEnd w:id="6"/>
+      <w:bookmarkEnd w:id="10"/>
     </w:p>
     <w:p>
       <w:pPr>
@@ -6788,7 +7595,7 @@
             </w:rPr>
             <m:t xml:space="preserve">= </m:t>
           </m:r>
-          <w:bookmarkStart w:id="7" w:name="_Hlk67415293"/>
+          <w:bookmarkStart w:id="11" w:name="_Hlk67415293"/>
           <m:sSub>
             <m:sSubPr>
               <m:ctrlPr>
@@ -6815,14 +7622,14 @@
               </m:r>
             </m:sub>
           </m:sSub>
-          <w:bookmarkEnd w:id="7"/>
+          <w:bookmarkEnd w:id="11"/>
           <m:r>
             <w:rPr>
               <w:rFonts w:ascii="Cambria Math" w:hAnsi="Cambria Math"/>
             </w:rPr>
             <m:t xml:space="preserve"> </m:t>
           </m:r>
-          <w:bookmarkStart w:id="8" w:name="_Hlk67415321"/>
+          <w:bookmarkStart w:id="12" w:name="_Hlk67415321"/>
           <m:r>
             <w:rPr>
               <w:rFonts w:ascii="Cambria Math" w:hAnsi="Cambria Math"/>
@@ -6847,14 +7654,14 @@
               </m:r>
             </m:e>
           </m:d>
-          <w:bookmarkEnd w:id="8"/>
+          <w:bookmarkEnd w:id="12"/>
           <m:r>
             <w:rPr>
               <w:rFonts w:ascii="Cambria Math" w:hAnsi="Cambria Math"/>
             </w:rPr>
             <m:t xml:space="preserve"> </m:t>
           </m:r>
-          <w:bookmarkStart w:id="9" w:name="_Hlk67415330"/>
+          <w:bookmarkStart w:id="13" w:name="_Hlk67415330"/>
           <m:sSub>
             <m:sSubPr>
               <m:ctrlPr>
@@ -6889,7 +7696,7 @@
           </m:r>
         </m:oMath>
       </m:oMathPara>
-      <w:bookmarkEnd w:id="9"/>
+      <w:bookmarkEnd w:id="13"/>
     </w:p>
     <w:p>
       <w:pPr>
@@ -7072,7 +7879,7 @@
             </w:rPr>
             <m:t xml:space="preserve">= </m:t>
           </m:r>
-          <w:bookmarkStart w:id="10" w:name="_Hlk67415531"/>
+          <w:bookmarkStart w:id="14" w:name="_Hlk67415531"/>
           <m:sSub>
             <m:sSubPr>
               <m:ctrlPr>
@@ -7099,7 +7906,7 @@
               </m:r>
             </m:sub>
           </m:sSub>
-          <w:bookmarkEnd w:id="10"/>
+          <w:bookmarkEnd w:id="14"/>
           <m:r>
             <w:rPr>
               <w:rFonts w:ascii="Cambria Math" w:hAnsi="Cambria Math"/>
@@ -7282,11 +8089,9 @@
       <w:r>
         <w:t xml:space="preserve"> i</w:t>
       </w:r>
-      <w:proofErr w:type="spellStart"/>
       <w:r>
         <w:t>s</w:t>
       </w:r>
-      <w:proofErr w:type="spellEnd"/>
       <w:r>
         <w:t xml:space="preserve"> the reference  efficiency. </w:t>
       </w:r>
@@ -7321,11 +8126,9 @@
       <w:r>
         <w:t xml:space="preserve">  i</w:t>
       </w:r>
-      <w:proofErr w:type="spellStart"/>
       <w:r>
         <w:t>s</w:t>
       </w:r>
-      <w:proofErr w:type="spellEnd"/>
       <w:r>
         <w:t xml:space="preserve">  the  temperature  coefficient. The value</w:t>
       </w:r>
@@ -7364,15 +8167,7 @@
         </m:sSub>
       </m:oMath>
       <w:r>
-        <w:t xml:space="preserve"> and βref  are given by  the manufact</w:t>
-      </w:r>
-      <w:proofErr w:type="spellStart"/>
-      <w:r>
-        <w:t>urer</w:t>
-      </w:r>
-      <w:proofErr w:type="spellEnd"/>
-      <w:r>
-        <w:t xml:space="preserve"> at </w:t>
+        <w:t xml:space="preserve"> and βref  are given by  the manufacturer at </w:t>
       </w:r>
       <m:oMath>
         <m:sSub>
@@ -7454,11 +8249,9 @@
       <w:r>
         <w:t xml:space="preserve"> i</w:t>
       </w:r>
-      <w:proofErr w:type="spellStart"/>
       <w:r>
         <w:t>s</w:t>
       </w:r>
-      <w:proofErr w:type="spellEnd"/>
       <w:r>
         <w:t xml:space="preserve">  the  cell  temperature,  which  can  be e</w:t>
       </w:r>
@@ -7528,7 +8321,7 @@
             </w:rPr>
             <m:t xml:space="preserve">= </m:t>
           </m:r>
-          <w:bookmarkStart w:id="11" w:name="_Hlk67415716"/>
+          <w:bookmarkStart w:id="15" w:name="_Hlk67415716"/>
           <m:sSub>
             <m:sSubPr>
               <m:ctrlPr>
@@ -7573,7 +8366,7 @@
               </m:r>
             </m:e>
           </m:d>
-          <w:bookmarkEnd w:id="11"/>
+          <w:bookmarkEnd w:id="15"/>
           <m:r>
             <w:rPr>
               <w:rFonts w:ascii="Cambria Math" w:hAnsi="Cambria Math"/>
@@ -7694,11 +8487,9 @@
       <w:r>
         <w:t xml:space="preserve"> i</w:t>
       </w:r>
-      <w:proofErr w:type="spellStart"/>
       <w:r>
         <w:t>s</w:t>
       </w:r>
-      <w:proofErr w:type="spellEnd"/>
       <w:r>
         <w:t xml:space="preserve"> the  ambient  temperature.  </w:t>
       </w:r>
@@ -7733,11 +8524,9 @@
       <w:r>
         <w:t xml:space="preserve">  i</w:t>
       </w:r>
-      <w:proofErr w:type="spellStart"/>
       <w:r>
         <w:t>s</w:t>
       </w:r>
-      <w:proofErr w:type="spellEnd"/>
       <w:r>
         <w:t xml:space="preserve">  the  nominal  operating cell temperature,</w:t>
       </w:r>
@@ -7837,11 +8626,11 @@
         </w:numPr>
         <w:ind w:left="90"/>
       </w:pPr>
-      <w:bookmarkStart w:id="12" w:name="_Toc75346991"/>
+      <w:bookmarkStart w:id="16" w:name="_Toc76474223"/>
       <w:r>
         <w:t>Heat Pump Model:</w:t>
       </w:r>
-      <w:bookmarkEnd w:id="12"/>
+      <w:bookmarkEnd w:id="16"/>
     </w:p>
     <w:p>
       <w:r>
@@ -8452,7 +9241,7 @@
               </m:sSub>
             </m:num>
             <m:den>
-              <w:bookmarkStart w:id="13" w:name="_Hlk67416080"/>
+              <w:bookmarkStart w:id="17" w:name="_Hlk67416080"/>
               <m:sSub>
                 <m:sSubPr>
                   <m:ctrlPr>
@@ -8479,7 +9268,7 @@
                   </m:r>
                 </m:sub>
               </m:sSub>
-              <w:bookmarkEnd w:id="13"/>
+              <w:bookmarkEnd w:id="17"/>
             </m:den>
           </m:f>
         </m:oMath>
@@ -8522,7 +9311,7 @@
               </m:ctrlPr>
             </m:fPr>
             <m:num>
-              <w:bookmarkStart w:id="14" w:name="_Hlk67416213"/>
+              <w:bookmarkStart w:id="18" w:name="_Hlk67416213"/>
               <m:sSub>
                 <m:sSubPr>
                   <m:ctrlPr>
@@ -8555,7 +9344,7 @@
                 </w:rPr>
                 <m:t xml:space="preserve"> </m:t>
               </m:r>
-              <w:bookmarkEnd w:id="14"/>
+              <w:bookmarkEnd w:id="18"/>
             </m:num>
             <m:den>
               <m:sSub>
@@ -9353,7 +10142,7 @@
             </w:rPr>
             <m:t xml:space="preserve">= </m:t>
           </m:r>
-          <w:bookmarkStart w:id="15" w:name="_Hlk67416871"/>
+          <w:bookmarkStart w:id="19" w:name="_Hlk67416871"/>
           <m:sSub>
             <m:sSubPr>
               <m:ctrlPr>
@@ -9393,7 +10182,7 @@
               </m:r>
             </m:sub>
           </m:sSub>
-          <w:bookmarkEnd w:id="15"/>
+          <w:bookmarkEnd w:id="19"/>
           <m:r>
             <w:rPr>
               <w:rFonts w:ascii="Cambria Math" w:hAnsi="Cambria Math"/>
@@ -9544,7 +10333,7 @@
             </w:rPr>
             <m:t xml:space="preserve">- </m:t>
           </m:r>
-          <w:bookmarkStart w:id="16" w:name="_Hlk67416889"/>
+          <w:bookmarkStart w:id="20" w:name="_Hlk67416889"/>
           <m:sSub>
             <m:sSubPr>
               <m:ctrlPr>
@@ -9571,7 +10360,7 @@
               </m:r>
             </m:sub>
           </m:sSub>
-          <w:bookmarkEnd w:id="16"/>
+          <w:bookmarkEnd w:id="20"/>
           <m:r>
             <w:rPr>
               <w:rFonts w:ascii="Cambria Math" w:hAnsi="Cambria Math"/>
@@ -10728,12 +11517,12 @@
         </w:numPr>
         <w:ind w:left="180"/>
       </w:pPr>
-      <w:bookmarkStart w:id="17" w:name="_Toc75346992"/>
+      <w:bookmarkStart w:id="21" w:name="_Toc76474224"/>
       <w:r>
         <w:lastRenderedPageBreak/>
         <w:t>Storage Tank Model:</w:t>
       </w:r>
-      <w:bookmarkEnd w:id="17"/>
+      <w:bookmarkEnd w:id="21"/>
     </w:p>
     <w:p/>
     <w:p>
@@ -11130,11 +11919,11 @@
         </w:numPr>
         <w:ind w:left="270"/>
       </w:pPr>
-      <w:bookmarkStart w:id="18" w:name="_Toc75346993"/>
+      <w:bookmarkStart w:id="22" w:name="_Toc76474225"/>
       <w:r>
         <w:t>Conduction:</w:t>
       </w:r>
-      <w:bookmarkEnd w:id="18"/>
+      <w:bookmarkEnd w:id="22"/>
     </w:p>
     <w:p>
       <w:r>
@@ -11979,11 +12768,11 @@
         </w:numPr>
         <w:ind w:left="270"/>
       </w:pPr>
-      <w:bookmarkStart w:id="19" w:name="_Toc75346994"/>
+      <w:bookmarkStart w:id="23" w:name="_Toc76474226"/>
       <w:r>
         <w:t>Convection:</w:t>
       </w:r>
-      <w:bookmarkEnd w:id="19"/>
+      <w:bookmarkEnd w:id="23"/>
     </w:p>
     <w:p>
       <w:r>
@@ -12095,7 +12884,21 @@
                               <w:rPr>
                                 <w:rFonts w:ascii="Courier New" w:hAnsi="Courier New" w:cs="Courier New"/>
                               </w:rPr>
-                              <w:t>for i = 4:-1:1</w:t>
+                              <w:t xml:space="preserve">for </w:t>
+                            </w:r>
+                            <w:proofErr w:type="spellStart"/>
+                            <w:r>
+                              <w:rPr>
+                                <w:rFonts w:ascii="Courier New" w:hAnsi="Courier New" w:cs="Courier New"/>
+                              </w:rPr>
+                              <w:t>i</w:t>
+                            </w:r>
+                            <w:proofErr w:type="spellEnd"/>
+                            <w:r>
+                              <w:rPr>
+                                <w:rFonts w:ascii="Courier New" w:hAnsi="Courier New" w:cs="Courier New"/>
+                              </w:rPr>
+                              <w:t xml:space="preserve"> = 4:-1:1</w:t>
                             </w:r>
                           </w:p>
                           <w:p>
@@ -12111,7 +12914,21 @@
                                 <w:rFonts w:ascii="Courier New" w:hAnsi="Courier New" w:cs="Courier New"/>
                               </w:rPr>
                               <w:tab/>
-                              <w:t>if T(i+1) &gt;= T(i)</w:t>
+                              <w:t>if T(i+1) &gt;= T(</w:t>
+                            </w:r>
+                            <w:proofErr w:type="spellStart"/>
+                            <w:r>
+                              <w:rPr>
+                                <w:rFonts w:ascii="Courier New" w:hAnsi="Courier New" w:cs="Courier New"/>
+                              </w:rPr>
+                              <w:t>i</w:t>
+                            </w:r>
+                            <w:proofErr w:type="spellEnd"/>
+                            <w:r>
+                              <w:rPr>
+                                <w:rFonts w:ascii="Courier New" w:hAnsi="Courier New" w:cs="Courier New"/>
+                              </w:rPr>
+                              <w:t>)</w:t>
                             </w:r>
                           </w:p>
                           <w:p>
@@ -12134,11 +12951,19 @@
                               </w:rPr>
                               <w:tab/>
                             </w:r>
+                            <w:proofErr w:type="spellStart"/>
                             <w:r>
                               <w:rPr>
                                 <w:rFonts w:ascii="Courier New" w:hAnsi="Courier New" w:cs="Courier New"/>
                               </w:rPr>
-                              <w:t>inversion_Index = i</w:t>
+                              <w:t>inversion_Index</w:t>
+                            </w:r>
+                            <w:proofErr w:type="spellEnd"/>
+                            <w:r>
+                              <w:rPr>
+                                <w:rFonts w:ascii="Courier New" w:hAnsi="Courier New" w:cs="Courier New"/>
+                              </w:rPr>
+                              <w:t xml:space="preserve"> = i</w:t>
                             </w:r>
                             <w:r>
                               <w:rPr>
@@ -12250,7 +13075,21 @@
                         <w:rPr>
                           <w:rFonts w:ascii="Courier New" w:hAnsi="Courier New" w:cs="Courier New"/>
                         </w:rPr>
-                        <w:t>for i = 4:-1:1</w:t>
+                        <w:t xml:space="preserve">for </w:t>
+                      </w:r>
+                      <w:proofErr w:type="spellStart"/>
+                      <w:r>
+                        <w:rPr>
+                          <w:rFonts w:ascii="Courier New" w:hAnsi="Courier New" w:cs="Courier New"/>
+                        </w:rPr>
+                        <w:t>i</w:t>
+                      </w:r>
+                      <w:proofErr w:type="spellEnd"/>
+                      <w:r>
+                        <w:rPr>
+                          <w:rFonts w:ascii="Courier New" w:hAnsi="Courier New" w:cs="Courier New"/>
+                        </w:rPr>
+                        <w:t xml:space="preserve"> = 4:-1:1</w:t>
                       </w:r>
                     </w:p>
                     <w:p>
@@ -12266,7 +13105,21 @@
                           <w:rFonts w:ascii="Courier New" w:hAnsi="Courier New" w:cs="Courier New"/>
                         </w:rPr>
                         <w:tab/>
-                        <w:t>if T(i+1) &gt;= T(i)</w:t>
+                        <w:t>if T(i+1) &gt;= T(</w:t>
+                      </w:r>
+                      <w:proofErr w:type="spellStart"/>
+                      <w:r>
+                        <w:rPr>
+                          <w:rFonts w:ascii="Courier New" w:hAnsi="Courier New" w:cs="Courier New"/>
+                        </w:rPr>
+                        <w:t>i</w:t>
+                      </w:r>
+                      <w:proofErr w:type="spellEnd"/>
+                      <w:r>
+                        <w:rPr>
+                          <w:rFonts w:ascii="Courier New" w:hAnsi="Courier New" w:cs="Courier New"/>
+                        </w:rPr>
+                        <w:t>)</w:t>
                       </w:r>
                     </w:p>
                     <w:p>
@@ -12289,11 +13142,19 @@
                         </w:rPr>
                         <w:tab/>
                       </w:r>
+                      <w:proofErr w:type="spellStart"/>
                       <w:r>
                         <w:rPr>
                           <w:rFonts w:ascii="Courier New" w:hAnsi="Courier New" w:cs="Courier New"/>
                         </w:rPr>
-                        <w:t>inversion_Index = i</w:t>
+                        <w:t>inversion_Index</w:t>
+                      </w:r>
+                      <w:proofErr w:type="spellEnd"/>
+                      <w:r>
+                        <w:rPr>
+                          <w:rFonts w:ascii="Courier New" w:hAnsi="Courier New" w:cs="Courier New"/>
+                        </w:rPr>
+                        <w:t xml:space="preserve"> = i</w:t>
                       </w:r>
                       <w:r>
                         <w:rPr>
@@ -12825,12 +13686,12 @@
         </w:numPr>
         <w:ind w:left="270"/>
       </w:pPr>
-      <w:bookmarkStart w:id="20" w:name="_Toc75346995"/>
+      <w:bookmarkStart w:id="24" w:name="_Toc76474227"/>
       <w:r>
         <w:lastRenderedPageBreak/>
         <w:t>Heat Loss:</w:t>
       </w:r>
-      <w:bookmarkEnd w:id="20"/>
+      <w:bookmarkEnd w:id="24"/>
     </w:p>
     <w:p>
       <w:r>
@@ -13228,11 +14089,11 @@
         </w:numPr>
         <w:ind w:left="270"/>
       </w:pPr>
-      <w:bookmarkStart w:id="21" w:name="_Toc75346996"/>
+      <w:bookmarkStart w:id="25" w:name="_Toc76474228"/>
       <w:r>
         <w:t>Tapping:</w:t>
       </w:r>
-      <w:bookmarkEnd w:id="21"/>
+      <w:bookmarkEnd w:id="25"/>
     </w:p>
     <w:p>
       <w:r>
@@ -13604,11 +14465,11 @@
         </w:numPr>
         <w:ind w:left="360"/>
       </w:pPr>
-      <w:bookmarkStart w:id="22" w:name="_Toc75346997"/>
+      <w:bookmarkStart w:id="26" w:name="_Toc76474229"/>
       <w:r>
         <w:t>Heating:</w:t>
       </w:r>
-      <w:bookmarkEnd w:id="22"/>
+      <w:bookmarkEnd w:id="26"/>
     </w:p>
     <w:p>
       <w:r>
@@ -15627,7 +16488,7 @@
           <w:rFonts w:eastAsiaTheme="minorEastAsia"/>
         </w:rPr>
       </w:pPr>
-      <w:bookmarkStart w:id="23" w:name="_Toc75346998"/>
+      <w:bookmarkStart w:id="27" w:name="_Toc76474230"/>
       <w:r>
         <w:rPr>
           <w:rFonts w:eastAsiaTheme="minorEastAsia"/>
@@ -15647,7 +16508,7 @@
         </w:rPr>
         <w:t>:</w:t>
       </w:r>
-      <w:bookmarkEnd w:id="23"/>
+      <w:bookmarkEnd w:id="27"/>
     </w:p>
     <w:p>
       <w:r>
@@ -16110,13 +16971,99 @@
         </w:numPr>
         <w:ind w:left="0"/>
       </w:pPr>
-      <w:bookmarkStart w:id="24" w:name="_Toc75346999"/>
-      <w:r>
-        <w:t>Model Predictive Controller (MPC)</w:t>
-      </w:r>
-      <w:bookmarkEnd w:id="24"/>
-    </w:p>
-    <w:p/>
+      <w:bookmarkStart w:id="28" w:name="_Toc76474231"/>
+      <w:r>
+        <w:t>Controller Design</w:t>
+      </w:r>
+      <w:bookmarkEnd w:id="28"/>
+    </w:p>
+    <w:p>
+      <w:pPr>
+        <w:pStyle w:val="Heading2"/>
+      </w:pPr>
+      <w:bookmarkStart w:id="29" w:name="_Toc76474232"/>
+      <w:r>
+        <w:t>5.1 The Control Goals:</w:t>
+      </w:r>
+      <w:bookmarkEnd w:id="29"/>
+    </w:p>
+    <w:p>
+      <w:r>
+        <w:t>The goal</w:t>
+      </w:r>
+      <w:r>
+        <w:t>s</w:t>
+      </w:r>
+      <w:r>
+        <w:t xml:space="preserve"> of the controller </w:t>
+      </w:r>
+      <w:r>
+        <w:t xml:space="preserve">can be stated as follows: </w:t>
+      </w:r>
+    </w:p>
+    <w:p>
+      <w:pPr>
+        <w:pStyle w:val="ListParagraph"/>
+        <w:ind w:left="720" w:firstLine="0"/>
+      </w:pPr>
+      <w:r>
+        <w:t>A) T</w:t>
+      </w:r>
+      <w:r>
+        <w:t>o satisfy the DHW demand</w:t>
+      </w:r>
+      <w:r>
+        <w:t>.</w:t>
+      </w:r>
+    </w:p>
+    <w:p>
+      <w:pPr>
+        <w:pStyle w:val="ListParagraph"/>
+        <w:ind w:left="720" w:firstLine="0"/>
+      </w:pPr>
+      <w:r>
+        <w:t>B) To achieve goal (A) using the minimum cost of energy.</w:t>
+      </w:r>
+      <w:r>
+        <w:t xml:space="preserve"> </w:t>
+      </w:r>
+    </w:p>
+    <w:p>
+      <w:pPr>
+        <w:pStyle w:val="ListParagraph"/>
+        <w:ind w:left="720" w:firstLine="0"/>
+      </w:pPr>
+    </w:p>
+    <w:p>
+      <w:r>
+        <w:t xml:space="preserve">Satisfying the DHW demand ensures that hot water is available whenever the users request it. Classical controllers (such as PID) are excellent at tracking a given setpoint and reacting to disturbances. However, they inherently lack the ability to predict disturbances or changes within the system as they merely react on the error. Therefore, using a classical controller, </w:t>
+      </w:r>
+      <w:r>
+        <w:t xml:space="preserve">we will be able to maintain acceptable temperature in the tank. However, </w:t>
+      </w:r>
+      <w:r>
+        <w:t>a situation might occur where there is too much heat in the tank for example. Furthermore, questions related to costs cannot be addressed within the PID paradigm. For example, the question of which heater (Heat pump or electric) to use at a given point of time. Questions related to optimality can be addressed by another class of controllers, namely, model predictive controllers (MPC).</w:t>
+      </w:r>
+    </w:p>
+    <w:p>
+      <w:pPr>
+        <w:pStyle w:val="Heading2"/>
+      </w:pPr>
+      <w:bookmarkStart w:id="30" w:name="_Toc76474233"/>
+      <w:r>
+        <w:t>5.</w:t>
+      </w:r>
+      <w:r>
+        <w:t>3</w:t>
+      </w:r>
+      <w:r>
+        <w:t xml:space="preserve"> Model Predictive Control:</w:t>
+      </w:r>
+      <w:bookmarkEnd w:id="30"/>
+      <w:r>
+        <w:t xml:space="preserve">   </w:t>
+      </w:r>
+    </w:p>
     <w:p>
       <w:r>
         <w:t>Model predictive control (MPC) is a feedback control technique in which the control law (</w:t>
@@ -16145,7 +17092,7 @@
         <w:t xml:space="preserve"> MPC </w:t>
       </w:r>
       <w:r>
-        <w:t>has been in use in the process industries such as chemical plants</w:t>
+        <w:t>has been in use in process industries such as chemical plants</w:t>
       </w:r>
       <w:r>
         <w:t>, power plants</w:t>
@@ -16189,6 +17136,9 @@
         <w:t>.</w:t>
       </w:r>
       <w:r>
+        <w:t xml:space="preserve"> </w:t>
+      </w:r>
+      <w:r>
         <w:t>T</w:t>
       </w:r>
       <w:r>
@@ -16224,7 +17174,13 @@
         </w:sdtContent>
       </w:sdt>
       <w:r>
-        <w:t xml:space="preserve"> A good introductory tutorial to MPC can be found in</w:t>
+        <w:t xml:space="preserve"> </w:t>
+      </w:r>
+      <w:r>
+        <w:t xml:space="preserve">. </w:t>
+      </w:r>
+      <w:r>
+        <w:t>A good introductory tutorial to MPC can be found in</w:t>
       </w:r>
       <w:sdt>
         <w:sdtPr>
@@ -16258,6 +17214,9 @@
           </w:r>
         </w:sdtContent>
       </w:sdt>
+      <w:r>
+        <w:t>,</w:t>
+      </w:r>
       <w:r>
         <w:t xml:space="preserve">  </w:t>
       </w:r>
@@ -16387,6 +17346,7 @@
     </w:p>
     <w:p>
       <w:r>
+        <w:lastRenderedPageBreak/>
         <w:t>The figure above shows the structure of the MPC control strategy. To understand this structure, various definitions need to be introduced:</w:t>
       </w:r>
     </w:p>
@@ -16560,20 +17520,22 @@
       </w:r>
     </w:p>
     <w:p/>
-    <w:p>
-      <w:r>
-        <w:t xml:space="preserve">  </w:t>
-      </w:r>
-    </w:p>
+    <w:p/>
     <w:p>
       <w:pPr>
         <w:pStyle w:val="Heading2"/>
       </w:pPr>
-      <w:bookmarkStart w:id="25" w:name="_Toc75347000"/>
-      <w:r>
-        <w:t>5.1 The Optimization problem:</w:t>
-      </w:r>
-      <w:bookmarkEnd w:id="25"/>
+      <w:bookmarkStart w:id="31" w:name="_Toc76474234"/>
+      <w:r>
+        <w:t>5.</w:t>
+      </w:r>
+      <w:r>
+        <w:t>4</w:t>
+      </w:r>
+      <w:r>
+        <w:t xml:space="preserve"> The Optimization problem:</w:t>
+      </w:r>
+      <w:bookmarkEnd w:id="31"/>
     </w:p>
     <w:p>
       <w:r>
@@ -17367,6 +18329,7 @@
         </w:rPr>
       </w:pPr>
       <w:r>
+        <w:lastRenderedPageBreak/>
         <w:t xml:space="preserve">The variable </w:t>
       </w:r>
       <m:oMath>
@@ -18181,14 +19144,7 @@
         <w:rPr>
           <w:rFonts w:eastAsiaTheme="minorEastAsia"/>
         </w:rPr>
-        <w:t xml:space="preserve">for the outputs and inputs, respectively. The role of the weight matrices is to “tune” the behavior of the controlled system. For example, assigning a high </w:t>
-      </w:r>
-      <w:r>
-        <w:rPr>
-          <w:rFonts w:eastAsiaTheme="minorEastAsia"/>
-        </w:rPr>
-        <w:lastRenderedPageBreak/>
-        <w:t>weight in the matri</w:t>
+        <w:t>for the outputs and inputs, respectively. The role of the weight matrices is to “tune” the behavior of the controlled system. For example, assigning a high weight in the matri</w:t>
       </w:r>
       <w:r>
         <w:rPr>
@@ -18786,17 +19742,16 @@
     <w:p>
       <w:pPr>
         <w:pStyle w:val="Heading2"/>
-        <w:numPr>
-          <w:ilvl w:val="1"/>
-          <w:numId w:val="2"/>
-        </w:numPr>
-        <w:ind w:left="360"/>
-      </w:pPr>
-      <w:bookmarkStart w:id="26" w:name="_Toc75347001"/>
+      </w:pPr>
+      <w:bookmarkStart w:id="32" w:name="_Toc76474235"/>
+      <w:r>
+        <w:lastRenderedPageBreak/>
+        <w:t xml:space="preserve">5.5 </w:t>
+      </w:r>
       <w:r>
         <w:t>Tuning the MPC parameters:</w:t>
       </w:r>
-      <w:bookmarkEnd w:id="26"/>
+      <w:bookmarkEnd w:id="32"/>
     </w:p>
     <w:p>
       <w:r>
@@ -18890,122 +19845,155 @@
       <w:pPr>
         <w:pStyle w:val="Heading3"/>
       </w:pPr>
-      <w:bookmarkStart w:id="27" w:name="_Toc75347002"/>
-      <w:r>
-        <w:t>5.2.1 The controller sampling time:</w:t>
-      </w:r>
-      <w:bookmarkEnd w:id="27"/>
-    </w:p>
-    <w:p>
-      <w:r>
-        <w:t xml:space="preserve">The choice of the controller sampling time depends on several factors; The dominant time constants of the process, the characteristics of the actuators, and the available processing power. The choice of the sampling time should be small enough to capture the process dynamics. However, a very small sampling time is not preferable for the controller, since this will lead to excessive switching (movement) of the actuators (for example excessive change in the compressor setpoint). In addition, </w:t>
-      </w:r>
+      <w:bookmarkStart w:id="33" w:name="_Toc76474236"/>
+      <w:r>
+        <w:t>5.</w:t>
+      </w:r>
+      <w:r>
+        <w:t>5</w:t>
+      </w:r>
+      <w:r>
+        <w:t>.1 The controller sampling time:</w:t>
+      </w:r>
+      <w:bookmarkEnd w:id="33"/>
+    </w:p>
+    <w:p>
+      <w:r>
+        <w:t xml:space="preserve">The choice of the controller sampling time depends on several factors; The dominant time constants of the process, the characteristics of the actuators, and the available processing power. The choice of the sampling time should be small enough to capture the process dynamics. However, a very small sampling time is not preferable for the controller, since this will lead to excessive switching (movement) of the actuators (for example excessive change in the compressor setpoint). In addition, a very small sampling time will require the collection of large amount of datapoints to </w:t>
+      </w:r>
+      <w:r>
+        <w:t>predict the same sampling interval compared to a larger sampling time. For example, if the sampling time is chosen as 1 second, then it will require 3600 data points to predict the next hour, while the same prediction horizon (1 hour)  can be achieved with 60 datapoints if the sampling interval is reduced to 1 minute.</w:t>
+      </w:r>
+      <w:r>
+        <w:t xml:space="preserve"> Therefore, the controller sampling time is chosen as 10 minutes.</w:t>
+      </w:r>
+    </w:p>
+    <w:p/>
+    <w:p>
+      <w:pPr>
+        <w:pStyle w:val="Heading3"/>
+      </w:pPr>
+      <w:bookmarkStart w:id="34" w:name="_Toc76474237"/>
+      <w:r>
+        <w:t>5.</w:t>
+      </w:r>
+      <w:r>
+        <w:t>5.2</w:t>
+      </w:r>
+      <w:r>
+        <w:t xml:space="preserve"> The prediction horizon p:</w:t>
+      </w:r>
+      <w:bookmarkEnd w:id="34"/>
+    </w:p>
+    <w:p>
+      <w:r>
+        <w:t>A similar argument can be made about the choice of the prediction horizon p.</w:t>
+      </w:r>
+      <w:r>
+        <w:t xml:space="preserve"> Considering the major disturbances in this process, namely; The solar irradiation (which affects the availability and the price of electric energy), the ambient temperature (which directly affects the COP of the heat pump) and the hot water tapping profile (which directly affects the thermal energy content of the tank). </w:t>
+      </w:r>
+      <w:r>
+        <w:t xml:space="preserve">  </w:t>
+      </w:r>
+      <w:r>
+        <w:t xml:space="preserve">The first two disturbances do not – usually- change </w:t>
+      </w:r>
+      <w:r>
+        <w:t>significantly</w:t>
+      </w:r>
+      <w:r>
+        <w:t xml:space="preserve"> in the time scale of seconds </w:t>
+      </w:r>
+      <w:r>
+        <w:t>t</w:t>
+      </w:r>
+      <w:r>
+        <w:t xml:space="preserve">o </w:t>
+      </w:r>
+      <w:r>
+        <w:t xml:space="preserve">few </w:t>
+      </w:r>
+      <w:r>
+        <w:t>minutes (Unless shading occurs)</w:t>
+      </w:r>
+      <w:r>
+        <w:t xml:space="preserve">. Furthermore, the thermal energy content of the water within the tank does not change significantly when there no tapping (For the majority of the day, there is no tapping). Therefore, choosing a prediction horizon of a few minutes will cause redundancy in the computations. In this work, a prediction horizon of 2 hours (12 samples) is chosen. </w:t>
+      </w:r>
+    </w:p>
+    <w:p>
+      <w:pPr>
+        <w:pStyle w:val="Heading3"/>
+      </w:pPr>
+      <w:bookmarkStart w:id="35" w:name="_Toc76474238"/>
+      <w:r>
+        <w:t>5.</w:t>
+      </w:r>
+      <w:r>
+        <w:t>5</w:t>
+      </w:r>
+      <w:r>
+        <w:t>.</w:t>
+      </w:r>
+      <w:r>
+        <w:t>3</w:t>
+      </w:r>
+      <w:r>
+        <w:t xml:space="preserve"> The control horizon c:</w:t>
+      </w:r>
+      <w:bookmarkEnd w:id="35"/>
+    </w:p>
+    <w:p>
+      <w:r>
+        <w:t>Control horizon</w:t>
+      </w:r>
+      <w:r>
+        <w:t xml:space="preserve"> c </w:t>
+      </w:r>
+      <w:r>
+        <w:t xml:space="preserve">: </w:t>
+      </w:r>
+      <w:r>
+        <w:t>At each controller sampling interval, the optimization problem described in the previous section is solved, the solution yields the controller “moves” for the next p interval (</w:t>
+      </w:r>
+      <w:proofErr w:type="spellStart"/>
+      <w:r>
+        <w:t>i.e</w:t>
+      </w:r>
+      <w:proofErr w:type="spellEnd"/>
+      <w:r>
+        <w:t xml:space="preserve"> a vector of p elements representing the controller moves). The control horizon refers to how many of these moves are actually sent to the controller. For instance, if the control horizon is set to c=1, only the next controller move is sent to the actuator, while the rest is discarded. If the control horizon is set to c =p, then all the next p controller moves are determined </w:t>
+      </w:r>
+      <w:r>
+        <w:t xml:space="preserve">at </w:t>
+      </w:r>
+      <w:r>
+        <w:t>the current time step.</w:t>
+      </w:r>
+      <w:r>
+        <w:t xml:space="preserve"> In this application, the control horizon is set to 1. This allows the controller to respond to deviations between the predicted disturbances and the actual disturbances. </w:t>
+      </w:r>
+    </w:p>
+    <w:p/>
+    <w:p>
+      <w:pPr>
+        <w:pStyle w:val="Heading3"/>
+      </w:pPr>
+      <w:bookmarkStart w:id="36" w:name="_Toc76474239"/>
       <w:r>
         <w:lastRenderedPageBreak/>
-        <w:t xml:space="preserve">a very small sampling time will require the collection of large amount of datapoints to </w:t>
-      </w:r>
-      <w:r>
-        <w:t>predict the same sampling interval compared to a larger sampling time. For example, if the sampling time is chosen as 1 second, then it will require 3600 data points to predict the next hour, while the same prediction horizon (1 hour)  can be achieved with 60 datapoints if the sampling interval is reduced to 1 minute.</w:t>
-      </w:r>
-      <w:r>
-        <w:t xml:space="preserve"> Therefore, the controller sampling time is chosen as 10 minutes.</w:t>
-      </w:r>
-    </w:p>
-    <w:p/>
-    <w:p>
-      <w:pPr>
-        <w:pStyle w:val="Heading3"/>
-      </w:pPr>
-      <w:bookmarkStart w:id="28" w:name="_Toc75347003"/>
-      <w:r>
-        <w:t>5.2.3 The prediction horizon p:</w:t>
-      </w:r>
-      <w:bookmarkEnd w:id="28"/>
-    </w:p>
-    <w:p>
-      <w:r>
-        <w:t>A similar argument can be made about the choice of the prediction horizon p.</w:t>
-      </w:r>
-      <w:r>
-        <w:t xml:space="preserve"> Considering the major disturbances in this process, namely; The solar irradiation (which affects the availability and the price of electric energy), the ambient temperature (which directly affects the COP of the heat pump) and the hot water tapping profile (which directly affects the thermal energy content of the tank). </w:t>
-      </w:r>
-      <w:r>
-        <w:t xml:space="preserve">  </w:t>
-      </w:r>
-      <w:r>
-        <w:t xml:space="preserve">The first two disturbances do not – usually- change </w:t>
-      </w:r>
-      <w:r>
-        <w:t>significantly</w:t>
-      </w:r>
-      <w:r>
-        <w:t xml:space="preserve"> in the time scale of seconds </w:t>
-      </w:r>
-      <w:r>
-        <w:t>t</w:t>
-      </w:r>
-      <w:r>
-        <w:t xml:space="preserve">o </w:t>
-      </w:r>
-      <w:r>
-        <w:t xml:space="preserve">few </w:t>
-      </w:r>
-      <w:r>
-        <w:t>minutes (Unless shading occurs)</w:t>
-      </w:r>
-      <w:r>
-        <w:t xml:space="preserve">. Furthermore, the thermal energy content of the water within the tank does not change significantly when there no tapping (For the majority of the day, there is no tapping). Therefore, choosing a prediction horizon of a few minutes will cause redundancy in the computations. In this work, a prediction horizon of 2 hours (12 samples) is chosen. </w:t>
-      </w:r>
-    </w:p>
-    <w:p>
-      <w:pPr>
-        <w:pStyle w:val="Heading3"/>
-      </w:pPr>
-      <w:bookmarkStart w:id="29" w:name="_Toc75347004"/>
-      <w:r>
-        <w:t>5.2.4 The control horizon c:</w:t>
-      </w:r>
-      <w:bookmarkEnd w:id="29"/>
-    </w:p>
-    <w:p>
-      <w:r>
-        <w:t>Control horizon</w:t>
-      </w:r>
-      <w:r>
-        <w:t xml:space="preserve"> c </w:t>
-      </w:r>
-      <w:r>
-        <w:t xml:space="preserve">: </w:t>
-      </w:r>
-      <w:r>
-        <w:t>At each controller sampling interval, the optimization problem described in the previous section is solved, the solution yields the controller “moves” for the next p interval (</w:t>
-      </w:r>
-      <w:proofErr w:type="spellStart"/>
-      <w:r>
-        <w:t>i.e</w:t>
-      </w:r>
-      <w:proofErr w:type="spellEnd"/>
-      <w:r>
-        <w:t xml:space="preserve"> a vector of p elements representing the controller moves). The control horizon refers to how many of these moves are actually sent to the controller. For instance, if the control horizon is set to c=1, only the next controller move is sent to the actuator, while the rest is discarded. If the control horizon is set to c =p, then all the next p controller moves are determined </w:t>
-      </w:r>
-      <w:r>
-        <w:t xml:space="preserve">at </w:t>
-      </w:r>
-      <w:r>
-        <w:t>the current time step.</w:t>
-      </w:r>
-      <w:r>
-        <w:t xml:space="preserve"> In this application, the control horizon is set to 1. This allows the controller to respond to deviations between the predicted disturbances and the actual disturbances. </w:t>
-      </w:r>
-    </w:p>
-    <w:p/>
-    <w:p>
-      <w:pPr>
-        <w:pStyle w:val="Heading3"/>
-      </w:pPr>
-      <w:bookmarkStart w:id="30" w:name="_Toc75347005"/>
-      <w:r>
-        <w:t>5.2.5 The</w:t>
+        <w:t>5.</w:t>
+      </w:r>
+      <w:r>
+        <w:t>5</w:t>
+      </w:r>
+      <w:r>
+        <w:t>.</w:t>
+      </w:r>
+      <w:r>
+        <w:t>4</w:t>
+      </w:r>
+      <w:r>
+        <w:t xml:space="preserve"> The</w:t>
       </w:r>
       <w:r>
         <w:t xml:space="preserve"> output</w:t>
@@ -19019,7 +20007,7 @@
       <w:r>
         <w:t>:</w:t>
       </w:r>
-      <w:bookmarkEnd w:id="30"/>
+      <w:bookmarkEnd w:id="36"/>
     </w:p>
     <w:p>
       <w:r>
@@ -19785,11 +20773,23 @@
       <w:pPr>
         <w:pStyle w:val="Heading3"/>
       </w:pPr>
-      <w:bookmarkStart w:id="31" w:name="_Toc75347006"/>
-      <w:r>
-        <w:t>5.2.6 The input weight matrix R:</w:t>
-      </w:r>
-      <w:bookmarkEnd w:id="31"/>
+      <w:bookmarkStart w:id="37" w:name="_Toc76474240"/>
+      <w:r>
+        <w:t>5.</w:t>
+      </w:r>
+      <w:r>
+        <w:t>5</w:t>
+      </w:r>
+      <w:r>
+        <w:t>.</w:t>
+      </w:r>
+      <w:r>
+        <w:t>5</w:t>
+      </w:r>
+      <w:r>
+        <w:t xml:space="preserve"> The input weight matrix R:</w:t>
+      </w:r>
+      <w:bookmarkEnd w:id="37"/>
     </w:p>
     <w:p>
       <w:r>
@@ -20392,14 +21392,26 @@
           <w:rFonts w:eastAsiaTheme="minorEastAsia"/>
         </w:rPr>
       </w:pPr>
-      <w:bookmarkStart w:id="32" w:name="_Toc75347007"/>
+      <w:bookmarkStart w:id="38" w:name="_Toc76474241"/>
       <w:r>
         <w:rPr>
           <w:rFonts w:eastAsiaTheme="minorEastAsia"/>
         </w:rPr>
-        <w:t>5.3 Controller Design in Simulink:</w:t>
-      </w:r>
-      <w:bookmarkEnd w:id="32"/>
+        <w:t>5.</w:t>
+      </w:r>
+      <w:r>
+        <w:rPr>
+          <w:rFonts w:eastAsiaTheme="minorEastAsia"/>
+        </w:rPr>
+        <w:t>6</w:t>
+      </w:r>
+      <w:r>
+        <w:rPr>
+          <w:rFonts w:eastAsiaTheme="minorEastAsia"/>
+        </w:rPr>
+        <w:t xml:space="preserve"> Controller Design in Simulink:</w:t>
+      </w:r>
+      <w:bookmarkEnd w:id="38"/>
     </w:p>
     <w:p>
       <w:r>
@@ -20448,6 +21460,7 @@
         <w:rPr>
           <w:noProof/>
         </w:rPr>
+        <w:lastRenderedPageBreak/>
         <w:drawing>
           <wp:inline distT="0" distB="0" distL="0" distR="0" wp14:anchorId="2D01B670" wp14:editId="72818E35">
             <wp:extent cx="5731510" cy="3727450"/>
@@ -20536,7 +21549,6 @@
         <w:rPr>
           <w:noProof/>
         </w:rPr>
-        <w:lastRenderedPageBreak/>
         <w:drawing>
           <wp:inline distT="0" distB="0" distL="0" distR="0" wp14:anchorId="142C7A83" wp14:editId="726075F5">
             <wp:extent cx="3817620" cy="3387049"/>
@@ -20612,6 +21624,7 @@
     </w:p>
     <w:p>
       <w:r>
+        <w:lastRenderedPageBreak/>
         <w:t>After defining the controller structure, the input/output signal attributes must be defined. The attributes of a signal are its name, unit, nominal value and scale factor. The system has 3 input signals, 2 of them are manipulated variables: The electric heater set point and the heat pump compressor setpoint. In addition to one measured disturbance ‘MD’, which is the flow rate of the DHW.</w:t>
       </w:r>
     </w:p>
@@ -20666,7 +21679,6 @@
         <w:rPr>
           <w:noProof/>
         </w:rPr>
-        <w:lastRenderedPageBreak/>
         <w:drawing>
           <wp:inline distT="0" distB="0" distL="0" distR="0" wp14:anchorId="1A25EEF2" wp14:editId="190260C0">
             <wp:extent cx="3910330" cy="3004447"/>
@@ -20953,21 +21965,7 @@
         <w:rPr>
           <w:rFonts w:eastAsiaTheme="minorEastAsia"/>
         </w:rPr>
-        <w:t>. Then the linear state space ma</w:t>
-      </w:r>
-      <w:proofErr w:type="spellStart"/>
-      <w:r>
-        <w:rPr>
-          <w:rFonts w:eastAsiaTheme="minorEastAsia"/>
-        </w:rPr>
-        <w:t>trices</w:t>
-      </w:r>
-      <w:proofErr w:type="spellEnd"/>
-      <w:r>
-        <w:rPr>
-          <w:rFonts w:eastAsiaTheme="minorEastAsia"/>
-        </w:rPr>
-        <w:t xml:space="preserve"> can be found by:</w:t>
+        <w:t>. Then the linear state space matrices can be found by:</w:t>
       </w:r>
     </w:p>
     <w:p>
@@ -21322,7 +22320,6 @@
         <w:rPr>
           <w:noProof/>
         </w:rPr>
-        <w:lastRenderedPageBreak/>
         <w:drawing>
           <wp:inline distT="0" distB="0" distL="0" distR="0" wp14:anchorId="1BB8F5EB" wp14:editId="21CED525">
             <wp:extent cx="5731510" cy="2722245"/>
@@ -21484,11 +22481,7 @@
     <w:p/>
     <w:p>
       <w:r>
-        <w:t xml:space="preserve">Next, the constraints values are set for the input and output variables. As explained before, the input constraints follows from the physical properties of the actuators. A setpoint can only be between 0% and 100%. The constraints on the output temperature follows from the health guidelines, a minimum </w:t>
-      </w:r>
-      <w:r>
-        <w:lastRenderedPageBreak/>
-        <w:t xml:space="preserve">temperature of 40 is required to prevent the </w:t>
+        <w:t xml:space="preserve">Next, the constraints values are set for the input and output variables. As explained before, the input constraints follows from the physical properties of the actuators. A setpoint can only be between 0% and 100%. The constraints on the output temperature follows from the health guidelines, a minimum temperature of 40 is required to prevent the </w:t>
       </w:r>
       <w:proofErr w:type="spellStart"/>
       <w:r>
@@ -21586,16 +22579,19 @@
         <w:pStyle w:val="Heading2"/>
         <w:numPr>
           <w:ilvl w:val="1"/>
-          <w:numId w:val="13"/>
+          <w:numId w:val="20"/>
         </w:numPr>
-        <w:ind w:left="0"/>
-      </w:pPr>
-      <w:bookmarkStart w:id="33" w:name="_Toc75347008"/>
+        <w:ind w:left="270"/>
+      </w:pPr>
+      <w:bookmarkStart w:id="39" w:name="_Toc76474242"/>
       <w:r>
         <w:lastRenderedPageBreak/>
+        <w:t xml:space="preserve"> </w:t>
+      </w:r>
+      <w:r>
         <w:t>Verification of the design:</w:t>
       </w:r>
-      <w:bookmarkEnd w:id="33"/>
+      <w:bookmarkEnd w:id="39"/>
     </w:p>
     <w:p>
       <w:pPr>
@@ -21967,15 +22963,15 @@
         <w:pStyle w:val="Heading1"/>
         <w:numPr>
           <w:ilvl w:val="0"/>
-          <w:numId w:val="2"/>
+          <w:numId w:val="20"/>
         </w:numPr>
         <w:ind w:left="-90"/>
       </w:pPr>
-      <w:bookmarkStart w:id="34" w:name="_Toc75347009"/>
+      <w:bookmarkStart w:id="40" w:name="_Toc76474243"/>
       <w:r>
         <w:t>Simulation Results:</w:t>
       </w:r>
-      <w:bookmarkEnd w:id="34"/>
+      <w:bookmarkEnd w:id="40"/>
     </w:p>
     <w:p/>
     <w:p>
@@ -22365,14 +23361,16 @@
         <w:pStyle w:val="Heading1"/>
         <w:numPr>
           <w:ilvl w:val="0"/>
-          <w:numId w:val="2"/>
+          <w:numId w:val="20"/>
         </w:numPr>
         <w:ind w:left="90"/>
       </w:pPr>
+      <w:bookmarkStart w:id="41" w:name="_Toc76474244"/>
       <w:r>
         <w:lastRenderedPageBreak/>
         <w:t>Controller Implementation:</w:t>
       </w:r>
+      <w:bookmarkEnd w:id="41"/>
     </w:p>
     <w:p/>
     <w:p>
@@ -22488,13 +23486,7 @@
         <w:t>middle man</w:t>
       </w:r>
       <w:r>
-        <w:t xml:space="preserve"> between the </w:t>
-      </w:r>
-      <w:r>
-        <w:t>MCU STM32L4</w:t>
-      </w:r>
-      <w:r>
-        <w:t xml:space="preserve"> and the </w:t>
+        <w:t xml:space="preserve"> between the MCU STM32L4 and the </w:t>
       </w:r>
       <w:proofErr w:type="spellStart"/>
       <w:r>
@@ -22536,9 +23528,11 @@
         </w:numPr>
         <w:ind w:left="0"/>
       </w:pPr>
+      <w:bookmarkStart w:id="42" w:name="_Toc76474245"/>
       <w:r>
         <w:t>Raspberry Pi Support from Simulink</w:t>
       </w:r>
+      <w:bookmarkEnd w:id="42"/>
     </w:p>
     <w:p>
       <w:r>
@@ -22584,6 +23578,7 @@
     <w:p/>
     <w:p/>
     <w:p/>
+    <w:bookmarkStart w:id="43" w:name="_Toc76474246" w:displacedByCustomXml="next"/>
     <w:sdt>
       <w:sdtPr>
         <w:rPr>
@@ -22606,6 +23601,7 @@
           <w:r>
             <w:t>Bibliography</w:t>
           </w:r>
+          <w:bookmarkEnd w:id="43"/>
         </w:p>
         <w:sdt>
           <w:sdtPr>
@@ -25833,9 +26829,9 @@
     </w:lvl>
   </w:abstractNum>
   <w:abstractNum w:abstractNumId="13" w15:restartNumberingAfterBreak="0">
-    <w:nsid w:val="4E4E4E4E"/>
+    <w:nsid w:val="4B3E4F23"/>
     <w:multiLevelType w:val="hybridMultilevel"/>
-    <w:tmpl w:val="8C2A9390"/>
+    <w:tmpl w:val="81C61AEC"/>
     <w:lvl w:ilvl="0" w:tplc="20000001">
       <w:start w:val="1"/>
       <w:numFmt w:val="bullet"/>
@@ -25946,16 +26942,16 @@
     </w:lvl>
   </w:abstractNum>
   <w:abstractNum w:abstractNumId="14" w15:restartNumberingAfterBreak="0">
-    <w:nsid w:val="57076F0C"/>
+    <w:nsid w:val="4E4E4E4E"/>
     <w:multiLevelType w:val="hybridMultilevel"/>
-    <w:tmpl w:val="7974B9CA"/>
+    <w:tmpl w:val="8C2A9390"/>
     <w:lvl w:ilvl="0" w:tplc="20000001">
       <w:start w:val="1"/>
       <w:numFmt w:val="bullet"/>
       <w:lvlText w:val=""/>
       <w:lvlJc w:val="left"/>
       <w:pPr>
-        <w:ind w:left="768" w:hanging="360"/>
+        <w:ind w:left="720" w:hanging="360"/>
       </w:pPr>
       <w:rPr>
         <w:rFonts w:ascii="Symbol" w:hAnsi="Symbol" w:hint="default"/>
@@ -25967,7 +26963,7 @@
       <w:lvlText w:val="o"/>
       <w:lvlJc w:val="left"/>
       <w:pPr>
-        <w:ind w:left="1488" w:hanging="360"/>
+        <w:ind w:left="1440" w:hanging="360"/>
       </w:pPr>
       <w:rPr>
         <w:rFonts w:ascii="Courier New" w:hAnsi="Courier New" w:cs="Courier New" w:hint="default"/>
@@ -25979,7 +26975,7 @@
       <w:lvlText w:val=""/>
       <w:lvlJc w:val="left"/>
       <w:pPr>
-        <w:ind w:left="2208" w:hanging="360"/>
+        <w:ind w:left="2160" w:hanging="360"/>
       </w:pPr>
       <w:rPr>
         <w:rFonts w:ascii="Wingdings" w:hAnsi="Wingdings" w:hint="default"/>
@@ -25991,7 +26987,7 @@
       <w:lvlText w:val=""/>
       <w:lvlJc w:val="left"/>
       <w:pPr>
-        <w:ind w:left="2928" w:hanging="360"/>
+        <w:ind w:left="2880" w:hanging="360"/>
       </w:pPr>
       <w:rPr>
         <w:rFonts w:ascii="Symbol" w:hAnsi="Symbol" w:hint="default"/>
@@ -26003,7 +26999,7 @@
       <w:lvlText w:val="o"/>
       <w:lvlJc w:val="left"/>
       <w:pPr>
-        <w:ind w:left="3648" w:hanging="360"/>
+        <w:ind w:left="3600" w:hanging="360"/>
       </w:pPr>
       <w:rPr>
         <w:rFonts w:ascii="Courier New" w:hAnsi="Courier New" w:cs="Courier New" w:hint="default"/>
@@ -26015,7 +27011,7 @@
       <w:lvlText w:val=""/>
       <w:lvlJc w:val="left"/>
       <w:pPr>
-        <w:ind w:left="4368" w:hanging="360"/>
+        <w:ind w:left="4320" w:hanging="360"/>
       </w:pPr>
       <w:rPr>
         <w:rFonts w:ascii="Wingdings" w:hAnsi="Wingdings" w:hint="default"/>
@@ -26027,7 +27023,7 @@
       <w:lvlText w:val=""/>
       <w:lvlJc w:val="left"/>
       <w:pPr>
-        <w:ind w:left="5088" w:hanging="360"/>
+        <w:ind w:left="5040" w:hanging="360"/>
       </w:pPr>
       <w:rPr>
         <w:rFonts w:ascii="Symbol" w:hAnsi="Symbol" w:hint="default"/>
@@ -26039,7 +27035,7 @@
       <w:lvlText w:val="o"/>
       <w:lvlJc w:val="left"/>
       <w:pPr>
-        <w:ind w:left="5808" w:hanging="360"/>
+        <w:ind w:left="5760" w:hanging="360"/>
       </w:pPr>
       <w:rPr>
         <w:rFonts w:ascii="Courier New" w:hAnsi="Courier New" w:cs="Courier New" w:hint="default"/>
@@ -26051,7 +27047,7 @@
       <w:lvlText w:val=""/>
       <w:lvlJc w:val="left"/>
       <w:pPr>
-        <w:ind w:left="6528" w:hanging="360"/>
+        <w:ind w:left="6480" w:hanging="360"/>
       </w:pPr>
       <w:rPr>
         <w:rFonts w:ascii="Wingdings" w:hAnsi="Wingdings" w:hint="default"/>
@@ -26059,16 +27055,16 @@
     </w:lvl>
   </w:abstractNum>
   <w:abstractNum w:abstractNumId="15" w15:restartNumberingAfterBreak="0">
-    <w:nsid w:val="63E21FFB"/>
+    <w:nsid w:val="57076F0C"/>
     <w:multiLevelType w:val="hybridMultilevel"/>
-    <w:tmpl w:val="34561140"/>
+    <w:tmpl w:val="7974B9CA"/>
     <w:lvl w:ilvl="0" w:tplc="20000001">
       <w:start w:val="1"/>
       <w:numFmt w:val="bullet"/>
       <w:lvlText w:val=""/>
       <w:lvlJc w:val="left"/>
       <w:pPr>
-        <w:ind w:left="720" w:hanging="360"/>
+        <w:ind w:left="768" w:hanging="360"/>
       </w:pPr>
       <w:rPr>
         <w:rFonts w:ascii="Symbol" w:hAnsi="Symbol" w:hint="default"/>
@@ -26080,7 +27076,7 @@
       <w:lvlText w:val="o"/>
       <w:lvlJc w:val="left"/>
       <w:pPr>
-        <w:ind w:left="1440" w:hanging="360"/>
+        <w:ind w:left="1488" w:hanging="360"/>
       </w:pPr>
       <w:rPr>
         <w:rFonts w:ascii="Courier New" w:hAnsi="Courier New" w:cs="Courier New" w:hint="default"/>
@@ -26092,7 +27088,7 @@
       <w:lvlText w:val=""/>
       <w:lvlJc w:val="left"/>
       <w:pPr>
-        <w:ind w:left="2160" w:hanging="360"/>
+        <w:ind w:left="2208" w:hanging="360"/>
       </w:pPr>
       <w:rPr>
         <w:rFonts w:ascii="Wingdings" w:hAnsi="Wingdings" w:hint="default"/>
@@ -26104,7 +27100,7 @@
       <w:lvlText w:val=""/>
       <w:lvlJc w:val="left"/>
       <w:pPr>
-        <w:ind w:left="2880" w:hanging="360"/>
+        <w:ind w:left="2928" w:hanging="360"/>
       </w:pPr>
       <w:rPr>
         <w:rFonts w:ascii="Symbol" w:hAnsi="Symbol" w:hint="default"/>
@@ -26116,7 +27112,7 @@
       <w:lvlText w:val="o"/>
       <w:lvlJc w:val="left"/>
       <w:pPr>
-        <w:ind w:left="3600" w:hanging="360"/>
+        <w:ind w:left="3648" w:hanging="360"/>
       </w:pPr>
       <w:rPr>
         <w:rFonts w:ascii="Courier New" w:hAnsi="Courier New" w:cs="Courier New" w:hint="default"/>
@@ -26128,7 +27124,7 @@
       <w:lvlText w:val=""/>
       <w:lvlJc w:val="left"/>
       <w:pPr>
-        <w:ind w:left="4320" w:hanging="360"/>
+        <w:ind w:left="4368" w:hanging="360"/>
       </w:pPr>
       <w:rPr>
         <w:rFonts w:ascii="Wingdings" w:hAnsi="Wingdings" w:hint="default"/>
@@ -26140,7 +27136,7 @@
       <w:lvlText w:val=""/>
       <w:lvlJc w:val="left"/>
       <w:pPr>
-        <w:ind w:left="5040" w:hanging="360"/>
+        <w:ind w:left="5088" w:hanging="360"/>
       </w:pPr>
       <w:rPr>
         <w:rFonts w:ascii="Symbol" w:hAnsi="Symbol" w:hint="default"/>
@@ -26152,7 +27148,7 @@
       <w:lvlText w:val="o"/>
       <w:lvlJc w:val="left"/>
       <w:pPr>
-        <w:ind w:left="5760" w:hanging="360"/>
+        <w:ind w:left="5808" w:hanging="360"/>
       </w:pPr>
       <w:rPr>
         <w:rFonts w:ascii="Courier New" w:hAnsi="Courier New" w:cs="Courier New" w:hint="default"/>
@@ -26164,7 +27160,7 @@
       <w:lvlText w:val=""/>
       <w:lvlJc w:val="left"/>
       <w:pPr>
-        <w:ind w:left="6480" w:hanging="360"/>
+        <w:ind w:left="6528" w:hanging="360"/>
       </w:pPr>
       <w:rPr>
         <w:rFonts w:ascii="Wingdings" w:hAnsi="Wingdings" w:hint="default"/>
@@ -26172,9 +27168,9 @@
     </w:lvl>
   </w:abstractNum>
   <w:abstractNum w:abstractNumId="16" w15:restartNumberingAfterBreak="0">
-    <w:nsid w:val="6B1960AE"/>
+    <w:nsid w:val="63E21FFB"/>
     <w:multiLevelType w:val="hybridMultilevel"/>
-    <w:tmpl w:val="A2B0D904"/>
+    <w:tmpl w:val="34561140"/>
     <w:lvl w:ilvl="0" w:tplc="20000001">
       <w:start w:val="1"/>
       <w:numFmt w:val="bullet"/>
@@ -26285,6 +27281,119 @@
     </w:lvl>
   </w:abstractNum>
   <w:abstractNum w:abstractNumId="17" w15:restartNumberingAfterBreak="0">
+    <w:nsid w:val="6B1960AE"/>
+    <w:multiLevelType w:val="hybridMultilevel"/>
+    <w:tmpl w:val="A2B0D904"/>
+    <w:lvl w:ilvl="0" w:tplc="20000001">
+      <w:start w:val="1"/>
+      <w:numFmt w:val="bullet"/>
+      <w:lvlText w:val=""/>
+      <w:lvlJc w:val="left"/>
+      <w:pPr>
+        <w:ind w:left="720" w:hanging="360"/>
+      </w:pPr>
+      <w:rPr>
+        <w:rFonts w:ascii="Symbol" w:hAnsi="Symbol" w:hint="default"/>
+      </w:rPr>
+    </w:lvl>
+    <w:lvl w:ilvl="1" w:tplc="20000003" w:tentative="1">
+      <w:start w:val="1"/>
+      <w:numFmt w:val="bullet"/>
+      <w:lvlText w:val="o"/>
+      <w:lvlJc w:val="left"/>
+      <w:pPr>
+        <w:ind w:left="1440" w:hanging="360"/>
+      </w:pPr>
+      <w:rPr>
+        <w:rFonts w:ascii="Courier New" w:hAnsi="Courier New" w:cs="Courier New" w:hint="default"/>
+      </w:rPr>
+    </w:lvl>
+    <w:lvl w:ilvl="2" w:tplc="20000005" w:tentative="1">
+      <w:start w:val="1"/>
+      <w:numFmt w:val="bullet"/>
+      <w:lvlText w:val=""/>
+      <w:lvlJc w:val="left"/>
+      <w:pPr>
+        <w:ind w:left="2160" w:hanging="360"/>
+      </w:pPr>
+      <w:rPr>
+        <w:rFonts w:ascii="Wingdings" w:hAnsi="Wingdings" w:hint="default"/>
+      </w:rPr>
+    </w:lvl>
+    <w:lvl w:ilvl="3" w:tplc="20000001" w:tentative="1">
+      <w:start w:val="1"/>
+      <w:numFmt w:val="bullet"/>
+      <w:lvlText w:val=""/>
+      <w:lvlJc w:val="left"/>
+      <w:pPr>
+        <w:ind w:left="2880" w:hanging="360"/>
+      </w:pPr>
+      <w:rPr>
+        <w:rFonts w:ascii="Symbol" w:hAnsi="Symbol" w:hint="default"/>
+      </w:rPr>
+    </w:lvl>
+    <w:lvl w:ilvl="4" w:tplc="20000003" w:tentative="1">
+      <w:start w:val="1"/>
+      <w:numFmt w:val="bullet"/>
+      <w:lvlText w:val="o"/>
+      <w:lvlJc w:val="left"/>
+      <w:pPr>
+        <w:ind w:left="3600" w:hanging="360"/>
+      </w:pPr>
+      <w:rPr>
+        <w:rFonts w:ascii="Courier New" w:hAnsi="Courier New" w:cs="Courier New" w:hint="default"/>
+      </w:rPr>
+    </w:lvl>
+    <w:lvl w:ilvl="5" w:tplc="20000005" w:tentative="1">
+      <w:start w:val="1"/>
+      <w:numFmt w:val="bullet"/>
+      <w:lvlText w:val=""/>
+      <w:lvlJc w:val="left"/>
+      <w:pPr>
+        <w:ind w:left="4320" w:hanging="360"/>
+      </w:pPr>
+      <w:rPr>
+        <w:rFonts w:ascii="Wingdings" w:hAnsi="Wingdings" w:hint="default"/>
+      </w:rPr>
+    </w:lvl>
+    <w:lvl w:ilvl="6" w:tplc="20000001" w:tentative="1">
+      <w:start w:val="1"/>
+      <w:numFmt w:val="bullet"/>
+      <w:lvlText w:val=""/>
+      <w:lvlJc w:val="left"/>
+      <w:pPr>
+        <w:ind w:left="5040" w:hanging="360"/>
+      </w:pPr>
+      <w:rPr>
+        <w:rFonts w:ascii="Symbol" w:hAnsi="Symbol" w:hint="default"/>
+      </w:rPr>
+    </w:lvl>
+    <w:lvl w:ilvl="7" w:tplc="20000003" w:tentative="1">
+      <w:start w:val="1"/>
+      <w:numFmt w:val="bullet"/>
+      <w:lvlText w:val="o"/>
+      <w:lvlJc w:val="left"/>
+      <w:pPr>
+        <w:ind w:left="5760" w:hanging="360"/>
+      </w:pPr>
+      <w:rPr>
+        <w:rFonts w:ascii="Courier New" w:hAnsi="Courier New" w:cs="Courier New" w:hint="default"/>
+      </w:rPr>
+    </w:lvl>
+    <w:lvl w:ilvl="8" w:tplc="20000005" w:tentative="1">
+      <w:start w:val="1"/>
+      <w:numFmt w:val="bullet"/>
+      <w:lvlText w:val=""/>
+      <w:lvlJc w:val="left"/>
+      <w:pPr>
+        <w:ind w:left="6480" w:hanging="360"/>
+      </w:pPr>
+      <w:rPr>
+        <w:rFonts w:ascii="Wingdings" w:hAnsi="Wingdings" w:hint="default"/>
+      </w:rPr>
+    </w:lvl>
+  </w:abstractNum>
+  <w:abstractNum w:abstractNumId="18" w15:restartNumberingAfterBreak="0">
     <w:nsid w:val="732C2950"/>
     <w:multiLevelType w:val="multilevel"/>
     <w:tmpl w:val="31420610"/>
@@ -26391,6 +27500,119 @@
       <w:lvlJc w:val="left"/>
       <w:pPr>
         <w:ind w:left="1440" w:hanging="1440"/>
+      </w:pPr>
+      <w:rPr>
+        <w:rFonts w:hint="default"/>
+      </w:rPr>
+    </w:lvl>
+  </w:abstractNum>
+  <w:abstractNum w:abstractNumId="19" w15:restartNumberingAfterBreak="0">
+    <w:nsid w:val="78465F74"/>
+    <w:multiLevelType w:val="multilevel"/>
+    <w:tmpl w:val="507E5EE8"/>
+    <w:lvl w:ilvl="0">
+      <w:start w:val="5"/>
+      <w:numFmt w:val="decimal"/>
+      <w:lvlText w:val="%1"/>
+      <w:lvlJc w:val="left"/>
+      <w:pPr>
+        <w:ind w:left="360" w:hanging="360"/>
+      </w:pPr>
+      <w:rPr>
+        <w:rFonts w:hint="default"/>
+      </w:rPr>
+    </w:lvl>
+    <w:lvl w:ilvl="1">
+      <w:start w:val="6"/>
+      <w:numFmt w:val="decimal"/>
+      <w:lvlText w:val="%1.%2"/>
+      <w:lvlJc w:val="left"/>
+      <w:pPr>
+        <w:ind w:left="720" w:hanging="360"/>
+      </w:pPr>
+      <w:rPr>
+        <w:rFonts w:hint="default"/>
+      </w:rPr>
+    </w:lvl>
+    <w:lvl w:ilvl="2">
+      <w:start w:val="1"/>
+      <w:numFmt w:val="decimal"/>
+      <w:lvlText w:val="%1.%2.%3"/>
+      <w:lvlJc w:val="left"/>
+      <w:pPr>
+        <w:ind w:left="1440" w:hanging="720"/>
+      </w:pPr>
+      <w:rPr>
+        <w:rFonts w:hint="default"/>
+      </w:rPr>
+    </w:lvl>
+    <w:lvl w:ilvl="3">
+      <w:start w:val="1"/>
+      <w:numFmt w:val="decimal"/>
+      <w:lvlText w:val="%1.%2.%3.%4"/>
+      <w:lvlJc w:val="left"/>
+      <w:pPr>
+        <w:ind w:left="1800" w:hanging="720"/>
+      </w:pPr>
+      <w:rPr>
+        <w:rFonts w:hint="default"/>
+      </w:rPr>
+    </w:lvl>
+    <w:lvl w:ilvl="4">
+      <w:start w:val="1"/>
+      <w:numFmt w:val="decimal"/>
+      <w:lvlText w:val="%1.%2.%3.%4.%5"/>
+      <w:lvlJc w:val="left"/>
+      <w:pPr>
+        <w:ind w:left="2520" w:hanging="1080"/>
+      </w:pPr>
+      <w:rPr>
+        <w:rFonts w:hint="default"/>
+      </w:rPr>
+    </w:lvl>
+    <w:lvl w:ilvl="5">
+      <w:start w:val="1"/>
+      <w:numFmt w:val="decimal"/>
+      <w:lvlText w:val="%1.%2.%3.%4.%5.%6"/>
+      <w:lvlJc w:val="left"/>
+      <w:pPr>
+        <w:ind w:left="3240" w:hanging="1440"/>
+      </w:pPr>
+      <w:rPr>
+        <w:rFonts w:hint="default"/>
+      </w:rPr>
+    </w:lvl>
+    <w:lvl w:ilvl="6">
+      <w:start w:val="1"/>
+      <w:numFmt w:val="decimal"/>
+      <w:lvlText w:val="%1.%2.%3.%4.%5.%6.%7"/>
+      <w:lvlJc w:val="left"/>
+      <w:pPr>
+        <w:ind w:left="3600" w:hanging="1440"/>
+      </w:pPr>
+      <w:rPr>
+        <w:rFonts w:hint="default"/>
+      </w:rPr>
+    </w:lvl>
+    <w:lvl w:ilvl="7">
+      <w:start w:val="1"/>
+      <w:numFmt w:val="decimal"/>
+      <w:lvlText w:val="%1.%2.%3.%4.%5.%6.%7.%8"/>
+      <w:lvlJc w:val="left"/>
+      <w:pPr>
+        <w:ind w:left="4320" w:hanging="1800"/>
+      </w:pPr>
+      <w:rPr>
+        <w:rFonts w:hint="default"/>
+      </w:rPr>
+    </w:lvl>
+    <w:lvl w:ilvl="8">
+      <w:start w:val="1"/>
+      <w:numFmt w:val="decimal"/>
+      <w:lvlText w:val="%1.%2.%3.%4.%5.%6.%7.%8.%9"/>
+      <w:lvlJc w:val="left"/>
+      <w:pPr>
+        <w:ind w:left="4680" w:hanging="1800"/>
       </w:pPr>
       <w:rPr>
         <w:rFonts w:hint="default"/>
@@ -26407,13 +27629,13 @@
     <w:abstractNumId w:val="0"/>
   </w:num>
   <w:num w:numId="4">
-    <w:abstractNumId w:val="15"/>
+    <w:abstractNumId w:val="16"/>
   </w:num>
   <w:num w:numId="5">
     <w:abstractNumId w:val="6"/>
   </w:num>
   <w:num w:numId="6">
-    <w:abstractNumId w:val="14"/>
+    <w:abstractNumId w:val="15"/>
   </w:num>
   <w:num w:numId="7">
     <w:abstractNumId w:val="5"/>
@@ -26428,10 +27650,10 @@
     <w:abstractNumId w:val="10"/>
   </w:num>
   <w:num w:numId="11">
-    <w:abstractNumId w:val="13"/>
+    <w:abstractNumId w:val="14"/>
   </w:num>
   <w:num w:numId="12">
-    <w:abstractNumId w:val="16"/>
+    <w:abstractNumId w:val="17"/>
   </w:num>
   <w:num w:numId="13">
     <w:abstractNumId w:val="11"/>
@@ -26446,10 +27668,16 @@
     <w:abstractNumId w:val="3"/>
   </w:num>
   <w:num w:numId="17">
-    <w:abstractNumId w:val="17"/>
+    <w:abstractNumId w:val="18"/>
   </w:num>
   <w:num w:numId="18">
     <w:abstractNumId w:val="1"/>
+  </w:num>
+  <w:num w:numId="19">
+    <w:abstractNumId w:val="13"/>
+  </w:num>
+  <w:num w:numId="20">
+    <w:abstractNumId w:val="19"/>
   </w:num>
 </w:numbering>
 </file>

--- a/MATLAB_MPC/WP4 Document.docx
+++ b/MATLAB_MPC/WP4 Document.docx
@@ -3820,7 +3820,10 @@
       </w:pPr>
       <w:r>
         <w:lastRenderedPageBreak/>
-        <w:t>MPC implementation</w:t>
+        <w:t xml:space="preserve">MPC </w:t>
+      </w:r>
+      <w:r>
+        <w:t>deployment into hardware target</w:t>
       </w:r>
       <w:r>
         <w:t>.</w:t>
@@ -3848,7 +3851,13 @@
     <w:p/>
     <w:p>
       <w:r>
-        <w:t xml:space="preserve">The approach follows the conventional  control systems design bow, depicted in the figure below. </w:t>
+        <w:t xml:space="preserve">The approach follows the </w:t>
+      </w:r>
+      <w:r>
+        <w:t>conventional control</w:t>
+      </w:r>
+      <w:r>
+        <w:t xml:space="preserve"> systems design bow, depicted in the figure below. </w:t>
       </w:r>
     </w:p>
     <w:p>
@@ -3973,7 +3982,31 @@
         <w:rPr>
           <w:w w:val="105"/>
         </w:rPr>
-        <w:t xml:space="preserve">for a heating system that incorporates a heat pump,  a buffer tank  and daily hot water usage. The system </w:t>
+        <w:t xml:space="preserve">for a heating system that incorporates a heat </w:t>
+      </w:r>
+      <w:r>
+        <w:rPr>
+          <w:w w:val="105"/>
+        </w:rPr>
+        <w:t>pump, a</w:t>
+      </w:r>
+      <w:r>
+        <w:rPr>
+          <w:w w:val="105"/>
+        </w:rPr>
+        <w:t xml:space="preserve"> buffer </w:t>
+      </w:r>
+      <w:r>
+        <w:rPr>
+          <w:w w:val="105"/>
+        </w:rPr>
+        <w:t>tank and</w:t>
+      </w:r>
+      <w:r>
+        <w:rPr>
+          <w:w w:val="105"/>
+        </w:rPr>
+        <w:t xml:space="preserve"> daily hot water usage. The system </w:t>
       </w:r>
       <w:r>
         <w:rPr>
@@ -4060,7 +4093,13 @@
         </w:sdtContent>
       </w:sdt>
       <w:r>
-        <w:t xml:space="preserve">,  a system with a ground-source heat pump,  a stratified storage </w:t>
+        <w:t xml:space="preserve">,  a system with a ground-source heat </w:t>
+      </w:r>
+      <w:r>
+        <w:t>pump, a</w:t>
+      </w:r>
+      <w:r>
+        <w:t xml:space="preserve"> stratified storage </w:t>
       </w:r>
       <w:r>
         <w:rPr>
@@ -4075,10 +4114,10 @@
         <w:rPr>
           <w:spacing w:val="-3"/>
         </w:rPr>
-        <w:t xml:space="preserve">layout  </w:t>
-      </w:r>
-      <w:r>
-        <w:t>is shown in figure   3.</w:t>
+        <w:t>layout is</w:t>
+      </w:r>
+      <w:r>
+        <w:t xml:space="preserve"> shown in figure   3.</w:t>
       </w:r>
     </w:p>
     <w:p/>
@@ -4338,33 +4377,13 @@
         <w:rPr>
           <w:w w:val="105"/>
         </w:rPr>
-        <w:t>most commonly</w:t>
-      </w:r>
-      <w:r>
-        <w:rPr>
-          <w:spacing w:val="37"/>
+        <w:t>dominant in the market</w:t>
+      </w:r>
+      <w:r>
+        <w:rPr>
           <w:w w:val="105"/>
         </w:rPr>
-        <w:t xml:space="preserve"> </w:t>
-      </w:r>
-      <w:r>
-        <w:rPr>
-          <w:w w:val="105"/>
-        </w:rPr>
-        <w:t xml:space="preserve">used. </w:t>
-      </w:r>
-      <w:r>
-        <w:rPr>
-          <w:spacing w:val="54"/>
-          <w:w w:val="105"/>
-        </w:rPr>
-        <w:t xml:space="preserve"> </w:t>
-      </w:r>
-      <w:r>
-        <w:rPr>
-          <w:w w:val="105"/>
-        </w:rPr>
-        <w:t>Furthermore,</w:t>
+        <w:t>. Furthermore,</w:t>
       </w:r>
       <w:r>
         <w:rPr>
@@ -4864,16 +4883,16 @@
         <w:t xml:space="preserve">Various </w:t>
       </w:r>
       <w:r>
-        <w:t xml:space="preserve">other  system  configurations  </w:t>
+        <w:t>other system configurations have</w:t>
       </w:r>
       <w:r>
         <w:rPr>
           <w:spacing w:val="-4"/>
         </w:rPr>
-        <w:t xml:space="preserve">have  </w:t>
-      </w:r>
-      <w:r>
-        <w:t xml:space="preserve">been  reported  in  literature.  </w:t>
+        <w:t xml:space="preserve"> </w:t>
+      </w:r>
+      <w:r>
+        <w:t xml:space="preserve">been reported in literature.  </w:t>
       </w:r>
       <w:r>
         <w:rPr>
@@ -4932,10 +4951,10 @@
         <w:rPr>
           <w:spacing w:val="-3"/>
         </w:rPr>
-        <w:t xml:space="preserve">storage  </w:t>
-      </w:r>
-      <w:r>
-        <w:t xml:space="preserve">tanks.  In </w:t>
+        <w:t>storage tanks</w:t>
+      </w:r>
+      <w:r>
+        <w:t xml:space="preserve">.  In </w:t>
       </w:r>
       <w:sdt>
         <w:sdtPr>
@@ -5202,7 +5221,19 @@
         <w:rPr>
           <w:w w:val="105"/>
         </w:rPr>
-        <w:t xml:space="preserve">the geographical location of the building, the type and insulation level of the building, the country's regulations,  and the profile of the thermal demand  in the building. </w:t>
+        <w:t xml:space="preserve">the geographical location of the building, the type and insulation level of the building, the country's </w:t>
+      </w:r>
+      <w:r>
+        <w:rPr>
+          <w:w w:val="105"/>
+        </w:rPr>
+        <w:t>regulations, and</w:t>
+      </w:r>
+      <w:r>
+        <w:rPr>
+          <w:w w:val="105"/>
+        </w:rPr>
+        <w:t xml:space="preserve"> the profile of the thermal demand  in the building. </w:t>
       </w:r>
       <w:r>
         <w:rPr>
@@ -5570,7 +5601,13 @@
     </w:p>
     <w:p>
       <w:r>
-        <w:t xml:space="preserve">The design of an advanced control strategy requires a model of the controlled process. Heating, ventilation, air-conditioning and cooling (HVAC) of buildings has been a field of study for over 40 years. As a result, there exists a  wide range of software products for simulation of the energy performance of buildings. In </w:t>
+        <w:t xml:space="preserve">The design of an advanced control strategy requires a model of the controlled process. Heating, ventilation, air-conditioning and cooling (HVAC) of buildings has been a field of study for over 40 years. As a result, there exists </w:t>
+      </w:r>
+      <w:r>
+        <w:t>a wide</w:t>
+      </w:r>
+      <w:r>
+        <w:t xml:space="preserve"> range of software products for simulation of the energy performance of buildings. In </w:t>
       </w:r>
       <w:sdt>
         <w:sdtPr>
@@ -5752,15 +5789,7 @@
         </w:sdtContent>
       </w:sdt>
       <w:r>
-        <w:t xml:space="preserve"> , </w:t>
-      </w:r>
-      <w:proofErr w:type="spellStart"/>
-      <w:r>
-        <w:t>EnergyPlus</w:t>
-      </w:r>
-      <w:proofErr w:type="spellEnd"/>
-      <w:r>
-        <w:t xml:space="preserve"> </w:t>
+        <w:t xml:space="preserve"> , EnergyPlus </w:t>
       </w:r>
       <w:r>
         <w:t xml:space="preserve"> </w:t>
@@ -5887,22 +5916,15 @@
       <w:r>
         <w:t xml:space="preserve"> a comparison is made between the performance of TRNSYS and </w:t>
       </w:r>
-      <w:proofErr w:type="spellStart"/>
       <w:r>
         <w:lastRenderedPageBreak/>
-        <w:t>EnergyPlus</w:t>
-      </w:r>
-      <w:proofErr w:type="spellEnd"/>
-      <w:r>
-        <w:t xml:space="preserve">, the findings show that both tools provide similar results that agree with experimental data.  For the purposes of this project, </w:t>
-      </w:r>
-      <w:proofErr w:type="spellStart"/>
-      <w:r>
-        <w:t>EnergyPlus</w:t>
-      </w:r>
-      <w:proofErr w:type="spellEnd"/>
-      <w:r>
-        <w:t xml:space="preserve"> is preferable because it is an open source platform.</w:t>
+        <w:t xml:space="preserve">EnergyPlus, the findings show that both tools provide similar results that agree with experimental data.  For the purposes of this project, EnergyPlus is preferable because it is an </w:t>
+      </w:r>
+      <w:r>
+        <w:t>open-source</w:t>
+      </w:r>
+      <w:r>
+        <w:t xml:space="preserve"> platform.</w:t>
       </w:r>
     </w:p>
     <w:p>
@@ -5924,29 +5946,19 @@
         <w:t>software tools</w:t>
       </w:r>
       <w:r>
-        <w:t xml:space="preserve"> in order to execute. For example, using </w:t>
-      </w:r>
-      <w:proofErr w:type="spellStart"/>
-      <w:r>
-        <w:t>EnergyPlus</w:t>
-      </w:r>
-      <w:proofErr w:type="spellEnd"/>
-      <w:r>
-        <w:t xml:space="preserve"> to simulate the </w:t>
+        <w:t xml:space="preserve"> in order to execute. For example, using EnergyPlus to simulate the </w:t>
       </w:r>
       <w:r>
         <w:t>plant</w:t>
       </w:r>
       <w:r>
-        <w:t xml:space="preserve"> and MATLAB to </w:t>
-      </w:r>
-      <w:proofErr w:type="spellStart"/>
-      <w:r>
-        <w:t>to</w:t>
-      </w:r>
-      <w:proofErr w:type="spellEnd"/>
-      <w:r>
-        <w:t xml:space="preserve"> simulate the controller,  while data is being passed between the two at each sampling interval, as explored in </w:t>
+        <w:t xml:space="preserve"> and MATLAB to to simulate the </w:t>
+      </w:r>
+      <w:r>
+        <w:t>controller, while</w:t>
+      </w:r>
+      <w:r>
+        <w:t xml:space="preserve"> data is being passed between the two at each sampling interval, as explored in </w:t>
       </w:r>
       <w:sdt>
         <w:sdtPr>
@@ -6331,7 +6343,19 @@
     <w:p>
       <w:r>
         <w:lastRenderedPageBreak/>
-        <w:t xml:space="preserve">There is hardly any scientific literature published on the rule based methods.  This could be due to the fact that they are developed by heat pump manufacturers and considered propriety. However, it is understood that the rule-based methods rely on the heat-pump heating curve, ambient temperature and threshold values in an </w:t>
+        <w:t xml:space="preserve">There is hardly any scientific literature published on the </w:t>
+      </w:r>
+      <w:r>
+        <w:t>rule-based</w:t>
+      </w:r>
+      <w:r>
+        <w:t xml:space="preserve"> methods.  This could be due to the fact that they are developed by heat pump manufacturers and considered propriety. However, it is understood that the rule-based methods rely on the heat-pump heating curve, ambient </w:t>
+      </w:r>
+      <w:r>
+        <w:t>temperature,</w:t>
+      </w:r>
+      <w:r>
+        <w:t xml:space="preserve"> and threshold values in an </w:t>
       </w:r>
       <w:r>
         <w:t>“</w:t>
@@ -6411,7 +6435,13 @@
     </w:p>
     <w:p>
       <w:r>
-        <w:t xml:space="preserve">Despite the extensive research and promising results, advanced control strategies in built-environment did not find their way into commercial application. This is attributed to the higher computational power required compared to rule-based techniques, the extra sensors, and the need of an accurate model of the house, which makes it </w:t>
+        <w:t xml:space="preserve">Despite the extensive research and promising results, advanced control strategies in </w:t>
+      </w:r>
+      <w:r>
+        <w:t>built environment</w:t>
+      </w:r>
+      <w:r>
+        <w:t xml:space="preserve"> did not find their way into commercial application. This is attributed to the higher computational power required compared to rule-based techniques, the extra sensors, and the need of an accurate model of the house, which makes it </w:t>
       </w:r>
       <w:r>
         <w:t>difficult</w:t>
@@ -6426,10 +6456,10 @@
         <w:t xml:space="preserve">A comparison between rule-based and model-based methods is </w:t>
       </w:r>
       <w:r>
-        <w:t>summarized</w:t>
-      </w:r>
-      <w:r>
-        <w:t xml:space="preserve">  in </w:t>
+        <w:t>summarized in</w:t>
+      </w:r>
+      <w:r>
+        <w:t xml:space="preserve"> </w:t>
       </w:r>
       <w:sdt>
         <w:sdtPr>
@@ -6696,7 +6726,13 @@
         <w:t>s</w:t>
       </w:r>
       <w:r>
-        <w:t>oftware, firmware and hardware. Among the</w:t>
+        <w:t xml:space="preserve">oftware, </w:t>
+      </w:r>
+      <w:r>
+        <w:t>firmware,</w:t>
+      </w:r>
+      <w:r>
+        <w:t xml:space="preserve"> and hardware. Among the</w:t>
       </w:r>
       <w:r>
         <w:t>s</w:t>
@@ -6854,7 +6890,13 @@
     </w:p>
     <w:p>
       <w:r>
-        <w:t>This architecture is consistent with the reviewed literature. As depicted in the figure, the main heat source in the system is the heat pump. The heat pump includes a booster (not shown in the figure). The booster is an electric heater that can be used to supply heat when the output of the heat pump cannot meet the demand, or when the heat pump is in defrosting mode, or when the heat delivery device (</w:t>
+        <w:t>This architecture is consistent with the reviewed literature. As depicted in the figure, the main heat source in the system is the heat pump. The heat pump includes a booster (not shown in the figure</w:t>
+      </w:r>
+      <w:r>
+        <w:t>, also not controlled in this application</w:t>
+      </w:r>
+      <w:r>
+        <w:t>). The booster is an electric heater that can be used to supply heat when the output of the heat pump cannot meet the demand, or when the heat pump is in defrosting mode, or when the heat delivery device (</w:t>
       </w:r>
       <w:r>
         <w:t>e.g.</w:t>
@@ -6862,10 +6904,31 @@
       <w:r>
         <w:t xml:space="preserve"> radiators) require higher temperature than the heat pump can deliver. </w:t>
       </w:r>
-    </w:p>
-    <w:p>
-      <w:r>
-        <w:t>A three-way valve controls the ratio of the heat that is delivered to the space heating devices (Radiators and underfloor heaters) and the water storage tank. The water storage tank is responsible for delivering the daily hot water (DHW) demand. Note that the storage tank includes an electric heating elements whose purpose is to meet the DHW demand when heat pump is in defrosting mode, and to maintain the water temperature according to the minimum required by the health regulations.</w:t>
+      <w:r>
+        <w:t>The open-source controller in this application controls the heat pump compressor set-point.</w:t>
+      </w:r>
+    </w:p>
+    <w:p>
+      <w:r>
+        <w:t xml:space="preserve">A three-way valve controls the ratio of the heat that is delivered to the space heating devices (Radiators and underfloor heaters) and the water storage tank. The water storage tank is responsible for delivering the daily hot water (DHW) demand. Note that the storage tank includes an </w:t>
+      </w:r>
+      <w:r>
+        <w:t>electric heating element</w:t>
+      </w:r>
+      <w:r>
+        <w:t xml:space="preserve"> whose purpose is to meet the DHW demand when heat pump is in defrosting mode, and to maintain the water temperature according to the minimum required by the health regulations.</w:t>
+      </w:r>
+      <w:r>
+        <w:t xml:space="preserve"> </w:t>
+      </w:r>
+      <w:r>
+        <w:t xml:space="preserve">The open-source controller in this application controls </w:t>
+      </w:r>
+      <w:r>
+        <w:t>heating element power set-point</w:t>
+      </w:r>
+      <w:r>
+        <w:t>.</w:t>
       </w:r>
     </w:p>
     <w:p>
@@ -6873,255 +6936,35 @@
         <w:autoSpaceDE w:val="0"/>
         <w:autoSpaceDN w:val="0"/>
         <w:adjustRightInd w:val="0"/>
-        <w:spacing w:after="0" w:line="240" w:lineRule="auto"/>
+        <w:spacing w:after="0" w:line="276" w:lineRule="auto"/>
         <w:rPr>
           <w:rFonts w:ascii="F16" w:hAnsi="F16" w:cs="F16"/>
           <w:lang w:val="en-NL"/>
         </w:rPr>
       </w:pPr>
       <w:r>
+        <w:t xml:space="preserve">The presence of a storage tank is crucial for the system as it allows for optimization. Clearly, without storage the instantaneous heat demand need to be generated on the spot. Storage also allows for the energy manager to make use of predictions. This will be elaborated in later sections. Two types of heat delivery devices are depicted in this system layout; radiators and underfloor heaters. The design of the energy manager will assume the presence of both devices. The reason is that the reference house selected for this study uses radiators. However, refurbishments allows for replacement of the radiators with underfloor heaters, which requires less </w:t>
+      </w:r>
+      <w:r>
+        <w:t>fluid</w:t>
+      </w:r>
+      <w:r>
+        <w:t xml:space="preserve"> temperature compared to the radiators. In addition, underfoor heaters have a higher heat capacity, this property can be exploited as means of heat storage</w:t>
+      </w:r>
+      <w:r>
         <w:rPr>
           <w:rFonts w:ascii="F16" w:hAnsi="F16" w:cs="F16"/>
           <w:lang w:val="en-NL"/>
         </w:rPr>
-        <w:t>The presence of a storage tank is crucial for the system as it allows for optimization. Clearly,</w:t>
-      </w:r>
-      <w:r>
-        <w:rPr>
-          <w:rFonts w:ascii="F16" w:hAnsi="F16" w:cs="F16"/>
-        </w:rPr>
-        <w:t xml:space="preserve"> </w:t>
-      </w:r>
-      <w:r>
-        <w:rPr>
-          <w:rFonts w:ascii="F16" w:hAnsi="F16" w:cs="F16"/>
-          <w:lang w:val="en-NL"/>
-        </w:rPr>
-        <w:t>without storage the instantaneous heat demand need</w:t>
-      </w:r>
-      <w:r>
-        <w:rPr>
-          <w:rFonts w:ascii="F16" w:hAnsi="F16" w:cs="F16"/>
-        </w:rPr>
-        <w:t xml:space="preserve"> </w:t>
-      </w:r>
-      <w:r>
-        <w:rPr>
-          <w:rFonts w:ascii="F16" w:hAnsi="F16" w:cs="F16"/>
-          <w:lang w:val="en-NL"/>
-        </w:rPr>
-        <w:t>to be generated on the spot. Storage also allows for the energy manager to</w:t>
-      </w:r>
-      <w:r>
-        <w:rPr>
-          <w:rFonts w:ascii="F16" w:hAnsi="F16" w:cs="F16"/>
-        </w:rPr>
-        <w:t xml:space="preserve"> </w:t>
-      </w:r>
-      <w:r>
-        <w:rPr>
-          <w:rFonts w:ascii="F16" w:hAnsi="F16" w:cs="F16"/>
-          <w:lang w:val="en-NL"/>
-        </w:rPr>
-        <w:t>make use of predictions. This will be elaborated in later sections.</w:t>
-      </w:r>
-      <w:r>
-        <w:rPr>
-          <w:rFonts w:ascii="F16" w:hAnsi="F16" w:cs="F16"/>
-        </w:rPr>
-        <w:t xml:space="preserve"> </w:t>
-      </w:r>
-      <w:r>
-        <w:rPr>
-          <w:rFonts w:ascii="F16" w:hAnsi="F16" w:cs="F16"/>
-          <w:lang w:val="en-NL"/>
-        </w:rPr>
-        <w:t>Two types of heat delivery devices are depicted in this system layout; radiators</w:t>
-      </w:r>
-      <w:r>
-        <w:rPr>
-          <w:rFonts w:ascii="F16" w:hAnsi="F16" w:cs="F16"/>
-        </w:rPr>
-        <w:t xml:space="preserve"> </w:t>
-      </w:r>
-      <w:r>
-        <w:rPr>
-          <w:rFonts w:ascii="F16" w:hAnsi="F16" w:cs="F16"/>
-          <w:lang w:val="en-NL"/>
-        </w:rPr>
-        <w:t>and under</w:t>
-      </w:r>
-      <w:proofErr w:type="spellStart"/>
-      <w:r>
-        <w:rPr>
-          <w:rFonts w:ascii="F16" w:hAnsi="F16" w:cs="F16"/>
-        </w:rPr>
-        <w:t>f</w:t>
-      </w:r>
-      <w:r>
-        <w:rPr>
-          <w:rFonts w:ascii="F16" w:hAnsi="F16" w:cs="F16"/>
-        </w:rPr>
-        <w:t>l</w:t>
-      </w:r>
-      <w:r>
-        <w:rPr>
-          <w:rFonts w:ascii="F16" w:hAnsi="F16" w:cs="F16"/>
-          <w:lang w:val="en-NL"/>
-        </w:rPr>
-        <w:t>oor</w:t>
-      </w:r>
-      <w:proofErr w:type="spellEnd"/>
-      <w:r>
-        <w:rPr>
-          <w:rFonts w:ascii="F16" w:hAnsi="F16" w:cs="F16"/>
-        </w:rPr>
-        <w:t xml:space="preserve"> </w:t>
-      </w:r>
-      <w:r>
-        <w:rPr>
-          <w:rFonts w:ascii="F16" w:hAnsi="F16" w:cs="F16"/>
-          <w:lang w:val="en-NL"/>
-        </w:rPr>
-        <w:t>heaters. The design of the energy manager will assume</w:t>
-      </w:r>
-      <w:r>
-        <w:rPr>
-          <w:rFonts w:ascii="F16" w:hAnsi="F16" w:cs="F16"/>
-        </w:rPr>
-        <w:t xml:space="preserve"> </w:t>
-      </w:r>
-      <w:r>
-        <w:rPr>
-          <w:rFonts w:ascii="F16" w:hAnsi="F16" w:cs="F16"/>
-          <w:lang w:val="en-NL"/>
-        </w:rPr>
-        <w:t>the presence of both devices. The reason is that the reference house selected</w:t>
-      </w:r>
-      <w:r>
-        <w:rPr>
-          <w:rFonts w:ascii="F16" w:hAnsi="F16" w:cs="F16"/>
-        </w:rPr>
-        <w:t xml:space="preserve"> </w:t>
-      </w:r>
-      <w:r>
-        <w:rPr>
-          <w:rFonts w:ascii="F16" w:hAnsi="F16" w:cs="F16"/>
-          <w:lang w:val="en-NL"/>
-        </w:rPr>
-        <w:t>for this study uses radiators. However, refurbishments allows for replacement</w:t>
-      </w:r>
-      <w:r>
-        <w:rPr>
-          <w:rFonts w:ascii="F16" w:hAnsi="F16" w:cs="F16"/>
-        </w:rPr>
-        <w:t xml:space="preserve"> </w:t>
-      </w:r>
-      <w:r>
-        <w:rPr>
-          <w:rFonts w:ascii="F16" w:hAnsi="F16" w:cs="F16"/>
-          <w:lang w:val="en-NL"/>
-        </w:rPr>
-        <w:t>of the radiators with under</w:t>
-      </w:r>
-      <w:proofErr w:type="spellStart"/>
-      <w:r>
-        <w:rPr>
-          <w:rFonts w:ascii="F16" w:hAnsi="F16" w:cs="F16"/>
-        </w:rPr>
-        <w:t>f</w:t>
-      </w:r>
-      <w:r>
-        <w:rPr>
-          <w:rFonts w:ascii="F16" w:hAnsi="F16" w:cs="F16"/>
-        </w:rPr>
-        <w:t>l</w:t>
-      </w:r>
-      <w:r>
-        <w:rPr>
-          <w:rFonts w:ascii="F16" w:hAnsi="F16" w:cs="F16"/>
-          <w:lang w:val="en-NL"/>
-        </w:rPr>
-        <w:t>oor</w:t>
-      </w:r>
-      <w:proofErr w:type="spellEnd"/>
-      <w:r>
-        <w:rPr>
-          <w:rFonts w:ascii="F16" w:hAnsi="F16" w:cs="F16"/>
-          <w:lang w:val="en-NL"/>
-        </w:rPr>
-        <w:t xml:space="preserve"> heaters, which requires less </w:t>
-      </w:r>
-      <w:r>
-        <w:rPr>
-          <w:rFonts w:ascii="F16" w:hAnsi="F16" w:cs="F16"/>
-        </w:rPr>
-        <w:t>fluid</w:t>
-      </w:r>
-      <w:r>
-        <w:rPr>
-          <w:rFonts w:ascii="F16" w:hAnsi="F16" w:cs="F16"/>
-          <w:lang w:val="en-NL"/>
-        </w:rPr>
-        <w:t xml:space="preserve"> temperature</w:t>
-      </w:r>
-      <w:r>
-        <w:rPr>
-          <w:rFonts w:ascii="F16" w:hAnsi="F16" w:cs="F16"/>
-        </w:rPr>
-        <w:t xml:space="preserve"> </w:t>
-      </w:r>
-      <w:r>
-        <w:rPr>
-          <w:rFonts w:ascii="F16" w:hAnsi="F16" w:cs="F16"/>
-          <w:lang w:val="en-NL"/>
-        </w:rPr>
-        <w:t>compared to the radiators. In addition, under</w:t>
-      </w:r>
-      <w:r>
-        <w:rPr>
-          <w:rFonts w:ascii="F16" w:hAnsi="F16" w:cs="F16"/>
-        </w:rPr>
-        <w:t>f</w:t>
-      </w:r>
-      <w:proofErr w:type="spellStart"/>
-      <w:r>
-        <w:rPr>
-          <w:rFonts w:ascii="F16" w:hAnsi="F16" w:cs="F16"/>
-          <w:lang w:val="en-NL"/>
-        </w:rPr>
-        <w:t>oor</w:t>
-      </w:r>
-      <w:proofErr w:type="spellEnd"/>
-      <w:r>
-        <w:rPr>
-          <w:rFonts w:ascii="F16" w:hAnsi="F16" w:cs="F16"/>
-          <w:lang w:val="en-NL"/>
-        </w:rPr>
-        <w:t xml:space="preserve"> heaters have a</w:t>
-      </w:r>
-      <w:r>
-        <w:rPr>
-          <w:rFonts w:ascii="F16" w:hAnsi="F16" w:cs="F16"/>
-        </w:rPr>
-        <w:t xml:space="preserve"> </w:t>
-      </w:r>
-      <w:r>
-        <w:rPr>
-          <w:rFonts w:ascii="F16" w:hAnsi="F16" w:cs="F16"/>
-          <w:lang w:val="en-NL"/>
-        </w:rPr>
-        <w:t>higher heat capacity, this property can be exploited as means of heat storage.</w:t>
-      </w:r>
-    </w:p>
-    <w:p>
-      <w:pPr>
-        <w:pStyle w:val="ListParagraph"/>
-        <w:ind w:left="744" w:firstLine="0"/>
-      </w:pPr>
+        <w:t>.</w:t>
+      </w:r>
     </w:p>
     <w:p/>
-    <w:p/>
+    <w:p>
+      <w:r>
+        <w:t>It’s worth noting that in this application, space heating is excluded and only DHW is considered for the design and test of the open-source controller.</w:t>
+      </w:r>
+    </w:p>
     <w:p>
       <w:pPr>
         <w:pStyle w:val="Heading1"/>
@@ -7133,21 +6976,14 @@
       </w:pPr>
       <w:bookmarkStart w:id="9" w:name="_Toc76474221"/>
       <w:r>
+        <w:lastRenderedPageBreak/>
         <w:t>Plant Modelling:</w:t>
       </w:r>
       <w:bookmarkEnd w:id="9"/>
     </w:p>
     <w:p>
       <w:r>
-        <w:t xml:space="preserve">As mentioned in section 2.3, the design of a predictive energy management strategy (model predictive controller) requires a dynamic model of the plant. This dynamic model is run by the MPC internally to </w:t>
-      </w:r>
-      <w:proofErr w:type="spellStart"/>
-      <w:r>
-        <w:t>to</w:t>
-      </w:r>
-      <w:proofErr w:type="spellEnd"/>
-      <w:r>
-        <w:t xml:space="preserve"> predict the future states of the plant as depicted in the figure below.</w:t>
+        <w:t>As mentioned in section 2.3, the design of a predictive energy management strategy (model predictive controller) requires a dynamic model of the plant. This dynamic model is run by the MPC internally to to predict the future states of the plant as depicted in the figure below.</w:t>
       </w:r>
     </w:p>
     <w:p/>
@@ -7160,7 +6996,6 @@
         <w:rPr>
           <w:noProof/>
         </w:rPr>
-        <w:lastRenderedPageBreak/>
         <w:drawing>
           <wp:inline distT="0" distB="0" distL="0" distR="0" wp14:anchorId="13E53685" wp14:editId="4D60D95C">
             <wp:extent cx="3497580" cy="1887497"/>
@@ -7737,7 +7572,25 @@
         </m:sSub>
       </m:oMath>
       <w:r>
-        <w:t xml:space="preserve"> is the number of the solar panels on the roof. </w:t>
+        <w:rPr>
+          <w:rFonts w:eastAsiaTheme="minorEastAsia"/>
+        </w:rPr>
+        <w:t xml:space="preserve"> []</w:t>
+      </w:r>
+      <w:r>
+        <w:t xml:space="preserve"> is the number of the </w:t>
+      </w:r>
+      <w:r>
+        <w:t xml:space="preserve">roof </w:t>
+      </w:r>
+      <w:r>
+        <w:t>solar panels.</w:t>
+      </w:r>
+      <w:r>
+        <w:t xml:space="preserve"> </w:t>
+      </w:r>
+      <w:r>
+        <w:t xml:space="preserve"> </w:t>
       </w:r>
       <m:oMath>
         <m:r>
@@ -8093,7 +7946,7 @@
         <w:t>s</w:t>
       </w:r>
       <w:r>
-        <w:t xml:space="preserve"> the reference  efficiency. </w:t>
+        <w:t xml:space="preserve"> the reference efficiency. </w:t>
       </w:r>
       <m:oMath>
         <m:sSub>
@@ -8167,7 +8020,7 @@
         </m:sSub>
       </m:oMath>
       <w:r>
-        <w:t xml:space="preserve"> and βref  are given by  the manufacturer at </w:t>
+        <w:t xml:space="preserve"> and βref are given by the manufacturer at </w:t>
       </w:r>
       <m:oMath>
         <m:sSub>
@@ -8253,13 +8106,13 @@
         <w:t>s</w:t>
       </w:r>
       <w:r>
-        <w:t xml:space="preserve">  the  cell  temperature,  which  can  be e</w:t>
+        <w:t xml:space="preserve"> the cell temperature, which can be e</w:t>
       </w:r>
       <w:r>
         <w:t>s</w:t>
       </w:r>
       <w:r>
-        <w:t>timated  by  the approximation:</w:t>
+        <w:t>timated by the approximation:</w:t>
       </w:r>
     </w:p>
     <w:p/>
@@ -8485,13 +8338,19 @@
         </m:d>
       </m:oMath>
       <w:r>
-        <w:t xml:space="preserve"> i</w:t>
+        <w:t xml:space="preserve"> </w:t>
+      </w:r>
+      <w:r>
+        <w:t xml:space="preserve">[C] </w:t>
+      </w:r>
+      <w:r>
+        <w:t>i</w:t>
       </w:r>
       <w:r>
         <w:t>s</w:t>
       </w:r>
       <w:r>
-        <w:t xml:space="preserve"> the  ambient  temperature.  </w:t>
+        <w:t xml:space="preserve"> the ambient temperature.  </w:t>
       </w:r>
       <m:oMath>
         <m:sSub>
@@ -8522,7 +8381,13 @@
         </m:sSub>
       </m:oMath>
       <w:r>
-        <w:t xml:space="preserve">  i</w:t>
+        <w:t xml:space="preserve"> </w:t>
+      </w:r>
+      <w:r>
+        <w:t>[C]</w:t>
+      </w:r>
+      <w:r>
+        <w:t xml:space="preserve"> i</w:t>
       </w:r>
       <w:r>
         <w:t>s</w:t>
@@ -8628,6 +8493,7 @@
       </w:pPr>
       <w:bookmarkStart w:id="16" w:name="_Toc76474223"/>
       <w:r>
+        <w:lastRenderedPageBreak/>
         <w:t>Heat Pump Model:</w:t>
       </w:r>
       <w:bookmarkEnd w:id="16"/>
@@ -8832,14 +8698,7 @@
         <w:rPr>
           <w:w w:val="105"/>
         </w:rPr>
-        <w:t xml:space="preserve">pressor power and the ambient temperature. Therefore, the internal phases of the heat pump </w:t>
-      </w:r>
-      <w:r>
-        <w:rPr>
-          <w:w w:val="105"/>
-        </w:rPr>
-        <w:lastRenderedPageBreak/>
-        <w:t xml:space="preserve">refrigerant will not </w:t>
+        <w:t xml:space="preserve">pressor power and the ambient temperature. Therefore, the internal phases of the heat pump refrigerant will not </w:t>
       </w:r>
       <w:r>
         <w:rPr>
@@ -9422,6 +9281,12 @@
         </w:rPr>
         <w:t>Where</w:t>
       </w:r>
+      <w:r>
+        <w:rPr>
+          <w:rFonts w:eastAsiaTheme="minorEastAsia"/>
+        </w:rPr>
+        <w:t xml:space="preserve"> </w:t>
+      </w:r>
       <m:oMath>
         <m:sSub>
           <m:sSubPr>
@@ -9485,7 +9350,7 @@
               <w:rPr>
                 <w:rFonts w:ascii="Cambria Math" w:hAnsi="Cambria Math"/>
               </w:rPr>
-              <m:t>cond</m:t>
+              <m:t>evp</m:t>
             </m:r>
           </m:sub>
         </m:sSub>
@@ -9883,15 +9748,7 @@
         <w:fldChar w:fldCharType="end"/>
       </w:r>
       <w:r>
-        <w:t xml:space="preserve">: Relationship between COP and </w:t>
-      </w:r>
-      <w:proofErr w:type="spellStart"/>
-      <w:r>
-        <w:t>condensor</w:t>
-      </w:r>
-      <w:proofErr w:type="spellEnd"/>
-      <w:r>
-        <w:t xml:space="preserve">/evaporator temperatures </w:t>
+        <w:t xml:space="preserve">: Relationship between COP and condensor/evaporator temperatures </w:t>
       </w:r>
       <w:sdt>
         <w:sdtPr>
@@ -10427,7 +10284,6 @@
       <w:r>
         <w:t xml:space="preserve">is the heat capacity of the evaporator. </w:t>
       </w:r>
-      <w:proofErr w:type="spellStart"/>
       <w:r>
         <w:rPr>
           <w:rFonts w:ascii="Bookman Old Style" w:hAnsi="Bookman Old Style"/>
@@ -10443,7 +10299,6 @@
         </w:rPr>
         <w:t>ain</w:t>
       </w:r>
-      <w:proofErr w:type="spellEnd"/>
       <w:r>
         <w:rPr>
           <w:rFonts w:ascii="Bookman Old Style" w:hAnsi="Bookman Old Style"/>
@@ -10454,7 +10309,6 @@
       <w:r>
         <w:t xml:space="preserve">and </w:t>
       </w:r>
-      <w:proofErr w:type="spellStart"/>
       <w:r>
         <w:rPr>
           <w:rFonts w:ascii="Bookman Old Style" w:hAnsi="Bookman Old Style"/>
@@ -10470,17 +10324,7 @@
           <w:spacing w:val="3"/>
           <w:vertAlign w:val="subscript"/>
         </w:rPr>
-        <w:t>aout</w:t>
-      </w:r>
-      <w:proofErr w:type="spellEnd"/>
-      <w:r>
-        <w:rPr>
-          <w:rFonts w:ascii="Bookman Old Style" w:hAnsi="Bookman Old Style"/>
-          <w:i/>
-          <w:spacing w:val="3"/>
-          <w:vertAlign w:val="subscript"/>
-        </w:rPr>
-        <w:t xml:space="preserve"> </w:t>
+        <w:t xml:space="preserve">aout </w:t>
       </w:r>
       <w:r>
         <w:rPr>
@@ -11527,15 +11371,7 @@
     <w:p/>
     <w:p>
       <w:r>
-        <w:t xml:space="preserve">The water tank represents the storage element in this system. Thermal energy is added to the storage via a spiral heat exchanger. </w:t>
-      </w:r>
-      <w:proofErr w:type="spellStart"/>
-      <w:r>
-        <w:t>Hor</w:t>
-      </w:r>
-      <w:proofErr w:type="spellEnd"/>
-      <w:r>
-        <w:t xml:space="preserve"> water can be extracted for DHW use from the top of the tank, while cold water is added from the bottom to maintain constant water volume. The layout of the storage tank is shown in the figure</w:t>
+        <w:t>The water tank represents the storage element in this system. Thermal energy is added to the storage via a spiral heat exchanger. Hor water can be extracted for DHW use from the top of the tank, while cold water is added from the bottom to maintain constant water volume. The layout of the storage tank is shown in the figure</w:t>
       </w:r>
     </w:p>
     <w:p>
@@ -12241,15 +12077,7 @@
         <w:t xml:space="preserve"> is the </w:t>
       </w:r>
       <w:r>
-        <w:t>Heat conductivity times area [W/</w:t>
-      </w:r>
-      <w:proofErr w:type="spellStart"/>
-      <w:r>
-        <w:t>mK</w:t>
-      </w:r>
-      <w:proofErr w:type="spellEnd"/>
-      <w:r>
-        <w:t xml:space="preserve"> ]. And dx is the length of the layer [m]. </w:t>
+        <w:t xml:space="preserve">Heat conductivity times area [W/mK ]. And dx is the length of the layer [m]. </w:t>
       </w:r>
       <w:r>
         <w:rPr>
@@ -12788,10 +12616,13 @@
         <w:t>The time constant of convection dynamics is much faster compared to the other</w:t>
       </w:r>
       <w:r>
-        <w:t xml:space="preserve"> heat transfer </w:t>
-      </w:r>
-      <w:r>
-        <w:t xml:space="preserve"> terms in the balance equations</w:t>
+        <w:t xml:space="preserve"> heat transfer</w:t>
+      </w:r>
+      <w:r>
+        <w:t xml:space="preserve"> </w:t>
+      </w:r>
+      <w:r>
+        <w:t>terms in the balance equations</w:t>
       </w:r>
       <w:r>
         <w:t>. Therefore, modelling the dynamics of convection in the form differential equations will force the choice of a very small sampling time in the simulation. This will cause the prediction algorithm to become inefficient.</w:t>
@@ -12799,7 +12630,13 @@
     </w:p>
     <w:p>
       <w:r>
-        <w:t xml:space="preserve">Instead, the convection will modelled “statically”.  First, </w:t>
+        <w:t xml:space="preserve">Instead, the convection will </w:t>
+      </w:r>
+      <w:r>
+        <w:t>be modelled “statically”</w:t>
+      </w:r>
+      <w:r>
+        <w:t xml:space="preserve">.  First, </w:t>
       </w:r>
       <w:r>
         <w:t>the temperature of each layer is calculated from the heat balance equation, excluding the convection term</w:t>
@@ -12884,21 +12721,7 @@
                               <w:rPr>
                                 <w:rFonts w:ascii="Courier New" w:hAnsi="Courier New" w:cs="Courier New"/>
                               </w:rPr>
-                              <w:t xml:space="preserve">for </w:t>
-                            </w:r>
-                            <w:proofErr w:type="spellStart"/>
-                            <w:r>
-                              <w:rPr>
-                                <w:rFonts w:ascii="Courier New" w:hAnsi="Courier New" w:cs="Courier New"/>
-                              </w:rPr>
-                              <w:t>i</w:t>
-                            </w:r>
-                            <w:proofErr w:type="spellEnd"/>
-                            <w:r>
-                              <w:rPr>
-                                <w:rFonts w:ascii="Courier New" w:hAnsi="Courier New" w:cs="Courier New"/>
-                              </w:rPr>
-                              <w:t xml:space="preserve"> = 4:-1:1</w:t>
+                              <w:t>for i = 4:-1:1</w:t>
                             </w:r>
                           </w:p>
                           <w:p>
@@ -12914,21 +12737,7 @@
                                 <w:rFonts w:ascii="Courier New" w:hAnsi="Courier New" w:cs="Courier New"/>
                               </w:rPr>
                               <w:tab/>
-                              <w:t>if T(i+1) &gt;= T(</w:t>
-                            </w:r>
-                            <w:proofErr w:type="spellStart"/>
-                            <w:r>
-                              <w:rPr>
-                                <w:rFonts w:ascii="Courier New" w:hAnsi="Courier New" w:cs="Courier New"/>
-                              </w:rPr>
-                              <w:t>i</w:t>
-                            </w:r>
-                            <w:proofErr w:type="spellEnd"/>
-                            <w:r>
-                              <w:rPr>
-                                <w:rFonts w:ascii="Courier New" w:hAnsi="Courier New" w:cs="Courier New"/>
-                              </w:rPr>
-                              <w:t>)</w:t>
+                              <w:t>if T(i+1) &gt;= T(i)</w:t>
                             </w:r>
                           </w:p>
                           <w:p>
@@ -12951,19 +12760,11 @@
                               </w:rPr>
                               <w:tab/>
                             </w:r>
-                            <w:proofErr w:type="spellStart"/>
                             <w:r>
                               <w:rPr>
                                 <w:rFonts w:ascii="Courier New" w:hAnsi="Courier New" w:cs="Courier New"/>
                               </w:rPr>
-                              <w:t>inversion_Index</w:t>
-                            </w:r>
-                            <w:proofErr w:type="spellEnd"/>
-                            <w:r>
-                              <w:rPr>
-                                <w:rFonts w:ascii="Courier New" w:hAnsi="Courier New" w:cs="Courier New"/>
-                              </w:rPr>
-                              <w:t xml:space="preserve"> = i</w:t>
+                              <w:t>inversion_Index = i</w:t>
                             </w:r>
                             <w:r>
                               <w:rPr>
@@ -13075,21 +12876,7 @@
                         <w:rPr>
                           <w:rFonts w:ascii="Courier New" w:hAnsi="Courier New" w:cs="Courier New"/>
                         </w:rPr>
-                        <w:t xml:space="preserve">for </w:t>
-                      </w:r>
-                      <w:proofErr w:type="spellStart"/>
-                      <w:r>
-                        <w:rPr>
-                          <w:rFonts w:ascii="Courier New" w:hAnsi="Courier New" w:cs="Courier New"/>
-                        </w:rPr>
-                        <w:t>i</w:t>
-                      </w:r>
-                      <w:proofErr w:type="spellEnd"/>
-                      <w:r>
-                        <w:rPr>
-                          <w:rFonts w:ascii="Courier New" w:hAnsi="Courier New" w:cs="Courier New"/>
-                        </w:rPr>
-                        <w:t xml:space="preserve"> = 4:-1:1</w:t>
+                        <w:t>for i = 4:-1:1</w:t>
                       </w:r>
                     </w:p>
                     <w:p>
@@ -13105,21 +12892,7 @@
                           <w:rFonts w:ascii="Courier New" w:hAnsi="Courier New" w:cs="Courier New"/>
                         </w:rPr>
                         <w:tab/>
-                        <w:t>if T(i+1) &gt;= T(</w:t>
-                      </w:r>
-                      <w:proofErr w:type="spellStart"/>
-                      <w:r>
-                        <w:rPr>
-                          <w:rFonts w:ascii="Courier New" w:hAnsi="Courier New" w:cs="Courier New"/>
-                        </w:rPr>
-                        <w:t>i</w:t>
-                      </w:r>
-                      <w:proofErr w:type="spellEnd"/>
-                      <w:r>
-                        <w:rPr>
-                          <w:rFonts w:ascii="Courier New" w:hAnsi="Courier New" w:cs="Courier New"/>
-                        </w:rPr>
-                        <w:t>)</w:t>
+                        <w:t>if T(i+1) &gt;= T(i)</w:t>
                       </w:r>
                     </w:p>
                     <w:p>
@@ -13142,19 +12915,11 @@
                         </w:rPr>
                         <w:tab/>
                       </w:r>
-                      <w:proofErr w:type="spellStart"/>
                       <w:r>
                         <w:rPr>
                           <w:rFonts w:ascii="Courier New" w:hAnsi="Courier New" w:cs="Courier New"/>
                         </w:rPr>
-                        <w:t>inversion_Index</w:t>
-                      </w:r>
-                      <w:proofErr w:type="spellEnd"/>
-                      <w:r>
-                        <w:rPr>
-                          <w:rFonts w:ascii="Courier New" w:hAnsi="Courier New" w:cs="Courier New"/>
-                        </w:rPr>
-                        <w:t xml:space="preserve"> = i</w:t>
+                        <w:t>inversion_Index = i</w:t>
                       </w:r>
                       <w:r>
                         <w:rPr>
@@ -14473,7 +14238,13 @@
     </w:p>
     <w:p>
       <w:r>
-        <w:t>Heating refers to the thermal energy added to the tank via the heat exchanger coil that runs through layers 3 to 5. Here, it is assumed that the coil itself is divided into 3 sections (A,B,C). It’s also assumed that the temperature within each coil section is constant. Based on these conditions, the heat flux to the third layer can be written as:</w:t>
+        <w:t>Heating refers to the thermal energy added to the tank via the heat exchanger coil that runs through layers 3 to 5. Here, it is assumed that the coil itself is divided into 3 sections (</w:t>
+      </w:r>
+      <w:r>
+        <w:t>A, B</w:t>
+      </w:r>
+      <w:r>
+        <w:t>,C). It’s also assumed that the temperature within each coil section is constant. Based on these conditions, the heat flux to the third layer can be written as:</w:t>
       </w:r>
     </w:p>
     <w:p>
@@ -17022,7 +16793,10 @@
         <w:ind w:left="720" w:firstLine="0"/>
       </w:pPr>
       <w:r>
-        <w:t>B) To achieve goal (A) using the minimum cost of energy.</w:t>
+        <w:t xml:space="preserve">B) To achieve goal (A) </w:t>
+      </w:r>
+      <w:r>
+        <w:t>in an optimal manner, where “optimality” will be defined in this section.</w:t>
       </w:r>
       <w:r>
         <w:t xml:space="preserve"> </w:t>
@@ -17036,13 +16810,36 @@
     </w:p>
     <w:p>
       <w:r>
-        <w:t xml:space="preserve">Satisfying the DHW demand ensures that hot water is available whenever the users request it. Classical controllers (such as PID) are excellent at tracking a given setpoint and reacting to disturbances. However, they inherently lack the ability to predict disturbances or changes within the system as they merely react on the error. Therefore, using a classical controller, </w:t>
+        <w:t xml:space="preserve">Satisfying the DHW demand </w:t>
+      </w:r>
+      <w:r>
+        <w:t>means ensuring</w:t>
+      </w:r>
+      <w:r>
+        <w:t xml:space="preserve"> that hot water is available whenever the users request it. Classical controllers (such as PID) are excellent at tracking a given setpoint and reacting to disturbances. However, they inherently lack the ability to predict disturbances or changes within the system as they merely react on the error. Therefore, using a classical controller, </w:t>
       </w:r>
       <w:r>
         <w:t xml:space="preserve">we will be able to maintain acceptable temperature in the tank. However, </w:t>
       </w:r>
       <w:r>
-        <w:t>a situation might occur where there is too much heat in the tank for example. Furthermore, questions related to costs cannot be addressed within the PID paradigm. For example, the question of which heater (Heat pump or electric) to use at a given point of time. Questions related to optimality can be addressed by another class of controllers, namely, model predictive controllers (MPC).</w:t>
+        <w:t>a situation might occur where there is too much heat in the tank for example.</w:t>
+      </w:r>
+    </w:p>
+    <w:p>
+      <w:r>
+        <w:t xml:space="preserve">Furthermore, questions related to costs cannot be addressed within the PID paradigm. For example, the question of which heater (Heat pump or electric) </w:t>
+      </w:r>
+      <w:r>
+        <w:t>is more economic to</w:t>
+      </w:r>
+      <w:r>
+        <w:t xml:space="preserve"> use at a given point of time.</w:t>
+      </w:r>
+      <w:r>
+        <w:t xml:space="preserve"> For instance, we’d prefer to use the electric heater when there is abundance of solar power. We’d also prefer to use the heat pump when the COP is high. We’d like to combine both when the demand on hot water is high, but what is the best ration in this case?</w:t>
+      </w:r>
+      <w:r>
+        <w:t xml:space="preserve"> Questions related to optimality can be addressed by another class of controllers, namely, model predictive controllers (MPC).</w:t>
       </w:r>
     </w:p>
     <w:p>
@@ -17068,13 +16865,8 @@
       <w:r>
         <w:t>Model predictive control (MPC) is a feedback control technique in which the control law (</w:t>
       </w:r>
-      <w:proofErr w:type="spellStart"/>
-      <w:r>
-        <w:t>i.e</w:t>
-      </w:r>
-      <w:proofErr w:type="spellEnd"/>
-      <w:r>
-        <w:t xml:space="preserve"> </w:t>
+      <w:r>
+        <w:t xml:space="preserve">i.e </w:t>
       </w:r>
       <w:r>
         <w:t xml:space="preserve">actuator setpoints) </w:t>
@@ -17277,6 +17069,7 @@
         <w:rPr>
           <w:noProof/>
         </w:rPr>
+        <w:lastRenderedPageBreak/>
         <w:drawing>
           <wp:inline distT="0" distB="0" distL="0" distR="0" wp14:anchorId="0A8F52A1" wp14:editId="76623430">
             <wp:extent cx="5731510" cy="2993390"/>
@@ -17346,7 +17139,6 @@
     </w:p>
     <w:p>
       <w:r>
-        <w:lastRenderedPageBreak/>
         <w:t>The figure above shows the structure of the MPC control strategy. To understand this structure, various definitions need to be introduced:</w:t>
       </w:r>
     </w:p>
@@ -17557,6 +17349,7 @@
         <w:t>The formulation of the optimization problem consists of:</w:t>
       </w:r>
     </w:p>
+    <w:p/>
     <w:p>
       <w:pPr>
         <w:pStyle w:val="ListParagraph"/>
@@ -17566,6 +17359,7 @@
         </w:numPr>
       </w:pPr>
       <w:r>
+        <w:lastRenderedPageBreak/>
         <w:t>The Cost function.</w:t>
       </w:r>
     </w:p>
@@ -18329,7 +18123,6 @@
         </w:rPr>
       </w:pPr>
       <w:r>
-        <w:lastRenderedPageBreak/>
         <w:t xml:space="preserve">The variable </w:t>
       </w:r>
       <m:oMath>
@@ -19124,53 +18917,25 @@
         <w:rPr>
           <w:rFonts w:eastAsiaTheme="minorEastAsia"/>
         </w:rPr>
-        <w:t xml:space="preserve">The matrices Q and </w:t>
-      </w:r>
-      <w:proofErr w:type="spellStart"/>
+        <w:t xml:space="preserve">The matrices Q and R are weight matrices </w:t>
+      </w:r>
       <w:r>
         <w:rPr>
           <w:rFonts w:eastAsiaTheme="minorEastAsia"/>
         </w:rPr>
-        <w:t>R are</w:t>
-      </w:r>
-      <w:proofErr w:type="spellEnd"/>
+        <w:t>for the outputs and inputs, respectively. The role of the weight matrices is to “tune” the behavior of the controlled system. For example, assigning a high weight in the matri</w:t>
+      </w:r>
       <w:r>
         <w:rPr>
           <w:rFonts w:eastAsiaTheme="minorEastAsia"/>
         </w:rPr>
-        <w:t xml:space="preserve"> weight matrices </w:t>
+        <w:t>x</w:t>
       </w:r>
       <w:r>
         <w:rPr>
           <w:rFonts w:eastAsiaTheme="minorEastAsia"/>
         </w:rPr>
-        <w:t>for the outputs and inputs, respectively. The role of the weight matrices is to “tune” the behavior of the controlled system. For example, assigning a high weight in the matri</w:t>
-      </w:r>
-      <w:r>
-        <w:rPr>
-          <w:rFonts w:eastAsiaTheme="minorEastAsia"/>
-        </w:rPr>
-        <w:t>x</w:t>
-      </w:r>
-      <w:r>
-        <w:rPr>
-          <w:rFonts w:eastAsiaTheme="minorEastAsia"/>
-        </w:rPr>
-        <w:t xml:space="preserve"> Q relative to R will place more emphasis on keeping the temperatures of the tank close to their reference values. Conversely, assigning a high weight in R relative to Q, will place more emphasis on keeping the electric heater and heat pump power close </w:t>
-      </w:r>
-      <w:proofErr w:type="spellStart"/>
-      <w:r>
-        <w:rPr>
-          <w:rFonts w:eastAsiaTheme="minorEastAsia"/>
-        </w:rPr>
-        <w:t>o</w:t>
-      </w:r>
-      <w:proofErr w:type="spellEnd"/>
-      <w:r>
-        <w:rPr>
-          <w:rFonts w:eastAsiaTheme="minorEastAsia"/>
-        </w:rPr>
-        <w:t xml:space="preserve"> their nominal values on the expense of allowing the temperatures in the tank to deviate from their reference values. </w:t>
+        <w:t xml:space="preserve"> Q relative to R will place more emphasis on keeping the temperatures of the tank close to their reference values. Conversely, assigning a high weight in R relative to Q, will place more emphasis on keeping the electric heater and heat pump power close o their nominal values on the expense of allowing the temperatures in the tank to deviate from their reference values. </w:t>
       </w:r>
     </w:p>
     <w:p>
@@ -19399,6 +19164,7 @@
         </w:rPr>
       </w:pPr>
       <w:r>
+        <w:lastRenderedPageBreak/>
         <w:t xml:space="preserve">Where </w:t>
       </w:r>
       <m:oMath>
@@ -19745,7 +19511,6 @@
       </w:pPr>
       <w:bookmarkStart w:id="32" w:name="_Toc76474235"/>
       <w:r>
-        <w:lastRenderedPageBreak/>
         <w:t xml:space="preserve">5.5 </w:t>
       </w:r>
       <w:r>
@@ -19809,13 +19574,11 @@
         </w:numPr>
       </w:pPr>
       <w:r>
-        <w:t xml:space="preserve">The outputs weight </w:t>
-      </w:r>
-      <w:proofErr w:type="spellStart"/>
-      <w:r>
-        <w:t>matrics</w:t>
-      </w:r>
-      <w:proofErr w:type="spellEnd"/>
+        <w:t>The outputs weight matri</w:t>
+      </w:r>
+      <w:r>
+        <w:t>x</w:t>
+      </w:r>
       <w:r>
         <w:t xml:space="preserve"> Q.</w:t>
       </w:r>
@@ -19829,13 +19592,11 @@
         </w:numPr>
       </w:pPr>
       <w:r>
-        <w:t xml:space="preserve">The inputs weight </w:t>
-      </w:r>
-      <w:proofErr w:type="spellStart"/>
-      <w:r>
-        <w:t>matrics</w:t>
-      </w:r>
-      <w:proofErr w:type="spellEnd"/>
+        <w:t>The inputs weight matri</w:t>
+      </w:r>
+      <w:r>
+        <w:t>x</w:t>
+      </w:r>
       <w:r>
         <w:t xml:space="preserve"> R.</w:t>
       </w:r>
@@ -19859,10 +19620,22 @@
     </w:p>
     <w:p>
       <w:r>
-        <w:t xml:space="preserve">The choice of the controller sampling time depends on several factors; The dominant time constants of the process, the characteristics of the actuators, and the available processing power. The choice of the sampling time should be small enough to capture the process dynamics. However, a very small sampling time is not preferable for the controller, since this will lead to excessive switching (movement) of the actuators (for example excessive change in the compressor setpoint). In addition, a very small sampling time will require the collection of large amount of datapoints to </w:t>
-      </w:r>
-      <w:r>
-        <w:t>predict the same sampling interval compared to a larger sampling time. For example, if the sampling time is chosen as 1 second, then it will require 3600 data points to predict the next hour, while the same prediction horizon (1 hour)  can be achieved with 60 datapoints if the sampling interval is reduced to 1 minute.</w:t>
+        <w:t>The choice of the controller sampling time depends on several factors; The dominant time constants of the process, the characteristics of the actuators, and the available processing power. The choice of the sampling time should be small enough to capture the process dynamics. However, a very small sampling time is not preferable for the controller, since this will lead to excessive switching (movement) of the actuators (for example excessive change in the compressor setpoint). In addition, a very small sampling time will require the collection of large amount</w:t>
+      </w:r>
+      <w:r>
+        <w:t>s</w:t>
+      </w:r>
+      <w:r>
+        <w:t xml:space="preserve"> of datapoints to </w:t>
+      </w:r>
+      <w:r>
+        <w:t xml:space="preserve">predict the same sampling interval compared to a larger sampling time. For example, if the sampling time is chosen as 1 second, then it will require 3600 data points to predict the next hour, while the same prediction horizon (1 </w:t>
+      </w:r>
+      <w:r>
+        <w:t>hour) can</w:t>
+      </w:r>
+      <w:r>
+        <w:t xml:space="preserve"> be achieved with 60 datapoints if the sampling interval is reduced to 1 minute.</w:t>
       </w:r>
       <w:r>
         <w:t xml:space="preserve"> Therefore, the controller sampling time is chosen as 10 minutes.</w:t>
@@ -19890,7 +19663,13 @@
         <w:t>A similar argument can be made about the choice of the prediction horizon p.</w:t>
       </w:r>
       <w:r>
-        <w:t xml:space="preserve"> Considering the major disturbances in this process, namely; The solar irradiation (which affects the availability and the price of electric energy), the ambient temperature (which directly affects the COP of the heat pump) and the hot water tapping profile (which directly affects the thermal energy content of the tank). </w:t>
+        <w:t xml:space="preserve"> Considering the major disturbances in this process, </w:t>
+      </w:r>
+      <w:r>
+        <w:t>namely,</w:t>
+      </w:r>
+      <w:r>
+        <w:t xml:space="preserve"> The solar irradiation (which affects the availability and the price of electric energy), the ambient temperature (which directly affects the COP of the heat pump) and the hot water tapping profile (which directly affects the thermal energy content of the tank). </w:t>
       </w:r>
       <w:r>
         <w:t xml:space="preserve">  </w:t>
@@ -19914,7 +19693,11 @@
         <w:t xml:space="preserve">few </w:t>
       </w:r>
       <w:r>
-        <w:t>minutes (Unless shading occurs)</w:t>
+        <w:t xml:space="preserve">minutes </w:t>
+      </w:r>
+      <w:r>
+        <w:lastRenderedPageBreak/>
+        <w:t>(Unless shading occurs)</w:t>
       </w:r>
       <w:r>
         <w:t xml:space="preserve">. Furthermore, the thermal energy content of the water within the tank does not change significantly when there no tapping (For the majority of the day, there is no tapping). Therefore, choosing a prediction horizon of a few minutes will cause redundancy in the computations. In this work, a prediction horizon of 2 hours (12 samples) is chosen. </w:t>
@@ -19953,15 +19736,7 @@
         <w:t xml:space="preserve">: </w:t>
       </w:r>
       <w:r>
-        <w:t>At each controller sampling interval, the optimization problem described in the previous section is solved, the solution yields the controller “moves” for the next p interval (</w:t>
-      </w:r>
-      <w:proofErr w:type="spellStart"/>
-      <w:r>
-        <w:t>i.e</w:t>
-      </w:r>
-      <w:proofErr w:type="spellEnd"/>
-      <w:r>
-        <w:t xml:space="preserve"> a vector of p elements representing the controller moves). The control horizon refers to how many of these moves are actually sent to the controller. For instance, if the control horizon is set to c=1, only the next controller move is sent to the actuator, while the rest is discarded. If the control horizon is set to c =p, then all the next p controller moves are determined </w:t>
+        <w:t xml:space="preserve">At each controller sampling interval, the optimization problem described in the previous section is solved, the solution yields the controller “moves” for the next p interval (i.e a vector of p elements representing the controller moves). The control horizon refers to how many of these moves are actually sent to the controller. For instance, if the control horizon is set to c=1, only the next controller move is sent to the actuator, while the rest is discarded. If the control horizon is set to c =p, then all the next p controller moves are determined </w:t>
       </w:r>
       <w:r>
         <w:t xml:space="preserve">at </w:t>
@@ -19980,7 +19755,6 @@
       </w:pPr>
       <w:bookmarkStart w:id="36" w:name="_Toc76474239"/>
       <w:r>
-        <w:lastRenderedPageBreak/>
         <w:t>5.</w:t>
       </w:r>
       <w:r>
@@ -20026,7 +19800,13 @@
         <w:t>convention</w:t>
       </w:r>
       <w:r>
-        <w:t xml:space="preserve"> used for the weights is that the value of each weight is between zero and one (Zero: output not important at all. One : Output is </w:t>
+        <w:t xml:space="preserve"> used for the weights is that the value of each weight is between zero and one (Zero: output not important at all. </w:t>
+      </w:r>
+      <w:r>
+        <w:t>One:</w:t>
+      </w:r>
+      <w:r>
+        <w:t xml:space="preserve"> Output is </w:t>
       </w:r>
       <w:r>
         <w:t>the most important).</w:t>
@@ -20037,7 +19817,13 @@
         <w:t xml:space="preserve">The goal of the MPC is to satisfy the demand of DHW while minimizing the required energy. </w:t>
       </w:r>
       <w:r>
-        <w:t xml:space="preserve">Therefore, it is reasonable to design this matrices in relation to the daily hot water profile. In other words, when there is hot water demand, The </w:t>
+        <w:t xml:space="preserve">Therefore, it is reasonable to design </w:t>
+      </w:r>
+      <w:r>
+        <w:t>this matrix</w:t>
+      </w:r>
+      <w:r>
+        <w:t xml:space="preserve"> in relation to the daily hot water profile. In other words, when there is hot water demand, The </w:t>
       </w:r>
       <w:r>
         <w:t xml:space="preserve">output </w:t>
@@ -20052,15 +19838,7 @@
         <w:t xml:space="preserve"> in periods where there is no demand</w:t>
       </w:r>
       <w:r>
-        <w:t xml:space="preserve"> (</w:t>
-      </w:r>
-      <w:proofErr w:type="spellStart"/>
-      <w:r>
-        <w:t>e.g</w:t>
-      </w:r>
-      <w:proofErr w:type="spellEnd"/>
-      <w:r>
-        <w:t xml:space="preserve"> at night while occupants are asleep)</w:t>
+        <w:t xml:space="preserve"> (e.g at night while occupants are asleep)</w:t>
       </w:r>
       <w:r>
         <w:t xml:space="preserve">, the </w:t>
@@ -20798,6 +20576,7 @@
     </w:p>
     <w:p>
       <w:r>
+        <w:lastRenderedPageBreak/>
         <w:t xml:space="preserve">The input weight matrix is a 2x2 matrix (because there are 2 inputs) with the weights on the diagonal. </w:t>
       </w:r>
       <w:r>
@@ -21640,23 +21419,7 @@
         <w:t>ors</w:t>
       </w:r>
       <w:r>
-        <w:t xml:space="preserve"> are used in order to make the terms of the cost function numerically in the same order of magnitude. Originally, the output signals (</w:t>
-      </w:r>
-      <w:proofErr w:type="spellStart"/>
-      <w:r>
-        <w:t>i.e</w:t>
-      </w:r>
-      <w:proofErr w:type="spellEnd"/>
-      <w:r>
-        <w:t xml:space="preserve"> the temperatures) are in [C], while the input signals (</w:t>
-      </w:r>
-      <w:proofErr w:type="spellStart"/>
-      <w:r>
-        <w:t>i.e</w:t>
-      </w:r>
-      <w:proofErr w:type="spellEnd"/>
-      <w:r>
-        <w:t xml:space="preserve"> the setpoints) are always between zero and one. Therefore, the output signals are always  about 40 times higher in magnitude than the input signals. This will result in making the changes in the input signals to become insignificant in the cost function, which is undesirable. Therefore, scale factors are introduced.  </w:t>
+        <w:t xml:space="preserve"> are used in order to make the terms of the cost function numerically in the same order of magnitude. Originally, the output signals (i.e the temperatures) are in [C], while the input signals (i.e the setpoints) are always between zero and one. Therefore, the output signals are always  about 40 times higher in magnitude than the input signals. This will result in making the changes in the input signals to become insignificant in the cost function, which is undesirable. Therefore, scale factors are introduced.  </w:t>
       </w:r>
       <w:r>
         <w:t xml:space="preserve">  </w:t>
@@ -22481,15 +22244,7 @@
     <w:p/>
     <w:p>
       <w:r>
-        <w:t xml:space="preserve">Next, the constraints values are set for the input and output variables. As explained before, the input constraints follows from the physical properties of the actuators. A setpoint can only be between 0% and 100%. The constraints on the output temperature follows from the health guidelines, a minimum temperature of 40 is required to prevent the </w:t>
-      </w:r>
-      <w:proofErr w:type="spellStart"/>
-      <w:r>
-        <w:t>build up</w:t>
-      </w:r>
-      <w:proofErr w:type="spellEnd"/>
-      <w:r>
-        <w:t xml:space="preserve"> of bacteria, while temperatures above 60 [C] can cause scolding of the skin. The constraint for the upper two layers in the tank was chosen as 55 [C]. Notice that the max constraint for the lower layers was left as ‘infinite’. This has no effect on the controller, since the dynamics of the tank dictate that the upper layers (which are already constrained) will always have a higher temperature than the lower layers.</w:t>
+        <w:t>Next, the constraints values are set for the input and output variables. As explained before, the input constraints follows from the physical properties of the actuators. A setpoint can only be between 0% and 100%. The constraints on the output temperature follows from the health guidelines, a minimum temperature of 40 is required to prevent the build up of bacteria, while temperatures above 60 [C] can cause scolding of the skin. The constraint for the upper two layers in the tank was chosen as 55 [C]. Notice that the max constraint for the lower layers was left as ‘infinite’. This has no effect on the controller, since the dynamics of the tank dictate that the upper layers (which are already constrained) will always have a higher temperature than the lower layers.</w:t>
       </w:r>
     </w:p>
     <w:p/>
@@ -23387,6 +23142,9 @@
         <w:jc w:val="left"/>
       </w:pPr>
       <w:r>
+        <w:rPr>
+          <w:noProof/>
+        </w:rPr>
         <w:drawing>
           <wp:inline distT="0" distB="0" distL="0" distR="0" wp14:anchorId="1EB00CF3" wp14:editId="2795C5B0">
             <wp:extent cx="5731510" cy="2214880"/>
@@ -23462,15 +23220,7 @@
         <w:t xml:space="preserve"> an</w:t>
       </w:r>
       <w:r>
-        <w:t xml:space="preserve"> MCU STM32L4 microcontroller. A </w:t>
-      </w:r>
-      <w:proofErr w:type="spellStart"/>
-      <w:r>
-        <w:t>TinyPico</w:t>
-      </w:r>
-      <w:proofErr w:type="spellEnd"/>
-      <w:r>
-        <w:t xml:space="preserve"> microcontroller </w:t>
+        <w:t xml:space="preserve"> MCU STM32L4 microcontroller. A TinyPico microcontroller </w:t>
       </w:r>
       <w:r>
         <w:t>acts as</w:t>
@@ -23486,29 +23236,13 @@
         <w:t>middle man</w:t>
       </w:r>
       <w:r>
-        <w:t xml:space="preserve"> between the MCU STM32L4 and the </w:t>
-      </w:r>
-      <w:proofErr w:type="spellStart"/>
-      <w:r>
-        <w:t>Raspbrrry</w:t>
-      </w:r>
-      <w:proofErr w:type="spellEnd"/>
-      <w:r>
-        <w:t xml:space="preserve"> PI, where the control</w:t>
+        <w:t xml:space="preserve"> between the MCU STM32L4 and the Raspbrrry PI, where the control</w:t>
       </w:r>
       <w:r>
         <w:t xml:space="preserve"> algorithm</w:t>
       </w:r>
       <w:r>
-        <w:t xml:space="preserve"> is deployed. The communication between the </w:t>
-      </w:r>
-      <w:proofErr w:type="spellStart"/>
-      <w:r>
-        <w:t>TinyPico</w:t>
-      </w:r>
-      <w:proofErr w:type="spellEnd"/>
-      <w:r>
-        <w:t xml:space="preserve"> and the RPI is over WIFI as shown in the figure.</w:t>
+        <w:t xml:space="preserve"> is deployed. The communication between the TinyPico and the RPI is over WIFI as shown in the figure.</w:t>
       </w:r>
     </w:p>
     <w:p>

--- a/MATLAB_MPC/WP4 Document.docx
+++ b/MATLAB_MPC/WP4 Document.docx
@@ -95,6 +95,7 @@
           <w:b/>
           <w:bCs/>
           <w:noProof/>
+          <w:sz w:val="24"/>
         </w:rPr>
       </w:sdtEndPr>
       <w:sdtContent>
@@ -116,6 +117,7 @@
             <w:rPr>
               <w:rFonts w:eastAsiaTheme="minorEastAsia"/>
               <w:noProof/>
+              <w:sz w:val="22"/>
               <w:lang w:val="en-NL" w:eastAsia="en-NL"/>
             </w:rPr>
           </w:pPr>
@@ -128,7 +130,7 @@
           <w:r>
             <w:fldChar w:fldCharType="separate"/>
           </w:r>
-          <w:hyperlink w:anchor="_Toc76474212" w:history="1">
+          <w:hyperlink w:anchor="_Toc92809575" w:history="1">
             <w:r>
               <w:rPr>
                 <w:rStyle w:val="Hyperlink"/>
@@ -140,6 +142,7 @@
               <w:rPr>
                 <w:rFonts w:eastAsiaTheme="minorEastAsia"/>
                 <w:noProof/>
+                <w:sz w:val="22"/>
                 <w:lang w:val="en-NL" w:eastAsia="en-NL"/>
               </w:rPr>
               <w:tab/>
@@ -170,7 +173,7 @@
                 <w:noProof/>
                 <w:webHidden/>
               </w:rPr>
-              <w:instrText xml:space="preserve"> PAGEREF _Toc76474212 \h </w:instrText>
+              <w:instrText xml:space="preserve"> PAGEREF _Toc92809575 \h </w:instrText>
             </w:r>
             <w:r>
               <w:rPr>
@@ -211,10 +214,11 @@
             <w:rPr>
               <w:rFonts w:eastAsiaTheme="minorEastAsia"/>
               <w:noProof/>
+              <w:sz w:val="22"/>
               <w:lang w:val="en-NL" w:eastAsia="en-NL"/>
             </w:rPr>
           </w:pPr>
-          <w:hyperlink w:anchor="_Toc76474213" w:history="1">
+          <w:hyperlink w:anchor="_Toc92809576" w:history="1">
             <w:r>
               <w:rPr>
                 <w:rStyle w:val="Hyperlink"/>
@@ -226,6 +230,7 @@
               <w:rPr>
                 <w:rFonts w:eastAsiaTheme="minorEastAsia"/>
                 <w:noProof/>
+                <w:sz w:val="22"/>
                 <w:lang w:val="en-NL" w:eastAsia="en-NL"/>
               </w:rPr>
               <w:tab/>
@@ -256,7 +261,7 @@
                 <w:noProof/>
                 <w:webHidden/>
               </w:rPr>
-              <w:instrText xml:space="preserve"> PAGEREF _Toc76474213 \h </w:instrText>
+              <w:instrText xml:space="preserve"> PAGEREF _Toc92809576 \h </w:instrText>
             </w:r>
             <w:r>
               <w:rPr>
@@ -296,10 +301,11 @@
             <w:rPr>
               <w:rFonts w:eastAsiaTheme="minorEastAsia"/>
               <w:noProof/>
+              <w:sz w:val="22"/>
               <w:lang w:val="en-NL" w:eastAsia="en-NL"/>
             </w:rPr>
           </w:pPr>
-          <w:hyperlink w:anchor="_Toc76474214" w:history="1">
+          <w:hyperlink w:anchor="_Toc92809577" w:history="1">
             <w:r>
               <w:rPr>
                 <w:rStyle w:val="Hyperlink"/>
@@ -326,7 +332,7 @@
                 <w:noProof/>
                 <w:webHidden/>
               </w:rPr>
-              <w:instrText xml:space="preserve"> PAGEREF _Toc76474214 \h </w:instrText>
+              <w:instrText xml:space="preserve"> PAGEREF _Toc92809577 \h </w:instrText>
             </w:r>
             <w:r>
               <w:rPr>
@@ -366,10 +372,11 @@
             <w:rPr>
               <w:rFonts w:eastAsiaTheme="minorEastAsia"/>
               <w:noProof/>
+              <w:sz w:val="22"/>
               <w:lang w:val="en-NL" w:eastAsia="en-NL"/>
             </w:rPr>
           </w:pPr>
-          <w:hyperlink w:anchor="_Toc76474215" w:history="1">
+          <w:hyperlink w:anchor="_Toc92809578" w:history="1">
             <w:r>
               <w:rPr>
                 <w:rStyle w:val="Hyperlink"/>
@@ -397,7 +404,7 @@
                 <w:noProof/>
                 <w:webHidden/>
               </w:rPr>
-              <w:instrText xml:space="preserve"> PAGEREF _Toc76474215 \h </w:instrText>
+              <w:instrText xml:space="preserve"> PAGEREF _Toc92809578 \h </w:instrText>
             </w:r>
             <w:r>
               <w:rPr>
@@ -437,10 +444,11 @@
             <w:rPr>
               <w:rFonts w:eastAsiaTheme="minorEastAsia"/>
               <w:noProof/>
+              <w:sz w:val="22"/>
               <w:lang w:val="en-NL" w:eastAsia="en-NL"/>
             </w:rPr>
           </w:pPr>
-          <w:hyperlink w:anchor="_Toc76474216" w:history="1">
+          <w:hyperlink w:anchor="_Toc92809579" w:history="1">
             <w:r>
               <w:rPr>
                 <w:rStyle w:val="Hyperlink"/>
@@ -467,7 +475,7 @@
                 <w:noProof/>
                 <w:webHidden/>
               </w:rPr>
-              <w:instrText xml:space="preserve"> PAGEREF _Toc76474216 \h </w:instrText>
+              <w:instrText xml:space="preserve"> PAGEREF _Toc92809579 \h </w:instrText>
             </w:r>
             <w:r>
               <w:rPr>
@@ -508,10 +516,11 @@
             <w:rPr>
               <w:rFonts w:eastAsiaTheme="minorEastAsia"/>
               <w:noProof/>
+              <w:sz w:val="22"/>
               <w:lang w:val="en-NL" w:eastAsia="en-NL"/>
             </w:rPr>
           </w:pPr>
-          <w:hyperlink w:anchor="_Toc76474217" w:history="1">
+          <w:hyperlink w:anchor="_Toc92809580" w:history="1">
             <w:r>
               <w:rPr>
                 <w:rStyle w:val="Hyperlink"/>
@@ -523,6 +532,7 @@
               <w:rPr>
                 <w:rFonts w:eastAsiaTheme="minorEastAsia"/>
                 <w:noProof/>
+                <w:sz w:val="22"/>
                 <w:lang w:val="en-NL" w:eastAsia="en-NL"/>
               </w:rPr>
               <w:tab/>
@@ -553,7 +563,78 @@
                 <w:noProof/>
                 <w:webHidden/>
               </w:rPr>
-              <w:instrText xml:space="preserve"> PAGEREF _Toc76474217 \h </w:instrText>
+              <w:instrText xml:space="preserve"> PAGEREF _Toc92809580 \h </w:instrText>
+            </w:r>
+            <w:r>
+              <w:rPr>
+                <w:noProof/>
+                <w:webHidden/>
+              </w:rPr>
+            </w:r>
+            <w:r>
+              <w:rPr>
+                <w:noProof/>
+                <w:webHidden/>
+              </w:rPr>
+              <w:fldChar w:fldCharType="separate"/>
+            </w:r>
+            <w:r>
+              <w:rPr>
+                <w:noProof/>
+                <w:webHidden/>
+              </w:rPr>
+              <w:t>5</w:t>
+            </w:r>
+            <w:r>
+              <w:rPr>
+                <w:noProof/>
+                <w:webHidden/>
+              </w:rPr>
+              <w:fldChar w:fldCharType="end"/>
+            </w:r>
+          </w:hyperlink>
+        </w:p>
+        <w:p>
+          <w:pPr>
+            <w:pStyle w:val="TOC2"/>
+            <w:tabs>
+              <w:tab w:val="right" w:leader="dot" w:pos="9016"/>
+            </w:tabs>
+            <w:rPr>
+              <w:rFonts w:eastAsiaTheme="minorEastAsia"/>
+              <w:noProof/>
+              <w:sz w:val="22"/>
+              <w:lang w:val="en-NL" w:eastAsia="en-NL"/>
+            </w:rPr>
+          </w:pPr>
+          <w:hyperlink w:anchor="_Toc92809581" w:history="1">
+            <w:r>
+              <w:rPr>
+                <w:rStyle w:val="Hyperlink"/>
+                <w:noProof/>
+              </w:rPr>
+              <w:t>2.1 Literature review on the system’s layout</w:t>
+            </w:r>
+            <w:r>
+              <w:rPr>
+                <w:noProof/>
+                <w:webHidden/>
+              </w:rPr>
+              <w:tab/>
+            </w:r>
+            <w:r>
+              <w:rPr>
+                <w:noProof/>
+                <w:webHidden/>
+              </w:rPr>
+              <w:fldChar w:fldCharType="begin"/>
+            </w:r>
+            <w:r>
+              <w:rPr>
+                <w:noProof/>
+                <w:webHidden/>
+              </w:rPr>
+              <w:instrText xml:space="preserve"> PAGEREF _Toc92809581 \h </w:instrText>
             </w:r>
             <w:r>
               <w:rPr>
@@ -594,10 +675,11 @@
             <w:rPr>
               <w:rFonts w:eastAsiaTheme="minorEastAsia"/>
               <w:noProof/>
+              <w:sz w:val="22"/>
               <w:lang w:val="en-NL" w:eastAsia="en-NL"/>
             </w:rPr>
           </w:pPr>
-          <w:hyperlink w:anchor="_Toc76474218" w:history="1">
+          <w:hyperlink w:anchor="_Toc92809582" w:history="1">
             <w:r>
               <w:rPr>
                 <w:rStyle w:val="Hyperlink"/>
@@ -609,6 +691,7 @@
               <w:rPr>
                 <w:rFonts w:eastAsiaTheme="minorEastAsia"/>
                 <w:noProof/>
+                <w:sz w:val="22"/>
                 <w:lang w:val="en-NL" w:eastAsia="en-NL"/>
               </w:rPr>
               <w:tab/>
@@ -639,7 +722,7 @@
                 <w:noProof/>
                 <w:webHidden/>
               </w:rPr>
-              <w:instrText xml:space="preserve"> PAGEREF _Toc76474218 \h </w:instrText>
+              <w:instrText xml:space="preserve"> PAGEREF _Toc92809582 \h </w:instrText>
             </w:r>
             <w:r>
               <w:rPr>
@@ -680,10 +763,11 @@
             <w:rPr>
               <w:rFonts w:eastAsiaTheme="minorEastAsia"/>
               <w:noProof/>
+              <w:sz w:val="22"/>
               <w:lang w:val="en-NL" w:eastAsia="en-NL"/>
             </w:rPr>
           </w:pPr>
-          <w:hyperlink w:anchor="_Toc76474219" w:history="1">
+          <w:hyperlink w:anchor="_Toc92809583" w:history="1">
             <w:r>
               <w:rPr>
                 <w:rStyle w:val="Hyperlink"/>
@@ -695,6 +779,7 @@
               <w:rPr>
                 <w:rFonts w:eastAsiaTheme="minorEastAsia"/>
                 <w:noProof/>
+                <w:sz w:val="22"/>
                 <w:lang w:val="en-NL" w:eastAsia="en-NL"/>
               </w:rPr>
               <w:tab/>
@@ -704,7 +789,7 @@
                 <w:rStyle w:val="Hyperlink"/>
                 <w:noProof/>
               </w:rPr>
-              <w:t>Control Strategies:</w:t>
+              <w:t>Review on Control Strategies:</w:t>
             </w:r>
             <w:r>
               <w:rPr>
@@ -725,7 +810,7 @@
                 <w:noProof/>
                 <w:webHidden/>
               </w:rPr>
-              <w:instrText xml:space="preserve"> PAGEREF _Toc76474219 \h </w:instrText>
+              <w:instrText xml:space="preserve"> PAGEREF _Toc92809583 \h </w:instrText>
             </w:r>
             <w:r>
               <w:rPr>
@@ -745,7 +830,7 @@
                 <w:noProof/>
                 <w:webHidden/>
               </w:rPr>
-              <w:t>8</w:t>
+              <w:t>9</w:t>
             </w:r>
             <w:r>
               <w:rPr>
@@ -766,10 +851,11 @@
             <w:rPr>
               <w:rFonts w:eastAsiaTheme="minorEastAsia"/>
               <w:noProof/>
+              <w:sz w:val="22"/>
               <w:lang w:val="en-NL" w:eastAsia="en-NL"/>
             </w:rPr>
           </w:pPr>
-          <w:hyperlink w:anchor="_Toc76474220" w:history="1">
+          <w:hyperlink w:anchor="_Toc92809584" w:history="1">
             <w:r>
               <w:rPr>
                 <w:rStyle w:val="Hyperlink"/>
@@ -781,6 +867,7 @@
               <w:rPr>
                 <w:rFonts w:eastAsiaTheme="minorEastAsia"/>
                 <w:noProof/>
+                <w:sz w:val="22"/>
                 <w:lang w:val="en-NL" w:eastAsia="en-NL"/>
               </w:rPr>
               <w:tab/>
@@ -811,7 +898,7 @@
                 <w:noProof/>
                 <w:webHidden/>
               </w:rPr>
-              <w:instrText xml:space="preserve"> PAGEREF _Toc76474220 \h </w:instrText>
+              <w:instrText xml:space="preserve"> PAGEREF _Toc92809584 \h </w:instrText>
             </w:r>
             <w:r>
               <w:rPr>
@@ -831,7 +918,164 @@
                 <w:noProof/>
                 <w:webHidden/>
               </w:rPr>
-              <w:t>9</w:t>
+              <w:t>11</w:t>
+            </w:r>
+            <w:r>
+              <w:rPr>
+                <w:noProof/>
+                <w:webHidden/>
+              </w:rPr>
+              <w:fldChar w:fldCharType="end"/>
+            </w:r>
+          </w:hyperlink>
+        </w:p>
+        <w:p>
+          <w:pPr>
+            <w:pStyle w:val="TOC2"/>
+            <w:tabs>
+              <w:tab w:val="right" w:leader="dot" w:pos="9016"/>
+            </w:tabs>
+            <w:rPr>
+              <w:rFonts w:eastAsiaTheme="minorEastAsia"/>
+              <w:noProof/>
+              <w:sz w:val="22"/>
+              <w:lang w:val="en-NL" w:eastAsia="en-NL"/>
+            </w:rPr>
+          </w:pPr>
+          <w:hyperlink w:anchor="_Toc92809585" w:history="1">
+            <w:r>
+              <w:rPr>
+                <w:rStyle w:val="Hyperlink"/>
+                <w:noProof/>
+              </w:rPr>
+              <w:t>3.1 The generalized system layout</w:t>
+            </w:r>
+            <w:r>
+              <w:rPr>
+                <w:noProof/>
+                <w:webHidden/>
+              </w:rPr>
+              <w:tab/>
+            </w:r>
+            <w:r>
+              <w:rPr>
+                <w:noProof/>
+                <w:webHidden/>
+              </w:rPr>
+              <w:fldChar w:fldCharType="begin"/>
+            </w:r>
+            <w:r>
+              <w:rPr>
+                <w:noProof/>
+                <w:webHidden/>
+              </w:rPr>
+              <w:instrText xml:space="preserve"> PAGEREF _Toc92809585 \h </w:instrText>
+            </w:r>
+            <w:r>
+              <w:rPr>
+                <w:noProof/>
+                <w:webHidden/>
+              </w:rPr>
+            </w:r>
+            <w:r>
+              <w:rPr>
+                <w:noProof/>
+                <w:webHidden/>
+              </w:rPr>
+              <w:fldChar w:fldCharType="separate"/>
+            </w:r>
+            <w:r>
+              <w:rPr>
+                <w:noProof/>
+                <w:webHidden/>
+              </w:rPr>
+              <w:t>11</w:t>
+            </w:r>
+            <w:r>
+              <w:rPr>
+                <w:noProof/>
+                <w:webHidden/>
+              </w:rPr>
+              <w:fldChar w:fldCharType="end"/>
+            </w:r>
+          </w:hyperlink>
+        </w:p>
+        <w:p>
+          <w:pPr>
+            <w:pStyle w:val="TOC2"/>
+            <w:tabs>
+              <w:tab w:val="right" w:leader="dot" w:pos="9016"/>
+            </w:tabs>
+            <w:rPr>
+              <w:rFonts w:eastAsiaTheme="minorEastAsia"/>
+              <w:noProof/>
+              <w:sz w:val="22"/>
+              <w:lang w:val="en-NL" w:eastAsia="en-NL"/>
+            </w:rPr>
+          </w:pPr>
+          <w:hyperlink w:anchor="_Toc92809586" w:history="1">
+            <w:r>
+              <w:rPr>
+                <w:rStyle w:val="Hyperlink"/>
+                <w:noProof/>
+              </w:rPr>
+              <w:t>3.2 System layout for the 1</w:t>
+            </w:r>
+            <w:r>
+              <w:rPr>
+                <w:rStyle w:val="Hyperlink"/>
+                <w:noProof/>
+                <w:vertAlign w:val="superscript"/>
+              </w:rPr>
+              <w:t>st</w:t>
+            </w:r>
+            <w:r>
+              <w:rPr>
+                <w:rStyle w:val="Hyperlink"/>
+                <w:noProof/>
+              </w:rPr>
+              <w:t xml:space="preserve"> iteration:</w:t>
+            </w:r>
+            <w:r>
+              <w:rPr>
+                <w:noProof/>
+                <w:webHidden/>
+              </w:rPr>
+              <w:tab/>
+            </w:r>
+            <w:r>
+              <w:rPr>
+                <w:noProof/>
+                <w:webHidden/>
+              </w:rPr>
+              <w:fldChar w:fldCharType="begin"/>
+            </w:r>
+            <w:r>
+              <w:rPr>
+                <w:noProof/>
+                <w:webHidden/>
+              </w:rPr>
+              <w:instrText xml:space="preserve"> PAGEREF _Toc92809586 \h </w:instrText>
+            </w:r>
+            <w:r>
+              <w:rPr>
+                <w:noProof/>
+                <w:webHidden/>
+              </w:rPr>
+            </w:r>
+            <w:r>
+              <w:rPr>
+                <w:noProof/>
+                <w:webHidden/>
+              </w:rPr>
+              <w:fldChar w:fldCharType="separate"/>
+            </w:r>
+            <w:r>
+              <w:rPr>
+                <w:noProof/>
+                <w:webHidden/>
+              </w:rPr>
+              <w:t>12</w:t>
             </w:r>
             <w:r>
               <w:rPr>
@@ -852,10 +1096,11 @@
             <w:rPr>
               <w:rFonts w:eastAsiaTheme="minorEastAsia"/>
               <w:noProof/>
+              <w:sz w:val="22"/>
               <w:lang w:val="en-NL" w:eastAsia="en-NL"/>
             </w:rPr>
           </w:pPr>
-          <w:hyperlink w:anchor="_Toc76474221" w:history="1">
+          <w:hyperlink w:anchor="_Toc92809587" w:history="1">
             <w:r>
               <w:rPr>
                 <w:rStyle w:val="Hyperlink"/>
@@ -867,6 +1112,7 @@
               <w:rPr>
                 <w:rFonts w:eastAsiaTheme="minorEastAsia"/>
                 <w:noProof/>
+                <w:sz w:val="22"/>
                 <w:lang w:val="en-NL" w:eastAsia="en-NL"/>
               </w:rPr>
               <w:tab/>
@@ -897,7 +1143,7 @@
                 <w:noProof/>
                 <w:webHidden/>
               </w:rPr>
-              <w:instrText xml:space="preserve"> PAGEREF _Toc76474221 \h </w:instrText>
+              <w:instrText xml:space="preserve"> PAGEREF _Toc92809587 \h </w:instrText>
             </w:r>
             <w:r>
               <w:rPr>
@@ -917,7 +1163,7 @@
                 <w:noProof/>
                 <w:webHidden/>
               </w:rPr>
-              <w:t>10</w:t>
+              <w:t>14</w:t>
             </w:r>
             <w:r>
               <w:rPr>
@@ -937,10 +1183,11 @@
             <w:rPr>
               <w:rFonts w:eastAsiaTheme="minorEastAsia"/>
               <w:noProof/>
+              <w:sz w:val="22"/>
               <w:lang w:val="en-NL" w:eastAsia="en-NL"/>
             </w:rPr>
           </w:pPr>
-          <w:hyperlink w:anchor="_Toc76474222" w:history="1">
+          <w:hyperlink w:anchor="_Toc92809588" w:history="1">
             <w:r>
               <w:rPr>
                 <w:rStyle w:val="Hyperlink"/>
@@ -967,7 +1214,7 @@
                 <w:noProof/>
                 <w:webHidden/>
               </w:rPr>
-              <w:instrText xml:space="preserve"> PAGEREF _Toc76474222 \h </w:instrText>
+              <w:instrText xml:space="preserve"> PAGEREF _Toc92809588 \h </w:instrText>
             </w:r>
             <w:r>
               <w:rPr>
@@ -987,7 +1234,7 @@
                 <w:noProof/>
                 <w:webHidden/>
               </w:rPr>
-              <w:t>11</w:t>
+              <w:t>14</w:t>
             </w:r>
             <w:r>
               <w:rPr>
@@ -1008,10 +1255,11 @@
             <w:rPr>
               <w:rFonts w:eastAsiaTheme="minorEastAsia"/>
               <w:noProof/>
+              <w:sz w:val="22"/>
               <w:lang w:val="en-NL" w:eastAsia="en-NL"/>
             </w:rPr>
           </w:pPr>
-          <w:hyperlink w:anchor="_Toc76474223" w:history="1">
+          <w:hyperlink w:anchor="_Toc92809589" w:history="1">
             <w:r>
               <w:rPr>
                 <w:rStyle w:val="Hyperlink"/>
@@ -1023,6 +1271,7 @@
               <w:rPr>
                 <w:rFonts w:eastAsiaTheme="minorEastAsia"/>
                 <w:noProof/>
+                <w:sz w:val="22"/>
                 <w:lang w:val="en-NL" w:eastAsia="en-NL"/>
               </w:rPr>
               <w:tab/>
@@ -1053,7 +1302,7 @@
                 <w:noProof/>
                 <w:webHidden/>
               </w:rPr>
-              <w:instrText xml:space="preserve"> PAGEREF _Toc76474223 \h </w:instrText>
+              <w:instrText xml:space="preserve"> PAGEREF _Toc92809589 \h </w:instrText>
             </w:r>
             <w:r>
               <w:rPr>
@@ -1073,7 +1322,7 @@
                 <w:noProof/>
                 <w:webHidden/>
               </w:rPr>
-              <w:t>11</w:t>
+              <w:t>15</w:t>
             </w:r>
             <w:r>
               <w:rPr>
@@ -1094,10 +1343,11 @@
             <w:rPr>
               <w:rFonts w:eastAsiaTheme="minorEastAsia"/>
               <w:noProof/>
+              <w:sz w:val="22"/>
               <w:lang w:val="en-NL" w:eastAsia="en-NL"/>
             </w:rPr>
           </w:pPr>
-          <w:hyperlink w:anchor="_Toc76474224" w:history="1">
+          <w:hyperlink w:anchor="_Toc92809590" w:history="1">
             <w:r>
               <w:rPr>
                 <w:rStyle w:val="Hyperlink"/>
@@ -1109,6 +1359,7 @@
               <w:rPr>
                 <w:rFonts w:eastAsiaTheme="minorEastAsia"/>
                 <w:noProof/>
+                <w:sz w:val="22"/>
                 <w:lang w:val="en-NL" w:eastAsia="en-NL"/>
               </w:rPr>
               <w:tab/>
@@ -1139,7 +1390,7 @@
                 <w:noProof/>
                 <w:webHidden/>
               </w:rPr>
-              <w:instrText xml:space="preserve"> PAGEREF _Toc76474224 \h </w:instrText>
+              <w:instrText xml:space="preserve"> PAGEREF _Toc92809590 \h </w:instrText>
             </w:r>
             <w:r>
               <w:rPr>
@@ -1159,7 +1410,7 @@
                 <w:noProof/>
                 <w:webHidden/>
               </w:rPr>
-              <w:t>14</w:t>
+              <w:t>17</w:t>
             </w:r>
             <w:r>
               <w:rPr>
@@ -1180,10 +1431,11 @@
             <w:rPr>
               <w:rFonts w:eastAsiaTheme="minorEastAsia"/>
               <w:noProof/>
+              <w:sz w:val="22"/>
               <w:lang w:val="en-NL" w:eastAsia="en-NL"/>
             </w:rPr>
           </w:pPr>
-          <w:hyperlink w:anchor="_Toc76474225" w:history="1">
+          <w:hyperlink w:anchor="_Toc92809591" w:history="1">
             <w:r>
               <w:rPr>
                 <w:rStyle w:val="Hyperlink"/>
@@ -1195,6 +1447,7 @@
               <w:rPr>
                 <w:rFonts w:eastAsiaTheme="minorEastAsia"/>
                 <w:noProof/>
+                <w:sz w:val="22"/>
                 <w:lang w:val="en-NL" w:eastAsia="en-NL"/>
               </w:rPr>
               <w:tab/>
@@ -1225,7 +1478,7 @@
                 <w:noProof/>
                 <w:webHidden/>
               </w:rPr>
-              <w:instrText xml:space="preserve"> PAGEREF _Toc76474225 \h </w:instrText>
+              <w:instrText xml:space="preserve"> PAGEREF _Toc92809591 \h </w:instrText>
             </w:r>
             <w:r>
               <w:rPr>
@@ -1245,7 +1498,7 @@
                 <w:noProof/>
                 <w:webHidden/>
               </w:rPr>
-              <w:t>15</w:t>
+              <w:t>18</w:t>
             </w:r>
             <w:r>
               <w:rPr>
@@ -1266,10 +1519,11 @@
             <w:rPr>
               <w:rFonts w:eastAsiaTheme="minorEastAsia"/>
               <w:noProof/>
+              <w:sz w:val="22"/>
               <w:lang w:val="en-NL" w:eastAsia="en-NL"/>
             </w:rPr>
           </w:pPr>
-          <w:hyperlink w:anchor="_Toc76474226" w:history="1">
+          <w:hyperlink w:anchor="_Toc92809592" w:history="1">
             <w:r>
               <w:rPr>
                 <w:rStyle w:val="Hyperlink"/>
@@ -1281,6 +1535,7 @@
               <w:rPr>
                 <w:rFonts w:eastAsiaTheme="minorEastAsia"/>
                 <w:noProof/>
+                <w:sz w:val="22"/>
                 <w:lang w:val="en-NL" w:eastAsia="en-NL"/>
               </w:rPr>
               <w:tab/>
@@ -1311,7 +1566,7 @@
                 <w:noProof/>
                 <w:webHidden/>
               </w:rPr>
-              <w:instrText xml:space="preserve"> PAGEREF _Toc76474226 \h </w:instrText>
+              <w:instrText xml:space="preserve"> PAGEREF _Toc92809592 \h </w:instrText>
             </w:r>
             <w:r>
               <w:rPr>
@@ -1331,7 +1586,7 @@
                 <w:noProof/>
                 <w:webHidden/>
               </w:rPr>
-              <w:t>15</w:t>
+              <w:t>18</w:t>
             </w:r>
             <w:r>
               <w:rPr>
@@ -1352,10 +1607,11 @@
             <w:rPr>
               <w:rFonts w:eastAsiaTheme="minorEastAsia"/>
               <w:noProof/>
+              <w:sz w:val="22"/>
               <w:lang w:val="en-NL" w:eastAsia="en-NL"/>
             </w:rPr>
           </w:pPr>
-          <w:hyperlink w:anchor="_Toc76474227" w:history="1">
+          <w:hyperlink w:anchor="_Toc92809593" w:history="1">
             <w:r>
               <w:rPr>
                 <w:rStyle w:val="Hyperlink"/>
@@ -1367,6 +1623,7 @@
               <w:rPr>
                 <w:rFonts w:eastAsiaTheme="minorEastAsia"/>
                 <w:noProof/>
+                <w:sz w:val="22"/>
                 <w:lang w:val="en-NL" w:eastAsia="en-NL"/>
               </w:rPr>
               <w:tab/>
@@ -1397,7 +1654,7 @@
                 <w:noProof/>
                 <w:webHidden/>
               </w:rPr>
-              <w:instrText xml:space="preserve"> PAGEREF _Toc76474227 \h </w:instrText>
+              <w:instrText xml:space="preserve"> PAGEREF _Toc92809593 \h </w:instrText>
             </w:r>
             <w:r>
               <w:rPr>
@@ -1417,7 +1674,7 @@
                 <w:noProof/>
                 <w:webHidden/>
               </w:rPr>
-              <w:t>16</w:t>
+              <w:t>19</w:t>
             </w:r>
             <w:r>
               <w:rPr>
@@ -1438,10 +1695,11 @@
             <w:rPr>
               <w:rFonts w:eastAsiaTheme="minorEastAsia"/>
               <w:noProof/>
+              <w:sz w:val="22"/>
               <w:lang w:val="en-NL" w:eastAsia="en-NL"/>
             </w:rPr>
           </w:pPr>
-          <w:hyperlink w:anchor="_Toc76474228" w:history="1">
+          <w:hyperlink w:anchor="_Toc92809594" w:history="1">
             <w:r>
               <w:rPr>
                 <w:rStyle w:val="Hyperlink"/>
@@ -1453,6 +1711,7 @@
               <w:rPr>
                 <w:rFonts w:eastAsiaTheme="minorEastAsia"/>
                 <w:noProof/>
+                <w:sz w:val="22"/>
                 <w:lang w:val="en-NL" w:eastAsia="en-NL"/>
               </w:rPr>
               <w:tab/>
@@ -1483,7 +1742,7 @@
                 <w:noProof/>
                 <w:webHidden/>
               </w:rPr>
-              <w:instrText xml:space="preserve"> PAGEREF _Toc76474228 \h </w:instrText>
+              <w:instrText xml:space="preserve"> PAGEREF _Toc92809594 \h </w:instrText>
             </w:r>
             <w:r>
               <w:rPr>
@@ -1503,7 +1762,7 @@
                 <w:noProof/>
                 <w:webHidden/>
               </w:rPr>
-              <w:t>16</w:t>
+              <w:t>19</w:t>
             </w:r>
             <w:r>
               <w:rPr>
@@ -1524,10 +1783,11 @@
             <w:rPr>
               <w:rFonts w:eastAsiaTheme="minorEastAsia"/>
               <w:noProof/>
+              <w:sz w:val="22"/>
               <w:lang w:val="en-NL" w:eastAsia="en-NL"/>
             </w:rPr>
           </w:pPr>
-          <w:hyperlink w:anchor="_Toc76474229" w:history="1">
+          <w:hyperlink w:anchor="_Toc92809595" w:history="1">
             <w:r>
               <w:rPr>
                 <w:rStyle w:val="Hyperlink"/>
@@ -1539,6 +1799,7 @@
               <w:rPr>
                 <w:rFonts w:eastAsiaTheme="minorEastAsia"/>
                 <w:noProof/>
+                <w:sz w:val="22"/>
                 <w:lang w:val="en-NL" w:eastAsia="en-NL"/>
               </w:rPr>
               <w:tab/>
@@ -1569,7 +1830,7 @@
                 <w:noProof/>
                 <w:webHidden/>
               </w:rPr>
-              <w:instrText xml:space="preserve"> PAGEREF _Toc76474229 \h </w:instrText>
+              <w:instrText xml:space="preserve"> PAGEREF _Toc92809595 \h </w:instrText>
             </w:r>
             <w:r>
               <w:rPr>
@@ -1589,7 +1850,7 @@
                 <w:noProof/>
                 <w:webHidden/>
               </w:rPr>
-              <w:t>16</w:t>
+              <w:t>19</w:t>
             </w:r>
             <w:r>
               <w:rPr>
@@ -1610,10 +1871,11 @@
             <w:rPr>
               <w:rFonts w:eastAsiaTheme="minorEastAsia"/>
               <w:noProof/>
+              <w:sz w:val="22"/>
               <w:lang w:val="en-NL" w:eastAsia="en-NL"/>
             </w:rPr>
           </w:pPr>
-          <w:hyperlink w:anchor="_Toc76474230" w:history="1">
+          <w:hyperlink w:anchor="_Toc92809596" w:history="1">
             <w:r>
               <w:rPr>
                 <w:rStyle w:val="Hyperlink"/>
@@ -1625,6 +1887,7 @@
               <w:rPr>
                 <w:rFonts w:eastAsiaTheme="minorEastAsia"/>
                 <w:noProof/>
+                <w:sz w:val="22"/>
                 <w:lang w:val="en-NL" w:eastAsia="en-NL"/>
               </w:rPr>
               <w:tab/>
@@ -1655,7 +1918,7 @@
                 <w:noProof/>
                 <w:webHidden/>
               </w:rPr>
-              <w:instrText xml:space="preserve"> PAGEREF _Toc76474230 \h </w:instrText>
+              <w:instrText xml:space="preserve"> PAGEREF _Toc92809596 \h </w:instrText>
             </w:r>
             <w:r>
               <w:rPr>
@@ -1675,7 +1938,7 @@
                 <w:noProof/>
                 <w:webHidden/>
               </w:rPr>
-              <w:t>18</w:t>
+              <w:t>21</w:t>
             </w:r>
             <w:r>
               <w:rPr>
@@ -1696,10 +1959,11 @@
             <w:rPr>
               <w:rFonts w:eastAsiaTheme="minorEastAsia"/>
               <w:noProof/>
+              <w:sz w:val="22"/>
               <w:lang w:val="en-NL" w:eastAsia="en-NL"/>
             </w:rPr>
           </w:pPr>
-          <w:hyperlink w:anchor="_Toc76474231" w:history="1">
+          <w:hyperlink w:anchor="_Toc92809597" w:history="1">
             <w:r>
               <w:rPr>
                 <w:rStyle w:val="Hyperlink"/>
@@ -1711,6 +1975,7 @@
               <w:rPr>
                 <w:rFonts w:eastAsiaTheme="minorEastAsia"/>
                 <w:noProof/>
+                <w:sz w:val="22"/>
                 <w:lang w:val="en-NL" w:eastAsia="en-NL"/>
               </w:rPr>
               <w:tab/>
@@ -1741,7 +2006,7 @@
                 <w:noProof/>
                 <w:webHidden/>
               </w:rPr>
-              <w:instrText xml:space="preserve"> PAGEREF _Toc76474231 \h </w:instrText>
+              <w:instrText xml:space="preserve"> PAGEREF _Toc92809597 \h </w:instrText>
             </w:r>
             <w:r>
               <w:rPr>
@@ -1761,7 +2026,7 @@
                 <w:noProof/>
                 <w:webHidden/>
               </w:rPr>
-              <w:t>20</w:t>
+              <w:t>23</w:t>
             </w:r>
             <w:r>
               <w:rPr>
@@ -1781,10 +2046,11 @@
             <w:rPr>
               <w:rFonts w:eastAsiaTheme="minorEastAsia"/>
               <w:noProof/>
+              <w:sz w:val="22"/>
               <w:lang w:val="en-NL" w:eastAsia="en-NL"/>
             </w:rPr>
           </w:pPr>
-          <w:hyperlink w:anchor="_Toc76474232" w:history="1">
+          <w:hyperlink w:anchor="_Toc92809598" w:history="1">
             <w:r>
               <w:rPr>
                 <w:rStyle w:val="Hyperlink"/>
@@ -1811,7 +2077,7 @@
                 <w:noProof/>
                 <w:webHidden/>
               </w:rPr>
-              <w:instrText xml:space="preserve"> PAGEREF _Toc76474232 \h </w:instrText>
+              <w:instrText xml:space="preserve"> PAGEREF _Toc92809598 \h </w:instrText>
             </w:r>
             <w:r>
               <w:rPr>
@@ -1831,7 +2097,7 @@
                 <w:noProof/>
                 <w:webHidden/>
               </w:rPr>
-              <w:t>20</w:t>
+              <w:t>23</w:t>
             </w:r>
             <w:r>
               <w:rPr>
@@ -1851,16 +2117,17 @@
             <w:rPr>
               <w:rFonts w:eastAsiaTheme="minorEastAsia"/>
               <w:noProof/>
+              <w:sz w:val="22"/>
               <w:lang w:val="en-NL" w:eastAsia="en-NL"/>
             </w:rPr>
           </w:pPr>
-          <w:hyperlink w:anchor="_Toc76474233" w:history="1">
+          <w:hyperlink w:anchor="_Toc92809599" w:history="1">
             <w:r>
               <w:rPr>
                 <w:rStyle w:val="Hyperlink"/>
                 <w:noProof/>
               </w:rPr>
-              <w:t>5.2 Model Predictive Control:</w:t>
+              <w:t>5.3 Model Predictive Control:</w:t>
             </w:r>
             <w:r>
               <w:rPr>
@@ -1881,7 +2148,7 @@
                 <w:noProof/>
                 <w:webHidden/>
               </w:rPr>
-              <w:instrText xml:space="preserve"> PAGEREF _Toc76474233 \h </w:instrText>
+              <w:instrText xml:space="preserve"> PAGEREF _Toc92809599 \h </w:instrText>
             </w:r>
             <w:r>
               <w:rPr>
@@ -1901,7 +2168,7 @@
                 <w:noProof/>
                 <w:webHidden/>
               </w:rPr>
-              <w:t>20</w:t>
+              <w:t>23</w:t>
             </w:r>
             <w:r>
               <w:rPr>
@@ -1921,16 +2188,17 @@
             <w:rPr>
               <w:rFonts w:eastAsiaTheme="minorEastAsia"/>
               <w:noProof/>
+              <w:sz w:val="22"/>
               <w:lang w:val="en-NL" w:eastAsia="en-NL"/>
             </w:rPr>
           </w:pPr>
-          <w:hyperlink w:anchor="_Toc76474234" w:history="1">
+          <w:hyperlink w:anchor="_Toc92809600" w:history="1">
             <w:r>
               <w:rPr>
                 <w:rStyle w:val="Hyperlink"/>
                 <w:noProof/>
               </w:rPr>
-              <w:t>5.1 The Optimization problem:</w:t>
+              <w:t>5.4 The Optimization problem:</w:t>
             </w:r>
             <w:r>
               <w:rPr>
@@ -1951,7 +2219,7 @@
                 <w:noProof/>
                 <w:webHidden/>
               </w:rPr>
-              <w:instrText xml:space="preserve"> PAGEREF _Toc76474234 \h </w:instrText>
+              <w:instrText xml:space="preserve"> PAGEREF _Toc92809600 \h </w:instrText>
             </w:r>
             <w:r>
               <w:rPr>
@@ -1971,7 +2239,504 @@
                 <w:noProof/>
                 <w:webHidden/>
               </w:rPr>
-              <w:t>21</w:t>
+              <w:t>24</w:t>
+            </w:r>
+            <w:r>
+              <w:rPr>
+                <w:noProof/>
+                <w:webHidden/>
+              </w:rPr>
+              <w:fldChar w:fldCharType="end"/>
+            </w:r>
+          </w:hyperlink>
+        </w:p>
+        <w:p>
+          <w:pPr>
+            <w:pStyle w:val="TOC2"/>
+            <w:tabs>
+              <w:tab w:val="right" w:leader="dot" w:pos="9016"/>
+            </w:tabs>
+            <w:rPr>
+              <w:rFonts w:eastAsiaTheme="minorEastAsia"/>
+              <w:noProof/>
+              <w:sz w:val="22"/>
+              <w:lang w:val="en-NL" w:eastAsia="en-NL"/>
+            </w:rPr>
+          </w:pPr>
+          <w:hyperlink w:anchor="_Toc92809601" w:history="1">
+            <w:r>
+              <w:rPr>
+                <w:rStyle w:val="Hyperlink"/>
+                <w:noProof/>
+              </w:rPr>
+              <w:t>5.5 Tuning the MPC parameters:</w:t>
+            </w:r>
+            <w:r>
+              <w:rPr>
+                <w:noProof/>
+                <w:webHidden/>
+              </w:rPr>
+              <w:tab/>
+            </w:r>
+            <w:r>
+              <w:rPr>
+                <w:noProof/>
+                <w:webHidden/>
+              </w:rPr>
+              <w:fldChar w:fldCharType="begin"/>
+            </w:r>
+            <w:r>
+              <w:rPr>
+                <w:noProof/>
+                <w:webHidden/>
+              </w:rPr>
+              <w:instrText xml:space="preserve"> PAGEREF _Toc92809601 \h </w:instrText>
+            </w:r>
+            <w:r>
+              <w:rPr>
+                <w:noProof/>
+                <w:webHidden/>
+              </w:rPr>
+            </w:r>
+            <w:r>
+              <w:rPr>
+                <w:noProof/>
+                <w:webHidden/>
+              </w:rPr>
+              <w:fldChar w:fldCharType="separate"/>
+            </w:r>
+            <w:r>
+              <w:rPr>
+                <w:noProof/>
+                <w:webHidden/>
+              </w:rPr>
+              <w:t>26</w:t>
+            </w:r>
+            <w:r>
+              <w:rPr>
+                <w:noProof/>
+                <w:webHidden/>
+              </w:rPr>
+              <w:fldChar w:fldCharType="end"/>
+            </w:r>
+          </w:hyperlink>
+        </w:p>
+        <w:p>
+          <w:pPr>
+            <w:pStyle w:val="TOC3"/>
+            <w:tabs>
+              <w:tab w:val="right" w:leader="dot" w:pos="9016"/>
+            </w:tabs>
+            <w:rPr>
+              <w:rFonts w:eastAsiaTheme="minorEastAsia"/>
+              <w:noProof/>
+              <w:sz w:val="22"/>
+              <w:lang w:val="en-NL" w:eastAsia="en-NL"/>
+            </w:rPr>
+          </w:pPr>
+          <w:hyperlink w:anchor="_Toc92809602" w:history="1">
+            <w:r>
+              <w:rPr>
+                <w:rStyle w:val="Hyperlink"/>
+                <w:noProof/>
+              </w:rPr>
+              <w:t>5.5.1 The controller sampling time:</w:t>
+            </w:r>
+            <w:r>
+              <w:rPr>
+                <w:noProof/>
+                <w:webHidden/>
+              </w:rPr>
+              <w:tab/>
+            </w:r>
+            <w:r>
+              <w:rPr>
+                <w:noProof/>
+                <w:webHidden/>
+              </w:rPr>
+              <w:fldChar w:fldCharType="begin"/>
+            </w:r>
+            <w:r>
+              <w:rPr>
+                <w:noProof/>
+                <w:webHidden/>
+              </w:rPr>
+              <w:instrText xml:space="preserve"> PAGEREF _Toc92809602 \h </w:instrText>
+            </w:r>
+            <w:r>
+              <w:rPr>
+                <w:noProof/>
+                <w:webHidden/>
+              </w:rPr>
+            </w:r>
+            <w:r>
+              <w:rPr>
+                <w:noProof/>
+                <w:webHidden/>
+              </w:rPr>
+              <w:fldChar w:fldCharType="separate"/>
+            </w:r>
+            <w:r>
+              <w:rPr>
+                <w:noProof/>
+                <w:webHidden/>
+              </w:rPr>
+              <w:t>26</w:t>
+            </w:r>
+            <w:r>
+              <w:rPr>
+                <w:noProof/>
+                <w:webHidden/>
+              </w:rPr>
+              <w:fldChar w:fldCharType="end"/>
+            </w:r>
+          </w:hyperlink>
+        </w:p>
+        <w:p>
+          <w:pPr>
+            <w:pStyle w:val="TOC3"/>
+            <w:tabs>
+              <w:tab w:val="right" w:leader="dot" w:pos="9016"/>
+            </w:tabs>
+            <w:rPr>
+              <w:rFonts w:eastAsiaTheme="minorEastAsia"/>
+              <w:noProof/>
+              <w:sz w:val="22"/>
+              <w:lang w:val="en-NL" w:eastAsia="en-NL"/>
+            </w:rPr>
+          </w:pPr>
+          <w:hyperlink w:anchor="_Toc92809603" w:history="1">
+            <w:r>
+              <w:rPr>
+                <w:rStyle w:val="Hyperlink"/>
+                <w:noProof/>
+              </w:rPr>
+              <w:t>5.5.2 The prediction horizon p:</w:t>
+            </w:r>
+            <w:r>
+              <w:rPr>
+                <w:noProof/>
+                <w:webHidden/>
+              </w:rPr>
+              <w:tab/>
+            </w:r>
+            <w:r>
+              <w:rPr>
+                <w:noProof/>
+                <w:webHidden/>
+              </w:rPr>
+              <w:fldChar w:fldCharType="begin"/>
+            </w:r>
+            <w:r>
+              <w:rPr>
+                <w:noProof/>
+                <w:webHidden/>
+              </w:rPr>
+              <w:instrText xml:space="preserve"> PAGEREF _Toc92809603 \h </w:instrText>
+            </w:r>
+            <w:r>
+              <w:rPr>
+                <w:noProof/>
+                <w:webHidden/>
+              </w:rPr>
+            </w:r>
+            <w:r>
+              <w:rPr>
+                <w:noProof/>
+                <w:webHidden/>
+              </w:rPr>
+              <w:fldChar w:fldCharType="separate"/>
+            </w:r>
+            <w:r>
+              <w:rPr>
+                <w:noProof/>
+                <w:webHidden/>
+              </w:rPr>
+              <w:t>27</w:t>
+            </w:r>
+            <w:r>
+              <w:rPr>
+                <w:noProof/>
+                <w:webHidden/>
+              </w:rPr>
+              <w:fldChar w:fldCharType="end"/>
+            </w:r>
+          </w:hyperlink>
+        </w:p>
+        <w:p>
+          <w:pPr>
+            <w:pStyle w:val="TOC3"/>
+            <w:tabs>
+              <w:tab w:val="right" w:leader="dot" w:pos="9016"/>
+            </w:tabs>
+            <w:rPr>
+              <w:rFonts w:eastAsiaTheme="minorEastAsia"/>
+              <w:noProof/>
+              <w:sz w:val="22"/>
+              <w:lang w:val="en-NL" w:eastAsia="en-NL"/>
+            </w:rPr>
+          </w:pPr>
+          <w:hyperlink w:anchor="_Toc92809604" w:history="1">
+            <w:r>
+              <w:rPr>
+                <w:rStyle w:val="Hyperlink"/>
+                <w:noProof/>
+              </w:rPr>
+              <w:t>5.5.3 The control horizon c:</w:t>
+            </w:r>
+            <w:r>
+              <w:rPr>
+                <w:noProof/>
+                <w:webHidden/>
+              </w:rPr>
+              <w:tab/>
+            </w:r>
+            <w:r>
+              <w:rPr>
+                <w:noProof/>
+                <w:webHidden/>
+              </w:rPr>
+              <w:fldChar w:fldCharType="begin"/>
+            </w:r>
+            <w:r>
+              <w:rPr>
+                <w:noProof/>
+                <w:webHidden/>
+              </w:rPr>
+              <w:instrText xml:space="preserve"> PAGEREF _Toc92809604 \h </w:instrText>
+            </w:r>
+            <w:r>
+              <w:rPr>
+                <w:noProof/>
+                <w:webHidden/>
+              </w:rPr>
+            </w:r>
+            <w:r>
+              <w:rPr>
+                <w:noProof/>
+                <w:webHidden/>
+              </w:rPr>
+              <w:fldChar w:fldCharType="separate"/>
+            </w:r>
+            <w:r>
+              <w:rPr>
+                <w:noProof/>
+                <w:webHidden/>
+              </w:rPr>
+              <w:t>27</w:t>
+            </w:r>
+            <w:r>
+              <w:rPr>
+                <w:noProof/>
+                <w:webHidden/>
+              </w:rPr>
+              <w:fldChar w:fldCharType="end"/>
+            </w:r>
+          </w:hyperlink>
+        </w:p>
+        <w:p>
+          <w:pPr>
+            <w:pStyle w:val="TOC3"/>
+            <w:tabs>
+              <w:tab w:val="right" w:leader="dot" w:pos="9016"/>
+            </w:tabs>
+            <w:rPr>
+              <w:rFonts w:eastAsiaTheme="minorEastAsia"/>
+              <w:noProof/>
+              <w:sz w:val="22"/>
+              <w:lang w:val="en-NL" w:eastAsia="en-NL"/>
+            </w:rPr>
+          </w:pPr>
+          <w:hyperlink w:anchor="_Toc92809605" w:history="1">
+            <w:r>
+              <w:rPr>
+                <w:rStyle w:val="Hyperlink"/>
+                <w:noProof/>
+              </w:rPr>
+              <w:t>5.5.4 The output weight matrix Q:</w:t>
+            </w:r>
+            <w:r>
+              <w:rPr>
+                <w:noProof/>
+                <w:webHidden/>
+              </w:rPr>
+              <w:tab/>
+            </w:r>
+            <w:r>
+              <w:rPr>
+                <w:noProof/>
+                <w:webHidden/>
+              </w:rPr>
+              <w:fldChar w:fldCharType="begin"/>
+            </w:r>
+            <w:r>
+              <w:rPr>
+                <w:noProof/>
+                <w:webHidden/>
+              </w:rPr>
+              <w:instrText xml:space="preserve"> PAGEREF _Toc92809605 \h </w:instrText>
+            </w:r>
+            <w:r>
+              <w:rPr>
+                <w:noProof/>
+                <w:webHidden/>
+              </w:rPr>
+            </w:r>
+            <w:r>
+              <w:rPr>
+                <w:noProof/>
+                <w:webHidden/>
+              </w:rPr>
+              <w:fldChar w:fldCharType="separate"/>
+            </w:r>
+            <w:r>
+              <w:rPr>
+                <w:noProof/>
+                <w:webHidden/>
+              </w:rPr>
+              <w:t>27</w:t>
+            </w:r>
+            <w:r>
+              <w:rPr>
+                <w:noProof/>
+                <w:webHidden/>
+              </w:rPr>
+              <w:fldChar w:fldCharType="end"/>
+            </w:r>
+          </w:hyperlink>
+        </w:p>
+        <w:p>
+          <w:pPr>
+            <w:pStyle w:val="TOC3"/>
+            <w:tabs>
+              <w:tab w:val="right" w:leader="dot" w:pos="9016"/>
+            </w:tabs>
+            <w:rPr>
+              <w:rFonts w:eastAsiaTheme="minorEastAsia"/>
+              <w:noProof/>
+              <w:sz w:val="22"/>
+              <w:lang w:val="en-NL" w:eastAsia="en-NL"/>
+            </w:rPr>
+          </w:pPr>
+          <w:hyperlink w:anchor="_Toc92809606" w:history="1">
+            <w:r>
+              <w:rPr>
+                <w:rStyle w:val="Hyperlink"/>
+                <w:noProof/>
+              </w:rPr>
+              <w:t>5.5.5 The input weight matrix R:</w:t>
+            </w:r>
+            <w:r>
+              <w:rPr>
+                <w:noProof/>
+                <w:webHidden/>
+              </w:rPr>
+              <w:tab/>
+            </w:r>
+            <w:r>
+              <w:rPr>
+                <w:noProof/>
+                <w:webHidden/>
+              </w:rPr>
+              <w:fldChar w:fldCharType="begin"/>
+            </w:r>
+            <w:r>
+              <w:rPr>
+                <w:noProof/>
+                <w:webHidden/>
+              </w:rPr>
+              <w:instrText xml:space="preserve"> PAGEREF _Toc92809606 \h </w:instrText>
+            </w:r>
+            <w:r>
+              <w:rPr>
+                <w:noProof/>
+                <w:webHidden/>
+              </w:rPr>
+            </w:r>
+            <w:r>
+              <w:rPr>
+                <w:noProof/>
+                <w:webHidden/>
+              </w:rPr>
+              <w:fldChar w:fldCharType="separate"/>
+            </w:r>
+            <w:r>
+              <w:rPr>
+                <w:noProof/>
+                <w:webHidden/>
+              </w:rPr>
+              <w:t>28</w:t>
+            </w:r>
+            <w:r>
+              <w:rPr>
+                <w:noProof/>
+                <w:webHidden/>
+              </w:rPr>
+              <w:fldChar w:fldCharType="end"/>
+            </w:r>
+          </w:hyperlink>
+        </w:p>
+        <w:p>
+          <w:pPr>
+            <w:pStyle w:val="TOC2"/>
+            <w:tabs>
+              <w:tab w:val="right" w:leader="dot" w:pos="9016"/>
+            </w:tabs>
+            <w:rPr>
+              <w:rFonts w:eastAsiaTheme="minorEastAsia"/>
+              <w:noProof/>
+              <w:sz w:val="22"/>
+              <w:lang w:val="en-NL" w:eastAsia="en-NL"/>
+            </w:rPr>
+          </w:pPr>
+          <w:hyperlink w:anchor="_Toc92809607" w:history="1">
+            <w:r>
+              <w:rPr>
+                <w:rStyle w:val="Hyperlink"/>
+                <w:noProof/>
+              </w:rPr>
+              <w:t>5.6 Controller Design in Simulink:</w:t>
+            </w:r>
+            <w:r>
+              <w:rPr>
+                <w:noProof/>
+                <w:webHidden/>
+              </w:rPr>
+              <w:tab/>
+            </w:r>
+            <w:r>
+              <w:rPr>
+                <w:noProof/>
+                <w:webHidden/>
+              </w:rPr>
+              <w:fldChar w:fldCharType="begin"/>
+            </w:r>
+            <w:r>
+              <w:rPr>
+                <w:noProof/>
+                <w:webHidden/>
+              </w:rPr>
+              <w:instrText xml:space="preserve"> PAGEREF _Toc92809607 \h </w:instrText>
+            </w:r>
+            <w:r>
+              <w:rPr>
+                <w:noProof/>
+                <w:webHidden/>
+              </w:rPr>
+            </w:r>
+            <w:r>
+              <w:rPr>
+                <w:noProof/>
+                <w:webHidden/>
+              </w:rPr>
+              <w:fldChar w:fldCharType="separate"/>
+            </w:r>
+            <w:r>
+              <w:rPr>
+                <w:noProof/>
+                <w:webHidden/>
+              </w:rPr>
+              <w:t>28</w:t>
             </w:r>
             <w:r>
               <w:rPr>
@@ -1992,21 +2757,23 @@
             <w:rPr>
               <w:rFonts w:eastAsiaTheme="minorEastAsia"/>
               <w:noProof/>
+              <w:sz w:val="22"/>
               <w:lang w:val="en-NL" w:eastAsia="en-NL"/>
             </w:rPr>
           </w:pPr>
-          <w:hyperlink w:anchor="_Toc76474235" w:history="1">
+          <w:hyperlink w:anchor="_Toc92809608" w:history="1">
             <w:r>
               <w:rPr>
                 <w:rStyle w:val="Hyperlink"/>
                 <w:noProof/>
               </w:rPr>
-              <w:t>5.2</w:t>
+              <w:t>5.6</w:t>
             </w:r>
             <w:r>
               <w:rPr>
                 <w:rFonts w:eastAsiaTheme="minorEastAsia"/>
                 <w:noProof/>
+                <w:sz w:val="22"/>
                 <w:lang w:val="en-NL" w:eastAsia="en-NL"/>
               </w:rPr>
               <w:tab/>
@@ -2016,7 +2783,7 @@
                 <w:rStyle w:val="Hyperlink"/>
                 <w:noProof/>
               </w:rPr>
-              <w:t>Tuning the MPC parameters:</w:t>
+              <w:t>Verification of the design:</w:t>
             </w:r>
             <w:r>
               <w:rPr>
@@ -2037,7 +2804,7 @@
                 <w:noProof/>
                 <w:webHidden/>
               </w:rPr>
-              <w:instrText xml:space="preserve"> PAGEREF _Toc76474235 \h </w:instrText>
+              <w:instrText xml:space="preserve"> PAGEREF _Toc92809608 \h </w:instrText>
             </w:r>
             <w:r>
               <w:rPr>
@@ -2057,7 +2824,7 @@
                 <w:noProof/>
                 <w:webHidden/>
               </w:rPr>
-              <w:t>23</w:t>
+              <w:t>34</w:t>
             </w:r>
             <w:r>
               <w:rPr>
@@ -2070,23 +2837,41 @@
         </w:p>
         <w:p>
           <w:pPr>
-            <w:pStyle w:val="TOC3"/>
+            <w:pStyle w:val="TOC1"/>
             <w:tabs>
+              <w:tab w:val="left" w:pos="440"/>
               <w:tab w:val="right" w:leader="dot" w:pos="9016"/>
             </w:tabs>
             <w:rPr>
               <w:rFonts w:eastAsiaTheme="minorEastAsia"/>
               <w:noProof/>
+              <w:sz w:val="22"/>
               <w:lang w:val="en-NL" w:eastAsia="en-NL"/>
             </w:rPr>
           </w:pPr>
-          <w:hyperlink w:anchor="_Toc76474236" w:history="1">
+          <w:hyperlink w:anchor="_Toc92809609" w:history="1">
             <w:r>
               <w:rPr>
                 <w:rStyle w:val="Hyperlink"/>
                 <w:noProof/>
               </w:rPr>
-              <w:t>5.2.1 The controller sampling time:</w:t>
+              <w:t>6</w:t>
+            </w:r>
+            <w:r>
+              <w:rPr>
+                <w:rFonts w:eastAsiaTheme="minorEastAsia"/>
+                <w:noProof/>
+                <w:sz w:val="22"/>
+                <w:lang w:val="en-NL" w:eastAsia="en-NL"/>
+              </w:rPr>
+              <w:tab/>
+            </w:r>
+            <w:r>
+              <w:rPr>
+                <w:rStyle w:val="Hyperlink"/>
+                <w:noProof/>
+              </w:rPr>
+              <w:t>Controller Simulations:</w:t>
             </w:r>
             <w:r>
               <w:rPr>
@@ -2107,7 +2892,7 @@
                 <w:noProof/>
                 <w:webHidden/>
               </w:rPr>
-              <w:instrText xml:space="preserve"> PAGEREF _Toc76474236 \h </w:instrText>
+              <w:instrText xml:space="preserve"> PAGEREF _Toc92809609 \h </w:instrText>
             </w:r>
             <w:r>
               <w:rPr>
@@ -2127,7 +2912,7 @@
                 <w:noProof/>
                 <w:webHidden/>
               </w:rPr>
-              <w:t>23</w:t>
+              <w:t>36</w:t>
             </w:r>
             <w:r>
               <w:rPr>
@@ -2140,23 +2925,41 @@
         </w:p>
         <w:p>
           <w:pPr>
-            <w:pStyle w:val="TOC3"/>
+            <w:pStyle w:val="TOC1"/>
             <w:tabs>
+              <w:tab w:val="left" w:pos="440"/>
               <w:tab w:val="right" w:leader="dot" w:pos="9016"/>
             </w:tabs>
             <w:rPr>
               <w:rFonts w:eastAsiaTheme="minorEastAsia"/>
               <w:noProof/>
+              <w:sz w:val="22"/>
               <w:lang w:val="en-NL" w:eastAsia="en-NL"/>
             </w:rPr>
           </w:pPr>
-          <w:hyperlink w:anchor="_Toc76474237" w:history="1">
+          <w:hyperlink w:anchor="_Toc92809610" w:history="1">
             <w:r>
               <w:rPr>
                 <w:rStyle w:val="Hyperlink"/>
                 <w:noProof/>
               </w:rPr>
-              <w:t>5.2.3 The prediction horizon p:</w:t>
+              <w:t>7</w:t>
+            </w:r>
+            <w:r>
+              <w:rPr>
+                <w:rFonts w:eastAsiaTheme="minorEastAsia"/>
+                <w:noProof/>
+                <w:sz w:val="22"/>
+                <w:lang w:val="en-NL" w:eastAsia="en-NL"/>
+              </w:rPr>
+              <w:tab/>
+            </w:r>
+            <w:r>
+              <w:rPr>
+                <w:rStyle w:val="Hyperlink"/>
+                <w:noProof/>
+              </w:rPr>
+              <w:t>Controller Implementation:</w:t>
             </w:r>
             <w:r>
               <w:rPr>
@@ -2177,7 +2980,7 @@
                 <w:noProof/>
                 <w:webHidden/>
               </w:rPr>
-              <w:instrText xml:space="preserve"> PAGEREF _Toc76474237 \h </w:instrText>
+              <w:instrText xml:space="preserve"> PAGEREF _Toc92809610 \h </w:instrText>
             </w:r>
             <w:r>
               <w:rPr>
@@ -2197,287 +3000,7 @@
                 <w:noProof/>
                 <w:webHidden/>
               </w:rPr>
-              <w:t>23</w:t>
-            </w:r>
-            <w:r>
-              <w:rPr>
-                <w:noProof/>
-                <w:webHidden/>
-              </w:rPr>
-              <w:fldChar w:fldCharType="end"/>
-            </w:r>
-          </w:hyperlink>
-        </w:p>
-        <w:p>
-          <w:pPr>
-            <w:pStyle w:val="TOC3"/>
-            <w:tabs>
-              <w:tab w:val="right" w:leader="dot" w:pos="9016"/>
-            </w:tabs>
-            <w:rPr>
-              <w:rFonts w:eastAsiaTheme="minorEastAsia"/>
-              <w:noProof/>
-              <w:lang w:val="en-NL" w:eastAsia="en-NL"/>
-            </w:rPr>
-          </w:pPr>
-          <w:hyperlink w:anchor="_Toc76474238" w:history="1">
-            <w:r>
-              <w:rPr>
-                <w:rStyle w:val="Hyperlink"/>
-                <w:noProof/>
-              </w:rPr>
-              <w:t>5.2.4 The control horizon c:</w:t>
-            </w:r>
-            <w:r>
-              <w:rPr>
-                <w:noProof/>
-                <w:webHidden/>
-              </w:rPr>
-              <w:tab/>
-            </w:r>
-            <w:r>
-              <w:rPr>
-                <w:noProof/>
-                <w:webHidden/>
-              </w:rPr>
-              <w:fldChar w:fldCharType="begin"/>
-            </w:r>
-            <w:r>
-              <w:rPr>
-                <w:noProof/>
-                <w:webHidden/>
-              </w:rPr>
-              <w:instrText xml:space="preserve"> PAGEREF _Toc76474238 \h </w:instrText>
-            </w:r>
-            <w:r>
-              <w:rPr>
-                <w:noProof/>
-                <w:webHidden/>
-              </w:rPr>
-            </w:r>
-            <w:r>
-              <w:rPr>
-                <w:noProof/>
-                <w:webHidden/>
-              </w:rPr>
-              <w:fldChar w:fldCharType="separate"/>
-            </w:r>
-            <w:r>
-              <w:rPr>
-                <w:noProof/>
-                <w:webHidden/>
-              </w:rPr>
-              <w:t>23</w:t>
-            </w:r>
-            <w:r>
-              <w:rPr>
-                <w:noProof/>
-                <w:webHidden/>
-              </w:rPr>
-              <w:fldChar w:fldCharType="end"/>
-            </w:r>
-          </w:hyperlink>
-        </w:p>
-        <w:p>
-          <w:pPr>
-            <w:pStyle w:val="TOC3"/>
-            <w:tabs>
-              <w:tab w:val="right" w:leader="dot" w:pos="9016"/>
-            </w:tabs>
-            <w:rPr>
-              <w:rFonts w:eastAsiaTheme="minorEastAsia"/>
-              <w:noProof/>
-              <w:lang w:val="en-NL" w:eastAsia="en-NL"/>
-            </w:rPr>
-          </w:pPr>
-          <w:hyperlink w:anchor="_Toc76474239" w:history="1">
-            <w:r>
-              <w:rPr>
-                <w:rStyle w:val="Hyperlink"/>
-                <w:noProof/>
-              </w:rPr>
-              <w:t>5.2.5 The output weight matrix Q:</w:t>
-            </w:r>
-            <w:r>
-              <w:rPr>
-                <w:noProof/>
-                <w:webHidden/>
-              </w:rPr>
-              <w:tab/>
-            </w:r>
-            <w:r>
-              <w:rPr>
-                <w:noProof/>
-                <w:webHidden/>
-              </w:rPr>
-              <w:fldChar w:fldCharType="begin"/>
-            </w:r>
-            <w:r>
-              <w:rPr>
-                <w:noProof/>
-                <w:webHidden/>
-              </w:rPr>
-              <w:instrText xml:space="preserve"> PAGEREF _Toc76474239 \h </w:instrText>
-            </w:r>
-            <w:r>
-              <w:rPr>
-                <w:noProof/>
-                <w:webHidden/>
-              </w:rPr>
-            </w:r>
-            <w:r>
-              <w:rPr>
-                <w:noProof/>
-                <w:webHidden/>
-              </w:rPr>
-              <w:fldChar w:fldCharType="separate"/>
-            </w:r>
-            <w:r>
-              <w:rPr>
-                <w:noProof/>
-                <w:webHidden/>
-              </w:rPr>
-              <w:t>24</w:t>
-            </w:r>
-            <w:r>
-              <w:rPr>
-                <w:noProof/>
-                <w:webHidden/>
-              </w:rPr>
-              <w:fldChar w:fldCharType="end"/>
-            </w:r>
-          </w:hyperlink>
-        </w:p>
-        <w:p>
-          <w:pPr>
-            <w:pStyle w:val="TOC3"/>
-            <w:tabs>
-              <w:tab w:val="right" w:leader="dot" w:pos="9016"/>
-            </w:tabs>
-            <w:rPr>
-              <w:rFonts w:eastAsiaTheme="minorEastAsia"/>
-              <w:noProof/>
-              <w:lang w:val="en-NL" w:eastAsia="en-NL"/>
-            </w:rPr>
-          </w:pPr>
-          <w:hyperlink w:anchor="_Toc76474240" w:history="1">
-            <w:r>
-              <w:rPr>
-                <w:rStyle w:val="Hyperlink"/>
-                <w:noProof/>
-              </w:rPr>
-              <w:t>5.2.6 The input weight matrix R:</w:t>
-            </w:r>
-            <w:r>
-              <w:rPr>
-                <w:noProof/>
-                <w:webHidden/>
-              </w:rPr>
-              <w:tab/>
-            </w:r>
-            <w:r>
-              <w:rPr>
-                <w:noProof/>
-                <w:webHidden/>
-              </w:rPr>
-              <w:fldChar w:fldCharType="begin"/>
-            </w:r>
-            <w:r>
-              <w:rPr>
-                <w:noProof/>
-                <w:webHidden/>
-              </w:rPr>
-              <w:instrText xml:space="preserve"> PAGEREF _Toc76474240 \h </w:instrText>
-            </w:r>
-            <w:r>
-              <w:rPr>
-                <w:noProof/>
-                <w:webHidden/>
-              </w:rPr>
-            </w:r>
-            <w:r>
-              <w:rPr>
-                <w:noProof/>
-                <w:webHidden/>
-              </w:rPr>
-              <w:fldChar w:fldCharType="separate"/>
-            </w:r>
-            <w:r>
-              <w:rPr>
-                <w:noProof/>
-                <w:webHidden/>
-              </w:rPr>
-              <w:t>24</w:t>
-            </w:r>
-            <w:r>
-              <w:rPr>
-                <w:noProof/>
-                <w:webHidden/>
-              </w:rPr>
-              <w:fldChar w:fldCharType="end"/>
-            </w:r>
-          </w:hyperlink>
-        </w:p>
-        <w:p>
-          <w:pPr>
-            <w:pStyle w:val="TOC2"/>
-            <w:tabs>
-              <w:tab w:val="right" w:leader="dot" w:pos="9016"/>
-            </w:tabs>
-            <w:rPr>
-              <w:rFonts w:eastAsiaTheme="minorEastAsia"/>
-              <w:noProof/>
-              <w:lang w:val="en-NL" w:eastAsia="en-NL"/>
-            </w:rPr>
-          </w:pPr>
-          <w:hyperlink w:anchor="_Toc76474241" w:history="1">
-            <w:r>
-              <w:rPr>
-                <w:rStyle w:val="Hyperlink"/>
-                <w:noProof/>
-              </w:rPr>
-              <w:t>5.3 Controller Design in Simulink:</w:t>
-            </w:r>
-            <w:r>
-              <w:rPr>
-                <w:noProof/>
-                <w:webHidden/>
-              </w:rPr>
-              <w:tab/>
-            </w:r>
-            <w:r>
-              <w:rPr>
-                <w:noProof/>
-                <w:webHidden/>
-              </w:rPr>
-              <w:fldChar w:fldCharType="begin"/>
-            </w:r>
-            <w:r>
-              <w:rPr>
-                <w:noProof/>
-                <w:webHidden/>
-              </w:rPr>
-              <w:instrText xml:space="preserve"> PAGEREF _Toc76474241 \h </w:instrText>
-            </w:r>
-            <w:r>
-              <w:rPr>
-                <w:noProof/>
-                <w:webHidden/>
-              </w:rPr>
-            </w:r>
-            <w:r>
-              <w:rPr>
-                <w:noProof/>
-                <w:webHidden/>
-              </w:rPr>
-              <w:fldChar w:fldCharType="separate"/>
-            </w:r>
-            <w:r>
-              <w:rPr>
-                <w:noProof/>
-                <w:webHidden/>
-              </w:rPr>
-              <w:t>25</w:t>
+              <w:t>37</w:t>
             </w:r>
             <w:r>
               <w:rPr>
@@ -2498,21 +3021,23 @@
             <w:rPr>
               <w:rFonts w:eastAsiaTheme="minorEastAsia"/>
               <w:noProof/>
+              <w:sz w:val="22"/>
               <w:lang w:val="en-NL" w:eastAsia="en-NL"/>
             </w:rPr>
           </w:pPr>
-          <w:hyperlink w:anchor="_Toc76474242" w:history="1">
+          <w:hyperlink w:anchor="_Toc92809611" w:history="1">
             <w:r>
               <w:rPr>
                 <w:rStyle w:val="Hyperlink"/>
                 <w:noProof/>
               </w:rPr>
-              <w:t>5.4</w:t>
+              <w:t>7.1</w:t>
             </w:r>
             <w:r>
               <w:rPr>
                 <w:rFonts w:eastAsiaTheme="minorEastAsia"/>
                 <w:noProof/>
+                <w:sz w:val="22"/>
                 <w:lang w:val="en-NL" w:eastAsia="en-NL"/>
               </w:rPr>
               <w:tab/>
@@ -2522,7 +3047,7 @@
                 <w:rStyle w:val="Hyperlink"/>
                 <w:noProof/>
               </w:rPr>
-              <w:t>Verification of the design:</w:t>
+              <w:t>Raspberry Pi Support from Simulink</w:t>
             </w:r>
             <w:r>
               <w:rPr>
@@ -2543,7 +3068,7 @@
                 <w:noProof/>
                 <w:webHidden/>
               </w:rPr>
-              <w:instrText xml:space="preserve"> PAGEREF _Toc76474242 \h </w:instrText>
+              <w:instrText xml:space="preserve"> PAGEREF _Toc92809611 \h </w:instrText>
             </w:r>
             <w:r>
               <w:rPr>
@@ -2563,265 +3088,7 @@
                 <w:noProof/>
                 <w:webHidden/>
               </w:rPr>
-              <w:t>30</w:t>
-            </w:r>
-            <w:r>
-              <w:rPr>
-                <w:noProof/>
-                <w:webHidden/>
-              </w:rPr>
-              <w:fldChar w:fldCharType="end"/>
-            </w:r>
-          </w:hyperlink>
-        </w:p>
-        <w:p>
-          <w:pPr>
-            <w:pStyle w:val="TOC1"/>
-            <w:tabs>
-              <w:tab w:val="left" w:pos="440"/>
-              <w:tab w:val="right" w:leader="dot" w:pos="9016"/>
-            </w:tabs>
-            <w:rPr>
-              <w:rFonts w:eastAsiaTheme="minorEastAsia"/>
-              <w:noProof/>
-              <w:lang w:val="en-NL" w:eastAsia="en-NL"/>
-            </w:rPr>
-          </w:pPr>
-          <w:hyperlink w:anchor="_Toc76474243" w:history="1">
-            <w:r>
-              <w:rPr>
-                <w:rStyle w:val="Hyperlink"/>
-                <w:noProof/>
-              </w:rPr>
-              <w:t>6.</w:t>
-            </w:r>
-            <w:r>
-              <w:rPr>
-                <w:rFonts w:eastAsiaTheme="minorEastAsia"/>
-                <w:noProof/>
-                <w:lang w:val="en-NL" w:eastAsia="en-NL"/>
-              </w:rPr>
-              <w:tab/>
-            </w:r>
-            <w:r>
-              <w:rPr>
-                <w:rStyle w:val="Hyperlink"/>
-                <w:noProof/>
-              </w:rPr>
-              <w:t>Simulation Results:</w:t>
-            </w:r>
-            <w:r>
-              <w:rPr>
-                <w:noProof/>
-                <w:webHidden/>
-              </w:rPr>
-              <w:tab/>
-            </w:r>
-            <w:r>
-              <w:rPr>
-                <w:noProof/>
-                <w:webHidden/>
-              </w:rPr>
-              <w:fldChar w:fldCharType="begin"/>
-            </w:r>
-            <w:r>
-              <w:rPr>
-                <w:noProof/>
-                <w:webHidden/>
-              </w:rPr>
-              <w:instrText xml:space="preserve"> PAGEREF _Toc76474243 \h </w:instrText>
-            </w:r>
-            <w:r>
-              <w:rPr>
-                <w:noProof/>
-                <w:webHidden/>
-              </w:rPr>
-            </w:r>
-            <w:r>
-              <w:rPr>
-                <w:noProof/>
-                <w:webHidden/>
-              </w:rPr>
-              <w:fldChar w:fldCharType="separate"/>
-            </w:r>
-            <w:r>
-              <w:rPr>
-                <w:noProof/>
-                <w:webHidden/>
-              </w:rPr>
-              <w:t>31</w:t>
-            </w:r>
-            <w:r>
-              <w:rPr>
-                <w:noProof/>
-                <w:webHidden/>
-              </w:rPr>
-              <w:fldChar w:fldCharType="end"/>
-            </w:r>
-          </w:hyperlink>
-        </w:p>
-        <w:p>
-          <w:pPr>
-            <w:pStyle w:val="TOC1"/>
-            <w:tabs>
-              <w:tab w:val="left" w:pos="440"/>
-              <w:tab w:val="right" w:leader="dot" w:pos="9016"/>
-            </w:tabs>
-            <w:rPr>
-              <w:rFonts w:eastAsiaTheme="minorEastAsia"/>
-              <w:noProof/>
-              <w:lang w:val="en-NL" w:eastAsia="en-NL"/>
-            </w:rPr>
-          </w:pPr>
-          <w:hyperlink w:anchor="_Toc76474244" w:history="1">
-            <w:r>
-              <w:rPr>
-                <w:rStyle w:val="Hyperlink"/>
-                <w:noProof/>
-              </w:rPr>
-              <w:t>7.</w:t>
-            </w:r>
-            <w:r>
-              <w:rPr>
-                <w:rFonts w:eastAsiaTheme="minorEastAsia"/>
-                <w:noProof/>
-                <w:lang w:val="en-NL" w:eastAsia="en-NL"/>
-              </w:rPr>
-              <w:tab/>
-            </w:r>
-            <w:r>
-              <w:rPr>
-                <w:rStyle w:val="Hyperlink"/>
-                <w:noProof/>
-              </w:rPr>
-              <w:t>Controller Implementation:</w:t>
-            </w:r>
-            <w:r>
-              <w:rPr>
-                <w:noProof/>
-                <w:webHidden/>
-              </w:rPr>
-              <w:tab/>
-            </w:r>
-            <w:r>
-              <w:rPr>
-                <w:noProof/>
-                <w:webHidden/>
-              </w:rPr>
-              <w:fldChar w:fldCharType="begin"/>
-            </w:r>
-            <w:r>
-              <w:rPr>
-                <w:noProof/>
-                <w:webHidden/>
-              </w:rPr>
-              <w:instrText xml:space="preserve"> PAGEREF _Toc76474244 \h </w:instrText>
-            </w:r>
-            <w:r>
-              <w:rPr>
-                <w:noProof/>
-                <w:webHidden/>
-              </w:rPr>
-            </w:r>
-            <w:r>
-              <w:rPr>
-                <w:noProof/>
-                <w:webHidden/>
-              </w:rPr>
-              <w:fldChar w:fldCharType="separate"/>
-            </w:r>
-            <w:r>
-              <w:rPr>
-                <w:noProof/>
-                <w:webHidden/>
-              </w:rPr>
-              <w:t>33</w:t>
-            </w:r>
-            <w:r>
-              <w:rPr>
-                <w:noProof/>
-                <w:webHidden/>
-              </w:rPr>
-              <w:fldChar w:fldCharType="end"/>
-            </w:r>
-          </w:hyperlink>
-        </w:p>
-        <w:p>
-          <w:pPr>
-            <w:pStyle w:val="TOC2"/>
-            <w:tabs>
-              <w:tab w:val="left" w:pos="880"/>
-              <w:tab w:val="right" w:leader="dot" w:pos="9016"/>
-            </w:tabs>
-            <w:rPr>
-              <w:rFonts w:eastAsiaTheme="minorEastAsia"/>
-              <w:noProof/>
-              <w:lang w:val="en-NL" w:eastAsia="en-NL"/>
-            </w:rPr>
-          </w:pPr>
-          <w:hyperlink w:anchor="_Toc76474245" w:history="1">
-            <w:r>
-              <w:rPr>
-                <w:rStyle w:val="Hyperlink"/>
-                <w:noProof/>
-              </w:rPr>
-              <w:t>7.1</w:t>
-            </w:r>
-            <w:r>
-              <w:rPr>
-                <w:rFonts w:eastAsiaTheme="minorEastAsia"/>
-                <w:noProof/>
-                <w:lang w:val="en-NL" w:eastAsia="en-NL"/>
-              </w:rPr>
-              <w:tab/>
-            </w:r>
-            <w:r>
-              <w:rPr>
-                <w:rStyle w:val="Hyperlink"/>
-                <w:noProof/>
-              </w:rPr>
-              <w:t>Raspberry Pi Support from Simulink</w:t>
-            </w:r>
-            <w:r>
-              <w:rPr>
-                <w:noProof/>
-                <w:webHidden/>
-              </w:rPr>
-              <w:tab/>
-            </w:r>
-            <w:r>
-              <w:rPr>
-                <w:noProof/>
-                <w:webHidden/>
-              </w:rPr>
-              <w:fldChar w:fldCharType="begin"/>
-            </w:r>
-            <w:r>
-              <w:rPr>
-                <w:noProof/>
-                <w:webHidden/>
-              </w:rPr>
-              <w:instrText xml:space="preserve"> PAGEREF _Toc76474245 \h </w:instrText>
-            </w:r>
-            <w:r>
-              <w:rPr>
-                <w:noProof/>
-                <w:webHidden/>
-              </w:rPr>
-            </w:r>
-            <w:r>
-              <w:rPr>
-                <w:noProof/>
-                <w:webHidden/>
-              </w:rPr>
-              <w:fldChar w:fldCharType="separate"/>
-            </w:r>
-            <w:r>
-              <w:rPr>
-                <w:noProof/>
-                <w:webHidden/>
-              </w:rPr>
-              <w:t>33</w:t>
+              <w:t>37</w:t>
             </w:r>
             <w:r>
               <w:rPr>
@@ -2841,10 +3108,11 @@
             <w:rPr>
               <w:rFonts w:eastAsiaTheme="minorEastAsia"/>
               <w:noProof/>
+              <w:sz w:val="22"/>
               <w:lang w:val="en-NL" w:eastAsia="en-NL"/>
             </w:rPr>
           </w:pPr>
-          <w:hyperlink w:anchor="_Toc76474246" w:history="1">
+          <w:hyperlink w:anchor="_Toc92809612" w:history="1">
             <w:r>
               <w:rPr>
                 <w:rStyle w:val="Hyperlink"/>
@@ -2871,7 +3139,7 @@
                 <w:noProof/>
                 <w:webHidden/>
               </w:rPr>
-              <w:instrText xml:space="preserve"> PAGEREF _Toc76474246 \h </w:instrText>
+              <w:instrText xml:space="preserve"> PAGEREF _Toc92809612 \h </w:instrText>
             </w:r>
             <w:r>
               <w:rPr>
@@ -2891,7 +3159,7 @@
                 <w:noProof/>
                 <w:webHidden/>
               </w:rPr>
-              <w:t>34</w:t>
+              <w:t>38</w:t>
             </w:r>
             <w:r>
               <w:rPr>
@@ -2928,7 +3196,7 @@
         </w:numPr>
         <w:ind w:left="90"/>
       </w:pPr>
-      <w:bookmarkStart w:id="0" w:name="_Toc76474212"/>
+      <w:bookmarkStart w:id="0" w:name="_Toc92809575"/>
       <w:r>
         <w:lastRenderedPageBreak/>
         <w:t>Introduction:</w:t>
@@ -2944,7 +3212,7 @@
           <w:numId w:val="17"/>
         </w:numPr>
       </w:pPr>
-      <w:bookmarkStart w:id="1" w:name="_Toc76474213"/>
+      <w:bookmarkStart w:id="1" w:name="_Toc92809576"/>
       <w:r>
         <w:t>Background</w:t>
       </w:r>
@@ -2958,7 +3226,13 @@
     </w:p>
     <w:p>
       <w:r>
-        <w:t>This document describes the activities and results of the 4th work package in the project Open-</w:t>
+        <w:t xml:space="preserve">This document describes the activities and results of </w:t>
+      </w:r>
+      <w:r>
+        <w:t>Work Package 4 (WP4) of</w:t>
+      </w:r>
+      <w:r>
+        <w:t xml:space="preserve"> the project Open-</w:t>
       </w:r>
       <w:r>
         <w:t>S</w:t>
@@ -2970,14 +3244,34 @@
         <w:t>M</w:t>
       </w:r>
       <w:r>
-        <w:t>anager. While WP1 dealt with the package of requirements, WP2 with the selection of tools and publishing platform, and WP3 with the system architecture, this WP deals with the design, realization and test of the energy management system. In this document, various terms are used, defined below.</w:t>
+        <w:t xml:space="preserve">anager. While WP1 dealt with the package of requirements, WP2 with the selection of </w:t>
+      </w:r>
+      <w:r>
+        <w:t xml:space="preserve">the development tools and </w:t>
+      </w:r>
+      <w:r>
+        <w:t>platform</w:t>
+      </w:r>
+      <w:r>
+        <w:t>s</w:t>
+      </w:r>
+      <w:r>
+        <w:t xml:space="preserve">, and WP3 with the system architecture, this WP deals with the design, </w:t>
+      </w:r>
+      <w:proofErr w:type="gramStart"/>
+      <w:r>
+        <w:t>realization</w:t>
+      </w:r>
+      <w:proofErr w:type="gramEnd"/>
+      <w:r>
+        <w:t xml:space="preserve"> and test of the energy management system. In this document, various terms are used, defined below.</w:t>
       </w:r>
     </w:p>
     <w:p>
       <w:pPr>
         <w:pStyle w:val="Heading2"/>
       </w:pPr>
-      <w:bookmarkStart w:id="2" w:name="_Toc76474214"/>
+      <w:bookmarkStart w:id="2" w:name="_Toc92809577"/>
       <w:r>
         <w:t>1.2 Definitions</w:t>
       </w:r>
@@ -2997,7 +3291,19 @@
         <w:rPr>
           <w:w w:val="105"/>
         </w:rPr>
-        <w:t xml:space="preserve">: The plant consists of solar panels, an air-water heat pump, </w:t>
+        <w:t>: The plant consists of solar panels, a</w:t>
+      </w:r>
+      <w:r>
+        <w:rPr>
+          <w:w w:val="105"/>
+        </w:rPr>
+        <w:t xml:space="preserve"> domestic</w:t>
+      </w:r>
+      <w:r>
+        <w:rPr>
+          <w:w w:val="105"/>
+        </w:rPr>
+        <w:t xml:space="preserve"> air-water heat pump, </w:t>
       </w:r>
       <w:r>
         <w:rPr>
@@ -3236,6 +3542,12 @@
           <w:w w:val="105"/>
         </w:rPr>
         <w:t>controller</w:t>
+      </w:r>
+      <w:r>
+        <w:rPr>
+          <w:w w:val="105"/>
+        </w:rPr>
+        <w:t>,</w:t>
       </w:r>
       <w:r>
         <w:rPr>
@@ -3451,7 +3763,19 @@
         <w:rPr>
           <w:w w:val="110"/>
         </w:rPr>
-        <w:t>: The actuators in the plant are the electric heating element and the heat pump</w:t>
+        <w:t>: The actuators in the plant are the electric heating element</w:t>
+      </w:r>
+      <w:r>
+        <w:rPr>
+          <w:w w:val="110"/>
+        </w:rPr>
+        <w:t>,</w:t>
+      </w:r>
+      <w:r>
+        <w:rPr>
+          <w:w w:val="110"/>
+        </w:rPr>
+        <w:t xml:space="preserve"> and the heat pump</w:t>
       </w:r>
       <w:r>
         <w:rPr>
@@ -3698,7 +4022,7 @@
           <w:w w:val="110"/>
         </w:rPr>
       </w:pPr>
-      <w:bookmarkStart w:id="3" w:name="_Toc76474215"/>
+      <w:bookmarkStart w:id="3" w:name="_Toc92809578"/>
       <w:r>
         <w:rPr>
           <w:w w:val="110"/>
@@ -3745,7 +4069,15 @@
         </w:numPr>
       </w:pPr>
       <w:r>
-        <w:t>System Layout: The system layout: Heat generation, transport, storage and delivery will be explained.</w:t>
+        <w:t xml:space="preserve">System Layout: The system layout: Heat generation, transport, </w:t>
+      </w:r>
+      <w:proofErr w:type="gramStart"/>
+      <w:r>
+        <w:t>storage</w:t>
+      </w:r>
+      <w:proofErr w:type="gramEnd"/>
+      <w:r>
+        <w:t xml:space="preserve"> and delivery will be explained.</w:t>
       </w:r>
     </w:p>
     <w:p/>
@@ -3786,7 +4118,11 @@
         </w:numPr>
       </w:pPr>
       <w:r>
-        <w:t>Internal model development: Developing a state space representation of the system. This will be used an internal model for the MPC.</w:t>
+        <w:t xml:space="preserve">Internal model development: Developing a state space representation of the system. This </w:t>
+      </w:r>
+      <w:r>
+        <w:lastRenderedPageBreak/>
+        <w:t>will be used an internal model for the MPC.</w:t>
       </w:r>
     </w:p>
     <w:p/>
@@ -3819,7 +4155,6 @@
         </w:numPr>
       </w:pPr>
       <w:r>
-        <w:lastRenderedPageBreak/>
         <w:t xml:space="preserve">MPC </w:t>
       </w:r>
       <w:r>
@@ -3842,7 +4177,7 @@
       <w:pPr>
         <w:pStyle w:val="Heading2"/>
       </w:pPr>
-      <w:bookmarkStart w:id="4" w:name="_Toc76474216"/>
+      <w:bookmarkStart w:id="4" w:name="_Toc92809579"/>
       <w:r>
         <w:t>1.4 Method</w:t>
       </w:r>
@@ -3949,6 +4284,7 @@
         <w:t>: Control System Design Bow</w:t>
       </w:r>
     </w:p>
+    <w:p/>
     <w:p>
       <w:pPr>
         <w:pStyle w:val="Heading1"/>
@@ -3958,11 +4294,21 @@
         </w:numPr>
         <w:ind w:left="90"/>
       </w:pPr>
-      <w:bookmarkStart w:id="5" w:name="_Toc76474217"/>
+      <w:bookmarkStart w:id="5" w:name="_Toc92809580"/>
       <w:r>
         <w:t>Literature Review:</w:t>
       </w:r>
       <w:bookmarkEnd w:id="5"/>
+    </w:p>
+    <w:p>
+      <w:pPr>
+        <w:pStyle w:val="Heading2"/>
+      </w:pPr>
+      <w:bookmarkStart w:id="6" w:name="_Toc92809581"/>
+      <w:r>
+        <w:t>2.1 Literature review on the system’s layout</w:t>
+      </w:r>
+      <w:bookmarkEnd w:id="6"/>
     </w:p>
     <w:p>
       <w:r>
@@ -4105,7 +4451,7 @@
         <w:rPr>
           <w:spacing w:val="-3"/>
         </w:rPr>
-        <w:t xml:space="preserve">tank    </w:t>
+        <w:t xml:space="preserve">tank </w:t>
       </w:r>
       <w:r>
         <w:t xml:space="preserve">and an auxiliary heater is considered.  The system </w:t>
@@ -4117,7 +4463,13 @@
         <w:t>layout is</w:t>
       </w:r>
       <w:r>
-        <w:t xml:space="preserve"> shown in figure   3.</w:t>
+        <w:t xml:space="preserve"> shown in figure</w:t>
+      </w:r>
+      <w:r>
+        <w:t xml:space="preserve"> 2</w:t>
+      </w:r>
+      <w:r>
+        <w:t>.</w:t>
       </w:r>
     </w:p>
     <w:p/>
@@ -4130,6 +4482,7 @@
         <w:rPr>
           <w:noProof/>
         </w:rPr>
+        <w:lastRenderedPageBreak/>
         <w:drawing>
           <wp:inline distT="0" distB="0" distL="0" distR="0" wp14:anchorId="17FEF158" wp14:editId="084DBF54">
             <wp:extent cx="3707879" cy="1935480"/>
@@ -4238,7 +4591,6 @@
         <w:rPr>
           <w:w w:val="105"/>
         </w:rPr>
-        <w:lastRenderedPageBreak/>
         <w:t xml:space="preserve">It should </w:t>
       </w:r>
       <w:r>
@@ -4312,7 +4664,128 @@
         <w:rPr>
           <w:w w:val="105"/>
         </w:rPr>
-        <w:t>was carried out in Sweden, where ground-source heat pumps are dominant, as opposed to the Netherlands where</w:t>
+        <w:t xml:space="preserve">was carried out in Sweden, where ground-source heat pumps are dominant, </w:t>
+      </w:r>
+      <w:r>
+        <w:rPr>
+          <w:w w:val="105"/>
+        </w:rPr>
+        <w:t>whereas in</w:t>
+      </w:r>
+      <w:r>
+        <w:rPr>
+          <w:w w:val="105"/>
+        </w:rPr>
+        <w:t xml:space="preserve"> the Netherlands</w:t>
+      </w:r>
+      <w:r>
+        <w:rPr>
+          <w:w w:val="105"/>
+        </w:rPr>
+        <w:t>,</w:t>
+      </w:r>
+      <w:r>
+        <w:rPr>
+          <w:w w:val="105"/>
+        </w:rPr>
+        <w:t xml:space="preserve"> air-water</w:t>
+      </w:r>
+      <w:r>
+        <w:rPr>
+          <w:spacing w:val="37"/>
+          <w:w w:val="105"/>
+        </w:rPr>
+        <w:t xml:space="preserve"> </w:t>
+      </w:r>
+      <w:r>
+        <w:rPr>
+          <w:w w:val="105"/>
+        </w:rPr>
+        <w:t>heat</w:t>
+      </w:r>
+      <w:r>
+        <w:rPr>
+          <w:spacing w:val="37"/>
+          <w:w w:val="105"/>
+        </w:rPr>
+        <w:t xml:space="preserve"> </w:t>
+      </w:r>
+      <w:r>
+        <w:rPr>
+          <w:w w:val="105"/>
+        </w:rPr>
+        <w:t>pumps</w:t>
+      </w:r>
+      <w:r>
+        <w:rPr>
+          <w:spacing w:val="37"/>
+          <w:w w:val="105"/>
+        </w:rPr>
+        <w:t xml:space="preserve"> </w:t>
+      </w:r>
+      <w:r>
+        <w:rPr>
+          <w:w w:val="105"/>
+        </w:rPr>
+        <w:t>are</w:t>
+      </w:r>
+      <w:r>
+        <w:rPr>
+          <w:spacing w:val="37"/>
+          <w:w w:val="105"/>
+        </w:rPr>
+        <w:t xml:space="preserve"> </w:t>
+      </w:r>
+      <w:r>
+        <w:rPr>
+          <w:w w:val="105"/>
+        </w:rPr>
+        <w:t>dominant in the market</w:t>
+      </w:r>
+      <w:r>
+        <w:rPr>
+          <w:w w:val="105"/>
+        </w:rPr>
+        <w:t>. Furthermore,</w:t>
+      </w:r>
+      <w:r>
+        <w:rPr>
+          <w:spacing w:val="44"/>
+          <w:w w:val="105"/>
+        </w:rPr>
+        <w:t xml:space="preserve"> </w:t>
+      </w:r>
+      <w:r>
+        <w:rPr>
+          <w:w w:val="105"/>
+        </w:rPr>
+        <w:t>the</w:t>
+      </w:r>
+      <w:r>
+        <w:rPr>
+          <w:spacing w:val="37"/>
+          <w:w w:val="105"/>
+        </w:rPr>
+        <w:t xml:space="preserve"> </w:t>
+      </w:r>
+      <w:r>
+        <w:rPr>
+          <w:w w:val="105"/>
+        </w:rPr>
+        <w:t>use</w:t>
+      </w:r>
+      <w:r>
+        <w:rPr>
+          <w:spacing w:val="37"/>
+          <w:w w:val="105"/>
+        </w:rPr>
+        <w:t xml:space="preserve"> </w:t>
+      </w:r>
+      <w:r>
+        <w:rPr>
+          <w:w w:val="105"/>
+        </w:rPr>
+        <w:t>of</w:t>
       </w:r>
       <w:r>
         <w:rPr>
@@ -4325,126 +4798,34 @@
         <w:rPr>
           <w:w w:val="105"/>
         </w:rPr>
-        <w:t>air-water</w:t>
-      </w:r>
-      <w:r>
-        <w:rPr>
-          <w:spacing w:val="37"/>
+        <w:t>a</w:t>
+      </w:r>
+      <w:r>
+        <w:t xml:space="preserve"> </w:t>
+      </w:r>
+      <w:r>
+        <w:rPr>
           <w:w w:val="105"/>
         </w:rPr>
-        <w:t xml:space="preserve"> </w:t>
+        <w:t>storage</w:t>
       </w:r>
       <w:r>
         <w:rPr>
           <w:w w:val="105"/>
         </w:rPr>
-        <w:t>heat</w:t>
-      </w:r>
-      <w:r>
-        <w:rPr>
-          <w:spacing w:val="37"/>
+        <w:t xml:space="preserve"> tank </w:t>
+      </w:r>
+      <w:r>
+        <w:rPr>
           <w:w w:val="105"/>
         </w:rPr>
-        <w:t xml:space="preserve"> </w:t>
+        <w:t xml:space="preserve">with two separate heat-exchangers </w:t>
       </w:r>
       <w:r>
         <w:rPr>
           <w:w w:val="105"/>
         </w:rPr>
-        <w:t>pumps</w:t>
-      </w:r>
-      <w:r>
-        <w:rPr>
-          <w:spacing w:val="37"/>
-          <w:w w:val="105"/>
-        </w:rPr>
-        <w:t xml:space="preserve"> </w:t>
-      </w:r>
-      <w:r>
-        <w:rPr>
-          <w:w w:val="105"/>
-        </w:rPr>
-        <w:t>are</w:t>
-      </w:r>
-      <w:r>
-        <w:rPr>
-          <w:spacing w:val="37"/>
-          <w:w w:val="105"/>
-        </w:rPr>
-        <w:t xml:space="preserve"> </w:t>
-      </w:r>
-      <w:r>
-        <w:rPr>
-          <w:w w:val="105"/>
-        </w:rPr>
-        <w:t>dominant in the market</w:t>
-      </w:r>
-      <w:r>
-        <w:rPr>
-          <w:w w:val="105"/>
-        </w:rPr>
-        <w:t>. Furthermore,</w:t>
-      </w:r>
-      <w:r>
-        <w:rPr>
-          <w:spacing w:val="44"/>
-          <w:w w:val="105"/>
-        </w:rPr>
-        <w:t xml:space="preserve"> </w:t>
-      </w:r>
-      <w:r>
-        <w:rPr>
-          <w:w w:val="105"/>
-        </w:rPr>
-        <w:t>the</w:t>
-      </w:r>
-      <w:r>
-        <w:rPr>
-          <w:spacing w:val="37"/>
-          <w:w w:val="105"/>
-        </w:rPr>
-        <w:t xml:space="preserve"> </w:t>
-      </w:r>
-      <w:r>
-        <w:rPr>
-          <w:w w:val="105"/>
-        </w:rPr>
-        <w:t>use</w:t>
-      </w:r>
-      <w:r>
-        <w:rPr>
-          <w:spacing w:val="37"/>
-          <w:w w:val="105"/>
-        </w:rPr>
-        <w:t xml:space="preserve"> </w:t>
-      </w:r>
-      <w:r>
-        <w:rPr>
-          <w:w w:val="105"/>
-        </w:rPr>
-        <w:t>of</w:t>
-      </w:r>
-      <w:r>
-        <w:rPr>
-          <w:spacing w:val="36"/>
-          <w:w w:val="105"/>
-        </w:rPr>
-        <w:t xml:space="preserve"> </w:t>
-      </w:r>
-      <w:r>
-        <w:rPr>
-          <w:w w:val="105"/>
-        </w:rPr>
-        <w:t>a</w:t>
-      </w:r>
-      <w:r>
-        <w:t xml:space="preserve"> </w:t>
-      </w:r>
-      <w:r>
-        <w:rPr>
-          <w:w w:val="105"/>
-        </w:rPr>
-        <w:t xml:space="preserve">stratified tank may not </w:t>
+        <w:t xml:space="preserve">may not </w:t>
       </w:r>
       <w:r>
         <w:rPr>
@@ -4457,7 +4838,33 @@
         <w:rPr>
           <w:w w:val="105"/>
         </w:rPr>
-        <w:t>suitable for the purposes of a refurbished house in the Netherlands, as conversations with experts and</w:t>
+        <w:t xml:space="preserve">suitable for </w:t>
+      </w:r>
+      <w:proofErr w:type="gramStart"/>
+      <w:r>
+        <w:rPr>
+          <w:w w:val="105"/>
+        </w:rPr>
+        <w:t xml:space="preserve">the </w:t>
+      </w:r>
+      <w:r>
+        <w:rPr>
+          <w:w w:val="105"/>
+        </w:rPr>
+        <w:t>majority of</w:t>
+      </w:r>
+      <w:proofErr w:type="gramEnd"/>
+      <w:r>
+        <w:rPr>
+          <w:w w:val="105"/>
+        </w:rPr>
+        <w:t xml:space="preserve"> the Dutch dwellings</w:t>
+      </w:r>
+      <w:r>
+        <w:rPr>
+          <w:w w:val="105"/>
+        </w:rPr>
+        <w:t>, as conversations with experts and</w:t>
       </w:r>
       <w:r>
         <w:rPr>
@@ -4535,33 +4942,7 @@
         <w:rPr>
           <w:w w:val="105"/>
         </w:rPr>
-        <w:t>a</w:t>
-      </w:r>
-      <w:r>
-        <w:rPr>
-          <w:spacing w:val="18"/>
-          <w:w w:val="105"/>
-        </w:rPr>
-        <w:t xml:space="preserve"> </w:t>
-      </w:r>
-      <w:r>
-        <w:rPr>
-          <w:w w:val="105"/>
-        </w:rPr>
-        <w:t>suitable</w:t>
-      </w:r>
-      <w:r>
-        <w:rPr>
-          <w:spacing w:val="17"/>
-          <w:w w:val="105"/>
-        </w:rPr>
-        <w:t xml:space="preserve"> </w:t>
-      </w:r>
-      <w:r>
-        <w:rPr>
-          <w:w w:val="105"/>
-        </w:rPr>
-        <w:t>space</w:t>
+        <w:t>a sufficient space</w:t>
       </w:r>
       <w:r>
         <w:rPr>
@@ -4852,27 +5233,7 @@
         <w:rPr>
           <w:w w:val="105"/>
         </w:rPr>
-        <w:t xml:space="preserve"> speed compressor heat pumps. In this layout, the storage tank is only used for DHW purposes. Therefore, the tank need not </w:t>
-      </w:r>
-      <w:r>
-        <w:rPr>
-          <w:spacing w:val="3"/>
-          <w:w w:val="105"/>
-        </w:rPr>
-        <w:t>be</w:t>
-      </w:r>
-      <w:r>
-        <w:rPr>
-          <w:spacing w:val="16"/>
-          <w:w w:val="105"/>
-        </w:rPr>
-        <w:t xml:space="preserve"> </w:t>
-      </w:r>
-      <w:r>
-        <w:rPr>
-          <w:w w:val="105"/>
-        </w:rPr>
-        <w:t>stratified.</w:t>
+        <w:t xml:space="preserve"> speed compressor heat pumps. In this layout, the storage tank is only used for DHW purposes. </w:t>
       </w:r>
     </w:p>
     <w:p>
@@ -5233,7 +5594,7 @@
         <w:rPr>
           <w:w w:val="105"/>
         </w:rPr>
-        <w:t xml:space="preserve"> the profile of the thermal demand  in the building. </w:t>
+        <w:t xml:space="preserve"> the profile of the thermal demand in the building. </w:t>
       </w:r>
       <w:r>
         <w:rPr>
@@ -5403,6 +5764,7 @@
         <w:rPr>
           <w:w w:val="105"/>
         </w:rPr>
+        <w:lastRenderedPageBreak/>
         <w:t>profile</w:t>
       </w:r>
       <w:r>
@@ -5442,7 +5804,21 @@
         <w:rPr>
           <w:w w:val="105"/>
         </w:rPr>
-        <w:t>equipment, and discuss the proposal with experts, manufacturers and</w:t>
+        <w:t xml:space="preserve">equipment, and discuss the proposal with experts, </w:t>
+      </w:r>
+      <w:proofErr w:type="gramStart"/>
+      <w:r>
+        <w:rPr>
+          <w:w w:val="105"/>
+        </w:rPr>
+        <w:t>manufacturers</w:t>
+      </w:r>
+      <w:proofErr w:type="gramEnd"/>
+      <w:r>
+        <w:rPr>
+          <w:w w:val="105"/>
+        </w:rPr>
+        <w:t xml:space="preserve"> and</w:t>
       </w:r>
       <w:r>
         <w:rPr>
@@ -5474,7 +5850,6 @@
         <w:rPr>
           <w:noProof/>
         </w:rPr>
-        <w:lastRenderedPageBreak/>
         <w:drawing>
           <wp:inline distT="0" distB="0" distL="0" distR="0" wp14:anchorId="267F3563" wp14:editId="6B13CF27">
             <wp:extent cx="2423160" cy="3037325"/>
@@ -5581,7 +5956,27 @@
     <w:p/>
     <w:p>
       <w:r>
-        <w:t>DAKIN industries is one of leading manufacturers of heat pumps with a large market share in the Netherlands. The Figure 4 is extracted from a DAKIN reference guide l4j for an air-water heat pump comparable to the size of the heat pump developed in HP-Launch. In this configuration, the heat pump is the main heat generation source for both space heating and DHW. When the heat pump cannot meet the de- mand, due to defrosting or unfavorable weather conditions, a backup heater is used. The results from project HP-launch (citation needed) indicate that without a heat storage medium, there is no room for optimizing the heat pump operation as the heat pump will be operating at its maximum for the entire time.</w:t>
+        <w:t xml:space="preserve">DAKIN industries </w:t>
+      </w:r>
+      <w:proofErr w:type="gramStart"/>
+      <w:r>
+        <w:t>is</w:t>
+      </w:r>
+      <w:proofErr w:type="gramEnd"/>
+      <w:r>
+        <w:t xml:space="preserve"> one of leading manufacturers of heat pumps with a large market share in the Netherlands. The Figure 4 is extracted from a DAKIN reference guide </w:t>
+      </w:r>
+      <w:r>
+        <w:t>[</w:t>
+      </w:r>
+      <w:r>
+        <w:t>4</w:t>
+      </w:r>
+      <w:r>
+        <w:t>]</w:t>
+      </w:r>
+      <w:r>
+        <w:t xml:space="preserve"> for an air-water heat pump comparable to the size of the heat pump developed in HP-Launch. In this configuration, the heat pump is the main heat generation source for both space heating and DHW. When the heat pump cannot meet the demand due to defrosting or unfavorable weather conditions, a backup heater is used. The results from project HP-launch (citation needed) indicate that without a heat storage medium, there is no room for optimizing the heat pump operation as the heat pump will be operating at its maximum for the entire time.</w:t>
       </w:r>
     </w:p>
     <w:p>
@@ -5593,11 +5988,11 @@
         </w:numPr>
         <w:ind w:left="270"/>
       </w:pPr>
-      <w:bookmarkStart w:id="6" w:name="_Toc76474218"/>
+      <w:bookmarkStart w:id="7" w:name="_Toc92809582"/>
       <w:r>
         <w:t>Modelling &amp; Controller Design Software tools:</w:t>
       </w:r>
-      <w:bookmarkEnd w:id="6"/>
+      <w:bookmarkEnd w:id="7"/>
     </w:p>
     <w:p>
       <w:r>
@@ -5731,7 +6126,21 @@
     <w:p/>
     <w:p>
       <w:r>
-        <w:t xml:space="preserve">It's clear that the tools that belong in the final category are the ones of interest for the purpose of this project. In order to find out these tools, a search tool (BEST) </w:t>
+        <w:t xml:space="preserve">It's clear that the tools that belong in the final category are the ones of interest for the purpose of this project. </w:t>
+      </w:r>
+      <w:proofErr w:type="gramStart"/>
+      <w:r>
+        <w:t>In order to</w:t>
+      </w:r>
+      <w:proofErr w:type="gramEnd"/>
+      <w:r>
+        <w:t xml:space="preserve"> find out these tools, </w:t>
+      </w:r>
+      <w:r>
+        <w:t xml:space="preserve">the database </w:t>
+      </w:r>
+      <w:r>
+        <w:t xml:space="preserve">(BEST) </w:t>
       </w:r>
       <w:sdt>
         <w:sdtPr>
@@ -5760,7 +6169,13 @@
         </w:sdtContent>
       </w:sdt>
       <w:r>
-        <w:t xml:space="preserve"> created by the US department of energy is used. The directory of all HVAC software can be searched based on capabilities. The search results show that the most prominent software products under this category are ESP-r </w:t>
+        <w:t xml:space="preserve"> created by the US department of energy is used. Th</w:t>
+      </w:r>
+      <w:r>
+        <w:t>is is a</w:t>
+      </w:r>
+      <w:r>
+        <w:t xml:space="preserve"> directory of all HVAC software can be searched based on capabilities. The search results show that the most prominent software products under this category are ESP-r </w:t>
       </w:r>
       <w:sdt>
         <w:sdtPr>
@@ -5821,6 +6236,9 @@
         </w:sdtContent>
       </w:sdt>
       <w:r>
+        <w:t xml:space="preserve"> </w:t>
+      </w:r>
+      <w:r>
         <w:t xml:space="preserve">and TRNSYS </w:t>
       </w:r>
       <w:sdt>
@@ -5914,11 +6332,7 @@
         </w:sdtContent>
       </w:sdt>
       <w:r>
-        <w:t xml:space="preserve"> a comparison is made between the performance of TRNSYS and </w:t>
-      </w:r>
-      <w:r>
-        <w:lastRenderedPageBreak/>
-        <w:t xml:space="preserve">EnergyPlus, the findings show that both tools provide similar results that agree with experimental data.  For the purposes of this project, EnergyPlus is preferable because it is an </w:t>
+        <w:t xml:space="preserve"> a comparison is made between the performance of TRNSYS and EnergyPlus, the findings show that both tools provide similar results that agree with experimental data.  For the purposes of this project, EnergyPlus is preferable because it is an </w:t>
       </w:r>
       <w:r>
         <w:t>open-source</w:t>
@@ -5929,10 +6343,24 @@
     </w:p>
     <w:p>
       <w:r>
-        <w:t>Although the tools mentioned above offer high degree of sophistication and detail in terms of thermal energy performance, they do not provide capabilities for advanced control systems design comparable to, for example MATLAB. On the other hand, MATLAB provides an efficient platform for the design</w:t>
-      </w:r>
-      <w:r>
-        <w:t>, verification and implementation</w:t>
+        <w:t xml:space="preserve">Although the tools mentioned above offer </w:t>
+      </w:r>
+      <w:r>
+        <w:t xml:space="preserve">a </w:t>
+      </w:r>
+      <w:r>
+        <w:t>high degree of sophistication and detail in terms of thermal energy performance, they do not provide capabilities for advanced control systems design comparable to, for example MATLAB. On the other hand, MATLAB provides an efficient platform for the design</w:t>
+      </w:r>
+      <w:r>
+        <w:t xml:space="preserve">, </w:t>
+      </w:r>
+      <w:proofErr w:type="gramStart"/>
+      <w:r>
+        <w:t>verification</w:t>
+      </w:r>
+      <w:proofErr w:type="gramEnd"/>
+      <w:r>
+        <w:t xml:space="preserve"> and implementation</w:t>
       </w:r>
       <w:r>
         <w:t xml:space="preserve"> of advanced controllers, yet has limited capabilities in simulating building systems thermal performance.</w:t>
@@ -5940,7 +6368,15 @@
     </w:p>
     <w:p>
       <w:r>
-        <w:t xml:space="preserve">Co-simulation has recently been exploited as a way to combine the strength of two </w:t>
+        <w:t xml:space="preserve">Co-simulation has recently been exploited </w:t>
+      </w:r>
+      <w:proofErr w:type="gramStart"/>
+      <w:r>
+        <w:t>as a way to</w:t>
+      </w:r>
+      <w:proofErr w:type="gramEnd"/>
+      <w:r>
+        <w:t xml:space="preserve"> combine the strength of two </w:t>
       </w:r>
       <w:r>
         <w:t>software tools</w:t>
@@ -6029,14 +6465,11 @@
         <w:jc w:val="center"/>
       </w:pPr>
       <w:r>
-        <w:rPr>
-          <w:noProof/>
-        </w:rPr>
         <w:drawing>
-          <wp:inline distT="0" distB="0" distL="0" distR="0" wp14:anchorId="68488C22" wp14:editId="08D2D39D">
-            <wp:extent cx="4710550" cy="2506980"/>
-            <wp:effectExtent l="0" t="0" r="0" b="7620"/>
-            <wp:docPr id="8" name="Picture 8"/>
+          <wp:inline distT="0" distB="0" distL="0" distR="0" wp14:anchorId="025235A4" wp14:editId="1F0A7023">
+            <wp:extent cx="5871131" cy="3177540"/>
+            <wp:effectExtent l="0" t="0" r="0" b="3810"/>
+            <wp:docPr id="25" name="Picture 25"/>
             <wp:cNvGraphicFramePr>
               <a:graphicFrameLocks xmlns:a="http://schemas.openxmlformats.org/drawingml/2006/main" noChangeAspect="1"/>
             </wp:cNvGraphicFramePr>
@@ -6044,33 +6477,23 @@
               <a:graphicData uri="http://schemas.openxmlformats.org/drawingml/2006/picture">
                 <pic:pic xmlns:pic="http://schemas.openxmlformats.org/drawingml/2006/picture">
                   <pic:nvPicPr>
-                    <pic:cNvPr id="0" name="Picture 5"/>
-                    <pic:cNvPicPr>
-                      <a:picLocks noChangeAspect="1" noChangeArrowheads="1"/>
-                    </pic:cNvPicPr>
+                    <pic:cNvPr id="1" name=""/>
+                    <pic:cNvPicPr/>
                   </pic:nvPicPr>
                   <pic:blipFill>
-                    <a:blip r:embed="rId12">
-                      <a:extLst>
-                        <a:ext uri="{28A0092B-C50C-407E-A947-70E740481C1C}">
-                          <a14:useLocalDpi xmlns:a14="http://schemas.microsoft.com/office/drawing/2010/main" val="0"/>
-                        </a:ext>
-                      </a:extLst>
-                    </a:blip>
-                    <a:srcRect/>
+                    <a:blip r:embed="rId12"/>
                     <a:stretch>
                       <a:fillRect/>
                     </a:stretch>
                   </pic:blipFill>
-                  <pic:spPr bwMode="auto">
+                  <pic:spPr>
                     <a:xfrm>
                       <a:off x="0" y="0"/>
-                      <a:ext cx="4752727" cy="2529427"/>
+                      <a:ext cx="5874508" cy="3179368"/>
                     </a:xfrm>
                     <a:prstGeom prst="rect">
                       <a:avLst/>
                     </a:prstGeom>
-                    <a:noFill/>
                   </pic:spPr>
                 </pic:pic>
               </a:graphicData>
@@ -6139,7 +6562,14 @@
         </w:sdtContent>
       </w:sdt>
     </w:p>
-    <w:p/>
+    <w:p>
+      <w:pPr>
+        <w:jc w:val="left"/>
+      </w:pPr>
+      <w:r>
+        <w:br w:type="page"/>
+      </w:r>
+    </w:p>
     <w:p>
       <w:pPr>
         <w:pStyle w:val="Heading2"/>
@@ -6149,11 +6579,15 @@
         </w:numPr>
         <w:ind w:left="180"/>
       </w:pPr>
-      <w:bookmarkStart w:id="7" w:name="_Toc76474219"/>
+      <w:bookmarkStart w:id="8" w:name="_Toc92809583"/>
+      <w:r>
+        <w:lastRenderedPageBreak/>
+        <w:t xml:space="preserve">Review on </w:t>
+      </w:r>
       <w:r>
         <w:t>Control Strategies:</w:t>
       </w:r>
-      <w:bookmarkEnd w:id="7"/>
+      <w:bookmarkEnd w:id="8"/>
     </w:p>
     <w:p>
       <w:r>
@@ -6189,6 +6623,7 @@
         <w:t>. The figure below shows a classification of these control strategies.</w:t>
       </w:r>
     </w:p>
+    <w:p/>
     <w:p>
       <w:pPr>
         <w:keepNext/>
@@ -6199,8 +6634,8 @@
           <w:noProof/>
         </w:rPr>
         <w:drawing>
-          <wp:inline distT="0" distB="0" distL="0" distR="0" wp14:anchorId="69A13C71" wp14:editId="3E443616">
-            <wp:extent cx="5036714" cy="1889760"/>
+          <wp:inline distT="0" distB="0" distL="0" distR="0" wp14:anchorId="69A13C71" wp14:editId="02CBB61C">
+            <wp:extent cx="5341355" cy="2004060"/>
             <wp:effectExtent l="0" t="0" r="0" b="0"/>
             <wp:docPr id="9" name="Picture 9"/>
             <wp:cNvGraphicFramePr>
@@ -6231,7 +6666,7 @@
                   <pic:spPr bwMode="auto">
                     <a:xfrm>
                       <a:off x="0" y="0"/>
-                      <a:ext cx="5041499" cy="1891555"/>
+                      <a:ext cx="5352265" cy="2008153"/>
                     </a:xfrm>
                     <a:prstGeom prst="rect">
                       <a:avLst/>
@@ -6293,7 +6728,11 @@
         <w:t>s</w:t>
       </w:r>
       <w:r>
-        <w:t xml:space="preserve"> in HVAC  </w:t>
+        <w:t xml:space="preserve"> in </w:t>
+      </w:r>
+      <w:proofErr w:type="gramStart"/>
+      <w:r>
+        <w:t xml:space="preserve">HVAC  </w:t>
       </w:r>
       <w:r>
         <w:t>s</w:t>
@@ -6310,6 +6749,7 @@
       <w:r>
         <w:t>s</w:t>
       </w:r>
+      <w:proofErr w:type="gramEnd"/>
       <w:r>
         <w:t xml:space="preserve"> </w:t>
       </w:r>
@@ -6342,14 +6782,21 @@
     </w:p>
     <w:p>
       <w:r>
-        <w:lastRenderedPageBreak/>
         <w:t xml:space="preserve">There is hardly any scientific literature published on the </w:t>
       </w:r>
       <w:r>
         <w:t>rule-based</w:t>
       </w:r>
       <w:r>
-        <w:t xml:space="preserve"> methods.  This could be due to the fact that they are developed by heat pump manufacturers and considered propriety. However, it is understood that the rule-based methods rely on the heat-pump heating curve, ambient </w:t>
+        <w:t xml:space="preserve"> methods.  This could be </w:t>
+      </w:r>
+      <w:proofErr w:type="gramStart"/>
+      <w:r>
+        <w:t>due to the fact that</w:t>
+      </w:r>
+      <w:proofErr w:type="gramEnd"/>
+      <w:r>
+        <w:t xml:space="preserve"> they are developed by heat pump manufacturers and considered propriety. However, it is understood that the rule-based methods rely on the heat-pump heating curve, ambient </w:t>
       </w:r>
       <w:r>
         <w:t>temperature,</w:t>
@@ -6500,6 +6947,7 @@
         <w:rPr>
           <w:noProof/>
         </w:rPr>
+        <w:lastRenderedPageBreak/>
         <w:drawing>
           <wp:inline distT="0" distB="0" distL="0" distR="0" wp14:anchorId="04662754" wp14:editId="2366C018">
             <wp:extent cx="3771900" cy="2585552"/>
@@ -6653,6 +7101,20 @@
         <w:pStyle w:val="ListParagraph"/>
         <w:ind w:left="744" w:firstLine="0"/>
       </w:pPr>
+      <w:r>
+        <w:br/>
+      </w:r>
+    </w:p>
+    <w:p>
+      <w:pPr>
+        <w:jc w:val="left"/>
+        <w:rPr>
+          <w:rFonts w:ascii="Calibri" w:eastAsia="Times New Roman" w:hAnsi="Calibri" w:cs="Times New Roman"/>
+        </w:rPr>
+      </w:pPr>
+      <w:r>
+        <w:br w:type="page"/>
+      </w:r>
     </w:p>
     <w:p>
       <w:pPr>
@@ -6663,13 +7125,23 @@
         </w:numPr>
         <w:ind w:left="90"/>
       </w:pPr>
-      <w:bookmarkStart w:id="8" w:name="_Toc76474220"/>
-      <w:r>
+      <w:bookmarkStart w:id="9" w:name="_Toc92809584"/>
+      <w:r>
+        <w:lastRenderedPageBreak/>
         <w:t>System Description:</w:t>
       </w:r>
-      <w:bookmarkEnd w:id="8"/>
-    </w:p>
-    <w:p/>
+      <w:bookmarkEnd w:id="9"/>
+    </w:p>
+    <w:p>
+      <w:pPr>
+        <w:pStyle w:val="Heading2"/>
+      </w:pPr>
+      <w:bookmarkStart w:id="10" w:name="_Toc92809585"/>
+      <w:r>
+        <w:t>3.1 The generalized system layout</w:t>
+      </w:r>
+      <w:bookmarkEnd w:id="10"/>
+    </w:p>
     <w:p>
       <w:r>
         <w:t>The ongoing activitie</w:t>
@@ -6690,13 +7162,7 @@
         <w:t>s</w:t>
       </w:r>
       <w:r>
-        <w:t xml:space="preserve"> WP1, WP2 and WP3) have </w:t>
-      </w:r>
-      <w:r>
-        <w:t>s</w:t>
-      </w:r>
-      <w:r>
-        <w:t>o far re</w:t>
+        <w:t xml:space="preserve"> WP1, WP2 and WP3) have re</w:t>
       </w:r>
       <w:r>
         <w:t>s</w:t>
@@ -6810,11 +7276,10 @@
         <w:rPr>
           <w:noProof/>
         </w:rPr>
-        <w:lastRenderedPageBreak/>
         <w:drawing>
-          <wp:inline distT="0" distB="0" distL="0" distR="0" wp14:anchorId="3AA163D4" wp14:editId="55E5C37C">
-            <wp:extent cx="4139565" cy="2883535"/>
-            <wp:effectExtent l="0" t="0" r="0" b="0"/>
+          <wp:inline distT="0" distB="0" distL="0" distR="0" wp14:anchorId="3AA163D4" wp14:editId="44FE5566">
+            <wp:extent cx="5064837" cy="3528060"/>
+            <wp:effectExtent l="0" t="0" r="2540" b="0"/>
             <wp:docPr id="11" name="Picture 11"/>
             <wp:cNvGraphicFramePr>
               <a:graphicFrameLocks xmlns:a="http://schemas.openxmlformats.org/drawingml/2006/main" noChangeAspect="1"/>
@@ -6844,7 +7309,7 @@
                   <pic:spPr bwMode="auto">
                     <a:xfrm>
                       <a:off x="0" y="0"/>
-                      <a:ext cx="4139565" cy="2883535"/>
+                      <a:ext cx="5110643" cy="3559967"/>
                     </a:xfrm>
                     <a:prstGeom prst="rect">
                       <a:avLst/>
@@ -6898,9 +7363,11 @@
       <w:r>
         <w:t>). The booster is an electric heater that can be used to supply heat when the output of the heat pump cannot meet the demand, or when the heat pump is in defrosting mode, or when the heat delivery device (</w:t>
       </w:r>
+      <w:proofErr w:type="gramStart"/>
       <w:r>
         <w:t>e.g.</w:t>
       </w:r>
+      <w:proofErr w:type="gramEnd"/>
       <w:r>
         <w:t xml:space="preserve"> radiators) require higher temperature than the heat pump can deliver. </w:t>
       </w:r>
@@ -6922,13 +7389,7 @@
         <w:t xml:space="preserve"> </w:t>
       </w:r>
       <w:r>
-        <w:t xml:space="preserve">The open-source controller in this application controls </w:t>
-      </w:r>
-      <w:r>
-        <w:t>heating element power set-point</w:t>
-      </w:r>
-      <w:r>
-        <w:t>.</w:t>
+        <w:t>The open-source controller in this application controls heating element power set-point.</w:t>
       </w:r>
     </w:p>
     <w:p>
@@ -6943,13 +7404,49 @@
         </w:rPr>
       </w:pPr>
       <w:r>
-        <w:t xml:space="preserve">The presence of a storage tank is crucial for the system as it allows for optimization. Clearly, without storage the instantaneous heat demand need to be generated on the spot. Storage also allows for the energy manager to make use of predictions. This will be elaborated in later sections. Two types of heat delivery devices are depicted in this system layout; radiators and underfloor heaters. The design of the energy manager will assume the presence of both devices. The reason is that the reference house selected for this study uses radiators. However, refurbishments allows for replacement of the radiators with underfloor heaters, which requires less </w:t>
+        <w:t>The presence of a storage tank is crucial for the system as it allows for optimization. Clearly, without storage</w:t>
+      </w:r>
+      <w:r>
+        <w:t>,</w:t>
+      </w:r>
+      <w:r>
+        <w:t xml:space="preserve"> the instantaneous heat demand </w:t>
+      </w:r>
+      <w:r>
+        <w:t>must</w:t>
+      </w:r>
+      <w:r>
+        <w:t xml:space="preserve"> be generated on the spot. Storage also allows for the energy manager to make use of predictions. This will be elaborated in later </w:t>
+      </w:r>
+      <w:r>
+        <w:lastRenderedPageBreak/>
+        <w:t xml:space="preserve">sections. Two types of heat delivery devices are depicted in this system </w:t>
+      </w:r>
+      <w:proofErr w:type="gramStart"/>
+      <w:r>
+        <w:t>layout;</w:t>
+      </w:r>
+      <w:proofErr w:type="gramEnd"/>
+      <w:r>
+        <w:t xml:space="preserve"> radiators and underfloor heaters. The design of the energy manager will assume the presence of both devices. The reason is that the reference house selected for this study uses radiators. However, refurbishments </w:t>
+      </w:r>
+      <w:r>
+        <w:t>allow</w:t>
+      </w:r>
+      <w:r>
+        <w:t xml:space="preserve"> for replacement of the radiators with underfloor heaters, which requires less </w:t>
       </w:r>
       <w:r>
         <w:t>fluid</w:t>
       </w:r>
       <w:r>
-        <w:t xml:space="preserve"> temperature compared to the radiators. In addition, underfoor heaters have a higher heat capacity, this property can be exploited as means of heat storage</w:t>
+        <w:t xml:space="preserve"> temperature compared to the radiators. In addition, underf</w:t>
+      </w:r>
+      <w:r>
+        <w:t>l</w:t>
+      </w:r>
+      <w:r>
+        <w:t>oor heaters have a higher heat capacity, this property can be exploited as means of heat storage</w:t>
       </w:r>
       <w:r>
         <w:rPr>
@@ -6961,8 +7458,650 @@
     </w:p>
     <w:p/>
     <w:p>
-      <w:r>
-        <w:t>It’s worth noting that in this application, space heating is excluded and only DHW is considered for the design and test of the open-source controller.</w:t>
+      <w:pPr>
+        <w:pStyle w:val="Heading2"/>
+      </w:pPr>
+      <w:bookmarkStart w:id="11" w:name="_Toc92809586"/>
+      <w:r>
+        <w:t>3.2 System layout for the 1</w:t>
+      </w:r>
+      <w:r>
+        <w:rPr>
+          <w:vertAlign w:val="superscript"/>
+        </w:rPr>
+        <w:t>st</w:t>
+      </w:r>
+      <w:r>
+        <w:t xml:space="preserve"> iteration:</w:t>
+      </w:r>
+      <w:bookmarkEnd w:id="11"/>
+    </w:p>
+    <w:p>
+      <w:r>
+        <w:t>Due to the project constraints, it was decided to focus the attention of the 1</w:t>
+      </w:r>
+      <w:r>
+        <w:rPr>
+          <w:vertAlign w:val="superscript"/>
+        </w:rPr>
+        <w:t>st</w:t>
+      </w:r>
+      <w:r>
+        <w:t xml:space="preserve"> iteration of the project on the control of the storage tank for DHW. The findings from this iteration will contribute to the generalized system mentioned in (3.1). Therefore, for this iteration, the design, simulations, and implementation will be focused on the system depicted in the figure below:</w:t>
+      </w:r>
+    </w:p>
+    <w:p/>
+    <w:p>
+      <w:pPr>
+        <w:keepNext/>
+      </w:pPr>
+      <w:r>
+        <w:drawing>
+          <wp:inline distT="0" distB="0" distL="0" distR="0" wp14:anchorId="46380359" wp14:editId="2C801DA7">
+            <wp:extent cx="5731510" cy="3040380"/>
+            <wp:effectExtent l="0" t="0" r="2540" b="7620"/>
+            <wp:docPr id="26" name="Picture 26"/>
+            <wp:cNvGraphicFramePr>
+              <a:graphicFrameLocks xmlns:a="http://schemas.openxmlformats.org/drawingml/2006/main" noChangeAspect="1"/>
+            </wp:cNvGraphicFramePr>
+            <a:graphic xmlns:a="http://schemas.openxmlformats.org/drawingml/2006/main">
+              <a:graphicData uri="http://schemas.openxmlformats.org/drawingml/2006/picture">
+                <pic:pic xmlns:pic="http://schemas.openxmlformats.org/drawingml/2006/picture">
+                  <pic:nvPicPr>
+                    <pic:cNvPr id="1" name=""/>
+                    <pic:cNvPicPr/>
+                  </pic:nvPicPr>
+                  <pic:blipFill>
+                    <a:blip r:embed="rId16"/>
+                    <a:stretch>
+                      <a:fillRect/>
+                    </a:stretch>
+                  </pic:blipFill>
+                  <pic:spPr>
+                    <a:xfrm>
+                      <a:off x="0" y="0"/>
+                      <a:ext cx="5731510" cy="3040380"/>
+                    </a:xfrm>
+                    <a:prstGeom prst="rect">
+                      <a:avLst/>
+                    </a:prstGeom>
+                  </pic:spPr>
+                </pic:pic>
+              </a:graphicData>
+            </a:graphic>
+          </wp:inline>
+        </w:drawing>
+      </w:r>
+    </w:p>
+    <w:p>
+      <w:pPr>
+        <w:pStyle w:val="Caption"/>
+        <w:jc w:val="center"/>
+      </w:pPr>
+      <w:r>
+        <w:t xml:space="preserve">Figure </w:t>
+      </w:r>
+      <w:r>
+        <w:fldChar w:fldCharType="begin"/>
+      </w:r>
+      <w:r>
+        <w:instrText xml:space="preserve"> SEQ Figure \* ARABIC </w:instrText>
+      </w:r>
+      <w:r>
+        <w:fldChar w:fldCharType="separate"/>
+      </w:r>
+      <w:r>
+        <w:rPr>
+          <w:noProof/>
+        </w:rPr>
+        <w:t>9</w:t>
+      </w:r>
+      <w:r>
+        <w:fldChar w:fldCharType="end"/>
+      </w:r>
+      <w:r>
+        <w:t>: System layout for the 1st Iteration</w:t>
+      </w:r>
+    </w:p>
+    <w:p>
+      <w:pPr>
+        <w:jc w:val="left"/>
+      </w:pPr>
+      <w:r>
+        <w:br w:type="page"/>
+      </w:r>
+    </w:p>
+    <w:p/>
+    <w:tbl>
+      <w:tblPr>
+        <w:tblStyle w:val="TableGrid"/>
+        <w:tblW w:w="0" w:type="auto"/>
+        <w:tblLook w:val="04A0" w:firstRow="1" w:lastRow="0" w:firstColumn="1" w:lastColumn="0" w:noHBand="0" w:noVBand="1"/>
+      </w:tblPr>
+      <w:tblGrid>
+        <w:gridCol w:w="4508"/>
+        <w:gridCol w:w="2254"/>
+        <w:gridCol w:w="2254"/>
+      </w:tblGrid>
+      <w:tr>
+        <w:tc>
+          <w:tcPr>
+            <w:tcW w:w="4508" w:type="dxa"/>
+            <w:tcBorders>
+              <w:bottom w:val="double" w:sz="4" w:space="0" w:color="auto"/>
+            </w:tcBorders>
+          </w:tcPr>
+          <w:p>
+            <w:pPr>
+              <w:rPr>
+                <w:b/>
+                <w:bCs/>
+              </w:rPr>
+            </w:pPr>
+            <w:r>
+              <w:rPr>
+                <w:b/>
+                <w:bCs/>
+              </w:rPr>
+              <w:t>Goal of Control</w:t>
+            </w:r>
+          </w:p>
+        </w:tc>
+        <w:tc>
+          <w:tcPr>
+            <w:tcW w:w="4508" w:type="dxa"/>
+            <w:gridSpan w:val="2"/>
+          </w:tcPr>
+          <w:p>
+            <w:r>
+              <w:t>Optimal* control of the water temperature in the tank</w:t>
+            </w:r>
+          </w:p>
+        </w:tc>
+      </w:tr>
+      <w:tr>
+        <w:trPr>
+          <w:trHeight w:val="588"/>
+        </w:trPr>
+        <w:tc>
+          <w:tcPr>
+            <w:tcW w:w="4508" w:type="dxa"/>
+            <w:vMerge w:val="restart"/>
+            <w:tcBorders>
+              <w:top w:val="double" w:sz="4" w:space="0" w:color="auto"/>
+            </w:tcBorders>
+          </w:tcPr>
+          <w:p>
+            <w:pPr>
+              <w:rPr>
+                <w:b/>
+                <w:bCs/>
+              </w:rPr>
+            </w:pPr>
+            <w:r>
+              <w:rPr>
+                <w:b/>
+                <w:bCs/>
+              </w:rPr>
+              <w:t xml:space="preserve">Process inputs </w:t>
+            </w:r>
+            <w:r>
+              <w:rPr>
+                <w:b/>
+                <w:bCs/>
+              </w:rPr>
+              <w:t>and a</w:t>
+            </w:r>
+            <w:r>
+              <w:rPr>
+                <w:b/>
+                <w:bCs/>
+              </w:rPr>
+              <w:t>ctuators</w:t>
+            </w:r>
+          </w:p>
+        </w:tc>
+        <w:tc>
+          <w:tcPr>
+            <w:tcW w:w="2254" w:type="dxa"/>
+            <w:tcBorders>
+              <w:top w:val="double" w:sz="4" w:space="0" w:color="auto"/>
+            </w:tcBorders>
+          </w:tcPr>
+          <w:p>
+            <w:pPr>
+              <w:rPr>
+                <w:b/>
+                <w:bCs/>
+              </w:rPr>
+            </w:pPr>
+            <w:r>
+              <w:rPr>
+                <w:b/>
+                <w:bCs/>
+              </w:rPr>
+              <w:t xml:space="preserve">Input </w:t>
+            </w:r>
+            <w:r>
+              <w:rPr>
+                <w:b/>
+                <w:bCs/>
+              </w:rPr>
+              <w:t>variable</w:t>
+            </w:r>
+          </w:p>
+        </w:tc>
+        <w:tc>
+          <w:tcPr>
+            <w:tcW w:w="2254" w:type="dxa"/>
+            <w:tcBorders>
+              <w:top w:val="double" w:sz="4" w:space="0" w:color="auto"/>
+            </w:tcBorders>
+          </w:tcPr>
+          <w:p>
+            <w:pPr>
+              <w:rPr>
+                <w:b/>
+                <w:bCs/>
+              </w:rPr>
+            </w:pPr>
+            <w:r>
+              <w:rPr>
+                <w:b/>
+                <w:bCs/>
+              </w:rPr>
+              <w:t>Actuator</w:t>
+            </w:r>
+          </w:p>
+        </w:tc>
+      </w:tr>
+      <w:tr>
+        <w:trPr>
+          <w:trHeight w:val="588"/>
+        </w:trPr>
+        <w:tc>
+          <w:tcPr>
+            <w:tcW w:w="4508" w:type="dxa"/>
+            <w:vMerge/>
+          </w:tcPr>
+          <w:p>
+            <w:pPr>
+              <w:rPr>
+                <w:b/>
+                <w:bCs/>
+              </w:rPr>
+            </w:pPr>
+          </w:p>
+        </w:tc>
+        <w:tc>
+          <w:tcPr>
+            <w:tcW w:w="2254" w:type="dxa"/>
+          </w:tcPr>
+          <w:p>
+            <w:r>
+              <w:t>Electric power to the heat pump.</w:t>
+            </w:r>
+          </w:p>
+        </w:tc>
+        <w:tc>
+          <w:tcPr>
+            <w:tcW w:w="2254" w:type="dxa"/>
+          </w:tcPr>
+          <w:p>
+            <w:pPr>
+              <w:jc w:val="left"/>
+            </w:pPr>
+            <w:r>
+              <w:t xml:space="preserve">Heat pump compressor </w:t>
+            </w:r>
+          </w:p>
+        </w:tc>
+      </w:tr>
+      <w:tr>
+        <w:trPr>
+          <w:trHeight w:val="588"/>
+        </w:trPr>
+        <w:tc>
+          <w:tcPr>
+            <w:tcW w:w="4508" w:type="dxa"/>
+            <w:vMerge/>
+            <w:tcBorders>
+              <w:bottom w:val="double" w:sz="4" w:space="0" w:color="auto"/>
+            </w:tcBorders>
+          </w:tcPr>
+          <w:p>
+            <w:pPr>
+              <w:rPr>
+                <w:b/>
+                <w:bCs/>
+              </w:rPr>
+            </w:pPr>
+          </w:p>
+        </w:tc>
+        <w:tc>
+          <w:tcPr>
+            <w:tcW w:w="2254" w:type="dxa"/>
+            <w:tcBorders>
+              <w:bottom w:val="double" w:sz="4" w:space="0" w:color="auto"/>
+            </w:tcBorders>
+          </w:tcPr>
+          <w:p>
+            <w:r>
+              <w:t>Electric power to the heating element.</w:t>
+            </w:r>
+          </w:p>
+        </w:tc>
+        <w:tc>
+          <w:tcPr>
+            <w:tcW w:w="2254" w:type="dxa"/>
+            <w:tcBorders>
+              <w:bottom w:val="double" w:sz="4" w:space="0" w:color="auto"/>
+            </w:tcBorders>
+          </w:tcPr>
+          <w:p>
+            <w:r>
+              <w:t>Heating element in the tank</w:t>
+            </w:r>
+          </w:p>
+        </w:tc>
+      </w:tr>
+      <w:tr>
+        <w:trPr>
+          <w:trHeight w:val="144"/>
+        </w:trPr>
+        <w:tc>
+          <w:tcPr>
+            <w:tcW w:w="4508" w:type="dxa"/>
+            <w:vMerge w:val="restart"/>
+            <w:tcBorders>
+              <w:top w:val="double" w:sz="4" w:space="0" w:color="auto"/>
+            </w:tcBorders>
+          </w:tcPr>
+          <w:p>
+            <w:pPr>
+              <w:rPr>
+                <w:b/>
+                <w:bCs/>
+              </w:rPr>
+            </w:pPr>
+            <w:r>
+              <w:rPr>
+                <w:b/>
+                <w:bCs/>
+              </w:rPr>
+              <w:t>Process output (Sensors)</w:t>
+            </w:r>
+          </w:p>
+        </w:tc>
+        <w:tc>
+          <w:tcPr>
+            <w:tcW w:w="2254" w:type="dxa"/>
+            <w:tcBorders>
+              <w:top w:val="double" w:sz="4" w:space="0" w:color="auto"/>
+            </w:tcBorders>
+          </w:tcPr>
+          <w:p>
+            <w:pPr>
+              <w:rPr>
+                <w:b/>
+                <w:bCs/>
+              </w:rPr>
+            </w:pPr>
+            <w:r>
+              <w:rPr>
+                <w:b/>
+                <w:bCs/>
+              </w:rPr>
+              <w:t>Output variable</w:t>
+            </w:r>
+          </w:p>
+        </w:tc>
+        <w:tc>
+          <w:tcPr>
+            <w:tcW w:w="2254" w:type="dxa"/>
+            <w:tcBorders>
+              <w:top w:val="double" w:sz="4" w:space="0" w:color="auto"/>
+            </w:tcBorders>
+          </w:tcPr>
+          <w:p>
+            <w:pPr>
+              <w:rPr>
+                <w:b/>
+                <w:bCs/>
+              </w:rPr>
+            </w:pPr>
+            <w:r>
+              <w:rPr>
+                <w:b/>
+                <w:bCs/>
+              </w:rPr>
+              <w:t>Sensor</w:t>
+            </w:r>
+          </w:p>
+        </w:tc>
+      </w:tr>
+      <w:tr>
+        <w:trPr>
+          <w:trHeight w:val="144"/>
+        </w:trPr>
+        <w:tc>
+          <w:tcPr>
+            <w:tcW w:w="4508" w:type="dxa"/>
+            <w:vMerge/>
+            <w:tcBorders>
+              <w:bottom w:val="double" w:sz="4" w:space="0" w:color="auto"/>
+            </w:tcBorders>
+          </w:tcPr>
+          <w:p>
+            <w:pPr>
+              <w:rPr>
+                <w:b/>
+                <w:bCs/>
+              </w:rPr>
+            </w:pPr>
+          </w:p>
+        </w:tc>
+        <w:tc>
+          <w:tcPr>
+            <w:tcW w:w="2254" w:type="dxa"/>
+            <w:tcBorders>
+              <w:bottom w:val="double" w:sz="4" w:space="0" w:color="auto"/>
+            </w:tcBorders>
+          </w:tcPr>
+          <w:p>
+            <w:r>
+              <w:t>Temperature of the water in the tank</w:t>
+            </w:r>
+          </w:p>
+        </w:tc>
+        <w:tc>
+          <w:tcPr>
+            <w:tcW w:w="2254" w:type="dxa"/>
+            <w:tcBorders>
+              <w:bottom w:val="double" w:sz="4" w:space="0" w:color="auto"/>
+            </w:tcBorders>
+          </w:tcPr>
+          <w:p>
+            <w:pPr>
+              <w:jc w:val="left"/>
+            </w:pPr>
+            <w:r>
+              <w:t>5 temperature sensors placed across the height of the tank.</w:t>
+            </w:r>
+          </w:p>
+        </w:tc>
+      </w:tr>
+      <w:tr>
+        <w:tc>
+          <w:tcPr>
+            <w:tcW w:w="4508" w:type="dxa"/>
+            <w:tcBorders>
+              <w:top w:val="double" w:sz="4" w:space="0" w:color="auto"/>
+              <w:bottom w:val="double" w:sz="4" w:space="0" w:color="auto"/>
+            </w:tcBorders>
+          </w:tcPr>
+          <w:p>
+            <w:pPr>
+              <w:rPr>
+                <w:b/>
+                <w:bCs/>
+              </w:rPr>
+            </w:pPr>
+            <w:r>
+              <w:rPr>
+                <w:b/>
+                <w:bCs/>
+              </w:rPr>
+              <w:t>Disturbances</w:t>
+            </w:r>
+          </w:p>
+        </w:tc>
+        <w:tc>
+          <w:tcPr>
+            <w:tcW w:w="4508" w:type="dxa"/>
+            <w:gridSpan w:val="2"/>
+            <w:tcBorders>
+              <w:bottom w:val="double" w:sz="4" w:space="0" w:color="auto"/>
+            </w:tcBorders>
+          </w:tcPr>
+          <w:p>
+            <w:pPr>
+              <w:pStyle w:val="ListParagraph"/>
+              <w:numPr>
+                <w:ilvl w:val="0"/>
+                <w:numId w:val="22"/>
+              </w:numPr>
+            </w:pPr>
+            <w:r>
+              <w:t>Ambient temperature.</w:t>
+            </w:r>
+          </w:p>
+          <w:p>
+            <w:pPr>
+              <w:pStyle w:val="ListParagraph"/>
+              <w:numPr>
+                <w:ilvl w:val="0"/>
+                <w:numId w:val="22"/>
+              </w:numPr>
+            </w:pPr>
+            <w:r>
+              <w:t>DHW draw-offs.</w:t>
+            </w:r>
+          </w:p>
+        </w:tc>
+      </w:tr>
+    </w:tbl>
+    <w:p/>
+    <w:p>
+      <w:pPr>
+        <w:jc w:val="left"/>
+      </w:pPr>
+      <w:r>
+        <w:t>Remarks:</w:t>
+      </w:r>
+    </w:p>
+    <w:p>
+      <w:pPr>
+        <w:jc w:val="left"/>
+      </w:pPr>
+    </w:p>
+    <w:p>
+      <w:pPr>
+        <w:pStyle w:val="ListParagraph"/>
+        <w:numPr>
+          <w:ilvl w:val="0"/>
+          <w:numId w:val="30"/>
+        </w:numPr>
+        <w:jc w:val="left"/>
+      </w:pPr>
+      <w:r>
+        <w:t>The</w:t>
+      </w:r>
+      <w:r>
+        <w:t xml:space="preserve"> purpose of the system is to deliver DHW to the users</w:t>
+      </w:r>
+      <w:r>
+        <w:t>. The DHW must conform to certain temperature requirements. The goal of the controller is to ensure that these requirements are met in an optimal manner. Optimality will be elaborated upon in the controller chapter.</w:t>
+      </w:r>
+      <w:r>
+        <w:br/>
+      </w:r>
+    </w:p>
+    <w:p>
+      <w:pPr>
+        <w:pStyle w:val="ListParagraph"/>
+        <w:numPr>
+          <w:ilvl w:val="0"/>
+          <w:numId w:val="30"/>
+        </w:numPr>
+        <w:jc w:val="left"/>
+      </w:pPr>
+      <w:r>
+        <w:t xml:space="preserve">The control action is performed via the two heating devices in the </w:t>
+      </w:r>
+      <w:proofErr w:type="gramStart"/>
+      <w:r>
+        <w:t>system;</w:t>
+      </w:r>
+      <w:proofErr w:type="gramEnd"/>
+      <w:r>
+        <w:t xml:space="preserve"> the heat pump and the electrical heater, as shown in the figure. </w:t>
+      </w:r>
+      <w:r>
+        <w:br/>
+      </w:r>
+    </w:p>
+    <w:p>
+      <w:pPr>
+        <w:pStyle w:val="ListParagraph"/>
+        <w:numPr>
+          <w:ilvl w:val="0"/>
+          <w:numId w:val="30"/>
+        </w:numPr>
+        <w:jc w:val="left"/>
+      </w:pPr>
+      <w:r>
+        <w:t xml:space="preserve">The controlled variables are the temperature of the water inside the storage tank. Due to the </w:t>
+      </w:r>
+      <w:r>
+        <w:t>buoyancy</w:t>
+      </w:r>
+      <w:r>
+        <w:t xml:space="preserve"> effect, the temperature of the water in the tank is not uniform. </w:t>
+      </w:r>
+      <w:r>
+        <w:t>Therefore</w:t>
+      </w:r>
+      <w:r>
+        <w:t>, 5 temperature sensors are placed in the tank</w:t>
+      </w:r>
+      <w:r>
+        <w:t>.</w:t>
+      </w:r>
+      <w:r>
+        <w:br/>
+      </w:r>
+    </w:p>
+    <w:p>
+      <w:pPr>
+        <w:pStyle w:val="ListParagraph"/>
+        <w:numPr>
+          <w:ilvl w:val="0"/>
+          <w:numId w:val="30"/>
+        </w:numPr>
+        <w:jc w:val="left"/>
+      </w:pPr>
+      <w:r>
+        <w:t>Two main disturbances are considered. The ambient temperature as it has a direct influence on the heat pump’s coefficient of performance (COP). In addition to the draw-offs (The hot water usage profile) as it has direct influence on the temperatures inside the tank.</w:t>
+      </w:r>
+    </w:p>
+    <w:p>
+      <w:pPr>
+        <w:ind w:left="20160"/>
+        <w:jc w:val="left"/>
+      </w:pPr>
+      <w:r>
+        <w:br w:type="page"/>
       </w:r>
     </w:p>
     <w:p>
@@ -6974,16 +8113,22 @@
         </w:numPr>
         <w:ind w:left="90"/>
       </w:pPr>
-      <w:bookmarkStart w:id="9" w:name="_Toc76474221"/>
+      <w:bookmarkStart w:id="12" w:name="_Toc92809587"/>
       <w:r>
         <w:lastRenderedPageBreak/>
         <w:t>Plant Modelling:</w:t>
       </w:r>
-      <w:bookmarkEnd w:id="9"/>
-    </w:p>
-    <w:p>
-      <w:r>
-        <w:t>As mentioned in section 2.3, the design of a predictive energy management strategy (model predictive controller) requires a dynamic model of the plant. This dynamic model is run by the MPC internally to to predict the future states of the plant as depicted in the figure below.</w:t>
+      <w:bookmarkEnd w:id="12"/>
+    </w:p>
+    <w:p>
+      <w:r>
+        <w:t xml:space="preserve">As mentioned in section 2.3, the design of a predictive energy management strategy (model predictive controller) requires a dynamic model of the plant. This dynamic model is </w:t>
+      </w:r>
+      <w:r>
+        <w:t>used</w:t>
+      </w:r>
+      <w:r>
+        <w:t xml:space="preserve"> by the MPC internally to predict the future states of the plant as depicted in the figure below.</w:t>
       </w:r>
     </w:p>
     <w:p/>
@@ -7014,7 +8159,7 @@
                     </pic:cNvPicPr>
                   </pic:nvPicPr>
                   <pic:blipFill>
-                    <a:blip r:embed="rId16">
+                    <a:blip r:embed="rId17">
                       <a:extLst>
                         <a:ext uri="{28A0092B-C50C-407E-A947-70E740481C1C}">
                           <a14:useLocalDpi xmlns:a14="http://schemas.microsoft.com/office/drawing/2010/main" val="0"/>
@@ -7067,7 +8212,7 @@
         <w:rPr>
           <w:noProof/>
         </w:rPr>
-        <w:t>9</w:t>
+        <w:t>10</w:t>
       </w:r>
       <w:r>
         <w:fldChar w:fldCharType="end"/>
@@ -7120,7 +8265,15 @@
         <w:t>s</w:t>
       </w:r>
       <w:r>
-        <w:t xml:space="preserve">, the heat pump, the heat exchanger and the buffer tank. The following </w:t>
+        <w:t xml:space="preserve">, the heat pump, the heat </w:t>
+      </w:r>
+      <w:proofErr w:type="gramStart"/>
+      <w:r>
+        <w:t>exchanger</w:t>
+      </w:r>
+      <w:proofErr w:type="gramEnd"/>
+      <w:r>
+        <w:t xml:space="preserve"> and the buffer tank. The following </w:t>
       </w:r>
       <w:r>
         <w:t>s</w:t>
@@ -7163,11 +8316,11 @@
       <w:pPr>
         <w:pStyle w:val="Heading2"/>
       </w:pPr>
-      <w:bookmarkStart w:id="10" w:name="_Toc76474222"/>
+      <w:bookmarkStart w:id="13" w:name="_Toc92809588"/>
       <w:r>
         <w:t>4.1 Solar Panels model:</w:t>
       </w:r>
-      <w:bookmarkEnd w:id="10"/>
+      <w:bookmarkEnd w:id="13"/>
     </w:p>
     <w:p>
       <w:pPr>
@@ -7311,6 +8464,7 @@
         </w:rPr>
         <w:t xml:space="preserve"> [</w:t>
       </w:r>
+      <w:proofErr w:type="gramStart"/>
       <w:r>
         <w:rPr>
           <w:rFonts w:ascii="Bookman Old Style"/>
@@ -7332,6 +8486,7 @@
         </w:rPr>
         <w:t>]</w:t>
       </w:r>
+      <w:proofErr w:type="gramEnd"/>
       <w:r>
         <w:rPr>
           <w:rFonts w:ascii="Tahoma"/>
@@ -7430,7 +8585,7 @@
             </w:rPr>
             <m:t xml:space="preserve">= </m:t>
           </m:r>
-          <w:bookmarkStart w:id="11" w:name="_Hlk67415293"/>
+          <w:bookmarkStart w:id="14" w:name="_Hlk67415293"/>
           <m:sSub>
             <m:sSubPr>
               <m:ctrlPr>
@@ -7457,14 +8612,14 @@
               </m:r>
             </m:sub>
           </m:sSub>
-          <w:bookmarkEnd w:id="11"/>
+          <w:bookmarkEnd w:id="14"/>
           <m:r>
             <w:rPr>
               <w:rFonts w:ascii="Cambria Math" w:hAnsi="Cambria Math"/>
             </w:rPr>
             <m:t xml:space="preserve"> </m:t>
           </m:r>
-          <w:bookmarkStart w:id="12" w:name="_Hlk67415321"/>
+          <w:bookmarkStart w:id="15" w:name="_Hlk67415321"/>
           <m:r>
             <w:rPr>
               <w:rFonts w:ascii="Cambria Math" w:hAnsi="Cambria Math"/>
@@ -7489,14 +8644,14 @@
               </m:r>
             </m:e>
           </m:d>
-          <w:bookmarkEnd w:id="12"/>
+          <w:bookmarkEnd w:id="15"/>
           <m:r>
             <w:rPr>
               <w:rFonts w:ascii="Cambria Math" w:hAnsi="Cambria Math"/>
             </w:rPr>
             <m:t xml:space="preserve"> </m:t>
           </m:r>
-          <w:bookmarkStart w:id="13" w:name="_Hlk67415330"/>
+          <w:bookmarkStart w:id="16" w:name="_Hlk67415330"/>
           <m:sSub>
             <m:sSubPr>
               <m:ctrlPr>
@@ -7531,7 +8686,7 @@
           </m:r>
         </m:oMath>
       </m:oMathPara>
-      <w:bookmarkEnd w:id="13"/>
+      <w:bookmarkEnd w:id="16"/>
     </w:p>
     <w:p>
       <w:pPr>
@@ -7665,7 +8820,7 @@
         </m:r>
       </m:oMath>
       <w:r>
-        <w:t>) is the efficiency of the solar panel. Due to the semiconductor properties of the photovoltaic cell, its performance decreases with temperature, this effect can be characterized by:</w:t>
+        <w:t xml:space="preserve"> is the efficiency of the solar panel. Due to the semiconductor properties of the photovoltaic cell, its performance decreases with temperature, this effect can be characterized by:</w:t>
       </w:r>
     </w:p>
     <w:p>
@@ -7732,7 +8887,7 @@
             </w:rPr>
             <m:t xml:space="preserve">= </m:t>
           </m:r>
-          <w:bookmarkStart w:id="14" w:name="_Hlk67415531"/>
+          <w:bookmarkStart w:id="17" w:name="_Hlk67415531"/>
           <m:sSub>
             <m:sSubPr>
               <m:ctrlPr>
@@ -7759,7 +8914,7 @@
               </m:r>
             </m:sub>
           </m:sSub>
-          <w:bookmarkEnd w:id="14"/>
+          <w:bookmarkEnd w:id="17"/>
           <m:r>
             <w:rPr>
               <w:rFonts w:ascii="Cambria Math" w:hAnsi="Cambria Math"/>
@@ -7946,7 +9101,15 @@
         <w:t>s</w:t>
       </w:r>
       <w:r>
-        <w:t xml:space="preserve"> the reference efficiency. </w:t>
+        <w:t xml:space="preserve"> the reference </w:t>
+      </w:r>
+      <w:proofErr w:type="gramStart"/>
+      <w:r>
+        <w:t>efficiency.</w:t>
+      </w:r>
+      <w:proofErr w:type="gramEnd"/>
+      <w:r>
+        <w:t xml:space="preserve"> </w:t>
       </w:r>
       <m:oMath>
         <m:sSub>
@@ -7983,7 +9146,7 @@
         <w:t>s</w:t>
       </w:r>
       <w:r>
-        <w:t xml:space="preserve">  the  temperature  coefficient. The value</w:t>
+        <w:t xml:space="preserve"> the temperature coefficient. The value</w:t>
       </w:r>
       <w:r>
         <w:t>s</w:t>
@@ -8112,10 +9275,14 @@
         <w:t>s</w:t>
       </w:r>
       <w:r>
-        <w:t>timated by the approximation:</w:t>
-      </w:r>
-    </w:p>
-    <w:p/>
+        <w:t xml:space="preserve">timated by the </w:t>
+      </w:r>
+      <w:proofErr w:type="gramStart"/>
+      <w:r>
+        <w:t>approximation:</w:t>
+      </w:r>
+      <w:proofErr w:type="gramEnd"/>
+    </w:p>
     <w:p>
       <w:pPr>
         <w:rPr>
@@ -8174,7 +9341,7 @@
             </w:rPr>
             <m:t xml:space="preserve">= </m:t>
           </m:r>
-          <w:bookmarkStart w:id="15" w:name="_Hlk67415716"/>
+          <w:bookmarkStart w:id="18" w:name="_Hlk67415716"/>
           <m:sSub>
             <m:sSubPr>
               <m:ctrlPr>
@@ -8219,7 +9386,7 @@
               </m:r>
             </m:e>
           </m:d>
-          <w:bookmarkEnd w:id="15"/>
+          <w:bookmarkEnd w:id="18"/>
           <m:r>
             <w:rPr>
               <w:rFonts w:ascii="Cambria Math" w:hAnsi="Cambria Math"/>
@@ -8393,7 +9560,7 @@
         <w:t>s</w:t>
       </w:r>
       <w:r>
-        <w:t xml:space="preserve">  the  nominal  operating cell temperature,</w:t>
+        <w:t xml:space="preserve"> the nominal operating cell temperature,</w:t>
       </w:r>
       <w:r>
         <w:t xml:space="preserve"> </w:t>
@@ -8417,7 +9584,15 @@
         <w:t>s</w:t>
       </w:r>
       <w:r>
-        <w:t>ured under open-circuit when the ambient temperature i</w:t>
+        <w:t xml:space="preserve">ured under </w:t>
+      </w:r>
+      <w:proofErr w:type="gramStart"/>
+      <w:r>
+        <w:t>open-circuit</w:t>
+      </w:r>
+      <w:proofErr w:type="gramEnd"/>
+      <w:r>
+        <w:t xml:space="preserve"> when the ambient temperature i</w:t>
       </w:r>
       <w:r>
         <w:t>s</w:t>
@@ -8491,12 +9666,11 @@
         </w:numPr>
         <w:ind w:left="90"/>
       </w:pPr>
-      <w:bookmarkStart w:id="16" w:name="_Toc76474223"/>
-      <w:r>
-        <w:lastRenderedPageBreak/>
+      <w:bookmarkStart w:id="19" w:name="_Toc92809589"/>
+      <w:r>
         <w:t>Heat Pump Model:</w:t>
       </w:r>
-      <w:bookmarkEnd w:id="16"/>
+      <w:bookmarkEnd w:id="19"/>
     </w:p>
     <w:p>
       <w:r>
@@ -8674,6 +9848,7 @@
         </w:rPr>
         <w:t xml:space="preserve">this research group. The model structure and the level of detail depend on the goal of the model. </w:t>
       </w:r>
+      <w:proofErr w:type="gramStart"/>
       <w:r>
         <w:rPr>
           <w:spacing w:val="-7"/>
@@ -8685,7 +9860,14 @@
         <w:rPr>
           <w:w w:val="105"/>
         </w:rPr>
-        <w:t xml:space="preserve">the purpose of the model predictive controller, the goal of the model is to estimate the temperature of the condenser outlet as a function of the </w:t>
+        <w:t>the purpose of</w:t>
+      </w:r>
+      <w:proofErr w:type="gramEnd"/>
+      <w:r>
+        <w:rPr>
+          <w:w w:val="105"/>
+        </w:rPr>
+        <w:t xml:space="preserve"> the model predictive controller, the goal of the model is to estimate the temperature of the condenser outlet as a function of the </w:t>
       </w:r>
       <w:r>
         <w:rPr>
@@ -8711,7 +9893,19 @@
         <w:rPr>
           <w:w w:val="105"/>
         </w:rPr>
-        <w:t>modelled. Moreover, when considering the time-scale of the controller, the internal states of the refrigerant) become</w:t>
+        <w:t>modelled. Moreover, when considering the time</w:t>
+      </w:r>
+      <w:r>
+        <w:rPr>
+          <w:w w:val="105"/>
+        </w:rPr>
+        <w:t xml:space="preserve"> </w:t>
+      </w:r>
+      <w:r>
+        <w:rPr>
+          <w:w w:val="105"/>
+        </w:rPr>
+        <w:t>scale of the controller, the internal states of the refrigerant) become</w:t>
       </w:r>
       <w:r>
         <w:rPr>
@@ -8726,6 +9920,12 @@
         </w:rPr>
         <w:t>irrelevant.</w:t>
       </w:r>
+      <w:r>
+        <w:rPr>
+          <w:w w:val="105"/>
+        </w:rPr>
+        <w:t xml:space="preserve"> </w:t>
+      </w:r>
     </w:p>
     <w:p>
       <w:pPr>
@@ -8913,7 +10113,7 @@
           <w:spacing w:val="-3"/>
           <w:w w:val="105"/>
         </w:rPr>
-        <w:t xml:space="preserve">by  </w:t>
+        <w:t xml:space="preserve">by </w:t>
       </w:r>
       <w:r>
         <w:rPr>
@@ -9100,7 +10300,7 @@
               </m:sSub>
             </m:num>
             <m:den>
-              <w:bookmarkStart w:id="17" w:name="_Hlk67416080"/>
+              <w:bookmarkStart w:id="20" w:name="_Hlk67416080"/>
               <m:sSub>
                 <m:sSubPr>
                   <m:ctrlPr>
@@ -9127,7 +10327,7 @@
                   </m:r>
                 </m:sub>
               </m:sSub>
-              <w:bookmarkEnd w:id="17"/>
+              <w:bookmarkEnd w:id="20"/>
             </m:den>
           </m:f>
         </m:oMath>
@@ -9170,7 +10370,7 @@
               </m:ctrlPr>
             </m:fPr>
             <m:num>
-              <w:bookmarkStart w:id="18" w:name="_Hlk67416213"/>
+              <w:bookmarkStart w:id="21" w:name="_Hlk67416213"/>
               <m:sSub>
                 <m:sSubPr>
                   <m:ctrlPr>
@@ -9203,7 +10403,7 @@
                 </w:rPr>
                 <m:t xml:space="preserve"> </m:t>
               </m:r>
-              <w:bookmarkEnd w:id="18"/>
+              <w:bookmarkEnd w:id="21"/>
             </m:num>
             <m:den>
               <m:sSub>
@@ -9675,8 +10875,8 @@
           <w:noProof/>
         </w:rPr>
         <w:drawing>
-          <wp:inline distT="0" distB="0" distL="0" distR="0" wp14:anchorId="7FA8B14C" wp14:editId="7B0BC328">
-            <wp:extent cx="3129749" cy="1905000"/>
+          <wp:inline distT="0" distB="0" distL="0" distR="0" wp14:anchorId="7FA8B14C" wp14:editId="42FB5739">
+            <wp:extent cx="3605472" cy="2194560"/>
             <wp:effectExtent l="0" t="0" r="0" b="0"/>
             <wp:docPr id="14" name="Picture 14"/>
             <wp:cNvGraphicFramePr>
@@ -9692,7 +10892,7 @@
                     </pic:cNvPicPr>
                   </pic:nvPicPr>
                   <pic:blipFill>
-                    <a:blip r:embed="rId17">
+                    <a:blip r:embed="rId18">
                       <a:extLst>
                         <a:ext uri="{28A0092B-C50C-407E-A947-70E740481C1C}">
                           <a14:useLocalDpi xmlns:a14="http://schemas.microsoft.com/office/drawing/2010/main" val="0"/>
@@ -9707,7 +10907,7 @@
                   <pic:spPr bwMode="auto">
                     <a:xfrm>
                       <a:off x="0" y="0"/>
-                      <a:ext cx="3132562" cy="1906712"/>
+                      <a:ext cx="3628295" cy="2208452"/>
                     </a:xfrm>
                     <a:prstGeom prst="rect">
                       <a:avLst/>
@@ -9742,7 +10942,7 @@
         <w:rPr>
           <w:noProof/>
         </w:rPr>
-        <w:t>10</w:t>
+        <w:t>11</w:t>
       </w:r>
       <w:r>
         <w:fldChar w:fldCharType="end"/>
@@ -9782,6 +10982,7 @@
         <w:rPr>
           <w:w w:val="105"/>
         </w:rPr>
+        <w:lastRenderedPageBreak/>
         <w:t>Now that the COP is characterized in terms of the evaporator and condenser temperatures, what is left is to describe the dynamics of the evaporator and condenser. These dynamics can be modelled via the heat balances depicted in figure 11</w:t>
       </w:r>
     </w:p>
@@ -9797,7 +10998,6 @@
         <w:rPr>
           <w:noProof/>
         </w:rPr>
-        <w:lastRenderedPageBreak/>
         <w:drawing>
           <wp:inline distT="0" distB="0" distL="0" distR="0" wp14:anchorId="30F821DB" wp14:editId="5DD544FE">
             <wp:extent cx="4018208" cy="1981200"/>
@@ -9816,7 +11016,7 @@
                     </pic:cNvPicPr>
                   </pic:nvPicPr>
                   <pic:blipFill>
-                    <a:blip r:embed="rId18">
+                    <a:blip r:embed="rId19">
                       <a:extLst>
                         <a:ext uri="{28A0092B-C50C-407E-A947-70E740481C1C}">
                           <a14:useLocalDpi xmlns:a14="http://schemas.microsoft.com/office/drawing/2010/main" val="0"/>
@@ -9866,7 +11066,7 @@
         <w:rPr>
           <w:noProof/>
         </w:rPr>
-        <w:t>11</w:t>
+        <w:t>12</w:t>
       </w:r>
       <w:r>
         <w:fldChar w:fldCharType="end"/>
@@ -9999,7 +11199,7 @@
             </w:rPr>
             <m:t xml:space="preserve">= </m:t>
           </m:r>
-          <w:bookmarkStart w:id="19" w:name="_Hlk67416871"/>
+          <w:bookmarkStart w:id="22" w:name="_Hlk67416871"/>
           <m:sSub>
             <m:sSubPr>
               <m:ctrlPr>
@@ -10039,7 +11239,7 @@
               </m:r>
             </m:sub>
           </m:sSub>
-          <w:bookmarkEnd w:id="19"/>
+          <w:bookmarkEnd w:id="22"/>
           <m:r>
             <w:rPr>
               <w:rFonts w:ascii="Cambria Math" w:hAnsi="Cambria Math"/>
@@ -10190,7 +11390,7 @@
             </w:rPr>
             <m:t xml:space="preserve">- </m:t>
           </m:r>
-          <w:bookmarkStart w:id="20" w:name="_Hlk67416889"/>
+          <w:bookmarkStart w:id="23" w:name="_Hlk67416889"/>
           <m:sSub>
             <m:sSubPr>
               <m:ctrlPr>
@@ -10217,7 +11417,7 @@
               </m:r>
             </m:sub>
           </m:sSub>
-          <w:bookmarkEnd w:id="20"/>
+          <w:bookmarkEnd w:id="23"/>
           <m:r>
             <w:rPr>
               <w:rFonts w:ascii="Cambria Math" w:hAnsi="Cambria Math"/>
@@ -10655,6 +11855,7 @@
         </w:rPr>
         <w:t xml:space="preserve"> [</w:t>
       </w:r>
+      <w:proofErr w:type="gramStart"/>
       <w:r>
         <w:rPr>
           <w:rFonts w:ascii="Bookman Old Style" w:hAnsi="Bookman Old Style"/>
@@ -10678,6 +11879,7 @@
         </w:rPr>
         <w:t>]</w:t>
       </w:r>
+      <w:proofErr w:type="gramEnd"/>
       <w:r>
         <w:rPr>
           <w:rFonts w:ascii="Tahoma" w:hAnsi="Tahoma"/>
@@ -10701,7 +11903,15 @@
         <w:t xml:space="preserve">by  </w:t>
       </w:r>
       <w:r>
-        <w:t xml:space="preserve">the  evaporator.  Note  that  the  </w:t>
+        <w:t xml:space="preserve">the  evaporator.  </w:t>
+      </w:r>
+      <w:proofErr w:type="gramStart"/>
+      <w:r>
+        <w:t>Note  that</w:t>
+      </w:r>
+      <w:proofErr w:type="gramEnd"/>
+      <w:r>
+        <w:t xml:space="preserve">  the  </w:t>
       </w:r>
       <w:r>
         <w:rPr>
@@ -10890,7 +12100,6 @@
         <w:jc w:val="center"/>
         <w:rPr>
           <w:rFonts w:eastAsiaTheme="minorEastAsia"/>
-          <w:sz w:val="24"/>
           <w:szCs w:val="24"/>
         </w:rPr>
       </w:pPr>
@@ -10902,7 +12111,6 @@
                 <w:rPr>
                   <w:rFonts w:ascii="Cambria Math" w:hAnsi="Cambria Math"/>
                   <w:i/>
-                  <w:sz w:val="24"/>
                   <w:szCs w:val="24"/>
                 </w:rPr>
               </m:ctrlPr>
@@ -10911,7 +12119,6 @@
               <m:r>
                 <w:rPr>
                   <w:rFonts w:ascii="Cambria Math" w:hAnsi="Cambria Math"/>
-                  <w:sz w:val="24"/>
                   <w:szCs w:val="24"/>
                 </w:rPr>
                 <m:t>C</m:t>
@@ -10921,7 +12128,6 @@
               <m:r>
                 <w:rPr>
                   <w:rFonts w:ascii="Cambria Math" w:hAnsi="Cambria Math"/>
-                  <w:sz w:val="24"/>
                   <w:szCs w:val="24"/>
                 </w:rPr>
                 <m:t>c</m:t>
@@ -10931,7 +12137,6 @@
           <m:r>
             <w:rPr>
               <w:rFonts w:ascii="Cambria Math" w:hAnsi="Cambria Math"/>
-              <w:sz w:val="24"/>
               <w:szCs w:val="24"/>
             </w:rPr>
             <m:t xml:space="preserve"> </m:t>
@@ -10942,7 +12147,6 @@
                 <w:rPr>
                   <w:rFonts w:ascii="Cambria Math" w:hAnsi="Cambria Math"/>
                   <w:i/>
-                  <w:sz w:val="24"/>
                   <w:szCs w:val="24"/>
                 </w:rPr>
               </m:ctrlPr>
@@ -10951,7 +12155,6 @@
               <m:r>
                 <w:rPr>
                   <w:rFonts w:ascii="Cambria Math" w:hAnsi="Cambria Math"/>
-                  <w:sz w:val="24"/>
                   <w:szCs w:val="24"/>
                 </w:rPr>
                 <m:t>d</m:t>
@@ -10991,7 +12194,6 @@
               <m:r>
                 <w:rPr>
                   <w:rFonts w:ascii="Cambria Math" w:hAnsi="Cambria Math"/>
-                  <w:sz w:val="24"/>
                   <w:szCs w:val="24"/>
                 </w:rPr>
                 <m:t xml:space="preserve"> </m:t>
@@ -11001,7 +12203,6 @@
               <m:r>
                 <w:rPr>
                   <w:rFonts w:ascii="Cambria Math" w:hAnsi="Cambria Math"/>
-                  <w:sz w:val="24"/>
                   <w:szCs w:val="24"/>
                 </w:rPr>
                 <m:t>dt</m:t>
@@ -11011,7 +12212,6 @@
           <m:r>
             <w:rPr>
               <w:rFonts w:ascii="Cambria Math" w:eastAsiaTheme="minorEastAsia" w:hAnsi="Cambria Math"/>
-              <w:sz w:val="24"/>
               <w:szCs w:val="24"/>
             </w:rPr>
             <m:t>=</m:t>
@@ -11058,7 +12258,6 @@
           <m:r>
             <w:rPr>
               <w:rFonts w:ascii="Cambria Math" w:eastAsiaTheme="minorEastAsia" w:hAnsi="Cambria Math"/>
-              <w:sz w:val="24"/>
               <w:szCs w:val="24"/>
             </w:rPr>
             <m:t xml:space="preserve"> </m:t>
@@ -11069,7 +12268,6 @@
                 <w:rPr>
                   <w:rFonts w:ascii="Cambria Math" w:hAnsi="Cambria Math"/>
                   <w:i/>
-                  <w:sz w:val="24"/>
                   <w:szCs w:val="24"/>
                 </w:rPr>
               </m:ctrlPr>
@@ -11078,7 +12276,6 @@
               <m:r>
                 <w:rPr>
                   <w:rFonts w:ascii="Cambria Math" w:hAnsi="Cambria Math"/>
-                  <w:sz w:val="24"/>
                   <w:szCs w:val="24"/>
                 </w:rPr>
                 <m:t>C</m:t>
@@ -11088,7 +12285,6 @@
               <m:r>
                 <w:rPr>
                   <w:rFonts w:ascii="Cambria Math" w:hAnsi="Cambria Math"/>
-                  <w:sz w:val="24"/>
                   <w:szCs w:val="24"/>
                 </w:rPr>
                 <m:t>pw</m:t>
@@ -11101,7 +12297,6 @@
                 <w:rPr>
                   <w:rFonts w:ascii="Cambria Math" w:hAnsi="Cambria Math"/>
                   <w:i/>
-                  <w:sz w:val="24"/>
                   <w:szCs w:val="24"/>
                 </w:rPr>
               </m:ctrlPr>
@@ -11110,7 +12305,6 @@
               <m:r>
                 <w:rPr>
                   <w:rFonts w:ascii="Cambria Math" w:hAnsi="Cambria Math"/>
-                  <w:sz w:val="24"/>
                   <w:szCs w:val="24"/>
                 </w:rPr>
                 <m:t xml:space="preserve"> </m:t>
@@ -11214,7 +12408,6 @@
           <m:r>
             <w:rPr>
               <w:rFonts w:ascii="Cambria Math" w:hAnsi="Cambria Math"/>
-              <w:sz w:val="24"/>
               <w:szCs w:val="24"/>
             </w:rPr>
             <m:t xml:space="preserve">+ </m:t>
@@ -11316,7 +12509,6 @@
           <m:r>
             <w:rPr>
               <w:rFonts w:ascii="Cambria Math" w:hAnsi="Cambria Math"/>
-              <w:sz w:val="24"/>
               <w:szCs w:val="24"/>
             </w:rPr>
             <m:t xml:space="preserve"> </m:t>
@@ -11324,7 +12516,6 @@
           <m:r>
             <w:rPr>
               <w:rFonts w:ascii="Cambria Math" w:eastAsiaTheme="minorEastAsia" w:hAnsi="Cambria Math"/>
-              <w:sz w:val="24"/>
               <w:szCs w:val="24"/>
             </w:rPr>
             <m:t>COP</m:t>
@@ -11337,7 +12528,6 @@
         <w:jc w:val="center"/>
         <w:rPr>
           <w:rFonts w:eastAsiaTheme="minorEastAsia"/>
-          <w:sz w:val="24"/>
           <w:szCs w:val="24"/>
         </w:rPr>
       </w:pPr>
@@ -11361,12 +12551,12 @@
         </w:numPr>
         <w:ind w:left="180"/>
       </w:pPr>
-      <w:bookmarkStart w:id="21" w:name="_Toc76474224"/>
+      <w:bookmarkStart w:id="24" w:name="_Toc92809590"/>
       <w:r>
         <w:lastRenderedPageBreak/>
         <w:t>Storage Tank Model:</w:t>
       </w:r>
-      <w:bookmarkEnd w:id="21"/>
+      <w:bookmarkEnd w:id="24"/>
     </w:p>
     <w:p/>
     <w:p>
@@ -11399,7 +12589,7 @@
                     <pic:cNvPicPr/>
                   </pic:nvPicPr>
                   <pic:blipFill>
-                    <a:blip r:embed="rId19"/>
+                    <a:blip r:embed="rId20"/>
                     <a:stretch>
                       <a:fillRect/>
                     </a:stretch>
@@ -11441,7 +12631,7 @@
         <w:rPr>
           <w:noProof/>
         </w:rPr>
-        <w:t>12</w:t>
+        <w:t>13</w:t>
       </w:r>
       <w:r>
         <w:fldChar w:fldCharType="end"/>
@@ -11462,7 +12652,15 @@
         <w:t>stratification</w:t>
       </w:r>
       <w:r>
-        <w:t xml:space="preserve"> of water; Due to the fact that the density of water decreases as its temperature increases, the warmer the water the higher up the tank it moves. This creates distinct “layers” of water with different temperatures inside the tank. Although this is desired from a storage perspective (Maintaining the higher layers at higher temperatures without the need to heat up the lower layers), stratification introduces complexity to the dynamic model. </w:t>
+        <w:t xml:space="preserve"> of water; </w:t>
+      </w:r>
+      <w:proofErr w:type="gramStart"/>
+      <w:r>
+        <w:t>Due to the fact that</w:t>
+      </w:r>
+      <w:proofErr w:type="gramEnd"/>
+      <w:r>
+        <w:t xml:space="preserve"> the density of water decreases as its temperature increases, the warmer the water the higher up the tank it moves. This creates distinct “layers” of water with different temperatures inside the tank. Although this is desired from a storage perspective (Maintaining the higher layers at higher temperatures without the need to heat up the lower layers), stratification introduces complexity to the dynamic model. </w:t>
       </w:r>
     </w:p>
     <w:p>
@@ -11478,7 +12676,15 @@
     </w:p>
     <w:p>
       <w:r>
-        <w:t>The main choice is then the number of layers within the tank. Clearly, The higher the number of layers chosen, the more accurate the stratification effect is captured. However, this comes at the expense of the number of equations required (For each layer, one differential equation). Considering the model will be used as a predictive model in the MPC, a highly complicated</w:t>
+        <w:t xml:space="preserve">The main choice is then the number of layers within the tank. Clearly, </w:t>
+      </w:r>
+      <w:proofErr w:type="gramStart"/>
+      <w:r>
+        <w:t>The</w:t>
+      </w:r>
+      <w:proofErr w:type="gramEnd"/>
+      <w:r>
+        <w:t xml:space="preserve"> higher the number of layers chosen, the more accurate the stratification effect is captured. However, this comes at the expense of the number of equations required (For each layer, one differential equation). Considering the model will be used as a predictive model in the MPC, a highly complicated</w:t>
       </w:r>
       <w:r>
         <w:t xml:space="preserve"> model</w:t>
@@ -11532,7 +12738,6 @@
     </w:p>
     <w:p>
       <w:r>
-        <w:lastRenderedPageBreak/>
         <w:t>The heat balance equation for one layer of the tank can be written as:</w:t>
       </w:r>
     </w:p>
@@ -11743,7 +12948,21 @@
         <w:rPr>
           <w:rFonts w:eastAsiaTheme="minorEastAsia"/>
         </w:rPr>
-        <w:t xml:space="preserve">In the next section , each term in the balance will be elaborated. </w:t>
+        <w:t xml:space="preserve">In the next </w:t>
+      </w:r>
+      <w:proofErr w:type="gramStart"/>
+      <w:r>
+        <w:rPr>
+          <w:rFonts w:eastAsiaTheme="minorEastAsia"/>
+        </w:rPr>
+        <w:t>section ,</w:t>
+      </w:r>
+      <w:proofErr w:type="gramEnd"/>
+      <w:r>
+        <w:rPr>
+          <w:rFonts w:eastAsiaTheme="minorEastAsia"/>
+        </w:rPr>
+        <w:t xml:space="preserve"> each term in the balance will be elaborated. </w:t>
       </w:r>
     </w:p>
     <w:p>
@@ -11755,11 +12974,11 @@
         </w:numPr>
         <w:ind w:left="270"/>
       </w:pPr>
-      <w:bookmarkStart w:id="22" w:name="_Toc76474225"/>
+      <w:bookmarkStart w:id="25" w:name="_Toc92809591"/>
       <w:r>
         <w:t>Conduction:</w:t>
       </w:r>
-      <w:bookmarkEnd w:id="22"/>
+      <w:bookmarkEnd w:id="25"/>
     </w:p>
     <w:p>
       <w:r>
@@ -12077,7 +13296,15 @@
         <w:t xml:space="preserve"> is the </w:t>
       </w:r>
       <w:r>
-        <w:t xml:space="preserve">Heat conductivity times area [W/mK ]. And dx is the length of the layer [m]. </w:t>
+        <w:t>Heat conductivity times area [W/</w:t>
+      </w:r>
+      <w:proofErr w:type="gramStart"/>
+      <w:r>
+        <w:t>mK ]</w:t>
+      </w:r>
+      <w:proofErr w:type="gramEnd"/>
+      <w:r>
+        <w:t xml:space="preserve">. And dx is the length of the layer [m]. </w:t>
       </w:r>
       <w:r>
         <w:rPr>
@@ -12596,11 +13823,11 @@
         </w:numPr>
         <w:ind w:left="270"/>
       </w:pPr>
-      <w:bookmarkStart w:id="23" w:name="_Toc76474226"/>
+      <w:bookmarkStart w:id="26" w:name="_Toc92809592"/>
       <w:r>
         <w:t>Convection:</w:t>
       </w:r>
-      <w:bookmarkEnd w:id="23"/>
+      <w:bookmarkEnd w:id="26"/>
     </w:p>
     <w:p>
       <w:r>
@@ -12721,7 +13948,21 @@
                               <w:rPr>
                                 <w:rFonts w:ascii="Courier New" w:hAnsi="Courier New" w:cs="Courier New"/>
                               </w:rPr>
-                              <w:t>for i = 4:-1:1</w:t>
+                              <w:t xml:space="preserve">for i = </w:t>
+                            </w:r>
+                            <w:proofErr w:type="gramStart"/>
+                            <w:r>
+                              <w:rPr>
+                                <w:rFonts w:ascii="Courier New" w:hAnsi="Courier New" w:cs="Courier New"/>
+                              </w:rPr>
+                              <w:t>4:-</w:t>
+                            </w:r>
+                            <w:proofErr w:type="gramEnd"/>
+                            <w:r>
+                              <w:rPr>
+                                <w:rFonts w:ascii="Courier New" w:hAnsi="Courier New" w:cs="Courier New"/>
+                              </w:rPr>
+                              <w:t>1:1</w:t>
                             </w:r>
                           </w:p>
                           <w:p>
@@ -12770,7 +14011,14 @@
                               <w:rPr>
                                 <w:rFonts w:ascii="Courier New" w:hAnsi="Courier New" w:cs="Courier New"/>
                               </w:rPr>
-                              <w:t>+1</w:t>
+                              <w:t>+</w:t>
+                            </w:r>
+                            <w:proofErr w:type="gramStart"/>
+                            <w:r>
+                              <w:rPr>
+                                <w:rFonts w:ascii="Courier New" w:hAnsi="Courier New" w:cs="Courier New"/>
+                              </w:rPr>
+                              <w:t>1</w:t>
                             </w:r>
                             <w:r>
                               <w:rPr>
@@ -12778,6 +14026,7 @@
                               </w:rPr>
                               <w:t>;</w:t>
                             </w:r>
+                            <w:proofErr w:type="gramEnd"/>
                           </w:p>
                           <w:p>
                             <w:pPr>
@@ -12798,8 +14047,15 @@
                                 <w:rFonts w:ascii="Courier New" w:hAnsi="Courier New" w:cs="Courier New"/>
                               </w:rPr>
                               <w:tab/>
+                            </w:r>
+                            <w:proofErr w:type="gramStart"/>
+                            <w:r>
+                              <w:rPr>
+                                <w:rFonts w:ascii="Courier New" w:hAnsi="Courier New" w:cs="Courier New"/>
+                              </w:rPr>
                               <w:t>break;</w:t>
                             </w:r>
+                            <w:proofErr w:type="gramEnd"/>
                           </w:p>
                           <w:p>
                             <w:pPr>
@@ -12876,7 +14132,21 @@
                         <w:rPr>
                           <w:rFonts w:ascii="Courier New" w:hAnsi="Courier New" w:cs="Courier New"/>
                         </w:rPr>
-                        <w:t>for i = 4:-1:1</w:t>
+                        <w:t xml:space="preserve">for i = </w:t>
+                      </w:r>
+                      <w:proofErr w:type="gramStart"/>
+                      <w:r>
+                        <w:rPr>
+                          <w:rFonts w:ascii="Courier New" w:hAnsi="Courier New" w:cs="Courier New"/>
+                        </w:rPr>
+                        <w:t>4:-</w:t>
+                      </w:r>
+                      <w:proofErr w:type="gramEnd"/>
+                      <w:r>
+                        <w:rPr>
+                          <w:rFonts w:ascii="Courier New" w:hAnsi="Courier New" w:cs="Courier New"/>
+                        </w:rPr>
+                        <w:t>1:1</w:t>
                       </w:r>
                     </w:p>
                     <w:p>
@@ -12925,7 +14195,14 @@
                         <w:rPr>
                           <w:rFonts w:ascii="Courier New" w:hAnsi="Courier New" w:cs="Courier New"/>
                         </w:rPr>
-                        <w:t>+1</w:t>
+                        <w:t>+</w:t>
+                      </w:r>
+                      <w:proofErr w:type="gramStart"/>
+                      <w:r>
+                        <w:rPr>
+                          <w:rFonts w:ascii="Courier New" w:hAnsi="Courier New" w:cs="Courier New"/>
+                        </w:rPr>
+                        <w:t>1</w:t>
                       </w:r>
                       <w:r>
                         <w:rPr>
@@ -12933,6 +14210,7 @@
                         </w:rPr>
                         <w:t>;</w:t>
                       </w:r>
+                      <w:proofErr w:type="gramEnd"/>
                     </w:p>
                     <w:p>
                       <w:pPr>
@@ -12953,8 +14231,15 @@
                           <w:rFonts w:ascii="Courier New" w:hAnsi="Courier New" w:cs="Courier New"/>
                         </w:rPr>
                         <w:tab/>
+                      </w:r>
+                      <w:proofErr w:type="gramStart"/>
+                      <w:r>
+                        <w:rPr>
+                          <w:rFonts w:ascii="Courier New" w:hAnsi="Courier New" w:cs="Courier New"/>
+                        </w:rPr>
                         <w:t>break;</w:t>
                       </w:r>
+                      <w:proofErr w:type="gramEnd"/>
                     </w:p>
                     <w:p>
                       <w:pPr>
@@ -13451,12 +14736,11 @@
         </w:numPr>
         <w:ind w:left="270"/>
       </w:pPr>
-      <w:bookmarkStart w:id="24" w:name="_Toc76474227"/>
-      <w:r>
-        <w:lastRenderedPageBreak/>
+      <w:bookmarkStart w:id="27" w:name="_Toc92809593"/>
+      <w:r>
         <w:t>Heat Loss:</w:t>
       </w:r>
-      <w:bookmarkEnd w:id="24"/>
+      <w:bookmarkEnd w:id="27"/>
     </w:p>
     <w:p>
       <w:r>
@@ -13841,8 +15125,16 @@
         <w:rPr>
           <w:rFonts w:eastAsiaTheme="minorEastAsia"/>
         </w:rPr>
-        <w:t xml:space="preserve"> loss coefficient of the tank surface [W/m2K].</w:t>
-      </w:r>
+        <w:t xml:space="preserve"> loss coefficient of the tank surface [W/</w:t>
+      </w:r>
+      <w:proofErr w:type="gramStart"/>
+      <w:r>
+        <w:rPr>
+          <w:rFonts w:eastAsiaTheme="minorEastAsia"/>
+        </w:rPr>
+        <w:t>m2K].</w:t>
+      </w:r>
+      <w:proofErr w:type="gramEnd"/>
     </w:p>
     <w:p/>
     <w:p>
@@ -13854,11 +15146,11 @@
         </w:numPr>
         <w:ind w:left="270"/>
       </w:pPr>
-      <w:bookmarkStart w:id="25" w:name="_Toc76474228"/>
+      <w:bookmarkStart w:id="28" w:name="_Toc92809594"/>
       <w:r>
         <w:t>Tapping:</w:t>
       </w:r>
-      <w:bookmarkEnd w:id="25"/>
+      <w:bookmarkEnd w:id="28"/>
     </w:p>
     <w:p>
       <w:r>
@@ -14230,21 +15522,29 @@
         </w:numPr>
         <w:ind w:left="360"/>
       </w:pPr>
-      <w:bookmarkStart w:id="26" w:name="_Toc76474229"/>
+      <w:bookmarkStart w:id="29" w:name="_Toc92809595"/>
       <w:r>
         <w:t>Heating:</w:t>
       </w:r>
-      <w:bookmarkEnd w:id="26"/>
+      <w:bookmarkEnd w:id="29"/>
     </w:p>
     <w:p>
       <w:r>
         <w:t>Heating refers to the thermal energy added to the tank via the heat exchanger coil that runs through layers 3 to 5. Here, it is assumed that the coil itself is divided into 3 sections (</w:t>
       </w:r>
       <w:r>
-        <w:t>A, B</w:t>
-      </w:r>
-      <w:r>
-        <w:t>,C). It’s also assumed that the temperature within each coil section is constant. Based on these conditions, the heat flux to the third layer can be written as:</w:t>
+        <w:t xml:space="preserve">A, </w:t>
+      </w:r>
+      <w:proofErr w:type="gramStart"/>
+      <w:r>
+        <w:t>B</w:t>
+      </w:r>
+      <w:r>
+        <w:t>,C</w:t>
+      </w:r>
+      <w:proofErr w:type="gramEnd"/>
+      <w:r>
+        <w:t>). It’s also assumed that the temperature within each coil section is constant. Based on these conditions, the heat flux to the third layer can be written as:</w:t>
       </w:r>
     </w:p>
     <w:p>
@@ -14564,20 +15864,36 @@
         <w:rPr>
           <w:rFonts w:eastAsiaTheme="minorEastAsia"/>
         </w:rPr>
-        <w:t xml:space="preserve"> is the temperature of the incoming water to the heating coil from the heat pump condensor.</w:t>
-      </w:r>
-    </w:p>
-    <w:p>
-      <w:pPr>
+        <w:t xml:space="preserve"> is the temperature of the incoming water to the heating coil from the heat pump </w:t>
+      </w:r>
+      <w:proofErr w:type="gramStart"/>
+      <w:r>
         <w:rPr>
           <w:rFonts w:eastAsiaTheme="minorEastAsia"/>
         </w:rPr>
-      </w:pPr>
-      <w:r>
+        <w:t>condensor.</w:t>
+      </w:r>
+      <w:proofErr w:type="gramEnd"/>
+    </w:p>
+    <w:p>
+      <w:pPr>
         <w:rPr>
           <w:rFonts w:eastAsiaTheme="minorEastAsia"/>
         </w:rPr>
-        <w:t>Similarly for layer 4:</w:t>
+      </w:pPr>
+      <w:proofErr w:type="gramStart"/>
+      <w:r>
+        <w:rPr>
+          <w:rFonts w:eastAsiaTheme="minorEastAsia"/>
+        </w:rPr>
+        <w:t>Similarly</w:t>
+      </w:r>
+      <w:proofErr w:type="gramEnd"/>
+      <w:r>
+        <w:rPr>
+          <w:rFonts w:eastAsiaTheme="minorEastAsia"/>
+        </w:rPr>
+        <w:t xml:space="preserve"> for layer 4:</w:t>
       </w:r>
     </w:p>
     <w:p>
@@ -15154,6 +16470,7 @@
         </w:rPr>
         <w:t xml:space="preserve"> is the temperature of the return water from the heating coil to the heat pump </w:t>
       </w:r>
+      <w:proofErr w:type="gramStart"/>
       <w:r>
         <w:rPr>
           <w:rFonts w:eastAsiaTheme="minorEastAsia"/>
@@ -15166,6 +16483,7 @@
         </w:rPr>
         <w:t>.</w:t>
       </w:r>
+      <w:proofErr w:type="gramEnd"/>
     </w:p>
     <w:p>
       <w:pPr>
@@ -15209,9 +16527,9 @@
         <w:tblLook w:val="04A0" w:firstRow="1" w:lastRow="0" w:firstColumn="1" w:lastColumn="0" w:noHBand="0" w:noVBand="1"/>
       </w:tblPr>
       <w:tblGrid>
-        <w:gridCol w:w="1429"/>
-        <w:gridCol w:w="4762"/>
-        <w:gridCol w:w="3194"/>
+        <w:gridCol w:w="1519"/>
+        <w:gridCol w:w="4707"/>
+        <w:gridCol w:w="3159"/>
       </w:tblGrid>
       <w:tr>
         <w:trPr>
@@ -16225,7 +17543,7 @@
         <w:rPr>
           <w:noProof/>
         </w:rPr>
-        <w:t>13</w:t>
+        <w:t>14</w:t>
       </w:r>
       <w:r>
         <w:fldChar w:fldCharType="end"/>
@@ -16259,7 +17577,7 @@
           <w:rFonts w:eastAsiaTheme="minorEastAsia"/>
         </w:rPr>
       </w:pPr>
-      <w:bookmarkStart w:id="27" w:name="_Toc76474230"/>
+      <w:bookmarkStart w:id="30" w:name="_Toc92809596"/>
       <w:r>
         <w:rPr>
           <w:rFonts w:eastAsiaTheme="minorEastAsia"/>
@@ -16279,7 +17597,7 @@
         </w:rPr>
         <w:t>:</w:t>
       </w:r>
-      <w:bookmarkEnd w:id="27"/>
+      <w:bookmarkEnd w:id="30"/>
     </w:p>
     <w:p>
       <w:r>
@@ -16316,83 +17634,6 @@
             <wp:extent cx="3108960" cy="1535084"/>
             <wp:effectExtent l="0" t="0" r="0" b="8255"/>
             <wp:docPr id="13" name="Picture 13"/>
-            <wp:cNvGraphicFramePr>
-              <a:graphicFrameLocks xmlns:a="http://schemas.openxmlformats.org/drawingml/2006/main" noChangeAspect="1"/>
-            </wp:cNvGraphicFramePr>
-            <a:graphic xmlns:a="http://schemas.openxmlformats.org/drawingml/2006/main">
-              <a:graphicData uri="http://schemas.openxmlformats.org/drawingml/2006/picture">
-                <pic:pic xmlns:pic="http://schemas.openxmlformats.org/drawingml/2006/picture">
-                  <pic:nvPicPr>
-                    <pic:cNvPr id="1" name=""/>
-                    <pic:cNvPicPr/>
-                  </pic:nvPicPr>
-                  <pic:blipFill>
-                    <a:blip r:embed="rId20"/>
-                    <a:stretch>
-                      <a:fillRect/>
-                    </a:stretch>
-                  </pic:blipFill>
-                  <pic:spPr>
-                    <a:xfrm>
-                      <a:off x="0" y="0"/>
-                      <a:ext cx="3132198" cy="1546558"/>
-                    </a:xfrm>
-                    <a:prstGeom prst="rect">
-                      <a:avLst/>
-                    </a:prstGeom>
-                  </pic:spPr>
-                </pic:pic>
-              </a:graphicData>
-            </a:graphic>
-          </wp:inline>
-        </w:drawing>
-      </w:r>
-    </w:p>
-    <w:p>
-      <w:pPr>
-        <w:pStyle w:val="Caption"/>
-        <w:jc w:val="center"/>
-      </w:pPr>
-      <w:r>
-        <w:t xml:space="preserve">Figure </w:t>
-      </w:r>
-      <w:r>
-        <w:fldChar w:fldCharType="begin"/>
-      </w:r>
-      <w:r>
-        <w:instrText xml:space="preserve"> SEQ Figure \* ARABIC </w:instrText>
-      </w:r>
-      <w:r>
-        <w:fldChar w:fldCharType="separate"/>
-      </w:r>
-      <w:r>
-        <w:rPr>
-          <w:noProof/>
-        </w:rPr>
-        <w:t>14</w:t>
-      </w:r>
-      <w:r>
-        <w:fldChar w:fldCharType="end"/>
-      </w:r>
-      <w:r>
-        <w:t>: Solar panels Model</w:t>
-      </w:r>
-    </w:p>
-    <w:p/>
-    <w:p>
-      <w:pPr>
-        <w:keepNext/>
-        <w:jc w:val="center"/>
-      </w:pPr>
-      <w:r>
-        <w:rPr>
-          <w:noProof/>
-        </w:rPr>
-        <w:drawing>
-          <wp:inline distT="0" distB="0" distL="0" distR="0" wp14:anchorId="403C0661" wp14:editId="7C4A3996">
-            <wp:extent cx="3116580" cy="1695715"/>
-            <wp:effectExtent l="0" t="0" r="7620" b="0"/>
-            <wp:docPr id="15" name="Picture 15"/>
             <wp:cNvGraphicFramePr>
               <a:graphicFrameLocks xmlns:a="http://schemas.openxmlformats.org/drawingml/2006/main" noChangeAspect="1"/>
             </wp:cNvGraphicFramePr>
@@ -16412,7 +17653,7 @@
                   <pic:spPr>
                     <a:xfrm>
                       <a:off x="0" y="0"/>
-                      <a:ext cx="3141019" cy="1709012"/>
+                      <a:ext cx="3132198" cy="1546558"/>
                     </a:xfrm>
                     <a:prstGeom prst="rect">
                       <a:avLst/>
@@ -16452,18 +17693,10 @@
         <w:fldChar w:fldCharType="end"/>
       </w:r>
       <w:r>
-        <w:t>: Heat pump subsystem</w:t>
-      </w:r>
-    </w:p>
-    <w:p>
-      <w:pPr>
-        <w:pStyle w:val="ListParagraph"/>
-        <w:ind w:left="744" w:firstLine="0"/>
-        <w:rPr>
-          <w:rFonts w:eastAsiaTheme="minorEastAsia"/>
-        </w:rPr>
-      </w:pPr>
-    </w:p>
+        <w:t>: Solar panels Model</w:t>
+      </w:r>
+    </w:p>
+    <w:p/>
     <w:p>
       <w:pPr>
         <w:keepNext/>
@@ -16474,10 +17707,10 @@
           <w:noProof/>
         </w:rPr>
         <w:drawing>
-          <wp:inline distT="0" distB="0" distL="0" distR="0" wp14:anchorId="7DA43DB0" wp14:editId="576EEC74">
-            <wp:extent cx="2736850" cy="2755177"/>
-            <wp:effectExtent l="0" t="0" r="6350" b="7620"/>
-            <wp:docPr id="3" name="Picture 3"/>
+          <wp:inline distT="0" distB="0" distL="0" distR="0" wp14:anchorId="403C0661" wp14:editId="7C4A3996">
+            <wp:extent cx="3116580" cy="1695715"/>
+            <wp:effectExtent l="0" t="0" r="7620" b="0"/>
+            <wp:docPr id="15" name="Picture 15"/>
             <wp:cNvGraphicFramePr>
               <a:graphicFrameLocks xmlns:a="http://schemas.openxmlformats.org/drawingml/2006/main" noChangeAspect="1"/>
             </wp:cNvGraphicFramePr>
@@ -16497,7 +17730,7 @@
                   <pic:spPr>
                     <a:xfrm>
                       <a:off x="0" y="0"/>
-                      <a:ext cx="2743725" cy="2762098"/>
+                      <a:ext cx="3141019" cy="1709012"/>
                     </a:xfrm>
                     <a:prstGeom prst="rect">
                       <a:avLst/>
@@ -16537,10 +17770,18 @@
         <w:fldChar w:fldCharType="end"/>
       </w:r>
       <w:r>
-        <w:t>: Simulink Model of the stratified tank</w:t>
-      </w:r>
-    </w:p>
-    <w:p/>
+        <w:t>: Heat pump subsystem</w:t>
+      </w:r>
+    </w:p>
+    <w:p>
+      <w:pPr>
+        <w:pStyle w:val="ListParagraph"/>
+        <w:ind w:left="744" w:firstLine="0"/>
+        <w:rPr>
+          <w:rFonts w:eastAsiaTheme="minorEastAsia"/>
+        </w:rPr>
+      </w:pPr>
+    </w:p>
     <w:p>
       <w:pPr>
         <w:keepNext/>
@@ -16551,10 +17792,10 @@
           <w:noProof/>
         </w:rPr>
         <w:drawing>
-          <wp:inline distT="0" distB="0" distL="0" distR="0" wp14:anchorId="00732A37" wp14:editId="411382EB">
-            <wp:extent cx="6156363" cy="3901440"/>
-            <wp:effectExtent l="0" t="0" r="0" b="3810"/>
-            <wp:docPr id="19" name="Picture 19"/>
+          <wp:inline distT="0" distB="0" distL="0" distR="0" wp14:anchorId="7DA43DB0" wp14:editId="576EEC74">
+            <wp:extent cx="2736850" cy="2755177"/>
+            <wp:effectExtent l="0" t="0" r="6350" b="7620"/>
+            <wp:docPr id="3" name="Picture 3"/>
             <wp:cNvGraphicFramePr>
               <a:graphicFrameLocks xmlns:a="http://schemas.openxmlformats.org/drawingml/2006/main" noChangeAspect="1"/>
             </wp:cNvGraphicFramePr>
@@ -16574,6 +17815,83 @@
                   <pic:spPr>
                     <a:xfrm>
                       <a:off x="0" y="0"/>
+                      <a:ext cx="2743725" cy="2762098"/>
+                    </a:xfrm>
+                    <a:prstGeom prst="rect">
+                      <a:avLst/>
+                    </a:prstGeom>
+                  </pic:spPr>
+                </pic:pic>
+              </a:graphicData>
+            </a:graphic>
+          </wp:inline>
+        </w:drawing>
+      </w:r>
+    </w:p>
+    <w:p>
+      <w:pPr>
+        <w:pStyle w:val="Caption"/>
+        <w:jc w:val="center"/>
+      </w:pPr>
+      <w:r>
+        <w:t xml:space="preserve">Figure </w:t>
+      </w:r>
+      <w:r>
+        <w:fldChar w:fldCharType="begin"/>
+      </w:r>
+      <w:r>
+        <w:instrText xml:space="preserve"> SEQ Figure \* ARABIC </w:instrText>
+      </w:r>
+      <w:r>
+        <w:fldChar w:fldCharType="separate"/>
+      </w:r>
+      <w:r>
+        <w:rPr>
+          <w:noProof/>
+        </w:rPr>
+        <w:t>17</w:t>
+      </w:r>
+      <w:r>
+        <w:fldChar w:fldCharType="end"/>
+      </w:r>
+      <w:r>
+        <w:t>: Simulink Model of the stratified tank</w:t>
+      </w:r>
+    </w:p>
+    <w:p/>
+    <w:p>
+      <w:pPr>
+        <w:keepNext/>
+        <w:jc w:val="center"/>
+      </w:pPr>
+      <w:r>
+        <w:rPr>
+          <w:noProof/>
+        </w:rPr>
+        <w:drawing>
+          <wp:inline distT="0" distB="0" distL="0" distR="0" wp14:anchorId="00732A37" wp14:editId="411382EB">
+            <wp:extent cx="6156363" cy="3901440"/>
+            <wp:effectExtent l="0" t="0" r="0" b="3810"/>
+            <wp:docPr id="19" name="Picture 19"/>
+            <wp:cNvGraphicFramePr>
+              <a:graphicFrameLocks xmlns:a="http://schemas.openxmlformats.org/drawingml/2006/main" noChangeAspect="1"/>
+            </wp:cNvGraphicFramePr>
+            <a:graphic xmlns:a="http://schemas.openxmlformats.org/drawingml/2006/main">
+              <a:graphicData uri="http://schemas.openxmlformats.org/drawingml/2006/picture">
+                <pic:pic xmlns:pic="http://schemas.openxmlformats.org/drawingml/2006/picture">
+                  <pic:nvPicPr>
+                    <pic:cNvPr id="1" name=""/>
+                    <pic:cNvPicPr/>
+                  </pic:nvPicPr>
+                  <pic:blipFill>
+                    <a:blip r:embed="rId24"/>
+                    <a:stretch>
+                      <a:fillRect/>
+                    </a:stretch>
+                  </pic:blipFill>
+                  <pic:spPr>
+                    <a:xfrm>
+                      <a:off x="0" y="0"/>
                       <a:ext cx="6157585" cy="3902214"/>
                     </a:xfrm>
                     <a:prstGeom prst="rect">
@@ -16608,7 +17926,7 @@
         <w:rPr>
           <w:noProof/>
         </w:rPr>
-        <w:t>17</w:t>
+        <w:t>18</w:t>
       </w:r>
       <w:r>
         <w:fldChar w:fldCharType="end"/>
@@ -16727,8 +18045,6 @@
         <w:t xml:space="preserve"> </w:t>
       </w:r>
     </w:p>
-    <w:p/>
-    <w:p/>
     <w:p/>
     <w:p/>
     <w:p/>
@@ -16742,21 +18058,22 @@
         </w:numPr>
         <w:ind w:left="0"/>
       </w:pPr>
-      <w:bookmarkStart w:id="28" w:name="_Toc76474231"/>
-      <w:r>
+      <w:bookmarkStart w:id="31" w:name="_Toc92809597"/>
+      <w:r>
+        <w:lastRenderedPageBreak/>
         <w:t>Controller Design</w:t>
       </w:r>
-      <w:bookmarkEnd w:id="28"/>
+      <w:bookmarkEnd w:id="31"/>
     </w:p>
     <w:p>
       <w:pPr>
         <w:pStyle w:val="Heading2"/>
       </w:pPr>
-      <w:bookmarkStart w:id="29" w:name="_Toc76474232"/>
+      <w:bookmarkStart w:id="32" w:name="_Toc92809598"/>
       <w:r>
         <w:t>5.1 The Control Goals:</w:t>
       </w:r>
-      <w:bookmarkEnd w:id="29"/>
+      <w:bookmarkEnd w:id="32"/>
     </w:p>
     <w:p>
       <w:r>
@@ -16846,17 +18163,17 @@
       <w:pPr>
         <w:pStyle w:val="Heading2"/>
       </w:pPr>
-      <w:bookmarkStart w:id="30" w:name="_Toc76474233"/>
+      <w:bookmarkStart w:id="33" w:name="_Toc92809599"/>
       <w:r>
         <w:t>5.</w:t>
       </w:r>
       <w:r>
-        <w:t>3</w:t>
+        <w:t>2</w:t>
       </w:r>
       <w:r>
         <w:t xml:space="preserve"> Model Predictive Control:</w:t>
       </w:r>
-      <w:bookmarkEnd w:id="30"/>
+      <w:bookmarkEnd w:id="33"/>
       <w:r>
         <w:t xml:space="preserve">   </w:t>
       </w:r>
@@ -16878,7 +18195,15 @@
         <w:t xml:space="preserve"> obtained by solving an optimization problem. MPC </w:t>
       </w:r>
       <w:r>
-        <w:t>utilizes a dynamic model to predict the future response of a plant, and computes the optimal control action as the solution of a suitably formulated optimization problem.</w:t>
+        <w:t xml:space="preserve">utilizes a dynamic model to predict the future response of a </w:t>
+      </w:r>
+      <w:proofErr w:type="gramStart"/>
+      <w:r>
+        <w:t>plant, and</w:t>
+      </w:r>
+      <w:proofErr w:type="gramEnd"/>
+      <w:r>
+        <w:t xml:space="preserve"> computes the optimal control action as the solution of a suitably formulated optimization problem.</w:t>
       </w:r>
       <w:r>
         <w:t xml:space="preserve"> MPC </w:t>
@@ -17051,7 +18376,15 @@
         <w:t>p</w:t>
       </w:r>
       <w:r>
-        <w:t xml:space="preserve">rovides a more in depth theoretical exploration.  </w:t>
+        <w:t xml:space="preserve">rovides a more </w:t>
+      </w:r>
+      <w:proofErr w:type="gramStart"/>
+      <w:r>
+        <w:t>in depth</w:t>
+      </w:r>
+      <w:proofErr w:type="gramEnd"/>
+      <w:r>
+        <w:t xml:space="preserve"> theoretical exploration.  </w:t>
       </w:r>
       <w:r>
         <w:t xml:space="preserve">  </w:t>
@@ -17086,7 +18419,7 @@
                     <pic:cNvPicPr/>
                   </pic:nvPicPr>
                   <pic:blipFill>
-                    <a:blip r:embed="rId24"/>
+                    <a:blip r:embed="rId25"/>
                     <a:stretch>
                       <a:fillRect/>
                     </a:stretch>
@@ -17128,7 +18461,7 @@
         <w:rPr>
           <w:noProof/>
         </w:rPr>
-        <w:t>18</w:t>
+        <w:t>19</w:t>
       </w:r>
       <w:r>
         <w:fldChar w:fldCharType="end"/>
@@ -17208,7 +18541,15 @@
         <w:t>Unmeasured disturbances</w:t>
       </w:r>
       <w:r>
-        <w:t>: The variables that influence the plant, but are not taken into account in the modelling process or the measurement system.</w:t>
+        <w:t xml:space="preserve">: The variables that influence the </w:t>
+      </w:r>
+      <w:proofErr w:type="gramStart"/>
+      <w:r>
+        <w:t>plant, but</w:t>
+      </w:r>
+      <w:proofErr w:type="gramEnd"/>
+      <w:r>
+        <w:t xml:space="preserve"> are not taken into account in the modelling process or the measurement system.</w:t>
       </w:r>
     </w:p>
     <w:p>
@@ -17232,7 +18573,15 @@
         <w:t>Measured disturbances</w:t>
       </w:r>
       <w:r>
-        <w:t>: The external variables that influence the process, but are taken into account</w:t>
+        <w:t xml:space="preserve">: The external variables that influence the </w:t>
+      </w:r>
+      <w:proofErr w:type="gramStart"/>
+      <w:r>
+        <w:t>process, but</w:t>
+      </w:r>
+      <w:proofErr w:type="gramEnd"/>
+      <w:r>
+        <w:t xml:space="preserve"> are taken into account</w:t>
       </w:r>
       <w:r>
         <w:t xml:space="preserve"> </w:t>
@@ -17276,7 +18625,15 @@
         <w:t xml:space="preserve"> </w:t>
       </w:r>
       <w:r>
-        <w:t>The actuators setpoint that are decided by the controller. In this case, the heat pump compressor power and the power of the electric heater.</w:t>
+        <w:t xml:space="preserve">The actuators setpoint that are decided by the controller. In this case, the heat pump compressor </w:t>
+      </w:r>
+      <w:proofErr w:type="gramStart"/>
+      <w:r>
+        <w:t>power</w:t>
+      </w:r>
+      <w:proofErr w:type="gramEnd"/>
+      <w:r>
+        <w:t xml:space="preserve"> and the power of the electric heater.</w:t>
       </w:r>
     </w:p>
     <w:p>
@@ -17317,17 +18674,17 @@
       <w:pPr>
         <w:pStyle w:val="Heading2"/>
       </w:pPr>
-      <w:bookmarkStart w:id="31" w:name="_Toc76474234"/>
+      <w:bookmarkStart w:id="34" w:name="_Toc92809600"/>
       <w:r>
         <w:t>5.</w:t>
       </w:r>
       <w:r>
-        <w:t>4</w:t>
+        <w:t>3</w:t>
       </w:r>
       <w:r>
         <w:t xml:space="preserve"> The Optimization problem:</w:t>
       </w:r>
-      <w:bookmarkEnd w:id="31"/>
+      <w:bookmarkEnd w:id="34"/>
     </w:p>
     <w:p>
       <w:r>
@@ -17337,7 +18694,11 @@
         <w:t xml:space="preserve">to drive the heat pump and the electric heaters </w:t>
       </w:r>
       <w:r>
-        <w:t xml:space="preserve">are obtained by solving an optimization problem at every sampling interval. In effect, every sampling interval </w:t>
+        <w:t xml:space="preserve">are obtained by solving an optimization problem at every sampling interval. In effect, every </w:t>
+      </w:r>
+      <w:r>
+        <w:lastRenderedPageBreak/>
+        <w:t xml:space="preserve">sampling interval </w:t>
       </w:r>
       <w:r>
         <w:t xml:space="preserve">k, </w:t>
@@ -17359,8 +18720,19 @@
         </w:numPr>
       </w:pPr>
       <w:r>
-        <w:lastRenderedPageBreak/>
-        <w:t>The Cost function.</w:t>
+        <w:t xml:space="preserve">The </w:t>
+      </w:r>
+      <w:r>
+        <w:t>co</w:t>
+      </w:r>
+      <w:r>
+        <w:t>st function</w:t>
+      </w:r>
+      <w:r>
+        <w:t xml:space="preserve"> (Objective function)</w:t>
+      </w:r>
+      <w:r>
+        <w:t>.</w:t>
       </w:r>
     </w:p>
     <w:p>
@@ -17808,8 +19180,16 @@
         <w:rPr>
           <w:rFonts w:eastAsiaTheme="minorEastAsia"/>
         </w:rPr>
-        <w:t xml:space="preserve"> over the prediction horizon p.</w:t>
-      </w:r>
+        <w:t xml:space="preserve"> over the prediction horizon </w:t>
+      </w:r>
+      <w:proofErr w:type="gramStart"/>
+      <w:r>
+        <w:rPr>
+          <w:rFonts w:eastAsiaTheme="minorEastAsia"/>
+        </w:rPr>
+        <w:t>p.</w:t>
+      </w:r>
+      <w:proofErr w:type="gramEnd"/>
     </w:p>
     <w:p>
       <w:pPr>
@@ -18383,8 +19763,16 @@
         <w:rPr>
           <w:rFonts w:eastAsiaTheme="minorEastAsia"/>
         </w:rPr>
-        <w:t xml:space="preserve"> is the predicted tank temperatures at time k:</w:t>
-      </w:r>
+        <w:t xml:space="preserve"> is the predicted tank temperatures at time </w:t>
+      </w:r>
+      <w:proofErr w:type="gramStart"/>
+      <w:r>
+        <w:rPr>
+          <w:rFonts w:eastAsiaTheme="minorEastAsia"/>
+        </w:rPr>
+        <w:t>k:</w:t>
+      </w:r>
+      <w:proofErr w:type="gramEnd"/>
     </w:p>
     <w:p>
       <m:oMathPara>
@@ -19164,7 +20552,6 @@
         </w:rPr>
       </w:pPr>
       <w:r>
-        <w:lastRenderedPageBreak/>
         <w:t xml:space="preserve">Where </w:t>
       </w:r>
       <m:oMath>
@@ -19502,25 +20889,49 @@
         <w:rPr>
           <w:rFonts w:eastAsiaTheme="minorEastAsia"/>
         </w:rPr>
-        <w:t xml:space="preserve"> The linearized model will be further elaborated in the design section of  this report.</w:t>
+        <w:t xml:space="preserve"> The linearized model will be further elaborated in the design section </w:t>
+      </w:r>
+      <w:r>
+        <w:rPr>
+          <w:rFonts w:eastAsiaTheme="minorEastAsia"/>
+        </w:rPr>
+        <w:t>of this</w:t>
+      </w:r>
+      <w:r>
+        <w:rPr>
+          <w:rFonts w:eastAsiaTheme="minorEastAsia"/>
+        </w:rPr>
+        <w:t xml:space="preserve"> report.</w:t>
       </w:r>
     </w:p>
     <w:p>
       <w:pPr>
         <w:pStyle w:val="Heading2"/>
       </w:pPr>
-      <w:bookmarkStart w:id="32" w:name="_Toc76474235"/>
+      <w:bookmarkStart w:id="35" w:name="_Toc92809601"/>
       <w:r>
         <w:t xml:space="preserve">5.5 </w:t>
       </w:r>
       <w:r>
         <w:t>Tuning the MPC parameters:</w:t>
       </w:r>
-      <w:bookmarkEnd w:id="32"/>
-    </w:p>
-    <w:p>
-      <w:r>
-        <w:t>From the brief exposition above, it can be seen that the performance of the MPC is influenced by the following tunable parameters:</w:t>
+      <w:bookmarkEnd w:id="35"/>
+    </w:p>
+    <w:p>
+      <w:r>
+        <w:t xml:space="preserve">From the brief exposition above, </w:t>
+      </w:r>
+      <w:r>
+        <w:t>the</w:t>
+      </w:r>
+      <w:r>
+        <w:t xml:space="preserve"> performance of the MPC is </w:t>
+      </w:r>
+      <w:r>
+        <w:t>determined</w:t>
+      </w:r>
+      <w:r>
+        <w:t xml:space="preserve"> by the following tunable parameters:</w:t>
       </w:r>
     </w:p>
     <w:p>
@@ -19606,7 +21017,7 @@
       <w:pPr>
         <w:pStyle w:val="Heading3"/>
       </w:pPr>
-      <w:bookmarkStart w:id="33" w:name="_Toc76474236"/>
+      <w:bookmarkStart w:id="36" w:name="_Toc92809602"/>
       <w:r>
         <w:t>5.</w:t>
       </w:r>
@@ -19616,11 +21027,23 @@
       <w:r>
         <w:t>.1 The controller sampling time:</w:t>
       </w:r>
-      <w:bookmarkEnd w:id="33"/>
-    </w:p>
-    <w:p>
-      <w:r>
-        <w:t>The choice of the controller sampling time depends on several factors; The dominant time constants of the process, the characteristics of the actuators, and the available processing power. The choice of the sampling time should be small enough to capture the process dynamics. However, a very small sampling time is not preferable for the controller, since this will lead to excessive switching (movement) of the actuators (for example excessive change in the compressor setpoint). In addition, a very small sampling time will require the collection of large amount</w:t>
+      <w:bookmarkEnd w:id="36"/>
+    </w:p>
+    <w:p>
+      <w:r>
+        <w:t xml:space="preserve">The choice of the controller sampling time depends on several </w:t>
+      </w:r>
+      <w:proofErr w:type="gramStart"/>
+      <w:r>
+        <w:t>factors;</w:t>
+      </w:r>
+      <w:proofErr w:type="gramEnd"/>
+      <w:r>
+        <w:t xml:space="preserve"> The dominant time constants of the process, the characteristics of the actuators, and the available processing power. The choice of the sampling time should be small enough to capture the process dynamics. However, a very small sampling time is not preferable for the controller, since this will lead to excessive switching (movement) of the actuators (for example excessive change in the compressor setpoint). In addition, a very small sampling time will require the collection </w:t>
+      </w:r>
+      <w:r>
+        <w:lastRenderedPageBreak/>
+        <w:t>of large amount</w:t>
       </w:r>
       <w:r>
         <w:t>s</w:t>
@@ -19646,7 +21069,7 @@
       <w:pPr>
         <w:pStyle w:val="Heading3"/>
       </w:pPr>
-      <w:bookmarkStart w:id="34" w:name="_Toc76474237"/>
+      <w:bookmarkStart w:id="37" w:name="_Toc92809603"/>
       <w:r>
         <w:t>5.</w:t>
       </w:r>
@@ -19656,7 +21079,7 @@
       <w:r>
         <w:t xml:space="preserve"> The prediction horizon p:</w:t>
       </w:r>
-      <w:bookmarkEnd w:id="34"/>
+      <w:bookmarkEnd w:id="37"/>
     </w:p>
     <w:p>
       <w:r>
@@ -19669,7 +21092,15 @@
         <w:t>namely,</w:t>
       </w:r>
       <w:r>
-        <w:t xml:space="preserve"> The solar irradiation (which affects the availability and the price of electric energy), the ambient temperature (which directly affects the COP of the heat pump) and the hot water tapping profile (which directly affects the thermal energy content of the tank). </w:t>
+        <w:t xml:space="preserve"> </w:t>
+      </w:r>
+      <w:proofErr w:type="gramStart"/>
+      <w:r>
+        <w:t>The</w:t>
+      </w:r>
+      <w:proofErr w:type="gramEnd"/>
+      <w:r>
+        <w:t xml:space="preserve"> solar irradiation (which affects the availability and the price of electric energy), the ambient temperature (which directly affects the COP of the heat pump) and the hot water tapping profile (which directly affects the thermal energy content of the tank). </w:t>
       </w:r>
       <w:r>
         <w:t xml:space="preserve">  </w:t>
@@ -19693,21 +21124,25 @@
         <w:t xml:space="preserve">few </w:t>
       </w:r>
       <w:r>
-        <w:t xml:space="preserve">minutes </w:t>
-      </w:r>
-      <w:r>
-        <w:lastRenderedPageBreak/>
-        <w:t>(Unless shading occurs)</w:t>
-      </w:r>
-      <w:r>
-        <w:t xml:space="preserve">. Furthermore, the thermal energy content of the water within the tank does not change significantly when there no tapping (For the majority of the day, there is no tapping). Therefore, choosing a prediction horizon of a few minutes will cause redundancy in the computations. In this work, a prediction horizon of 2 hours (12 samples) is chosen. </w:t>
+        <w:t>minutes (Unless shading occurs)</w:t>
+      </w:r>
+      <w:r>
+        <w:t xml:space="preserve">. Furthermore, the thermal energy content of the water within the tank does not change significantly when there no tapping (For </w:t>
+      </w:r>
+      <w:proofErr w:type="gramStart"/>
+      <w:r>
+        <w:t>the majority of</w:t>
+      </w:r>
+      <w:proofErr w:type="gramEnd"/>
+      <w:r>
+        <w:t xml:space="preserve"> the day, there is no tapping). Therefore, choosing a prediction horizon of a few minutes will cause redundancy in the computations. In this work, a prediction horizon of 2 hours (12 samples) is chosen. </w:t>
       </w:r>
     </w:p>
     <w:p>
       <w:pPr>
         <w:pStyle w:val="Heading3"/>
       </w:pPr>
-      <w:bookmarkStart w:id="35" w:name="_Toc76474238"/>
+      <w:bookmarkStart w:id="38" w:name="_Toc92809604"/>
       <w:r>
         <w:t>5.</w:t>
       </w:r>
@@ -19723,20 +21158,36 @@
       <w:r>
         <w:t xml:space="preserve"> The control horizon c:</w:t>
       </w:r>
-      <w:bookmarkEnd w:id="35"/>
+      <w:bookmarkEnd w:id="38"/>
     </w:p>
     <w:p>
       <w:r>
         <w:t>Control horizon</w:t>
       </w:r>
       <w:r>
-        <w:t xml:space="preserve"> c </w:t>
-      </w:r>
-      <w:r>
-        <w:t xml:space="preserve">: </w:t>
-      </w:r>
-      <w:r>
-        <w:t xml:space="preserve">At each controller sampling interval, the optimization problem described in the previous section is solved, the solution yields the controller “moves” for the next p interval (i.e a vector of p elements representing the controller moves). The control horizon refers to how many of these moves are actually sent to the controller. For instance, if the control horizon is set to c=1, only the next controller move is sent to the actuator, while the rest is discarded. If the control horizon is set to c =p, then all the next p controller moves are determined </w:t>
+        <w:t xml:space="preserve"> </w:t>
+      </w:r>
+      <w:proofErr w:type="gramStart"/>
+      <w:r>
+        <w:t xml:space="preserve">c </w:t>
+      </w:r>
+      <w:r>
+        <w:t>:</w:t>
+      </w:r>
+      <w:proofErr w:type="gramEnd"/>
+      <w:r>
+        <w:t xml:space="preserve"> </w:t>
+      </w:r>
+      <w:r>
+        <w:t xml:space="preserve">At each controller sampling interval, the optimization problem described in the previous section is solved, the solution yields the controller “moves” for the next p interval (i.e a vector of p elements representing the controller moves). The control horizon refers to how many of these moves are </w:t>
+      </w:r>
+      <w:proofErr w:type="gramStart"/>
+      <w:r>
+        <w:t>actually sent</w:t>
+      </w:r>
+      <w:proofErr w:type="gramEnd"/>
+      <w:r>
+        <w:t xml:space="preserve"> to the controller. For instance, if the control horizon is set to c=1, only the next controller move is sent to the actuator, while the rest is discarded. If the control horizon is set to c =p, then all the next p controller moves are determined </w:t>
       </w:r>
       <w:r>
         <w:t xml:space="preserve">at </w:t>
@@ -19753,7 +21204,7 @@
       <w:pPr>
         <w:pStyle w:val="Heading3"/>
       </w:pPr>
-      <w:bookmarkStart w:id="36" w:name="_Toc76474239"/>
+      <w:bookmarkStart w:id="39" w:name="_Toc92809605"/>
       <w:r>
         <w:t>5.</w:t>
       </w:r>
@@ -19781,7 +21232,7 @@
       <w:r>
         <w:t>:</w:t>
       </w:r>
-      <w:bookmarkEnd w:id="36"/>
+      <w:bookmarkEnd w:id="39"/>
     </w:p>
     <w:p>
       <w:r>
@@ -19823,7 +21274,15 @@
         <w:t>this matrix</w:t>
       </w:r>
       <w:r>
-        <w:t xml:space="preserve"> in relation to the daily hot water profile. In other words, when there is hot water demand, The </w:t>
+        <w:t xml:space="preserve"> in relation to the daily hot water profile. In other words, when there is hot water demand, </w:t>
+      </w:r>
+      <w:proofErr w:type="gramStart"/>
+      <w:r>
+        <w:t>The</w:t>
+      </w:r>
+      <w:proofErr w:type="gramEnd"/>
+      <w:r>
+        <w:t xml:space="preserve"> </w:t>
       </w:r>
       <w:r>
         <w:t xml:space="preserve">output </w:t>
@@ -19850,7 +21309,15 @@
         <w:t>weight can be lower</w:t>
       </w:r>
       <w:r>
-        <w:t xml:space="preserve"> and therefore the temperature of the hot water is allowed to drift (while still being within the constraint value).</w:t>
+        <w:t xml:space="preserve"> and therefore the temperature of the hot water </w:t>
+      </w:r>
+      <w:proofErr w:type="gramStart"/>
+      <w:r>
+        <w:t>is allowed to</w:t>
+      </w:r>
+      <w:proofErr w:type="gramEnd"/>
+      <w:r>
+        <w:t xml:space="preserve"> drift (while still being within the constraint value).</w:t>
       </w:r>
     </w:p>
     <w:p>
@@ -19860,6 +21327,7 @@
             <w:rPr>
               <w:rFonts w:ascii="Cambria Math" w:eastAsiaTheme="minorEastAsia" w:hAnsi="Cambria Math"/>
             </w:rPr>
+            <w:lastRenderedPageBreak/>
             <m:t xml:space="preserve"> </m:t>
           </m:r>
           <m:r>
@@ -20551,7 +22019,7 @@
       <w:pPr>
         <w:pStyle w:val="Heading3"/>
       </w:pPr>
-      <w:bookmarkStart w:id="37" w:name="_Toc76474240"/>
+      <w:bookmarkStart w:id="40" w:name="_Toc92809606"/>
       <w:r>
         <w:t>5.</w:t>
       </w:r>
@@ -20567,7 +22035,7 @@
       <w:r>
         <w:t xml:space="preserve"> The input weight matrix R:</w:t>
       </w:r>
-      <w:bookmarkEnd w:id="37"/>
+      <w:bookmarkEnd w:id="40"/>
     </w:p>
     <w:p>
       <w:r>
@@ -20576,7 +22044,6 @@
     </w:p>
     <w:p>
       <w:r>
-        <w:lastRenderedPageBreak/>
         <w:t xml:space="preserve">The input weight matrix is a 2x2 matrix (because there are 2 inputs) with the weights on the diagonal. </w:t>
       </w:r>
       <w:r>
@@ -21171,7 +22638,7 @@
           <w:rFonts w:eastAsiaTheme="minorEastAsia"/>
         </w:rPr>
       </w:pPr>
-      <w:bookmarkStart w:id="38" w:name="_Toc76474241"/>
+      <w:bookmarkStart w:id="41" w:name="_Toc92809607"/>
       <w:r>
         <w:rPr>
           <w:rFonts w:eastAsiaTheme="minorEastAsia"/>
@@ -21190,7 +22657,7 @@
         </w:rPr>
         <w:t xml:space="preserve"> Controller Design in Simulink:</w:t>
       </w:r>
-      <w:bookmarkEnd w:id="38"/>
+      <w:bookmarkEnd w:id="41"/>
     </w:p>
     <w:p>
       <w:r>
@@ -21203,7 +22670,11 @@
         <w:t xml:space="preserve"> and</w:t>
       </w:r>
       <w:r>
-        <w:t xml:space="preserve"> Simulink® blocks for designing and simulating controllers using linear and nonlinear model predictive control (MPC). The toolbox lets</w:t>
+        <w:t xml:space="preserve"> Simulink® blocks for designing and </w:t>
+      </w:r>
+      <w:r>
+        <w:lastRenderedPageBreak/>
+        <w:t>simulating controllers using linear and nonlinear model predictive control (MPC). The toolbox lets</w:t>
       </w:r>
       <w:r>
         <w:t xml:space="preserve"> the user</w:t>
@@ -21239,100 +22710,11 @@
         <w:rPr>
           <w:noProof/>
         </w:rPr>
-        <w:lastRenderedPageBreak/>
         <w:drawing>
           <wp:inline distT="0" distB="0" distL="0" distR="0" wp14:anchorId="2D01B670" wp14:editId="72818E35">
             <wp:extent cx="5731510" cy="3727450"/>
             <wp:effectExtent l="0" t="0" r="2540" b="6350"/>
             <wp:docPr id="20" name="Picture 20"/>
-            <wp:cNvGraphicFramePr>
-              <a:graphicFrameLocks xmlns:a="http://schemas.openxmlformats.org/drawingml/2006/main" noChangeAspect="1"/>
-            </wp:cNvGraphicFramePr>
-            <a:graphic xmlns:a="http://schemas.openxmlformats.org/drawingml/2006/main">
-              <a:graphicData uri="http://schemas.openxmlformats.org/drawingml/2006/picture">
-                <pic:pic xmlns:pic="http://schemas.openxmlformats.org/drawingml/2006/picture">
-                  <pic:nvPicPr>
-                    <pic:cNvPr id="1" name=""/>
-                    <pic:cNvPicPr/>
-                  </pic:nvPicPr>
-                  <pic:blipFill>
-                    <a:blip r:embed="rId25"/>
-                    <a:stretch>
-                      <a:fillRect/>
-                    </a:stretch>
-                  </pic:blipFill>
-                  <pic:spPr>
-                    <a:xfrm>
-                      <a:off x="0" y="0"/>
-                      <a:ext cx="5731510" cy="3727450"/>
-                    </a:xfrm>
-                    <a:prstGeom prst="rect">
-                      <a:avLst/>
-                    </a:prstGeom>
-                  </pic:spPr>
-                </pic:pic>
-              </a:graphicData>
-            </a:graphic>
-          </wp:inline>
-        </w:drawing>
-      </w:r>
-    </w:p>
-    <w:p>
-      <w:pPr>
-        <w:pStyle w:val="Caption"/>
-        <w:jc w:val="center"/>
-      </w:pPr>
-      <w:r>
-        <w:t xml:space="preserve">Figure </w:t>
-      </w:r>
-      <w:r>
-        <w:fldChar w:fldCharType="begin"/>
-      </w:r>
-      <w:r>
-        <w:instrText xml:space="preserve"> SEQ Figure \* ARABIC </w:instrText>
-      </w:r>
-      <w:r>
-        <w:fldChar w:fldCharType="separate"/>
-      </w:r>
-      <w:r>
-        <w:rPr>
-          <w:noProof/>
-        </w:rPr>
-        <w:t>19</w:t>
-      </w:r>
-      <w:r>
-        <w:fldChar w:fldCharType="end"/>
-      </w:r>
-      <w:r>
-        <w:t>: Structure of the MPC and the plant in Simulink</w:t>
-      </w:r>
-    </w:p>
-    <w:p/>
-    <w:p>
-      <w:r>
-        <w:t xml:space="preserve">The MPC design procedure in </w:t>
-      </w:r>
-      <w:r>
-        <w:t>S</w:t>
-      </w:r>
-      <w:r>
-        <w:t>imulink starts with specifying the controller structure. The structure has been defined in the previous section. It’s implemented in Simulink as follows:</w:t>
-      </w:r>
-    </w:p>
-    <w:p>
-      <w:pPr>
-        <w:keepNext/>
-        <w:jc w:val="center"/>
-      </w:pPr>
-      <w:r>
-        <w:rPr>
-          <w:noProof/>
-        </w:rPr>
-        <w:drawing>
-          <wp:inline distT="0" distB="0" distL="0" distR="0" wp14:anchorId="142C7A83" wp14:editId="726075F5">
-            <wp:extent cx="3817620" cy="3387049"/>
-            <wp:effectExtent l="0" t="0" r="0" b="4445"/>
-            <wp:docPr id="21" name="Picture 21"/>
             <wp:cNvGraphicFramePr>
               <a:graphicFrameLocks xmlns:a="http://schemas.openxmlformats.org/drawingml/2006/main" noChangeAspect="1"/>
             </wp:cNvGraphicFramePr>
@@ -21352,7 +22734,7 @@
                   <pic:spPr>
                     <a:xfrm>
                       <a:off x="0" y="0"/>
-                      <a:ext cx="3824559" cy="3393205"/>
+                      <a:ext cx="5731510" cy="3727450"/>
                     </a:xfrm>
                     <a:prstGeom prst="rect">
                       <a:avLst/>
@@ -21392,61 +22774,36 @@
         <w:fldChar w:fldCharType="end"/>
       </w:r>
       <w:r>
-        <w:t>: Defining the controller structure in Simulink</w:t>
-      </w:r>
-    </w:p>
-    <w:p>
-      <w:pPr>
-        <w:pStyle w:val="ListParagraph"/>
-        <w:ind w:left="744" w:firstLine="0"/>
-      </w:pPr>
-    </w:p>
-    <w:p>
-      <w:r>
+        <w:t>: Structure of the MPC and the plant in Simulink</w:t>
+      </w:r>
+    </w:p>
+    <w:p/>
+    <w:p>
+      <w:r>
+        <w:t xml:space="preserve">The MPC design procedure in </w:t>
+      </w:r>
+      <w:r>
+        <w:t>S</w:t>
+      </w:r>
+      <w:r>
+        <w:t>imulink starts with specifying the controller structure. The structure has been defined in the previous section. It’s implemented in Simulink as follows:</w:t>
+      </w:r>
+    </w:p>
+    <w:p>
+      <w:pPr>
+        <w:keepNext/>
+        <w:jc w:val="center"/>
+      </w:pPr>
+      <w:r>
+        <w:rPr>
+          <w:noProof/>
+        </w:rPr>
         <w:lastRenderedPageBreak/>
-        <w:t>After defining the controller structure, the input/output signal attributes must be defined. The attributes of a signal are its name, unit, nominal value and scale factor. The system has 3 input signals, 2 of them are manipulated variables: The electric heater set point and the heat pump compressor setpoint. In addition to one measured disturbance ‘MD’, which is the flow rate of the DHW.</w:t>
-      </w:r>
-    </w:p>
-    <w:p/>
-    <w:p>
-      <w:r>
-        <w:t>The scale fac</w:t>
-      </w:r>
-      <w:r>
-        <w:t>t</w:t>
-      </w:r>
-      <w:r>
-        <w:t>ors</w:t>
-      </w:r>
-      <w:r>
-        <w:t xml:space="preserve"> are used in order to make the terms of the cost function numerically in the same order of magnitude. Originally, the output signals (i.e the temperatures) are in [C], while the input signals (i.e the setpoints) are always between zero and one. Therefore, the output signals are always  about 40 times higher in magnitude than the input signals. This will result in making the changes in the input signals to become insignificant in the cost function, which is undesirable. Therefore, scale factors are introduced.  </w:t>
-      </w:r>
-      <w:r>
-        <w:t xml:space="preserve">  </w:t>
-      </w:r>
-    </w:p>
-    <w:p>
-      <w:pPr>
-        <w:pStyle w:val="ListParagraph"/>
-        <w:ind w:left="0" w:firstLine="0"/>
-      </w:pPr>
-    </w:p>
-    <w:p>
-      <w:pPr>
-        <w:pStyle w:val="ListParagraph"/>
-        <w:keepNext/>
-        <w:ind w:left="0" w:firstLine="0"/>
-        <w:jc w:val="center"/>
-      </w:pPr>
-      <w:r>
-        <w:rPr>
-          <w:noProof/>
-        </w:rPr>
         <w:drawing>
-          <wp:inline distT="0" distB="0" distL="0" distR="0" wp14:anchorId="1A25EEF2" wp14:editId="190260C0">
-            <wp:extent cx="3910330" cy="3004447"/>
-            <wp:effectExtent l="0" t="0" r="0" b="5715"/>
-            <wp:docPr id="22" name="Picture 22"/>
+          <wp:inline distT="0" distB="0" distL="0" distR="0" wp14:anchorId="142C7A83" wp14:editId="726075F5">
+            <wp:extent cx="3817620" cy="3387049"/>
+            <wp:effectExtent l="0" t="0" r="0" b="4445"/>
+            <wp:docPr id="21" name="Picture 21"/>
             <wp:cNvGraphicFramePr>
               <a:graphicFrameLocks xmlns:a="http://schemas.openxmlformats.org/drawingml/2006/main" noChangeAspect="1"/>
             </wp:cNvGraphicFramePr>
@@ -21466,6 +22823,136 @@
                   <pic:spPr>
                     <a:xfrm>
                       <a:off x="0" y="0"/>
+                      <a:ext cx="3824559" cy="3393205"/>
+                    </a:xfrm>
+                    <a:prstGeom prst="rect">
+                      <a:avLst/>
+                    </a:prstGeom>
+                  </pic:spPr>
+                </pic:pic>
+              </a:graphicData>
+            </a:graphic>
+          </wp:inline>
+        </w:drawing>
+      </w:r>
+    </w:p>
+    <w:p>
+      <w:pPr>
+        <w:pStyle w:val="Caption"/>
+        <w:jc w:val="center"/>
+      </w:pPr>
+      <w:r>
+        <w:t xml:space="preserve">Figure </w:t>
+      </w:r>
+      <w:r>
+        <w:fldChar w:fldCharType="begin"/>
+      </w:r>
+      <w:r>
+        <w:instrText xml:space="preserve"> SEQ Figure \* ARABIC </w:instrText>
+      </w:r>
+      <w:r>
+        <w:fldChar w:fldCharType="separate"/>
+      </w:r>
+      <w:r>
+        <w:rPr>
+          <w:noProof/>
+        </w:rPr>
+        <w:t>21</w:t>
+      </w:r>
+      <w:r>
+        <w:fldChar w:fldCharType="end"/>
+      </w:r>
+      <w:r>
+        <w:t>: Defining the controller structure in Simulink</w:t>
+      </w:r>
+    </w:p>
+    <w:p>
+      <w:pPr>
+        <w:pStyle w:val="ListParagraph"/>
+        <w:ind w:left="744" w:firstLine="0"/>
+      </w:pPr>
+    </w:p>
+    <w:p>
+      <w:r>
+        <w:t xml:space="preserve">After defining the controller structure, the input/output signal attributes must be defined. The attributes of a signal are its name, unit, nominal </w:t>
+      </w:r>
+      <w:proofErr w:type="gramStart"/>
+      <w:r>
+        <w:t>value</w:t>
+      </w:r>
+      <w:proofErr w:type="gramEnd"/>
+      <w:r>
+        <w:t xml:space="preserve"> and scale factor. The system has 3 input signals, 2 of them are manipulated variables: The electric heater set point and the heat pump compressor setpoint. In addition to one measured disturbance ‘MD’, which is the flow rate of the DHW.</w:t>
+      </w:r>
+    </w:p>
+    <w:p/>
+    <w:p>
+      <w:r>
+        <w:t>The scale fac</w:t>
+      </w:r>
+      <w:r>
+        <w:t>t</w:t>
+      </w:r>
+      <w:r>
+        <w:t>ors</w:t>
+      </w:r>
+      <w:r>
+        <w:t xml:space="preserve"> are used </w:t>
+      </w:r>
+      <w:proofErr w:type="gramStart"/>
+      <w:r>
+        <w:t>in order to</w:t>
+      </w:r>
+      <w:proofErr w:type="gramEnd"/>
+      <w:r>
+        <w:t xml:space="preserve"> make the terms of the cost function numerically in the same order of magnitude. Originally, the output signals (i.e the temperatures) are in [C], while the input signals (i.e the setpoints) are always between zero and one. Therefore, the output signals are always about 40 times higher in magnitude than the input signals. This will result in making the changes in the input signals to become insignificant in the cost function, which is undesirable. Therefore, scale factors are introduced.  </w:t>
+      </w:r>
+      <w:r>
+        <w:t xml:space="preserve">  </w:t>
+      </w:r>
+    </w:p>
+    <w:p>
+      <w:pPr>
+        <w:pStyle w:val="ListParagraph"/>
+        <w:ind w:left="0" w:firstLine="0"/>
+      </w:pPr>
+    </w:p>
+    <w:p>
+      <w:pPr>
+        <w:pStyle w:val="ListParagraph"/>
+        <w:keepNext/>
+        <w:ind w:left="0" w:firstLine="0"/>
+        <w:jc w:val="center"/>
+      </w:pPr>
+      <w:r>
+        <w:rPr>
+          <w:noProof/>
+        </w:rPr>
+        <w:lastRenderedPageBreak/>
+        <w:drawing>
+          <wp:inline distT="0" distB="0" distL="0" distR="0" wp14:anchorId="1A25EEF2" wp14:editId="190260C0">
+            <wp:extent cx="3910330" cy="3004447"/>
+            <wp:effectExtent l="0" t="0" r="0" b="5715"/>
+            <wp:docPr id="22" name="Picture 22"/>
+            <wp:cNvGraphicFramePr>
+              <a:graphicFrameLocks xmlns:a="http://schemas.openxmlformats.org/drawingml/2006/main" noChangeAspect="1"/>
+            </wp:cNvGraphicFramePr>
+            <a:graphic xmlns:a="http://schemas.openxmlformats.org/drawingml/2006/main">
+              <a:graphicData uri="http://schemas.openxmlformats.org/drawingml/2006/picture">
+                <pic:pic xmlns:pic="http://schemas.openxmlformats.org/drawingml/2006/picture">
+                  <pic:nvPicPr>
+                    <pic:cNvPr id="1" name=""/>
+                    <pic:cNvPicPr/>
+                  </pic:nvPicPr>
+                  <pic:blipFill>
+                    <a:blip r:embed="rId28"/>
+                    <a:stretch>
+                      <a:fillRect/>
+                    </a:stretch>
+                  </pic:blipFill>
+                  <pic:spPr>
+                    <a:xfrm>
+                      <a:off x="0" y="0"/>
                       <a:ext cx="3913826" cy="3007133"/>
                     </a:xfrm>
                     <a:prstGeom prst="rect">
@@ -21500,7 +22987,7 @@
         <w:rPr>
           <w:noProof/>
         </w:rPr>
-        <w:t>21</w:t>
+        <w:t>22</w:t>
       </w:r>
       <w:r>
         <w:fldChar w:fldCharType="end"/>
@@ -21650,7 +23137,15 @@
         </w:rPr>
       </w:pPr>
       <w:r>
-        <w:t xml:space="preserve">Where x(t) is the state vector, u(t) is the input vector and f is the function that relates the derivates of the states to the states and inputs. This model can be linearized by, first selecting an operating point </w:t>
+        <w:t xml:space="preserve">Where x(t) is the state vector, u(t) is the input vector and f </w:t>
+      </w:r>
+      <w:proofErr w:type="gramStart"/>
+      <w:r>
+        <w:t>is</w:t>
+      </w:r>
+      <w:proofErr w:type="gramEnd"/>
+      <w:r>
+        <w:t xml:space="preserve"> the function that relates the derivates of the states to the states and inputs. This model can be linearized by, first selecting an operating point </w:t>
       </w:r>
       <m:oMath>
         <m:r>
@@ -22008,12 +23503,25 @@
       </w:pPr>
       <m:oMathPara>
         <m:oMath>
-          <m:r>
-            <w:rPr>
-              <w:rFonts w:ascii="Cambria Math" w:hAnsi="Cambria Math"/>
-            </w:rPr>
-            <m:t>x</m:t>
-          </m:r>
+          <m:acc>
+            <m:accPr>
+              <m:chr m:val="̇"/>
+              <m:ctrlPr>
+                <w:rPr>
+                  <w:rFonts w:ascii="Cambria Math" w:hAnsi="Cambria Math"/>
+                  <w:i/>
+                </w:rPr>
+              </m:ctrlPr>
+            </m:accPr>
+            <m:e>
+              <m:r>
+                <w:rPr>
+                  <w:rFonts w:ascii="Cambria Math" w:hAnsi="Cambria Math"/>
+                </w:rPr>
+                <m:t>x</m:t>
+              </m:r>
+            </m:e>
+          </m:acc>
           <m:d>
             <m:dPr>
               <m:ctrlPr>
@@ -22028,7 +23536,7 @@
                 <w:rPr>
                   <w:rFonts w:ascii="Cambria Math" w:hAnsi="Cambria Math"/>
                 </w:rPr>
-                <m:t>k+1</m:t>
+                <m:t>t</m:t>
               </m:r>
             </m:e>
           </m:d>
@@ -22052,7 +23560,7 @@
                 <w:rPr>
                   <w:rFonts w:ascii="Cambria Math" w:hAnsi="Cambria Math"/>
                 </w:rPr>
-                <m:t>k</m:t>
+                <m:t>t</m:t>
               </m:r>
             </m:e>
           </m:d>
@@ -22060,16 +23568,453 @@
             <w:rPr>
               <w:rFonts w:ascii="Cambria Math" w:hAnsi="Cambria Math"/>
             </w:rPr>
-            <m:t xml:space="preserve"> +B u(k)</m:t>
+            <m:t xml:space="preserve"> +B u(</m:t>
+          </m:r>
+          <m:r>
+            <w:rPr>
+              <w:rFonts w:ascii="Cambria Math" w:hAnsi="Cambria Math"/>
+            </w:rPr>
+            <m:t>t</m:t>
+          </m:r>
+          <m:r>
+            <w:rPr>
+              <w:rFonts w:ascii="Cambria Math" w:hAnsi="Cambria Math"/>
+            </w:rPr>
+            <m:t>)</m:t>
           </m:r>
         </m:oMath>
       </m:oMathPara>
     </w:p>
+    <w:p>
+      <w:pPr>
+        <w:rPr>
+          <w:rFonts w:eastAsiaTheme="minorEastAsia"/>
+        </w:rPr>
+      </w:pPr>
+      <w:r>
+        <w:rPr>
+          <w:rFonts w:eastAsiaTheme="minorEastAsia"/>
+        </w:rPr>
+        <w:t>This continuous time state-space model can be discretized according to the relations:</w:t>
+      </w:r>
+    </w:p>
+    <w:p>
+      <w:pPr>
+        <w:jc w:val="center"/>
+        <w:rPr>
+          <w:rFonts w:eastAsiaTheme="minorEastAsia"/>
+        </w:rPr>
+      </w:pPr>
+      <m:oMathPara>
+        <m:oMath>
+          <m:sSub>
+            <m:sSubPr>
+              <m:ctrlPr>
+                <w:rPr>
+                  <w:rFonts w:ascii="Cambria Math" w:eastAsiaTheme="minorEastAsia" w:hAnsi="Cambria Math"/>
+                  <w:i/>
+                </w:rPr>
+              </m:ctrlPr>
+            </m:sSubPr>
+            <m:e>
+              <m:r>
+                <w:rPr>
+                  <w:rFonts w:ascii="Cambria Math" w:eastAsiaTheme="minorEastAsia" w:hAnsi="Cambria Math"/>
+                </w:rPr>
+                <m:t>A</m:t>
+              </m:r>
+            </m:e>
+            <m:sub>
+              <m:r>
+                <w:rPr>
+                  <w:rFonts w:ascii="Cambria Math" w:eastAsiaTheme="minorEastAsia" w:hAnsi="Cambria Math"/>
+                </w:rPr>
+                <m:t>d</m:t>
+              </m:r>
+            </m:sub>
+          </m:sSub>
+          <m:r>
+            <w:rPr>
+              <w:rFonts w:ascii="Cambria Math" w:eastAsiaTheme="minorEastAsia" w:hAnsi="Cambria Math"/>
+            </w:rPr>
+            <m:t xml:space="preserve">= </m:t>
+          </m:r>
+          <m:sSup>
+            <m:sSupPr>
+              <m:ctrlPr>
+                <w:rPr>
+                  <w:rFonts w:ascii="Cambria Math" w:eastAsiaTheme="minorEastAsia" w:hAnsi="Cambria Math"/>
+                  <w:i/>
+                </w:rPr>
+              </m:ctrlPr>
+            </m:sSupPr>
+            <m:e>
+              <m:r>
+                <w:rPr>
+                  <w:rFonts w:ascii="Cambria Math" w:eastAsiaTheme="minorEastAsia" w:hAnsi="Cambria Math"/>
+                </w:rPr>
+                <m:t>e</m:t>
+              </m:r>
+            </m:e>
+            <m:sup>
+              <m:r>
+                <w:rPr>
+                  <w:rFonts w:ascii="Cambria Math" w:eastAsiaTheme="minorEastAsia" w:hAnsi="Cambria Math"/>
+                </w:rPr>
+                <m:t>A</m:t>
+              </m:r>
+              <m:sSub>
+                <m:sSubPr>
+                  <m:ctrlPr>
+                    <w:rPr>
+                      <w:rFonts w:ascii="Cambria Math" w:eastAsiaTheme="minorEastAsia" w:hAnsi="Cambria Math"/>
+                      <w:i/>
+                    </w:rPr>
+                  </m:ctrlPr>
+                </m:sSubPr>
+                <m:e>
+                  <m:r>
+                    <w:rPr>
+                      <w:rFonts w:ascii="Cambria Math" w:eastAsiaTheme="minorEastAsia" w:hAnsi="Cambria Math"/>
+                    </w:rPr>
+                    <m:t>T</m:t>
+                  </m:r>
+                </m:e>
+                <m:sub>
+                  <m:r>
+                    <w:rPr>
+                      <w:rFonts w:ascii="Cambria Math" w:eastAsiaTheme="minorEastAsia" w:hAnsi="Cambria Math"/>
+                    </w:rPr>
+                    <m:t>s</m:t>
+                  </m:r>
+                </m:sub>
+              </m:sSub>
+            </m:sup>
+          </m:sSup>
+          <m:r>
+            <w:rPr>
+              <w:rFonts w:ascii="Cambria Math" w:eastAsiaTheme="minorEastAsia" w:hAnsi="Cambria Math"/>
+            </w:rPr>
+            <m:t xml:space="preserve">           </m:t>
+          </m:r>
+          <m:sSub>
+            <m:sSubPr>
+              <m:ctrlPr>
+                <w:rPr>
+                  <w:rFonts w:ascii="Cambria Math" w:eastAsiaTheme="minorEastAsia" w:hAnsi="Cambria Math"/>
+                  <w:i/>
+                </w:rPr>
+              </m:ctrlPr>
+            </m:sSubPr>
+            <m:e>
+              <m:r>
+                <w:rPr>
+                  <w:rFonts w:ascii="Cambria Math" w:eastAsiaTheme="minorEastAsia" w:hAnsi="Cambria Math"/>
+                </w:rPr>
+                <m:t>B</m:t>
+              </m:r>
+            </m:e>
+            <m:sub>
+              <m:r>
+                <w:rPr>
+                  <w:rFonts w:ascii="Cambria Math" w:eastAsiaTheme="minorEastAsia" w:hAnsi="Cambria Math"/>
+                </w:rPr>
+                <m:t>d</m:t>
+              </m:r>
+            </m:sub>
+          </m:sSub>
+          <m:r>
+            <w:rPr>
+              <w:rFonts w:ascii="Cambria Math" w:eastAsiaTheme="minorEastAsia" w:hAnsi="Cambria Math"/>
+            </w:rPr>
+            <m:t>=(</m:t>
+          </m:r>
+          <m:sSub>
+            <m:sSubPr>
+              <m:ctrlPr>
+                <w:rPr>
+                  <w:rFonts w:ascii="Cambria Math" w:eastAsiaTheme="minorEastAsia" w:hAnsi="Cambria Math"/>
+                  <w:i/>
+                </w:rPr>
+              </m:ctrlPr>
+            </m:sSubPr>
+            <m:e>
+              <m:r>
+                <w:rPr>
+                  <w:rFonts w:ascii="Cambria Math" w:eastAsiaTheme="minorEastAsia" w:hAnsi="Cambria Math"/>
+                </w:rPr>
+                <m:t>A</m:t>
+              </m:r>
+            </m:e>
+            <m:sub>
+              <m:r>
+                <w:rPr>
+                  <w:rFonts w:ascii="Cambria Math" w:eastAsiaTheme="minorEastAsia" w:hAnsi="Cambria Math"/>
+                </w:rPr>
+                <m:t>d</m:t>
+              </m:r>
+            </m:sub>
+          </m:sSub>
+          <m:r>
+            <w:rPr>
+              <w:rFonts w:ascii="Cambria Math" w:eastAsiaTheme="minorEastAsia" w:hAnsi="Cambria Math"/>
+            </w:rPr>
+            <m:t>-I)</m:t>
+          </m:r>
+          <m:sSup>
+            <m:sSupPr>
+              <m:ctrlPr>
+                <w:rPr>
+                  <w:rFonts w:ascii="Cambria Math" w:eastAsiaTheme="minorEastAsia" w:hAnsi="Cambria Math"/>
+                  <w:i/>
+                </w:rPr>
+              </m:ctrlPr>
+            </m:sSupPr>
+            <m:e>
+              <m:r>
+                <w:rPr>
+                  <w:rFonts w:ascii="Cambria Math" w:eastAsiaTheme="minorEastAsia" w:hAnsi="Cambria Math"/>
+                </w:rPr>
+                <m:t>A</m:t>
+              </m:r>
+            </m:e>
+            <m:sup>
+              <m:r>
+                <w:rPr>
+                  <w:rFonts w:ascii="Cambria Math" w:eastAsiaTheme="minorEastAsia" w:hAnsi="Cambria Math"/>
+                </w:rPr>
+                <m:t>-1</m:t>
+              </m:r>
+            </m:sup>
+          </m:sSup>
+          <m:r>
+            <w:rPr>
+              <w:rFonts w:ascii="Cambria Math" w:eastAsiaTheme="minorEastAsia" w:hAnsi="Cambria Math"/>
+            </w:rPr>
+            <m:t>B</m:t>
+          </m:r>
+        </m:oMath>
+      </m:oMathPara>
+    </w:p>
+    <w:p>
+      <w:pPr>
+        <w:jc w:val="left"/>
+        <w:rPr>
+          <w:rFonts w:eastAsiaTheme="minorEastAsia"/>
+        </w:rPr>
+      </w:pPr>
+      <w:r>
+        <w:rPr>
+          <w:rFonts w:eastAsiaTheme="minorEastAsia"/>
+        </w:rPr>
+        <w:t xml:space="preserve">Where </w:t>
+      </w:r>
+      <m:oMath>
+        <m:sSub>
+          <m:sSubPr>
+            <m:ctrlPr>
+              <w:rPr>
+                <w:rFonts w:ascii="Cambria Math" w:eastAsiaTheme="minorEastAsia" w:hAnsi="Cambria Math"/>
+                <w:i/>
+              </w:rPr>
+            </m:ctrlPr>
+          </m:sSubPr>
+          <m:e>
+            <m:r>
+              <w:rPr>
+                <w:rFonts w:ascii="Cambria Math" w:eastAsiaTheme="minorEastAsia" w:hAnsi="Cambria Math"/>
+              </w:rPr>
+              <m:t>A</m:t>
+            </m:r>
+          </m:e>
+          <m:sub>
+            <m:r>
+              <w:rPr>
+                <w:rFonts w:ascii="Cambria Math" w:eastAsiaTheme="minorEastAsia" w:hAnsi="Cambria Math"/>
+              </w:rPr>
+              <m:t>d</m:t>
+            </m:r>
+          </m:sub>
+        </m:sSub>
+      </m:oMath>
+      <w:r>
+        <w:rPr>
+          <w:rFonts w:eastAsiaTheme="minorEastAsia"/>
+        </w:rPr>
+        <w:t xml:space="preserve"> and </w:t>
+      </w:r>
+      <m:oMath>
+        <m:sSub>
+          <m:sSubPr>
+            <m:ctrlPr>
+              <w:rPr>
+                <w:rFonts w:ascii="Cambria Math" w:eastAsiaTheme="minorEastAsia" w:hAnsi="Cambria Math"/>
+                <w:i/>
+              </w:rPr>
+            </m:ctrlPr>
+          </m:sSubPr>
+          <m:e>
+            <m:r>
+              <w:rPr>
+                <w:rFonts w:ascii="Cambria Math" w:eastAsiaTheme="minorEastAsia" w:hAnsi="Cambria Math"/>
+              </w:rPr>
+              <m:t>B</m:t>
+            </m:r>
+          </m:e>
+          <m:sub>
+            <m:r>
+              <w:rPr>
+                <w:rFonts w:ascii="Cambria Math" w:eastAsiaTheme="minorEastAsia" w:hAnsi="Cambria Math"/>
+              </w:rPr>
+              <m:t>d</m:t>
+            </m:r>
+          </m:sub>
+        </m:sSub>
+      </m:oMath>
+      <w:r>
+        <w:rPr>
+          <w:rFonts w:eastAsiaTheme="minorEastAsia"/>
+        </w:rPr>
+        <w:t xml:space="preserve"> are the discrete-time equivalent state space matrices. Ts is the sampling time. This gives the following discrete-time state space description:</w:t>
+      </w:r>
+    </w:p>
+    <w:p>
+      <w:pPr>
+        <w:jc w:val="left"/>
+      </w:pPr>
+      <m:oMathPara>
+        <m:oMath>
+          <m:r>
+            <w:rPr>
+              <w:rFonts w:ascii="Cambria Math" w:hAnsi="Cambria Math"/>
+            </w:rPr>
+            <m:t>x</m:t>
+          </m:r>
+          <m:d>
+            <m:dPr>
+              <m:ctrlPr>
+                <w:rPr>
+                  <w:rFonts w:ascii="Cambria Math" w:hAnsi="Cambria Math"/>
+                  <w:i/>
+                </w:rPr>
+              </m:ctrlPr>
+            </m:dPr>
+            <m:e>
+              <m:r>
+                <w:rPr>
+                  <w:rFonts w:ascii="Cambria Math" w:hAnsi="Cambria Math"/>
+                </w:rPr>
+                <m:t>k+1</m:t>
+              </m:r>
+            </m:e>
+          </m:d>
+          <m:r>
+            <w:rPr>
+              <w:rFonts w:ascii="Cambria Math" w:hAnsi="Cambria Math"/>
+            </w:rPr>
+            <m:t xml:space="preserve">= </m:t>
+          </m:r>
+          <m:sSub>
+            <m:sSubPr>
+              <m:ctrlPr>
+                <w:rPr>
+                  <w:rFonts w:ascii="Cambria Math" w:eastAsiaTheme="minorEastAsia" w:hAnsi="Cambria Math"/>
+                  <w:i/>
+                </w:rPr>
+              </m:ctrlPr>
+            </m:sSubPr>
+            <m:e>
+              <m:r>
+                <w:rPr>
+                  <w:rFonts w:ascii="Cambria Math" w:eastAsiaTheme="minorEastAsia" w:hAnsi="Cambria Math"/>
+                </w:rPr>
+                <m:t>A</m:t>
+              </m:r>
+            </m:e>
+            <m:sub>
+              <m:r>
+                <w:rPr>
+                  <w:rFonts w:ascii="Cambria Math" w:eastAsiaTheme="minorEastAsia" w:hAnsi="Cambria Math"/>
+                </w:rPr>
+                <m:t>d</m:t>
+              </m:r>
+            </m:sub>
+          </m:sSub>
+          <m:r>
+            <w:rPr>
+              <w:rFonts w:ascii="Cambria Math" w:eastAsiaTheme="minorEastAsia" w:hAnsi="Cambria Math"/>
+            </w:rPr>
+            <m:t xml:space="preserve"> x</m:t>
+          </m:r>
+          <m:d>
+            <m:dPr>
+              <m:ctrlPr>
+                <w:rPr>
+                  <w:rFonts w:ascii="Cambria Math" w:eastAsiaTheme="minorEastAsia" w:hAnsi="Cambria Math"/>
+                  <w:i/>
+                </w:rPr>
+              </m:ctrlPr>
+            </m:dPr>
+            <m:e>
+              <m:r>
+                <w:rPr>
+                  <w:rFonts w:ascii="Cambria Math" w:eastAsiaTheme="minorEastAsia" w:hAnsi="Cambria Math"/>
+                </w:rPr>
+                <m:t>t</m:t>
+              </m:r>
+            </m:e>
+          </m:d>
+          <m:r>
+            <w:rPr>
+              <w:rFonts w:ascii="Cambria Math" w:eastAsiaTheme="minorEastAsia" w:hAnsi="Cambria Math"/>
+            </w:rPr>
+            <m:t xml:space="preserve">+ </m:t>
+          </m:r>
+          <m:sSub>
+            <m:sSubPr>
+              <m:ctrlPr>
+                <w:rPr>
+                  <w:rFonts w:ascii="Cambria Math" w:eastAsiaTheme="minorEastAsia" w:hAnsi="Cambria Math"/>
+                  <w:i/>
+                </w:rPr>
+              </m:ctrlPr>
+            </m:sSubPr>
+            <m:e>
+              <m:r>
+                <w:rPr>
+                  <w:rFonts w:ascii="Cambria Math" w:eastAsiaTheme="minorEastAsia" w:hAnsi="Cambria Math"/>
+                </w:rPr>
+                <m:t>B</m:t>
+              </m:r>
+            </m:e>
+            <m:sub>
+              <m:r>
+                <w:rPr>
+                  <w:rFonts w:ascii="Cambria Math" w:eastAsiaTheme="minorEastAsia" w:hAnsi="Cambria Math"/>
+                </w:rPr>
+                <m:t>d</m:t>
+              </m:r>
+            </m:sub>
+          </m:sSub>
+          <m:r>
+            <w:rPr>
+              <w:rFonts w:ascii="Cambria Math" w:eastAsiaTheme="minorEastAsia" w:hAnsi="Cambria Math"/>
+            </w:rPr>
+            <m:t xml:space="preserve"> u(k)</m:t>
+          </m:r>
+        </m:oMath>
+      </m:oMathPara>
+    </w:p>
     <w:p/>
-    <w:p/>
-    <w:p>
-      <w:r>
-        <w:t xml:space="preserve">In Simulink, the linearization can be carried out during the design. </w:t>
+    <w:p>
+      <w:r>
+        <w:t xml:space="preserve">In Simulink, the linearization </w:t>
+      </w:r>
+      <w:r>
+        <w:t xml:space="preserve">and discretization </w:t>
+      </w:r>
+      <w:r>
+        <w:t xml:space="preserve">can be carried out during the design. </w:t>
       </w:r>
       <w:r>
         <w:t>The operating point for linearization was chosen as 40 [C]. This is a reasonable choice since the system will always be controlled around this temperature.</w:t>
@@ -22083,91 +24028,12 @@
         <w:rPr>
           <w:noProof/>
         </w:rPr>
+        <w:lastRenderedPageBreak/>
         <w:drawing>
           <wp:inline distT="0" distB="0" distL="0" distR="0" wp14:anchorId="1BB8F5EB" wp14:editId="21CED525">
             <wp:extent cx="5731510" cy="2722245"/>
             <wp:effectExtent l="0" t="0" r="2540" b="1905"/>
             <wp:docPr id="23" name="Picture 23"/>
-            <wp:cNvGraphicFramePr>
-              <a:graphicFrameLocks xmlns:a="http://schemas.openxmlformats.org/drawingml/2006/main" noChangeAspect="1"/>
-            </wp:cNvGraphicFramePr>
-            <a:graphic xmlns:a="http://schemas.openxmlformats.org/drawingml/2006/main">
-              <a:graphicData uri="http://schemas.openxmlformats.org/drawingml/2006/picture">
-                <pic:pic xmlns:pic="http://schemas.openxmlformats.org/drawingml/2006/picture">
-                  <pic:nvPicPr>
-                    <pic:cNvPr id="1" name=""/>
-                    <pic:cNvPicPr/>
-                  </pic:nvPicPr>
-                  <pic:blipFill>
-                    <a:blip r:embed="rId28"/>
-                    <a:stretch>
-                      <a:fillRect/>
-                    </a:stretch>
-                  </pic:blipFill>
-                  <pic:spPr>
-                    <a:xfrm>
-                      <a:off x="0" y="0"/>
-                      <a:ext cx="5731510" cy="2722245"/>
-                    </a:xfrm>
-                    <a:prstGeom prst="rect">
-                      <a:avLst/>
-                    </a:prstGeom>
-                  </pic:spPr>
-                </pic:pic>
-              </a:graphicData>
-            </a:graphic>
-          </wp:inline>
-        </w:drawing>
-      </w:r>
-    </w:p>
-    <w:p>
-      <w:pPr>
-        <w:pStyle w:val="Caption"/>
-        <w:jc w:val="center"/>
-      </w:pPr>
-      <w:r>
-        <w:t xml:space="preserve">Figure </w:t>
-      </w:r>
-      <w:r>
-        <w:fldChar w:fldCharType="begin"/>
-      </w:r>
-      <w:r>
-        <w:instrText xml:space="preserve"> SEQ Figure \* ARABIC </w:instrText>
-      </w:r>
-      <w:r>
-        <w:fldChar w:fldCharType="separate"/>
-      </w:r>
-      <w:r>
-        <w:rPr>
-          <w:noProof/>
-        </w:rPr>
-        <w:t>22</w:t>
-      </w:r>
-      <w:r>
-        <w:fldChar w:fldCharType="end"/>
-      </w:r>
-      <w:r>
-        <w:t>: Model linearization for MPC design</w:t>
-      </w:r>
-    </w:p>
-    <w:p>
-      <w:r>
-        <w:t>This results in the following linear model matrices A and B:</w:t>
-      </w:r>
-    </w:p>
-    <w:p>
-      <w:pPr>
-        <w:keepNext/>
-      </w:pPr>
-      <w:r>
-        <w:rPr>
-          <w:noProof/>
-        </w:rPr>
-        <w:drawing>
-          <wp:inline distT="0" distB="0" distL="0" distR="0" wp14:anchorId="404419F9" wp14:editId="040635F7">
-            <wp:extent cx="5731510" cy="2745740"/>
-            <wp:effectExtent l="0" t="0" r="2540" b="0"/>
-            <wp:docPr id="24" name="Picture 24"/>
             <wp:cNvGraphicFramePr>
               <a:graphicFrameLocks xmlns:a="http://schemas.openxmlformats.org/drawingml/2006/main" noChangeAspect="1"/>
             </wp:cNvGraphicFramePr>
@@ -22187,7 +24053,7 @@
                   <pic:spPr>
                     <a:xfrm>
                       <a:off x="0" y="0"/>
-                      <a:ext cx="5731510" cy="2745740"/>
+                      <a:ext cx="5731510" cy="2722245"/>
                     </a:xfrm>
                     <a:prstGeom prst="rect">
                       <a:avLst/>
@@ -22227,41 +24093,27 @@
         <w:fldChar w:fldCharType="end"/>
       </w:r>
       <w:r>
-        <w:t>: The linearized model computed by Simulink</w:t>
-      </w:r>
-      <w:r>
-        <w:t xml:space="preserve">. Linearized </w:t>
-      </w:r>
-      <w:r>
-        <w:t xml:space="preserve"> at operating point 40 [C]</w:t>
-      </w:r>
-    </w:p>
-    <w:p/>
-    <w:p/>
-    <w:p/>
-    <w:p/>
-    <w:p/>
-    <w:p/>
-    <w:p>
-      <w:r>
-        <w:t>Next, the constraints values are set for the input and output variables. As explained before, the input constraints follows from the physical properties of the actuators. A setpoint can only be between 0% and 100%. The constraints on the output temperature follows from the health guidelines, a minimum temperature of 40 is required to prevent the build up of bacteria, while temperatures above 60 [C] can cause scolding of the skin. The constraint for the upper two layers in the tank was chosen as 55 [C]. Notice that the max constraint for the lower layers was left as ‘infinite’. This has no effect on the controller, since the dynamics of the tank dictate that the upper layers (which are already constrained) will always have a higher temperature than the lower layers.</w:t>
-      </w:r>
-    </w:p>
-    <w:p/>
+        <w:t>: Model linearization for MPC design</w:t>
+      </w:r>
+    </w:p>
+    <w:p>
+      <w:r>
+        <w:t>This results in the following linear model matrices A and B:</w:t>
+      </w:r>
+    </w:p>
     <w:p>
       <w:pPr>
         <w:keepNext/>
-        <w:jc w:val="center"/>
       </w:pPr>
       <w:r>
         <w:rPr>
           <w:noProof/>
         </w:rPr>
         <w:drawing>
-          <wp:inline distT="0" distB="0" distL="0" distR="0" wp14:anchorId="7CBBA73F" wp14:editId="3DB57E4C">
-            <wp:extent cx="3447415" cy="2791965"/>
-            <wp:effectExtent l="0" t="0" r="635" b="8890"/>
-            <wp:docPr id="5" name="Picture 5"/>
+          <wp:inline distT="0" distB="0" distL="0" distR="0" wp14:anchorId="404419F9" wp14:editId="040635F7">
+            <wp:extent cx="5731510" cy="2745740"/>
+            <wp:effectExtent l="0" t="0" r="2540" b="0"/>
+            <wp:docPr id="24" name="Picture 24"/>
             <wp:cNvGraphicFramePr>
               <a:graphicFrameLocks xmlns:a="http://schemas.openxmlformats.org/drawingml/2006/main" noChangeAspect="1"/>
             </wp:cNvGraphicFramePr>
@@ -22281,7 +24133,7 @@
                   <pic:spPr>
                     <a:xfrm>
                       <a:off x="0" y="0"/>
-                      <a:ext cx="3461123" cy="2803067"/>
+                      <a:ext cx="5731510" cy="2745740"/>
                     </a:xfrm>
                     <a:prstGeom prst="rect">
                       <a:avLst/>
@@ -22321,39 +24173,42 @@
         <w:fldChar w:fldCharType="end"/>
       </w:r>
       <w:r>
-        <w:t>: Constraints on the input and output variables</w:t>
-      </w:r>
-    </w:p>
-    <w:p>
-      <w:r>
-        <w:br w:type="page"/>
-      </w:r>
-    </w:p>
-    <w:p>
-      <w:pPr>
-        <w:pStyle w:val="Heading2"/>
-        <w:numPr>
-          <w:ilvl w:val="1"/>
-          <w:numId w:val="20"/>
-        </w:numPr>
-        <w:ind w:left="270"/>
-      </w:pPr>
-      <w:bookmarkStart w:id="39" w:name="_Toc76474242"/>
+        <w:t>: The linearized model computed by Simulink</w:t>
+      </w:r>
+      <w:r>
+        <w:t>. Linearized</w:t>
+      </w:r>
+      <w:r>
+        <w:t xml:space="preserve"> at operating point 40 [C]</w:t>
+      </w:r>
+    </w:p>
+    <w:p/>
+    <w:p/>
+    <w:p/>
+    <w:p/>
+    <w:p/>
+    <w:p/>
+    <w:p>
+      <w:r>
+        <w:t xml:space="preserve">Next, the constraints values are set for the input and output variables. As explained before, the input constraints follow from the physical properties of the actuators. A setpoint can only </w:t>
+      </w:r>
       <w:r>
         <w:lastRenderedPageBreak/>
-        <w:t xml:space="preserve"> </w:t>
-      </w:r>
-      <w:r>
-        <w:t>Verification of the design:</w:t>
-      </w:r>
-      <w:bookmarkEnd w:id="39"/>
-    </w:p>
-    <w:p>
-      <w:pPr>
-        <w:ind w:left="-90"/>
-      </w:pPr>
-      <w:r>
-        <w:t xml:space="preserve">The previous section detailed the design procedure of the model predictive controller. This section will present the analysis and the tests performed in order to ensure the stability and robustness. The figure below shows the summary of the tests performed and their outcomes. </w:t>
+        <w:t xml:space="preserve">be between 0% and 100%. The constraints on the output temperature follows from the health guidelines, a minimum temperature of 40 is required to prevent the </w:t>
+      </w:r>
+      <w:r>
+        <w:t>buildup</w:t>
+      </w:r>
+      <w:r>
+        <w:t xml:space="preserve"> of bacteria, while temperatures above 60 [C] can cause scolding of the skin. The constraint for the upper two layers in the tank was chosen as 55 [C]. Notice that the max constraint for the lower layers was left as ‘infinite’. This has no effect on the </w:t>
+      </w:r>
+      <w:proofErr w:type="gramStart"/>
+      <w:r>
+        <w:t>controller, since</w:t>
+      </w:r>
+      <w:proofErr w:type="gramEnd"/>
+      <w:r>
+        <w:t xml:space="preserve"> the dynamics of the tank dictate that the upper layers (which are already constrained) will always have a higher temperature than the lower layers.</w:t>
       </w:r>
     </w:p>
     <w:p/>
@@ -22367,10 +24222,10 @@
           <w:noProof/>
         </w:rPr>
         <w:drawing>
-          <wp:inline distT="0" distB="0" distL="0" distR="0" wp14:anchorId="0C11D7C5" wp14:editId="1ADB2246">
-            <wp:extent cx="2447724" cy="2566435"/>
-            <wp:effectExtent l="0" t="0" r="0" b="5715"/>
-            <wp:docPr id="7" name="Picture 7"/>
+          <wp:inline distT="0" distB="0" distL="0" distR="0" wp14:anchorId="7CBBA73F" wp14:editId="3DB57E4C">
+            <wp:extent cx="3447415" cy="2791965"/>
+            <wp:effectExtent l="0" t="0" r="635" b="8890"/>
+            <wp:docPr id="5" name="Picture 5"/>
             <wp:cNvGraphicFramePr>
               <a:graphicFrameLocks xmlns:a="http://schemas.openxmlformats.org/drawingml/2006/main" noChangeAspect="1"/>
             </wp:cNvGraphicFramePr>
@@ -22390,6 +24245,123 @@
                   <pic:spPr>
                     <a:xfrm>
                       <a:off x="0" y="0"/>
+                      <a:ext cx="3461123" cy="2803067"/>
+                    </a:xfrm>
+                    <a:prstGeom prst="rect">
+                      <a:avLst/>
+                    </a:prstGeom>
+                  </pic:spPr>
+                </pic:pic>
+              </a:graphicData>
+            </a:graphic>
+          </wp:inline>
+        </w:drawing>
+      </w:r>
+    </w:p>
+    <w:p>
+      <w:pPr>
+        <w:pStyle w:val="Caption"/>
+        <w:jc w:val="center"/>
+      </w:pPr>
+      <w:r>
+        <w:t xml:space="preserve">Figure </w:t>
+      </w:r>
+      <w:r>
+        <w:fldChar w:fldCharType="begin"/>
+      </w:r>
+      <w:r>
+        <w:instrText xml:space="preserve"> SEQ Figure \* ARABIC </w:instrText>
+      </w:r>
+      <w:r>
+        <w:fldChar w:fldCharType="separate"/>
+      </w:r>
+      <w:r>
+        <w:rPr>
+          <w:noProof/>
+        </w:rPr>
+        <w:t>25</w:t>
+      </w:r>
+      <w:r>
+        <w:fldChar w:fldCharType="end"/>
+      </w:r>
+      <w:r>
+        <w:t>: Constraints on the input and output variables</w:t>
+      </w:r>
+    </w:p>
+    <w:p>
+      <w:r>
+        <w:br w:type="page"/>
+      </w:r>
+    </w:p>
+    <w:p>
+      <w:pPr>
+        <w:pStyle w:val="Heading2"/>
+        <w:numPr>
+          <w:ilvl w:val="1"/>
+          <w:numId w:val="20"/>
+        </w:numPr>
+        <w:ind w:left="270"/>
+      </w:pPr>
+      <w:r>
+        <w:lastRenderedPageBreak/>
+        <w:t xml:space="preserve"> </w:t>
+      </w:r>
+      <w:bookmarkStart w:id="42" w:name="_Toc92809608"/>
+      <w:r>
+        <w:t>Verification of the design:</w:t>
+      </w:r>
+      <w:bookmarkEnd w:id="42"/>
+    </w:p>
+    <w:p>
+      <w:pPr>
+        <w:ind w:left="-90"/>
+      </w:pPr>
+      <w:r>
+        <w:t xml:space="preserve">The previous section detailed the design procedure of the model predictive controller. This section will present the analysis and the tests performed </w:t>
+      </w:r>
+      <w:proofErr w:type="gramStart"/>
+      <w:r>
+        <w:t>in order to</w:t>
+      </w:r>
+      <w:proofErr w:type="gramEnd"/>
+      <w:r>
+        <w:t xml:space="preserve"> ensure the stability and robustness. The figure below shows the summary of the tests performed and their outcomes. </w:t>
+      </w:r>
+    </w:p>
+    <w:p/>
+    <w:p>
+      <w:pPr>
+        <w:keepNext/>
+        <w:jc w:val="center"/>
+      </w:pPr>
+      <w:r>
+        <w:rPr>
+          <w:noProof/>
+        </w:rPr>
+        <w:drawing>
+          <wp:inline distT="0" distB="0" distL="0" distR="0" wp14:anchorId="0C11D7C5" wp14:editId="1ADB2246">
+            <wp:extent cx="2447724" cy="2566435"/>
+            <wp:effectExtent l="0" t="0" r="0" b="5715"/>
+            <wp:docPr id="7" name="Picture 7"/>
+            <wp:cNvGraphicFramePr>
+              <a:graphicFrameLocks xmlns:a="http://schemas.openxmlformats.org/drawingml/2006/main" noChangeAspect="1"/>
+            </wp:cNvGraphicFramePr>
+            <a:graphic xmlns:a="http://schemas.openxmlformats.org/drawingml/2006/main">
+              <a:graphicData uri="http://schemas.openxmlformats.org/drawingml/2006/picture">
+                <pic:pic xmlns:pic="http://schemas.openxmlformats.org/drawingml/2006/picture">
+                  <pic:nvPicPr>
+                    <pic:cNvPr id="1" name=""/>
+                    <pic:cNvPicPr/>
+                  </pic:nvPicPr>
+                  <pic:blipFill>
+                    <a:blip r:embed="rId32"/>
+                    <a:stretch>
+                      <a:fillRect/>
+                    </a:stretch>
+                  </pic:blipFill>
+                  <pic:spPr>
+                    <a:xfrm>
+                      <a:off x="0" y="0"/>
                       <a:ext cx="2465317" cy="2584881"/>
                     </a:xfrm>
                     <a:prstGeom prst="rect">
@@ -22424,7 +24396,7 @@
         <w:rPr>
           <w:noProof/>
         </w:rPr>
-        <w:t>25</w:t>
+        <w:t>26</w:t>
       </w:r>
       <w:r>
         <w:fldChar w:fldCharType="end"/>
@@ -22673,22 +24645,43 @@
         <w:t>Furthermore,</w:t>
       </w:r>
       <w:r>
-        <w:t xml:space="preserve"> the interconnection between the layers</w:t>
-      </w:r>
-      <w:r>
-        <w:t xml:space="preserve"> would prevent all of the </w:t>
+        <w:t xml:space="preserve"> the interconnection between the </w:t>
+      </w:r>
+      <w:r>
+        <w:t xml:space="preserve">tank </w:t>
+      </w:r>
+      <w:r>
+        <w:t>layers</w:t>
+      </w:r>
+      <w:r>
+        <w:t xml:space="preserve"> would prevent </w:t>
+      </w:r>
+      <w:proofErr w:type="gramStart"/>
+      <w:r>
+        <w:t>all of</w:t>
+      </w:r>
+      <w:proofErr w:type="gramEnd"/>
+      <w:r>
+        <w:t xml:space="preserve"> the </w:t>
       </w:r>
       <w:r>
         <w:t xml:space="preserve">5 </w:t>
       </w:r>
       <w:r>
+        <w:lastRenderedPageBreak/>
         <w:t>temperature</w:t>
       </w:r>
       <w:r>
         <w:t>s</w:t>
       </w:r>
       <w:r>
-        <w:t xml:space="preserve"> to be driven to chosen references. The test concludes, as expected, that this cannot be done. However, since it’s not important for the system to control each layer temperature </w:t>
+        <w:t xml:space="preserve"> to be driven to </w:t>
+      </w:r>
+      <w:r>
+        <w:t xml:space="preserve">arbitrarily </w:t>
+      </w:r>
+      <w:r>
+        <w:t xml:space="preserve">chosen references. The test concludes, as expected, that this cannot be done. However, since it’s not important for the system to control each layer temperature </w:t>
       </w:r>
       <w:r>
         <w:t>independently</w:t>
@@ -22704,14 +24697,11 @@
     </w:p>
     <w:p>
       <w:pPr>
-        <w:pStyle w:val="ListParagraph"/>
-        <w:ind w:left="0" w:firstLine="0"/>
-      </w:pPr>
-    </w:p>
-    <w:p>
-      <w:pPr>
-        <w:pStyle w:val="ListParagraph"/>
-      </w:pPr>
+        <w:jc w:val="left"/>
+      </w:pPr>
+      <w:r>
+        <w:br w:type="page"/>
+      </w:r>
     </w:p>
     <w:p>
       <w:pPr>
@@ -22722,16 +24712,187 @@
         </w:numPr>
         <w:ind w:left="-90"/>
       </w:pPr>
-      <w:bookmarkStart w:id="40" w:name="_Toc76474243"/>
-      <w:r>
-        <w:t>Simulation Results:</w:t>
-      </w:r>
-      <w:bookmarkEnd w:id="40"/>
+      <w:bookmarkStart w:id="43" w:name="_Toc92809609"/>
+      <w:r>
+        <w:lastRenderedPageBreak/>
+        <w:t>Controller Simulations</w:t>
+      </w:r>
+      <w:r>
+        <w:t>:</w:t>
+      </w:r>
+      <w:bookmarkEnd w:id="43"/>
     </w:p>
     <w:p/>
     <w:p>
       <w:r>
-        <w:t>The system is simulated for a period of one day. The following profiles were used</w:t>
+        <w:t>To verify the design presented in the previous chapter, several simulation tests has been performed on the controller and plant model. This chapter describes the tests performed and the simulation results.</w:t>
+      </w:r>
+    </w:p>
+    <w:p>
+      <w:r>
+        <w:t xml:space="preserve">The first test is aimed to verify how the controller would perform on a winter day. For that purpose, datasets of solar irradiance and ambient temperature from </w:t>
+      </w:r>
+      <w:r>
+        <w:t xml:space="preserve">the Royal Netherlands Metrological </w:t>
+      </w:r>
+      <w:r>
+        <w:t>Institute</w:t>
+      </w:r>
+      <w:r>
+        <w:t xml:space="preserve"> (KNMI) data platform</w:t>
+      </w:r>
+      <w:sdt>
+        <w:sdtPr>
+          <w:id w:val="428630631"/>
+          <w:citation/>
+        </w:sdtPr>
+        <w:sdtContent>
+          <w:r>
+            <w:fldChar w:fldCharType="begin"/>
+          </w:r>
+          <w:r>
+            <w:instrText xml:space="preserve"> CITATION KNM21 \l 1033 </w:instrText>
+          </w:r>
+          <w:r>
+            <w:fldChar w:fldCharType="separate"/>
+          </w:r>
+          <w:r>
+            <w:rPr>
+              <w:noProof/>
+            </w:rPr>
+            <w:t xml:space="preserve"> </w:t>
+          </w:r>
+          <w:r>
+            <w:rPr>
+              <w:noProof/>
+            </w:rPr>
+            <w:t>[26]</w:t>
+          </w:r>
+          <w:r>
+            <w:fldChar w:fldCharType="end"/>
+          </w:r>
+        </w:sdtContent>
+      </w:sdt>
+      <w:r>
+        <w:t xml:space="preserve">. The datasets are the weight average of hourly measurements over the past 30 years.  </w:t>
+      </w:r>
+    </w:p>
+    <w:p>
+      <w:r>
+        <w:t>Furthermore, the DHW draw-offs profile used in this simulation was obtained from</w:t>
+      </w:r>
+      <w:r>
+        <w:t xml:space="preserve"> the</w:t>
+      </w:r>
+      <w:r>
+        <w:t xml:space="preserve"> </w:t>
+      </w:r>
+      <w:r>
+        <w:t xml:space="preserve">European directive with regards </w:t>
+      </w:r>
+      <w:r>
+        <w:t>eco-design</w:t>
+      </w:r>
+      <w:r>
+        <w:t xml:space="preserve"> requirements for water heaters and hot water storage tanks</w:t>
+      </w:r>
+      <w:sdt>
+        <w:sdtPr>
+          <w:id w:val="-138427482"/>
+          <w:citation/>
+        </w:sdtPr>
+        <w:sdtContent>
+          <w:r>
+            <w:fldChar w:fldCharType="begin"/>
+          </w:r>
+          <w:r>
+            <w:instrText xml:space="preserve"> CITATION COM13 \l 1033 </w:instrText>
+          </w:r>
+          <w:r>
+            <w:fldChar w:fldCharType="separate"/>
+          </w:r>
+          <w:r>
+            <w:rPr>
+              <w:noProof/>
+            </w:rPr>
+            <w:t xml:space="preserve"> </w:t>
+          </w:r>
+          <w:r>
+            <w:rPr>
+              <w:noProof/>
+            </w:rPr>
+            <w:t>[27]</w:t>
+          </w:r>
+          <w:r>
+            <w:fldChar w:fldCharType="end"/>
+          </w:r>
+        </w:sdtContent>
+      </w:sdt>
+      <w:r>
+        <w:t xml:space="preserve">. Other synthetic loads profiles are available too, examples are in the software from university of Twente </w:t>
+      </w:r>
+      <w:sdt>
+        <w:sdtPr>
+          <w:id w:val="681630152"/>
+          <w:citation/>
+        </w:sdtPr>
+        <w:sdtContent>
+          <w:r>
+            <w:fldChar w:fldCharType="begin"/>
+          </w:r>
+          <w:r>
+            <w:instrText xml:space="preserve"> CITATION GHo16 \l 1033 </w:instrText>
+          </w:r>
+          <w:r>
+            <w:fldChar w:fldCharType="separate"/>
+          </w:r>
+          <w:r>
+            <w:rPr>
+              <w:noProof/>
+            </w:rPr>
+            <w:t>[28]</w:t>
+          </w:r>
+          <w:r>
+            <w:fldChar w:fldCharType="end"/>
+          </w:r>
+        </w:sdtContent>
+      </w:sdt>
+      <w:r>
+        <w:t xml:space="preserve"> and a software tool from the university of Kessel </w:t>
+      </w:r>
+      <w:sdt>
+        <w:sdtPr>
+          <w:id w:val="-1893808615"/>
+          <w:citation/>
+        </w:sdtPr>
+        <w:sdtContent>
+          <w:r>
+            <w:fldChar w:fldCharType="begin"/>
+          </w:r>
+          <w:r>
+            <w:instrText xml:space="preserve"> CITATION Ulr15 \l 1033 </w:instrText>
+          </w:r>
+          <w:r>
+            <w:fldChar w:fldCharType="separate"/>
+          </w:r>
+          <w:r>
+            <w:rPr>
+              <w:noProof/>
+            </w:rPr>
+            <w:t>[29]</w:t>
+          </w:r>
+          <w:r>
+            <w:fldChar w:fldCharType="end"/>
+          </w:r>
+        </w:sdtContent>
+      </w:sdt>
+      <w:r>
+        <w:t>. Both software tools produce comparable profiles that are accurate representative of the DHW consumption profile in the Dutch households.</w:t>
+      </w:r>
+    </w:p>
+    <w:p>
+      <w:r>
+        <w:t>The figure below depicts the datasets used in the simulation:</w:t>
       </w:r>
     </w:p>
     <w:p>
@@ -22743,10 +24904,10 @@
           <w:noProof/>
         </w:rPr>
         <w:drawing>
-          <wp:inline distT="0" distB="0" distL="0" distR="0" wp14:anchorId="63B78CC1" wp14:editId="00643059">
-            <wp:extent cx="5731510" cy="2495550"/>
+          <wp:inline distT="0" distB="0" distL="0" distR="0" wp14:anchorId="6F0D075E" wp14:editId="338ECEB8">
+            <wp:extent cx="5731510" cy="4088130"/>
             <wp:effectExtent l="0" t="0" r="0" b="0"/>
-            <wp:docPr id="27" name="Picture 27"/>
+            <wp:docPr id="32" name="Picture 32"/>
             <wp:cNvGraphicFramePr>
               <a:graphicFrameLocks xmlns:a="http://schemas.openxmlformats.org/drawingml/2006/main" noChangeAspect="1"/>
             </wp:cNvGraphicFramePr>
@@ -22754,95 +24915,7 @@
               <a:graphicData uri="http://schemas.openxmlformats.org/drawingml/2006/picture">
                 <pic:pic xmlns:pic="http://schemas.openxmlformats.org/drawingml/2006/picture">
                   <pic:nvPicPr>
-                    <pic:cNvPr id="0" name="Picture 3"/>
-                    <pic:cNvPicPr>
-                      <a:picLocks noChangeAspect="1" noChangeArrowheads="1"/>
-                    </pic:cNvPicPr>
-                  </pic:nvPicPr>
-                  <pic:blipFill>
-                    <a:blip r:embed="rId32">
-                      <a:extLst>
-                        <a:ext uri="{28A0092B-C50C-407E-A947-70E740481C1C}">
-                          <a14:useLocalDpi xmlns:a14="http://schemas.microsoft.com/office/drawing/2010/main" val="0"/>
-                        </a:ext>
-                      </a:extLst>
-                    </a:blip>
-                    <a:srcRect/>
-                    <a:stretch>
-                      <a:fillRect/>
-                    </a:stretch>
-                  </pic:blipFill>
-                  <pic:spPr bwMode="auto">
-                    <a:xfrm>
-                      <a:off x="0" y="0"/>
-                      <a:ext cx="5731510" cy="2495550"/>
-                    </a:xfrm>
-                    <a:prstGeom prst="rect">
-                      <a:avLst/>
-                    </a:prstGeom>
-                    <a:noFill/>
-                    <a:ln>
-                      <a:noFill/>
-                    </a:ln>
-                  </pic:spPr>
-                </pic:pic>
-              </a:graphicData>
-            </a:graphic>
-          </wp:inline>
-        </w:drawing>
-      </w:r>
-    </w:p>
-    <w:p>
-      <w:pPr>
-        <w:pStyle w:val="Caption"/>
-        <w:jc w:val="center"/>
-      </w:pPr>
-      <w:r>
-        <w:t xml:space="preserve">Figure </w:t>
-      </w:r>
-      <w:r>
-        <w:fldChar w:fldCharType="begin"/>
-      </w:r>
-      <w:r>
-        <w:instrText xml:space="preserve"> SEQ Figure \* ARABIC </w:instrText>
-      </w:r>
-      <w:r>
-        <w:fldChar w:fldCharType="separate"/>
-      </w:r>
-      <w:r>
-        <w:rPr>
-          <w:noProof/>
-        </w:rPr>
-        <w:t>26</w:t>
-      </w:r>
-      <w:r>
-        <w:fldChar w:fldCharType="end"/>
-      </w:r>
-      <w:r>
-        <w:t>: Ambient Temperature profile used in the simulation</w:t>
-      </w:r>
-    </w:p>
-    <w:p>
-      <w:pPr>
-        <w:keepNext/>
-      </w:pPr>
-      <w:r>
-        <w:rPr>
-          <w:noProof/>
-        </w:rPr>
-        <w:drawing>
-          <wp:inline distT="0" distB="0" distL="0" distR="0" wp14:anchorId="0B32CBB0" wp14:editId="330B828C">
-            <wp:extent cx="5731510" cy="2948305"/>
-            <wp:effectExtent l="0" t="0" r="0" b="4445"/>
-            <wp:docPr id="29" name="Picture 29"/>
-            <wp:cNvGraphicFramePr>
-              <a:graphicFrameLocks xmlns:a="http://schemas.openxmlformats.org/drawingml/2006/main" noChangeAspect="1"/>
-            </wp:cNvGraphicFramePr>
-            <a:graphic xmlns:a="http://schemas.openxmlformats.org/drawingml/2006/main">
-              <a:graphicData uri="http://schemas.openxmlformats.org/drawingml/2006/picture">
-                <pic:pic xmlns:pic="http://schemas.openxmlformats.org/drawingml/2006/picture">
-                  <pic:nvPicPr>
-                    <pic:cNvPr id="0" name="Picture 5"/>
+                    <pic:cNvPr id="0" name="Picture 2"/>
                     <pic:cNvPicPr>
                       <a:picLocks noChangeAspect="1" noChangeArrowheads="1"/>
                     </pic:cNvPicPr>
@@ -22863,7 +24936,7 @@
                   <pic:spPr bwMode="auto">
                     <a:xfrm>
                       <a:off x="0" y="0"/>
-                      <a:ext cx="5731510" cy="2948305"/>
+                      <a:ext cx="5731510" cy="4088130"/>
                     </a:xfrm>
                     <a:prstGeom prst="rect">
                       <a:avLst/>
@@ -22907,23 +24980,30 @@
         <w:fldChar w:fldCharType="end"/>
       </w:r>
       <w:r>
-        <w:t>: Global Irradiation profile</w:t>
+        <w:t>: Datasets used for testing</w:t>
+      </w:r>
+      <w:r>
+        <w:t xml:space="preserve"> scenario 1</w:t>
       </w:r>
     </w:p>
     <w:p/>
     <w:p>
       <w:r>
-        <w:t>The datasets were obtained from the KNMI measurements and represent the global irradiation and ambient temperature on a winter day (The 20</w:t>
-      </w:r>
-      <w:r>
-        <w:rPr>
-          <w:vertAlign w:val="superscript"/>
-        </w:rPr>
-        <w:t>th</w:t>
-      </w:r>
-      <w:r>
-        <w:t xml:space="preserve"> of January).</w:t>
-      </w:r>
+        <w:t>The system is simulated for a period of one day</w:t>
+      </w:r>
+      <w:r>
+        <w:t>.</w:t>
+      </w:r>
+    </w:p>
+    <w:p>
+      <w:pPr>
+        <w:keepNext/>
+      </w:pPr>
+    </w:p>
+    <w:p>
+      <w:pPr>
+        <w:keepNext/>
+      </w:pPr>
     </w:p>
     <w:p/>
     <w:p/>
@@ -22932,184 +25012,8 @@
     <w:p>
       <w:pPr>
         <w:keepNext/>
-      </w:pPr>
-      <w:r>
-        <w:rPr>
-          <w:noProof/>
-        </w:rPr>
-        <w:drawing>
-          <wp:inline distT="0" distB="0" distL="0" distR="0" wp14:anchorId="58C73958" wp14:editId="257687B3">
-            <wp:extent cx="5731510" cy="2948305"/>
-            <wp:effectExtent l="0" t="0" r="0" b="4445"/>
-            <wp:docPr id="31" name="Picture 31"/>
-            <wp:cNvGraphicFramePr>
-              <a:graphicFrameLocks xmlns:a="http://schemas.openxmlformats.org/drawingml/2006/main" noChangeAspect="1"/>
-            </wp:cNvGraphicFramePr>
-            <a:graphic xmlns:a="http://schemas.openxmlformats.org/drawingml/2006/main">
-              <a:graphicData uri="http://schemas.openxmlformats.org/drawingml/2006/picture">
-                <pic:pic xmlns:pic="http://schemas.openxmlformats.org/drawingml/2006/picture">
-                  <pic:nvPicPr>
-                    <pic:cNvPr id="0" name="Picture 7"/>
-                    <pic:cNvPicPr>
-                      <a:picLocks noChangeAspect="1" noChangeArrowheads="1"/>
-                    </pic:cNvPicPr>
-                  </pic:nvPicPr>
-                  <pic:blipFill>
-                    <a:blip r:embed="rId34">
-                      <a:extLst>
-                        <a:ext uri="{28A0092B-C50C-407E-A947-70E740481C1C}">
-                          <a14:useLocalDpi xmlns:a14="http://schemas.microsoft.com/office/drawing/2010/main" val="0"/>
-                        </a:ext>
-                      </a:extLst>
-                    </a:blip>
-                    <a:srcRect/>
-                    <a:stretch>
-                      <a:fillRect/>
-                    </a:stretch>
-                  </pic:blipFill>
-                  <pic:spPr bwMode="auto">
-                    <a:xfrm>
-                      <a:off x="0" y="0"/>
-                      <a:ext cx="5731510" cy="2948305"/>
-                    </a:xfrm>
-                    <a:prstGeom prst="rect">
-                      <a:avLst/>
-                    </a:prstGeom>
-                    <a:noFill/>
-                    <a:ln>
-                      <a:noFill/>
-                    </a:ln>
-                  </pic:spPr>
-                </pic:pic>
-              </a:graphicData>
-            </a:graphic>
-          </wp:inline>
-        </w:drawing>
-      </w:r>
-    </w:p>
-    <w:p>
-      <w:pPr>
-        <w:pStyle w:val="Caption"/>
         <w:jc w:val="center"/>
       </w:pPr>
-      <w:r>
-        <w:t xml:space="preserve">Figure </w:t>
-      </w:r>
-      <w:r>
-        <w:fldChar w:fldCharType="begin"/>
-      </w:r>
-      <w:r>
-        <w:instrText xml:space="preserve"> SEQ Figure \* ARABIC </w:instrText>
-      </w:r>
-      <w:r>
-        <w:fldChar w:fldCharType="separate"/>
-      </w:r>
-      <w:r>
-        <w:rPr>
-          <w:noProof/>
-        </w:rPr>
-        <w:t>28</w:t>
-      </w:r>
-      <w:r>
-        <w:fldChar w:fldCharType="end"/>
-      </w:r>
-      <w:r>
-        <w:t>: DHW profile</w:t>
-      </w:r>
-    </w:p>
-    <w:p/>
-    <w:p/>
-    <w:p>
-      <w:pPr>
-        <w:keepNext/>
-        <w:jc w:val="center"/>
-      </w:pPr>
-      <w:r>
-        <w:rPr>
-          <w:noProof/>
-        </w:rPr>
-        <w:drawing>
-          <wp:inline distT="0" distB="0" distL="0" distR="0" wp14:anchorId="46AAAF60" wp14:editId="14B76770">
-            <wp:extent cx="5326380" cy="3992880"/>
-            <wp:effectExtent l="0" t="0" r="0" b="0"/>
-            <wp:docPr id="25" name="Picture 25"/>
-            <wp:cNvGraphicFramePr>
-              <a:graphicFrameLocks xmlns:a="http://schemas.openxmlformats.org/drawingml/2006/main" noChangeAspect="1"/>
-            </wp:cNvGraphicFramePr>
-            <a:graphic xmlns:a="http://schemas.openxmlformats.org/drawingml/2006/main">
-              <a:graphicData uri="http://schemas.openxmlformats.org/drawingml/2006/picture">
-                <pic:pic xmlns:pic="http://schemas.openxmlformats.org/drawingml/2006/picture">
-                  <pic:nvPicPr>
-                    <pic:cNvPr id="0" name="Picture 1"/>
-                    <pic:cNvPicPr>
-                      <a:picLocks noChangeAspect="1" noChangeArrowheads="1"/>
-                    </pic:cNvPicPr>
-                  </pic:nvPicPr>
-                  <pic:blipFill>
-                    <a:blip r:embed="rId35">
-                      <a:extLst>
-                        <a:ext uri="{28A0092B-C50C-407E-A947-70E740481C1C}">
-                          <a14:useLocalDpi xmlns:a14="http://schemas.microsoft.com/office/drawing/2010/main" val="0"/>
-                        </a:ext>
-                      </a:extLst>
-                    </a:blip>
-                    <a:srcRect/>
-                    <a:stretch>
-                      <a:fillRect/>
-                    </a:stretch>
-                  </pic:blipFill>
-                  <pic:spPr bwMode="auto">
-                    <a:xfrm>
-                      <a:off x="0" y="0"/>
-                      <a:ext cx="5326380" cy="3992880"/>
-                    </a:xfrm>
-                    <a:prstGeom prst="rect">
-                      <a:avLst/>
-                    </a:prstGeom>
-                    <a:noFill/>
-                    <a:ln>
-                      <a:noFill/>
-                    </a:ln>
-                  </pic:spPr>
-                </pic:pic>
-              </a:graphicData>
-            </a:graphic>
-          </wp:inline>
-        </w:drawing>
-      </w:r>
-    </w:p>
-    <w:p>
-      <w:pPr>
-        <w:pStyle w:val="Caption"/>
-        <w:jc w:val="center"/>
-      </w:pPr>
-      <w:r>
-        <w:t xml:space="preserve">Figure </w:t>
-      </w:r>
-      <w:r>
-        <w:fldChar w:fldCharType="begin"/>
-      </w:r>
-      <w:r>
-        <w:instrText xml:space="preserve"> SEQ Figure \* ARABIC </w:instrText>
-      </w:r>
-      <w:r>
-        <w:fldChar w:fldCharType="separate"/>
-      </w:r>
-      <w:r>
-        <w:rPr>
-          <w:noProof/>
-        </w:rPr>
-        <w:t>29</w:t>
-      </w:r>
-      <w:r>
-        <w:fldChar w:fldCharType="end"/>
-      </w:r>
-      <w:r>
-        <w:t>: Temperatures within the 5 layers of the DHW tank</w:t>
-      </w:r>
-      <w:r>
-        <w:br w:type="page"/>
-      </w:r>
     </w:p>
     <w:p>
       <w:pPr>
@@ -23120,20 +25024,22 @@
         </w:numPr>
         <w:ind w:left="90"/>
       </w:pPr>
-      <w:bookmarkStart w:id="41" w:name="_Toc76474244"/>
-      <w:r>
-        <w:lastRenderedPageBreak/>
+      <w:bookmarkStart w:id="44" w:name="_Toc92809610"/>
+      <w:r>
         <w:t>Controller Implementation:</w:t>
       </w:r>
-      <w:bookmarkEnd w:id="41"/>
+      <w:bookmarkEnd w:id="44"/>
     </w:p>
     <w:p/>
     <w:p>
-      <w:pPr>
-        <w:jc w:val="left"/>
-      </w:pPr>
-      <w:r>
-        <w:t>The previous chapters dealt with the design, verification and simulation of the controller, which was done in MATLAB/ Simulink. This chapter deals with the controller implementation on the hardware. In separate WP of this project, the hardware architecture is discussed in detail. The figure below shows the hardware architecture.</w:t>
+      <w:r>
+        <w:t xml:space="preserve">The previous chapters dealt with the design, </w:t>
+      </w:r>
+      <w:r>
+        <w:t>verification,</w:t>
+      </w:r>
+      <w:r>
+        <w:t xml:space="preserve"> and simulation of the controller, which was done in MATLAB/ Simulink. This chapter deals with the controller implementation on the hardware. In separate WP of this project, the hardware architecture is discussed in detail. The figure below shows the hardware architecture.</w:t>
       </w:r>
     </w:p>
     <w:p>
@@ -23161,7 +25067,7 @@
                     <pic:cNvPicPr/>
                   </pic:nvPicPr>
                   <pic:blipFill>
-                    <a:blip r:embed="rId36"/>
+                    <a:blip r:embed="rId34"/>
                     <a:stretch>
                       <a:fillRect/>
                     </a:stretch>
@@ -23203,7 +25109,7 @@
         <w:rPr>
           <w:noProof/>
         </w:rPr>
-        <w:t>30</w:t>
+        <w:t>28</w:t>
       </w:r>
       <w:r>
         <w:fldChar w:fldCharType="end"/>
@@ -23228,6 +25134,7 @@
       <w:r>
         <w:t xml:space="preserve"> the </w:t>
       </w:r>
+      <w:proofErr w:type="gramStart"/>
       <w:r>
         <w:rPr>
           <w:i/>
@@ -23235,6 +25142,7 @@
         </w:rPr>
         <w:t>middle man</w:t>
       </w:r>
+      <w:proofErr w:type="gramEnd"/>
       <w:r>
         <w:t xml:space="preserve"> between the MCU STM32L4 and the Raspbrrry PI, where the control</w:t>
       </w:r>
@@ -23247,7 +25155,13 @@
     </w:p>
     <w:p>
       <w:r>
-        <w:t>As mentioned before, the detailed hardware design is the subject of a separate WP in this project. In this section ,the focus will be on the implementation of the model predictive controller into the RPI processor.</w:t>
+        <w:t xml:space="preserve">As mentioned before, the detailed hardware design is the subject of a separate WP in this project. In this </w:t>
+      </w:r>
+      <w:r>
+        <w:t>section, the</w:t>
+      </w:r>
+      <w:r>
+        <w:t xml:space="preserve"> focus will be on the implementation of the model predictive controller into the RPI processor.</w:t>
       </w:r>
       <w:r>
         <w:t xml:space="preserve"> Since the design, verification and simulation tests were done in Simulink environment, the implementation of the MPC controller will be performed with the same tool. </w:t>
@@ -23262,11 +25176,11 @@
         </w:numPr>
         <w:ind w:left="0"/>
       </w:pPr>
-      <w:bookmarkStart w:id="42" w:name="_Toc76474245"/>
+      <w:bookmarkStart w:id="45" w:name="_Toc92809611"/>
       <w:r>
         <w:t>Raspberry Pi Support from Simulink</w:t>
       </w:r>
-      <w:bookmarkEnd w:id="42"/>
+      <w:bookmarkEnd w:id="45"/>
     </w:p>
     <w:p>
       <w:r>
@@ -23282,7 +25196,27 @@
         <w:t>allows to</w:t>
       </w:r>
       <w:r>
-        <w:t xml:space="preserve"> develop algorithms that run standalone on  Raspberry Pi. The support package extends Simulink with blocks to drive Raspberry Pi  I/O and read and write data from them. After creating </w:t>
+        <w:t xml:space="preserve"> develop algorithms that run standalone </w:t>
+      </w:r>
+      <w:proofErr w:type="gramStart"/>
+      <w:r>
+        <w:t>on  Raspberry</w:t>
+      </w:r>
+      <w:proofErr w:type="gramEnd"/>
+      <w:r>
+        <w:t xml:space="preserve"> Pi. The support package extends Simulink with blocks to drive Raspberry </w:t>
+      </w:r>
+      <w:proofErr w:type="gramStart"/>
+      <w:r>
+        <w:t>Pi  I</w:t>
+      </w:r>
+      <w:proofErr w:type="gramEnd"/>
+      <w:r>
+        <w:t xml:space="preserve">/O </w:t>
+      </w:r>
+      <w:r>
+        <w:lastRenderedPageBreak/>
+        <w:t xml:space="preserve">and read and write data from them. After creating </w:t>
       </w:r>
       <w:r>
         <w:t>the</w:t>
@@ -23312,7 +25246,7 @@
     <w:p/>
     <w:p/>
     <w:p/>
-    <w:bookmarkStart w:id="43" w:name="_Toc76474246" w:displacedByCustomXml="next"/>
+    <w:bookmarkStart w:id="46" w:name="_Toc92809612" w:displacedByCustomXml="next"/>
     <w:sdt>
       <w:sdtPr>
         <w:rPr>
@@ -23327,6 +25261,11 @@
           <w:docPartUnique/>
         </w:docPartObj>
       </w:sdtPr>
+      <w:sdtEndPr>
+        <w:rPr>
+          <w:sz w:val="24"/>
+        </w:rPr>
+      </w:sdtEndPr>
       <w:sdtContent>
         <w:p>
           <w:pPr>
@@ -23335,7 +25274,7 @@
           <w:r>
             <w:t>Bibliography</w:t>
           </w:r>
-          <w:bookmarkEnd w:id="43"/>
+          <w:bookmarkEnd w:id="46"/>
         </w:p>
         <w:sdt>
           <w:sdtPr>
@@ -23373,8 +25312,8 @@
                 <w:tblLook w:val="04A0" w:firstRow="1" w:lastRow="0" w:firstColumn="1" w:lastColumn="0" w:noHBand="0" w:noVBand="1"/>
               </w:tblPr>
               <w:tblGrid>
-                <w:gridCol w:w="433"/>
-                <w:gridCol w:w="8593"/>
+                <w:gridCol w:w="466"/>
+                <w:gridCol w:w="8560"/>
               </w:tblGrid>
               <w:tr>
                 <w:trPr>
@@ -23391,7 +25330,6 @@
                       <w:pStyle w:val="Bibliography"/>
                       <w:rPr>
                         <w:noProof/>
-                        <w:sz w:val="24"/>
                         <w:szCs w:val="24"/>
                       </w:rPr>
                     </w:pPr>
@@ -23865,6 +25803,7 @@
                       <w:rPr>
                         <w:noProof/>
                       </w:rPr>
+                      <w:lastRenderedPageBreak/>
                       <w:t xml:space="preserve">[9] </w:t>
                     </w:r>
                   </w:p>
@@ -24285,7 +26224,6 @@
                       <w:rPr>
                         <w:noProof/>
                       </w:rPr>
-                      <w:lastRenderedPageBreak/>
                       <w:t xml:space="preserve">[16] </w:t>
                     </w:r>
                   </w:p>
@@ -24706,6 +26644,7 @@
                       <w:rPr>
                         <w:noProof/>
                       </w:rPr>
+                      <w:lastRenderedPageBreak/>
                       <w:t xml:space="preserve">[23] </w:t>
                     </w:r>
                   </w:p>
@@ -25000,7 +26939,7 @@
     <w:p/>
     <w:p/>
     <w:sectPr>
-      <w:footerReference w:type="default" r:id="rId37"/>
+      <w:footerReference w:type="default" r:id="rId35"/>
       <w:pgSz w:w="11906" w:h="16838"/>
       <w:pgMar w:top="1440" w:right="1440" w:bottom="1440" w:left="1440" w:header="720" w:footer="720" w:gutter="0"/>
       <w:cols w:space="720"/>
@@ -25228,6 +27167,318 @@
     </w:lvl>
   </w:abstractNum>
   <w:abstractNum w:abstractNumId="1" w15:restartNumberingAfterBreak="0">
+    <w:nsid w:val="01EE3548"/>
+    <w:multiLevelType w:val="hybridMultilevel"/>
+    <w:tmpl w:val="B0E602EA"/>
+    <w:lvl w:ilvl="0" w:tplc="2000000F">
+      <w:start w:val="1"/>
+      <w:numFmt w:val="decimal"/>
+      <w:lvlText w:val="%1."/>
+      <w:lvlJc w:val="left"/>
+      <w:pPr>
+        <w:ind w:left="720" w:hanging="360"/>
+      </w:pPr>
+    </w:lvl>
+    <w:lvl w:ilvl="1" w:tplc="20000019" w:tentative="1">
+      <w:start w:val="1"/>
+      <w:numFmt w:val="lowerLetter"/>
+      <w:lvlText w:val="%2."/>
+      <w:lvlJc w:val="left"/>
+      <w:pPr>
+        <w:ind w:left="1440" w:hanging="360"/>
+      </w:pPr>
+    </w:lvl>
+    <w:lvl w:ilvl="2" w:tplc="2000001B" w:tentative="1">
+      <w:start w:val="1"/>
+      <w:numFmt w:val="lowerRoman"/>
+      <w:lvlText w:val="%3."/>
+      <w:lvlJc w:val="right"/>
+      <w:pPr>
+        <w:ind w:left="2160" w:hanging="180"/>
+      </w:pPr>
+    </w:lvl>
+    <w:lvl w:ilvl="3" w:tplc="2000000F" w:tentative="1">
+      <w:start w:val="1"/>
+      <w:numFmt w:val="decimal"/>
+      <w:lvlText w:val="%4."/>
+      <w:lvlJc w:val="left"/>
+      <w:pPr>
+        <w:ind w:left="2880" w:hanging="360"/>
+      </w:pPr>
+    </w:lvl>
+    <w:lvl w:ilvl="4" w:tplc="20000019" w:tentative="1">
+      <w:start w:val="1"/>
+      <w:numFmt w:val="lowerLetter"/>
+      <w:lvlText w:val="%5."/>
+      <w:lvlJc w:val="left"/>
+      <w:pPr>
+        <w:ind w:left="3600" w:hanging="360"/>
+      </w:pPr>
+    </w:lvl>
+    <w:lvl w:ilvl="5" w:tplc="2000001B" w:tentative="1">
+      <w:start w:val="1"/>
+      <w:numFmt w:val="lowerRoman"/>
+      <w:lvlText w:val="%6."/>
+      <w:lvlJc w:val="right"/>
+      <w:pPr>
+        <w:ind w:left="4320" w:hanging="180"/>
+      </w:pPr>
+    </w:lvl>
+    <w:lvl w:ilvl="6" w:tplc="2000000F" w:tentative="1">
+      <w:start w:val="1"/>
+      <w:numFmt w:val="decimal"/>
+      <w:lvlText w:val="%7."/>
+      <w:lvlJc w:val="left"/>
+      <w:pPr>
+        <w:ind w:left="5040" w:hanging="360"/>
+      </w:pPr>
+    </w:lvl>
+    <w:lvl w:ilvl="7" w:tplc="20000019" w:tentative="1">
+      <w:start w:val="1"/>
+      <w:numFmt w:val="lowerLetter"/>
+      <w:lvlText w:val="%8."/>
+      <w:lvlJc w:val="left"/>
+      <w:pPr>
+        <w:ind w:left="5760" w:hanging="360"/>
+      </w:pPr>
+    </w:lvl>
+    <w:lvl w:ilvl="8" w:tplc="2000001B" w:tentative="1">
+      <w:start w:val="1"/>
+      <w:numFmt w:val="lowerRoman"/>
+      <w:lvlText w:val="%9."/>
+      <w:lvlJc w:val="right"/>
+      <w:pPr>
+        <w:ind w:left="6480" w:hanging="180"/>
+      </w:pPr>
+    </w:lvl>
+  </w:abstractNum>
+  <w:abstractNum w:abstractNumId="2" w15:restartNumberingAfterBreak="0">
+    <w:nsid w:val="02621E25"/>
+    <w:multiLevelType w:val="hybridMultilevel"/>
+    <w:tmpl w:val="34E462D2"/>
+    <w:lvl w:ilvl="0" w:tplc="20000001">
+      <w:start w:val="1"/>
+      <w:numFmt w:val="bullet"/>
+      <w:lvlText w:val=""/>
+      <w:lvlJc w:val="left"/>
+      <w:pPr>
+        <w:ind w:left="15120" w:hanging="360"/>
+      </w:pPr>
+      <w:rPr>
+        <w:rFonts w:ascii="Symbol" w:hAnsi="Symbol" w:hint="default"/>
+      </w:rPr>
+    </w:lvl>
+    <w:lvl w:ilvl="1" w:tplc="20000003" w:tentative="1">
+      <w:start w:val="1"/>
+      <w:numFmt w:val="bullet"/>
+      <w:lvlText w:val="o"/>
+      <w:lvlJc w:val="left"/>
+      <w:pPr>
+        <w:ind w:left="15840" w:hanging="360"/>
+      </w:pPr>
+      <w:rPr>
+        <w:rFonts w:ascii="Courier New" w:hAnsi="Courier New" w:cs="Courier New" w:hint="default"/>
+      </w:rPr>
+    </w:lvl>
+    <w:lvl w:ilvl="2" w:tplc="20000005" w:tentative="1">
+      <w:start w:val="1"/>
+      <w:numFmt w:val="bullet"/>
+      <w:lvlText w:val=""/>
+      <w:lvlJc w:val="left"/>
+      <w:pPr>
+        <w:ind w:left="16560" w:hanging="360"/>
+      </w:pPr>
+      <w:rPr>
+        <w:rFonts w:ascii="Wingdings" w:hAnsi="Wingdings" w:hint="default"/>
+      </w:rPr>
+    </w:lvl>
+    <w:lvl w:ilvl="3" w:tplc="20000001" w:tentative="1">
+      <w:start w:val="1"/>
+      <w:numFmt w:val="bullet"/>
+      <w:lvlText w:val=""/>
+      <w:lvlJc w:val="left"/>
+      <w:pPr>
+        <w:ind w:left="17280" w:hanging="360"/>
+      </w:pPr>
+      <w:rPr>
+        <w:rFonts w:ascii="Symbol" w:hAnsi="Symbol" w:hint="default"/>
+      </w:rPr>
+    </w:lvl>
+    <w:lvl w:ilvl="4" w:tplc="20000003" w:tentative="1">
+      <w:start w:val="1"/>
+      <w:numFmt w:val="bullet"/>
+      <w:lvlText w:val="o"/>
+      <w:lvlJc w:val="left"/>
+      <w:pPr>
+        <w:ind w:left="18000" w:hanging="360"/>
+      </w:pPr>
+      <w:rPr>
+        <w:rFonts w:ascii="Courier New" w:hAnsi="Courier New" w:cs="Courier New" w:hint="default"/>
+      </w:rPr>
+    </w:lvl>
+    <w:lvl w:ilvl="5" w:tplc="20000005" w:tentative="1">
+      <w:start w:val="1"/>
+      <w:numFmt w:val="bullet"/>
+      <w:lvlText w:val=""/>
+      <w:lvlJc w:val="left"/>
+      <w:pPr>
+        <w:ind w:left="18720" w:hanging="360"/>
+      </w:pPr>
+      <w:rPr>
+        <w:rFonts w:ascii="Wingdings" w:hAnsi="Wingdings" w:hint="default"/>
+      </w:rPr>
+    </w:lvl>
+    <w:lvl w:ilvl="6" w:tplc="20000001" w:tentative="1">
+      <w:start w:val="1"/>
+      <w:numFmt w:val="bullet"/>
+      <w:lvlText w:val=""/>
+      <w:lvlJc w:val="left"/>
+      <w:pPr>
+        <w:ind w:left="19440" w:hanging="360"/>
+      </w:pPr>
+      <w:rPr>
+        <w:rFonts w:ascii="Symbol" w:hAnsi="Symbol" w:hint="default"/>
+      </w:rPr>
+    </w:lvl>
+    <w:lvl w:ilvl="7" w:tplc="20000003" w:tentative="1">
+      <w:start w:val="1"/>
+      <w:numFmt w:val="bullet"/>
+      <w:lvlText w:val="o"/>
+      <w:lvlJc w:val="left"/>
+      <w:pPr>
+        <w:ind w:left="20160" w:hanging="360"/>
+      </w:pPr>
+      <w:rPr>
+        <w:rFonts w:ascii="Courier New" w:hAnsi="Courier New" w:cs="Courier New" w:hint="default"/>
+      </w:rPr>
+    </w:lvl>
+    <w:lvl w:ilvl="8" w:tplc="20000005" w:tentative="1">
+      <w:start w:val="1"/>
+      <w:numFmt w:val="bullet"/>
+      <w:lvlText w:val=""/>
+      <w:lvlJc w:val="left"/>
+      <w:pPr>
+        <w:ind w:left="20880" w:hanging="360"/>
+      </w:pPr>
+      <w:rPr>
+        <w:rFonts w:ascii="Wingdings" w:hAnsi="Wingdings" w:hint="default"/>
+      </w:rPr>
+    </w:lvl>
+  </w:abstractNum>
+  <w:abstractNum w:abstractNumId="3" w15:restartNumberingAfterBreak="0">
+    <w:nsid w:val="033B0FC4"/>
+    <w:multiLevelType w:val="hybridMultilevel"/>
+    <w:tmpl w:val="FC70E6C6"/>
+    <w:lvl w:ilvl="0" w:tplc="20000001">
+      <w:start w:val="1"/>
+      <w:numFmt w:val="bullet"/>
+      <w:lvlText w:val=""/>
+      <w:lvlJc w:val="left"/>
+      <w:pPr>
+        <w:ind w:left="18000" w:hanging="360"/>
+      </w:pPr>
+      <w:rPr>
+        <w:rFonts w:ascii="Symbol" w:hAnsi="Symbol" w:hint="default"/>
+      </w:rPr>
+    </w:lvl>
+    <w:lvl w:ilvl="1" w:tplc="20000003" w:tentative="1">
+      <w:start w:val="1"/>
+      <w:numFmt w:val="bullet"/>
+      <w:lvlText w:val="o"/>
+      <w:lvlJc w:val="left"/>
+      <w:pPr>
+        <w:ind w:left="18720" w:hanging="360"/>
+      </w:pPr>
+      <w:rPr>
+        <w:rFonts w:ascii="Courier New" w:hAnsi="Courier New" w:cs="Courier New" w:hint="default"/>
+      </w:rPr>
+    </w:lvl>
+    <w:lvl w:ilvl="2" w:tplc="20000005" w:tentative="1">
+      <w:start w:val="1"/>
+      <w:numFmt w:val="bullet"/>
+      <w:lvlText w:val=""/>
+      <w:lvlJc w:val="left"/>
+      <w:pPr>
+        <w:ind w:left="19440" w:hanging="360"/>
+      </w:pPr>
+      <w:rPr>
+        <w:rFonts w:ascii="Wingdings" w:hAnsi="Wingdings" w:hint="default"/>
+      </w:rPr>
+    </w:lvl>
+    <w:lvl w:ilvl="3" w:tplc="20000001" w:tentative="1">
+      <w:start w:val="1"/>
+      <w:numFmt w:val="bullet"/>
+      <w:lvlText w:val=""/>
+      <w:lvlJc w:val="left"/>
+      <w:pPr>
+        <w:ind w:left="20160" w:hanging="360"/>
+      </w:pPr>
+      <w:rPr>
+        <w:rFonts w:ascii="Symbol" w:hAnsi="Symbol" w:hint="default"/>
+      </w:rPr>
+    </w:lvl>
+    <w:lvl w:ilvl="4" w:tplc="20000003" w:tentative="1">
+      <w:start w:val="1"/>
+      <w:numFmt w:val="bullet"/>
+      <w:lvlText w:val="o"/>
+      <w:lvlJc w:val="left"/>
+      <w:pPr>
+        <w:ind w:left="20880" w:hanging="360"/>
+      </w:pPr>
+      <w:rPr>
+        <w:rFonts w:ascii="Courier New" w:hAnsi="Courier New" w:cs="Courier New" w:hint="default"/>
+      </w:rPr>
+    </w:lvl>
+    <w:lvl w:ilvl="5" w:tplc="20000005" w:tentative="1">
+      <w:start w:val="1"/>
+      <w:numFmt w:val="bullet"/>
+      <w:lvlText w:val=""/>
+      <w:lvlJc w:val="left"/>
+      <w:pPr>
+        <w:ind w:left="21600" w:hanging="360"/>
+      </w:pPr>
+      <w:rPr>
+        <w:rFonts w:ascii="Wingdings" w:hAnsi="Wingdings" w:hint="default"/>
+      </w:rPr>
+    </w:lvl>
+    <w:lvl w:ilvl="6" w:tplc="20000001" w:tentative="1">
+      <w:start w:val="1"/>
+      <w:numFmt w:val="bullet"/>
+      <w:lvlText w:val=""/>
+      <w:lvlJc w:val="left"/>
+      <w:pPr>
+        <w:ind w:left="22320" w:hanging="360"/>
+      </w:pPr>
+      <w:rPr>
+        <w:rFonts w:ascii="Symbol" w:hAnsi="Symbol" w:hint="default"/>
+      </w:rPr>
+    </w:lvl>
+    <w:lvl w:ilvl="7" w:tplc="20000003" w:tentative="1">
+      <w:start w:val="1"/>
+      <w:numFmt w:val="bullet"/>
+      <w:lvlText w:val="o"/>
+      <w:lvlJc w:val="left"/>
+      <w:pPr>
+        <w:ind w:left="23040" w:hanging="360"/>
+      </w:pPr>
+      <w:rPr>
+        <w:rFonts w:ascii="Courier New" w:hAnsi="Courier New" w:cs="Courier New" w:hint="default"/>
+      </w:rPr>
+    </w:lvl>
+    <w:lvl w:ilvl="8" w:tplc="20000005" w:tentative="1">
+      <w:start w:val="1"/>
+      <w:numFmt w:val="bullet"/>
+      <w:lvlText w:val=""/>
+      <w:lvlJc w:val="left"/>
+      <w:pPr>
+        <w:ind w:left="23760" w:hanging="360"/>
+      </w:pPr>
+      <w:rPr>
+        <w:rFonts w:ascii="Wingdings" w:hAnsi="Wingdings" w:hint="default"/>
+      </w:rPr>
+    </w:lvl>
+  </w:abstractNum>
+  <w:abstractNum w:abstractNumId="4" w15:restartNumberingAfterBreak="0">
     <w:nsid w:val="04556F64"/>
     <w:multiLevelType w:val="multilevel"/>
     <w:tmpl w:val="585E6FBA"/>
@@ -25340,7 +27591,120 @@
       </w:rPr>
     </w:lvl>
   </w:abstractNum>
-  <w:abstractNum w:abstractNumId="2" w15:restartNumberingAfterBreak="0">
+  <w:abstractNum w:abstractNumId="5" w15:restartNumberingAfterBreak="0">
+    <w:nsid w:val="07FB5DAD"/>
+    <w:multiLevelType w:val="hybridMultilevel"/>
+    <w:tmpl w:val="116219A2"/>
+    <w:lvl w:ilvl="0" w:tplc="20000001">
+      <w:start w:val="1"/>
+      <w:numFmt w:val="bullet"/>
+      <w:lvlText w:val=""/>
+      <w:lvlJc w:val="left"/>
+      <w:pPr>
+        <w:ind w:left="720" w:hanging="360"/>
+      </w:pPr>
+      <w:rPr>
+        <w:rFonts w:ascii="Symbol" w:hAnsi="Symbol" w:hint="default"/>
+      </w:rPr>
+    </w:lvl>
+    <w:lvl w:ilvl="1" w:tplc="20000003" w:tentative="1">
+      <w:start w:val="1"/>
+      <w:numFmt w:val="bullet"/>
+      <w:lvlText w:val="o"/>
+      <w:lvlJc w:val="left"/>
+      <w:pPr>
+        <w:ind w:left="1440" w:hanging="360"/>
+      </w:pPr>
+      <w:rPr>
+        <w:rFonts w:ascii="Courier New" w:hAnsi="Courier New" w:cs="Courier New" w:hint="default"/>
+      </w:rPr>
+    </w:lvl>
+    <w:lvl w:ilvl="2" w:tplc="20000005" w:tentative="1">
+      <w:start w:val="1"/>
+      <w:numFmt w:val="bullet"/>
+      <w:lvlText w:val=""/>
+      <w:lvlJc w:val="left"/>
+      <w:pPr>
+        <w:ind w:left="2160" w:hanging="360"/>
+      </w:pPr>
+      <w:rPr>
+        <w:rFonts w:ascii="Wingdings" w:hAnsi="Wingdings" w:hint="default"/>
+      </w:rPr>
+    </w:lvl>
+    <w:lvl w:ilvl="3" w:tplc="20000001" w:tentative="1">
+      <w:start w:val="1"/>
+      <w:numFmt w:val="bullet"/>
+      <w:lvlText w:val=""/>
+      <w:lvlJc w:val="left"/>
+      <w:pPr>
+        <w:ind w:left="2880" w:hanging="360"/>
+      </w:pPr>
+      <w:rPr>
+        <w:rFonts w:ascii="Symbol" w:hAnsi="Symbol" w:hint="default"/>
+      </w:rPr>
+    </w:lvl>
+    <w:lvl w:ilvl="4" w:tplc="20000003" w:tentative="1">
+      <w:start w:val="1"/>
+      <w:numFmt w:val="bullet"/>
+      <w:lvlText w:val="o"/>
+      <w:lvlJc w:val="left"/>
+      <w:pPr>
+        <w:ind w:left="3600" w:hanging="360"/>
+      </w:pPr>
+      <w:rPr>
+        <w:rFonts w:ascii="Courier New" w:hAnsi="Courier New" w:cs="Courier New" w:hint="default"/>
+      </w:rPr>
+    </w:lvl>
+    <w:lvl w:ilvl="5" w:tplc="20000005" w:tentative="1">
+      <w:start w:val="1"/>
+      <w:numFmt w:val="bullet"/>
+      <w:lvlText w:val=""/>
+      <w:lvlJc w:val="left"/>
+      <w:pPr>
+        <w:ind w:left="4320" w:hanging="360"/>
+      </w:pPr>
+      <w:rPr>
+        <w:rFonts w:ascii="Wingdings" w:hAnsi="Wingdings" w:hint="default"/>
+      </w:rPr>
+    </w:lvl>
+    <w:lvl w:ilvl="6" w:tplc="20000001" w:tentative="1">
+      <w:start w:val="1"/>
+      <w:numFmt w:val="bullet"/>
+      <w:lvlText w:val=""/>
+      <w:lvlJc w:val="left"/>
+      <w:pPr>
+        <w:ind w:left="5040" w:hanging="360"/>
+      </w:pPr>
+      <w:rPr>
+        <w:rFonts w:ascii="Symbol" w:hAnsi="Symbol" w:hint="default"/>
+      </w:rPr>
+    </w:lvl>
+    <w:lvl w:ilvl="7" w:tplc="20000003" w:tentative="1">
+      <w:start w:val="1"/>
+      <w:numFmt w:val="bullet"/>
+      <w:lvlText w:val="o"/>
+      <w:lvlJc w:val="left"/>
+      <w:pPr>
+        <w:ind w:left="5760" w:hanging="360"/>
+      </w:pPr>
+      <w:rPr>
+        <w:rFonts w:ascii="Courier New" w:hAnsi="Courier New" w:cs="Courier New" w:hint="default"/>
+      </w:rPr>
+    </w:lvl>
+    <w:lvl w:ilvl="8" w:tplc="20000005" w:tentative="1">
+      <w:start w:val="1"/>
+      <w:numFmt w:val="bullet"/>
+      <w:lvlText w:val=""/>
+      <w:lvlJc w:val="left"/>
+      <w:pPr>
+        <w:ind w:left="6480" w:hanging="360"/>
+      </w:pPr>
+      <w:rPr>
+        <w:rFonts w:ascii="Wingdings" w:hAnsi="Wingdings" w:hint="default"/>
+      </w:rPr>
+    </w:lvl>
+  </w:abstractNum>
+  <w:abstractNum w:abstractNumId="6" w15:restartNumberingAfterBreak="0">
     <w:nsid w:val="0B434185"/>
     <w:multiLevelType w:val="multilevel"/>
     <w:tmpl w:val="47C84114"/>
@@ -25461,7 +27825,7 @@
       </w:rPr>
     </w:lvl>
   </w:abstractNum>
-  <w:abstractNum w:abstractNumId="3" w15:restartNumberingAfterBreak="0">
+  <w:abstractNum w:abstractNumId="7" w15:restartNumberingAfterBreak="0">
     <w:nsid w:val="10721AB9"/>
     <w:multiLevelType w:val="hybridMultilevel"/>
     <w:tmpl w:val="C21E69CC"/>
@@ -25574,7 +27938,93 @@
       </w:rPr>
     </w:lvl>
   </w:abstractNum>
-  <w:abstractNum w:abstractNumId="4" w15:restartNumberingAfterBreak="0">
+  <w:abstractNum w:abstractNumId="8" w15:restartNumberingAfterBreak="0">
+    <w:nsid w:val="119C3CC0"/>
+    <w:multiLevelType w:val="hybridMultilevel"/>
+    <w:tmpl w:val="C9C88340"/>
+    <w:lvl w:ilvl="0" w:tplc="2000000F">
+      <w:start w:val="1"/>
+      <w:numFmt w:val="decimal"/>
+      <w:lvlText w:val="%1."/>
+      <w:lvlJc w:val="left"/>
+      <w:pPr>
+        <w:ind w:left="720" w:hanging="360"/>
+      </w:pPr>
+    </w:lvl>
+    <w:lvl w:ilvl="1" w:tplc="20000019" w:tentative="1">
+      <w:start w:val="1"/>
+      <w:numFmt w:val="lowerLetter"/>
+      <w:lvlText w:val="%2."/>
+      <w:lvlJc w:val="left"/>
+      <w:pPr>
+        <w:ind w:left="1440" w:hanging="360"/>
+      </w:pPr>
+    </w:lvl>
+    <w:lvl w:ilvl="2" w:tplc="2000001B" w:tentative="1">
+      <w:start w:val="1"/>
+      <w:numFmt w:val="lowerRoman"/>
+      <w:lvlText w:val="%3."/>
+      <w:lvlJc w:val="right"/>
+      <w:pPr>
+        <w:ind w:left="2160" w:hanging="180"/>
+      </w:pPr>
+    </w:lvl>
+    <w:lvl w:ilvl="3" w:tplc="2000000F" w:tentative="1">
+      <w:start w:val="1"/>
+      <w:numFmt w:val="decimal"/>
+      <w:lvlText w:val="%4."/>
+      <w:lvlJc w:val="left"/>
+      <w:pPr>
+        <w:ind w:left="2880" w:hanging="360"/>
+      </w:pPr>
+    </w:lvl>
+    <w:lvl w:ilvl="4" w:tplc="20000019" w:tentative="1">
+      <w:start w:val="1"/>
+      <w:numFmt w:val="lowerLetter"/>
+      <w:lvlText w:val="%5."/>
+      <w:lvlJc w:val="left"/>
+      <w:pPr>
+        <w:ind w:left="3600" w:hanging="360"/>
+      </w:pPr>
+    </w:lvl>
+    <w:lvl w:ilvl="5" w:tplc="2000001B" w:tentative="1">
+      <w:start w:val="1"/>
+      <w:numFmt w:val="lowerRoman"/>
+      <w:lvlText w:val="%6."/>
+      <w:lvlJc w:val="right"/>
+      <w:pPr>
+        <w:ind w:left="4320" w:hanging="180"/>
+      </w:pPr>
+    </w:lvl>
+    <w:lvl w:ilvl="6" w:tplc="2000000F" w:tentative="1">
+      <w:start w:val="1"/>
+      <w:numFmt w:val="decimal"/>
+      <w:lvlText w:val="%7."/>
+      <w:lvlJc w:val="left"/>
+      <w:pPr>
+        <w:ind w:left="5040" w:hanging="360"/>
+      </w:pPr>
+    </w:lvl>
+    <w:lvl w:ilvl="7" w:tplc="20000019" w:tentative="1">
+      <w:start w:val="1"/>
+      <w:numFmt w:val="lowerLetter"/>
+      <w:lvlText w:val="%8."/>
+      <w:lvlJc w:val="left"/>
+      <w:pPr>
+        <w:ind w:left="5760" w:hanging="360"/>
+      </w:pPr>
+    </w:lvl>
+    <w:lvl w:ilvl="8" w:tplc="2000001B" w:tentative="1">
+      <w:start w:val="1"/>
+      <w:numFmt w:val="lowerRoman"/>
+      <w:lvlText w:val="%9."/>
+      <w:lvlJc w:val="right"/>
+      <w:pPr>
+        <w:ind w:left="6480" w:hanging="180"/>
+      </w:pPr>
+    </w:lvl>
+  </w:abstractNum>
+  <w:abstractNum w:abstractNumId="9" w15:restartNumberingAfterBreak="0">
     <w:nsid w:val="149A0C22"/>
     <w:multiLevelType w:val="hybridMultilevel"/>
     <w:tmpl w:val="68EA5EF4"/>
@@ -25687,7 +28137,7 @@
       </w:rPr>
     </w:lvl>
   </w:abstractNum>
-  <w:abstractNum w:abstractNumId="5" w15:restartNumberingAfterBreak="0">
+  <w:abstractNum w:abstractNumId="10" w15:restartNumberingAfterBreak="0">
     <w:nsid w:val="16253006"/>
     <w:multiLevelType w:val="hybridMultilevel"/>
     <w:tmpl w:val="0E2606E0"/>
@@ -25800,7 +28250,7 @@
       </w:rPr>
     </w:lvl>
   </w:abstractNum>
-  <w:abstractNum w:abstractNumId="6" w15:restartNumberingAfterBreak="0">
+  <w:abstractNum w:abstractNumId="11" w15:restartNumberingAfterBreak="0">
     <w:nsid w:val="16CC4819"/>
     <w:multiLevelType w:val="hybridMultilevel"/>
     <w:tmpl w:val="5DE470C4"/>
@@ -25908,17 +28358,17 @@
       </w:rPr>
     </w:lvl>
   </w:abstractNum>
-  <w:abstractNum w:abstractNumId="7" w15:restartNumberingAfterBreak="0">
-    <w:nsid w:val="254F1048"/>
+  <w:abstractNum w:abstractNumId="12" w15:restartNumberingAfterBreak="0">
+    <w:nsid w:val="1F635055"/>
     <w:multiLevelType w:val="hybridMultilevel"/>
-    <w:tmpl w:val="C0200D2A"/>
+    <w:tmpl w:val="20CEF272"/>
     <w:lvl w:ilvl="0" w:tplc="20000001">
       <w:start w:val="1"/>
       <w:numFmt w:val="bullet"/>
       <w:lvlText w:val=""/>
       <w:lvlJc w:val="left"/>
       <w:pPr>
-        <w:ind w:left="720" w:hanging="360"/>
+        <w:ind w:left="6480" w:hanging="360"/>
       </w:pPr>
       <w:rPr>
         <w:rFonts w:ascii="Symbol" w:hAnsi="Symbol" w:hint="default"/>
@@ -25930,7 +28380,7 @@
       <w:lvlText w:val="o"/>
       <w:lvlJc w:val="left"/>
       <w:pPr>
-        <w:ind w:left="1440" w:hanging="360"/>
+        <w:ind w:left="7200" w:hanging="360"/>
       </w:pPr>
       <w:rPr>
         <w:rFonts w:ascii="Courier New" w:hAnsi="Courier New" w:cs="Courier New" w:hint="default"/>
@@ -25942,7 +28392,7 @@
       <w:lvlText w:val=""/>
       <w:lvlJc w:val="left"/>
       <w:pPr>
-        <w:ind w:left="2160" w:hanging="360"/>
+        <w:ind w:left="7920" w:hanging="360"/>
       </w:pPr>
       <w:rPr>
         <w:rFonts w:ascii="Wingdings" w:hAnsi="Wingdings" w:hint="default"/>
@@ -25954,7 +28404,7 @@
       <w:lvlText w:val=""/>
       <w:lvlJc w:val="left"/>
       <w:pPr>
-        <w:ind w:left="2880" w:hanging="360"/>
+        <w:ind w:left="8640" w:hanging="360"/>
       </w:pPr>
       <w:rPr>
         <w:rFonts w:ascii="Symbol" w:hAnsi="Symbol" w:hint="default"/>
@@ -25966,7 +28416,7 @@
       <w:lvlText w:val="o"/>
       <w:lvlJc w:val="left"/>
       <w:pPr>
-        <w:ind w:left="3600" w:hanging="360"/>
+        <w:ind w:left="9360" w:hanging="360"/>
       </w:pPr>
       <w:rPr>
         <w:rFonts w:ascii="Courier New" w:hAnsi="Courier New" w:cs="Courier New" w:hint="default"/>
@@ -25978,7 +28428,7 @@
       <w:lvlText w:val=""/>
       <w:lvlJc w:val="left"/>
       <w:pPr>
-        <w:ind w:left="4320" w:hanging="360"/>
+        <w:ind w:left="10080" w:hanging="360"/>
       </w:pPr>
       <w:rPr>
         <w:rFonts w:ascii="Wingdings" w:hAnsi="Wingdings" w:hint="default"/>
@@ -25990,7 +28440,7 @@
       <w:lvlText w:val=""/>
       <w:lvlJc w:val="left"/>
       <w:pPr>
-        <w:ind w:left="5040" w:hanging="360"/>
+        <w:ind w:left="10800" w:hanging="360"/>
       </w:pPr>
       <w:rPr>
         <w:rFonts w:ascii="Symbol" w:hAnsi="Symbol" w:hint="default"/>
@@ -26002,7 +28452,7 @@
       <w:lvlText w:val="o"/>
       <w:lvlJc w:val="left"/>
       <w:pPr>
-        <w:ind w:left="5760" w:hanging="360"/>
+        <w:ind w:left="11520" w:hanging="360"/>
       </w:pPr>
       <w:rPr>
         <w:rFonts w:ascii="Courier New" w:hAnsi="Courier New" w:cs="Courier New" w:hint="default"/>
@@ -26014,17 +28464,17 @@
       <w:lvlText w:val=""/>
       <w:lvlJc w:val="left"/>
       <w:pPr>
-        <w:ind w:left="6480" w:hanging="360"/>
+        <w:ind w:left="12240" w:hanging="360"/>
       </w:pPr>
       <w:rPr>
         <w:rFonts w:ascii="Wingdings" w:hAnsi="Wingdings" w:hint="default"/>
       </w:rPr>
     </w:lvl>
   </w:abstractNum>
-  <w:abstractNum w:abstractNumId="8" w15:restartNumberingAfterBreak="0">
-    <w:nsid w:val="2810211A"/>
+  <w:abstractNum w:abstractNumId="13" w15:restartNumberingAfterBreak="0">
+    <w:nsid w:val="254F1048"/>
     <w:multiLevelType w:val="hybridMultilevel"/>
-    <w:tmpl w:val="49140B54"/>
+    <w:tmpl w:val="C0200D2A"/>
     <w:lvl w:ilvl="0" w:tplc="20000001">
       <w:start w:val="1"/>
       <w:numFmt w:val="bullet"/>
@@ -26134,10 +28584,10 @@
       </w:rPr>
     </w:lvl>
   </w:abstractNum>
-  <w:abstractNum w:abstractNumId="9" w15:restartNumberingAfterBreak="0">
-    <w:nsid w:val="28F0401D"/>
+  <w:abstractNum w:abstractNumId="14" w15:restartNumberingAfterBreak="0">
+    <w:nsid w:val="2810211A"/>
     <w:multiLevelType w:val="hybridMultilevel"/>
-    <w:tmpl w:val="B6125A0E"/>
+    <w:tmpl w:val="49140B54"/>
     <w:lvl w:ilvl="0" w:tplc="20000001">
       <w:start w:val="1"/>
       <w:numFmt w:val="bullet"/>
@@ -26247,10 +28697,10 @@
       </w:rPr>
     </w:lvl>
   </w:abstractNum>
-  <w:abstractNum w:abstractNumId="10" w15:restartNumberingAfterBreak="0">
-    <w:nsid w:val="29DF1B3F"/>
+  <w:abstractNum w:abstractNumId="15" w15:restartNumberingAfterBreak="0">
+    <w:nsid w:val="28F0401D"/>
     <w:multiLevelType w:val="hybridMultilevel"/>
-    <w:tmpl w:val="F43C4F66"/>
+    <w:tmpl w:val="B6125A0E"/>
     <w:lvl w:ilvl="0" w:tplc="20000001">
       <w:start w:val="1"/>
       <w:numFmt w:val="bullet"/>
@@ -26360,7 +28810,346 @@
       </w:rPr>
     </w:lvl>
   </w:abstractNum>
-  <w:abstractNum w:abstractNumId="11" w15:restartNumberingAfterBreak="0">
+  <w:abstractNum w:abstractNumId="16" w15:restartNumberingAfterBreak="0">
+    <w:nsid w:val="299E41DC"/>
+    <w:multiLevelType w:val="hybridMultilevel"/>
+    <w:tmpl w:val="CF2AFA32"/>
+    <w:lvl w:ilvl="0" w:tplc="20000001">
+      <w:start w:val="1"/>
+      <w:numFmt w:val="bullet"/>
+      <w:lvlText w:val=""/>
+      <w:lvlJc w:val="left"/>
+      <w:pPr>
+        <w:ind w:left="9360" w:hanging="360"/>
+      </w:pPr>
+      <w:rPr>
+        <w:rFonts w:ascii="Symbol" w:hAnsi="Symbol" w:hint="default"/>
+      </w:rPr>
+    </w:lvl>
+    <w:lvl w:ilvl="1" w:tplc="20000003" w:tentative="1">
+      <w:start w:val="1"/>
+      <w:numFmt w:val="bullet"/>
+      <w:lvlText w:val="o"/>
+      <w:lvlJc w:val="left"/>
+      <w:pPr>
+        <w:ind w:left="10080" w:hanging="360"/>
+      </w:pPr>
+      <w:rPr>
+        <w:rFonts w:ascii="Courier New" w:hAnsi="Courier New" w:cs="Courier New" w:hint="default"/>
+      </w:rPr>
+    </w:lvl>
+    <w:lvl w:ilvl="2" w:tplc="20000005" w:tentative="1">
+      <w:start w:val="1"/>
+      <w:numFmt w:val="bullet"/>
+      <w:lvlText w:val=""/>
+      <w:lvlJc w:val="left"/>
+      <w:pPr>
+        <w:ind w:left="10800" w:hanging="360"/>
+      </w:pPr>
+      <w:rPr>
+        <w:rFonts w:ascii="Wingdings" w:hAnsi="Wingdings" w:hint="default"/>
+      </w:rPr>
+    </w:lvl>
+    <w:lvl w:ilvl="3" w:tplc="20000001" w:tentative="1">
+      <w:start w:val="1"/>
+      <w:numFmt w:val="bullet"/>
+      <w:lvlText w:val=""/>
+      <w:lvlJc w:val="left"/>
+      <w:pPr>
+        <w:ind w:left="11520" w:hanging="360"/>
+      </w:pPr>
+      <w:rPr>
+        <w:rFonts w:ascii="Symbol" w:hAnsi="Symbol" w:hint="default"/>
+      </w:rPr>
+    </w:lvl>
+    <w:lvl w:ilvl="4" w:tplc="20000003" w:tentative="1">
+      <w:start w:val="1"/>
+      <w:numFmt w:val="bullet"/>
+      <w:lvlText w:val="o"/>
+      <w:lvlJc w:val="left"/>
+      <w:pPr>
+        <w:ind w:left="12240" w:hanging="360"/>
+      </w:pPr>
+      <w:rPr>
+        <w:rFonts w:ascii="Courier New" w:hAnsi="Courier New" w:cs="Courier New" w:hint="default"/>
+      </w:rPr>
+    </w:lvl>
+    <w:lvl w:ilvl="5" w:tplc="20000005" w:tentative="1">
+      <w:start w:val="1"/>
+      <w:numFmt w:val="bullet"/>
+      <w:lvlText w:val=""/>
+      <w:lvlJc w:val="left"/>
+      <w:pPr>
+        <w:ind w:left="12960" w:hanging="360"/>
+      </w:pPr>
+      <w:rPr>
+        <w:rFonts w:ascii="Wingdings" w:hAnsi="Wingdings" w:hint="default"/>
+      </w:rPr>
+    </w:lvl>
+    <w:lvl w:ilvl="6" w:tplc="20000001" w:tentative="1">
+      <w:start w:val="1"/>
+      <w:numFmt w:val="bullet"/>
+      <w:lvlText w:val=""/>
+      <w:lvlJc w:val="left"/>
+      <w:pPr>
+        <w:ind w:left="13680" w:hanging="360"/>
+      </w:pPr>
+      <w:rPr>
+        <w:rFonts w:ascii="Symbol" w:hAnsi="Symbol" w:hint="default"/>
+      </w:rPr>
+    </w:lvl>
+    <w:lvl w:ilvl="7" w:tplc="20000003" w:tentative="1">
+      <w:start w:val="1"/>
+      <w:numFmt w:val="bullet"/>
+      <w:lvlText w:val="o"/>
+      <w:lvlJc w:val="left"/>
+      <w:pPr>
+        <w:ind w:left="14400" w:hanging="360"/>
+      </w:pPr>
+      <w:rPr>
+        <w:rFonts w:ascii="Courier New" w:hAnsi="Courier New" w:cs="Courier New" w:hint="default"/>
+      </w:rPr>
+    </w:lvl>
+    <w:lvl w:ilvl="8" w:tplc="20000005" w:tentative="1">
+      <w:start w:val="1"/>
+      <w:numFmt w:val="bullet"/>
+      <w:lvlText w:val=""/>
+      <w:lvlJc w:val="left"/>
+      <w:pPr>
+        <w:ind w:left="15120" w:hanging="360"/>
+      </w:pPr>
+      <w:rPr>
+        <w:rFonts w:ascii="Wingdings" w:hAnsi="Wingdings" w:hint="default"/>
+      </w:rPr>
+    </w:lvl>
+  </w:abstractNum>
+  <w:abstractNum w:abstractNumId="17" w15:restartNumberingAfterBreak="0">
+    <w:nsid w:val="29A02625"/>
+    <w:multiLevelType w:val="hybridMultilevel"/>
+    <w:tmpl w:val="076AC060"/>
+    <w:lvl w:ilvl="0" w:tplc="20000001">
+      <w:start w:val="1"/>
+      <w:numFmt w:val="bullet"/>
+      <w:lvlText w:val=""/>
+      <w:lvlJc w:val="left"/>
+      <w:pPr>
+        <w:ind w:left="3600" w:hanging="360"/>
+      </w:pPr>
+      <w:rPr>
+        <w:rFonts w:ascii="Symbol" w:hAnsi="Symbol" w:hint="default"/>
+      </w:rPr>
+    </w:lvl>
+    <w:lvl w:ilvl="1" w:tplc="20000003" w:tentative="1">
+      <w:start w:val="1"/>
+      <w:numFmt w:val="bullet"/>
+      <w:lvlText w:val="o"/>
+      <w:lvlJc w:val="left"/>
+      <w:pPr>
+        <w:ind w:left="4320" w:hanging="360"/>
+      </w:pPr>
+      <w:rPr>
+        <w:rFonts w:ascii="Courier New" w:hAnsi="Courier New" w:cs="Courier New" w:hint="default"/>
+      </w:rPr>
+    </w:lvl>
+    <w:lvl w:ilvl="2" w:tplc="20000005" w:tentative="1">
+      <w:start w:val="1"/>
+      <w:numFmt w:val="bullet"/>
+      <w:lvlText w:val=""/>
+      <w:lvlJc w:val="left"/>
+      <w:pPr>
+        <w:ind w:left="5040" w:hanging="360"/>
+      </w:pPr>
+      <w:rPr>
+        <w:rFonts w:ascii="Wingdings" w:hAnsi="Wingdings" w:hint="default"/>
+      </w:rPr>
+    </w:lvl>
+    <w:lvl w:ilvl="3" w:tplc="20000001" w:tentative="1">
+      <w:start w:val="1"/>
+      <w:numFmt w:val="bullet"/>
+      <w:lvlText w:val=""/>
+      <w:lvlJc w:val="left"/>
+      <w:pPr>
+        <w:ind w:left="5760" w:hanging="360"/>
+      </w:pPr>
+      <w:rPr>
+        <w:rFonts w:ascii="Symbol" w:hAnsi="Symbol" w:hint="default"/>
+      </w:rPr>
+    </w:lvl>
+    <w:lvl w:ilvl="4" w:tplc="20000003" w:tentative="1">
+      <w:start w:val="1"/>
+      <w:numFmt w:val="bullet"/>
+      <w:lvlText w:val="o"/>
+      <w:lvlJc w:val="left"/>
+      <w:pPr>
+        <w:ind w:left="6480" w:hanging="360"/>
+      </w:pPr>
+      <w:rPr>
+        <w:rFonts w:ascii="Courier New" w:hAnsi="Courier New" w:cs="Courier New" w:hint="default"/>
+      </w:rPr>
+    </w:lvl>
+    <w:lvl w:ilvl="5" w:tplc="20000005" w:tentative="1">
+      <w:start w:val="1"/>
+      <w:numFmt w:val="bullet"/>
+      <w:lvlText w:val=""/>
+      <w:lvlJc w:val="left"/>
+      <w:pPr>
+        <w:ind w:left="7200" w:hanging="360"/>
+      </w:pPr>
+      <w:rPr>
+        <w:rFonts w:ascii="Wingdings" w:hAnsi="Wingdings" w:hint="default"/>
+      </w:rPr>
+    </w:lvl>
+    <w:lvl w:ilvl="6" w:tplc="20000001" w:tentative="1">
+      <w:start w:val="1"/>
+      <w:numFmt w:val="bullet"/>
+      <w:lvlText w:val=""/>
+      <w:lvlJc w:val="left"/>
+      <w:pPr>
+        <w:ind w:left="7920" w:hanging="360"/>
+      </w:pPr>
+      <w:rPr>
+        <w:rFonts w:ascii="Symbol" w:hAnsi="Symbol" w:hint="default"/>
+      </w:rPr>
+    </w:lvl>
+    <w:lvl w:ilvl="7" w:tplc="20000003" w:tentative="1">
+      <w:start w:val="1"/>
+      <w:numFmt w:val="bullet"/>
+      <w:lvlText w:val="o"/>
+      <w:lvlJc w:val="left"/>
+      <w:pPr>
+        <w:ind w:left="8640" w:hanging="360"/>
+      </w:pPr>
+      <w:rPr>
+        <w:rFonts w:ascii="Courier New" w:hAnsi="Courier New" w:cs="Courier New" w:hint="default"/>
+      </w:rPr>
+    </w:lvl>
+    <w:lvl w:ilvl="8" w:tplc="20000005" w:tentative="1">
+      <w:start w:val="1"/>
+      <w:numFmt w:val="bullet"/>
+      <w:lvlText w:val=""/>
+      <w:lvlJc w:val="left"/>
+      <w:pPr>
+        <w:ind w:left="9360" w:hanging="360"/>
+      </w:pPr>
+      <w:rPr>
+        <w:rFonts w:ascii="Wingdings" w:hAnsi="Wingdings" w:hint="default"/>
+      </w:rPr>
+    </w:lvl>
+  </w:abstractNum>
+  <w:abstractNum w:abstractNumId="18" w15:restartNumberingAfterBreak="0">
+    <w:nsid w:val="29DF1B3F"/>
+    <w:multiLevelType w:val="hybridMultilevel"/>
+    <w:tmpl w:val="F43C4F66"/>
+    <w:lvl w:ilvl="0" w:tplc="20000001">
+      <w:start w:val="1"/>
+      <w:numFmt w:val="bullet"/>
+      <w:lvlText w:val=""/>
+      <w:lvlJc w:val="left"/>
+      <w:pPr>
+        <w:ind w:left="720" w:hanging="360"/>
+      </w:pPr>
+      <w:rPr>
+        <w:rFonts w:ascii="Symbol" w:hAnsi="Symbol" w:hint="default"/>
+      </w:rPr>
+    </w:lvl>
+    <w:lvl w:ilvl="1" w:tplc="20000003" w:tentative="1">
+      <w:start w:val="1"/>
+      <w:numFmt w:val="bullet"/>
+      <w:lvlText w:val="o"/>
+      <w:lvlJc w:val="left"/>
+      <w:pPr>
+        <w:ind w:left="1440" w:hanging="360"/>
+      </w:pPr>
+      <w:rPr>
+        <w:rFonts w:ascii="Courier New" w:hAnsi="Courier New" w:cs="Courier New" w:hint="default"/>
+      </w:rPr>
+    </w:lvl>
+    <w:lvl w:ilvl="2" w:tplc="20000005" w:tentative="1">
+      <w:start w:val="1"/>
+      <w:numFmt w:val="bullet"/>
+      <w:lvlText w:val=""/>
+      <w:lvlJc w:val="left"/>
+      <w:pPr>
+        <w:ind w:left="2160" w:hanging="360"/>
+      </w:pPr>
+      <w:rPr>
+        <w:rFonts w:ascii="Wingdings" w:hAnsi="Wingdings" w:hint="default"/>
+      </w:rPr>
+    </w:lvl>
+    <w:lvl w:ilvl="3" w:tplc="20000001" w:tentative="1">
+      <w:start w:val="1"/>
+      <w:numFmt w:val="bullet"/>
+      <w:lvlText w:val=""/>
+      <w:lvlJc w:val="left"/>
+      <w:pPr>
+        <w:ind w:left="2880" w:hanging="360"/>
+      </w:pPr>
+      <w:rPr>
+        <w:rFonts w:ascii="Symbol" w:hAnsi="Symbol" w:hint="default"/>
+      </w:rPr>
+    </w:lvl>
+    <w:lvl w:ilvl="4" w:tplc="20000003" w:tentative="1">
+      <w:start w:val="1"/>
+      <w:numFmt w:val="bullet"/>
+      <w:lvlText w:val="o"/>
+      <w:lvlJc w:val="left"/>
+      <w:pPr>
+        <w:ind w:left="3600" w:hanging="360"/>
+      </w:pPr>
+      <w:rPr>
+        <w:rFonts w:ascii="Courier New" w:hAnsi="Courier New" w:cs="Courier New" w:hint="default"/>
+      </w:rPr>
+    </w:lvl>
+    <w:lvl w:ilvl="5" w:tplc="20000005" w:tentative="1">
+      <w:start w:val="1"/>
+      <w:numFmt w:val="bullet"/>
+      <w:lvlText w:val=""/>
+      <w:lvlJc w:val="left"/>
+      <w:pPr>
+        <w:ind w:left="4320" w:hanging="360"/>
+      </w:pPr>
+      <w:rPr>
+        <w:rFonts w:ascii="Wingdings" w:hAnsi="Wingdings" w:hint="default"/>
+      </w:rPr>
+    </w:lvl>
+    <w:lvl w:ilvl="6" w:tplc="20000001" w:tentative="1">
+      <w:start w:val="1"/>
+      <w:numFmt w:val="bullet"/>
+      <w:lvlText w:val=""/>
+      <w:lvlJc w:val="left"/>
+      <w:pPr>
+        <w:ind w:left="5040" w:hanging="360"/>
+      </w:pPr>
+      <w:rPr>
+        <w:rFonts w:ascii="Symbol" w:hAnsi="Symbol" w:hint="default"/>
+      </w:rPr>
+    </w:lvl>
+    <w:lvl w:ilvl="7" w:tplc="20000003" w:tentative="1">
+      <w:start w:val="1"/>
+      <w:numFmt w:val="bullet"/>
+      <w:lvlText w:val="o"/>
+      <w:lvlJc w:val="left"/>
+      <w:pPr>
+        <w:ind w:left="5760" w:hanging="360"/>
+      </w:pPr>
+      <w:rPr>
+        <w:rFonts w:ascii="Courier New" w:hAnsi="Courier New" w:cs="Courier New" w:hint="default"/>
+      </w:rPr>
+    </w:lvl>
+    <w:lvl w:ilvl="8" w:tplc="20000005" w:tentative="1">
+      <w:start w:val="1"/>
+      <w:numFmt w:val="bullet"/>
+      <w:lvlText w:val=""/>
+      <w:lvlJc w:val="left"/>
+      <w:pPr>
+        <w:ind w:left="6480" w:hanging="360"/>
+      </w:pPr>
+      <w:rPr>
+        <w:rFonts w:ascii="Wingdings" w:hAnsi="Wingdings" w:hint="default"/>
+      </w:rPr>
+    </w:lvl>
+  </w:abstractNum>
+  <w:abstractNum w:abstractNumId="19" w15:restartNumberingAfterBreak="0">
     <w:nsid w:val="32843076"/>
     <w:multiLevelType w:val="multilevel"/>
     <w:tmpl w:val="C8062C92"/>
@@ -26473,7 +29262,7 @@
       </w:rPr>
     </w:lvl>
   </w:abstractNum>
-  <w:abstractNum w:abstractNumId="12" w15:restartNumberingAfterBreak="0">
+  <w:abstractNum w:abstractNumId="20" w15:restartNumberingAfterBreak="0">
     <w:nsid w:val="3CEC5F98"/>
     <w:multiLevelType w:val="hybridMultilevel"/>
     <w:tmpl w:val="43C2DA02"/>
@@ -26562,7 +29351,7 @@
       </w:pPr>
     </w:lvl>
   </w:abstractNum>
-  <w:abstractNum w:abstractNumId="13" w15:restartNumberingAfterBreak="0">
+  <w:abstractNum w:abstractNumId="21" w15:restartNumberingAfterBreak="0">
     <w:nsid w:val="4B3E4F23"/>
     <w:multiLevelType w:val="hybridMultilevel"/>
     <w:tmpl w:val="81C61AEC"/>
@@ -26675,7 +29464,7 @@
       </w:rPr>
     </w:lvl>
   </w:abstractNum>
-  <w:abstractNum w:abstractNumId="14" w15:restartNumberingAfterBreak="0">
+  <w:abstractNum w:abstractNumId="22" w15:restartNumberingAfterBreak="0">
     <w:nsid w:val="4E4E4E4E"/>
     <w:multiLevelType w:val="hybridMultilevel"/>
     <w:tmpl w:val="8C2A9390"/>
@@ -26788,7 +29577,7 @@
       </w:rPr>
     </w:lvl>
   </w:abstractNum>
-  <w:abstractNum w:abstractNumId="15" w15:restartNumberingAfterBreak="0">
+  <w:abstractNum w:abstractNumId="23" w15:restartNumberingAfterBreak="0">
     <w:nsid w:val="57076F0C"/>
     <w:multiLevelType w:val="hybridMultilevel"/>
     <w:tmpl w:val="7974B9CA"/>
@@ -26901,17 +29690,17 @@
       </w:rPr>
     </w:lvl>
   </w:abstractNum>
-  <w:abstractNum w:abstractNumId="16" w15:restartNumberingAfterBreak="0">
-    <w:nsid w:val="63E21FFB"/>
+  <w:abstractNum w:abstractNumId="24" w15:restartNumberingAfterBreak="0">
+    <w:nsid w:val="5CE747B8"/>
     <w:multiLevelType w:val="hybridMultilevel"/>
-    <w:tmpl w:val="34561140"/>
+    <w:tmpl w:val="41D85698"/>
     <w:lvl w:ilvl="0" w:tplc="20000001">
       <w:start w:val="1"/>
       <w:numFmt w:val="bullet"/>
       <w:lvlText w:val=""/>
       <w:lvlJc w:val="left"/>
       <w:pPr>
-        <w:ind w:left="720" w:hanging="360"/>
+        <w:ind w:left="12240" w:hanging="360"/>
       </w:pPr>
       <w:rPr>
         <w:rFonts w:ascii="Symbol" w:hAnsi="Symbol" w:hint="default"/>
@@ -26923,7 +29712,7 @@
       <w:lvlText w:val="o"/>
       <w:lvlJc w:val="left"/>
       <w:pPr>
-        <w:ind w:left="1440" w:hanging="360"/>
+        <w:ind w:left="12960" w:hanging="360"/>
       </w:pPr>
       <w:rPr>
         <w:rFonts w:ascii="Courier New" w:hAnsi="Courier New" w:cs="Courier New" w:hint="default"/>
@@ -26935,7 +29724,7 @@
       <w:lvlText w:val=""/>
       <w:lvlJc w:val="left"/>
       <w:pPr>
-        <w:ind w:left="2160" w:hanging="360"/>
+        <w:ind w:left="13680" w:hanging="360"/>
       </w:pPr>
       <w:rPr>
         <w:rFonts w:ascii="Wingdings" w:hAnsi="Wingdings" w:hint="default"/>
@@ -26947,7 +29736,7 @@
       <w:lvlText w:val=""/>
       <w:lvlJc w:val="left"/>
       <w:pPr>
-        <w:ind w:left="2880" w:hanging="360"/>
+        <w:ind w:left="14400" w:hanging="360"/>
       </w:pPr>
       <w:rPr>
         <w:rFonts w:ascii="Symbol" w:hAnsi="Symbol" w:hint="default"/>
@@ -26959,7 +29748,7 @@
       <w:lvlText w:val="o"/>
       <w:lvlJc w:val="left"/>
       <w:pPr>
-        <w:ind w:left="3600" w:hanging="360"/>
+        <w:ind w:left="15120" w:hanging="360"/>
       </w:pPr>
       <w:rPr>
         <w:rFonts w:ascii="Courier New" w:hAnsi="Courier New" w:cs="Courier New" w:hint="default"/>
@@ -26971,7 +29760,7 @@
       <w:lvlText w:val=""/>
       <w:lvlJc w:val="left"/>
       <w:pPr>
-        <w:ind w:left="4320" w:hanging="360"/>
+        <w:ind w:left="15840" w:hanging="360"/>
       </w:pPr>
       <w:rPr>
         <w:rFonts w:ascii="Wingdings" w:hAnsi="Wingdings" w:hint="default"/>
@@ -26983,7 +29772,7 @@
       <w:lvlText w:val=""/>
       <w:lvlJc w:val="left"/>
       <w:pPr>
-        <w:ind w:left="5040" w:hanging="360"/>
+        <w:ind w:left="16560" w:hanging="360"/>
       </w:pPr>
       <w:rPr>
         <w:rFonts w:ascii="Symbol" w:hAnsi="Symbol" w:hint="default"/>
@@ -26995,7 +29784,7 @@
       <w:lvlText w:val="o"/>
       <w:lvlJc w:val="left"/>
       <w:pPr>
-        <w:ind w:left="5760" w:hanging="360"/>
+        <w:ind w:left="17280" w:hanging="360"/>
       </w:pPr>
       <w:rPr>
         <w:rFonts w:ascii="Courier New" w:hAnsi="Courier New" w:cs="Courier New" w:hint="default"/>
@@ -27007,17 +29796,17 @@
       <w:lvlText w:val=""/>
       <w:lvlJc w:val="left"/>
       <w:pPr>
-        <w:ind w:left="6480" w:hanging="360"/>
+        <w:ind w:left="18000" w:hanging="360"/>
       </w:pPr>
       <w:rPr>
         <w:rFonts w:ascii="Wingdings" w:hAnsi="Wingdings" w:hint="default"/>
       </w:rPr>
     </w:lvl>
   </w:abstractNum>
-  <w:abstractNum w:abstractNumId="17" w15:restartNumberingAfterBreak="0">
-    <w:nsid w:val="6B1960AE"/>
+  <w:abstractNum w:abstractNumId="25" w15:restartNumberingAfterBreak="0">
+    <w:nsid w:val="63E21FFB"/>
     <w:multiLevelType w:val="hybridMultilevel"/>
-    <w:tmpl w:val="A2B0D904"/>
+    <w:tmpl w:val="34561140"/>
     <w:lvl w:ilvl="0" w:tplc="20000001">
       <w:start w:val="1"/>
       <w:numFmt w:val="bullet"/>
@@ -27127,7 +29916,120 @@
       </w:rPr>
     </w:lvl>
   </w:abstractNum>
-  <w:abstractNum w:abstractNumId="18" w15:restartNumberingAfterBreak="0">
+  <w:abstractNum w:abstractNumId="26" w15:restartNumberingAfterBreak="0">
+    <w:nsid w:val="6B1960AE"/>
+    <w:multiLevelType w:val="hybridMultilevel"/>
+    <w:tmpl w:val="A2B0D904"/>
+    <w:lvl w:ilvl="0" w:tplc="20000001">
+      <w:start w:val="1"/>
+      <w:numFmt w:val="bullet"/>
+      <w:lvlText w:val=""/>
+      <w:lvlJc w:val="left"/>
+      <w:pPr>
+        <w:ind w:left="720" w:hanging="360"/>
+      </w:pPr>
+      <w:rPr>
+        <w:rFonts w:ascii="Symbol" w:hAnsi="Symbol" w:hint="default"/>
+      </w:rPr>
+    </w:lvl>
+    <w:lvl w:ilvl="1" w:tplc="20000003" w:tentative="1">
+      <w:start w:val="1"/>
+      <w:numFmt w:val="bullet"/>
+      <w:lvlText w:val="o"/>
+      <w:lvlJc w:val="left"/>
+      <w:pPr>
+        <w:ind w:left="1440" w:hanging="360"/>
+      </w:pPr>
+      <w:rPr>
+        <w:rFonts w:ascii="Courier New" w:hAnsi="Courier New" w:cs="Courier New" w:hint="default"/>
+      </w:rPr>
+    </w:lvl>
+    <w:lvl w:ilvl="2" w:tplc="20000005" w:tentative="1">
+      <w:start w:val="1"/>
+      <w:numFmt w:val="bullet"/>
+      <w:lvlText w:val=""/>
+      <w:lvlJc w:val="left"/>
+      <w:pPr>
+        <w:ind w:left="2160" w:hanging="360"/>
+      </w:pPr>
+      <w:rPr>
+        <w:rFonts w:ascii="Wingdings" w:hAnsi="Wingdings" w:hint="default"/>
+      </w:rPr>
+    </w:lvl>
+    <w:lvl w:ilvl="3" w:tplc="20000001" w:tentative="1">
+      <w:start w:val="1"/>
+      <w:numFmt w:val="bullet"/>
+      <w:lvlText w:val=""/>
+      <w:lvlJc w:val="left"/>
+      <w:pPr>
+        <w:ind w:left="2880" w:hanging="360"/>
+      </w:pPr>
+      <w:rPr>
+        <w:rFonts w:ascii="Symbol" w:hAnsi="Symbol" w:hint="default"/>
+      </w:rPr>
+    </w:lvl>
+    <w:lvl w:ilvl="4" w:tplc="20000003" w:tentative="1">
+      <w:start w:val="1"/>
+      <w:numFmt w:val="bullet"/>
+      <w:lvlText w:val="o"/>
+      <w:lvlJc w:val="left"/>
+      <w:pPr>
+        <w:ind w:left="3600" w:hanging="360"/>
+      </w:pPr>
+      <w:rPr>
+        <w:rFonts w:ascii="Courier New" w:hAnsi="Courier New" w:cs="Courier New" w:hint="default"/>
+      </w:rPr>
+    </w:lvl>
+    <w:lvl w:ilvl="5" w:tplc="20000005" w:tentative="1">
+      <w:start w:val="1"/>
+      <w:numFmt w:val="bullet"/>
+      <w:lvlText w:val=""/>
+      <w:lvlJc w:val="left"/>
+      <w:pPr>
+        <w:ind w:left="4320" w:hanging="360"/>
+      </w:pPr>
+      <w:rPr>
+        <w:rFonts w:ascii="Wingdings" w:hAnsi="Wingdings" w:hint="default"/>
+      </w:rPr>
+    </w:lvl>
+    <w:lvl w:ilvl="6" w:tplc="20000001" w:tentative="1">
+      <w:start w:val="1"/>
+      <w:numFmt w:val="bullet"/>
+      <w:lvlText w:val=""/>
+      <w:lvlJc w:val="left"/>
+      <w:pPr>
+        <w:ind w:left="5040" w:hanging="360"/>
+      </w:pPr>
+      <w:rPr>
+        <w:rFonts w:ascii="Symbol" w:hAnsi="Symbol" w:hint="default"/>
+      </w:rPr>
+    </w:lvl>
+    <w:lvl w:ilvl="7" w:tplc="20000003" w:tentative="1">
+      <w:start w:val="1"/>
+      <w:numFmt w:val="bullet"/>
+      <w:lvlText w:val="o"/>
+      <w:lvlJc w:val="left"/>
+      <w:pPr>
+        <w:ind w:left="5760" w:hanging="360"/>
+      </w:pPr>
+      <w:rPr>
+        <w:rFonts w:ascii="Courier New" w:hAnsi="Courier New" w:cs="Courier New" w:hint="default"/>
+      </w:rPr>
+    </w:lvl>
+    <w:lvl w:ilvl="8" w:tplc="20000005" w:tentative="1">
+      <w:start w:val="1"/>
+      <w:numFmt w:val="bullet"/>
+      <w:lvlText w:val=""/>
+      <w:lvlJc w:val="left"/>
+      <w:pPr>
+        <w:ind w:left="6480" w:hanging="360"/>
+      </w:pPr>
+      <w:rPr>
+        <w:rFonts w:ascii="Wingdings" w:hAnsi="Wingdings" w:hint="default"/>
+      </w:rPr>
+    </w:lvl>
+  </w:abstractNum>
+  <w:abstractNum w:abstractNumId="27" w15:restartNumberingAfterBreak="0">
     <w:nsid w:val="732C2950"/>
     <w:multiLevelType w:val="multilevel"/>
     <w:tmpl w:val="31420610"/>
@@ -27240,7 +30142,120 @@
       </w:rPr>
     </w:lvl>
   </w:abstractNum>
-  <w:abstractNum w:abstractNumId="19" w15:restartNumberingAfterBreak="0">
+  <w:abstractNum w:abstractNumId="28" w15:restartNumberingAfterBreak="0">
+    <w:nsid w:val="73FE19D7"/>
+    <w:multiLevelType w:val="hybridMultilevel"/>
+    <w:tmpl w:val="F03A7544"/>
+    <w:lvl w:ilvl="0" w:tplc="20000001">
+      <w:start w:val="1"/>
+      <w:numFmt w:val="bullet"/>
+      <w:lvlText w:val=""/>
+      <w:lvlJc w:val="left"/>
+      <w:pPr>
+        <w:ind w:left="20880" w:hanging="360"/>
+      </w:pPr>
+      <w:rPr>
+        <w:rFonts w:ascii="Symbol" w:hAnsi="Symbol" w:hint="default"/>
+      </w:rPr>
+    </w:lvl>
+    <w:lvl w:ilvl="1" w:tplc="20000003" w:tentative="1">
+      <w:start w:val="1"/>
+      <w:numFmt w:val="bullet"/>
+      <w:lvlText w:val="o"/>
+      <w:lvlJc w:val="left"/>
+      <w:pPr>
+        <w:ind w:left="21600" w:hanging="360"/>
+      </w:pPr>
+      <w:rPr>
+        <w:rFonts w:ascii="Courier New" w:hAnsi="Courier New" w:cs="Courier New" w:hint="default"/>
+      </w:rPr>
+    </w:lvl>
+    <w:lvl w:ilvl="2" w:tplc="20000005" w:tentative="1">
+      <w:start w:val="1"/>
+      <w:numFmt w:val="bullet"/>
+      <w:lvlText w:val=""/>
+      <w:lvlJc w:val="left"/>
+      <w:pPr>
+        <w:ind w:left="22320" w:hanging="360"/>
+      </w:pPr>
+      <w:rPr>
+        <w:rFonts w:ascii="Wingdings" w:hAnsi="Wingdings" w:hint="default"/>
+      </w:rPr>
+    </w:lvl>
+    <w:lvl w:ilvl="3" w:tplc="20000001" w:tentative="1">
+      <w:start w:val="1"/>
+      <w:numFmt w:val="bullet"/>
+      <w:lvlText w:val=""/>
+      <w:lvlJc w:val="left"/>
+      <w:pPr>
+        <w:ind w:left="23040" w:hanging="360"/>
+      </w:pPr>
+      <w:rPr>
+        <w:rFonts w:ascii="Symbol" w:hAnsi="Symbol" w:hint="default"/>
+      </w:rPr>
+    </w:lvl>
+    <w:lvl w:ilvl="4" w:tplc="20000003" w:tentative="1">
+      <w:start w:val="1"/>
+      <w:numFmt w:val="bullet"/>
+      <w:lvlText w:val="o"/>
+      <w:lvlJc w:val="left"/>
+      <w:pPr>
+        <w:ind w:left="23760" w:hanging="360"/>
+      </w:pPr>
+      <w:rPr>
+        <w:rFonts w:ascii="Courier New" w:hAnsi="Courier New" w:cs="Courier New" w:hint="default"/>
+      </w:rPr>
+    </w:lvl>
+    <w:lvl w:ilvl="5" w:tplc="20000005" w:tentative="1">
+      <w:start w:val="1"/>
+      <w:numFmt w:val="bullet"/>
+      <w:lvlText w:val=""/>
+      <w:lvlJc w:val="left"/>
+      <w:pPr>
+        <w:ind w:left="24480" w:hanging="360"/>
+      </w:pPr>
+      <w:rPr>
+        <w:rFonts w:ascii="Wingdings" w:hAnsi="Wingdings" w:hint="default"/>
+      </w:rPr>
+    </w:lvl>
+    <w:lvl w:ilvl="6" w:tplc="20000001" w:tentative="1">
+      <w:start w:val="1"/>
+      <w:numFmt w:val="bullet"/>
+      <w:lvlText w:val=""/>
+      <w:lvlJc w:val="left"/>
+      <w:pPr>
+        <w:ind w:left="25200" w:hanging="360"/>
+      </w:pPr>
+      <w:rPr>
+        <w:rFonts w:ascii="Symbol" w:hAnsi="Symbol" w:hint="default"/>
+      </w:rPr>
+    </w:lvl>
+    <w:lvl w:ilvl="7" w:tplc="20000003" w:tentative="1">
+      <w:start w:val="1"/>
+      <w:numFmt w:val="bullet"/>
+      <w:lvlText w:val="o"/>
+      <w:lvlJc w:val="left"/>
+      <w:pPr>
+        <w:ind w:left="25920" w:hanging="360"/>
+      </w:pPr>
+      <w:rPr>
+        <w:rFonts w:ascii="Courier New" w:hAnsi="Courier New" w:cs="Courier New" w:hint="default"/>
+      </w:rPr>
+    </w:lvl>
+    <w:lvl w:ilvl="8" w:tplc="20000005" w:tentative="1">
+      <w:start w:val="1"/>
+      <w:numFmt w:val="bullet"/>
+      <w:lvlText w:val=""/>
+      <w:lvlJc w:val="left"/>
+      <w:pPr>
+        <w:ind w:left="26640" w:hanging="360"/>
+      </w:pPr>
+      <w:rPr>
+        <w:rFonts w:ascii="Wingdings" w:hAnsi="Wingdings" w:hint="default"/>
+      </w:rPr>
+    </w:lvl>
+  </w:abstractNum>
+  <w:abstractNum w:abstractNumId="29" w15:restartNumberingAfterBreak="0">
     <w:nsid w:val="78465F74"/>
     <w:multiLevelType w:val="multilevel"/>
     <w:tmpl w:val="507E5EE8"/>
@@ -27354,64 +30369,94 @@
     </w:lvl>
   </w:abstractNum>
   <w:num w:numId="1">
-    <w:abstractNumId w:val="12"/>
+    <w:abstractNumId w:val="20"/>
   </w:num>
   <w:num w:numId="2">
-    <w:abstractNumId w:val="2"/>
+    <w:abstractNumId w:val="6"/>
   </w:num>
   <w:num w:numId="3">
     <w:abstractNumId w:val="0"/>
   </w:num>
   <w:num w:numId="4">
+    <w:abstractNumId w:val="25"/>
+  </w:num>
+  <w:num w:numId="5">
+    <w:abstractNumId w:val="11"/>
+  </w:num>
+  <w:num w:numId="6">
+    <w:abstractNumId w:val="23"/>
+  </w:num>
+  <w:num w:numId="7">
+    <w:abstractNumId w:val="10"/>
+  </w:num>
+  <w:num w:numId="8">
+    <w:abstractNumId w:val="13"/>
+  </w:num>
+  <w:num w:numId="9">
+    <w:abstractNumId w:val="9"/>
+  </w:num>
+  <w:num w:numId="10">
+    <w:abstractNumId w:val="18"/>
+  </w:num>
+  <w:num w:numId="11">
+    <w:abstractNumId w:val="22"/>
+  </w:num>
+  <w:num w:numId="12">
+    <w:abstractNumId w:val="26"/>
+  </w:num>
+  <w:num w:numId="13">
+    <w:abstractNumId w:val="19"/>
+  </w:num>
+  <w:num w:numId="14">
+    <w:abstractNumId w:val="14"/>
+  </w:num>
+  <w:num w:numId="15">
+    <w:abstractNumId w:val="15"/>
+  </w:num>
+  <w:num w:numId="16">
+    <w:abstractNumId w:val="7"/>
+  </w:num>
+  <w:num w:numId="17">
+    <w:abstractNumId w:val="27"/>
+  </w:num>
+  <w:num w:numId="18">
+    <w:abstractNumId w:val="4"/>
+  </w:num>
+  <w:num w:numId="19">
+    <w:abstractNumId w:val="21"/>
+  </w:num>
+  <w:num w:numId="20">
+    <w:abstractNumId w:val="29"/>
+  </w:num>
+  <w:num w:numId="21">
+    <w:abstractNumId w:val="8"/>
+  </w:num>
+  <w:num w:numId="22">
+    <w:abstractNumId w:val="1"/>
+  </w:num>
+  <w:num w:numId="23">
+    <w:abstractNumId w:val="17"/>
+  </w:num>
+  <w:num w:numId="24">
+    <w:abstractNumId w:val="12"/>
+  </w:num>
+  <w:num w:numId="25">
     <w:abstractNumId w:val="16"/>
   </w:num>
-  <w:num w:numId="5">
-    <w:abstractNumId w:val="6"/>
+  <w:num w:numId="26">
+    <w:abstractNumId w:val="24"/>
   </w:num>
-  <w:num w:numId="6">
-    <w:abstractNumId w:val="15"/>
+  <w:num w:numId="27">
+    <w:abstractNumId w:val="2"/>
   </w:num>
-  <w:num w:numId="7">
-    <w:abstractNumId w:val="5"/>
-  </w:num>
-  <w:num w:numId="8">
-    <w:abstractNumId w:val="7"/>
-  </w:num>
-  <w:num w:numId="9">
-    <w:abstractNumId w:val="4"/>
-  </w:num>
-  <w:num w:numId="10">
-    <w:abstractNumId w:val="10"/>
-  </w:num>
-  <w:num w:numId="11">
-    <w:abstractNumId w:val="14"/>
-  </w:num>
-  <w:num w:numId="12">
-    <w:abstractNumId w:val="17"/>
-  </w:num>
-  <w:num w:numId="13">
-    <w:abstractNumId w:val="11"/>
-  </w:num>
-  <w:num w:numId="14">
-    <w:abstractNumId w:val="8"/>
-  </w:num>
-  <w:num w:numId="15">
-    <w:abstractNumId w:val="9"/>
-  </w:num>
-  <w:num w:numId="16">
+  <w:num w:numId="28">
     <w:abstractNumId w:val="3"/>
   </w:num>
-  <w:num w:numId="17">
-    <w:abstractNumId w:val="18"/>
+  <w:num w:numId="29">
+    <w:abstractNumId w:val="28"/>
   </w:num>
-  <w:num w:numId="18">
-    <w:abstractNumId w:val="1"/>
-  </w:num>
-  <w:num w:numId="19">
-    <w:abstractNumId w:val="13"/>
-  </w:num>
-  <w:num w:numId="20">
-    <w:abstractNumId w:val="19"/>
+  <w:num w:numId="30">
+    <w:abstractNumId w:val="5"/>
   </w:num>
 </w:numbering>
 </file>
@@ -27814,11 +30859,12 @@
   <w:style w:type="paragraph" w:default="1" w:styleId="Normal">
     <w:name w:val="Normal"/>
     <w:qFormat/>
-    <w:rsid w:val="00C11AB1"/>
+    <w:rsid w:val="00460CA7"/>
     <w:pPr>
       <w:jc w:val="both"/>
     </w:pPr>
     <w:rPr>
+      <w:sz w:val="24"/>
       <w:lang w:val="en-US"/>
     </w:rPr>
   </w:style>
@@ -27883,7 +30929,6 @@
     <w:rPr>
       <w:rFonts w:asciiTheme="majorHAnsi" w:eastAsiaTheme="majorEastAsia" w:hAnsiTheme="majorHAnsi" w:cstheme="majorBidi"/>
       <w:color w:val="1F3763" w:themeColor="accent1" w:themeShade="7F"/>
-      <w:sz w:val="24"/>
       <w:szCs w:val="24"/>
     </w:rPr>
   </w:style>
@@ -29246,7 +32291,7 @@
     </b:Author>
     <b:Pages>1408–1413</b:Pages>
     <b:ConferenceName>2009 European Control Conference (ECC)</b:ConferenceName>
-    <b:RefOrder>26</b:RefOrder>
+    <b:RefOrder>30</b:RefOrder>
   </b:Source>
   <b:Source>
     <b:BIBTEX_Entry>manual</b:BIBTEX_Entry>
@@ -29258,11 +32303,11 @@
   </b:Source>
   <b:Source xmlns:b="http://schemas.openxmlformats.org/officeDocument/2006/bibliography" xmlns="http://schemas.openxmlformats.org/officeDocument/2006/bibliography">
     <b:Tag>MPCinsudry</b:Tag>
-    <b:RefOrder>27</b:RefOrder>
+    <b:RefOrder>31</b:RefOrder>
   </b:Source>
   <b:Source xmlns:b="http://schemas.openxmlformats.org/officeDocument/2006/bibliography" xmlns="http://schemas.openxmlformats.org/officeDocument/2006/bibliography">
     <b:Tag>MPC_tutorial</b:Tag>
-    <b:RefOrder>28</b:RefOrder>
+    <b:RefOrder>32</b:RefOrder>
   </b:Source>
   <b:Source>
     <b:Year>2018</b:Year>
@@ -29351,7 +32396,7 @@
     </b:Author>
     <b:Pages>343–355</b:Pages>
     <b:JournalName>Building and Environment</b:JournalName>
-    <b:RefOrder>29</b:RefOrder>
+    <b:RefOrder>33</b:RefOrder>
   </b:Source>
   <b:Source>
     <b:Year>2012</b:Year>
@@ -29431,11 +32476,112 @@
     <b:Number>3</b:Number>
     <b:RefOrder>24</b:RefOrder>
   </b:Source>
+  <b:Source>
+    <b:Tag>KNM</b:Tag>
+    <b:SourceType>InternetSite</b:SourceType>
+    <b:Guid>{B60E3496-A827-4487-BA74-F35354F1F3D1}</b:Guid>
+    <b:Title>KNMI data platform</b:Title>
+    <b:Author>
+      <b:Author>
+        <b:NameList>
+          <b:Person>
+            <b:Last>KNMI</b:Last>
+          </b:Person>
+        </b:NameList>
+      </b:Author>
+    </b:Author>
+    <b:ProductionCompany>KNMI</b:ProductionCompany>
+    <b:URL>https://dataplatform.knmi.nl/open-data-info/index.html</b:URL>
+    <b:RefOrder>34</b:RefOrder>
+  </b:Source>
+  <b:Source>
+    <b:Tag>KNM21</b:Tag>
+    <b:SourceType>InternetSite</b:SourceType>
+    <b:Guid>{870056BC-E02C-44C2-86F5-EF7CBFA9265A}</b:Guid>
+    <b:Author>
+      <b:Author>
+        <b:NameList>
+          <b:Person>
+            <b:Last>KNMI</b:Last>
+          </b:Person>
+        </b:NameList>
+      </b:Author>
+    </b:Author>
+    <b:Title>KNMI data platform</b:Title>
+    <b:ProductionCompany>Koninklijk Nederlands Meteorologisch Instituut</b:ProductionCompany>
+    <b:Year>2021</b:Year>
+    <b:URL>https://dataplatform.knmi.nl/</b:URL>
+    <b:RefOrder>26</b:RefOrder>
+  </b:Source>
+  <b:Source>
+    <b:Tag>COM13</b:Tag>
+    <b:SourceType>JournalArticle</b:SourceType>
+    <b:Guid>{1B9CBC97-AA38-4BDB-9B5B-B0CDAB6E635A}</b:Guid>
+    <b:Author>
+      <b:Author>
+        <b:NameList>
+          <b:Person>
+            <b:Last>COMMISSION</b:Last>
+            <b:First>THE</b:First>
+            <b:Middle>EUROPEAN</b:Middle>
+          </b:Person>
+        </b:NameList>
+      </b:Author>
+    </b:Author>
+    <b:Title>implementing Directive 2009/125/EC of the European Parliament and of the Council with regard to ecodesign requirements for water heaters and hot water storage tanks</b:Title>
+    <b:Year>2013</b:Year>
+    <b:JournalName>Official Journal of the European Union</b:JournalName>
+    <b:Issue>239/162</b:Issue>
+    <b:RefOrder>27</b:RefOrder>
+  </b:Source>
+  <b:Source>
+    <b:Tag>GHo16</b:Tag>
+    <b:SourceType>JournalArticle</b:SourceType>
+    <b:Guid>{09C6F26A-9FA2-4B81-85B4-54B51BAA6F14}</b:Guid>
+    <b:Author>
+      <b:Author>
+        <b:NameList>
+          <b:Person>
+            <b:Last>G. Hoogsteen</b:Last>
+            <b:First>A.</b:First>
+            <b:Middle>Molderink, J. L. Hurink and G. J. M. Smit</b:Middle>
+          </b:Person>
+        </b:NameList>
+      </b:Author>
+    </b:Author>
+    <b:Title>Generation of flexible domestic load profiles to evaluate Demand Side Management approaches</b:Title>
+    <b:JournalName>IEEE International Energy Conference (ENERGYCON)</b:JournalName>
+    <b:Year>2016</b:Year>
+    <b:Pages>pp. 1-6</b:Pages>
+    <b:Issue>doi: 10.1109/ENERGYCON.2016.7513873.</b:Issue>
+    <b:RefOrder>28</b:RefOrder>
+  </b:Source>
+  <b:Source>
+    <b:Tag>Ulr15</b:Tag>
+    <b:SourceType>ConferenceProceedings</b:SourceType>
+    <b:Guid>{1E5EDF17-9167-4096-AF71-D34955D9CBC2}</b:Guid>
+    <b:Title>DHWcalc: PROGRAM TO GENERATE DOMESTIC HOT WATER PROFILES WITH</b:Title>
+    <b:Year>2015</b:Year>
+    <b:Author>
+      <b:Author>
+        <b:NameList>
+          <b:Person>
+            <b:Last>Ulrike Jordan</b:Last>
+            <b:First>Klaus</b:First>
+            <b:Middle>Vajen</b:Middle>
+          </b:Person>
+        </b:NameList>
+      </b:Author>
+    </b:Author>
+    <b:ConferenceName>Proc. ISES Solar World Congress</b:ConferenceName>
+    <b:City>Orlando (US)</b:City>
+    <b:RefOrder>29</b:RefOrder>
+  </b:Source>
 </b:Sources>
 </file>
 
 <file path=customXml/itemProps1.xml><?xml version="1.0" encoding="utf-8"?>
-<ds:datastoreItem xmlns:ds="http://schemas.openxmlformats.org/officeDocument/2006/customXml" ds:itemID="{22BAF888-067F-463E-9A6E-C8E5233DBB0C}">
+<ds:datastoreItem xmlns:ds="http://schemas.openxmlformats.org/officeDocument/2006/customXml" ds:itemID="{D1DD2885-0D40-4135-B2B4-92ADAD7AB52B}">
   <ds:schemaRefs>
     <ds:schemaRef ds:uri="http://schemas.openxmlformats.org/officeDocument/2006/bibliography"/>
   </ds:schemaRefs>

--- a/MATLAB_MPC/WP4 Document.docx
+++ b/MATLAB_MPC/WP4 Document.docx
@@ -1,6 +1,6 @@
 
 <file path=word/document.xml><?xml version="1.0" encoding="utf-8"?>
-<w:document xmlns:wpc="http://schemas.microsoft.com/office/word/2010/wordprocessingCanvas" xmlns:cx="http://schemas.microsoft.com/office/drawing/2014/chartex" xmlns:cx1="http://schemas.microsoft.com/office/drawing/2015/9/8/chartex" xmlns:cx2="http://schemas.microsoft.com/office/drawing/2015/10/21/chartex" xmlns:cx3="http://schemas.microsoft.com/office/drawing/2016/5/9/chartex" xmlns:cx4="http://schemas.microsoft.com/office/drawing/2016/5/10/chartex" xmlns:cx5="http://schemas.microsoft.com/office/drawing/2016/5/11/chartex" xmlns:cx6="http://schemas.microsoft.com/office/drawing/2016/5/12/chartex" xmlns:cx7="http://schemas.microsoft.com/office/drawing/2016/5/13/chartex" xmlns:cx8="http://schemas.microsoft.com/office/drawing/2016/5/14/chartex" xmlns:mc="http://schemas.openxmlformats.org/markup-compatibility/2006" xmlns:aink="http://schemas.microsoft.com/office/drawing/2016/ink" xmlns:am3d="http://schemas.microsoft.com/office/drawing/2017/model3d" xmlns:o="urn:schemas-microsoft-com:office:office" xmlns:r="http://schemas.openxmlformats.org/officeDocument/2006/relationships" xmlns:m="http://schemas.openxmlformats.org/officeDocument/2006/math" xmlns:v="urn:schemas-microsoft-com:vml" xmlns:wp14="http://schemas.microsoft.com/office/word/2010/wordprocessingDrawing" xmlns:wp="http://schemas.openxmlformats.org/drawingml/2006/wordprocessingDrawing" xmlns:w10="urn:schemas-microsoft-com:office:word" xmlns:w="http://schemas.openxmlformats.org/wordprocessingml/2006/main" xmlns:w14="http://schemas.microsoft.com/office/word/2010/wordml" xmlns:w15="http://schemas.microsoft.com/office/word/2012/wordml" xmlns:w16cex="http://schemas.microsoft.com/office/word/2018/wordml/cex" xmlns:w16cid="http://schemas.microsoft.com/office/word/2016/wordml/cid" xmlns:w16="http://schemas.microsoft.com/office/word/2018/wordml" xmlns:w16se="http://schemas.microsoft.com/office/word/2015/wordml/symex" xmlns:wpg="http://schemas.microsoft.com/office/word/2010/wordprocessingGroup" xmlns:wpi="http://schemas.microsoft.com/office/word/2010/wordprocessingInk" xmlns:wne="http://schemas.microsoft.com/office/word/2006/wordml" xmlns:wps="http://schemas.microsoft.com/office/word/2010/wordprocessingShape" mc:Ignorable="w14 w15 w16se w16cid w16 w16cex wp14">
+<w:document xmlns:wpc="http://schemas.microsoft.com/office/word/2010/wordprocessingCanvas" xmlns:cx="http://schemas.microsoft.com/office/drawing/2014/chartex" xmlns:cx1="http://schemas.microsoft.com/office/drawing/2015/9/8/chartex" xmlns:cx2="http://schemas.microsoft.com/office/drawing/2015/10/21/chartex" xmlns:cx3="http://schemas.microsoft.com/office/drawing/2016/5/9/chartex" xmlns:cx4="http://schemas.microsoft.com/office/drawing/2016/5/10/chartex" xmlns:cx5="http://schemas.microsoft.com/office/drawing/2016/5/11/chartex" xmlns:cx6="http://schemas.microsoft.com/office/drawing/2016/5/12/chartex" xmlns:cx7="http://schemas.microsoft.com/office/drawing/2016/5/13/chartex" xmlns:cx8="http://schemas.microsoft.com/office/drawing/2016/5/14/chartex" xmlns:mc="http://schemas.openxmlformats.org/markup-compatibility/2006" xmlns:aink="http://schemas.microsoft.com/office/drawing/2016/ink" xmlns:am3d="http://schemas.microsoft.com/office/drawing/2017/model3d" xmlns:o="urn:schemas-microsoft-com:office:office" xmlns:r="http://schemas.openxmlformats.org/officeDocument/2006/relationships" xmlns:m="http://schemas.openxmlformats.org/officeDocument/2006/math" xmlns:v="urn:schemas-microsoft-com:vml" xmlns:wp14="http://schemas.microsoft.com/office/word/2010/wordprocessingDrawing" xmlns:wp="http://schemas.openxmlformats.org/drawingml/2006/wordprocessingDrawing" xmlns:w10="urn:schemas-microsoft-com:office:word" xmlns:w="http://schemas.openxmlformats.org/wordprocessingml/2006/main" xmlns:w14="http://schemas.microsoft.com/office/word/2010/wordml" xmlns:w15="http://schemas.microsoft.com/office/word/2012/wordml" xmlns:w16cex="http://schemas.microsoft.com/office/word/2018/wordml/cex" xmlns:w16cid="http://schemas.microsoft.com/office/word/2016/wordml/cid" xmlns:w16="http://schemas.microsoft.com/office/word/2018/wordml" xmlns:w16sdtdh="http://schemas.microsoft.com/office/word/2020/wordml/sdtdatahash" xmlns:w16se="http://schemas.microsoft.com/office/word/2015/wordml/symex" xmlns:wpg="http://schemas.microsoft.com/office/word/2010/wordprocessingGroup" xmlns:wpi="http://schemas.microsoft.com/office/word/2010/wordprocessingInk" xmlns:wne="http://schemas.microsoft.com/office/word/2006/wordml" xmlns:wps="http://schemas.microsoft.com/office/word/2010/wordprocessingShape" mc:Ignorable="w14 w15 w16se w16cid w16 w16cex w16sdtdh wp14">
   <w:body>
     <w:p>
       <w:pPr>
@@ -3256,15 +3256,7 @@
         <w:t>s</w:t>
       </w:r>
       <w:r>
-        <w:t xml:space="preserve">, and WP3 with the system architecture, this WP deals with the design, </w:t>
-      </w:r>
-      <w:proofErr w:type="gramStart"/>
-      <w:r>
-        <w:t>realization</w:t>
-      </w:r>
-      <w:proofErr w:type="gramEnd"/>
-      <w:r>
-        <w:t xml:space="preserve"> and test of the energy management system. In this document, various terms are used, defined below.</w:t>
+        <w:t>, and WP3 with the system architecture, this WP deals with the design, realization and test of the energy management system. In this document, various terms are used, defined below.</w:t>
       </w:r>
     </w:p>
     <w:p>
@@ -4069,15 +4061,7 @@
         </w:numPr>
       </w:pPr>
       <w:r>
-        <w:t xml:space="preserve">System Layout: The system layout: Heat generation, transport, </w:t>
-      </w:r>
-      <w:proofErr w:type="gramStart"/>
-      <w:r>
-        <w:t>storage</w:t>
-      </w:r>
-      <w:proofErr w:type="gramEnd"/>
-      <w:r>
-        <w:t xml:space="preserve"> and delivery will be explained.</w:t>
+        <w:t>System Layout: The system layout: Heat generation, transport, storage and delivery will be explained.</w:t>
       </w:r>
     </w:p>
     <w:p/>
@@ -4186,13 +4170,22 @@
     <w:p/>
     <w:p>
       <w:r>
-        <w:t xml:space="preserve">The approach follows the </w:t>
+        <w:t xml:space="preserve">The approach </w:t>
+      </w:r>
+      <w:r>
+        <w:t>in this work package follows</w:t>
+      </w:r>
+      <w:r>
+        <w:t xml:space="preserve"> the </w:t>
       </w:r>
       <w:r>
         <w:t>conventional control</w:t>
       </w:r>
       <w:r>
         <w:t xml:space="preserve"> systems design bow, depicted in the figure below. </w:t>
+      </w:r>
+      <w:r>
+        <w:t>It starts with qualitative description of the uncontrolled process, where the inputs, outputs, states, and disturbances are defined. This is followed by a quantitate description of the process in the form of differential equations. The set of differential equations constitutes the dynamic model. This model is not only useful to create simulation scenarios, but also used within the controller to predict the process variables.</w:t>
       </w:r>
     </w:p>
     <w:p>
@@ -4284,6 +4277,20 @@
         <w:t>: Control System Design Bow</w:t>
       </w:r>
     </w:p>
+    <w:p>
+      <w:r>
+        <w:t xml:space="preserve">In the controller design phase, </w:t>
+      </w:r>
+      <w:r>
+        <w:t>the control goals are defined and motivated. It is shown that model predictive controller (MPC) is a suitable candidate for the control goals. The MPC problem is then introduced, with the various parameters of the design explained. The design is concluded with verification via simulations.</w:t>
+      </w:r>
+    </w:p>
+    <w:p>
+      <w:r>
+        <w:t>The report of this work package ends with describing the controller implementation and deployment into hardware. The tests results on the controlled process are reported in a separate work package document.</w:t>
+      </w:r>
+    </w:p>
+    <w:p/>
     <w:p/>
     <w:p>
       <w:pPr>
@@ -4296,6 +4303,7 @@
       </w:pPr>
       <w:bookmarkStart w:id="5" w:name="_Toc92809580"/>
       <w:r>
+        <w:lastRenderedPageBreak/>
         <w:t>Literature Review:</w:t>
       </w:r>
       <w:bookmarkEnd w:id="5"/>
@@ -4417,6 +4425,7 @@
           <w:id w:val="502241407"/>
           <w:citation/>
         </w:sdtPr>
+        <w:sdtEndPr/>
         <w:sdtContent>
           <w:r>
             <w:fldChar w:fldCharType="begin"/>
@@ -4482,7 +4491,6 @@
         <w:rPr>
           <w:noProof/>
         </w:rPr>
-        <w:lastRenderedPageBreak/>
         <w:drawing>
           <wp:inline distT="0" distB="0" distL="0" distR="0" wp14:anchorId="17FEF158" wp14:editId="084DBF54">
             <wp:extent cx="3707879" cy="1935480"/>
@@ -4564,6 +4572,7 @@
           <w:id w:val="-1266066919"/>
           <w:citation/>
         </w:sdtPr>
+        <w:sdtEndPr/>
         <w:sdtContent>
           <w:r>
             <w:fldChar w:fldCharType="begin"/>
@@ -4620,6 +4629,7 @@
           <w:id w:val="-1048527106"/>
           <w:citation/>
         </w:sdtPr>
+        <w:sdtEndPr/>
         <w:sdtContent>
           <w:r>
             <w:rPr>
@@ -4838,27 +4848,13 @@
         <w:rPr>
           <w:w w:val="105"/>
         </w:rPr>
-        <w:t xml:space="preserve">suitable for </w:t>
-      </w:r>
-      <w:proofErr w:type="gramStart"/>
+        <w:t xml:space="preserve">suitable for the </w:t>
+      </w:r>
       <w:r>
         <w:rPr>
           <w:w w:val="105"/>
         </w:rPr>
-        <w:t xml:space="preserve">the </w:t>
-      </w:r>
-      <w:r>
-        <w:rPr>
-          <w:w w:val="105"/>
-        </w:rPr>
-        <w:t>majority of</w:t>
-      </w:r>
-      <w:proofErr w:type="gramEnd"/>
-      <w:r>
-        <w:rPr>
-          <w:w w:val="105"/>
-        </w:rPr>
-        <w:t xml:space="preserve"> the Dutch dwellings</w:t>
+        <w:t>majority of the Dutch dwellings</w:t>
       </w:r>
       <w:r>
         <w:rPr>
@@ -5099,6 +5095,7 @@
           <w:id w:val="-1777164085"/>
           <w:citation/>
         </w:sdtPr>
+        <w:sdtEndPr/>
         <w:sdtContent>
           <w:r>
             <w:rPr>
@@ -5269,6 +5266,7 @@
           <w:id w:val="1351456217"/>
           <w:citation/>
         </w:sdtPr>
+        <w:sdtEndPr/>
         <w:sdtContent>
           <w:r>
             <w:rPr>
@@ -5322,6 +5320,7 @@
           <w:id w:val="-1997173750"/>
           <w:citation/>
         </w:sdtPr>
+        <w:sdtEndPr/>
         <w:sdtContent>
           <w:r>
             <w:fldChar w:fldCharType="begin"/>
@@ -5456,6 +5455,7 @@
         <w:rPr>
           <w:noProof/>
         </w:rPr>
+        <w:lastRenderedPageBreak/>
         <w:drawing>
           <wp:inline distT="0" distB="0" distL="0" distR="0" wp14:anchorId="64C59639" wp14:editId="68E7EC72">
             <wp:extent cx="3392193" cy="1798320"/>
@@ -5537,6 +5537,7 @@
           <w:id w:val="-1975137398"/>
           <w:citation/>
         </w:sdtPr>
+        <w:sdtEndPr/>
         <w:sdtContent>
           <w:r>
             <w:fldChar w:fldCharType="begin"/>
@@ -5764,7 +5765,6 @@
         <w:rPr>
           <w:w w:val="105"/>
         </w:rPr>
-        <w:lastRenderedPageBreak/>
         <w:t>profile</w:t>
       </w:r>
       <w:r>
@@ -5804,21 +5804,7 @@
         <w:rPr>
           <w:w w:val="105"/>
         </w:rPr>
-        <w:t xml:space="preserve">equipment, and discuss the proposal with experts, </w:t>
-      </w:r>
-      <w:proofErr w:type="gramStart"/>
-      <w:r>
-        <w:rPr>
-          <w:w w:val="105"/>
-        </w:rPr>
-        <w:t>manufacturers</w:t>
-      </w:r>
-      <w:proofErr w:type="gramEnd"/>
-      <w:r>
-        <w:rPr>
-          <w:w w:val="105"/>
-        </w:rPr>
-        <w:t xml:space="preserve"> and</w:t>
+        <w:t>equipment, and discuss the proposal with experts, manufacturers and</w:t>
       </w:r>
       <w:r>
         <w:rPr>
@@ -5931,6 +5917,7 @@
           <w:id w:val="-1275941977"/>
           <w:citation/>
         </w:sdtPr>
+        <w:sdtEndPr/>
         <w:sdtContent>
           <w:r>
             <w:fldChar w:fldCharType="begin"/>
@@ -5956,15 +5943,7 @@
     <w:p/>
     <w:p>
       <w:r>
-        <w:t xml:space="preserve">DAKIN industries </w:t>
-      </w:r>
-      <w:proofErr w:type="gramStart"/>
-      <w:r>
-        <w:t>is</w:t>
-      </w:r>
-      <w:proofErr w:type="gramEnd"/>
-      <w:r>
-        <w:t xml:space="preserve"> one of leading manufacturers of heat pumps with a large market share in the Netherlands. The Figure 4 is extracted from a DAKIN reference guide </w:t>
+        <w:t xml:space="preserve">DAKIN industries is one of leading manufacturers of heat pumps with a large market share in the Netherlands. The Figure 4 is extracted from a DAKIN reference guide </w:t>
       </w:r>
       <w:r>
         <w:t>[</w:t>
@@ -5976,7 +5955,11 @@
         <w:t>]</w:t>
       </w:r>
       <w:r>
-        <w:t xml:space="preserve"> for an air-water heat pump comparable to the size of the heat pump developed in HP-Launch. In this configuration, the heat pump is the main heat generation source for both space heating and DHW. When the heat pump cannot meet the demand due to defrosting or unfavorable weather conditions, a backup heater is used. The results from project HP-launch (citation needed) indicate that without a heat storage medium, there is no room for optimizing the heat pump operation as the heat pump will be operating at its maximum for the entire time.</w:t>
+        <w:t xml:space="preserve"> for an air-water heat pump comparable to the size of the heat pump developed in HP-Launch. In this configuration, the heat pump is the main heat generation source for both space heating and DHW. When the heat pump cannot meet the demand due to defrosting or unfavorable </w:t>
+      </w:r>
+      <w:r>
+        <w:lastRenderedPageBreak/>
+        <w:t>weather conditions, a backup heater is used. The results from project HP-launch (citation needed) indicate that without a heat storage medium, there is no room for optimizing the heat pump operation as the heat pump will be operating at its maximum for the entire time.</w:t>
       </w:r>
     </w:p>
     <w:p>
@@ -6009,6 +5992,7 @@
           <w:id w:val="958767724"/>
           <w:citation/>
         </w:sdtPr>
+        <w:sdtEndPr/>
         <w:sdtContent>
           <w:r>
             <w:fldChar w:fldCharType="begin"/>
@@ -6038,6 +6022,7 @@
           <w:id w:val="-270389614"/>
           <w:citation/>
         </w:sdtPr>
+        <w:sdtEndPr/>
         <w:sdtContent>
           <w:r>
             <w:fldChar w:fldCharType="begin"/>
@@ -6126,15 +6111,7 @@
     <w:p/>
     <w:p>
       <w:r>
-        <w:t xml:space="preserve">It's clear that the tools that belong in the final category are the ones of interest for the purpose of this project. </w:t>
-      </w:r>
-      <w:proofErr w:type="gramStart"/>
-      <w:r>
-        <w:t>In order to</w:t>
-      </w:r>
-      <w:proofErr w:type="gramEnd"/>
-      <w:r>
-        <w:t xml:space="preserve"> find out these tools, </w:t>
+        <w:t xml:space="preserve">It's clear that the tools that belong in the final category are the ones of interest for the purpose of this project. In order to find out these tools, </w:t>
       </w:r>
       <w:r>
         <w:t xml:space="preserve">the database </w:t>
@@ -6147,6 +6124,7 @@
           <w:id w:val="1078945948"/>
           <w:citation/>
         </w:sdtPr>
+        <w:sdtEndPr/>
         <w:sdtContent>
           <w:r>
             <w:fldChar w:fldCharType="begin"/>
@@ -6182,6 +6160,7 @@
           <w:id w:val="-701253071"/>
           <w:citation/>
         </w:sdtPr>
+        <w:sdtEndPr/>
         <w:sdtContent>
           <w:r>
             <w:fldChar w:fldCharType="begin"/>
@@ -6214,6 +6193,7 @@
           <w:id w:val="-576819458"/>
           <w:citation/>
         </w:sdtPr>
+        <w:sdtEndPr/>
         <w:sdtContent>
           <w:r>
             <w:fldChar w:fldCharType="begin"/>
@@ -6246,6 +6226,7 @@
           <w:id w:val="-305390336"/>
           <w:citation/>
         </w:sdtPr>
+        <w:sdtEndPr/>
         <w:sdtContent>
           <w:r>
             <w:fldChar w:fldCharType="begin"/>
@@ -6281,6 +6262,7 @@
           <w:id w:val="1967856457"/>
           <w:citation/>
         </w:sdtPr>
+        <w:sdtEndPr/>
         <w:sdtContent>
           <w:r>
             <w:fldChar w:fldCharType="begin"/>
@@ -6310,6 +6292,7 @@
           <w:id w:val="490688465"/>
           <w:citation/>
         </w:sdtPr>
+        <w:sdtEndPr/>
         <w:sdtContent>
           <w:r>
             <w:fldChar w:fldCharType="begin"/>
@@ -6352,15 +6335,7 @@
         <w:t>high degree of sophistication and detail in terms of thermal energy performance, they do not provide capabilities for advanced control systems design comparable to, for example MATLAB. On the other hand, MATLAB provides an efficient platform for the design</w:t>
       </w:r>
       <w:r>
-        <w:t xml:space="preserve">, </w:t>
-      </w:r>
-      <w:proofErr w:type="gramStart"/>
-      <w:r>
-        <w:t>verification</w:t>
-      </w:r>
-      <w:proofErr w:type="gramEnd"/>
-      <w:r>
-        <w:t xml:space="preserve"> and implementation</w:t>
+        <w:t>, verification and implementation</w:t>
       </w:r>
       <w:r>
         <w:t xml:space="preserve"> of advanced controllers, yet has limited capabilities in simulating building systems thermal performance.</w:t>
@@ -6368,15 +6343,7 @@
     </w:p>
     <w:p>
       <w:r>
-        <w:t xml:space="preserve">Co-simulation has recently been exploited </w:t>
-      </w:r>
-      <w:proofErr w:type="gramStart"/>
-      <w:r>
-        <w:t>as a way to</w:t>
-      </w:r>
-      <w:proofErr w:type="gramEnd"/>
-      <w:r>
-        <w:t xml:space="preserve"> combine the strength of two </w:t>
+        <w:t xml:space="preserve">Co-simulation has recently been exploited as a way to combine the strength of two </w:t>
       </w:r>
       <w:r>
         <w:t>software tools</w:t>
@@ -6401,6 +6368,7 @@
           <w:id w:val="-1739857690"/>
           <w:citation/>
         </w:sdtPr>
+        <w:sdtEndPr/>
         <w:sdtContent>
           <w:r>
             <w:fldChar w:fldCharType="begin"/>
@@ -6430,6 +6398,7 @@
           <w:id w:val="-1755422611"/>
           <w:citation/>
         </w:sdtPr>
+        <w:sdtEndPr/>
         <w:sdtContent>
           <w:r>
             <w:fldChar w:fldCharType="begin"/>
@@ -6465,6 +6434,10 @@
         <w:jc w:val="center"/>
       </w:pPr>
       <w:r>
+        <w:rPr>
+          <w:noProof/>
+        </w:rPr>
+        <w:lastRenderedPageBreak/>
         <w:drawing>
           <wp:inline distT="0" distB="0" distL="0" distR="0" wp14:anchorId="025235A4" wp14:editId="1F0A7023">
             <wp:extent cx="5871131" cy="3177540"/>
@@ -6536,6 +6509,7 @@
           <w:id w:val="-1078902025"/>
           <w:citation/>
         </w:sdtPr>
+        <w:sdtEndPr/>
         <w:sdtContent>
           <w:r>
             <w:fldChar w:fldCharType="begin"/>
@@ -6562,14 +6536,7 @@
         </w:sdtContent>
       </w:sdt>
     </w:p>
-    <w:p>
-      <w:pPr>
-        <w:jc w:val="left"/>
-      </w:pPr>
-      <w:r>
-        <w:br w:type="page"/>
-      </w:r>
-    </w:p>
+    <w:p/>
     <w:p>
       <w:pPr>
         <w:pStyle w:val="Heading2"/>
@@ -6581,7 +6548,6 @@
       </w:pPr>
       <w:bookmarkStart w:id="8" w:name="_Toc92809583"/>
       <w:r>
-        <w:lastRenderedPageBreak/>
         <w:t xml:space="preserve">Review on </w:t>
       </w:r>
       <w:r>
@@ -6598,6 +6564,7 @@
           <w:id w:val="1265881397"/>
           <w:citation/>
         </w:sdtPr>
+        <w:sdtEndPr/>
         <w:sdtContent>
           <w:r>
             <w:fldChar w:fldCharType="begin"/>
@@ -6728,11 +6695,7 @@
         <w:t>s</w:t>
       </w:r>
       <w:r>
-        <w:t xml:space="preserve"> in </w:t>
-      </w:r>
-      <w:proofErr w:type="gramStart"/>
-      <w:r>
-        <w:t xml:space="preserve">HVAC  </w:t>
+        <w:t xml:space="preserve"> in HVAC  </w:t>
       </w:r>
       <w:r>
         <w:t>s</w:t>
@@ -6749,7 +6712,6 @@
       <w:r>
         <w:t>s</w:t>
       </w:r>
-      <w:proofErr w:type="gramEnd"/>
       <w:r>
         <w:t xml:space="preserve"> </w:t>
       </w:r>
@@ -6758,6 +6720,7 @@
           <w:id w:val="689566912"/>
           <w:citation/>
         </w:sdtPr>
+        <w:sdtEndPr/>
         <w:sdtContent>
           <w:r>
             <w:fldChar w:fldCharType="begin"/>
@@ -6788,15 +6751,7 @@
         <w:t>rule-based</w:t>
       </w:r>
       <w:r>
-        <w:t xml:space="preserve"> methods.  This could be </w:t>
-      </w:r>
-      <w:proofErr w:type="gramStart"/>
-      <w:r>
-        <w:t>due to the fact that</w:t>
-      </w:r>
-      <w:proofErr w:type="gramEnd"/>
-      <w:r>
-        <w:t xml:space="preserve"> they are developed by heat pump manufacturers and considered propriety. However, it is understood that the rule-based methods rely on the heat-pump heating curve, ambient </w:t>
+        <w:t xml:space="preserve"> methods.  This could be due to the fact that they are developed by heat pump manufacturers and considered propriety. However, it is understood that the rule-based methods rely on the heat-pump heating curve, ambient </w:t>
       </w:r>
       <w:r>
         <w:t>temperature,</w:t>
@@ -6821,6 +6776,7 @@
           <w:id w:val="-1163311429"/>
           <w:citation/>
         </w:sdtPr>
+        <w:sdtEndPr/>
         <w:sdtContent>
           <w:r>
             <w:fldChar w:fldCharType="begin"/>
@@ -6848,6 +6804,7 @@
     </w:p>
     <w:p>
       <w:r>
+        <w:lastRenderedPageBreak/>
         <w:t xml:space="preserve">Mode-based strategies has been reported in literature since as early as 1990.  In </w:t>
       </w:r>
       <w:sdt>
@@ -6855,6 +6812,7 @@
           <w:id w:val="-1042590955"/>
           <w:citation/>
         </w:sdtPr>
+        <w:sdtEndPr/>
         <w:sdtContent>
           <w:r>
             <w:fldChar w:fldCharType="begin"/>
@@ -6913,6 +6871,7 @@
           <w:id w:val="1359930108"/>
           <w:citation/>
         </w:sdtPr>
+        <w:sdtEndPr/>
         <w:sdtContent>
           <w:r>
             <w:fldChar w:fldCharType="begin"/>
@@ -6947,7 +6906,6 @@
         <w:rPr>
           <w:noProof/>
         </w:rPr>
-        <w:lastRenderedPageBreak/>
         <w:drawing>
           <wp:inline distT="0" distB="0" distL="0" distR="0" wp14:anchorId="04662754" wp14:editId="2366C018">
             <wp:extent cx="3771900" cy="2585552"/>
@@ -7068,6 +7026,7 @@
           <w:id w:val="-132874851"/>
           <w:citation/>
         </w:sdtPr>
+        <w:sdtEndPr/>
         <w:sdtContent>
           <w:r>
             <w:fldChar w:fldCharType="begin"/>
@@ -7363,11 +7322,9 @@
       <w:r>
         <w:t>). The booster is an electric heater that can be used to supply heat when the output of the heat pump cannot meet the demand, or when the heat pump is in defrosting mode, or when the heat delivery device (</w:t>
       </w:r>
-      <w:proofErr w:type="gramStart"/>
       <w:r>
         <w:t>e.g.</w:t>
       </w:r>
-      <w:proofErr w:type="gramEnd"/>
       <w:r>
         <w:t xml:space="preserve"> radiators) require higher temperature than the heat pump can deliver. </w:t>
       </w:r>
@@ -7420,15 +7377,7 @@
       </w:r>
       <w:r>
         <w:lastRenderedPageBreak/>
-        <w:t xml:space="preserve">sections. Two types of heat delivery devices are depicted in this system </w:t>
-      </w:r>
-      <w:proofErr w:type="gramStart"/>
-      <w:r>
-        <w:t>layout;</w:t>
-      </w:r>
-      <w:proofErr w:type="gramEnd"/>
-      <w:r>
-        <w:t xml:space="preserve"> radiators and underfloor heaters. The design of the energy manager will assume the presence of both devices. The reason is that the reference house selected for this study uses radiators. However, refurbishments </w:t>
+        <w:t xml:space="preserve">sections. Two types of heat delivery devices are depicted in this system layout; radiators and underfloor heaters. The design of the energy manager will assume the presence of both devices. The reason is that the reference house selected for this study uses radiators. However, refurbishments </w:t>
       </w:r>
       <w:r>
         <w:t>allow</w:t>
@@ -7496,6 +7445,9 @@
         <w:keepNext/>
       </w:pPr>
       <w:r>
+        <w:rPr>
+          <w:noProof/>
+        </w:rPr>
         <w:drawing>
           <wp:inline distT="0" distB="0" distL="0" distR="0" wp14:anchorId="46380359" wp14:editId="2C801DA7">
             <wp:extent cx="5731510" cy="3040380"/>
@@ -8037,15 +7989,7 @@
         <w:jc w:val="left"/>
       </w:pPr>
       <w:r>
-        <w:t xml:space="preserve">The control action is performed via the two heating devices in the </w:t>
-      </w:r>
-      <w:proofErr w:type="gramStart"/>
-      <w:r>
-        <w:t>system;</w:t>
-      </w:r>
-      <w:proofErr w:type="gramEnd"/>
-      <w:r>
-        <w:t xml:space="preserve"> the heat pump and the electrical heater, as shown in the figure. </w:t>
+        <w:t xml:space="preserve">The control action is performed via the two heating devices in the system; the heat pump and the electrical heater, as shown in the figure. </w:t>
       </w:r>
       <w:r>
         <w:br/>
@@ -8265,15 +8209,7 @@
         <w:t>s</w:t>
       </w:r>
       <w:r>
-        <w:t xml:space="preserve">, the heat pump, the heat </w:t>
-      </w:r>
-      <w:proofErr w:type="gramStart"/>
-      <w:r>
-        <w:t>exchanger</w:t>
-      </w:r>
-      <w:proofErr w:type="gramEnd"/>
-      <w:r>
-        <w:t xml:space="preserve"> and the buffer tank. The following </w:t>
+        <w:t xml:space="preserve">, the heat pump, the heat exchanger and the buffer tank. The following </w:t>
       </w:r>
       <w:r>
         <w:t>s</w:t>
@@ -8464,7 +8400,6 @@
         </w:rPr>
         <w:t xml:space="preserve"> [</w:t>
       </w:r>
-      <w:proofErr w:type="gramStart"/>
       <w:r>
         <w:rPr>
           <w:rFonts w:ascii="Bookman Old Style"/>
@@ -8486,7 +8421,6 @@
         </w:rPr>
         <w:t>]</w:t>
       </w:r>
-      <w:proofErr w:type="gramEnd"/>
       <w:r>
         <w:rPr>
           <w:rFonts w:ascii="Tahoma"/>
@@ -9101,15 +9035,7 @@
         <w:t>s</w:t>
       </w:r>
       <w:r>
-        <w:t xml:space="preserve"> the reference </w:t>
-      </w:r>
-      <w:proofErr w:type="gramStart"/>
-      <w:r>
-        <w:t>efficiency.</w:t>
-      </w:r>
-      <w:proofErr w:type="gramEnd"/>
-      <w:r>
-        <w:t xml:space="preserve"> </w:t>
+        <w:t xml:space="preserve"> the reference efficiency. </w:t>
       </w:r>
       <m:oMath>
         <m:sSub>
@@ -9275,13 +9201,8 @@
         <w:t>s</w:t>
       </w:r>
       <w:r>
-        <w:t xml:space="preserve">timated by the </w:t>
-      </w:r>
-      <w:proofErr w:type="gramStart"/>
-      <w:r>
-        <w:t>approximation:</w:t>
-      </w:r>
-      <w:proofErr w:type="gramEnd"/>
+        <w:t>timated by the approximation:</w:t>
+      </w:r>
     </w:p>
     <w:p>
       <w:pPr>
@@ -9584,15 +9505,7 @@
         <w:t>s</w:t>
       </w:r>
       <w:r>
-        <w:t xml:space="preserve">ured under </w:t>
-      </w:r>
-      <w:proofErr w:type="gramStart"/>
-      <w:r>
-        <w:t>open-circuit</w:t>
-      </w:r>
-      <w:proofErr w:type="gramEnd"/>
-      <w:r>
-        <w:t xml:space="preserve"> when the ambient temperature i</w:t>
+        <w:t>ured under open-circuit when the ambient temperature i</w:t>
       </w:r>
       <w:r>
         <w:t>s</w:t>
@@ -9848,7 +9761,6 @@
         </w:rPr>
         <w:t xml:space="preserve">this research group. The model structure and the level of detail depend on the goal of the model. </w:t>
       </w:r>
-      <w:proofErr w:type="gramStart"/>
       <w:r>
         <w:rPr>
           <w:spacing w:val="-7"/>
@@ -9860,14 +9772,7 @@
         <w:rPr>
           <w:w w:val="105"/>
         </w:rPr>
-        <w:t>the purpose of</w:t>
-      </w:r>
-      <w:proofErr w:type="gramEnd"/>
-      <w:r>
-        <w:rPr>
-          <w:w w:val="105"/>
-        </w:rPr>
-        <w:t xml:space="preserve"> the model predictive controller, the goal of the model is to estimate the temperature of the condenser outlet as a function of the </w:t>
+        <w:t xml:space="preserve">the purpose of the model predictive controller, the goal of the model is to estimate the temperature of the condenser outlet as a function of the </w:t>
       </w:r>
       <w:r>
         <w:rPr>
@@ -10955,6 +10860,7 @@
           <w:id w:val="-470597785"/>
           <w:citation/>
         </w:sdtPr>
+        <w:sdtEndPr/>
         <w:sdtContent>
           <w:r>
             <w:fldChar w:fldCharType="begin"/>
@@ -10986,8 +10892,6 @@
         <w:t>Now that the COP is characterized in terms of the evaporator and condenser temperatures, what is left is to describe the dynamics of the evaporator and condenser. These dynamics can be modelled via the heat balances depicted in figure 11</w:t>
       </w:r>
     </w:p>
-    <w:p/>
-    <w:p/>
     <w:p/>
     <w:p>
       <w:pPr>
@@ -11855,7 +11759,6 @@
         </w:rPr>
         <w:t xml:space="preserve"> [</w:t>
       </w:r>
-      <w:proofErr w:type="gramStart"/>
       <w:r>
         <w:rPr>
           <w:rFonts w:ascii="Bookman Old Style" w:hAnsi="Bookman Old Style"/>
@@ -11879,7 +11782,6 @@
         </w:rPr>
         <w:t>]</w:t>
       </w:r>
-      <w:proofErr w:type="gramEnd"/>
       <w:r>
         <w:rPr>
           <w:rFonts w:ascii="Tahoma" w:hAnsi="Tahoma"/>
@@ -11903,15 +11805,7 @@
         <w:t xml:space="preserve">by  </w:t>
       </w:r>
       <w:r>
-        <w:t xml:space="preserve">the  evaporator.  </w:t>
-      </w:r>
-      <w:proofErr w:type="gramStart"/>
-      <w:r>
-        <w:t>Note  that</w:t>
-      </w:r>
-      <w:proofErr w:type="gramEnd"/>
-      <w:r>
-        <w:t xml:space="preserve">  the  </w:t>
+        <w:t xml:space="preserve">the  evaporator.  Note  that  the  </w:t>
       </w:r>
       <w:r>
         <w:rPr>
@@ -12652,15 +12546,7 @@
         <w:t>stratification</w:t>
       </w:r>
       <w:r>
-        <w:t xml:space="preserve"> of water; </w:t>
-      </w:r>
-      <w:proofErr w:type="gramStart"/>
-      <w:r>
-        <w:t>Due to the fact that</w:t>
-      </w:r>
-      <w:proofErr w:type="gramEnd"/>
-      <w:r>
-        <w:t xml:space="preserve"> the density of water decreases as its temperature increases, the warmer the water the higher up the tank it moves. This creates distinct “layers” of water with different temperatures inside the tank. Although this is desired from a storage perspective (Maintaining the higher layers at higher temperatures without the need to heat up the lower layers), stratification introduces complexity to the dynamic model. </w:t>
+        <w:t xml:space="preserve"> of water; Due to the fact that the density of water decreases as its temperature increases, the warmer the water the higher up the tank it moves. This creates distinct “layers” of water with different temperatures inside the tank. Although this is desired from a storage perspective (Maintaining the higher layers at higher temperatures without the need to heat up the lower layers), stratification introduces complexity to the dynamic model. </w:t>
       </w:r>
     </w:p>
     <w:p>
@@ -12676,15 +12562,7 @@
     </w:p>
     <w:p>
       <w:r>
-        <w:t xml:space="preserve">The main choice is then the number of layers within the tank. Clearly, </w:t>
-      </w:r>
-      <w:proofErr w:type="gramStart"/>
-      <w:r>
-        <w:t>The</w:t>
-      </w:r>
-      <w:proofErr w:type="gramEnd"/>
-      <w:r>
-        <w:t xml:space="preserve"> higher the number of layers chosen, the more accurate the stratification effect is captured. However, this comes at the expense of the number of equations required (For each layer, one differential equation). Considering the model will be used as a predictive model in the MPC, a highly complicated</w:t>
+        <w:t>The main choice is then the number of layers within the tank. Clearly, The higher the number of layers chosen, the more accurate the stratification effect is captured. However, this comes at the expense of the number of equations required (For each layer, one differential equation). Considering the model will be used as a predictive model in the MPC, a highly complicated</w:t>
       </w:r>
       <w:r>
         <w:t xml:space="preserve"> model</w:t>
@@ -12723,21 +12601,8 @@
       </w:r>
     </w:p>
     <w:p>
-      <w:pPr>
-        <w:pStyle w:val="ListParagraph"/>
-        <w:ind w:left="744" w:firstLine="0"/>
-      </w:pPr>
-    </w:p>
-    <w:p/>
-    <w:p>
-      <w:pPr>
-        <w:rPr>
-          <w:w w:val="105"/>
-        </w:rPr>
-      </w:pPr>
-    </w:p>
-    <w:p>
-      <w:r>
+      <w:r>
+        <w:lastRenderedPageBreak/>
         <w:t>The heat balance equation for one layer of the tank can be written as:</w:t>
       </w:r>
     </w:p>
@@ -12950,14 +12815,12 @@
         </w:rPr>
         <w:t xml:space="preserve">In the next </w:t>
       </w:r>
-      <w:proofErr w:type="gramStart"/>
       <w:r>
         <w:rPr>
           <w:rFonts w:eastAsiaTheme="minorEastAsia"/>
         </w:rPr>
-        <w:t>section ,</w:t>
-      </w:r>
-      <w:proofErr w:type="gramEnd"/>
+        <w:t>section,</w:t>
+      </w:r>
       <w:r>
         <w:rPr>
           <w:rFonts w:eastAsiaTheme="minorEastAsia"/>
@@ -13296,15 +13159,7 @@
         <w:t xml:space="preserve"> is the </w:t>
       </w:r>
       <w:r>
-        <w:t>Heat conductivity times area [W/</w:t>
-      </w:r>
-      <w:proofErr w:type="gramStart"/>
-      <w:r>
-        <w:t>mK ]</w:t>
-      </w:r>
-      <w:proofErr w:type="gramEnd"/>
-      <w:r>
-        <w:t xml:space="preserve">. And dx is the length of the layer [m]. </w:t>
+        <w:t xml:space="preserve">Heat conductivity times area [W/mK ]. And dx is the length of the layer [m]. </w:t>
       </w:r>
       <w:r>
         <w:rPr>
@@ -13948,21 +13803,7 @@
                               <w:rPr>
                                 <w:rFonts w:ascii="Courier New" w:hAnsi="Courier New" w:cs="Courier New"/>
                               </w:rPr>
-                              <w:t xml:space="preserve">for i = </w:t>
-                            </w:r>
-                            <w:proofErr w:type="gramStart"/>
-                            <w:r>
-                              <w:rPr>
-                                <w:rFonts w:ascii="Courier New" w:hAnsi="Courier New" w:cs="Courier New"/>
-                              </w:rPr>
-                              <w:t>4:-</w:t>
-                            </w:r>
-                            <w:proofErr w:type="gramEnd"/>
-                            <w:r>
-                              <w:rPr>
-                                <w:rFonts w:ascii="Courier New" w:hAnsi="Courier New" w:cs="Courier New"/>
-                              </w:rPr>
-                              <w:t>1:1</w:t>
+                              <w:t>for i = 4:-1:1</w:t>
                             </w:r>
                           </w:p>
                           <w:p>
@@ -14011,14 +13852,7 @@
                               <w:rPr>
                                 <w:rFonts w:ascii="Courier New" w:hAnsi="Courier New" w:cs="Courier New"/>
                               </w:rPr>
-                              <w:t>+</w:t>
-                            </w:r>
-                            <w:proofErr w:type="gramStart"/>
-                            <w:r>
-                              <w:rPr>
-                                <w:rFonts w:ascii="Courier New" w:hAnsi="Courier New" w:cs="Courier New"/>
-                              </w:rPr>
-                              <w:t>1</w:t>
+                              <w:t>+1</w:t>
                             </w:r>
                             <w:r>
                               <w:rPr>
@@ -14026,7 +13860,6 @@
                               </w:rPr>
                               <w:t>;</w:t>
                             </w:r>
-                            <w:proofErr w:type="gramEnd"/>
                           </w:p>
                           <w:p>
                             <w:pPr>
@@ -14047,15 +13880,8 @@
                                 <w:rFonts w:ascii="Courier New" w:hAnsi="Courier New" w:cs="Courier New"/>
                               </w:rPr>
                               <w:tab/>
-                            </w:r>
-                            <w:proofErr w:type="gramStart"/>
-                            <w:r>
-                              <w:rPr>
-                                <w:rFonts w:ascii="Courier New" w:hAnsi="Courier New" w:cs="Courier New"/>
-                              </w:rPr>
                               <w:t>break;</w:t>
                             </w:r>
-                            <w:proofErr w:type="gramEnd"/>
                           </w:p>
                           <w:p>
                             <w:pPr>
@@ -14132,21 +13958,7 @@
                         <w:rPr>
                           <w:rFonts w:ascii="Courier New" w:hAnsi="Courier New" w:cs="Courier New"/>
                         </w:rPr>
-                        <w:t xml:space="preserve">for i = </w:t>
-                      </w:r>
-                      <w:proofErr w:type="gramStart"/>
-                      <w:r>
-                        <w:rPr>
-                          <w:rFonts w:ascii="Courier New" w:hAnsi="Courier New" w:cs="Courier New"/>
-                        </w:rPr>
-                        <w:t>4:-</w:t>
-                      </w:r>
-                      <w:proofErr w:type="gramEnd"/>
-                      <w:r>
-                        <w:rPr>
-                          <w:rFonts w:ascii="Courier New" w:hAnsi="Courier New" w:cs="Courier New"/>
-                        </w:rPr>
-                        <w:t>1:1</w:t>
+                        <w:t>for i = 4:-1:1</w:t>
                       </w:r>
                     </w:p>
                     <w:p>
@@ -14195,14 +14007,7 @@
                         <w:rPr>
                           <w:rFonts w:ascii="Courier New" w:hAnsi="Courier New" w:cs="Courier New"/>
                         </w:rPr>
-                        <w:t>+</w:t>
-                      </w:r>
-                      <w:proofErr w:type="gramStart"/>
-                      <w:r>
-                        <w:rPr>
-                          <w:rFonts w:ascii="Courier New" w:hAnsi="Courier New" w:cs="Courier New"/>
-                        </w:rPr>
-                        <w:t>1</w:t>
+                        <w:t>+1</w:t>
                       </w:r>
                       <w:r>
                         <w:rPr>
@@ -14210,7 +14015,6 @@
                         </w:rPr>
                         <w:t>;</w:t>
                       </w:r>
-                      <w:proofErr w:type="gramEnd"/>
                     </w:p>
                     <w:p>
                       <w:pPr>
@@ -14231,15 +14035,8 @@
                           <w:rFonts w:ascii="Courier New" w:hAnsi="Courier New" w:cs="Courier New"/>
                         </w:rPr>
                         <w:tab/>
-                      </w:r>
-                      <w:proofErr w:type="gramStart"/>
-                      <w:r>
-                        <w:rPr>
-                          <w:rFonts w:ascii="Courier New" w:hAnsi="Courier New" w:cs="Courier New"/>
-                        </w:rPr>
                         <w:t>break;</w:t>
                       </w:r>
-                      <w:proofErr w:type="gramEnd"/>
                     </w:p>
                     <w:p>
                       <w:pPr>
@@ -15125,16 +14922,8 @@
         <w:rPr>
           <w:rFonts w:eastAsiaTheme="minorEastAsia"/>
         </w:rPr>
-        <w:t xml:space="preserve"> loss coefficient of the tank surface [W/</w:t>
-      </w:r>
-      <w:proofErr w:type="gramStart"/>
-      <w:r>
-        <w:rPr>
-          <w:rFonts w:eastAsiaTheme="minorEastAsia"/>
-        </w:rPr>
-        <w:t>m2K].</w:t>
-      </w:r>
-      <w:proofErr w:type="gramEnd"/>
+        <w:t xml:space="preserve"> loss coefficient of the tank surface [W/m2K].</w:t>
+      </w:r>
     </w:p>
     <w:p/>
     <w:p>
@@ -15533,18 +15322,10 @@
         <w:t>Heating refers to the thermal energy added to the tank via the heat exchanger coil that runs through layers 3 to 5. Here, it is assumed that the coil itself is divided into 3 sections (</w:t>
       </w:r>
       <w:r>
-        <w:t xml:space="preserve">A, </w:t>
-      </w:r>
-      <w:proofErr w:type="gramStart"/>
-      <w:r>
-        <w:t>B</w:t>
-      </w:r>
-      <w:r>
-        <w:t>,C</w:t>
-      </w:r>
-      <w:proofErr w:type="gramEnd"/>
-      <w:r>
-        <w:t>). It’s also assumed that the temperature within each coil section is constant. Based on these conditions, the heat flux to the third layer can be written as:</w:t>
+        <w:t>A, B</w:t>
+      </w:r>
+      <w:r>
+        <w:t>,C). It’s also assumed that the temperature within each coil section is constant. Based on these conditions, the heat flux to the third layer can be written as:</w:t>
       </w:r>
     </w:p>
     <w:p>
@@ -15864,36 +15645,20 @@
         <w:rPr>
           <w:rFonts w:eastAsiaTheme="minorEastAsia"/>
         </w:rPr>
-        <w:t xml:space="preserve"> is the temperature of the incoming water to the heating coil from the heat pump </w:t>
-      </w:r>
-      <w:proofErr w:type="gramStart"/>
-      <w:r>
+        <w:t xml:space="preserve"> is the temperature of the incoming water to the heating coil from the heat pump condensor.</w:t>
+      </w:r>
+    </w:p>
+    <w:p>
+      <w:pPr>
         <w:rPr>
           <w:rFonts w:eastAsiaTheme="minorEastAsia"/>
         </w:rPr>
-        <w:t>condensor.</w:t>
-      </w:r>
-      <w:proofErr w:type="gramEnd"/>
-    </w:p>
-    <w:p>
-      <w:pPr>
+      </w:pPr>
+      <w:r>
         <w:rPr>
           <w:rFonts w:eastAsiaTheme="minorEastAsia"/>
         </w:rPr>
-      </w:pPr>
-      <w:proofErr w:type="gramStart"/>
-      <w:r>
-        <w:rPr>
-          <w:rFonts w:eastAsiaTheme="minorEastAsia"/>
-        </w:rPr>
-        <w:t>Similarly</w:t>
-      </w:r>
-      <w:proofErr w:type="gramEnd"/>
-      <w:r>
-        <w:rPr>
-          <w:rFonts w:eastAsiaTheme="minorEastAsia"/>
-        </w:rPr>
-        <w:t xml:space="preserve"> for layer 4:</w:t>
+        <w:t>Similarly for layer 4:</w:t>
       </w:r>
     </w:p>
     <w:p>
@@ -16470,7 +16235,6 @@
         </w:rPr>
         <w:t xml:space="preserve"> is the temperature of the return water from the heating coil to the heat pump </w:t>
       </w:r>
-      <w:proofErr w:type="gramStart"/>
       <w:r>
         <w:rPr>
           <w:rFonts w:eastAsiaTheme="minorEastAsia"/>
@@ -16483,7 +16247,6 @@
         </w:rPr>
         <w:t>.</w:t>
       </w:r>
-      <w:proofErr w:type="gramEnd"/>
     </w:p>
     <w:p>
       <w:pPr>
@@ -16491,27 +16254,12 @@
           <w:rFonts w:eastAsiaTheme="minorEastAsia"/>
         </w:rPr>
       </w:pPr>
-    </w:p>
-    <w:p>
-      <w:pPr>
+      <w:r>
         <w:rPr>
           <w:rFonts w:eastAsiaTheme="minorEastAsia"/>
         </w:rPr>
-      </w:pPr>
-    </w:p>
-    <w:p>
-      <w:pPr>
-        <w:rPr>
-          <w:rFonts w:eastAsiaTheme="minorEastAsia"/>
-        </w:rPr>
-      </w:pPr>
-    </w:p>
-    <w:p>
-      <w:pPr>
-        <w:rPr>
-          <w:rFonts w:eastAsiaTheme="minorEastAsia"/>
-        </w:rPr>
-      </w:pPr>
+        <w:t>The table below lists the values of the physical parameters of the storage tank model.</w:t>
+      </w:r>
     </w:p>
     <w:p>
       <w:pPr>
@@ -16538,7 +16286,7 @@
         <w:tc>
           <w:tcPr>
             <w:cnfStyle w:val="001000000000" w:firstRow="0" w:lastRow="0" w:firstColumn="1" w:lastColumn="0" w:oddVBand="0" w:evenVBand="0" w:oddHBand="0" w:evenHBand="0" w:firstRowFirstColumn="0" w:firstRowLastColumn="0" w:lastRowFirstColumn="0" w:lastRowLastColumn="0"/>
-            <w:tcW w:w="1429" w:type="dxa"/>
+            <w:tcW w:w="1519" w:type="dxa"/>
           </w:tcPr>
           <w:p>
             <w:r>
@@ -16548,7 +16296,7 @@
         </w:tc>
         <w:tc>
           <w:tcPr>
-            <w:tcW w:w="4762" w:type="dxa"/>
+            <w:tcW w:w="4707" w:type="dxa"/>
           </w:tcPr>
           <w:p>
             <w:pPr>
@@ -16561,7 +16309,7 @@
         </w:tc>
         <w:tc>
           <w:tcPr>
-            <w:tcW w:w="3194" w:type="dxa"/>
+            <w:tcW w:w="3159" w:type="dxa"/>
           </w:tcPr>
           <w:p>
             <w:pPr>
@@ -16580,7 +16328,7 @@
         <w:tc>
           <w:tcPr>
             <w:cnfStyle w:val="001000000000" w:firstRow="0" w:lastRow="0" w:firstColumn="1" w:lastColumn="0" w:oddVBand="0" w:evenVBand="0" w:oddHBand="0" w:evenHBand="0" w:firstRowFirstColumn="0" w:firstRowLastColumn="0" w:lastRowFirstColumn="0" w:lastRowLastColumn="0"/>
-            <w:tcW w:w="1429" w:type="dxa"/>
+            <w:tcW w:w="1519" w:type="dxa"/>
           </w:tcPr>
           <w:p>
             <w:r>
@@ -16590,7 +16338,7 @@
         </w:tc>
         <w:tc>
           <w:tcPr>
-            <w:tcW w:w="4762" w:type="dxa"/>
+            <w:tcW w:w="4707" w:type="dxa"/>
           </w:tcPr>
           <w:p>
             <w:pPr>
@@ -16606,7 +16354,7 @@
         </w:tc>
         <w:tc>
           <w:tcPr>
-            <w:tcW w:w="3194" w:type="dxa"/>
+            <w:tcW w:w="3159" w:type="dxa"/>
           </w:tcPr>
           <w:p>
             <w:pPr>
@@ -16625,7 +16373,7 @@
         <w:tc>
           <w:tcPr>
             <w:cnfStyle w:val="001000000000" w:firstRow="0" w:lastRow="0" w:firstColumn="1" w:lastColumn="0" w:oddVBand="0" w:evenVBand="0" w:oddHBand="0" w:evenHBand="0" w:firstRowFirstColumn="0" w:firstRowLastColumn="0" w:lastRowFirstColumn="0" w:lastRowLastColumn="0"/>
-            <w:tcW w:w="1429" w:type="dxa"/>
+            <w:tcW w:w="1519" w:type="dxa"/>
           </w:tcPr>
           <w:p>
             <m:oMathPara>
@@ -16679,7 +16427,7 @@
         </w:tc>
         <w:tc>
           <w:tcPr>
-            <w:tcW w:w="4762" w:type="dxa"/>
+            <w:tcW w:w="4707" w:type="dxa"/>
           </w:tcPr>
           <w:p>
             <w:pPr>
@@ -16692,7 +16440,7 @@
         </w:tc>
         <w:tc>
           <w:tcPr>
-            <w:tcW w:w="3194" w:type="dxa"/>
+            <w:tcW w:w="3159" w:type="dxa"/>
           </w:tcPr>
           <w:p>
             <w:pPr>
@@ -16711,7 +16459,7 @@
         <w:tc>
           <w:tcPr>
             <w:cnfStyle w:val="001000000000" w:firstRow="0" w:lastRow="0" w:firstColumn="1" w:lastColumn="0" w:oddVBand="0" w:evenVBand="0" w:oddHBand="0" w:evenHBand="0" w:firstRowFirstColumn="0" w:firstRowLastColumn="0" w:lastRowFirstColumn="0" w:lastRowLastColumn="0"/>
-            <w:tcW w:w="1429" w:type="dxa"/>
+            <w:tcW w:w="1519" w:type="dxa"/>
           </w:tcPr>
           <w:p>
             <m:oMathPara>
@@ -16755,7 +16503,7 @@
         </w:tc>
         <w:tc>
           <w:tcPr>
-            <w:tcW w:w="4762" w:type="dxa"/>
+            <w:tcW w:w="4707" w:type="dxa"/>
           </w:tcPr>
           <w:p>
             <w:pPr>
@@ -16768,7 +16516,7 @@
         </w:tc>
         <w:tc>
           <w:tcPr>
-            <w:tcW w:w="3194" w:type="dxa"/>
+            <w:tcW w:w="3159" w:type="dxa"/>
           </w:tcPr>
           <w:p>
             <w:pPr>
@@ -16791,7 +16539,7 @@
         <w:tc>
           <w:tcPr>
             <w:cnfStyle w:val="001000000000" w:firstRow="0" w:lastRow="0" w:firstColumn="1" w:lastColumn="0" w:oddVBand="0" w:evenVBand="0" w:oddHBand="0" w:evenHBand="0" w:firstRowFirstColumn="0" w:firstRowLastColumn="0" w:lastRowFirstColumn="0" w:lastRowLastColumn="0"/>
-            <w:tcW w:w="1429" w:type="dxa"/>
+            <w:tcW w:w="1519" w:type="dxa"/>
           </w:tcPr>
           <w:p>
             <m:oMathPara>
@@ -16814,7 +16562,7 @@
         </w:tc>
         <w:tc>
           <w:tcPr>
-            <w:tcW w:w="4762" w:type="dxa"/>
+            <w:tcW w:w="4707" w:type="dxa"/>
           </w:tcPr>
           <w:p>
             <w:pPr>
@@ -16827,7 +16575,7 @@
         </w:tc>
         <w:tc>
           <w:tcPr>
-            <w:tcW w:w="3194" w:type="dxa"/>
+            <w:tcW w:w="3159" w:type="dxa"/>
           </w:tcPr>
           <w:p>
             <w:pPr>
@@ -16849,7 +16597,7 @@
         <w:tc>
           <w:tcPr>
             <w:cnfStyle w:val="001000000000" w:firstRow="0" w:lastRow="0" w:firstColumn="1" w:lastColumn="0" w:oddVBand="0" w:evenVBand="0" w:oddHBand="0" w:evenHBand="0" w:firstRowFirstColumn="0" w:firstRowLastColumn="0" w:lastRowFirstColumn="0" w:lastRowLastColumn="0"/>
-            <w:tcW w:w="1429" w:type="dxa"/>
+            <w:tcW w:w="1519" w:type="dxa"/>
           </w:tcPr>
           <w:p>
             <m:oMathPara>
@@ -16872,7 +16620,7 @@
         </w:tc>
         <w:tc>
           <w:tcPr>
-            <w:tcW w:w="4762" w:type="dxa"/>
+            <w:tcW w:w="4707" w:type="dxa"/>
           </w:tcPr>
           <w:p>
             <w:pPr>
@@ -16885,7 +16633,7 @@
         </w:tc>
         <w:tc>
           <w:tcPr>
-            <w:tcW w:w="3194" w:type="dxa"/>
+            <w:tcW w:w="3159" w:type="dxa"/>
           </w:tcPr>
           <w:p>
             <w:pPr>
@@ -16909,7 +16657,7 @@
         <w:tc>
           <w:tcPr>
             <w:cnfStyle w:val="001000000000" w:firstRow="0" w:lastRow="0" w:firstColumn="1" w:lastColumn="0" w:oddVBand="0" w:evenVBand="0" w:oddHBand="0" w:evenHBand="0" w:firstRowFirstColumn="0" w:firstRowLastColumn="0" w:lastRowFirstColumn="0" w:lastRowLastColumn="0"/>
-            <w:tcW w:w="1429" w:type="dxa"/>
+            <w:tcW w:w="1519" w:type="dxa"/>
           </w:tcPr>
           <w:p>
             <m:oMathPara>
@@ -16963,7 +16711,7 @@
         </w:tc>
         <w:tc>
           <w:tcPr>
-            <w:tcW w:w="4762" w:type="dxa"/>
+            <w:tcW w:w="4707" w:type="dxa"/>
           </w:tcPr>
           <w:p>
             <w:pPr>
@@ -16976,7 +16724,7 @@
         </w:tc>
         <w:tc>
           <w:tcPr>
-            <w:tcW w:w="3194" w:type="dxa"/>
+            <w:tcW w:w="3159" w:type="dxa"/>
           </w:tcPr>
           <w:p>
             <w:pPr>
@@ -16995,7 +16743,7 @@
         <w:tc>
           <w:tcPr>
             <w:cnfStyle w:val="001000000000" w:firstRow="0" w:lastRow="0" w:firstColumn="1" w:lastColumn="0" w:oddVBand="0" w:evenVBand="0" w:oddHBand="0" w:evenHBand="0" w:firstRowFirstColumn="0" w:firstRowLastColumn="0" w:lastRowFirstColumn="0" w:lastRowLastColumn="0"/>
-            <w:tcW w:w="1429" w:type="dxa"/>
+            <w:tcW w:w="1519" w:type="dxa"/>
           </w:tcPr>
           <w:p>
             <m:oMath>
@@ -17050,7 +16798,7 @@
         </w:tc>
         <w:tc>
           <w:tcPr>
-            <w:tcW w:w="4762" w:type="dxa"/>
+            <w:tcW w:w="4707" w:type="dxa"/>
           </w:tcPr>
           <w:p>
             <w:pPr>
@@ -17063,7 +16811,7 @@
         </w:tc>
         <w:tc>
           <w:tcPr>
-            <w:tcW w:w="3194" w:type="dxa"/>
+            <w:tcW w:w="3159" w:type="dxa"/>
           </w:tcPr>
           <w:p>
             <w:pPr>
@@ -17079,7 +16827,7 @@
         <w:tc>
           <w:tcPr>
             <w:cnfStyle w:val="001000000000" w:firstRow="0" w:lastRow="0" w:firstColumn="1" w:lastColumn="0" w:oddVBand="0" w:evenVBand="0" w:oddHBand="0" w:evenHBand="0" w:firstRowFirstColumn="0" w:firstRowLastColumn="0" w:lastRowFirstColumn="0" w:lastRowLastColumn="0"/>
-            <w:tcW w:w="1429" w:type="dxa"/>
+            <w:tcW w:w="1519" w:type="dxa"/>
           </w:tcPr>
           <w:p>
             <m:oMathPara>
@@ -17230,7 +16978,7 @@
         </w:tc>
         <w:tc>
           <w:tcPr>
-            <w:tcW w:w="4762" w:type="dxa"/>
+            <w:tcW w:w="4707" w:type="dxa"/>
           </w:tcPr>
           <w:p>
             <w:pPr>
@@ -17243,7 +16991,7 @@
         </w:tc>
         <w:tc>
           <w:tcPr>
-            <w:tcW w:w="3194" w:type="dxa"/>
+            <w:tcW w:w="3159" w:type="dxa"/>
           </w:tcPr>
           <w:p>
             <w:pPr>
@@ -17262,7 +17010,7 @@
         <w:tc>
           <w:tcPr>
             <w:cnfStyle w:val="001000000000" w:firstRow="0" w:lastRow="0" w:firstColumn="1" w:lastColumn="0" w:oddVBand="0" w:evenVBand="0" w:oddHBand="0" w:evenHBand="0" w:firstRowFirstColumn="0" w:firstRowLastColumn="0" w:lastRowFirstColumn="0" w:lastRowLastColumn="0"/>
-            <w:tcW w:w="1429" w:type="dxa"/>
+            <w:tcW w:w="1519" w:type="dxa"/>
           </w:tcPr>
           <w:p>
             <w:pPr>
@@ -17326,7 +17074,7 @@
         </w:tc>
         <w:tc>
           <w:tcPr>
-            <w:tcW w:w="4762" w:type="dxa"/>
+            <w:tcW w:w="4707" w:type="dxa"/>
           </w:tcPr>
           <w:p>
             <w:pPr>
@@ -17339,7 +17087,7 @@
         </w:tc>
         <w:tc>
           <w:tcPr>
-            <w:tcW w:w="3194" w:type="dxa"/>
+            <w:tcW w:w="3159" w:type="dxa"/>
           </w:tcPr>
           <w:p>
             <w:pPr>
@@ -17364,7 +17112,7 @@
         <w:tc>
           <w:tcPr>
             <w:cnfStyle w:val="001000000000" w:firstRow="0" w:lastRow="0" w:firstColumn="1" w:lastColumn="0" w:oddVBand="0" w:evenVBand="0" w:oddHBand="0" w:evenHBand="0" w:firstRowFirstColumn="0" w:firstRowLastColumn="0" w:lastRowFirstColumn="0" w:lastRowLastColumn="0"/>
-            <w:tcW w:w="1429" w:type="dxa"/>
+            <w:tcW w:w="1519" w:type="dxa"/>
           </w:tcPr>
           <w:p>
             <w:pPr>
@@ -17426,7 +17174,7 @@
         </w:tc>
         <w:tc>
           <w:tcPr>
-            <w:tcW w:w="4762" w:type="dxa"/>
+            <w:tcW w:w="4707" w:type="dxa"/>
           </w:tcPr>
           <w:p>
             <w:pPr>
@@ -17439,7 +17187,7 @@
         </w:tc>
         <w:tc>
           <w:tcPr>
-            <w:tcW w:w="3194" w:type="dxa"/>
+            <w:tcW w:w="3159" w:type="dxa"/>
           </w:tcPr>
           <w:p>
             <w:pPr>
@@ -17464,7 +17212,7 @@
         <w:tc>
           <w:tcPr>
             <w:cnfStyle w:val="001000000000" w:firstRow="0" w:lastRow="0" w:firstColumn="1" w:lastColumn="0" w:oddVBand="0" w:evenVBand="0" w:oddHBand="0" w:evenHBand="0" w:firstRowFirstColumn="0" w:firstRowLastColumn="0" w:lastRowFirstColumn="0" w:lastRowLastColumn="0"/>
-            <w:tcW w:w="1429" w:type="dxa"/>
+            <w:tcW w:w="1519" w:type="dxa"/>
           </w:tcPr>
           <w:p>
             <w:pPr>
@@ -17493,7 +17241,7 @@
         </w:tc>
         <w:tc>
           <w:tcPr>
-            <w:tcW w:w="4762" w:type="dxa"/>
+            <w:tcW w:w="4707" w:type="dxa"/>
           </w:tcPr>
           <w:p>
             <w:pPr>
@@ -17506,7 +17254,7 @@
         </w:tc>
         <w:tc>
           <w:tcPr>
-            <w:tcW w:w="3194" w:type="dxa"/>
+            <w:tcW w:w="3159" w:type="dxa"/>
           </w:tcPr>
           <w:p>
             <w:pPr>
@@ -17558,12 +17306,6 @@
           <w:rFonts w:eastAsiaTheme="minorEastAsia"/>
         </w:rPr>
       </w:pPr>
-      <w:r>
-        <w:rPr>
-          <w:rFonts w:eastAsiaTheme="minorEastAsia"/>
-        </w:rPr>
-        <w:br w:type="page"/>
-      </w:r>
     </w:p>
     <w:p>
       <w:pPr>
@@ -17582,7 +17324,6 @@
         <w:rPr>
           <w:rFonts w:eastAsiaTheme="minorEastAsia"/>
         </w:rPr>
-        <w:lastRenderedPageBreak/>
         <w:t xml:space="preserve">Simulink </w:t>
       </w:r>
       <w:r>
@@ -17706,6 +17447,7 @@
         <w:rPr>
           <w:noProof/>
         </w:rPr>
+        <w:lastRenderedPageBreak/>
         <w:drawing>
           <wp:inline distT="0" distB="0" distL="0" distR="0" wp14:anchorId="403C0661" wp14:editId="7C4A3996">
             <wp:extent cx="3116580" cy="1695715"/>
@@ -17858,7 +17600,6 @@
         <w:t>: Simulink Model of the stratified tank</w:t>
       </w:r>
     </w:p>
-    <w:p/>
     <w:p>
       <w:pPr>
         <w:keepNext/>
@@ -17868,6 +17609,7 @@
         <w:rPr>
           <w:noProof/>
         </w:rPr>
+        <w:lastRenderedPageBreak/>
         <w:drawing>
           <wp:inline distT="0" distB="0" distL="0" distR="0" wp14:anchorId="00732A37" wp14:editId="411382EB">
             <wp:extent cx="6156363" cy="3901440"/>
@@ -18195,15 +17937,7 @@
         <w:t xml:space="preserve"> obtained by solving an optimization problem. MPC </w:t>
       </w:r>
       <w:r>
-        <w:t xml:space="preserve">utilizes a dynamic model to predict the future response of a </w:t>
-      </w:r>
-      <w:proofErr w:type="gramStart"/>
-      <w:r>
-        <w:t>plant, and</w:t>
-      </w:r>
-      <w:proofErr w:type="gramEnd"/>
-      <w:r>
-        <w:t xml:space="preserve"> computes the optimal control action as the solution of a suitably formulated optimization problem.</w:t>
+        <w:t>utilizes a dynamic model to predict the future response of a plant, and computes the optimal control action as the solution of a suitably formulated optimization problem.</w:t>
       </w:r>
       <w:r>
         <w:t xml:space="preserve"> MPC </w:t>
@@ -18228,6 +17962,7 @@
           <w:id w:val="659972894"/>
           <w:citation/>
         </w:sdtPr>
+        <w:sdtEndPr/>
         <w:sdtContent>
           <w:r>
             <w:fldChar w:fldCharType="begin"/>
@@ -18269,6 +18004,7 @@
           <w:id w:val="1278296859"/>
           <w:citation/>
         </w:sdtPr>
+        <w:sdtEndPr/>
         <w:sdtContent>
           <w:r>
             <w:fldChar w:fldCharType="begin"/>
@@ -18304,6 +18040,7 @@
           <w:id w:val="241844240"/>
           <w:citation/>
         </w:sdtPr>
+        <w:sdtEndPr/>
         <w:sdtContent>
           <w:r>
             <w:fldChar w:fldCharType="begin"/>
@@ -18348,6 +18085,7 @@
           <w:id w:val="339897931"/>
           <w:citation/>
         </w:sdtPr>
+        <w:sdtEndPr/>
         <w:sdtContent>
           <w:r>
             <w:fldChar w:fldCharType="begin"/>
@@ -18378,11 +18116,9 @@
       <w:r>
         <w:t xml:space="preserve">rovides a more </w:t>
       </w:r>
-      <w:proofErr w:type="gramStart"/>
-      <w:r>
-        <w:t>in depth</w:t>
-      </w:r>
-      <w:proofErr w:type="gramEnd"/>
+      <w:r>
+        <w:t>in-depth</w:t>
+      </w:r>
       <w:r>
         <w:t xml:space="preserve"> theoretical exploration.  </w:t>
       </w:r>
@@ -18541,15 +18277,7 @@
         <w:t>Unmeasured disturbances</w:t>
       </w:r>
       <w:r>
-        <w:t xml:space="preserve">: The variables that influence the </w:t>
-      </w:r>
-      <w:proofErr w:type="gramStart"/>
-      <w:r>
-        <w:t>plant, but</w:t>
-      </w:r>
-      <w:proofErr w:type="gramEnd"/>
-      <w:r>
-        <w:t xml:space="preserve"> are not taken into account in the modelling process or the measurement system.</w:t>
+        <w:t>: The variables that influence the plant, but are not taken into account in the modelling process or the measurement system.</w:t>
       </w:r>
     </w:p>
     <w:p>
@@ -18573,15 +18301,7 @@
         <w:t>Measured disturbances</w:t>
       </w:r>
       <w:r>
-        <w:t xml:space="preserve">: The external variables that influence the </w:t>
-      </w:r>
-      <w:proofErr w:type="gramStart"/>
-      <w:r>
-        <w:t>process, but</w:t>
-      </w:r>
-      <w:proofErr w:type="gramEnd"/>
-      <w:r>
-        <w:t xml:space="preserve"> are taken into account</w:t>
+        <w:t>: The external variables that influence the process, but are taken into account</w:t>
       </w:r>
       <w:r>
         <w:t xml:space="preserve"> </w:t>
@@ -18625,15 +18345,7 @@
         <w:t xml:space="preserve"> </w:t>
       </w:r>
       <w:r>
-        <w:t xml:space="preserve">The actuators setpoint that are decided by the controller. In this case, the heat pump compressor </w:t>
-      </w:r>
-      <w:proofErr w:type="gramStart"/>
-      <w:r>
-        <w:t>power</w:t>
-      </w:r>
-      <w:proofErr w:type="gramEnd"/>
-      <w:r>
-        <w:t xml:space="preserve"> and the power of the electric heater.</w:t>
+        <w:t>The actuators setpoint that are decided by the controller. In this case, the heat pump compressor power and the power of the electric heater.</w:t>
       </w:r>
     </w:p>
     <w:p>
@@ -18691,7 +18403,10 @@
         <w:t xml:space="preserve">In MPC control strategy, the control signals </w:t>
       </w:r>
       <w:r>
-        <w:t xml:space="preserve">to drive the heat pump and the electric heaters </w:t>
+        <w:t>that</w:t>
+      </w:r>
+      <w:r>
+        <w:t xml:space="preserve"> drive the heat pump and the electric heaters </w:t>
       </w:r>
       <w:r>
         <w:t xml:space="preserve">are obtained by solving an optimization problem at every sampling interval. In effect, every </w:t>
@@ -19180,16 +18895,8 @@
         <w:rPr>
           <w:rFonts w:eastAsiaTheme="minorEastAsia"/>
         </w:rPr>
-        <w:t xml:space="preserve"> over the prediction horizon </w:t>
-      </w:r>
-      <w:proofErr w:type="gramStart"/>
-      <w:r>
-        <w:rPr>
-          <w:rFonts w:eastAsiaTheme="minorEastAsia"/>
-        </w:rPr>
-        <w:t>p.</w:t>
-      </w:r>
-      <w:proofErr w:type="gramEnd"/>
+        <w:t xml:space="preserve"> over the prediction horizon p.</w:t>
+      </w:r>
     </w:p>
     <w:p>
       <w:pPr>
@@ -19356,9 +19063,6 @@
     </w:p>
     <w:p>
       <m:oMathPara>
-        <m:oMathParaPr>
-          <m:jc m:val="center"/>
-        </m:oMathParaPr>
         <m:oMath>
           <m:r>
             <w:rPr>
@@ -19495,7 +19199,6 @@
         </m:oMath>
       </m:oMathPara>
     </w:p>
-    <w:p/>
     <w:p>
       <w:pPr>
         <w:rPr>
@@ -19763,16 +19466,8 @@
         <w:rPr>
           <w:rFonts w:eastAsiaTheme="minorEastAsia"/>
         </w:rPr>
-        <w:t xml:space="preserve"> is the predicted tank temperatures at time </w:t>
-      </w:r>
-      <w:proofErr w:type="gramStart"/>
-      <w:r>
-        <w:rPr>
-          <w:rFonts w:eastAsiaTheme="minorEastAsia"/>
-        </w:rPr>
-        <w:t>k:</w:t>
-      </w:r>
-      <w:proofErr w:type="gramEnd"/>
+        <w:t xml:space="preserve"> is the predicted tank temperatures at time k:</w:t>
+      </w:r>
     </w:p>
     <w:p>
       <m:oMathPara>
@@ -21031,28 +20726,20 @@
     </w:p>
     <w:p>
       <w:r>
-        <w:t xml:space="preserve">The choice of the controller sampling time depends on several </w:t>
-      </w:r>
-      <w:proofErr w:type="gramStart"/>
-      <w:r>
-        <w:t>factors;</w:t>
-      </w:r>
-      <w:proofErr w:type="gramEnd"/>
-      <w:r>
-        <w:t xml:space="preserve"> The dominant time constants of the process, the characteristics of the actuators, and the available processing power. The choice of the sampling time should be small enough to capture the process dynamics. However, a very small sampling time is not preferable for the controller, since this will lead to excessive switching (movement) of the actuators (for example excessive change in the compressor setpoint). In addition, a very small sampling time will require the collection </w:t>
+        <w:t>The choice of the controller sampling time depends on several factors; The dominant time constants of the process, the characteristics of the actuators, and the available processing power. The choice of the sampling time should be small enough to capture the process dynamics. However, a very small sampling time is not preferable for the controller, since this will lead to excessive switching (movement) of the actuators (for example excessive change in the compressor setpoint). In addition, a very small sampling time will require the collection of large amount</w:t>
+      </w:r>
+      <w:r>
+        <w:t>s</w:t>
+      </w:r>
+      <w:r>
+        <w:t xml:space="preserve"> of datapoints to </w:t>
+      </w:r>
+      <w:r>
+        <w:t xml:space="preserve">predict the same sampling interval compared to a larger </w:t>
       </w:r>
       <w:r>
         <w:lastRenderedPageBreak/>
-        <w:t>of large amount</w:t>
-      </w:r>
-      <w:r>
-        <w:t>s</w:t>
-      </w:r>
-      <w:r>
-        <w:t xml:space="preserve"> of datapoints to </w:t>
-      </w:r>
-      <w:r>
-        <w:t xml:space="preserve">predict the same sampling interval compared to a larger sampling time. For example, if the sampling time is chosen as 1 second, then it will require 3600 data points to predict the next hour, while the same prediction horizon (1 </w:t>
+        <w:t xml:space="preserve">sampling time. For example, if the sampling time is chosen as 1 second, then it will require 3600 data points to predict the next hour, while the same prediction horizon (1 </w:t>
       </w:r>
       <w:r>
         <w:t>hour) can</w:t>
@@ -21092,15 +20779,7 @@
         <w:t>namely,</w:t>
       </w:r>
       <w:r>
-        <w:t xml:space="preserve"> </w:t>
-      </w:r>
-      <w:proofErr w:type="gramStart"/>
-      <w:r>
-        <w:t>The</w:t>
-      </w:r>
-      <w:proofErr w:type="gramEnd"/>
-      <w:r>
-        <w:t xml:space="preserve"> solar irradiation (which affects the availability and the price of electric energy), the ambient temperature (which directly affects the COP of the heat pump) and the hot water tapping profile (which directly affects the thermal energy content of the tank). </w:t>
+        <w:t xml:space="preserve"> The solar irradiation (which affects the availability and the price of electric energy), the ambient temperature (which directly affects the COP of the heat pump) and the hot water tapping profile (which directly affects the thermal energy content of the tank). </w:t>
       </w:r>
       <w:r>
         <w:t xml:space="preserve">  </w:t>
@@ -21127,15 +20806,7 @@
         <w:t>minutes (Unless shading occurs)</w:t>
       </w:r>
       <w:r>
-        <w:t xml:space="preserve">. Furthermore, the thermal energy content of the water within the tank does not change significantly when there no tapping (For </w:t>
-      </w:r>
-      <w:proofErr w:type="gramStart"/>
-      <w:r>
-        <w:t>the majority of</w:t>
-      </w:r>
-      <w:proofErr w:type="gramEnd"/>
-      <w:r>
-        <w:t xml:space="preserve"> the day, there is no tapping). Therefore, choosing a prediction horizon of a few minutes will cause redundancy in the computations. In this work, a prediction horizon of 2 hours (12 samples) is chosen. </w:t>
+        <w:t xml:space="preserve">. Furthermore, the thermal energy content of the water within the tank does not change significantly when there no tapping (For the majority of the day, there is no tapping). Therefore, choosing a prediction horizon of a few minutes will cause redundancy in the computations. In this work, a prediction horizon of 2 hours (12 samples) is chosen. </w:t>
       </w:r>
     </w:p>
     <w:p>
@@ -21165,73 +20836,57 @@
         <w:t>Control horizon</w:t>
       </w:r>
       <w:r>
-        <w:t xml:space="preserve"> </w:t>
-      </w:r>
-      <w:proofErr w:type="gramStart"/>
-      <w:r>
-        <w:t xml:space="preserve">c </w:t>
+        <w:t xml:space="preserve"> c </w:t>
+      </w:r>
+      <w:r>
+        <w:t xml:space="preserve">: </w:t>
+      </w:r>
+      <w:r>
+        <w:t xml:space="preserve">At each controller sampling interval, the optimization problem described in the previous section is solved, the solution yields the controller “moves” for the next p interval (i.e a vector of p elements representing the controller moves). The control horizon refers to how many of these moves are actually sent to the controller. For instance, if the control horizon is set to c=1, only the next controller move is sent to the actuator, while the rest is discarded. If the control horizon is set to c =p, then all the next p controller moves are determined </w:t>
+      </w:r>
+      <w:r>
+        <w:t xml:space="preserve">at </w:t>
+      </w:r>
+      <w:r>
+        <w:t>the current time step.</w:t>
+      </w:r>
+      <w:r>
+        <w:t xml:space="preserve"> In this application, the control horizon is set to 1. This allows the controller to respond to deviations between the predicted disturbances and the actual disturbances. </w:t>
+      </w:r>
+    </w:p>
+    <w:p/>
+    <w:p>
+      <w:pPr>
+        <w:pStyle w:val="Heading3"/>
+      </w:pPr>
+      <w:bookmarkStart w:id="39" w:name="_Toc92809605"/>
+      <w:r>
+        <w:t>5.</w:t>
+      </w:r>
+      <w:r>
+        <w:t>5</w:t>
+      </w:r>
+      <w:r>
+        <w:t>.</w:t>
+      </w:r>
+      <w:r>
+        <w:t>4</w:t>
+      </w:r>
+      <w:r>
+        <w:t xml:space="preserve"> The</w:t>
+      </w:r>
+      <w:r>
+        <w:t xml:space="preserve"> output</w:t>
+      </w:r>
+      <w:r>
+        <w:t xml:space="preserve"> weight matri</w:t>
+      </w:r>
+      <w:r>
+        <w:t>x Q</w:t>
       </w:r>
       <w:r>
         <w:t>:</w:t>
       </w:r>
-      <w:proofErr w:type="gramEnd"/>
-      <w:r>
-        <w:t xml:space="preserve"> </w:t>
-      </w:r>
-      <w:r>
-        <w:t xml:space="preserve">At each controller sampling interval, the optimization problem described in the previous section is solved, the solution yields the controller “moves” for the next p interval (i.e a vector of p elements representing the controller moves). The control horizon refers to how many of these moves are </w:t>
-      </w:r>
-      <w:proofErr w:type="gramStart"/>
-      <w:r>
-        <w:t>actually sent</w:t>
-      </w:r>
-      <w:proofErr w:type="gramEnd"/>
-      <w:r>
-        <w:t xml:space="preserve"> to the controller. For instance, if the control horizon is set to c=1, only the next controller move is sent to the actuator, while the rest is discarded. If the control horizon is set to c =p, then all the next p controller moves are determined </w:t>
-      </w:r>
-      <w:r>
-        <w:t xml:space="preserve">at </w:t>
-      </w:r>
-      <w:r>
-        <w:t>the current time step.</w:t>
-      </w:r>
-      <w:r>
-        <w:t xml:space="preserve"> In this application, the control horizon is set to 1. This allows the controller to respond to deviations between the predicted disturbances and the actual disturbances. </w:t>
-      </w:r>
-    </w:p>
-    <w:p/>
-    <w:p>
-      <w:pPr>
-        <w:pStyle w:val="Heading3"/>
-      </w:pPr>
-      <w:bookmarkStart w:id="39" w:name="_Toc92809605"/>
-      <w:r>
-        <w:t>5.</w:t>
-      </w:r>
-      <w:r>
-        <w:t>5</w:t>
-      </w:r>
-      <w:r>
-        <w:t>.</w:t>
-      </w:r>
-      <w:r>
-        <w:t>4</w:t>
-      </w:r>
-      <w:r>
-        <w:t xml:space="preserve"> The</w:t>
-      </w:r>
-      <w:r>
-        <w:t xml:space="preserve"> output</w:t>
-      </w:r>
-      <w:r>
-        <w:t xml:space="preserve"> weight matri</w:t>
-      </w:r>
-      <w:r>
-        <w:t>x Q</w:t>
-      </w:r>
-      <w:r>
-        <w:t>:</w:t>
-      </w:r>
       <w:bookmarkEnd w:id="39"/>
     </w:p>
     <w:p>
@@ -21274,15 +20929,7 @@
         <w:t>this matrix</w:t>
       </w:r>
       <w:r>
-        <w:t xml:space="preserve"> in relation to the daily hot water profile. In other words, when there is hot water demand, </w:t>
-      </w:r>
-      <w:proofErr w:type="gramStart"/>
-      <w:r>
-        <w:t>The</w:t>
-      </w:r>
-      <w:proofErr w:type="gramEnd"/>
-      <w:r>
-        <w:t xml:space="preserve"> </w:t>
+        <w:t xml:space="preserve"> in relation to the daily hot water profile. In other words, when there is hot water demand, The </w:t>
       </w:r>
       <w:r>
         <w:t xml:space="preserve">output </w:t>
@@ -21309,15 +20956,7 @@
         <w:t>weight can be lower</w:t>
       </w:r>
       <w:r>
-        <w:t xml:space="preserve"> and therefore the temperature of the hot water </w:t>
-      </w:r>
-      <w:proofErr w:type="gramStart"/>
-      <w:r>
-        <w:t>is allowed to</w:t>
-      </w:r>
-      <w:proofErr w:type="gramEnd"/>
-      <w:r>
-        <w:t xml:space="preserve"> drift (while still being within the constraint value).</w:t>
+        <w:t xml:space="preserve"> and therefore the temperature of the hot water is allowed to drift (while still being within the constraint value).</w:t>
       </w:r>
     </w:p>
     <w:p>
@@ -22874,15 +22513,7 @@
     </w:p>
     <w:p>
       <w:r>
-        <w:t xml:space="preserve">After defining the controller structure, the input/output signal attributes must be defined. The attributes of a signal are its name, unit, nominal </w:t>
-      </w:r>
-      <w:proofErr w:type="gramStart"/>
-      <w:r>
-        <w:t>value</w:t>
-      </w:r>
-      <w:proofErr w:type="gramEnd"/>
-      <w:r>
-        <w:t xml:space="preserve"> and scale factor. The system has 3 input signals, 2 of them are manipulated variables: The electric heater set point and the heat pump compressor setpoint. In addition to one measured disturbance ‘MD’, which is the flow rate of the DHW.</w:t>
+        <w:t>After defining the controller structure, the input/output signal attributes must be defined. The attributes of a signal are its name, unit, nominal value and scale factor. The system has 3 input signals, 2 of them are manipulated variables: The electric heater set point and the heat pump compressor setpoint. In addition to one measured disturbance ‘MD’, which is the flow rate of the DHW.</w:t>
       </w:r>
     </w:p>
     <w:p/>
@@ -22897,15 +22528,7 @@
         <w:t>ors</w:t>
       </w:r>
       <w:r>
-        <w:t xml:space="preserve"> are used </w:t>
-      </w:r>
-      <w:proofErr w:type="gramStart"/>
-      <w:r>
-        <w:t>in order to</w:t>
-      </w:r>
-      <w:proofErr w:type="gramEnd"/>
-      <w:r>
-        <w:t xml:space="preserve"> make the terms of the cost function numerically in the same order of magnitude. Originally, the output signals (i.e the temperatures) are in [C], while the input signals (i.e the setpoints) are always between zero and one. Therefore, the output signals are always about 40 times higher in magnitude than the input signals. This will result in making the changes in the input signals to become insignificant in the cost function, which is undesirable. Therefore, scale factors are introduced.  </w:t>
+        <w:t xml:space="preserve"> are used in order to make the terms of the cost function numerically in the same order of magnitude. Originally, the output signals (i.e the temperatures) are in [C], while the input signals (i.e the setpoints) are always between zero and one. Therefore, the output signals are always about 40 times higher in magnitude than the input signals. This will result in making the changes in the input signals to become insignificant in the cost function, which is undesirable. Therefore, scale factors are introduced.  </w:t>
       </w:r>
       <w:r>
         <w:t xml:space="preserve">  </w:t>
@@ -23137,15 +22760,7 @@
         </w:rPr>
       </w:pPr>
       <w:r>
-        <w:t xml:space="preserve">Where x(t) is the state vector, u(t) is the input vector and f </w:t>
-      </w:r>
-      <w:proofErr w:type="gramStart"/>
-      <w:r>
-        <w:t>is</w:t>
-      </w:r>
-      <w:proofErr w:type="gramEnd"/>
-      <w:r>
-        <w:t xml:space="preserve"> the function that relates the derivates of the states to the states and inputs. This model can be linearized by, first selecting an operating point </w:t>
+        <w:t xml:space="preserve">Where x(t) is the state vector, u(t) is the input vector and f is the function that relates the derivates of the states to the states and inputs. This model can be linearized by, first selecting an operating point </w:t>
       </w:r>
       <m:oMath>
         <m:r>
@@ -23568,19 +23183,7 @@
             <w:rPr>
               <w:rFonts w:ascii="Cambria Math" w:hAnsi="Cambria Math"/>
             </w:rPr>
-            <m:t xml:space="preserve"> +B u(</m:t>
-          </m:r>
-          <m:r>
-            <w:rPr>
-              <w:rFonts w:ascii="Cambria Math" w:hAnsi="Cambria Math"/>
-            </w:rPr>
-            <m:t>t</m:t>
-          </m:r>
-          <m:r>
-            <w:rPr>
-              <w:rFonts w:ascii="Cambria Math" w:hAnsi="Cambria Math"/>
-            </w:rPr>
-            <m:t>)</m:t>
+            <m:t xml:space="preserve"> +B u(t)</m:t>
           </m:r>
         </m:oMath>
       </m:oMathPara>
@@ -24200,15 +23803,7 @@
         <w:t>buildup</w:t>
       </w:r>
       <w:r>
-        <w:t xml:space="preserve"> of bacteria, while temperatures above 60 [C] can cause scolding of the skin. The constraint for the upper two layers in the tank was chosen as 55 [C]. Notice that the max constraint for the lower layers was left as ‘infinite’. This has no effect on the </w:t>
-      </w:r>
-      <w:proofErr w:type="gramStart"/>
-      <w:r>
-        <w:t>controller, since</w:t>
-      </w:r>
-      <w:proofErr w:type="gramEnd"/>
-      <w:r>
-        <w:t xml:space="preserve"> the dynamics of the tank dictate that the upper layers (which are already constrained) will always have a higher temperature than the lower layers.</w:t>
+        <w:t xml:space="preserve"> of bacteria, while temperatures above 60 [C] can cause scolding of the skin. The constraint for the upper two layers in the tank was chosen as 55 [C]. Notice that the max constraint for the lower layers was left as ‘infinite’. This has no effect on the controller, since the dynamics of the tank dictate that the upper layers (which are already constrained) will always have a higher temperature than the lower layers.</w:t>
       </w:r>
     </w:p>
     <w:p/>
@@ -24289,6 +23884,17 @@
       </w:r>
     </w:p>
     <w:p>
+      <w:pPr>
+        <w:pStyle w:val="Heading2"/>
+      </w:pPr>
+      <w:r>
+        <w:t>5.7 MPC Solvers:</w:t>
+      </w:r>
+    </w:p>
+    <w:p>
+      <w:pPr>
+        <w:pStyle w:val="Heading2"/>
+      </w:pPr>
       <w:r>
         <w:br w:type="page"/>
       </w:r>
@@ -24317,15 +23923,7 @@
         <w:ind w:left="-90"/>
       </w:pPr>
       <w:r>
-        <w:t xml:space="preserve">The previous section detailed the design procedure of the model predictive controller. This section will present the analysis and the tests performed </w:t>
-      </w:r>
-      <w:proofErr w:type="gramStart"/>
-      <w:r>
-        <w:t>in order to</w:t>
-      </w:r>
-      <w:proofErr w:type="gramEnd"/>
-      <w:r>
-        <w:t xml:space="preserve"> ensure the stability and robustness. The figure below shows the summary of the tests performed and their outcomes. </w:t>
+        <w:t xml:space="preserve">The previous section detailed the design procedure of the model predictive controller. This section will present the analysis and the tests performed in order to ensure the stability and robustness. The figure below shows the summary of the tests performed and their outcomes. </w:t>
       </w:r>
     </w:p>
     <w:p/>
@@ -24654,15 +24252,7 @@
         <w:t>layers</w:t>
       </w:r>
       <w:r>
-        <w:t xml:space="preserve"> would prevent </w:t>
-      </w:r>
-      <w:proofErr w:type="gramStart"/>
-      <w:r>
-        <w:t>all of</w:t>
-      </w:r>
-      <w:proofErr w:type="gramEnd"/>
-      <w:r>
-        <w:t xml:space="preserve"> the </w:t>
+        <w:t xml:space="preserve"> would prevent all of the </w:t>
       </w:r>
       <w:r>
         <w:t xml:space="preserve">5 </w:t>
@@ -24746,6 +24336,7 @@
           <w:id w:val="428630631"/>
           <w:citation/>
         </w:sdtPr>
+        <w:sdtEndPr/>
         <w:sdtContent>
           <w:r>
             <w:fldChar w:fldCharType="begin"/>
@@ -24801,6 +24392,7 @@
           <w:id w:val="-138427482"/>
           <w:citation/>
         </w:sdtPr>
+        <w:sdtEndPr/>
         <w:sdtContent>
           <w:r>
             <w:fldChar w:fldCharType="begin"/>
@@ -24836,6 +24428,7 @@
           <w:id w:val="681630152"/>
           <w:citation/>
         </w:sdtPr>
+        <w:sdtEndPr/>
         <w:sdtContent>
           <w:r>
             <w:fldChar w:fldCharType="begin"/>
@@ -24865,6 +24458,7 @@
           <w:id w:val="-1893808615"/>
           <w:citation/>
         </w:sdtPr>
+        <w:sdtEndPr/>
         <w:sdtContent>
           <w:r>
             <w:fldChar w:fldCharType="begin"/>
@@ -24989,31 +24583,530 @@
     <w:p/>
     <w:p>
       <w:r>
+        <w:lastRenderedPageBreak/>
         <w:t>The system is simulated for a period of one day</w:t>
       </w:r>
       <w:r>
         <w:t>.</w:t>
       </w:r>
+      <w:r>
+        <w:t xml:space="preserve"> The key results are depicted in the following figures </w:t>
+      </w:r>
     </w:p>
     <w:p>
       <w:pPr>
         <w:keepNext/>
       </w:pPr>
+      <w:r>
+        <w:rPr>
+          <w:noProof/>
+        </w:rPr>
+        <w:drawing>
+          <wp:inline distT="0" distB="0" distL="0" distR="0" wp14:anchorId="2CA91984" wp14:editId="72FA30C0">
+            <wp:extent cx="5731510" cy="3080385"/>
+            <wp:effectExtent l="0" t="0" r="0" b="0"/>
+            <wp:docPr id="27" name="Picture 27"/>
+            <wp:cNvGraphicFramePr>
+              <a:graphicFrameLocks xmlns:a="http://schemas.openxmlformats.org/drawingml/2006/main" noChangeAspect="1"/>
+            </wp:cNvGraphicFramePr>
+            <a:graphic xmlns:a="http://schemas.openxmlformats.org/drawingml/2006/main">
+              <a:graphicData uri="http://schemas.openxmlformats.org/drawingml/2006/picture">
+                <pic:pic xmlns:pic="http://schemas.openxmlformats.org/drawingml/2006/picture">
+                  <pic:nvPicPr>
+                    <pic:cNvPr id="0" name="Picture 1"/>
+                    <pic:cNvPicPr>
+                      <a:picLocks noChangeAspect="1" noChangeArrowheads="1"/>
+                    </pic:cNvPicPr>
+                  </pic:nvPicPr>
+                  <pic:blipFill>
+                    <a:blip r:embed="rId34">
+                      <a:extLst>
+                        <a:ext uri="{28A0092B-C50C-407E-A947-70E740481C1C}">
+                          <a14:useLocalDpi xmlns:a14="http://schemas.microsoft.com/office/drawing/2010/main" val="0"/>
+                        </a:ext>
+                      </a:extLst>
+                    </a:blip>
+                    <a:srcRect/>
+                    <a:stretch>
+                      <a:fillRect/>
+                    </a:stretch>
+                  </pic:blipFill>
+                  <pic:spPr bwMode="auto">
+                    <a:xfrm>
+                      <a:off x="0" y="0"/>
+                      <a:ext cx="5731510" cy="3080385"/>
+                    </a:xfrm>
+                    <a:prstGeom prst="rect">
+                      <a:avLst/>
+                    </a:prstGeom>
+                    <a:noFill/>
+                    <a:ln>
+                      <a:noFill/>
+                    </a:ln>
+                  </pic:spPr>
+                </pic:pic>
+              </a:graphicData>
+            </a:graphic>
+          </wp:inline>
+        </w:drawing>
+      </w:r>
+    </w:p>
+    <w:p>
+      <w:pPr>
+        <w:pStyle w:val="Caption"/>
+        <w:jc w:val="center"/>
+      </w:pPr>
+      <w:r>
+        <w:t xml:space="preserve">Figure </w:t>
+      </w:r>
+      <w:r>
+        <w:fldChar w:fldCharType="begin"/>
+      </w:r>
+      <w:r>
+        <w:instrText xml:space="preserve"> SEQ Figure \* ARABIC </w:instrText>
+      </w:r>
+      <w:r>
+        <w:fldChar w:fldCharType="separate"/>
+      </w:r>
+      <w:r>
+        <w:rPr>
+          <w:noProof/>
+        </w:rPr>
+        <w:t>28</w:t>
+      </w:r>
+      <w:r>
+        <w:fldChar w:fldCharType="end"/>
+      </w:r>
+      <w:r>
+        <w:t>: Simulation Results. Temperatures within the tank</w:t>
+      </w:r>
+    </w:p>
+    <w:p>
+      <w:pPr>
+        <w:rPr>
+          <w:noProof/>
+        </w:rPr>
+      </w:pPr>
+      <w:r>
+        <w:rPr>
+          <w:noProof/>
+        </w:rPr>
+        <w:t xml:space="preserve">The initial condition of the tank temperature was set to 30 (for all layers). At the start, the electric heater assists with bringing the temperature of the upper layer (T1) to the desired temperature (40C). Afterwards, only the heat pump is used to regulate the temperature during draw-offs of DHW. </w:t>
+      </w:r>
     </w:p>
     <w:p>
       <w:pPr>
         <w:keepNext/>
       </w:pPr>
+      <w:r>
+        <w:rPr>
+          <w:noProof/>
+        </w:rPr>
+        <w:drawing>
+          <wp:inline distT="0" distB="0" distL="0" distR="0" wp14:anchorId="0A4A130E" wp14:editId="6E51F712">
+            <wp:extent cx="5731510" cy="3089275"/>
+            <wp:effectExtent l="0" t="0" r="0" b="0"/>
+            <wp:docPr id="31" name="Picture 31"/>
+            <wp:cNvGraphicFramePr>
+              <a:graphicFrameLocks xmlns:a="http://schemas.openxmlformats.org/drawingml/2006/main" noChangeAspect="1"/>
+            </wp:cNvGraphicFramePr>
+            <a:graphic xmlns:a="http://schemas.openxmlformats.org/drawingml/2006/main">
+              <a:graphicData uri="http://schemas.openxmlformats.org/drawingml/2006/picture">
+                <pic:pic xmlns:pic="http://schemas.openxmlformats.org/drawingml/2006/picture">
+                  <pic:nvPicPr>
+                    <pic:cNvPr id="0" name="Picture 3"/>
+                    <pic:cNvPicPr>
+                      <a:picLocks noChangeAspect="1" noChangeArrowheads="1"/>
+                    </pic:cNvPicPr>
+                  </pic:nvPicPr>
+                  <pic:blipFill>
+                    <a:blip r:embed="rId35">
+                      <a:extLst>
+                        <a:ext uri="{28A0092B-C50C-407E-A947-70E740481C1C}">
+                          <a14:useLocalDpi xmlns:a14="http://schemas.microsoft.com/office/drawing/2010/main" val="0"/>
+                        </a:ext>
+                      </a:extLst>
+                    </a:blip>
+                    <a:srcRect/>
+                    <a:stretch>
+                      <a:fillRect/>
+                    </a:stretch>
+                  </pic:blipFill>
+                  <pic:spPr bwMode="auto">
+                    <a:xfrm>
+                      <a:off x="0" y="0"/>
+                      <a:ext cx="5731510" cy="3089275"/>
+                    </a:xfrm>
+                    <a:prstGeom prst="rect">
+                      <a:avLst/>
+                    </a:prstGeom>
+                    <a:noFill/>
+                    <a:ln>
+                      <a:noFill/>
+                    </a:ln>
+                  </pic:spPr>
+                </pic:pic>
+              </a:graphicData>
+            </a:graphic>
+          </wp:inline>
+        </w:drawing>
+      </w:r>
+    </w:p>
+    <w:p>
+      <w:pPr>
+        <w:pStyle w:val="Caption"/>
+        <w:jc w:val="center"/>
+      </w:pPr>
+      <w:r>
+        <w:t xml:space="preserve">Figure </w:t>
+      </w:r>
+      <w:r>
+        <w:fldChar w:fldCharType="begin"/>
+      </w:r>
+      <w:r>
+        <w:instrText xml:space="preserve"> SEQ Figure \* ARABIC </w:instrText>
+      </w:r>
+      <w:r>
+        <w:fldChar w:fldCharType="separate"/>
+      </w:r>
+      <w:r>
+        <w:rPr>
+          <w:noProof/>
+        </w:rPr>
+        <w:t>29</w:t>
+      </w:r>
+      <w:r>
+        <w:fldChar w:fldCharType="end"/>
+      </w:r>
+      <w:r>
+        <w:t>: Simulation Results. Control signals</w:t>
+      </w:r>
+    </w:p>
+    <w:p>
+      <w:pPr>
+        <w:keepNext/>
+      </w:pPr>
     </w:p>
     <w:p/>
+    <w:p>
+      <w:r>
+        <w:lastRenderedPageBreak/>
+        <w:t xml:space="preserve">Another simulation test was performed. </w:t>
+      </w:r>
+      <w:r>
+        <w:t>The purpose of this test is to verify the controller performance under more extreme conditions. A winter day was chosen, when ambient temperature is low, resulting in a low COP of the heat pump. Furthermore, the draw-off profile used in this test is double the standard amount which was used in the previous test. The datasets used are summarized in the figure below</w:t>
+      </w:r>
+    </w:p>
+    <w:p>
+      <w:pPr>
+        <w:keepNext/>
+      </w:pPr>
+      <w:r>
+        <w:rPr>
+          <w:noProof/>
+        </w:rPr>
+        <w:drawing>
+          <wp:inline distT="0" distB="0" distL="0" distR="0" wp14:anchorId="6B84B860" wp14:editId="515C537F">
+            <wp:extent cx="5731510" cy="3422015"/>
+            <wp:effectExtent l="0" t="0" r="0" b="0"/>
+            <wp:docPr id="33" name="Picture 33"/>
+            <wp:cNvGraphicFramePr>
+              <a:graphicFrameLocks xmlns:a="http://schemas.openxmlformats.org/drawingml/2006/main" noChangeAspect="1"/>
+            </wp:cNvGraphicFramePr>
+            <a:graphic xmlns:a="http://schemas.openxmlformats.org/drawingml/2006/main">
+              <a:graphicData uri="http://schemas.openxmlformats.org/drawingml/2006/picture">
+                <pic:pic xmlns:pic="http://schemas.openxmlformats.org/drawingml/2006/picture">
+                  <pic:nvPicPr>
+                    <pic:cNvPr id="0" name="Picture 4"/>
+                    <pic:cNvPicPr>
+                      <a:picLocks noChangeAspect="1" noChangeArrowheads="1"/>
+                    </pic:cNvPicPr>
+                  </pic:nvPicPr>
+                  <pic:blipFill>
+                    <a:blip r:embed="rId36">
+                      <a:extLst>
+                        <a:ext uri="{28A0092B-C50C-407E-A947-70E740481C1C}">
+                          <a14:useLocalDpi xmlns:a14="http://schemas.microsoft.com/office/drawing/2010/main" val="0"/>
+                        </a:ext>
+                      </a:extLst>
+                    </a:blip>
+                    <a:srcRect/>
+                    <a:stretch>
+                      <a:fillRect/>
+                    </a:stretch>
+                  </pic:blipFill>
+                  <pic:spPr bwMode="auto">
+                    <a:xfrm>
+                      <a:off x="0" y="0"/>
+                      <a:ext cx="5731510" cy="3422015"/>
+                    </a:xfrm>
+                    <a:prstGeom prst="rect">
+                      <a:avLst/>
+                    </a:prstGeom>
+                    <a:noFill/>
+                    <a:ln>
+                      <a:noFill/>
+                    </a:ln>
+                  </pic:spPr>
+                </pic:pic>
+              </a:graphicData>
+            </a:graphic>
+          </wp:inline>
+        </w:drawing>
+      </w:r>
+    </w:p>
+    <w:p>
+      <w:pPr>
+        <w:pStyle w:val="Caption"/>
+        <w:jc w:val="center"/>
+      </w:pPr>
+      <w:r>
+        <w:t xml:space="preserve">Figure </w:t>
+      </w:r>
+      <w:r>
+        <w:fldChar w:fldCharType="begin"/>
+      </w:r>
+      <w:r>
+        <w:instrText xml:space="preserve"> SEQ Figure \* ARABIC </w:instrText>
+      </w:r>
+      <w:r>
+        <w:fldChar w:fldCharType="separate"/>
+      </w:r>
+      <w:r>
+        <w:rPr>
+          <w:noProof/>
+        </w:rPr>
+        <w:t>30</w:t>
+      </w:r>
+      <w:r>
+        <w:fldChar w:fldCharType="end"/>
+      </w:r>
+      <w:r>
+        <w:t>: Datasets used in the test</w:t>
+      </w:r>
+    </w:p>
+    <w:p>
+      <w:r>
+        <w:t>The simulation results show that the controller is able to maintain the temperature at the desired value. The temperatures of the lower parts of the tank drop below 40 C due to the injection of cold water. However, the upper layers, from which DHW is drawn, remain at the desired temperature</w:t>
+      </w:r>
+    </w:p>
+    <w:p>
+      <w:pPr>
+        <w:keepNext/>
+      </w:pPr>
+      <w:r>
+        <w:rPr>
+          <w:noProof/>
+        </w:rPr>
+        <w:drawing>
+          <wp:inline distT="0" distB="0" distL="0" distR="0" wp14:anchorId="33C1367A" wp14:editId="73854F16">
+            <wp:extent cx="6259173" cy="1965960"/>
+            <wp:effectExtent l="0" t="0" r="0" b="0"/>
+            <wp:docPr id="34" name="Picture 34"/>
+            <wp:cNvGraphicFramePr>
+              <a:graphicFrameLocks xmlns:a="http://schemas.openxmlformats.org/drawingml/2006/main" noChangeAspect="1"/>
+            </wp:cNvGraphicFramePr>
+            <a:graphic xmlns:a="http://schemas.openxmlformats.org/drawingml/2006/main">
+              <a:graphicData uri="http://schemas.openxmlformats.org/drawingml/2006/picture">
+                <pic:pic xmlns:pic="http://schemas.openxmlformats.org/drawingml/2006/picture">
+                  <pic:nvPicPr>
+                    <pic:cNvPr id="0" name="Picture 5"/>
+                    <pic:cNvPicPr>
+                      <a:picLocks noChangeAspect="1" noChangeArrowheads="1"/>
+                    </pic:cNvPicPr>
+                  </pic:nvPicPr>
+                  <pic:blipFill>
+                    <a:blip r:embed="rId37">
+                      <a:extLst>
+                        <a:ext uri="{28A0092B-C50C-407E-A947-70E740481C1C}">
+                          <a14:useLocalDpi xmlns:a14="http://schemas.microsoft.com/office/drawing/2010/main" val="0"/>
+                        </a:ext>
+                      </a:extLst>
+                    </a:blip>
+                    <a:srcRect/>
+                    <a:stretch>
+                      <a:fillRect/>
+                    </a:stretch>
+                  </pic:blipFill>
+                  <pic:spPr bwMode="auto">
+                    <a:xfrm>
+                      <a:off x="0" y="0"/>
+                      <a:ext cx="6262972" cy="1967153"/>
+                    </a:xfrm>
+                    <a:prstGeom prst="rect">
+                      <a:avLst/>
+                    </a:prstGeom>
+                    <a:noFill/>
+                    <a:ln>
+                      <a:noFill/>
+                    </a:ln>
+                  </pic:spPr>
+                </pic:pic>
+              </a:graphicData>
+            </a:graphic>
+          </wp:inline>
+        </w:drawing>
+      </w:r>
+    </w:p>
+    <w:p>
+      <w:pPr>
+        <w:pStyle w:val="Caption"/>
+        <w:jc w:val="center"/>
+      </w:pPr>
+      <w:r>
+        <w:t xml:space="preserve">Figure </w:t>
+      </w:r>
+      <w:r>
+        <w:fldChar w:fldCharType="begin"/>
+      </w:r>
+      <w:r>
+        <w:instrText xml:space="preserve"> SEQ Figure \* ARABIC </w:instrText>
+      </w:r>
+      <w:r>
+        <w:fldChar w:fldCharType="separate"/>
+      </w:r>
+      <w:r>
+        <w:rPr>
+          <w:noProof/>
+        </w:rPr>
+        <w:t>31</w:t>
+      </w:r>
+      <w:r>
+        <w:fldChar w:fldCharType="end"/>
+      </w:r>
+      <w:r>
+        <w:t>: Temperatures within the tank</w:t>
+      </w:r>
+    </w:p>
     <w:p/>
+    <w:p>
+      <w:pPr>
+        <w:jc w:val="left"/>
+      </w:pPr>
+      <w:r>
+        <w:br w:type="page"/>
+      </w:r>
+    </w:p>
+    <w:p>
+      <w:r>
+        <w:lastRenderedPageBreak/>
+        <w:t xml:space="preserve">The figure below shows the control signals. It is observed that the electric heater is turned on at the start to assist with bringing the temperature from the initial condition at 30C, to the desired temperature at 40C. Once the temperature </w:t>
+      </w:r>
+      <w:r>
+        <w:t>begins</w:t>
+      </w:r>
+      <w:r>
+        <w:t xml:space="preserve"> to approach 40 C</w:t>
+      </w:r>
+      <w:r>
+        <w:t>,</w:t>
+      </w:r>
+      <w:r>
+        <w:t xml:space="preserve"> </w:t>
+      </w:r>
+      <w:r>
+        <w:t>t</w:t>
+      </w:r>
+      <w:r>
+        <w:t>he electric heater is turned off and only the heat pump is modulated to maintain the temperature drops due to DHW draw-off.</w:t>
+      </w:r>
+    </w:p>
     <w:p/>
-    <w:p/>
     <w:p>
       <w:pPr>
         <w:keepNext/>
+      </w:pPr>
+      <w:r>
+        <w:rPr>
+          <w:noProof/>
+        </w:rPr>
+        <w:drawing>
+          <wp:inline distT="0" distB="0" distL="0" distR="0" wp14:anchorId="0B170C04" wp14:editId="310BDA91">
+            <wp:extent cx="5731510" cy="2080895"/>
+            <wp:effectExtent l="0" t="0" r="0" b="0"/>
+            <wp:docPr id="35" name="Picture 35"/>
+            <wp:cNvGraphicFramePr>
+              <a:graphicFrameLocks xmlns:a="http://schemas.openxmlformats.org/drawingml/2006/main" noChangeAspect="1"/>
+            </wp:cNvGraphicFramePr>
+            <a:graphic xmlns:a="http://schemas.openxmlformats.org/drawingml/2006/main">
+              <a:graphicData uri="http://schemas.openxmlformats.org/drawingml/2006/picture">
+                <pic:pic xmlns:pic="http://schemas.openxmlformats.org/drawingml/2006/picture">
+                  <pic:nvPicPr>
+                    <pic:cNvPr id="0" name="Picture 6"/>
+                    <pic:cNvPicPr>
+                      <a:picLocks noChangeAspect="1" noChangeArrowheads="1"/>
+                    </pic:cNvPicPr>
+                  </pic:nvPicPr>
+                  <pic:blipFill>
+                    <a:blip r:embed="rId38">
+                      <a:extLst>
+                        <a:ext uri="{28A0092B-C50C-407E-A947-70E740481C1C}">
+                          <a14:useLocalDpi xmlns:a14="http://schemas.microsoft.com/office/drawing/2010/main" val="0"/>
+                        </a:ext>
+                      </a:extLst>
+                    </a:blip>
+                    <a:srcRect/>
+                    <a:stretch>
+                      <a:fillRect/>
+                    </a:stretch>
+                  </pic:blipFill>
+                  <pic:spPr bwMode="auto">
+                    <a:xfrm>
+                      <a:off x="0" y="0"/>
+                      <a:ext cx="5731510" cy="2080895"/>
+                    </a:xfrm>
+                    <a:prstGeom prst="rect">
+                      <a:avLst/>
+                    </a:prstGeom>
+                    <a:noFill/>
+                    <a:ln>
+                      <a:noFill/>
+                    </a:ln>
+                  </pic:spPr>
+                </pic:pic>
+              </a:graphicData>
+            </a:graphic>
+          </wp:inline>
+        </w:drawing>
+      </w:r>
+    </w:p>
+    <w:p>
+      <w:pPr>
+        <w:pStyle w:val="Caption"/>
         <w:jc w:val="center"/>
       </w:pPr>
+      <w:r>
+        <w:t xml:space="preserve">Figure </w:t>
+      </w:r>
+      <w:r>
+        <w:fldChar w:fldCharType="begin"/>
+      </w:r>
+      <w:r>
+        <w:instrText xml:space="preserve"> SEQ Figure \* ARABIC </w:instrText>
+      </w:r>
+      <w:r>
+        <w:fldChar w:fldCharType="separate"/>
+      </w:r>
+      <w:r>
+        <w:rPr>
+          <w:noProof/>
+        </w:rPr>
+        <w:t>32</w:t>
+      </w:r>
+      <w:r>
+        <w:fldChar w:fldCharType="end"/>
+      </w:r>
+      <w:r>
+        <w:t>: Heat pump and electric heater control signals</w:t>
+      </w:r>
+    </w:p>
+    <w:p>
+      <w:pPr>
+        <w:jc w:val="left"/>
+      </w:pPr>
+      <w:r>
+        <w:br w:type="page"/>
+      </w:r>
     </w:p>
     <w:p>
       <w:pPr>
@@ -25026,6 +25119,7 @@
       </w:pPr>
       <w:bookmarkStart w:id="44" w:name="_Toc92809610"/>
       <w:r>
+        <w:lastRenderedPageBreak/>
         <w:t>Controller Implementation:</w:t>
       </w:r>
       <w:bookmarkEnd w:id="44"/>
@@ -25067,7 +25161,7 @@
                     <pic:cNvPicPr/>
                   </pic:nvPicPr>
                   <pic:blipFill>
-                    <a:blip r:embed="rId34"/>
+                    <a:blip r:embed="rId39"/>
                     <a:stretch>
                       <a:fillRect/>
                     </a:stretch>
@@ -25109,7 +25203,7 @@
         <w:rPr>
           <w:noProof/>
         </w:rPr>
-        <w:t>28</w:t>
+        <w:t>33</w:t>
       </w:r>
       <w:r>
         <w:fldChar w:fldCharType="end"/>
@@ -25126,31 +25220,36 @@
         <w:t xml:space="preserve"> an</w:t>
       </w:r>
       <w:r>
-        <w:t xml:space="preserve"> MCU STM32L4 microcontroller. A TinyPico microcontroller </w:t>
-      </w:r>
-      <w:r>
-        <w:t>acts as</w:t>
-      </w:r>
-      <w:r>
-        <w:t xml:space="preserve"> the </w:t>
-      </w:r>
-      <w:proofErr w:type="gramStart"/>
-      <w:r>
-        <w:rPr>
-          <w:i/>
-          <w:iCs/>
-        </w:rPr>
-        <w:t>middle man</w:t>
-      </w:r>
-      <w:proofErr w:type="gramEnd"/>
-      <w:r>
-        <w:t xml:space="preserve"> between the MCU STM32L4 and the Raspbrrry PI, where the control</w:t>
-      </w:r>
-      <w:r>
-        <w:t xml:space="preserve"> algorithm</w:t>
-      </w:r>
-      <w:r>
-        <w:t xml:space="preserve"> is deployed. The communication between the TinyPico and the RPI is over WIFI as shown in the figure.</w:t>
+        <w:t xml:space="preserve"> MCU STM32L4 microcontroller. </w:t>
+      </w:r>
+      <w:r>
+        <w:t>The MCU communicate with the TinyPcio via I2</w:t>
+      </w:r>
+      <w:r>
+        <w:t>C</w:t>
+      </w:r>
+      <w:r>
+        <w:t xml:space="preserve"> where the TinyPco sets the MCU's output via output register and the MCU pushes the measurement data</w:t>
+      </w:r>
+      <w:r>
+        <w:t xml:space="preserve"> </w:t>
+      </w:r>
+      <w:r>
+        <w:t>every second to the TinyPico via the input register</w:t>
+      </w:r>
+      <w:r>
+        <w:t>.</w:t>
+      </w:r>
+    </w:p>
+    <w:p>
+      <w:r>
+        <w:t xml:space="preserve">Between the </w:t>
+      </w:r>
+      <w:r>
+        <w:t xml:space="preserve">TinyPico microcontroller </w:t>
+      </w:r>
+      <w:r>
+        <w:t>and the Raspberry Pi, a WIFI connection is established. MQTT protocol is used to pass the sensor measurements and setpoints.</w:t>
       </w:r>
     </w:p>
     <w:p>
@@ -25182,6 +25281,7 @@
       </w:r>
       <w:bookmarkEnd w:id="45"/>
     </w:p>
+    <w:p/>
     <w:p>
       <w:r>
         <w:t>Simulink® Support Package for Raspberry P</w:t>
@@ -25196,45 +25296,183 @@
         <w:t>allows to</w:t>
       </w:r>
       <w:r>
-        <w:t xml:space="preserve"> develop algorithms that run standalone </w:t>
-      </w:r>
-      <w:proofErr w:type="gramStart"/>
-      <w:r>
-        <w:t>on  Raspberry</w:t>
-      </w:r>
-      <w:proofErr w:type="gramEnd"/>
-      <w:r>
-        <w:t xml:space="preserve"> Pi. The support package extends Simulink with blocks to drive Raspberry </w:t>
-      </w:r>
-      <w:proofErr w:type="gramStart"/>
-      <w:r>
-        <w:t>Pi  I</w:t>
-      </w:r>
-      <w:proofErr w:type="gramEnd"/>
-      <w:r>
-        <w:t xml:space="preserve">/O </w:t>
-      </w:r>
+        <w:t xml:space="preserve"> develop algorithms that run standalone on Raspberry Pi. The support package extends Simulink with blocks to drive Raspberry Pi  I/O and read and write data from them. After creating </w:t>
+      </w:r>
+      <w:r>
+        <w:t>the</w:t>
+      </w:r>
+      <w:r>
+        <w:t xml:space="preserve"> Simulink model, </w:t>
+      </w:r>
+      <w:r>
+        <w:t>the user</w:t>
+      </w:r>
+      <w:r>
+        <w:t xml:space="preserve"> can simulate it and download the completed algorithm for standalone execution on the device. One particularly useful (and unique) capability offered by Simulink is the ability to tune parameters live from </w:t>
+      </w:r>
+      <w:r>
+        <w:t>the</w:t>
+      </w:r>
+      <w:r>
+        <w:t xml:space="preserve"> Simulink model while the algorithm runs on the hardware.</w:t>
+      </w:r>
+    </w:p>
+    <w:p>
       <w:r>
         <w:lastRenderedPageBreak/>
-        <w:t xml:space="preserve">and read and write data from them. After creating </w:t>
-      </w:r>
-      <w:r>
-        <w:t>the</w:t>
-      </w:r>
-      <w:r>
-        <w:t xml:space="preserve"> Simulink model, </w:t>
-      </w:r>
-      <w:r>
-        <w:t>the user</w:t>
-      </w:r>
-      <w:r>
-        <w:t xml:space="preserve"> can simulate it and download the completed algorithm for standalone execution on the device. One particularly useful (and unique) capability offered by Simulink is the ability to tune parameters live from </w:t>
-      </w:r>
-      <w:r>
-        <w:t>the</w:t>
-      </w:r>
-      <w:r>
-        <w:t xml:space="preserve"> Simulink model while the algorithm runs on the hardware.</w:t>
+        <w:t xml:space="preserve">The procedure to generate a C++ code and deploy it on the target Raspberri will not be listed in detail </w:t>
+      </w:r>
+      <w:r>
+        <w:t>in this document</w:t>
+      </w:r>
+      <w:r>
+        <w:t>. The reader is referred to the Mathworks documentation</w:t>
+      </w:r>
+      <w:sdt>
+        <w:sdtPr>
+          <w:id w:val="-589241084"/>
+          <w:citation/>
+        </w:sdtPr>
+        <w:sdtContent>
+          <w:r>
+            <w:fldChar w:fldCharType="begin"/>
+          </w:r>
+          <w:r>
+            <w:instrText xml:space="preserve"> CITATION Mat \l 1033 </w:instrText>
+          </w:r>
+          <w:r>
+            <w:fldChar w:fldCharType="separate"/>
+          </w:r>
+          <w:r>
+            <w:rPr>
+              <w:noProof/>
+            </w:rPr>
+            <w:t xml:space="preserve"> </w:t>
+          </w:r>
+          <w:r>
+            <w:rPr>
+              <w:noProof/>
+            </w:rPr>
+            <w:t>[30]</w:t>
+          </w:r>
+          <w:r>
+            <w:fldChar w:fldCharType="end"/>
+          </w:r>
+        </w:sdtContent>
+      </w:sdt>
+      <w:r>
+        <w:t xml:space="preserve"> on the topic, which includes articles, step by step guides, </w:t>
+      </w:r>
+      <w:r>
+        <w:t xml:space="preserve">tutorial </w:t>
+      </w:r>
+      <w:r>
+        <w:t>videos</w:t>
+      </w:r>
+      <w:r>
+        <w:t>,</w:t>
+      </w:r>
+      <w:r>
+        <w:t xml:space="preserve"> and example codes. </w:t>
+      </w:r>
+    </w:p>
+    <w:p>
+      <w:r>
+        <w:t>The main layer of the controller deployed code is shown below. As can be seen from the figure, the structure mimics the conventional controller feedback loop. It consists of 4 main blocks.</w:t>
+      </w:r>
+    </w:p>
+    <w:p>
+      <w:pPr>
+        <w:pStyle w:val="ListParagraph"/>
+        <w:numPr>
+          <w:ilvl w:val="0"/>
+          <w:numId w:val="31"/>
+        </w:numPr>
+      </w:pPr>
+      <w:r>
+        <w:t>Sensors block: Within this block, sensor data is acquired via MQTT subscription topics.</w:t>
+      </w:r>
+      <w:r>
+        <w:br/>
+      </w:r>
+    </w:p>
+    <w:p>
+      <w:pPr>
+        <w:pStyle w:val="ListParagraph"/>
+        <w:numPr>
+          <w:ilvl w:val="0"/>
+          <w:numId w:val="31"/>
+        </w:numPr>
+      </w:pPr>
+      <w:r>
+        <w:t>MPC controller block: In this block, the controller is defined, as detailed in the previous chapter.</w:t>
+      </w:r>
+      <w:r>
+        <w:br/>
+      </w:r>
+    </w:p>
+    <w:p>
+      <w:pPr>
+        <w:pStyle w:val="ListParagraph"/>
+        <w:numPr>
+          <w:ilvl w:val="0"/>
+          <w:numId w:val="31"/>
+        </w:numPr>
+      </w:pPr>
+      <w:r>
+        <w:t>Actuator block: This block transmits the setpoints via MQTT published topics.</w:t>
+      </w:r>
+      <w:r>
+        <w:br/>
+      </w:r>
+    </w:p>
+    <w:p>
+      <w:pPr>
+        <w:pStyle w:val="ListParagraph"/>
+        <w:numPr>
+          <w:ilvl w:val="0"/>
+          <w:numId w:val="31"/>
+        </w:numPr>
+      </w:pPr>
+      <w:r>
+        <w:t>Data plots block: This block visualizes the sensor and actuator data, in addition to the disturbances.</w:t>
+      </w:r>
+      <w:r>
+        <w:br/>
+      </w:r>
+    </w:p>
+    <w:p>
+      <w:r>
+        <w:t xml:space="preserve">The complete code is available at the Github repository </w:t>
+      </w:r>
+      <w:sdt>
+        <w:sdtPr>
+          <w:id w:val="-616365921"/>
+          <w:citation/>
+        </w:sdtPr>
+        <w:sdtContent>
+          <w:r>
+            <w:fldChar w:fldCharType="begin"/>
+          </w:r>
+          <w:r>
+            <w:instrText xml:space="preserve"> CITATION HAN \l 1033 </w:instrText>
+          </w:r>
+          <w:r>
+            <w:fldChar w:fldCharType="separate"/>
+          </w:r>
+          <w:r>
+            <w:rPr>
+              <w:noProof/>
+            </w:rPr>
+            <w:t>[31]</w:t>
+          </w:r>
+          <w:r>
+            <w:fldChar w:fldCharType="end"/>
+          </w:r>
+        </w:sdtContent>
+      </w:sdt>
+      <w:r>
+        <w:t xml:space="preserve"> of the OSEM project </w:t>
       </w:r>
     </w:p>
     <w:p>
@@ -25242,9 +25480,87 @@
         <w:t xml:space="preserve"> </w:t>
       </w:r>
     </w:p>
-    <w:p/>
-    <w:p/>
-    <w:p/>
+    <w:p>
+      <w:pPr>
+        <w:keepNext/>
+        <w:jc w:val="left"/>
+      </w:pPr>
+      <w:r>
+        <w:drawing>
+          <wp:inline distT="0" distB="0" distL="0" distR="0" wp14:anchorId="24374227" wp14:editId="16714C53">
+            <wp:extent cx="5731510" cy="4111625"/>
+            <wp:effectExtent l="0" t="0" r="2540" b="3175"/>
+            <wp:docPr id="8" name="Picture 8"/>
+            <wp:cNvGraphicFramePr>
+              <a:graphicFrameLocks xmlns:a="http://schemas.openxmlformats.org/drawingml/2006/main" noChangeAspect="1"/>
+            </wp:cNvGraphicFramePr>
+            <a:graphic xmlns:a="http://schemas.openxmlformats.org/drawingml/2006/main">
+              <a:graphicData uri="http://schemas.openxmlformats.org/drawingml/2006/picture">
+                <pic:pic xmlns:pic="http://schemas.openxmlformats.org/drawingml/2006/picture">
+                  <pic:nvPicPr>
+                    <pic:cNvPr id="1" name=""/>
+                    <pic:cNvPicPr/>
+                  </pic:nvPicPr>
+                  <pic:blipFill>
+                    <a:blip r:embed="rId40"/>
+                    <a:stretch>
+                      <a:fillRect/>
+                    </a:stretch>
+                  </pic:blipFill>
+                  <pic:spPr>
+                    <a:xfrm>
+                      <a:off x="0" y="0"/>
+                      <a:ext cx="5731510" cy="4111625"/>
+                    </a:xfrm>
+                    <a:prstGeom prst="rect">
+                      <a:avLst/>
+                    </a:prstGeom>
+                  </pic:spPr>
+                </pic:pic>
+              </a:graphicData>
+            </a:graphic>
+          </wp:inline>
+        </w:drawing>
+      </w:r>
+    </w:p>
+    <w:p>
+      <w:pPr>
+        <w:pStyle w:val="Caption"/>
+        <w:jc w:val="center"/>
+      </w:pPr>
+      <w:r>
+        <w:t xml:space="preserve">Figure </w:t>
+      </w:r>
+      <w:r>
+        <w:fldChar w:fldCharType="begin"/>
+      </w:r>
+      <w:r>
+        <w:instrText xml:space="preserve"> SEQ Figure \* ARABIC </w:instrText>
+      </w:r>
+      <w:r>
+        <w:fldChar w:fldCharType="separate"/>
+      </w:r>
+      <w:r>
+        <w:rPr>
+          <w:noProof/>
+        </w:rPr>
+        <w:t>34</w:t>
+      </w:r>
+      <w:r>
+        <w:fldChar w:fldCharType="end"/>
+      </w:r>
+      <w:r>
+        <w:t>: Main layer of the deployed controller code</w:t>
+      </w:r>
+    </w:p>
+    <w:p>
+      <w:pPr>
+        <w:jc w:val="left"/>
+      </w:pPr>
+      <w:r>
+        <w:br w:type="page"/>
+      </w:r>
+    </w:p>
     <w:p/>
     <w:bookmarkStart w:id="46" w:name="_Toc92809612" w:displacedByCustomXml="next"/>
     <w:sdt>
@@ -25281,6 +25597,7 @@
             <w:id w:val="111145805"/>
             <w:bibliography/>
           </w:sdtPr>
+          <w:sdtEndPr/>
           <w:sdtContent>
             <w:p>
               <w:pPr>
@@ -25803,7 +26120,6 @@
                       <w:rPr>
                         <w:noProof/>
                       </w:rPr>
-                      <w:lastRenderedPageBreak/>
                       <w:t xml:space="preserve">[9] </w:t>
                     </w:r>
                   </w:p>
@@ -26064,7 +26380,14 @@
                       <w:rPr>
                         <w:noProof/>
                       </w:rPr>
-                      <w:t xml:space="preserve">D. Mazzeo, N. Matera, C. Cornaro, G. Oliveti, P. Romagnoni and L. De Santoli, "EnergyPlus, IDA ICE and TRNSYS predictive simulation accuracy for building thermal behaviour evaluation by using an experimental campaign in solar test boxes with and without a PCM module," </w:t>
+                      <w:t xml:space="preserve">D. Mazzeo, N. Matera, C. Cornaro, G. Oliveti, P. Romagnoni and L. De Santoli, "EnergyPlus, IDA ICE and TRNSYS predictive simulation accuracy for building thermal </w:t>
+                    </w:r>
+                    <w:r>
+                      <w:rPr>
+                        <w:noProof/>
+                      </w:rPr>
+                      <w:lastRenderedPageBreak/>
+                      <w:t xml:space="preserve">behaviour evaluation by using an experimental campaign in solar test boxes with and without a PCM module," </w:t>
                     </w:r>
                     <w:r>
                       <w:rPr>
@@ -26104,6 +26427,7 @@
                       <w:rPr>
                         <w:noProof/>
                       </w:rPr>
+                      <w:lastRenderedPageBreak/>
                       <w:t xml:space="preserve">[14] </w:t>
                     </w:r>
                   </w:p>
@@ -26644,7 +26968,6 @@
                       <w:rPr>
                         <w:noProof/>
                       </w:rPr>
-                      <w:lastRenderedPageBreak/>
                       <w:t xml:space="preserve">[23] </w:t>
                     </w:r>
                   </w:p>
@@ -26871,6 +27194,7 @@
                       <w:rPr>
                         <w:noProof/>
                       </w:rPr>
+                      <w:lastRenderedPageBreak/>
                       <w:t xml:space="preserve">[29] </w:t>
                     </w:r>
                   </w:p>
@@ -26939,7 +27263,7 @@
     <w:p/>
     <w:p/>
     <w:sectPr>
-      <w:footerReference w:type="default" r:id="rId35"/>
+      <w:footerReference w:type="default" r:id="rId41"/>
       <w:pgSz w:w="11906" w:h="16838"/>
       <w:pgMar w:top="1440" w:right="1440" w:bottom="1440" w:left="1440" w:header="720" w:footer="720" w:gutter="0"/>
       <w:cols w:space="720"/>
@@ -26950,7 +27274,7 @@
 </file>
 
 <file path=word/endnotes.xml><?xml version="1.0" encoding="utf-8"?>
-<w:endnotes xmlns:wpc="http://schemas.microsoft.com/office/word/2010/wordprocessingCanvas" xmlns:cx="http://schemas.microsoft.com/office/drawing/2014/chartex" xmlns:cx1="http://schemas.microsoft.com/office/drawing/2015/9/8/chartex" xmlns:cx2="http://schemas.microsoft.com/office/drawing/2015/10/21/chartex" xmlns:cx3="http://schemas.microsoft.com/office/drawing/2016/5/9/chartex" xmlns:cx4="http://schemas.microsoft.com/office/drawing/2016/5/10/chartex" xmlns:cx5="http://schemas.microsoft.com/office/drawing/2016/5/11/chartex" xmlns:cx6="http://schemas.microsoft.com/office/drawing/2016/5/12/chartex" xmlns:cx7="http://schemas.microsoft.com/office/drawing/2016/5/13/chartex" xmlns:cx8="http://schemas.microsoft.com/office/drawing/2016/5/14/chartex" xmlns:mc="http://schemas.openxmlformats.org/markup-compatibility/2006" xmlns:aink="http://schemas.microsoft.com/office/drawing/2016/ink" xmlns:am3d="http://schemas.microsoft.com/office/drawing/2017/model3d" xmlns:o="urn:schemas-microsoft-com:office:office" xmlns:r="http://schemas.openxmlformats.org/officeDocument/2006/relationships" xmlns:m="http://schemas.openxmlformats.org/officeDocument/2006/math" xmlns:v="urn:schemas-microsoft-com:vml" xmlns:wp14="http://schemas.microsoft.com/office/word/2010/wordprocessingDrawing" xmlns:wp="http://schemas.openxmlformats.org/drawingml/2006/wordprocessingDrawing" xmlns:w10="urn:schemas-microsoft-com:office:word" xmlns:w="http://schemas.openxmlformats.org/wordprocessingml/2006/main" xmlns:w14="http://schemas.microsoft.com/office/word/2010/wordml" xmlns:w15="http://schemas.microsoft.com/office/word/2012/wordml" xmlns:w16cex="http://schemas.microsoft.com/office/word/2018/wordml/cex" xmlns:w16cid="http://schemas.microsoft.com/office/word/2016/wordml/cid" xmlns:w16="http://schemas.microsoft.com/office/word/2018/wordml" xmlns:w16se="http://schemas.microsoft.com/office/word/2015/wordml/symex" xmlns:wpg="http://schemas.microsoft.com/office/word/2010/wordprocessingGroup" xmlns:wpi="http://schemas.microsoft.com/office/word/2010/wordprocessingInk" xmlns:wne="http://schemas.microsoft.com/office/word/2006/wordml" xmlns:wps="http://schemas.microsoft.com/office/word/2010/wordprocessingShape" mc:Ignorable="w14 w15 w16se w16cid w16 w16cex wp14">
+<w:endnotes xmlns:wpc="http://schemas.microsoft.com/office/word/2010/wordprocessingCanvas" xmlns:cx="http://schemas.microsoft.com/office/drawing/2014/chartex" xmlns:cx1="http://schemas.microsoft.com/office/drawing/2015/9/8/chartex" xmlns:cx2="http://schemas.microsoft.com/office/drawing/2015/10/21/chartex" xmlns:cx3="http://schemas.microsoft.com/office/drawing/2016/5/9/chartex" xmlns:cx4="http://schemas.microsoft.com/office/drawing/2016/5/10/chartex" xmlns:cx5="http://schemas.microsoft.com/office/drawing/2016/5/11/chartex" xmlns:cx6="http://schemas.microsoft.com/office/drawing/2016/5/12/chartex" xmlns:cx7="http://schemas.microsoft.com/office/drawing/2016/5/13/chartex" xmlns:cx8="http://schemas.microsoft.com/office/drawing/2016/5/14/chartex" xmlns:mc="http://schemas.openxmlformats.org/markup-compatibility/2006" xmlns:aink="http://schemas.microsoft.com/office/drawing/2016/ink" xmlns:am3d="http://schemas.microsoft.com/office/drawing/2017/model3d" xmlns:o="urn:schemas-microsoft-com:office:office" xmlns:r="http://schemas.openxmlformats.org/officeDocument/2006/relationships" xmlns:m="http://schemas.openxmlformats.org/officeDocument/2006/math" xmlns:v="urn:schemas-microsoft-com:vml" xmlns:wp14="http://schemas.microsoft.com/office/word/2010/wordprocessingDrawing" xmlns:wp="http://schemas.openxmlformats.org/drawingml/2006/wordprocessingDrawing" xmlns:w10="urn:schemas-microsoft-com:office:word" xmlns:w="http://schemas.openxmlformats.org/wordprocessingml/2006/main" xmlns:w14="http://schemas.microsoft.com/office/word/2010/wordml" xmlns:w15="http://schemas.microsoft.com/office/word/2012/wordml" xmlns:w16cex="http://schemas.microsoft.com/office/word/2018/wordml/cex" xmlns:w16cid="http://schemas.microsoft.com/office/word/2016/wordml/cid" xmlns:w16="http://schemas.microsoft.com/office/word/2018/wordml" xmlns:w16sdtdh="http://schemas.microsoft.com/office/word/2020/wordml/sdtdatahash" xmlns:w16se="http://schemas.microsoft.com/office/word/2015/wordml/symex" xmlns:wpg="http://schemas.microsoft.com/office/word/2010/wordprocessingGroup" xmlns:wpi="http://schemas.microsoft.com/office/word/2010/wordprocessingInk" xmlns:wne="http://schemas.microsoft.com/office/word/2006/wordml" xmlns:wps="http://schemas.microsoft.com/office/word/2010/wordprocessingShape" mc:Ignorable="w14 w15 w16se w16cid w16 w16cex w16sdtdh wp14">
   <w:endnote w:type="separator" w:id="-1">
     <w:p>
       <w:pPr>
@@ -26975,7 +27299,7 @@
 </file>
 
 <file path=word/footer1.xml><?xml version="1.0" encoding="utf-8"?>
-<w:ftr xmlns:wpc="http://schemas.microsoft.com/office/word/2010/wordprocessingCanvas" xmlns:cx="http://schemas.microsoft.com/office/drawing/2014/chartex" xmlns:cx1="http://schemas.microsoft.com/office/drawing/2015/9/8/chartex" xmlns:cx2="http://schemas.microsoft.com/office/drawing/2015/10/21/chartex" xmlns:cx3="http://schemas.microsoft.com/office/drawing/2016/5/9/chartex" xmlns:cx4="http://schemas.microsoft.com/office/drawing/2016/5/10/chartex" xmlns:cx5="http://schemas.microsoft.com/office/drawing/2016/5/11/chartex" xmlns:cx6="http://schemas.microsoft.com/office/drawing/2016/5/12/chartex" xmlns:cx7="http://schemas.microsoft.com/office/drawing/2016/5/13/chartex" xmlns:cx8="http://schemas.microsoft.com/office/drawing/2016/5/14/chartex" xmlns:mc="http://schemas.openxmlformats.org/markup-compatibility/2006" xmlns:aink="http://schemas.microsoft.com/office/drawing/2016/ink" xmlns:am3d="http://schemas.microsoft.com/office/drawing/2017/model3d" xmlns:o="urn:schemas-microsoft-com:office:office" xmlns:r="http://schemas.openxmlformats.org/officeDocument/2006/relationships" xmlns:m="http://schemas.openxmlformats.org/officeDocument/2006/math" xmlns:v="urn:schemas-microsoft-com:vml" xmlns:wp14="http://schemas.microsoft.com/office/word/2010/wordprocessingDrawing" xmlns:wp="http://schemas.openxmlformats.org/drawingml/2006/wordprocessingDrawing" xmlns:w10="urn:schemas-microsoft-com:office:word" xmlns:w="http://schemas.openxmlformats.org/wordprocessingml/2006/main" xmlns:w14="http://schemas.microsoft.com/office/word/2010/wordml" xmlns:w15="http://schemas.microsoft.com/office/word/2012/wordml" xmlns:w16cex="http://schemas.microsoft.com/office/word/2018/wordml/cex" xmlns:w16cid="http://schemas.microsoft.com/office/word/2016/wordml/cid" xmlns:w16="http://schemas.microsoft.com/office/word/2018/wordml" xmlns:w16se="http://schemas.microsoft.com/office/word/2015/wordml/symex" xmlns:wpg="http://schemas.microsoft.com/office/word/2010/wordprocessingGroup" xmlns:wpi="http://schemas.microsoft.com/office/word/2010/wordprocessingInk" xmlns:wne="http://schemas.microsoft.com/office/word/2006/wordml" xmlns:wps="http://schemas.microsoft.com/office/word/2010/wordprocessingShape" mc:Ignorable="w14 w15 w16se w16cid w16 w16cex wp14">
+<w:ftr xmlns:wpc="http://schemas.microsoft.com/office/word/2010/wordprocessingCanvas" xmlns:cx="http://schemas.microsoft.com/office/drawing/2014/chartex" xmlns:cx1="http://schemas.microsoft.com/office/drawing/2015/9/8/chartex" xmlns:cx2="http://schemas.microsoft.com/office/drawing/2015/10/21/chartex" xmlns:cx3="http://schemas.microsoft.com/office/drawing/2016/5/9/chartex" xmlns:cx4="http://schemas.microsoft.com/office/drawing/2016/5/10/chartex" xmlns:cx5="http://schemas.microsoft.com/office/drawing/2016/5/11/chartex" xmlns:cx6="http://schemas.microsoft.com/office/drawing/2016/5/12/chartex" xmlns:cx7="http://schemas.microsoft.com/office/drawing/2016/5/13/chartex" xmlns:cx8="http://schemas.microsoft.com/office/drawing/2016/5/14/chartex" xmlns:mc="http://schemas.openxmlformats.org/markup-compatibility/2006" xmlns:aink="http://schemas.microsoft.com/office/drawing/2016/ink" xmlns:am3d="http://schemas.microsoft.com/office/drawing/2017/model3d" xmlns:o="urn:schemas-microsoft-com:office:office" xmlns:r="http://schemas.openxmlformats.org/officeDocument/2006/relationships" xmlns:m="http://schemas.openxmlformats.org/officeDocument/2006/math" xmlns:v="urn:schemas-microsoft-com:vml" xmlns:wp14="http://schemas.microsoft.com/office/word/2010/wordprocessingDrawing" xmlns:wp="http://schemas.openxmlformats.org/drawingml/2006/wordprocessingDrawing" xmlns:w10="urn:schemas-microsoft-com:office:word" xmlns:w="http://schemas.openxmlformats.org/wordprocessingml/2006/main" xmlns:w14="http://schemas.microsoft.com/office/word/2010/wordml" xmlns:w15="http://schemas.microsoft.com/office/word/2012/wordml" xmlns:w16cex="http://schemas.microsoft.com/office/word/2018/wordml/cex" xmlns:w16cid="http://schemas.microsoft.com/office/word/2016/wordml/cid" xmlns:w16="http://schemas.microsoft.com/office/word/2018/wordml" xmlns:w16sdtdh="http://schemas.microsoft.com/office/word/2020/wordml/sdtdatahash" xmlns:w16se="http://schemas.microsoft.com/office/word/2015/wordml/symex" xmlns:wpg="http://schemas.microsoft.com/office/word/2010/wordprocessingGroup" xmlns:wpi="http://schemas.microsoft.com/office/word/2010/wordprocessingInk" xmlns:wne="http://schemas.microsoft.com/office/word/2006/wordml" xmlns:wps="http://schemas.microsoft.com/office/word/2010/wordprocessingShape" mc:Ignorable="w14 w15 w16se w16cid w16 w16cex w16sdtdh wp14">
   <w:sdt>
     <w:sdtPr>
       <w:id w:val="121438854"/>
@@ -27028,7 +27352,7 @@
 </file>
 
 <file path=word/footnotes.xml><?xml version="1.0" encoding="utf-8"?>
-<w:footnotes xmlns:wpc="http://schemas.microsoft.com/office/word/2010/wordprocessingCanvas" xmlns:cx="http://schemas.microsoft.com/office/drawing/2014/chartex" xmlns:cx1="http://schemas.microsoft.com/office/drawing/2015/9/8/chartex" xmlns:cx2="http://schemas.microsoft.com/office/drawing/2015/10/21/chartex" xmlns:cx3="http://schemas.microsoft.com/office/drawing/2016/5/9/chartex" xmlns:cx4="http://schemas.microsoft.com/office/drawing/2016/5/10/chartex" xmlns:cx5="http://schemas.microsoft.com/office/drawing/2016/5/11/chartex" xmlns:cx6="http://schemas.microsoft.com/office/drawing/2016/5/12/chartex" xmlns:cx7="http://schemas.microsoft.com/office/drawing/2016/5/13/chartex" xmlns:cx8="http://schemas.microsoft.com/office/drawing/2016/5/14/chartex" xmlns:mc="http://schemas.openxmlformats.org/markup-compatibility/2006" xmlns:aink="http://schemas.microsoft.com/office/drawing/2016/ink" xmlns:am3d="http://schemas.microsoft.com/office/drawing/2017/model3d" xmlns:o="urn:schemas-microsoft-com:office:office" xmlns:r="http://schemas.openxmlformats.org/officeDocument/2006/relationships" xmlns:m="http://schemas.openxmlformats.org/officeDocument/2006/math" xmlns:v="urn:schemas-microsoft-com:vml" xmlns:wp14="http://schemas.microsoft.com/office/word/2010/wordprocessingDrawing" xmlns:wp="http://schemas.openxmlformats.org/drawingml/2006/wordprocessingDrawing" xmlns:w10="urn:schemas-microsoft-com:office:word" xmlns:w="http://schemas.openxmlformats.org/wordprocessingml/2006/main" xmlns:w14="http://schemas.microsoft.com/office/word/2010/wordml" xmlns:w15="http://schemas.microsoft.com/office/word/2012/wordml" xmlns:w16cex="http://schemas.microsoft.com/office/word/2018/wordml/cex" xmlns:w16cid="http://schemas.microsoft.com/office/word/2016/wordml/cid" xmlns:w16="http://schemas.microsoft.com/office/word/2018/wordml" xmlns:w16se="http://schemas.microsoft.com/office/word/2015/wordml/symex" xmlns:wpg="http://schemas.microsoft.com/office/word/2010/wordprocessingGroup" xmlns:wpi="http://schemas.microsoft.com/office/word/2010/wordprocessingInk" xmlns:wne="http://schemas.microsoft.com/office/word/2006/wordml" xmlns:wps="http://schemas.microsoft.com/office/word/2010/wordprocessingShape" mc:Ignorable="w14 w15 w16se w16cid w16 w16cex wp14">
+<w:footnotes xmlns:wpc="http://schemas.microsoft.com/office/word/2010/wordprocessingCanvas" xmlns:cx="http://schemas.microsoft.com/office/drawing/2014/chartex" xmlns:cx1="http://schemas.microsoft.com/office/drawing/2015/9/8/chartex" xmlns:cx2="http://schemas.microsoft.com/office/drawing/2015/10/21/chartex" xmlns:cx3="http://schemas.microsoft.com/office/drawing/2016/5/9/chartex" xmlns:cx4="http://schemas.microsoft.com/office/drawing/2016/5/10/chartex" xmlns:cx5="http://schemas.microsoft.com/office/drawing/2016/5/11/chartex" xmlns:cx6="http://schemas.microsoft.com/office/drawing/2016/5/12/chartex" xmlns:cx7="http://schemas.microsoft.com/office/drawing/2016/5/13/chartex" xmlns:cx8="http://schemas.microsoft.com/office/drawing/2016/5/14/chartex" xmlns:mc="http://schemas.openxmlformats.org/markup-compatibility/2006" xmlns:aink="http://schemas.microsoft.com/office/drawing/2016/ink" xmlns:am3d="http://schemas.microsoft.com/office/drawing/2017/model3d" xmlns:o="urn:schemas-microsoft-com:office:office" xmlns:r="http://schemas.openxmlformats.org/officeDocument/2006/relationships" xmlns:m="http://schemas.openxmlformats.org/officeDocument/2006/math" xmlns:v="urn:schemas-microsoft-com:vml" xmlns:wp14="http://schemas.microsoft.com/office/word/2010/wordprocessingDrawing" xmlns:wp="http://schemas.openxmlformats.org/drawingml/2006/wordprocessingDrawing" xmlns:w10="urn:schemas-microsoft-com:office:word" xmlns:w="http://schemas.openxmlformats.org/wordprocessingml/2006/main" xmlns:w14="http://schemas.microsoft.com/office/word/2010/wordml" xmlns:w15="http://schemas.microsoft.com/office/word/2012/wordml" xmlns:w16cex="http://schemas.microsoft.com/office/word/2018/wordml/cex" xmlns:w16cid="http://schemas.microsoft.com/office/word/2016/wordml/cid" xmlns:w16="http://schemas.microsoft.com/office/word/2018/wordml" xmlns:w16sdtdh="http://schemas.microsoft.com/office/word/2020/wordml/sdtdatahash" xmlns:w16se="http://schemas.microsoft.com/office/word/2015/wordml/symex" xmlns:wpg="http://schemas.microsoft.com/office/word/2010/wordprocessingGroup" xmlns:wpi="http://schemas.microsoft.com/office/word/2010/wordprocessingInk" xmlns:wne="http://schemas.microsoft.com/office/word/2006/wordml" xmlns:wps="http://schemas.microsoft.com/office/word/2010/wordprocessingShape" mc:Ignorable="w14 w15 w16se w16cid w16 w16cex w16sdtdh wp14">
   <w:footnote w:type="separator" w:id="-1">
     <w:p>
       <w:pPr>
@@ -27053,7 +27377,7 @@
 </file>
 
 <file path=word/numbering.xml><?xml version="1.0" encoding="utf-8"?>
-<w:numbering xmlns:wpc="http://schemas.microsoft.com/office/word/2010/wordprocessingCanvas" xmlns:cx="http://schemas.microsoft.com/office/drawing/2014/chartex" xmlns:cx1="http://schemas.microsoft.com/office/drawing/2015/9/8/chartex" xmlns:cx2="http://schemas.microsoft.com/office/drawing/2015/10/21/chartex" xmlns:cx3="http://schemas.microsoft.com/office/drawing/2016/5/9/chartex" xmlns:cx4="http://schemas.microsoft.com/office/drawing/2016/5/10/chartex" xmlns:cx5="http://schemas.microsoft.com/office/drawing/2016/5/11/chartex" xmlns:cx6="http://schemas.microsoft.com/office/drawing/2016/5/12/chartex" xmlns:cx7="http://schemas.microsoft.com/office/drawing/2016/5/13/chartex" xmlns:cx8="http://schemas.microsoft.com/office/drawing/2016/5/14/chartex" xmlns:mc="http://schemas.openxmlformats.org/markup-compatibility/2006" xmlns:aink="http://schemas.microsoft.com/office/drawing/2016/ink" xmlns:am3d="http://schemas.microsoft.com/office/drawing/2017/model3d" xmlns:o="urn:schemas-microsoft-com:office:office" xmlns:r="http://schemas.openxmlformats.org/officeDocument/2006/relationships" xmlns:m="http://schemas.openxmlformats.org/officeDocument/2006/math" xmlns:v="urn:schemas-microsoft-com:vml" xmlns:wp14="http://schemas.microsoft.com/office/word/2010/wordprocessingDrawing" xmlns:wp="http://schemas.openxmlformats.org/drawingml/2006/wordprocessingDrawing" xmlns:w10="urn:schemas-microsoft-com:office:word" xmlns:w="http://schemas.openxmlformats.org/wordprocessingml/2006/main" xmlns:w14="http://schemas.microsoft.com/office/word/2010/wordml" xmlns:w15="http://schemas.microsoft.com/office/word/2012/wordml" xmlns:w16cex="http://schemas.microsoft.com/office/word/2018/wordml/cex" xmlns:w16cid="http://schemas.microsoft.com/office/word/2016/wordml/cid" xmlns:w16="http://schemas.microsoft.com/office/word/2018/wordml" xmlns:w16se="http://schemas.microsoft.com/office/word/2015/wordml/symex" xmlns:wpg="http://schemas.microsoft.com/office/word/2010/wordprocessingGroup" xmlns:wpi="http://schemas.microsoft.com/office/word/2010/wordprocessingInk" xmlns:wne="http://schemas.microsoft.com/office/word/2006/wordml" xmlns:wps="http://schemas.microsoft.com/office/word/2010/wordprocessingShape" mc:Ignorable="w14 w15 w16se w16cid w16 w16cex wp14">
+<w:numbering xmlns:wpc="http://schemas.microsoft.com/office/word/2010/wordprocessingCanvas" xmlns:cx="http://schemas.microsoft.com/office/drawing/2014/chartex" xmlns:cx1="http://schemas.microsoft.com/office/drawing/2015/9/8/chartex" xmlns:cx2="http://schemas.microsoft.com/office/drawing/2015/10/21/chartex" xmlns:cx3="http://schemas.microsoft.com/office/drawing/2016/5/9/chartex" xmlns:cx4="http://schemas.microsoft.com/office/drawing/2016/5/10/chartex" xmlns:cx5="http://schemas.microsoft.com/office/drawing/2016/5/11/chartex" xmlns:cx6="http://schemas.microsoft.com/office/drawing/2016/5/12/chartex" xmlns:cx7="http://schemas.microsoft.com/office/drawing/2016/5/13/chartex" xmlns:cx8="http://schemas.microsoft.com/office/drawing/2016/5/14/chartex" xmlns:mc="http://schemas.openxmlformats.org/markup-compatibility/2006" xmlns:aink="http://schemas.microsoft.com/office/drawing/2016/ink" xmlns:am3d="http://schemas.microsoft.com/office/drawing/2017/model3d" xmlns:o="urn:schemas-microsoft-com:office:office" xmlns:r="http://schemas.openxmlformats.org/officeDocument/2006/relationships" xmlns:m="http://schemas.openxmlformats.org/officeDocument/2006/math" xmlns:v="urn:schemas-microsoft-com:vml" xmlns:wp14="http://schemas.microsoft.com/office/word/2010/wordprocessingDrawing" xmlns:wp="http://schemas.openxmlformats.org/drawingml/2006/wordprocessingDrawing" xmlns:w10="urn:schemas-microsoft-com:office:word" xmlns:w="http://schemas.openxmlformats.org/wordprocessingml/2006/main" xmlns:w14="http://schemas.microsoft.com/office/word/2010/wordml" xmlns:w15="http://schemas.microsoft.com/office/word/2012/wordml" xmlns:w16cex="http://schemas.microsoft.com/office/word/2018/wordml/cex" xmlns:w16cid="http://schemas.microsoft.com/office/word/2016/wordml/cid" xmlns:w16="http://schemas.microsoft.com/office/word/2018/wordml" xmlns:w16sdtdh="http://schemas.microsoft.com/office/word/2020/wordml/sdtdatahash" xmlns:w16se="http://schemas.microsoft.com/office/word/2015/wordml/symex" xmlns:wpg="http://schemas.microsoft.com/office/word/2010/wordprocessingGroup" xmlns:wpi="http://schemas.microsoft.com/office/word/2010/wordprocessingInk" xmlns:wne="http://schemas.microsoft.com/office/word/2006/wordml" xmlns:wps="http://schemas.microsoft.com/office/word/2010/wordprocessingShape" mc:Ignorable="w14 w15 w16se w16cid w16 w16cex w16sdtdh wp14">
   <w:abstractNum w:abstractNumId="0" w15:restartNumberingAfterBreak="0">
     <w:nsid w:val="00FF6F6A"/>
     <w:multiLevelType w:val="hybridMultilevel"/>
@@ -29150,6 +29474,119 @@
     </w:lvl>
   </w:abstractNum>
   <w:abstractNum w:abstractNumId="19" w15:restartNumberingAfterBreak="0">
+    <w:nsid w:val="2CD46B55"/>
+    <w:multiLevelType w:val="hybridMultilevel"/>
+    <w:tmpl w:val="DFECE22E"/>
+    <w:lvl w:ilvl="0" w:tplc="20000001">
+      <w:start w:val="1"/>
+      <w:numFmt w:val="bullet"/>
+      <w:lvlText w:val=""/>
+      <w:lvlJc w:val="left"/>
+      <w:pPr>
+        <w:ind w:left="720" w:hanging="360"/>
+      </w:pPr>
+      <w:rPr>
+        <w:rFonts w:ascii="Symbol" w:hAnsi="Symbol" w:hint="default"/>
+      </w:rPr>
+    </w:lvl>
+    <w:lvl w:ilvl="1" w:tplc="20000003" w:tentative="1">
+      <w:start w:val="1"/>
+      <w:numFmt w:val="bullet"/>
+      <w:lvlText w:val="o"/>
+      <w:lvlJc w:val="left"/>
+      <w:pPr>
+        <w:ind w:left="1440" w:hanging="360"/>
+      </w:pPr>
+      <w:rPr>
+        <w:rFonts w:ascii="Courier New" w:hAnsi="Courier New" w:cs="Courier New" w:hint="default"/>
+      </w:rPr>
+    </w:lvl>
+    <w:lvl w:ilvl="2" w:tplc="20000005" w:tentative="1">
+      <w:start w:val="1"/>
+      <w:numFmt w:val="bullet"/>
+      <w:lvlText w:val=""/>
+      <w:lvlJc w:val="left"/>
+      <w:pPr>
+        <w:ind w:left="2160" w:hanging="360"/>
+      </w:pPr>
+      <w:rPr>
+        <w:rFonts w:ascii="Wingdings" w:hAnsi="Wingdings" w:hint="default"/>
+      </w:rPr>
+    </w:lvl>
+    <w:lvl w:ilvl="3" w:tplc="20000001" w:tentative="1">
+      <w:start w:val="1"/>
+      <w:numFmt w:val="bullet"/>
+      <w:lvlText w:val=""/>
+      <w:lvlJc w:val="left"/>
+      <w:pPr>
+        <w:ind w:left="2880" w:hanging="360"/>
+      </w:pPr>
+      <w:rPr>
+        <w:rFonts w:ascii="Symbol" w:hAnsi="Symbol" w:hint="default"/>
+      </w:rPr>
+    </w:lvl>
+    <w:lvl w:ilvl="4" w:tplc="20000003" w:tentative="1">
+      <w:start w:val="1"/>
+      <w:numFmt w:val="bullet"/>
+      <w:lvlText w:val="o"/>
+      <w:lvlJc w:val="left"/>
+      <w:pPr>
+        <w:ind w:left="3600" w:hanging="360"/>
+      </w:pPr>
+      <w:rPr>
+        <w:rFonts w:ascii="Courier New" w:hAnsi="Courier New" w:cs="Courier New" w:hint="default"/>
+      </w:rPr>
+    </w:lvl>
+    <w:lvl w:ilvl="5" w:tplc="20000005" w:tentative="1">
+      <w:start w:val="1"/>
+      <w:numFmt w:val="bullet"/>
+      <w:lvlText w:val=""/>
+      <w:lvlJc w:val="left"/>
+      <w:pPr>
+        <w:ind w:left="4320" w:hanging="360"/>
+      </w:pPr>
+      <w:rPr>
+        <w:rFonts w:ascii="Wingdings" w:hAnsi="Wingdings" w:hint="default"/>
+      </w:rPr>
+    </w:lvl>
+    <w:lvl w:ilvl="6" w:tplc="20000001" w:tentative="1">
+      <w:start w:val="1"/>
+      <w:numFmt w:val="bullet"/>
+      <w:lvlText w:val=""/>
+      <w:lvlJc w:val="left"/>
+      <w:pPr>
+        <w:ind w:left="5040" w:hanging="360"/>
+      </w:pPr>
+      <w:rPr>
+        <w:rFonts w:ascii="Symbol" w:hAnsi="Symbol" w:hint="default"/>
+      </w:rPr>
+    </w:lvl>
+    <w:lvl w:ilvl="7" w:tplc="20000003" w:tentative="1">
+      <w:start w:val="1"/>
+      <w:numFmt w:val="bullet"/>
+      <w:lvlText w:val="o"/>
+      <w:lvlJc w:val="left"/>
+      <w:pPr>
+        <w:ind w:left="5760" w:hanging="360"/>
+      </w:pPr>
+      <w:rPr>
+        <w:rFonts w:ascii="Courier New" w:hAnsi="Courier New" w:cs="Courier New" w:hint="default"/>
+      </w:rPr>
+    </w:lvl>
+    <w:lvl w:ilvl="8" w:tplc="20000005" w:tentative="1">
+      <w:start w:val="1"/>
+      <w:numFmt w:val="bullet"/>
+      <w:lvlText w:val=""/>
+      <w:lvlJc w:val="left"/>
+      <w:pPr>
+        <w:ind w:left="6480" w:hanging="360"/>
+      </w:pPr>
+      <w:rPr>
+        <w:rFonts w:ascii="Wingdings" w:hAnsi="Wingdings" w:hint="default"/>
+      </w:rPr>
+    </w:lvl>
+  </w:abstractNum>
+  <w:abstractNum w:abstractNumId="20" w15:restartNumberingAfterBreak="0">
     <w:nsid w:val="32843076"/>
     <w:multiLevelType w:val="multilevel"/>
     <w:tmpl w:val="C8062C92"/>
@@ -29262,7 +29699,7 @@
       </w:rPr>
     </w:lvl>
   </w:abstractNum>
-  <w:abstractNum w:abstractNumId="20" w15:restartNumberingAfterBreak="0">
+  <w:abstractNum w:abstractNumId="21" w15:restartNumberingAfterBreak="0">
     <w:nsid w:val="3CEC5F98"/>
     <w:multiLevelType w:val="hybridMultilevel"/>
     <w:tmpl w:val="43C2DA02"/>
@@ -29351,7 +29788,7 @@
       </w:pPr>
     </w:lvl>
   </w:abstractNum>
-  <w:abstractNum w:abstractNumId="21" w15:restartNumberingAfterBreak="0">
+  <w:abstractNum w:abstractNumId="22" w15:restartNumberingAfterBreak="0">
     <w:nsid w:val="4B3E4F23"/>
     <w:multiLevelType w:val="hybridMultilevel"/>
     <w:tmpl w:val="81C61AEC"/>
@@ -29464,7 +29901,7 @@
       </w:rPr>
     </w:lvl>
   </w:abstractNum>
-  <w:abstractNum w:abstractNumId="22" w15:restartNumberingAfterBreak="0">
+  <w:abstractNum w:abstractNumId="23" w15:restartNumberingAfterBreak="0">
     <w:nsid w:val="4E4E4E4E"/>
     <w:multiLevelType w:val="hybridMultilevel"/>
     <w:tmpl w:val="8C2A9390"/>
@@ -29577,7 +30014,7 @@
       </w:rPr>
     </w:lvl>
   </w:abstractNum>
-  <w:abstractNum w:abstractNumId="23" w15:restartNumberingAfterBreak="0">
+  <w:abstractNum w:abstractNumId="24" w15:restartNumberingAfterBreak="0">
     <w:nsid w:val="57076F0C"/>
     <w:multiLevelType w:val="hybridMultilevel"/>
     <w:tmpl w:val="7974B9CA"/>
@@ -29690,7 +30127,7 @@
       </w:rPr>
     </w:lvl>
   </w:abstractNum>
-  <w:abstractNum w:abstractNumId="24" w15:restartNumberingAfterBreak="0">
+  <w:abstractNum w:abstractNumId="25" w15:restartNumberingAfterBreak="0">
     <w:nsid w:val="5CE747B8"/>
     <w:multiLevelType w:val="hybridMultilevel"/>
     <w:tmpl w:val="41D85698"/>
@@ -29803,7 +30240,7 @@
       </w:rPr>
     </w:lvl>
   </w:abstractNum>
-  <w:abstractNum w:abstractNumId="25" w15:restartNumberingAfterBreak="0">
+  <w:abstractNum w:abstractNumId="26" w15:restartNumberingAfterBreak="0">
     <w:nsid w:val="63E21FFB"/>
     <w:multiLevelType w:val="hybridMultilevel"/>
     <w:tmpl w:val="34561140"/>
@@ -29916,7 +30353,7 @@
       </w:rPr>
     </w:lvl>
   </w:abstractNum>
-  <w:abstractNum w:abstractNumId="26" w15:restartNumberingAfterBreak="0">
+  <w:abstractNum w:abstractNumId="27" w15:restartNumberingAfterBreak="0">
     <w:nsid w:val="6B1960AE"/>
     <w:multiLevelType w:val="hybridMultilevel"/>
     <w:tmpl w:val="A2B0D904"/>
@@ -30029,7 +30466,7 @@
       </w:rPr>
     </w:lvl>
   </w:abstractNum>
-  <w:abstractNum w:abstractNumId="27" w15:restartNumberingAfterBreak="0">
+  <w:abstractNum w:abstractNumId="28" w15:restartNumberingAfterBreak="0">
     <w:nsid w:val="732C2950"/>
     <w:multiLevelType w:val="multilevel"/>
     <w:tmpl w:val="31420610"/>
@@ -30142,7 +30579,7 @@
       </w:rPr>
     </w:lvl>
   </w:abstractNum>
-  <w:abstractNum w:abstractNumId="28" w15:restartNumberingAfterBreak="0">
+  <w:abstractNum w:abstractNumId="29" w15:restartNumberingAfterBreak="0">
     <w:nsid w:val="73FE19D7"/>
     <w:multiLevelType w:val="hybridMultilevel"/>
     <w:tmpl w:val="F03A7544"/>
@@ -30255,7 +30692,7 @@
       </w:rPr>
     </w:lvl>
   </w:abstractNum>
-  <w:abstractNum w:abstractNumId="29" w15:restartNumberingAfterBreak="0">
+  <w:abstractNum w:abstractNumId="30" w15:restartNumberingAfterBreak="0">
     <w:nsid w:val="78465F74"/>
     <w:multiLevelType w:val="multilevel"/>
     <w:tmpl w:val="507E5EE8"/>
@@ -30369,7 +30806,7 @@
     </w:lvl>
   </w:abstractNum>
   <w:num w:numId="1">
-    <w:abstractNumId w:val="20"/>
+    <w:abstractNumId w:val="21"/>
   </w:num>
   <w:num w:numId="2">
     <w:abstractNumId w:val="6"/>
@@ -30378,13 +30815,13 @@
     <w:abstractNumId w:val="0"/>
   </w:num>
   <w:num w:numId="4">
-    <w:abstractNumId w:val="25"/>
+    <w:abstractNumId w:val="26"/>
   </w:num>
   <w:num w:numId="5">
     <w:abstractNumId w:val="11"/>
   </w:num>
   <w:num w:numId="6">
-    <w:abstractNumId w:val="23"/>
+    <w:abstractNumId w:val="24"/>
   </w:num>
   <w:num w:numId="7">
     <w:abstractNumId w:val="10"/>
@@ -30399,13 +30836,13 @@
     <w:abstractNumId w:val="18"/>
   </w:num>
   <w:num w:numId="11">
-    <w:abstractNumId w:val="22"/>
+    <w:abstractNumId w:val="23"/>
   </w:num>
   <w:num w:numId="12">
-    <w:abstractNumId w:val="26"/>
+    <w:abstractNumId w:val="27"/>
   </w:num>
   <w:num w:numId="13">
-    <w:abstractNumId w:val="19"/>
+    <w:abstractNumId w:val="20"/>
   </w:num>
   <w:num w:numId="14">
     <w:abstractNumId w:val="14"/>
@@ -30417,16 +30854,16 @@
     <w:abstractNumId w:val="7"/>
   </w:num>
   <w:num w:numId="17">
-    <w:abstractNumId w:val="27"/>
+    <w:abstractNumId w:val="28"/>
   </w:num>
   <w:num w:numId="18">
     <w:abstractNumId w:val="4"/>
   </w:num>
   <w:num w:numId="19">
-    <w:abstractNumId w:val="21"/>
+    <w:abstractNumId w:val="22"/>
   </w:num>
   <w:num w:numId="20">
-    <w:abstractNumId w:val="29"/>
+    <w:abstractNumId w:val="30"/>
   </w:num>
   <w:num w:numId="21">
     <w:abstractNumId w:val="8"/>
@@ -30444,7 +30881,7 @@
     <w:abstractNumId w:val="16"/>
   </w:num>
   <w:num w:numId="26">
-    <w:abstractNumId w:val="24"/>
+    <w:abstractNumId w:val="25"/>
   </w:num>
   <w:num w:numId="27">
     <w:abstractNumId w:val="2"/>
@@ -30453,16 +30890,19 @@
     <w:abstractNumId w:val="3"/>
   </w:num>
   <w:num w:numId="29">
-    <w:abstractNumId w:val="28"/>
+    <w:abstractNumId w:val="29"/>
   </w:num>
   <w:num w:numId="30">
     <w:abstractNumId w:val="5"/>
+  </w:num>
+  <w:num w:numId="31">
+    <w:abstractNumId w:val="19"/>
   </w:num>
 </w:numbering>
 </file>
 
 <file path=word/styles.xml><?xml version="1.0" encoding="utf-8"?>
-<w:styles xmlns:mc="http://schemas.openxmlformats.org/markup-compatibility/2006" xmlns:r="http://schemas.openxmlformats.org/officeDocument/2006/relationships" xmlns:w="http://schemas.openxmlformats.org/wordprocessingml/2006/main" xmlns:w14="http://schemas.microsoft.com/office/word/2010/wordml" xmlns:w15="http://schemas.microsoft.com/office/word/2012/wordml" xmlns:w16cex="http://schemas.microsoft.com/office/word/2018/wordml/cex" xmlns:w16cid="http://schemas.microsoft.com/office/word/2016/wordml/cid" xmlns:w16="http://schemas.microsoft.com/office/word/2018/wordml" xmlns:w16se="http://schemas.microsoft.com/office/word/2015/wordml/symex" mc:Ignorable="w14 w15 w16se w16cid w16 w16cex">
+<w:styles xmlns:mc="http://schemas.openxmlformats.org/markup-compatibility/2006" xmlns:r="http://schemas.openxmlformats.org/officeDocument/2006/relationships" xmlns:w="http://schemas.openxmlformats.org/wordprocessingml/2006/main" xmlns:w14="http://schemas.microsoft.com/office/word/2010/wordml" xmlns:w15="http://schemas.microsoft.com/office/word/2012/wordml" xmlns:w16cex="http://schemas.microsoft.com/office/word/2018/wordml/cex" xmlns:w16cid="http://schemas.microsoft.com/office/word/2016/wordml/cid" xmlns:w16="http://schemas.microsoft.com/office/word/2018/wordml" xmlns:w16sdtdh="http://schemas.microsoft.com/office/word/2020/wordml/sdtdatahash" xmlns:w16se="http://schemas.microsoft.com/office/word/2015/wordml/symex" mc:Ignorable="w14 w15 w16se w16cid w16 w16cex w16sdtdh">
   <w:docDefaults>
     <w:rPrDefault>
       <w:rPr>
@@ -32291,7 +32731,7 @@
     </b:Author>
     <b:Pages>1408–1413</b:Pages>
     <b:ConferenceName>2009 European Control Conference (ECC)</b:ConferenceName>
-    <b:RefOrder>30</b:RefOrder>
+    <b:RefOrder>32</b:RefOrder>
   </b:Source>
   <b:Source>
     <b:BIBTEX_Entry>manual</b:BIBTEX_Entry>
@@ -32303,11 +32743,11 @@
   </b:Source>
   <b:Source xmlns:b="http://schemas.openxmlformats.org/officeDocument/2006/bibliography" xmlns="http://schemas.openxmlformats.org/officeDocument/2006/bibliography">
     <b:Tag>MPCinsudry</b:Tag>
-    <b:RefOrder>31</b:RefOrder>
+    <b:RefOrder>33</b:RefOrder>
   </b:Source>
   <b:Source xmlns:b="http://schemas.openxmlformats.org/officeDocument/2006/bibliography" xmlns="http://schemas.openxmlformats.org/officeDocument/2006/bibliography">
     <b:Tag>MPC_tutorial</b:Tag>
-    <b:RefOrder>32</b:RefOrder>
+    <b:RefOrder>34</b:RefOrder>
   </b:Source>
   <b:Source>
     <b:Year>2018</b:Year>
@@ -32396,7 +32836,7 @@
     </b:Author>
     <b:Pages>343–355</b:Pages>
     <b:JournalName>Building and Environment</b:JournalName>
-    <b:RefOrder>33</b:RefOrder>
+    <b:RefOrder>35</b:RefOrder>
   </b:Source>
   <b:Source>
     <b:Year>2012</b:Year>
@@ -32492,7 +32932,7 @@
     </b:Author>
     <b:ProductionCompany>KNMI</b:ProductionCompany>
     <b:URL>https://dataplatform.knmi.nl/open-data-info/index.html</b:URL>
-    <b:RefOrder>34</b:RefOrder>
+    <b:RefOrder>36</b:RefOrder>
   </b:Source>
   <b:Source>
     <b:Tag>KNM21</b:Tag>
@@ -32577,11 +33017,39 @@
     <b:City>Orlando (US)</b:City>
     <b:RefOrder>29</b:RefOrder>
   </b:Source>
+  <b:Source>
+    <b:Tag>Mat</b:Tag>
+    <b:SourceType>InternetSite</b:SourceType>
+    <b:Guid>{C03C33B0-AE58-4F40-AA09-F26B99E4D6C2}</b:Guid>
+    <b:Title>Getting Started with Simulink Support Package for Raspberry Pi Hardware</b:Title>
+    <b:Author>
+      <b:Author>
+        <b:Corporate>Mathworks</b:Corporate>
+      </b:Author>
+    </b:Author>
+    <b:DayAccessed>September 2021</b:DayAccessed>
+    <b:URL>https://nl.mathworks.com/help/supportpkg/raspberrypi/examples/getting-started-with-raspberry-pi-hardware.html#:~:text=Simulink%20Support%20Package%20for%20Raspberry%20Pi%20Hardware%20provides%20an%20easy,and%20write%20data%20to%20them.</b:URL>
+    <b:RefOrder>30</b:RefOrder>
+  </b:Source>
+  <b:Source>
+    <b:Tag>HAN</b:Tag>
+    <b:SourceType>InternetSite</b:SourceType>
+    <b:Guid>{CEFD9B45-1758-4CF8-97B0-DA7A69703976}</b:Guid>
+    <b:Author>
+      <b:Author>
+        <b:Corporate>HAN University of Applied Science</b:Corporate>
+      </b:Author>
+    </b:Author>
+    <b:Title>Open-Source Energy Manager (OSEM) Project repository</b:Title>
+    <b:DayAccessed>April 2021</b:DayAccessed>
+    <b:URL>https://github.com/hancse/OSEM</b:URL>
+    <b:RefOrder>31</b:RefOrder>
+  </b:Source>
 </b:Sources>
 </file>
 
 <file path=customXml/itemProps1.xml><?xml version="1.0" encoding="utf-8"?>
-<ds:datastoreItem xmlns:ds="http://schemas.openxmlformats.org/officeDocument/2006/customXml" ds:itemID="{D1DD2885-0D40-4135-B2B4-92ADAD7AB52B}">
+<ds:datastoreItem xmlns:ds="http://schemas.openxmlformats.org/officeDocument/2006/customXml" ds:itemID="{F1021575-C6A8-4AC8-A17B-1F279FEC9707}">
   <ds:schemaRefs>
     <ds:schemaRef ds:uri="http://schemas.openxmlformats.org/officeDocument/2006/bibliography"/>
   </ds:schemaRefs>
